--- a/Documentation.docx
+++ b/Documentation.docx
@@ -31,8 +31,16 @@
     <w:p>
       <w:pPr>
         <w:pStyle w:val="Heading2"/>
-      </w:pPr>
-      <w:r>
+        <w:rPr>
+          <w:sz w:val="36"/>
+          <w:szCs w:val="36"/>
+        </w:rPr>
+      </w:pPr>
+      <w:r>
+        <w:rPr>
+          <w:sz w:val="36"/>
+          <w:szCs w:val="36"/>
+        </w:rPr>
         <w:t>Main Description:</w:t>
       </w:r>
     </w:p>
@@ -87,8 +95,16 @@
     <w:p>
       <w:pPr>
         <w:pStyle w:val="Heading2"/>
-      </w:pPr>
-      <w:r>
+        <w:rPr>
+          <w:sz w:val="36"/>
+          <w:szCs w:val="36"/>
+        </w:rPr>
+      </w:pPr>
+      <w:r>
+        <w:rPr>
+          <w:sz w:val="36"/>
+          <w:szCs w:val="36"/>
+        </w:rPr>
         <w:t>Flowcharts:</w:t>
       </w:r>
     </w:p>
@@ -101,7 +117,7 @@
           <w:noProof/>
         </w:rPr>
         <w:drawing>
-          <wp:inline distT="0" distB="0" distL="0" distR="0" wp14:anchorId="7EB2F38B" wp14:editId="09B25D07">
+          <wp:inline distT="0" distB="0" distL="0" distR="0" wp14:anchorId="7EB2F38B" wp14:editId="616D2B79">
             <wp:extent cx="5935980" cy="2568575"/>
             <wp:effectExtent l="0" t="0" r="7620" b="3175"/>
             <wp:docPr id="812172802" name="Picture 2"/>
@@ -188,7 +204,14 @@
         <w:pStyle w:val="Heading2"/>
       </w:pPr>
       <w:r>
-        <w:t>Functionality:</w:t>
+        <w:rPr>
+          <w:sz w:val="36"/>
+          <w:szCs w:val="36"/>
+        </w:rPr>
+        <w:t>Functionality</w:t>
+      </w:r>
+      <w:r>
+        <w:t>:</w:t>
       </w:r>
     </w:p>
     <w:p>
@@ -254,7 +277,7 @@
           <w:sz w:val="28"/>
           <w:szCs w:val="28"/>
         </w:rPr>
-        <w:t>Server used to host the web application</w:t>
+        <w:t>Provides web server and routing for application.</w:t>
       </w:r>
     </w:p>
     <w:p>
@@ -300,6 +323,13 @@
         </w:rPr>
         <w:t>are made with python scripts</w:t>
       </w:r>
+      <w:r>
+        <w:rPr>
+          <w:sz w:val="28"/>
+          <w:szCs w:val="28"/>
+        </w:rPr>
+        <w:t>.</w:t>
+      </w:r>
     </w:p>
     <w:p>
       <w:pPr>
@@ -328,14 +358,21 @@
           <w:sz w:val="28"/>
           <w:szCs w:val="28"/>
         </w:rPr>
-        <w:t xml:space="preserve">Front-End functionalities are </w:t>
-      </w:r>
-      <w:r>
-        <w:rPr>
-          <w:sz w:val="28"/>
-          <w:szCs w:val="28"/>
-        </w:rPr>
-        <w:t>displayed as HTML Templates</w:t>
+        <w:t xml:space="preserve">Front-End </w:t>
+      </w:r>
+      <w:r>
+        <w:rPr>
+          <w:sz w:val="28"/>
+          <w:szCs w:val="28"/>
+        </w:rPr>
+        <w:t>Templates</w:t>
+      </w:r>
+      <w:r>
+        <w:rPr>
+          <w:sz w:val="28"/>
+          <w:szCs w:val="28"/>
+        </w:rPr>
+        <w:t xml:space="preserve"> used to structure GUI.</w:t>
       </w:r>
     </w:p>
     <w:p>
@@ -358,6 +395,7 @@
           <w:sz w:val="28"/>
           <w:szCs w:val="28"/>
         </w:rPr>
+        <w:lastRenderedPageBreak/>
         <w:t xml:space="preserve">CSS: </w:t>
       </w:r>
       <w:r>
@@ -388,7 +426,6 @@
           <w:sz w:val="28"/>
           <w:szCs w:val="28"/>
         </w:rPr>
-        <w:lastRenderedPageBreak/>
         <w:t>JavaScript:</w:t>
       </w:r>
       <w:r>
@@ -396,7 +433,21 @@
           <w:sz w:val="28"/>
           <w:szCs w:val="28"/>
         </w:rPr>
-        <w:t xml:space="preserve"> Front-End client-side functionalities are made with JavaScript.</w:t>
+        <w:t xml:space="preserve"> client-side functionalities are </w:t>
+      </w:r>
+      <w:r>
+        <w:rPr>
+          <w:sz w:val="28"/>
+          <w:szCs w:val="28"/>
+        </w:rPr>
+        <w:t>coded in</w:t>
+      </w:r>
+      <w:r>
+        <w:rPr>
+          <w:sz w:val="28"/>
+          <w:szCs w:val="28"/>
+        </w:rPr>
+        <w:t xml:space="preserve"> JavaScript.</w:t>
       </w:r>
     </w:p>
     <w:p>
@@ -419,16 +470,16 @@
         </w:numPr>
         <w:spacing w:line="240" w:lineRule="auto"/>
         <w:rPr>
-          <w:sz w:val="28"/>
-          <w:szCs w:val="28"/>
-        </w:rPr>
-      </w:pPr>
-      <w:r>
-        <w:rPr>
-          <w:b/>
-          <w:bCs/>
-          <w:sz w:val="28"/>
-          <w:szCs w:val="28"/>
+          <w:sz w:val="32"/>
+          <w:szCs w:val="32"/>
+        </w:rPr>
+      </w:pPr>
+      <w:r>
+        <w:rPr>
+          <w:b/>
+          <w:bCs/>
+          <w:sz w:val="32"/>
+          <w:szCs w:val="32"/>
         </w:rPr>
         <w:t>PDF Fetch Functionality</w:t>
       </w:r>
@@ -436,10 +487,507 @@
         <w:rPr>
           <w:b/>
           <w:bCs/>
-          <w:sz w:val="28"/>
-          <w:szCs w:val="28"/>
+          <w:sz w:val="32"/>
+          <w:szCs w:val="32"/>
         </w:rPr>
         <w:t>:</w:t>
+      </w:r>
+    </w:p>
+    <w:p>
+      <w:pPr>
+        <w:spacing w:line="240" w:lineRule="auto"/>
+        <w:ind w:left="720" w:firstLine="360"/>
+        <w:rPr>
+          <w:i/>
+          <w:iCs/>
+          <w:sz w:val="28"/>
+          <w:szCs w:val="28"/>
+        </w:rPr>
+      </w:pPr>
+      <w:r>
+        <w:rPr>
+          <w:i/>
+          <w:iCs/>
+          <w:sz w:val="28"/>
+          <w:szCs w:val="28"/>
+        </w:rPr>
+        <w:t>Running fetchBluebook.py</w:t>
+      </w:r>
+      <w:r>
+        <w:rPr>
+          <w:i/>
+          <w:iCs/>
+          <w:sz w:val="28"/>
+          <w:szCs w:val="28"/>
+        </w:rPr>
+        <w:t>:</w:t>
+      </w:r>
+    </w:p>
+    <w:p>
+      <w:pPr>
+        <w:pStyle w:val="ListParagraph"/>
+        <w:numPr>
+          <w:ilvl w:val="0"/>
+          <w:numId w:val="21"/>
+        </w:numPr>
+        <w:spacing w:line="240" w:lineRule="auto"/>
+        <w:rPr>
+          <w:b/>
+          <w:bCs/>
+          <w:sz w:val="28"/>
+          <w:szCs w:val="28"/>
+        </w:rPr>
+      </w:pPr>
+      <w:r>
+        <w:rPr>
+          <w:b/>
+          <w:bCs/>
+          <w:sz w:val="28"/>
+          <w:szCs w:val="28"/>
+        </w:rPr>
+        <w:t>Script Structure:</w:t>
+      </w:r>
+    </w:p>
+    <w:p>
+      <w:pPr>
+        <w:pStyle w:val="ListParagraph"/>
+        <w:numPr>
+          <w:ilvl w:val="1"/>
+          <w:numId w:val="26"/>
+        </w:numPr>
+        <w:spacing w:line="240" w:lineRule="auto"/>
+        <w:rPr>
+          <w:sz w:val="28"/>
+          <w:szCs w:val="28"/>
+        </w:rPr>
+      </w:pPr>
+      <w:r>
+        <w:rPr>
+          <w:sz w:val="28"/>
+          <w:szCs w:val="28"/>
+        </w:rPr>
+        <w:t>Loads PDF URLs from `</w:t>
+      </w:r>
+      <w:proofErr w:type="spellStart"/>
+      <w:r>
+        <w:rPr>
+          <w:sz w:val="28"/>
+          <w:szCs w:val="28"/>
+        </w:rPr>
+        <w:t>pdf_</w:t>
+      </w:r>
+      <w:proofErr w:type="gramStart"/>
+      <w:r>
+        <w:rPr>
+          <w:sz w:val="28"/>
+          <w:szCs w:val="28"/>
+        </w:rPr>
+        <w:t>urls.json</w:t>
+      </w:r>
+      <w:proofErr w:type="spellEnd"/>
+      <w:proofErr w:type="gramEnd"/>
+      <w:r>
+        <w:rPr>
+          <w:sz w:val="28"/>
+          <w:szCs w:val="28"/>
+        </w:rPr>
+        <w:t>`</w:t>
+      </w:r>
+    </w:p>
+    <w:p>
+      <w:pPr>
+        <w:pStyle w:val="ListParagraph"/>
+        <w:numPr>
+          <w:ilvl w:val="1"/>
+          <w:numId w:val="26"/>
+        </w:numPr>
+        <w:spacing w:line="240" w:lineRule="auto"/>
+        <w:rPr>
+          <w:sz w:val="28"/>
+          <w:szCs w:val="28"/>
+        </w:rPr>
+      </w:pPr>
+      <w:r>
+        <w:rPr>
+          <w:sz w:val="28"/>
+          <w:szCs w:val="28"/>
+        </w:rPr>
+        <w:t>Creates a `</w:t>
+      </w:r>
+      <w:proofErr w:type="spellStart"/>
+      <w:r>
+        <w:rPr>
+          <w:sz w:val="28"/>
+          <w:szCs w:val="28"/>
+        </w:rPr>
+        <w:t>bluebook_pdfs</w:t>
+      </w:r>
+      <w:proofErr w:type="spellEnd"/>
+      <w:r>
+        <w:rPr>
+          <w:sz w:val="28"/>
+          <w:szCs w:val="28"/>
+        </w:rPr>
+        <w:t>` directory</w:t>
+      </w:r>
+    </w:p>
+    <w:p>
+      <w:pPr>
+        <w:pStyle w:val="ListParagraph"/>
+        <w:numPr>
+          <w:ilvl w:val="1"/>
+          <w:numId w:val="26"/>
+        </w:numPr>
+        <w:spacing w:line="240" w:lineRule="auto"/>
+        <w:rPr>
+          <w:sz w:val="28"/>
+          <w:szCs w:val="28"/>
+        </w:rPr>
+      </w:pPr>
+      <w:r>
+        <w:rPr>
+          <w:sz w:val="28"/>
+          <w:szCs w:val="28"/>
+        </w:rPr>
+        <w:t>Iterates through each URL in `</w:t>
+      </w:r>
+      <w:proofErr w:type="spellStart"/>
+      <w:r>
+        <w:rPr>
+          <w:sz w:val="28"/>
+          <w:szCs w:val="28"/>
+        </w:rPr>
+        <w:t>pdf_</w:t>
+      </w:r>
+      <w:proofErr w:type="gramStart"/>
+      <w:r>
+        <w:rPr>
+          <w:sz w:val="28"/>
+          <w:szCs w:val="28"/>
+        </w:rPr>
+        <w:t>urls.json</w:t>
+      </w:r>
+      <w:proofErr w:type="spellEnd"/>
+      <w:proofErr w:type="gramEnd"/>
+      <w:r>
+        <w:rPr>
+          <w:sz w:val="28"/>
+          <w:szCs w:val="28"/>
+        </w:rPr>
+        <w:t>`</w:t>
+      </w:r>
+    </w:p>
+    <w:p>
+      <w:pPr>
+        <w:pStyle w:val="ListParagraph"/>
+        <w:spacing w:line="240" w:lineRule="auto"/>
+        <w:ind w:left="1440"/>
+        <w:rPr>
+          <w:b/>
+          <w:bCs/>
+          <w:sz w:val="28"/>
+          <w:szCs w:val="28"/>
+        </w:rPr>
+      </w:pPr>
+    </w:p>
+    <w:p>
+      <w:pPr>
+        <w:pStyle w:val="ListParagraph"/>
+        <w:numPr>
+          <w:ilvl w:val="0"/>
+          <w:numId w:val="21"/>
+        </w:numPr>
+        <w:spacing w:line="240" w:lineRule="auto"/>
+        <w:rPr>
+          <w:b/>
+          <w:bCs/>
+          <w:sz w:val="28"/>
+          <w:szCs w:val="28"/>
+        </w:rPr>
+      </w:pPr>
+      <w:r>
+        <w:rPr>
+          <w:b/>
+          <w:bCs/>
+          <w:sz w:val="28"/>
+          <w:szCs w:val="28"/>
+        </w:rPr>
+        <w:t>Script Functionality:</w:t>
+      </w:r>
+    </w:p>
+    <w:p>
+      <w:pPr>
+        <w:pStyle w:val="ListParagraph"/>
+        <w:numPr>
+          <w:ilvl w:val="1"/>
+          <w:numId w:val="28"/>
+        </w:numPr>
+        <w:spacing w:line="240" w:lineRule="auto"/>
+        <w:rPr>
+          <w:sz w:val="28"/>
+          <w:szCs w:val="28"/>
+        </w:rPr>
+      </w:pPr>
+      <w:proofErr w:type="spellStart"/>
+      <w:r>
+        <w:rPr>
+          <w:b/>
+          <w:bCs/>
+          <w:sz w:val="28"/>
+          <w:szCs w:val="28"/>
+        </w:rPr>
+        <w:t>download_pdf</w:t>
+      </w:r>
+      <w:proofErr w:type="spellEnd"/>
+      <w:r>
+        <w:rPr>
+          <w:b/>
+          <w:bCs/>
+          <w:sz w:val="28"/>
+          <w:szCs w:val="28"/>
+        </w:rPr>
+        <w:t>(</w:t>
+      </w:r>
+      <w:proofErr w:type="spellStart"/>
+      <w:r>
+        <w:rPr>
+          <w:b/>
+          <w:bCs/>
+          <w:sz w:val="28"/>
+          <w:szCs w:val="28"/>
+        </w:rPr>
+        <w:t>url</w:t>
+      </w:r>
+      <w:proofErr w:type="spellEnd"/>
+      <w:r>
+        <w:rPr>
+          <w:b/>
+          <w:bCs/>
+          <w:sz w:val="28"/>
+          <w:szCs w:val="28"/>
+        </w:rPr>
+        <w:t>):</w:t>
+      </w:r>
+      <w:r>
+        <w:rPr>
+          <w:sz w:val="28"/>
+          <w:szCs w:val="28"/>
+        </w:rPr>
+        <w:t xml:space="preserve"> Sends a GET request to fetch the PDF. If successful, it extracts the filename from the URL and calls </w:t>
+      </w:r>
+      <w:proofErr w:type="spellStart"/>
+      <w:r>
+        <w:rPr>
+          <w:sz w:val="28"/>
+          <w:szCs w:val="28"/>
+        </w:rPr>
+        <w:t>get_year_and_month</w:t>
+      </w:r>
+      <w:proofErr w:type="spellEnd"/>
+      <w:r>
+        <w:rPr>
+          <w:sz w:val="28"/>
+          <w:szCs w:val="28"/>
+        </w:rPr>
+        <w:t>(filename</w:t>
+      </w:r>
+      <w:r>
+        <w:rPr>
+          <w:sz w:val="28"/>
+          <w:szCs w:val="28"/>
+        </w:rPr>
+        <w:t>)</w:t>
+      </w:r>
+      <w:r>
+        <w:rPr>
+          <w:sz w:val="28"/>
+          <w:szCs w:val="28"/>
+        </w:rPr>
+        <w:t xml:space="preserve"> to get the year and month.</w:t>
+      </w:r>
+    </w:p>
+    <w:p>
+      <w:pPr>
+        <w:pStyle w:val="ListParagraph"/>
+        <w:numPr>
+          <w:ilvl w:val="1"/>
+          <w:numId w:val="28"/>
+        </w:numPr>
+        <w:spacing w:line="240" w:lineRule="auto"/>
+        <w:rPr>
+          <w:sz w:val="28"/>
+          <w:szCs w:val="28"/>
+        </w:rPr>
+      </w:pPr>
+      <w:proofErr w:type="spellStart"/>
+      <w:r>
+        <w:rPr>
+          <w:b/>
+          <w:bCs/>
+          <w:sz w:val="28"/>
+          <w:szCs w:val="28"/>
+        </w:rPr>
+        <w:t>get_year_and_month</w:t>
+      </w:r>
+      <w:proofErr w:type="spellEnd"/>
+      <w:r>
+        <w:rPr>
+          <w:b/>
+          <w:bCs/>
+          <w:sz w:val="28"/>
+          <w:szCs w:val="28"/>
+        </w:rPr>
+        <w:t>(filename):</w:t>
+      </w:r>
+      <w:r>
+        <w:rPr>
+          <w:sz w:val="28"/>
+          <w:szCs w:val="28"/>
+        </w:rPr>
+        <w:t xml:space="preserve"> Splits the filename to return the year and month.</w:t>
+      </w:r>
+    </w:p>
+    <w:p>
+      <w:pPr>
+        <w:pStyle w:val="ListParagraph"/>
+        <w:numPr>
+          <w:ilvl w:val="1"/>
+          <w:numId w:val="28"/>
+        </w:numPr>
+        <w:spacing w:line="240" w:lineRule="auto"/>
+        <w:rPr>
+          <w:b/>
+          <w:bCs/>
+          <w:sz w:val="28"/>
+          <w:szCs w:val="28"/>
+        </w:rPr>
+      </w:pPr>
+      <w:proofErr w:type="spellStart"/>
+      <w:r>
+        <w:rPr>
+          <w:b/>
+          <w:bCs/>
+          <w:sz w:val="28"/>
+          <w:szCs w:val="28"/>
+        </w:rPr>
+        <w:t>download_pdf</w:t>
+      </w:r>
+      <w:proofErr w:type="spellEnd"/>
+      <w:r>
+        <w:rPr>
+          <w:b/>
+          <w:bCs/>
+          <w:sz w:val="28"/>
+          <w:szCs w:val="28"/>
+        </w:rPr>
+        <w:t>(</w:t>
+      </w:r>
+      <w:proofErr w:type="spellStart"/>
+      <w:r>
+        <w:rPr>
+          <w:b/>
+          <w:bCs/>
+          <w:sz w:val="28"/>
+          <w:szCs w:val="28"/>
+        </w:rPr>
+        <w:t>url</w:t>
+      </w:r>
+      <w:proofErr w:type="spellEnd"/>
+      <w:r>
+        <w:rPr>
+          <w:b/>
+          <w:bCs/>
+          <w:sz w:val="28"/>
+          <w:szCs w:val="28"/>
+        </w:rPr>
+        <w:t>)</w:t>
+      </w:r>
+      <w:r>
+        <w:rPr>
+          <w:b/>
+          <w:bCs/>
+          <w:sz w:val="28"/>
+          <w:szCs w:val="28"/>
+        </w:rPr>
+        <w:t>:</w:t>
+      </w:r>
+      <w:r>
+        <w:rPr>
+          <w:sz w:val="28"/>
+          <w:szCs w:val="28"/>
+        </w:rPr>
+        <w:t xml:space="preserve"> Renames the file to `YYYY_MM` format and saves it to the `</w:t>
+      </w:r>
+      <w:proofErr w:type="spellStart"/>
+      <w:r>
+        <w:rPr>
+          <w:sz w:val="28"/>
+          <w:szCs w:val="28"/>
+        </w:rPr>
+        <w:t>bluebook_pdfs</w:t>
+      </w:r>
+      <w:proofErr w:type="spellEnd"/>
+      <w:r>
+        <w:rPr>
+          <w:sz w:val="28"/>
+          <w:szCs w:val="28"/>
+        </w:rPr>
+        <w:t>` directory.</w:t>
+      </w:r>
+      <w:r>
+        <w:rPr>
+          <w:b/>
+          <w:bCs/>
+          <w:sz w:val="28"/>
+          <w:szCs w:val="28"/>
+        </w:rPr>
+        <w:br/>
+      </w:r>
+    </w:p>
+    <w:p>
+      <w:pPr>
+        <w:pStyle w:val="ListParagraph"/>
+        <w:numPr>
+          <w:ilvl w:val="0"/>
+          <w:numId w:val="27"/>
+        </w:numPr>
+        <w:spacing w:line="240" w:lineRule="auto"/>
+        <w:rPr>
+          <w:b/>
+          <w:bCs/>
+          <w:sz w:val="32"/>
+          <w:szCs w:val="32"/>
+        </w:rPr>
+      </w:pPr>
+      <w:r>
+        <w:rPr>
+          <w:b/>
+          <w:bCs/>
+          <w:sz w:val="32"/>
+          <w:szCs w:val="32"/>
+        </w:rPr>
+        <w:t>Content Extraction Functionality:</w:t>
+      </w:r>
+    </w:p>
+    <w:p>
+      <w:pPr>
+        <w:spacing w:line="240" w:lineRule="auto"/>
+        <w:ind w:left="1440"/>
+        <w:rPr>
+          <w:i/>
+          <w:iCs/>
+          <w:sz w:val="28"/>
+          <w:szCs w:val="28"/>
+        </w:rPr>
+      </w:pPr>
+      <w:r>
+        <w:rPr>
+          <w:i/>
+          <w:iCs/>
+          <w:sz w:val="28"/>
+          <w:szCs w:val="28"/>
+        </w:rPr>
+        <w:t>Running fetchTest.py:</w:t>
       </w:r>
     </w:p>
     <w:p>
@@ -451,20 +999,1637 @@
         </w:numPr>
         <w:spacing w:line="240" w:lineRule="auto"/>
         <w:rPr>
+          <w:b/>
+          <w:bCs/>
+          <w:sz w:val="28"/>
+          <w:szCs w:val="28"/>
+        </w:rPr>
+      </w:pPr>
+      <w:r>
+        <w:rPr>
+          <w:b/>
+          <w:bCs/>
+          <w:sz w:val="28"/>
+          <w:szCs w:val="28"/>
+        </w:rPr>
+        <w:t>Script Structure</w:t>
+      </w:r>
+    </w:p>
+    <w:p>
+      <w:pPr>
+        <w:pStyle w:val="ListParagraph"/>
+        <w:numPr>
+          <w:ilvl w:val="2"/>
+          <w:numId w:val="6"/>
+        </w:numPr>
+        <w:spacing w:line="240" w:lineRule="auto"/>
+        <w:rPr>
+          <w:sz w:val="28"/>
+          <w:szCs w:val="28"/>
+        </w:rPr>
+      </w:pPr>
+      <w:r>
+        <w:rPr>
+          <w:sz w:val="28"/>
+          <w:szCs w:val="28"/>
+        </w:rPr>
+        <w:t>Determines the path for the `</w:t>
+      </w:r>
+      <w:proofErr w:type="spellStart"/>
+      <w:r>
+        <w:rPr>
+          <w:sz w:val="28"/>
+          <w:szCs w:val="28"/>
+        </w:rPr>
+        <w:t>bluebook_pdfs</w:t>
+      </w:r>
+      <w:proofErr w:type="spellEnd"/>
+      <w:r>
+        <w:rPr>
+          <w:sz w:val="28"/>
+          <w:szCs w:val="28"/>
+        </w:rPr>
+        <w:t>` directory on the local machine.</w:t>
+      </w:r>
+    </w:p>
+    <w:p>
+      <w:pPr>
+        <w:pStyle w:val="ListParagraph"/>
+        <w:numPr>
+          <w:ilvl w:val="2"/>
+          <w:numId w:val="6"/>
+        </w:numPr>
+        <w:spacing w:line="240" w:lineRule="auto"/>
+        <w:rPr>
+          <w:sz w:val="28"/>
+          <w:szCs w:val="28"/>
+        </w:rPr>
+      </w:pPr>
+      <w:r>
+        <w:rPr>
+          <w:sz w:val="28"/>
+          <w:szCs w:val="28"/>
+        </w:rPr>
+        <w:t>Checks if PDFs exist in the directory and begins execution if they do.</w:t>
+      </w:r>
+    </w:p>
+    <w:p>
+      <w:pPr>
+        <w:pStyle w:val="ListParagraph"/>
+        <w:numPr>
+          <w:ilvl w:val="2"/>
+          <w:numId w:val="6"/>
+        </w:numPr>
+        <w:spacing w:line="240" w:lineRule="auto"/>
+        <w:rPr>
+          <w:sz w:val="28"/>
+          <w:szCs w:val="28"/>
+        </w:rPr>
+      </w:pPr>
+      <w:r>
+        <w:rPr>
+          <w:sz w:val="28"/>
+          <w:szCs w:val="28"/>
+        </w:rPr>
+        <w:t>Opens the `</w:t>
+      </w:r>
+      <w:proofErr w:type="spellStart"/>
+      <w:r>
+        <w:rPr>
+          <w:sz w:val="28"/>
+          <w:szCs w:val="28"/>
+        </w:rPr>
+        <w:t>bluebook_pdfs</w:t>
+      </w:r>
+      <w:proofErr w:type="spellEnd"/>
+      <w:r>
+        <w:rPr>
+          <w:sz w:val="28"/>
+          <w:szCs w:val="28"/>
+        </w:rPr>
+        <w:t>` directory and selects a PDF file based on its index.</w:t>
+      </w:r>
+    </w:p>
+    <w:p>
+      <w:pPr>
+        <w:pStyle w:val="ListParagraph"/>
+        <w:numPr>
+          <w:ilvl w:val="2"/>
+          <w:numId w:val="6"/>
+        </w:numPr>
+        <w:spacing w:line="240" w:lineRule="auto"/>
+        <w:rPr>
+          <w:sz w:val="28"/>
+          <w:szCs w:val="28"/>
+        </w:rPr>
+      </w:pPr>
+      <w:r>
+        <w:rPr>
+          <w:sz w:val="28"/>
+          <w:szCs w:val="28"/>
+        </w:rPr>
+        <w:t>Prints the return value of `</w:t>
+      </w:r>
+      <w:proofErr w:type="spellStart"/>
+      <w:r>
+        <w:rPr>
+          <w:sz w:val="28"/>
+          <w:szCs w:val="28"/>
+        </w:rPr>
+        <w:t>extract_part_titles</w:t>
+      </w:r>
+      <w:proofErr w:type="spellEnd"/>
+      <w:r>
+        <w:rPr>
+          <w:sz w:val="28"/>
+          <w:szCs w:val="28"/>
+        </w:rPr>
+        <w:t>(</w:t>
+      </w:r>
+      <w:proofErr w:type="spellStart"/>
+      <w:r>
+        <w:rPr>
+          <w:sz w:val="28"/>
+          <w:szCs w:val="28"/>
+        </w:rPr>
+        <w:t>pdf_</w:t>
+      </w:r>
+      <w:proofErr w:type="gramStart"/>
+      <w:r>
+        <w:rPr>
+          <w:sz w:val="28"/>
+          <w:szCs w:val="28"/>
+        </w:rPr>
+        <w:t>path</w:t>
+      </w:r>
+      <w:proofErr w:type="spellEnd"/>
+      <w:r>
+        <w:rPr>
+          <w:sz w:val="28"/>
+          <w:szCs w:val="28"/>
+        </w:rPr>
+        <w:t>)`</w:t>
+      </w:r>
+      <w:proofErr w:type="gramEnd"/>
+      <w:r>
+        <w:rPr>
+          <w:sz w:val="28"/>
+          <w:szCs w:val="28"/>
+        </w:rPr>
+        <w:t>, displaying the part titles extracted from the selected PDF.</w:t>
+      </w:r>
+    </w:p>
+    <w:p>
+      <w:pPr>
+        <w:pStyle w:val="ListParagraph"/>
+        <w:numPr>
+          <w:ilvl w:val="2"/>
+          <w:numId w:val="6"/>
+        </w:numPr>
+        <w:spacing w:line="240" w:lineRule="auto"/>
+        <w:rPr>
+          <w:sz w:val="28"/>
+          <w:szCs w:val="28"/>
+        </w:rPr>
+      </w:pPr>
+      <w:r>
+        <w:rPr>
+          <w:sz w:val="28"/>
+          <w:szCs w:val="28"/>
+        </w:rPr>
+        <w:t>Selects the part corresponding to the selected index and prints the return value of `</w:t>
+      </w:r>
+      <w:proofErr w:type="spellStart"/>
+      <w:r>
+        <w:rPr>
+          <w:sz w:val="28"/>
+          <w:szCs w:val="28"/>
+        </w:rPr>
+        <w:t>extract_section_</w:t>
+      </w:r>
+      <w:proofErr w:type="gramStart"/>
+      <w:r>
+        <w:rPr>
+          <w:sz w:val="28"/>
+          <w:szCs w:val="28"/>
+        </w:rPr>
+        <w:t>titles</w:t>
+      </w:r>
+      <w:proofErr w:type="spellEnd"/>
+      <w:r>
+        <w:rPr>
+          <w:sz w:val="28"/>
+          <w:szCs w:val="28"/>
+        </w:rPr>
+        <w:t>(</w:t>
+      </w:r>
+      <w:proofErr w:type="gramEnd"/>
+      <w:r>
+        <w:rPr>
+          <w:sz w:val="28"/>
+          <w:szCs w:val="28"/>
+        </w:rPr>
+        <w:t xml:space="preserve">doc, toc, </w:t>
+      </w:r>
+      <w:proofErr w:type="spellStart"/>
+      <w:r>
+        <w:rPr>
+          <w:sz w:val="28"/>
+          <w:szCs w:val="28"/>
+        </w:rPr>
+        <w:t>section_index</w:t>
+      </w:r>
+      <w:proofErr w:type="spellEnd"/>
+      <w:r>
+        <w:rPr>
+          <w:sz w:val="28"/>
+          <w:szCs w:val="28"/>
+        </w:rPr>
+        <w:t>)`, which lists the section titles for that part.</w:t>
+      </w:r>
+    </w:p>
+    <w:p>
+      <w:pPr>
+        <w:pStyle w:val="ListParagraph"/>
+        <w:numPr>
+          <w:ilvl w:val="2"/>
+          <w:numId w:val="6"/>
+        </w:numPr>
+        <w:spacing w:line="240" w:lineRule="auto"/>
+        <w:rPr>
+          <w:sz w:val="28"/>
+          <w:szCs w:val="28"/>
+        </w:rPr>
+      </w:pPr>
+      <w:r>
+        <w:rPr>
+          <w:sz w:val="28"/>
+          <w:szCs w:val="28"/>
+        </w:rPr>
+        <w:lastRenderedPageBreak/>
+        <w:t>Repeats the same process to print the subtopics for the selected section index.</w:t>
+      </w:r>
+    </w:p>
+    <w:p>
+      <w:pPr>
+        <w:pStyle w:val="ListParagraph"/>
+        <w:numPr>
+          <w:ilvl w:val="2"/>
+          <w:numId w:val="6"/>
+        </w:numPr>
+        <w:spacing w:line="240" w:lineRule="auto"/>
+        <w:rPr>
+          <w:b/>
+          <w:bCs/>
+          <w:sz w:val="28"/>
+          <w:szCs w:val="28"/>
+        </w:rPr>
+      </w:pPr>
+      <w:r>
+        <w:rPr>
+          <w:sz w:val="28"/>
+          <w:szCs w:val="28"/>
+        </w:rPr>
+        <w:t>Prints an error message if it can't find the PDFs or if it can't find subtopics for the specified section.</w:t>
+      </w:r>
+    </w:p>
+    <w:p>
+      <w:pPr>
+        <w:pStyle w:val="ListParagraph"/>
+        <w:spacing w:line="240" w:lineRule="auto"/>
+        <w:ind w:left="2160"/>
+        <w:rPr>
+          <w:b/>
+          <w:bCs/>
+          <w:sz w:val="28"/>
+          <w:szCs w:val="28"/>
+        </w:rPr>
+      </w:pPr>
+    </w:p>
+    <w:p>
+      <w:pPr>
+        <w:pStyle w:val="ListParagraph"/>
+        <w:numPr>
+          <w:ilvl w:val="0"/>
+          <w:numId w:val="29"/>
+        </w:numPr>
+        <w:spacing w:line="240" w:lineRule="auto"/>
+        <w:rPr>
+          <w:b/>
+          <w:bCs/>
+          <w:sz w:val="28"/>
+          <w:szCs w:val="28"/>
+        </w:rPr>
+      </w:pPr>
+      <w:r>
+        <w:rPr>
+          <w:b/>
+          <w:bCs/>
+          <w:sz w:val="28"/>
+          <w:szCs w:val="28"/>
+        </w:rPr>
+        <w:t>Script Functionality</w:t>
+      </w:r>
+      <w:r>
+        <w:rPr>
+          <w:b/>
+          <w:bCs/>
+          <w:sz w:val="28"/>
+          <w:szCs w:val="28"/>
+        </w:rPr>
+        <w:t>:</w:t>
+      </w:r>
+    </w:p>
+    <w:p>
+      <w:pPr>
+        <w:pStyle w:val="ListParagraph"/>
+        <w:numPr>
+          <w:ilvl w:val="2"/>
+          <w:numId w:val="6"/>
+        </w:numPr>
+        <w:spacing w:line="240" w:lineRule="auto"/>
+        <w:rPr>
+          <w:b/>
+          <w:bCs/>
+          <w:sz w:val="28"/>
+          <w:szCs w:val="28"/>
+        </w:rPr>
+      </w:pPr>
+      <w:r>
+        <w:rPr>
+          <w:b/>
+          <w:bCs/>
+          <w:sz w:val="28"/>
+          <w:szCs w:val="28"/>
+        </w:rPr>
+        <w:t>Part Title Extraction</w:t>
+      </w:r>
+      <w:r>
+        <w:rPr>
+          <w:b/>
+          <w:bCs/>
+          <w:sz w:val="28"/>
+          <w:szCs w:val="28"/>
+        </w:rPr>
+        <w:t>:</w:t>
+      </w:r>
+    </w:p>
+    <w:p>
+      <w:pPr>
+        <w:pStyle w:val="ListParagraph"/>
+        <w:numPr>
+          <w:ilvl w:val="2"/>
+          <w:numId w:val="6"/>
+        </w:numPr>
+        <w:spacing w:line="240" w:lineRule="auto"/>
+        <w:rPr>
           <w:i/>
           <w:iCs/>
           <w:sz w:val="28"/>
           <w:szCs w:val="28"/>
-        </w:rPr>
-      </w:pPr>
+          <w:u w:val="single"/>
+        </w:rPr>
+      </w:pPr>
+      <w:proofErr w:type="spellStart"/>
       <w:r>
         <w:rPr>
           <w:i/>
           <w:iCs/>
           <w:sz w:val="28"/>
           <w:szCs w:val="28"/>
-        </w:rPr>
-        <w:t>Downloading the PDF Files:</w:t>
+          <w:u w:val="single"/>
+        </w:rPr>
+        <w:t>extract_part_titles</w:t>
+      </w:r>
+      <w:proofErr w:type="spellEnd"/>
+      <w:r>
+        <w:rPr>
+          <w:i/>
+          <w:iCs/>
+          <w:sz w:val="28"/>
+          <w:szCs w:val="28"/>
+          <w:u w:val="single"/>
+        </w:rPr>
+        <w:t>(</w:t>
+      </w:r>
+      <w:proofErr w:type="spellStart"/>
+      <w:r>
+        <w:rPr>
+          <w:i/>
+          <w:iCs/>
+          <w:sz w:val="28"/>
+          <w:szCs w:val="28"/>
+          <w:u w:val="single"/>
+        </w:rPr>
+        <w:t>pdf_path</w:t>
+      </w:r>
+      <w:proofErr w:type="spellEnd"/>
+      <w:r>
+        <w:rPr>
+          <w:i/>
+          <w:iCs/>
+          <w:sz w:val="28"/>
+          <w:szCs w:val="28"/>
+          <w:u w:val="single"/>
+        </w:rPr>
+        <w:t>)</w:t>
+      </w:r>
+    </w:p>
+    <w:p>
+      <w:pPr>
+        <w:pStyle w:val="ListParagraph"/>
+        <w:numPr>
+          <w:ilvl w:val="3"/>
+          <w:numId w:val="6"/>
+        </w:numPr>
+        <w:spacing w:line="240" w:lineRule="auto"/>
+        <w:rPr>
+          <w:sz w:val="28"/>
+          <w:szCs w:val="28"/>
+        </w:rPr>
+      </w:pPr>
+      <w:r>
+        <w:rPr>
+          <w:sz w:val="28"/>
+          <w:szCs w:val="28"/>
+        </w:rPr>
+        <w:t>Take the path to the preferred PDF.</w:t>
+      </w:r>
+    </w:p>
+    <w:p>
+      <w:pPr>
+        <w:pStyle w:val="ListParagraph"/>
+        <w:numPr>
+          <w:ilvl w:val="3"/>
+          <w:numId w:val="6"/>
+        </w:numPr>
+        <w:spacing w:line="240" w:lineRule="auto"/>
+        <w:rPr>
+          <w:sz w:val="28"/>
+          <w:szCs w:val="28"/>
+        </w:rPr>
+      </w:pPr>
+      <w:r>
+        <w:rPr>
+          <w:sz w:val="28"/>
+          <w:szCs w:val="28"/>
+        </w:rPr>
+        <w:t>Creates an array to store part title strings.</w:t>
+      </w:r>
+    </w:p>
+    <w:p>
+      <w:pPr>
+        <w:pStyle w:val="ListParagraph"/>
+        <w:numPr>
+          <w:ilvl w:val="3"/>
+          <w:numId w:val="6"/>
+        </w:numPr>
+        <w:spacing w:line="240" w:lineRule="auto"/>
+        <w:rPr>
+          <w:sz w:val="28"/>
+          <w:szCs w:val="28"/>
+        </w:rPr>
+      </w:pPr>
+      <w:r>
+        <w:rPr>
+          <w:sz w:val="28"/>
+          <w:szCs w:val="28"/>
+        </w:rPr>
+        <w:t>Opens the PDF with the `</w:t>
+      </w:r>
+      <w:proofErr w:type="spellStart"/>
+      <w:r>
+        <w:rPr>
+          <w:sz w:val="28"/>
+          <w:szCs w:val="28"/>
+        </w:rPr>
+        <w:t>fitz</w:t>
+      </w:r>
+      <w:proofErr w:type="spellEnd"/>
+      <w:r>
+        <w:rPr>
+          <w:sz w:val="28"/>
+          <w:szCs w:val="28"/>
+        </w:rPr>
+        <w:t>` library and extracts the table of contents (TOC).</w:t>
+      </w:r>
+    </w:p>
+    <w:p>
+      <w:pPr>
+        <w:pStyle w:val="ListParagraph"/>
+        <w:numPr>
+          <w:ilvl w:val="3"/>
+          <w:numId w:val="6"/>
+        </w:numPr>
+        <w:spacing w:line="240" w:lineRule="auto"/>
+        <w:rPr>
+          <w:sz w:val="28"/>
+          <w:szCs w:val="28"/>
+        </w:rPr>
+      </w:pPr>
+      <w:r>
+        <w:rPr>
+          <w:sz w:val="28"/>
+          <w:szCs w:val="28"/>
+        </w:rPr>
+        <w:t>Extracts strings from the TOC that begin with 'Part' followed by a number or letter.</w:t>
+      </w:r>
+    </w:p>
+    <w:p>
+      <w:pPr>
+        <w:pStyle w:val="ListParagraph"/>
+        <w:numPr>
+          <w:ilvl w:val="3"/>
+          <w:numId w:val="6"/>
+        </w:numPr>
+        <w:spacing w:line="240" w:lineRule="auto"/>
+        <w:rPr>
+          <w:sz w:val="28"/>
+          <w:szCs w:val="28"/>
+        </w:rPr>
+      </w:pPr>
+      <w:r>
+        <w:rPr>
+          <w:sz w:val="28"/>
+          <w:szCs w:val="28"/>
+        </w:rPr>
+        <w:t>Appends matching strings to the array.</w:t>
+      </w:r>
+    </w:p>
+    <w:p>
+      <w:pPr>
+        <w:pStyle w:val="ListParagraph"/>
+        <w:numPr>
+          <w:ilvl w:val="3"/>
+          <w:numId w:val="6"/>
+        </w:numPr>
+        <w:spacing w:line="240" w:lineRule="auto"/>
+        <w:rPr>
+          <w:b/>
+          <w:bCs/>
+          <w:sz w:val="28"/>
+          <w:szCs w:val="28"/>
+        </w:rPr>
+      </w:pPr>
+      <w:r>
+        <w:rPr>
+          <w:sz w:val="28"/>
+          <w:szCs w:val="28"/>
+        </w:rPr>
+        <w:t>Returns the array of part titles.</w:t>
+      </w:r>
+    </w:p>
+    <w:p>
+      <w:pPr>
+        <w:pStyle w:val="ListParagraph"/>
+        <w:numPr>
+          <w:ilvl w:val="2"/>
+          <w:numId w:val="6"/>
+        </w:numPr>
+        <w:spacing w:line="240" w:lineRule="auto"/>
+        <w:rPr>
+          <w:b/>
+          <w:bCs/>
+          <w:sz w:val="28"/>
+          <w:szCs w:val="28"/>
+        </w:rPr>
+      </w:pPr>
+      <w:r>
+        <w:rPr>
+          <w:b/>
+          <w:bCs/>
+          <w:sz w:val="28"/>
+          <w:szCs w:val="28"/>
+        </w:rPr>
+        <w:t>Section Title Extraction</w:t>
+      </w:r>
+    </w:p>
+    <w:p>
+      <w:pPr>
+        <w:pStyle w:val="ListParagraph"/>
+        <w:numPr>
+          <w:ilvl w:val="2"/>
+          <w:numId w:val="6"/>
+        </w:numPr>
+        <w:spacing w:line="240" w:lineRule="auto"/>
+        <w:rPr>
+          <w:i/>
+          <w:iCs/>
+          <w:sz w:val="28"/>
+          <w:szCs w:val="28"/>
+          <w:u w:val="single"/>
+        </w:rPr>
+      </w:pPr>
+      <w:proofErr w:type="spellStart"/>
+      <w:r>
+        <w:rPr>
+          <w:i/>
+          <w:iCs/>
+          <w:sz w:val="28"/>
+          <w:szCs w:val="28"/>
+          <w:u w:val="single"/>
+        </w:rPr>
+        <w:t>extract_section_</w:t>
+      </w:r>
+      <w:proofErr w:type="gramStart"/>
+      <w:r>
+        <w:rPr>
+          <w:i/>
+          <w:iCs/>
+          <w:sz w:val="28"/>
+          <w:szCs w:val="28"/>
+          <w:u w:val="single"/>
+        </w:rPr>
+        <w:t>titles</w:t>
+      </w:r>
+      <w:proofErr w:type="spellEnd"/>
+      <w:r>
+        <w:rPr>
+          <w:i/>
+          <w:iCs/>
+          <w:sz w:val="28"/>
+          <w:szCs w:val="28"/>
+          <w:u w:val="single"/>
+        </w:rPr>
+        <w:t>(</w:t>
+      </w:r>
+      <w:proofErr w:type="spellStart"/>
+      <w:proofErr w:type="gramEnd"/>
+      <w:r>
+        <w:rPr>
+          <w:i/>
+          <w:iCs/>
+          <w:sz w:val="28"/>
+          <w:szCs w:val="28"/>
+          <w:u w:val="single"/>
+        </w:rPr>
+        <w:t>pdf_path</w:t>
+      </w:r>
+      <w:proofErr w:type="spellEnd"/>
+      <w:r>
+        <w:rPr>
+          <w:i/>
+          <w:iCs/>
+          <w:sz w:val="28"/>
+          <w:szCs w:val="28"/>
+          <w:u w:val="single"/>
+        </w:rPr>
+        <w:t xml:space="preserve">, </w:t>
+      </w:r>
+      <w:proofErr w:type="spellStart"/>
+      <w:r>
+        <w:rPr>
+          <w:i/>
+          <w:iCs/>
+          <w:sz w:val="28"/>
+          <w:szCs w:val="28"/>
+          <w:u w:val="single"/>
+        </w:rPr>
+        <w:t>part_title</w:t>
+      </w:r>
+      <w:proofErr w:type="spellEnd"/>
+      <w:r>
+        <w:rPr>
+          <w:i/>
+          <w:iCs/>
+          <w:sz w:val="28"/>
+          <w:szCs w:val="28"/>
+          <w:u w:val="single"/>
+        </w:rPr>
+        <w:t>)</w:t>
+      </w:r>
+    </w:p>
+    <w:p>
+      <w:pPr>
+        <w:pStyle w:val="ListParagraph"/>
+        <w:numPr>
+          <w:ilvl w:val="3"/>
+          <w:numId w:val="6"/>
+        </w:numPr>
+        <w:spacing w:line="240" w:lineRule="auto"/>
+        <w:rPr>
+          <w:sz w:val="28"/>
+          <w:szCs w:val="28"/>
+        </w:rPr>
+      </w:pPr>
+      <w:r>
+        <w:rPr>
+          <w:sz w:val="28"/>
+          <w:szCs w:val="28"/>
+        </w:rPr>
+        <w:t>Takes in the PDF path and part title.</w:t>
+      </w:r>
+    </w:p>
+    <w:p>
+      <w:pPr>
+        <w:pStyle w:val="ListParagraph"/>
+        <w:numPr>
+          <w:ilvl w:val="3"/>
+          <w:numId w:val="6"/>
+        </w:numPr>
+        <w:spacing w:line="240" w:lineRule="auto"/>
+        <w:rPr>
+          <w:sz w:val="28"/>
+          <w:szCs w:val="28"/>
+        </w:rPr>
+      </w:pPr>
+      <w:r>
+        <w:rPr>
+          <w:sz w:val="28"/>
+          <w:szCs w:val="28"/>
+        </w:rPr>
+        <w:t>Initializes an empty list for section titles.</w:t>
+      </w:r>
+    </w:p>
+    <w:p>
+      <w:pPr>
+        <w:pStyle w:val="ListParagraph"/>
+        <w:numPr>
+          <w:ilvl w:val="3"/>
+          <w:numId w:val="6"/>
+        </w:numPr>
+        <w:spacing w:line="240" w:lineRule="auto"/>
+        <w:rPr>
+          <w:sz w:val="28"/>
+          <w:szCs w:val="28"/>
+        </w:rPr>
+      </w:pPr>
+      <w:r>
+        <w:rPr>
+          <w:sz w:val="28"/>
+          <w:szCs w:val="28"/>
+        </w:rPr>
+        <w:t>Opens the PDF using `</w:t>
+      </w:r>
+      <w:proofErr w:type="spellStart"/>
+      <w:r>
+        <w:rPr>
+          <w:sz w:val="28"/>
+          <w:szCs w:val="28"/>
+        </w:rPr>
+        <w:t>fitz</w:t>
+      </w:r>
+      <w:proofErr w:type="spellEnd"/>
+      <w:r>
+        <w:rPr>
+          <w:sz w:val="28"/>
+          <w:szCs w:val="28"/>
+        </w:rPr>
+        <w:t>` and extracts the TOC.</w:t>
+      </w:r>
+    </w:p>
+    <w:p>
+      <w:pPr>
+        <w:pStyle w:val="ListParagraph"/>
+        <w:numPr>
+          <w:ilvl w:val="3"/>
+          <w:numId w:val="6"/>
+        </w:numPr>
+        <w:spacing w:line="240" w:lineRule="auto"/>
+        <w:rPr>
+          <w:sz w:val="28"/>
+          <w:szCs w:val="28"/>
+        </w:rPr>
+      </w:pPr>
+      <w:r>
+        <w:rPr>
+          <w:sz w:val="28"/>
+          <w:szCs w:val="28"/>
+        </w:rPr>
+        <w:t>Uses a regex pattern to match part titles.</w:t>
+      </w:r>
+      <w:r>
+        <w:rPr>
+          <w:sz w:val="28"/>
+          <w:szCs w:val="28"/>
+        </w:rPr>
+        <w:t xml:space="preserve"> </w:t>
+      </w:r>
+    </w:p>
+    <w:p>
+      <w:pPr>
+        <w:pStyle w:val="ListParagraph"/>
+        <w:numPr>
+          <w:ilvl w:val="3"/>
+          <w:numId w:val="6"/>
+        </w:numPr>
+        <w:spacing w:line="240" w:lineRule="auto"/>
+        <w:rPr>
+          <w:sz w:val="28"/>
+          <w:szCs w:val="28"/>
+        </w:rPr>
+      </w:pPr>
+      <w:r>
+        <w:rPr>
+          <w:sz w:val="28"/>
+          <w:szCs w:val="28"/>
+        </w:rPr>
+        <w:t>Finds the index of the part title in the TOC.</w:t>
+      </w:r>
+    </w:p>
+    <w:p>
+      <w:pPr>
+        <w:pStyle w:val="ListParagraph"/>
+        <w:numPr>
+          <w:ilvl w:val="3"/>
+          <w:numId w:val="6"/>
+        </w:numPr>
+        <w:spacing w:line="240" w:lineRule="auto"/>
+        <w:rPr>
+          <w:sz w:val="28"/>
+          <w:szCs w:val="28"/>
+        </w:rPr>
+      </w:pPr>
+      <w:r>
+        <w:rPr>
+          <w:sz w:val="28"/>
+          <w:szCs w:val="28"/>
+        </w:rPr>
+        <w:t>Loops through TOC items until the next part is encountered.</w:t>
+      </w:r>
+    </w:p>
+    <w:p>
+      <w:pPr>
+        <w:pStyle w:val="ListParagraph"/>
+        <w:numPr>
+          <w:ilvl w:val="3"/>
+          <w:numId w:val="6"/>
+        </w:numPr>
+        <w:spacing w:line="240" w:lineRule="auto"/>
+        <w:rPr>
+          <w:sz w:val="28"/>
+          <w:szCs w:val="28"/>
+        </w:rPr>
+      </w:pPr>
+      <w:r>
+        <w:rPr>
+          <w:sz w:val="28"/>
+          <w:szCs w:val="28"/>
+        </w:rPr>
+        <w:t>If an item starts with "SECTION", it's considered a section title.</w:t>
+      </w:r>
+    </w:p>
+    <w:p>
+      <w:pPr>
+        <w:pStyle w:val="ListParagraph"/>
+        <w:numPr>
+          <w:ilvl w:val="3"/>
+          <w:numId w:val="6"/>
+        </w:numPr>
+        <w:spacing w:line="240" w:lineRule="auto"/>
+        <w:rPr>
+          <w:sz w:val="28"/>
+          <w:szCs w:val="28"/>
+        </w:rPr>
+      </w:pPr>
+      <w:r>
+        <w:rPr>
+          <w:sz w:val="28"/>
+          <w:szCs w:val="28"/>
+        </w:rPr>
+        <w:t>Calls `</w:t>
+      </w:r>
+      <w:proofErr w:type="spellStart"/>
+      <w:r>
+        <w:rPr>
+          <w:sz w:val="28"/>
+          <w:szCs w:val="28"/>
+        </w:rPr>
+        <w:t>contains_</w:t>
+      </w:r>
+      <w:proofErr w:type="gramStart"/>
+      <w:r>
+        <w:rPr>
+          <w:sz w:val="28"/>
+          <w:szCs w:val="28"/>
+        </w:rPr>
+        <w:t>subsections</w:t>
+      </w:r>
+      <w:proofErr w:type="spellEnd"/>
+      <w:r>
+        <w:rPr>
+          <w:sz w:val="28"/>
+          <w:szCs w:val="28"/>
+        </w:rPr>
+        <w:t>(</w:t>
+      </w:r>
+      <w:proofErr w:type="gramEnd"/>
+      <w:r>
+        <w:rPr>
+          <w:sz w:val="28"/>
+          <w:szCs w:val="28"/>
+        </w:rPr>
+        <w:t xml:space="preserve">doc, toc, </w:t>
+      </w:r>
+      <w:proofErr w:type="spellStart"/>
+      <w:r>
+        <w:rPr>
+          <w:sz w:val="28"/>
+          <w:szCs w:val="28"/>
+        </w:rPr>
+        <w:t>section_index</w:t>
+      </w:r>
+      <w:proofErr w:type="spellEnd"/>
+      <w:r>
+        <w:rPr>
+          <w:sz w:val="28"/>
+          <w:szCs w:val="28"/>
+        </w:rPr>
+        <w:t>)` to check for subsections.</w:t>
+      </w:r>
+    </w:p>
+    <w:p>
+      <w:pPr>
+        <w:pStyle w:val="ListParagraph"/>
+        <w:numPr>
+          <w:ilvl w:val="3"/>
+          <w:numId w:val="6"/>
+        </w:numPr>
+        <w:spacing w:line="240" w:lineRule="auto"/>
+        <w:rPr>
+          <w:sz w:val="28"/>
+          <w:szCs w:val="28"/>
+        </w:rPr>
+      </w:pPr>
+      <w:r>
+        <w:rPr>
+          <w:sz w:val="28"/>
+          <w:szCs w:val="28"/>
+        </w:rPr>
+        <w:t>Adds section titles to the list, marking those without subsections as "[No Subsections]".</w:t>
+      </w:r>
+    </w:p>
+    <w:p>
+      <w:pPr>
+        <w:pStyle w:val="ListParagraph"/>
+        <w:numPr>
+          <w:ilvl w:val="2"/>
+          <w:numId w:val="6"/>
+        </w:numPr>
+        <w:spacing w:line="240" w:lineRule="auto"/>
+        <w:rPr>
+          <w:b/>
+          <w:bCs/>
+          <w:sz w:val="28"/>
+          <w:szCs w:val="28"/>
+        </w:rPr>
+      </w:pPr>
+      <w:r>
+        <w:rPr>
+          <w:b/>
+          <w:bCs/>
+          <w:sz w:val="28"/>
+          <w:szCs w:val="28"/>
+        </w:rPr>
+        <w:t>Subsection Scanning:</w:t>
+      </w:r>
+    </w:p>
+    <w:p>
+      <w:pPr>
+        <w:pStyle w:val="ListParagraph"/>
+        <w:numPr>
+          <w:ilvl w:val="2"/>
+          <w:numId w:val="6"/>
+        </w:numPr>
+        <w:spacing w:line="240" w:lineRule="auto"/>
+        <w:rPr>
+          <w:i/>
+          <w:iCs/>
+          <w:sz w:val="28"/>
+          <w:szCs w:val="28"/>
+          <w:u w:val="single"/>
+        </w:rPr>
+      </w:pPr>
+      <w:proofErr w:type="spellStart"/>
+      <w:r>
+        <w:rPr>
+          <w:i/>
+          <w:iCs/>
+          <w:sz w:val="28"/>
+          <w:szCs w:val="28"/>
+          <w:u w:val="single"/>
+        </w:rPr>
+        <w:t>contains_</w:t>
+      </w:r>
+      <w:proofErr w:type="gramStart"/>
+      <w:r>
+        <w:rPr>
+          <w:i/>
+          <w:iCs/>
+          <w:sz w:val="28"/>
+          <w:szCs w:val="28"/>
+          <w:u w:val="single"/>
+        </w:rPr>
+        <w:t>subsections</w:t>
+      </w:r>
+      <w:proofErr w:type="spellEnd"/>
+      <w:r>
+        <w:rPr>
+          <w:i/>
+          <w:iCs/>
+          <w:sz w:val="28"/>
+          <w:szCs w:val="28"/>
+          <w:u w:val="single"/>
+        </w:rPr>
+        <w:t>(</w:t>
+      </w:r>
+      <w:proofErr w:type="gramEnd"/>
+      <w:r>
+        <w:rPr>
+          <w:i/>
+          <w:iCs/>
+          <w:sz w:val="28"/>
+          <w:szCs w:val="28"/>
+          <w:u w:val="single"/>
+        </w:rPr>
+        <w:t xml:space="preserve">doc, toc, </w:t>
+      </w:r>
+      <w:proofErr w:type="spellStart"/>
+      <w:r>
+        <w:rPr>
+          <w:i/>
+          <w:iCs/>
+          <w:sz w:val="28"/>
+          <w:szCs w:val="28"/>
+          <w:u w:val="single"/>
+        </w:rPr>
+        <w:t>section_index</w:t>
+      </w:r>
+      <w:proofErr w:type="spellEnd"/>
+      <w:r>
+        <w:rPr>
+          <w:i/>
+          <w:iCs/>
+          <w:sz w:val="28"/>
+          <w:szCs w:val="28"/>
+          <w:u w:val="single"/>
+        </w:rPr>
+        <w:t>)</w:t>
+      </w:r>
+    </w:p>
+    <w:p>
+      <w:pPr>
+        <w:pStyle w:val="ListParagraph"/>
+        <w:numPr>
+          <w:ilvl w:val="3"/>
+          <w:numId w:val="6"/>
+        </w:numPr>
+        <w:spacing w:line="240" w:lineRule="auto"/>
+        <w:rPr>
+          <w:i/>
+          <w:iCs/>
+          <w:sz w:val="28"/>
+          <w:szCs w:val="28"/>
+        </w:rPr>
+      </w:pPr>
+      <w:r>
+        <w:rPr>
+          <w:sz w:val="28"/>
+          <w:szCs w:val="28"/>
+        </w:rPr>
+        <w:t>Takes the PDF document, TOC list, and section index.</w:t>
+      </w:r>
+    </w:p>
+    <w:p>
+      <w:pPr>
+        <w:pStyle w:val="ListParagraph"/>
+        <w:numPr>
+          <w:ilvl w:val="3"/>
+          <w:numId w:val="6"/>
+        </w:numPr>
+        <w:spacing w:line="240" w:lineRule="auto"/>
+        <w:rPr>
+          <w:sz w:val="28"/>
+          <w:szCs w:val="28"/>
+        </w:rPr>
+      </w:pPr>
+      <w:r>
+        <w:rPr>
+          <w:sz w:val="28"/>
+          <w:szCs w:val="28"/>
+        </w:rPr>
+        <w:t>Gets the section's starting page from the TOC.</w:t>
+      </w:r>
+    </w:p>
+    <w:p>
+      <w:pPr>
+        <w:pStyle w:val="ListParagraph"/>
+        <w:numPr>
+          <w:ilvl w:val="3"/>
+          <w:numId w:val="6"/>
+        </w:numPr>
+        <w:spacing w:line="240" w:lineRule="auto"/>
+        <w:rPr>
+          <w:sz w:val="28"/>
+          <w:szCs w:val="28"/>
+        </w:rPr>
+      </w:pPr>
+      <w:r>
+        <w:rPr>
+          <w:sz w:val="28"/>
+          <w:szCs w:val="28"/>
+        </w:rPr>
+        <w:lastRenderedPageBreak/>
+        <w:t>Finds the last page of the section by checking the next part or section in the TOC.</w:t>
+      </w:r>
+    </w:p>
+    <w:p>
+      <w:pPr>
+        <w:pStyle w:val="ListParagraph"/>
+        <w:numPr>
+          <w:ilvl w:val="3"/>
+          <w:numId w:val="6"/>
+        </w:numPr>
+        <w:spacing w:line="240" w:lineRule="auto"/>
+        <w:rPr>
+          <w:sz w:val="28"/>
+          <w:szCs w:val="28"/>
+        </w:rPr>
+      </w:pPr>
+      <w:r>
+        <w:rPr>
+          <w:sz w:val="28"/>
+          <w:szCs w:val="28"/>
+        </w:rPr>
+        <w:t>Extracts text from each page within the section's range.</w:t>
+      </w:r>
+    </w:p>
+    <w:p>
+      <w:pPr>
+        <w:pStyle w:val="ListParagraph"/>
+        <w:numPr>
+          <w:ilvl w:val="3"/>
+          <w:numId w:val="6"/>
+        </w:numPr>
+        <w:spacing w:line="240" w:lineRule="auto"/>
+        <w:rPr>
+          <w:sz w:val="28"/>
+          <w:szCs w:val="28"/>
+        </w:rPr>
+      </w:pPr>
+      <w:r>
+        <w:rPr>
+          <w:sz w:val="28"/>
+          <w:szCs w:val="28"/>
+        </w:rPr>
+        <w:t>Uses a regex pattern to detect subsections.</w:t>
+      </w:r>
+    </w:p>
+    <w:p>
+      <w:pPr>
+        <w:pStyle w:val="ListParagraph"/>
+        <w:numPr>
+          <w:ilvl w:val="3"/>
+          <w:numId w:val="6"/>
+        </w:numPr>
+        <w:spacing w:line="240" w:lineRule="auto"/>
+        <w:rPr>
+          <w:sz w:val="28"/>
+          <w:szCs w:val="28"/>
+        </w:rPr>
+      </w:pPr>
+      <w:r>
+        <w:rPr>
+          <w:sz w:val="28"/>
+          <w:szCs w:val="28"/>
+        </w:rPr>
+        <w:t>Returns `True` if subsections are found, `False` otherwise.</w:t>
+      </w:r>
+    </w:p>
+    <w:p>
+      <w:pPr>
+        <w:pStyle w:val="ListParagraph"/>
+        <w:numPr>
+          <w:ilvl w:val="0"/>
+          <w:numId w:val="38"/>
+        </w:numPr>
+        <w:spacing w:line="240" w:lineRule="auto"/>
+        <w:rPr>
+          <w:b/>
+          <w:bCs/>
+          <w:sz w:val="28"/>
+          <w:szCs w:val="28"/>
+        </w:rPr>
+      </w:pPr>
+      <w:r>
+        <w:rPr>
+          <w:b/>
+          <w:bCs/>
+          <w:sz w:val="28"/>
+          <w:szCs w:val="28"/>
+        </w:rPr>
+        <w:t>Subtopic Title Extraction</w:t>
+      </w:r>
+    </w:p>
+    <w:p>
+      <w:pPr>
+        <w:pStyle w:val="ListParagraph"/>
+        <w:numPr>
+          <w:ilvl w:val="0"/>
+          <w:numId w:val="37"/>
+        </w:numPr>
+        <w:spacing w:line="240" w:lineRule="auto"/>
+        <w:rPr>
+          <w:i/>
+          <w:iCs/>
+          <w:sz w:val="28"/>
+          <w:szCs w:val="28"/>
+        </w:rPr>
+      </w:pPr>
+      <w:proofErr w:type="spellStart"/>
+      <w:r>
+        <w:rPr>
+          <w:i/>
+          <w:iCs/>
+          <w:sz w:val="28"/>
+          <w:szCs w:val="28"/>
+        </w:rPr>
+        <w:t>extract_subtopic_</w:t>
+      </w:r>
+      <w:proofErr w:type="gramStart"/>
+      <w:r>
+        <w:rPr>
+          <w:i/>
+          <w:iCs/>
+          <w:sz w:val="28"/>
+          <w:szCs w:val="28"/>
+        </w:rPr>
+        <w:t>titles</w:t>
+      </w:r>
+      <w:proofErr w:type="spellEnd"/>
+      <w:r>
+        <w:rPr>
+          <w:i/>
+          <w:iCs/>
+          <w:sz w:val="28"/>
+          <w:szCs w:val="28"/>
+        </w:rPr>
+        <w:t>(</w:t>
+      </w:r>
+      <w:proofErr w:type="spellStart"/>
+      <w:proofErr w:type="gramEnd"/>
+      <w:r>
+        <w:rPr>
+          <w:i/>
+          <w:iCs/>
+          <w:sz w:val="28"/>
+          <w:szCs w:val="28"/>
+        </w:rPr>
+        <w:t>pdf_path</w:t>
+      </w:r>
+      <w:proofErr w:type="spellEnd"/>
+      <w:r>
+        <w:rPr>
+          <w:i/>
+          <w:iCs/>
+          <w:sz w:val="28"/>
+          <w:szCs w:val="28"/>
+        </w:rPr>
+        <w:t xml:space="preserve">, </w:t>
+      </w:r>
+      <w:proofErr w:type="spellStart"/>
+      <w:r>
+        <w:rPr>
+          <w:i/>
+          <w:iCs/>
+          <w:sz w:val="28"/>
+          <w:szCs w:val="28"/>
+        </w:rPr>
+        <w:t>section_number</w:t>
+      </w:r>
+      <w:proofErr w:type="spellEnd"/>
+      <w:r>
+        <w:rPr>
+          <w:i/>
+          <w:iCs/>
+          <w:sz w:val="28"/>
+          <w:szCs w:val="28"/>
+        </w:rPr>
+        <w:t>)</w:t>
+      </w:r>
+    </w:p>
+    <w:p>
+      <w:pPr>
+        <w:pStyle w:val="ListParagraph"/>
+        <w:numPr>
+          <w:ilvl w:val="1"/>
+          <w:numId w:val="39"/>
+        </w:numPr>
+        <w:spacing w:line="240" w:lineRule="auto"/>
+        <w:rPr>
+          <w:sz w:val="28"/>
+          <w:szCs w:val="28"/>
+        </w:rPr>
+      </w:pPr>
+      <w:proofErr w:type="gramStart"/>
+      <w:r>
+        <w:rPr>
+          <w:sz w:val="28"/>
+          <w:szCs w:val="28"/>
+        </w:rPr>
+        <w:t>Takes</w:t>
+      </w:r>
+      <w:proofErr w:type="gramEnd"/>
+      <w:r>
+        <w:rPr>
+          <w:sz w:val="28"/>
+          <w:szCs w:val="28"/>
+        </w:rPr>
+        <w:t xml:space="preserve"> in the PDF path and section number.</w:t>
+      </w:r>
+    </w:p>
+    <w:p>
+      <w:pPr>
+        <w:pStyle w:val="ListParagraph"/>
+        <w:numPr>
+          <w:ilvl w:val="1"/>
+          <w:numId w:val="39"/>
+        </w:numPr>
+        <w:spacing w:line="240" w:lineRule="auto"/>
+        <w:rPr>
+          <w:sz w:val="28"/>
+          <w:szCs w:val="28"/>
+        </w:rPr>
+      </w:pPr>
+      <w:r>
+        <w:rPr>
+          <w:sz w:val="28"/>
+          <w:szCs w:val="28"/>
+        </w:rPr>
+        <w:t>Initializes an empty list for subtopic titles.</w:t>
+      </w:r>
+    </w:p>
+    <w:p>
+      <w:pPr>
+        <w:pStyle w:val="ListParagraph"/>
+        <w:numPr>
+          <w:ilvl w:val="1"/>
+          <w:numId w:val="39"/>
+        </w:numPr>
+        <w:spacing w:line="240" w:lineRule="auto"/>
+        <w:rPr>
+          <w:sz w:val="28"/>
+          <w:szCs w:val="28"/>
+        </w:rPr>
+      </w:pPr>
+      <w:r>
+        <w:rPr>
+          <w:sz w:val="28"/>
+          <w:szCs w:val="28"/>
+        </w:rPr>
+        <w:t>Opens the PDF using `</w:t>
+      </w:r>
+      <w:proofErr w:type="spellStart"/>
+      <w:r>
+        <w:rPr>
+          <w:sz w:val="28"/>
+          <w:szCs w:val="28"/>
+        </w:rPr>
+        <w:t>fitz</w:t>
+      </w:r>
+      <w:proofErr w:type="spellEnd"/>
+      <w:r>
+        <w:rPr>
+          <w:sz w:val="28"/>
+          <w:szCs w:val="28"/>
+        </w:rPr>
+        <w:t>`.</w:t>
+      </w:r>
+    </w:p>
+    <w:p>
+      <w:pPr>
+        <w:pStyle w:val="ListParagraph"/>
+        <w:numPr>
+          <w:ilvl w:val="1"/>
+          <w:numId w:val="39"/>
+        </w:numPr>
+        <w:spacing w:line="240" w:lineRule="auto"/>
+        <w:rPr>
+          <w:sz w:val="28"/>
+          <w:szCs w:val="28"/>
+        </w:rPr>
+      </w:pPr>
+      <w:r>
+        <w:rPr>
+          <w:sz w:val="28"/>
+          <w:szCs w:val="28"/>
+        </w:rPr>
+        <w:t xml:space="preserve"> Iterates through each page of the PDF:</w:t>
+      </w:r>
+    </w:p>
+    <w:p>
+      <w:pPr>
+        <w:pStyle w:val="ListParagraph"/>
+        <w:numPr>
+          <w:ilvl w:val="2"/>
+          <w:numId w:val="37"/>
+        </w:numPr>
+        <w:spacing w:line="240" w:lineRule="auto"/>
+        <w:rPr>
+          <w:i/>
+          <w:iCs/>
+          <w:sz w:val="28"/>
+          <w:szCs w:val="28"/>
+        </w:rPr>
+      </w:pPr>
+      <w:r>
+        <w:rPr>
+          <w:i/>
+          <w:iCs/>
+          <w:sz w:val="28"/>
+          <w:szCs w:val="28"/>
+        </w:rPr>
+        <w:t>Extracts text from the current page and splits it into lines.</w:t>
+      </w:r>
+    </w:p>
+    <w:p>
+      <w:pPr>
+        <w:pStyle w:val="ListParagraph"/>
+        <w:numPr>
+          <w:ilvl w:val="2"/>
+          <w:numId w:val="37"/>
+        </w:numPr>
+        <w:spacing w:line="240" w:lineRule="auto"/>
+        <w:rPr>
+          <w:i/>
+          <w:iCs/>
+          <w:sz w:val="28"/>
+          <w:szCs w:val="28"/>
+        </w:rPr>
+      </w:pPr>
+      <w:r>
+        <w:rPr>
+          <w:i/>
+          <w:iCs/>
+          <w:sz w:val="28"/>
+          <w:szCs w:val="28"/>
+        </w:rPr>
+        <w:t>Combines lines where the section number and title are separated by a newline.</w:t>
+      </w:r>
+    </w:p>
+    <w:p>
+      <w:pPr>
+        <w:pStyle w:val="ListParagraph"/>
+        <w:numPr>
+          <w:ilvl w:val="2"/>
+          <w:numId w:val="37"/>
+        </w:numPr>
+        <w:spacing w:line="240" w:lineRule="auto"/>
+        <w:rPr>
+          <w:i/>
+          <w:iCs/>
+          <w:sz w:val="28"/>
+          <w:szCs w:val="28"/>
+        </w:rPr>
+      </w:pPr>
+      <w:r>
+        <w:rPr>
+          <w:i/>
+          <w:iCs/>
+          <w:sz w:val="28"/>
+          <w:szCs w:val="28"/>
+        </w:rPr>
+        <w:t>Checks each line against the subsection pattern (e.g., section number followed by a title starting with a capital letter).</w:t>
+      </w:r>
+    </w:p>
+    <w:p>
+      <w:pPr>
+        <w:pStyle w:val="ListParagraph"/>
+        <w:numPr>
+          <w:ilvl w:val="2"/>
+          <w:numId w:val="37"/>
+        </w:numPr>
+        <w:spacing w:line="240" w:lineRule="auto"/>
+        <w:rPr>
+          <w:i/>
+          <w:iCs/>
+          <w:sz w:val="28"/>
+          <w:szCs w:val="28"/>
+        </w:rPr>
+      </w:pPr>
+      <w:r>
+        <w:rPr>
+          <w:i/>
+          <w:iCs/>
+          <w:sz w:val="28"/>
+          <w:szCs w:val="28"/>
+        </w:rPr>
+        <w:t>Starts collecting subtopics from `.01` onwards where the title starts with at least two capital letters.</w:t>
+      </w:r>
+    </w:p>
+    <w:p>
+      <w:pPr>
+        <w:pStyle w:val="ListParagraph"/>
+        <w:numPr>
+          <w:ilvl w:val="2"/>
+          <w:numId w:val="37"/>
+        </w:numPr>
+        <w:spacing w:line="240" w:lineRule="auto"/>
+        <w:rPr>
+          <w:i/>
+          <w:iCs/>
+          <w:sz w:val="28"/>
+          <w:szCs w:val="28"/>
+        </w:rPr>
+      </w:pPr>
+      <w:r>
+        <w:rPr>
+          <w:i/>
+          <w:iCs/>
+          <w:sz w:val="28"/>
+          <w:szCs w:val="28"/>
+        </w:rPr>
+        <w:t>Continues collecting subtopics if the title starts with at least two capital letters.</w:t>
+      </w:r>
+    </w:p>
+    <w:p>
+      <w:pPr>
+        <w:pStyle w:val="ListParagraph"/>
+        <w:numPr>
+          <w:ilvl w:val="1"/>
+          <w:numId w:val="40"/>
+        </w:numPr>
+        <w:spacing w:line="240" w:lineRule="auto"/>
+        <w:rPr>
+          <w:sz w:val="28"/>
+          <w:szCs w:val="28"/>
+        </w:rPr>
+      </w:pPr>
+      <w:r>
+        <w:rPr>
+          <w:sz w:val="28"/>
+          <w:szCs w:val="28"/>
+        </w:rPr>
+        <w:t>Adds matching subtopic titles to the list.</w:t>
+      </w:r>
+    </w:p>
+    <w:p>
+      <w:pPr>
+        <w:pStyle w:val="ListParagraph"/>
+        <w:numPr>
+          <w:ilvl w:val="1"/>
+          <w:numId w:val="40"/>
+        </w:numPr>
+        <w:spacing w:line="240" w:lineRule="auto"/>
+        <w:rPr>
+          <w:sz w:val="28"/>
+          <w:szCs w:val="28"/>
+        </w:rPr>
+      </w:pPr>
+      <w:r>
+        <w:rPr>
+          <w:sz w:val="28"/>
+          <w:szCs w:val="28"/>
+        </w:rPr>
+        <w:t>Returns the list of subtopic titles.</w:t>
+      </w:r>
+    </w:p>
+    <w:p>
+      <w:pPr>
+        <w:pStyle w:val="ListParagraph"/>
+        <w:numPr>
+          <w:ilvl w:val="2"/>
+          <w:numId w:val="6"/>
+        </w:numPr>
+        <w:spacing w:line="240" w:lineRule="auto"/>
+        <w:rPr>
+          <w:b/>
+          <w:bCs/>
+          <w:sz w:val="28"/>
+          <w:szCs w:val="28"/>
+        </w:rPr>
+      </w:pPr>
+      <w:r>
+        <w:rPr>
+          <w:b/>
+          <w:bCs/>
+          <w:sz w:val="28"/>
+          <w:szCs w:val="28"/>
+        </w:rPr>
+        <w:t>Content Extraction:</w:t>
+      </w:r>
+    </w:p>
+    <w:p>
+      <w:pPr>
+        <w:pStyle w:val="ListParagraph"/>
+        <w:numPr>
+          <w:ilvl w:val="0"/>
+          <w:numId w:val="6"/>
+        </w:numPr>
+        <w:spacing w:line="240" w:lineRule="auto"/>
+        <w:rPr>
+          <w:sz w:val="28"/>
+          <w:szCs w:val="28"/>
+        </w:rPr>
+      </w:pPr>
+      <w:r>
+        <w:rPr>
+          <w:b/>
+          <w:bCs/>
+          <w:sz w:val="28"/>
+          <w:szCs w:val="28"/>
+        </w:rPr>
+        <w:t>User Form Functionality:</w:t>
       </w:r>
     </w:p>
     <w:p>
@@ -476,6 +2641,108 @@
         </w:numPr>
         <w:spacing w:line="240" w:lineRule="auto"/>
         <w:rPr>
+          <w:sz w:val="28"/>
+          <w:szCs w:val="28"/>
+        </w:rPr>
+      </w:pPr>
+      <w:r>
+        <w:rPr>
+          <w:sz w:val="28"/>
+          <w:szCs w:val="28"/>
+        </w:rPr>
+        <w:t>Application Routing:</w:t>
+      </w:r>
+    </w:p>
+    <w:p>
+      <w:pPr>
+        <w:pStyle w:val="ListParagraph"/>
+        <w:numPr>
+          <w:ilvl w:val="1"/>
+          <w:numId w:val="6"/>
+        </w:numPr>
+        <w:spacing w:line="240" w:lineRule="auto"/>
+        <w:rPr>
+          <w:sz w:val="28"/>
+          <w:szCs w:val="28"/>
+        </w:rPr>
+      </w:pPr>
+      <w:r>
+        <w:rPr>
+          <w:sz w:val="28"/>
+          <w:szCs w:val="28"/>
+        </w:rPr>
+        <w:t>Front-End Form Requests:</w:t>
+      </w:r>
+    </w:p>
+    <w:p>
+      <w:pPr>
+        <w:spacing w:line="240" w:lineRule="auto"/>
+        <w:rPr>
+          <w:sz w:val="28"/>
+          <w:szCs w:val="28"/>
+        </w:rPr>
+      </w:pPr>
+    </w:p>
+    <w:p>
+      <w:pPr>
+        <w:pStyle w:val="ListParagraph"/>
+        <w:spacing w:line="240" w:lineRule="auto"/>
+        <w:rPr>
+          <w:b/>
+          <w:bCs/>
+          <w:sz w:val="28"/>
+          <w:szCs w:val="28"/>
+        </w:rPr>
+      </w:pPr>
+    </w:p>
+    <w:p>
+      <w:pPr>
+        <w:pStyle w:val="Heading2"/>
+        <w:rPr>
+          <w:sz w:val="36"/>
+          <w:szCs w:val="36"/>
+        </w:rPr>
+      </w:pPr>
+      <w:r>
+        <w:rPr>
+          <w:sz w:val="36"/>
+          <w:szCs w:val="36"/>
+        </w:rPr>
+        <w:t>Dependencies:</w:t>
+      </w:r>
+    </w:p>
+    <w:p>
+      <w:pPr>
+        <w:pStyle w:val="ListParagraph"/>
+        <w:numPr>
+          <w:ilvl w:val="0"/>
+          <w:numId w:val="6"/>
+        </w:numPr>
+        <w:spacing w:line="240" w:lineRule="auto"/>
+        <w:rPr>
+          <w:sz w:val="28"/>
+          <w:szCs w:val="28"/>
+        </w:rPr>
+      </w:pPr>
+      <w:r>
+        <w:rPr>
+          <w:b/>
+          <w:bCs/>
+          <w:sz w:val="28"/>
+          <w:szCs w:val="28"/>
+        </w:rPr>
+        <w:t>Libraries:</w:t>
+      </w:r>
+    </w:p>
+    <w:p>
+      <w:pPr>
+        <w:pStyle w:val="ListParagraph"/>
+        <w:numPr>
+          <w:ilvl w:val="1"/>
+          <w:numId w:val="6"/>
+        </w:numPr>
+        <w:spacing w:line="240" w:lineRule="auto"/>
+        <w:rPr>
           <w:i/>
           <w:iCs/>
           <w:sz w:val="28"/>
@@ -489,7 +2756,206 @@
           <w:sz w:val="28"/>
           <w:szCs w:val="28"/>
         </w:rPr>
-        <w:t>Re-Formatting PDF Files:</w:t>
+        <w:lastRenderedPageBreak/>
+        <w:t>Fitz (</w:t>
+      </w:r>
+      <w:proofErr w:type="spellStart"/>
+      <w:r>
+        <w:rPr>
+          <w:i/>
+          <w:iCs/>
+          <w:sz w:val="28"/>
+          <w:szCs w:val="28"/>
+        </w:rPr>
+        <w:t>PyMuPDF</w:t>
+      </w:r>
+      <w:proofErr w:type="spellEnd"/>
+      <w:r>
+        <w:rPr>
+          <w:i/>
+          <w:iCs/>
+          <w:sz w:val="28"/>
+          <w:szCs w:val="28"/>
+        </w:rPr>
+        <w:t>)</w:t>
+      </w:r>
+      <w:r>
+        <w:rPr>
+          <w:i/>
+          <w:iCs/>
+          <w:sz w:val="28"/>
+          <w:szCs w:val="28"/>
+        </w:rPr>
+        <w:t xml:space="preserve">: </w:t>
+      </w:r>
+      <w:r>
+        <w:rPr>
+          <w:sz w:val="28"/>
+          <w:szCs w:val="28"/>
+        </w:rPr>
+        <w:t xml:space="preserve">fetchTest.py specifically utilizes the </w:t>
+      </w:r>
+      <w:proofErr w:type="spellStart"/>
+      <w:r>
+        <w:rPr>
+          <w:sz w:val="28"/>
+          <w:szCs w:val="28"/>
+        </w:rPr>
+        <w:t>PyMuPDF</w:t>
+      </w:r>
+      <w:proofErr w:type="spellEnd"/>
+      <w:r>
+        <w:rPr>
+          <w:sz w:val="28"/>
+          <w:szCs w:val="28"/>
+        </w:rPr>
+        <w:t xml:space="preserve"> Library to carry out PDF scanning functionalit</w:t>
+      </w:r>
+      <w:r>
+        <w:rPr>
+          <w:sz w:val="28"/>
+          <w:szCs w:val="28"/>
+        </w:rPr>
+        <w:t>ies.</w:t>
+      </w:r>
+    </w:p>
+    <w:p>
+      <w:pPr>
+        <w:pStyle w:val="ListParagraph"/>
+        <w:spacing w:line="240" w:lineRule="auto"/>
+        <w:rPr>
+          <w:b/>
+          <w:bCs/>
+          <w:sz w:val="28"/>
+          <w:szCs w:val="28"/>
+        </w:rPr>
+      </w:pPr>
+    </w:p>
+    <w:p>
+      <w:pPr>
+        <w:pStyle w:val="ListParagraph"/>
+        <w:spacing w:line="240" w:lineRule="auto"/>
+        <w:rPr>
+          <w:b/>
+          <w:bCs/>
+          <w:sz w:val="36"/>
+          <w:szCs w:val="36"/>
+        </w:rPr>
+      </w:pPr>
+    </w:p>
+    <w:p>
+      <w:pPr>
+        <w:pStyle w:val="Heading2"/>
+        <w:rPr>
+          <w:sz w:val="36"/>
+          <w:szCs w:val="36"/>
+        </w:rPr>
+      </w:pPr>
+      <w:r>
+        <w:rPr>
+          <w:sz w:val="36"/>
+          <w:szCs w:val="36"/>
+        </w:rPr>
+        <w:t>Security:</w:t>
+      </w:r>
+    </w:p>
+    <w:p>
+      <w:pPr>
+        <w:pStyle w:val="ListParagraph"/>
+        <w:numPr>
+          <w:ilvl w:val="0"/>
+          <w:numId w:val="6"/>
+        </w:numPr>
+        <w:spacing w:line="240" w:lineRule="auto"/>
+        <w:rPr>
+          <w:sz w:val="28"/>
+          <w:szCs w:val="28"/>
+        </w:rPr>
+      </w:pPr>
+      <w:r>
+        <w:rPr>
+          <w:b/>
+          <w:bCs/>
+          <w:sz w:val="28"/>
+          <w:szCs w:val="28"/>
+        </w:rPr>
+        <w:t>Locality:</w:t>
+      </w:r>
+    </w:p>
+    <w:p>
+      <w:pPr>
+        <w:pStyle w:val="ListParagraph"/>
+        <w:numPr>
+          <w:ilvl w:val="0"/>
+          <w:numId w:val="6"/>
+        </w:numPr>
+        <w:spacing w:line="240" w:lineRule="auto"/>
+        <w:rPr>
+          <w:sz w:val="28"/>
+          <w:szCs w:val="28"/>
+        </w:rPr>
+      </w:pPr>
+      <w:r>
+        <w:rPr>
+          <w:b/>
+          <w:bCs/>
+          <w:sz w:val="28"/>
+          <w:szCs w:val="28"/>
+        </w:rPr>
+        <w:t>Backend Flexibility:</w:t>
+      </w:r>
+    </w:p>
+    <w:p>
+      <w:pPr>
+        <w:pStyle w:val="ListParagraph"/>
+        <w:spacing w:line="240" w:lineRule="auto"/>
+        <w:rPr>
+          <w:b/>
+          <w:bCs/>
+          <w:sz w:val="28"/>
+          <w:szCs w:val="28"/>
+        </w:rPr>
+      </w:pPr>
+    </w:p>
+    <w:p>
+      <w:pPr>
+        <w:pStyle w:val="Heading2"/>
+        <w:rPr>
+          <w:sz w:val="36"/>
+          <w:szCs w:val="36"/>
+        </w:rPr>
+      </w:pPr>
+      <w:r>
+        <w:rPr>
+          <w:sz w:val="36"/>
+          <w:szCs w:val="36"/>
+        </w:rPr>
+        <w:t>Testing:</w:t>
+      </w:r>
+    </w:p>
+    <w:p>
+      <w:pPr>
+        <w:pStyle w:val="ListParagraph"/>
+        <w:numPr>
+          <w:ilvl w:val="0"/>
+          <w:numId w:val="6"/>
+        </w:numPr>
+        <w:spacing w:line="240" w:lineRule="auto"/>
+        <w:rPr>
+          <w:b/>
+          <w:bCs/>
+          <w:sz w:val="28"/>
+          <w:szCs w:val="28"/>
+        </w:rPr>
+      </w:pPr>
+      <w:r>
+        <w:rPr>
+          <w:b/>
+          <w:bCs/>
+          <w:sz w:val="28"/>
+          <w:szCs w:val="28"/>
+        </w:rPr>
+        <w:t>PDF Fetch Testing</w:t>
       </w:r>
     </w:p>
     <w:p>
@@ -514,7 +2980,7 @@
           <w:sz w:val="28"/>
           <w:szCs w:val="28"/>
         </w:rPr>
-        <w:t>Storing PDF Files:</w:t>
+        <w:t>fetchBluebook.py</w:t>
       </w:r>
     </w:p>
     <w:p>
@@ -526,18 +2992,20 @@
         </w:numPr>
         <w:spacing w:line="240" w:lineRule="auto"/>
         <w:rPr>
-          <w:sz w:val="28"/>
-          <w:szCs w:val="28"/>
-        </w:rPr>
-      </w:pPr>
-      <w:r>
-        <w:rPr>
-          <w:b/>
-          <w:bCs/>
-          <w:sz w:val="28"/>
-          <w:szCs w:val="28"/>
-        </w:rPr>
-        <w:t>Content Extraction Functionality:</w:t>
+          <w:b/>
+          <w:bCs/>
+          <w:sz w:val="28"/>
+          <w:szCs w:val="28"/>
+        </w:rPr>
+      </w:pPr>
+      <w:r>
+        <w:rPr>
+          <w:b/>
+          <w:bCs/>
+          <w:sz w:val="28"/>
+          <w:szCs w:val="28"/>
+        </w:rPr>
+        <w:t>Content Extraction Testing:</w:t>
       </w:r>
     </w:p>
     <w:p>
@@ -562,7 +3030,32 @@
           <w:sz w:val="28"/>
           <w:szCs w:val="28"/>
         </w:rPr>
-        <w:t>Part Title Extraction:</w:t>
+        <w:t>fetchTest.py</w:t>
+      </w:r>
+    </w:p>
+    <w:p>
+      <w:pPr>
+        <w:pStyle w:val="ListParagraph"/>
+        <w:numPr>
+          <w:ilvl w:val="0"/>
+          <w:numId w:val="6"/>
+        </w:numPr>
+        <w:spacing w:line="240" w:lineRule="auto"/>
+        <w:rPr>
+          <w:b/>
+          <w:bCs/>
+          <w:sz w:val="28"/>
+          <w:szCs w:val="28"/>
+        </w:rPr>
+      </w:pPr>
+      <w:r>
+        <w:rPr>
+          <w:b/>
+          <w:bCs/>
+          <w:sz w:val="28"/>
+          <w:szCs w:val="28"/>
+        </w:rPr>
+        <w:t>Unit Testing</w:t>
       </w:r>
     </w:p>
     <w:p>
@@ -587,7 +3080,32 @@
           <w:sz w:val="28"/>
           <w:szCs w:val="28"/>
         </w:rPr>
-        <w:t>Section Title Extraction:</w:t>
+        <w:t>unitTest.py</w:t>
+      </w:r>
+    </w:p>
+    <w:p>
+      <w:pPr>
+        <w:pStyle w:val="ListParagraph"/>
+        <w:numPr>
+          <w:ilvl w:val="0"/>
+          <w:numId w:val="6"/>
+        </w:numPr>
+        <w:spacing w:line="240" w:lineRule="auto"/>
+        <w:rPr>
+          <w:b/>
+          <w:bCs/>
+          <w:sz w:val="28"/>
+          <w:szCs w:val="28"/>
+        </w:rPr>
+      </w:pPr>
+      <w:r>
+        <w:rPr>
+          <w:b/>
+          <w:bCs/>
+          <w:sz w:val="28"/>
+          <w:szCs w:val="28"/>
+        </w:rPr>
+        <w:t>Integration Testing</w:t>
       </w:r>
     </w:p>
     <w:p>
@@ -612,18 +3130,48 @@
           <w:sz w:val="28"/>
           <w:szCs w:val="28"/>
         </w:rPr>
-        <w:t>Subsection Scanning:</w:t>
-      </w:r>
-    </w:p>
-    <w:p>
-      <w:pPr>
-        <w:pStyle w:val="ListParagraph"/>
-        <w:numPr>
-          <w:ilvl w:val="1"/>
-          <w:numId w:val="6"/>
-        </w:numPr>
-        <w:spacing w:line="240" w:lineRule="auto"/>
-        <w:rPr>
+        <w:t>seleniumTest.py</w:t>
+      </w:r>
+    </w:p>
+    <w:p>
+      <w:pPr>
+        <w:pStyle w:val="ListParagraph"/>
+        <w:spacing w:line="240" w:lineRule="auto"/>
+        <w:rPr>
+          <w:b/>
+          <w:bCs/>
+          <w:sz w:val="28"/>
+          <w:szCs w:val="28"/>
+        </w:rPr>
+      </w:pPr>
+    </w:p>
+    <w:p>
+      <w:pPr>
+        <w:pStyle w:val="Heading2"/>
+        <w:rPr>
+          <w:sz w:val="36"/>
+          <w:szCs w:val="36"/>
+        </w:rPr>
+      </w:pPr>
+      <w:r>
+        <w:rPr>
+          <w:sz w:val="36"/>
+          <w:szCs w:val="36"/>
+        </w:rPr>
+        <w:t>History/Changes:</w:t>
+      </w:r>
+    </w:p>
+    <w:p>
+      <w:pPr>
+        <w:pStyle w:val="ListParagraph"/>
+        <w:numPr>
+          <w:ilvl w:val="0"/>
+          <w:numId w:val="1"/>
+        </w:numPr>
+        <w:spacing w:line="240" w:lineRule="auto"/>
+        <w:rPr>
+          <w:b/>
+          <w:bCs/>
           <w:i/>
           <w:iCs/>
           <w:sz w:val="28"/>
@@ -632,60 +3180,45 @@
       </w:pPr>
       <w:r>
         <w:rPr>
+          <w:b/>
+          <w:bCs/>
           <w:i/>
           <w:iCs/>
           <w:sz w:val="28"/>
           <w:szCs w:val="28"/>
         </w:rPr>
-        <w:t>Subsection Extraction:</w:t>
-      </w:r>
-    </w:p>
-    <w:p>
-      <w:pPr>
-        <w:pStyle w:val="ListParagraph"/>
-        <w:numPr>
-          <w:ilvl w:val="1"/>
-          <w:numId w:val="6"/>
-        </w:numPr>
-        <w:spacing w:line="240" w:lineRule="auto"/>
-        <w:rPr>
+        <w:t>Bluebook Info. App</w:t>
+      </w:r>
+      <w:r>
+        <w:rPr>
+          <w:b/>
+          <w:bCs/>
           <w:i/>
           <w:iCs/>
           <w:sz w:val="28"/>
           <w:szCs w:val="28"/>
         </w:rPr>
-      </w:pPr>
-      <w:r>
-        <w:rPr>
+        <w:t xml:space="preserve"> </w:t>
+      </w:r>
+      <w:r>
+        <w:rPr>
+          <w:b/>
+          <w:bCs/>
+          <w:sz w:val="28"/>
+          <w:szCs w:val="28"/>
+        </w:rPr>
+        <w:t>(First Version)</w:t>
+      </w:r>
+      <w:r>
+        <w:rPr>
+          <w:b/>
+          <w:bCs/>
           <w:i/>
           <w:iCs/>
           <w:sz w:val="28"/>
           <w:szCs w:val="28"/>
         </w:rPr>
-        <w:t>Content Extraction:</w:t>
-      </w:r>
-    </w:p>
-    <w:p>
-      <w:pPr>
-        <w:pStyle w:val="ListParagraph"/>
-        <w:numPr>
-          <w:ilvl w:val="0"/>
-          <w:numId w:val="6"/>
-        </w:numPr>
-        <w:spacing w:line="240" w:lineRule="auto"/>
-        <w:rPr>
-          <w:sz w:val="28"/>
-          <w:szCs w:val="28"/>
-        </w:rPr>
-      </w:pPr>
-      <w:r>
-        <w:rPr>
-          <w:b/>
-          <w:bCs/>
-          <w:sz w:val="28"/>
-          <w:szCs w:val="28"/>
-        </w:rPr>
-        <w:t>User Form Functionality:</w:t>
+        <w:t>:</w:t>
       </w:r>
     </w:p>
     <w:p>
@@ -693,522 +3226,20 @@
         <w:pStyle w:val="ListParagraph"/>
         <w:numPr>
           <w:ilvl w:val="1"/>
-          <w:numId w:val="6"/>
-        </w:numPr>
-        <w:spacing w:line="240" w:lineRule="auto"/>
-        <w:rPr>
-          <w:i/>
-          <w:iCs/>
-          <w:sz w:val="28"/>
-          <w:szCs w:val="28"/>
-        </w:rPr>
-      </w:pPr>
-      <w:r>
-        <w:rPr>
-          <w:i/>
-          <w:iCs/>
-          <w:sz w:val="28"/>
-          <w:szCs w:val="28"/>
-        </w:rPr>
-        <w:t>Application Routing:</w:t>
-      </w:r>
-    </w:p>
-    <w:p>
-      <w:pPr>
-        <w:pStyle w:val="ListParagraph"/>
-        <w:numPr>
-          <w:ilvl w:val="1"/>
-          <w:numId w:val="6"/>
-        </w:numPr>
-        <w:spacing w:line="240" w:lineRule="auto"/>
-        <w:rPr>
-          <w:i/>
-          <w:iCs/>
-          <w:sz w:val="28"/>
-          <w:szCs w:val="28"/>
-        </w:rPr>
-      </w:pPr>
-      <w:r>
-        <w:rPr>
-          <w:i/>
-          <w:iCs/>
-          <w:sz w:val="28"/>
-          <w:szCs w:val="28"/>
-        </w:rPr>
-        <w:t>Front-End Form Requests:</w:t>
-      </w:r>
-    </w:p>
-    <w:p>
-      <w:pPr>
-        <w:spacing w:line="240" w:lineRule="auto"/>
-        <w:rPr>
-          <w:sz w:val="28"/>
-          <w:szCs w:val="28"/>
-        </w:rPr>
-      </w:pPr>
-    </w:p>
-    <w:p>
-      <w:pPr>
-        <w:pStyle w:val="ListParagraph"/>
-        <w:spacing w:line="240" w:lineRule="auto"/>
-        <w:rPr>
-          <w:b/>
-          <w:bCs/>
-          <w:sz w:val="28"/>
-          <w:szCs w:val="28"/>
-        </w:rPr>
-      </w:pPr>
-    </w:p>
-    <w:p>
-      <w:pPr>
-        <w:pStyle w:val="Heading2"/>
-      </w:pPr>
-      <w:r>
-        <w:t>Dependencies:</w:t>
-      </w:r>
-    </w:p>
-    <w:p>
-      <w:pPr>
-        <w:pStyle w:val="ListParagraph"/>
-        <w:numPr>
-          <w:ilvl w:val="0"/>
-          <w:numId w:val="6"/>
-        </w:numPr>
-        <w:spacing w:line="240" w:lineRule="auto"/>
-        <w:rPr>
-          <w:sz w:val="28"/>
-          <w:szCs w:val="28"/>
-        </w:rPr>
-      </w:pPr>
-      <w:r>
-        <w:rPr>
-          <w:b/>
-          <w:bCs/>
-          <w:sz w:val="28"/>
-          <w:szCs w:val="28"/>
-        </w:rPr>
-        <w:t>Libraries</w:t>
-      </w:r>
-      <w:r>
-        <w:rPr>
-          <w:b/>
-          <w:bCs/>
-          <w:sz w:val="28"/>
-          <w:szCs w:val="28"/>
-        </w:rPr>
-        <w:t>:</w:t>
-      </w:r>
-    </w:p>
-    <w:p>
-      <w:pPr>
-        <w:pStyle w:val="ListParagraph"/>
-        <w:numPr>
-          <w:ilvl w:val="1"/>
-          <w:numId w:val="6"/>
-        </w:numPr>
-        <w:spacing w:line="240" w:lineRule="auto"/>
-        <w:rPr>
-          <w:i/>
-          <w:iCs/>
-          <w:sz w:val="28"/>
-          <w:szCs w:val="28"/>
-        </w:rPr>
-      </w:pPr>
-      <w:r>
-        <w:rPr>
-          <w:i/>
-          <w:iCs/>
-          <w:sz w:val="28"/>
-          <w:szCs w:val="28"/>
-        </w:rPr>
-        <w:t>Fitz (</w:t>
-      </w:r>
-      <w:proofErr w:type="spellStart"/>
-      <w:r>
-        <w:rPr>
-          <w:i/>
-          <w:iCs/>
-          <w:sz w:val="28"/>
-          <w:szCs w:val="28"/>
-        </w:rPr>
-        <w:t>PyMuPDF</w:t>
-      </w:r>
-      <w:proofErr w:type="spellEnd"/>
-      <w:r>
-        <w:rPr>
-          <w:i/>
-          <w:iCs/>
-          <w:sz w:val="28"/>
-          <w:szCs w:val="28"/>
-        </w:rPr>
-        <w:t>)</w:t>
-      </w:r>
-      <w:r>
-        <w:rPr>
-          <w:i/>
-          <w:iCs/>
-          <w:sz w:val="28"/>
-          <w:szCs w:val="28"/>
-        </w:rPr>
-        <w:t xml:space="preserve">: </w:t>
-      </w:r>
-      <w:r>
-        <w:rPr>
-          <w:sz w:val="28"/>
-          <w:szCs w:val="28"/>
-        </w:rPr>
-        <w:t xml:space="preserve">fetchTest.py specifically utilizes the </w:t>
-      </w:r>
-      <w:proofErr w:type="spellStart"/>
-      <w:r>
-        <w:rPr>
-          <w:sz w:val="28"/>
-          <w:szCs w:val="28"/>
-        </w:rPr>
-        <w:t>PyMuPDF</w:t>
-      </w:r>
-      <w:proofErr w:type="spellEnd"/>
-      <w:r>
-        <w:rPr>
-          <w:sz w:val="28"/>
-          <w:szCs w:val="28"/>
-        </w:rPr>
-        <w:t xml:space="preserve"> Library to carry out PDF scanning functionalit</w:t>
-      </w:r>
-      <w:r>
-        <w:rPr>
-          <w:sz w:val="28"/>
-          <w:szCs w:val="28"/>
-        </w:rPr>
-        <w:t>ies.</w:t>
-      </w:r>
-    </w:p>
-    <w:p>
-      <w:pPr>
-        <w:pStyle w:val="ListParagraph"/>
-        <w:spacing w:line="240" w:lineRule="auto"/>
-        <w:rPr>
-          <w:b/>
-          <w:bCs/>
-          <w:sz w:val="28"/>
-          <w:szCs w:val="28"/>
-        </w:rPr>
-      </w:pPr>
-    </w:p>
-    <w:p>
-      <w:pPr>
-        <w:pStyle w:val="ListParagraph"/>
-        <w:spacing w:line="240" w:lineRule="auto"/>
-        <w:rPr>
-          <w:b/>
-          <w:bCs/>
-          <w:sz w:val="28"/>
-          <w:szCs w:val="28"/>
-        </w:rPr>
-      </w:pPr>
-    </w:p>
-    <w:p>
-      <w:pPr>
-        <w:pStyle w:val="Heading2"/>
-      </w:pPr>
-      <w:r>
-        <w:t>Security:</w:t>
-      </w:r>
-    </w:p>
-    <w:p>
-      <w:pPr>
-        <w:pStyle w:val="ListParagraph"/>
-        <w:numPr>
-          <w:ilvl w:val="0"/>
-          <w:numId w:val="6"/>
-        </w:numPr>
-        <w:spacing w:line="240" w:lineRule="auto"/>
-        <w:rPr>
-          <w:sz w:val="28"/>
-          <w:szCs w:val="28"/>
-        </w:rPr>
-      </w:pPr>
-      <w:r>
-        <w:rPr>
-          <w:b/>
-          <w:bCs/>
-          <w:sz w:val="28"/>
-          <w:szCs w:val="28"/>
-        </w:rPr>
-        <w:t>Locality:</w:t>
-      </w:r>
-    </w:p>
-    <w:p>
-      <w:pPr>
-        <w:pStyle w:val="ListParagraph"/>
-        <w:numPr>
-          <w:ilvl w:val="0"/>
-          <w:numId w:val="6"/>
-        </w:numPr>
-        <w:spacing w:line="240" w:lineRule="auto"/>
-        <w:rPr>
-          <w:sz w:val="28"/>
-          <w:szCs w:val="28"/>
-        </w:rPr>
-      </w:pPr>
-      <w:r>
-        <w:rPr>
-          <w:b/>
-          <w:bCs/>
-          <w:sz w:val="28"/>
-          <w:szCs w:val="28"/>
-        </w:rPr>
-        <w:t>Backend Flexibility:</w:t>
-      </w:r>
-    </w:p>
-    <w:p>
-      <w:pPr>
-        <w:pStyle w:val="ListParagraph"/>
-        <w:spacing w:line="240" w:lineRule="auto"/>
-        <w:rPr>
-          <w:b/>
-          <w:bCs/>
-          <w:sz w:val="28"/>
-          <w:szCs w:val="28"/>
-        </w:rPr>
-      </w:pPr>
-    </w:p>
-    <w:p>
-      <w:pPr>
-        <w:pStyle w:val="Heading2"/>
-      </w:pPr>
-      <w:r>
-        <w:t>Testing:</w:t>
-      </w:r>
-    </w:p>
-    <w:p>
-      <w:pPr>
-        <w:pStyle w:val="ListParagraph"/>
-        <w:numPr>
-          <w:ilvl w:val="0"/>
-          <w:numId w:val="6"/>
-        </w:numPr>
-        <w:spacing w:line="240" w:lineRule="auto"/>
-        <w:rPr>
-          <w:b/>
-          <w:bCs/>
-          <w:sz w:val="28"/>
-          <w:szCs w:val="28"/>
-        </w:rPr>
-      </w:pPr>
-      <w:r>
-        <w:rPr>
-          <w:b/>
-          <w:bCs/>
-          <w:sz w:val="28"/>
-          <w:szCs w:val="28"/>
-        </w:rPr>
-        <w:t>PDF Fetch Testing</w:t>
-      </w:r>
-    </w:p>
-    <w:p>
-      <w:pPr>
-        <w:pStyle w:val="ListParagraph"/>
-        <w:numPr>
-          <w:ilvl w:val="1"/>
-          <w:numId w:val="6"/>
-        </w:numPr>
-        <w:spacing w:line="240" w:lineRule="auto"/>
-        <w:rPr>
-          <w:i/>
-          <w:iCs/>
-          <w:sz w:val="28"/>
-          <w:szCs w:val="28"/>
-        </w:rPr>
-      </w:pPr>
-      <w:r>
-        <w:rPr>
-          <w:i/>
-          <w:iCs/>
-          <w:sz w:val="28"/>
-          <w:szCs w:val="28"/>
-        </w:rPr>
-        <w:t>fetchBluebook.py</w:t>
-      </w:r>
-    </w:p>
-    <w:p>
-      <w:pPr>
-        <w:pStyle w:val="ListParagraph"/>
-        <w:numPr>
-          <w:ilvl w:val="0"/>
-          <w:numId w:val="6"/>
-        </w:numPr>
-        <w:spacing w:line="240" w:lineRule="auto"/>
-        <w:rPr>
-          <w:b/>
-          <w:bCs/>
-          <w:sz w:val="28"/>
-          <w:szCs w:val="28"/>
-        </w:rPr>
-      </w:pPr>
-      <w:r>
-        <w:rPr>
-          <w:b/>
-          <w:bCs/>
-          <w:sz w:val="28"/>
-          <w:szCs w:val="28"/>
-        </w:rPr>
-        <w:t>Content Extraction Testing</w:t>
-      </w:r>
-      <w:r>
-        <w:rPr>
-          <w:b/>
-          <w:bCs/>
-          <w:sz w:val="28"/>
-          <w:szCs w:val="28"/>
-        </w:rPr>
-        <w:t>:</w:t>
-      </w:r>
-    </w:p>
-    <w:p>
-      <w:pPr>
-        <w:pStyle w:val="ListParagraph"/>
-        <w:numPr>
-          <w:ilvl w:val="1"/>
-          <w:numId w:val="6"/>
-        </w:numPr>
-        <w:spacing w:line="240" w:lineRule="auto"/>
-        <w:rPr>
-          <w:i/>
-          <w:iCs/>
-          <w:sz w:val="28"/>
-          <w:szCs w:val="28"/>
-        </w:rPr>
-      </w:pPr>
-      <w:r>
-        <w:rPr>
-          <w:i/>
-          <w:iCs/>
-          <w:sz w:val="28"/>
-          <w:szCs w:val="28"/>
-        </w:rPr>
-        <w:lastRenderedPageBreak/>
-        <w:t>fetchTest.py</w:t>
-      </w:r>
-    </w:p>
-    <w:p>
-      <w:pPr>
-        <w:pStyle w:val="ListParagraph"/>
-        <w:numPr>
-          <w:ilvl w:val="0"/>
-          <w:numId w:val="6"/>
-        </w:numPr>
-        <w:spacing w:line="240" w:lineRule="auto"/>
-        <w:rPr>
-          <w:b/>
-          <w:bCs/>
-          <w:sz w:val="28"/>
-          <w:szCs w:val="28"/>
-        </w:rPr>
-      </w:pPr>
-      <w:r>
-        <w:rPr>
-          <w:b/>
-          <w:bCs/>
-          <w:sz w:val="28"/>
-          <w:szCs w:val="28"/>
-        </w:rPr>
-        <w:t>Unit Testing</w:t>
-      </w:r>
-    </w:p>
-    <w:p>
-      <w:pPr>
-        <w:pStyle w:val="ListParagraph"/>
-        <w:numPr>
-          <w:ilvl w:val="1"/>
-          <w:numId w:val="6"/>
-        </w:numPr>
-        <w:spacing w:line="240" w:lineRule="auto"/>
-        <w:rPr>
-          <w:i/>
-          <w:iCs/>
-          <w:sz w:val="28"/>
-          <w:szCs w:val="28"/>
-        </w:rPr>
-      </w:pPr>
-      <w:r>
-        <w:rPr>
-          <w:i/>
-          <w:iCs/>
-          <w:sz w:val="28"/>
-          <w:szCs w:val="28"/>
-        </w:rPr>
-        <w:t>unitTest.py</w:t>
-      </w:r>
-    </w:p>
-    <w:p>
-      <w:pPr>
-        <w:pStyle w:val="ListParagraph"/>
-        <w:numPr>
-          <w:ilvl w:val="0"/>
-          <w:numId w:val="6"/>
-        </w:numPr>
-        <w:spacing w:line="240" w:lineRule="auto"/>
-        <w:rPr>
-          <w:b/>
-          <w:bCs/>
-          <w:sz w:val="28"/>
-          <w:szCs w:val="28"/>
-        </w:rPr>
-      </w:pPr>
-      <w:r>
-        <w:rPr>
-          <w:b/>
-          <w:bCs/>
-          <w:sz w:val="28"/>
-          <w:szCs w:val="28"/>
-        </w:rPr>
-        <w:t>Integration Testing</w:t>
-      </w:r>
-    </w:p>
-    <w:p>
-      <w:pPr>
-        <w:pStyle w:val="ListParagraph"/>
-        <w:numPr>
-          <w:ilvl w:val="1"/>
-          <w:numId w:val="6"/>
-        </w:numPr>
-        <w:spacing w:line="240" w:lineRule="auto"/>
-        <w:rPr>
-          <w:i/>
-          <w:iCs/>
-          <w:sz w:val="28"/>
-          <w:szCs w:val="28"/>
-        </w:rPr>
-      </w:pPr>
-      <w:r>
-        <w:rPr>
-          <w:i/>
-          <w:iCs/>
-          <w:sz w:val="28"/>
-          <w:szCs w:val="28"/>
-        </w:rPr>
-        <w:t>seleniumTest.py</w:t>
-      </w:r>
-    </w:p>
-    <w:p>
-      <w:pPr>
-        <w:pStyle w:val="ListParagraph"/>
-        <w:spacing w:line="240" w:lineRule="auto"/>
-        <w:rPr>
-          <w:b/>
-          <w:bCs/>
-          <w:sz w:val="28"/>
-          <w:szCs w:val="28"/>
-        </w:rPr>
-      </w:pPr>
-    </w:p>
-    <w:p>
-      <w:pPr>
-        <w:pStyle w:val="Heading2"/>
-      </w:pPr>
-      <w:r>
-        <w:t>History/Changes:</w:t>
+          <w:numId w:val="1"/>
+        </w:numPr>
+        <w:spacing w:line="240" w:lineRule="auto"/>
+        <w:rPr>
+          <w:sz w:val="28"/>
+          <w:szCs w:val="28"/>
+        </w:rPr>
+      </w:pPr>
+      <w:r>
+        <w:rPr>
+          <w:sz w:val="28"/>
+          <w:szCs w:val="28"/>
+        </w:rPr>
+        <w:t>This version of the application is the most experimental version of the application</w:t>
       </w:r>
     </w:p>
     <w:p>
@@ -1222,53 +3253,18 @@
         <w:rPr>
           <w:b/>
           <w:bCs/>
-          <w:i/>
-          <w:iCs/>
-          <w:sz w:val="28"/>
-          <w:szCs w:val="28"/>
-        </w:rPr>
-      </w:pPr>
-      <w:r>
-        <w:rPr>
-          <w:b/>
-          <w:bCs/>
-          <w:i/>
-          <w:iCs/>
-          <w:sz w:val="28"/>
-          <w:szCs w:val="28"/>
-        </w:rPr>
-        <w:t>Bluebook Info. App</w:t>
-      </w:r>
-      <w:r>
-        <w:rPr>
-          <w:b/>
-          <w:bCs/>
-          <w:i/>
-          <w:iCs/>
-          <w:sz w:val="28"/>
-          <w:szCs w:val="28"/>
-        </w:rPr>
-        <w:t xml:space="preserve"> </w:t>
-      </w:r>
-      <w:r>
-        <w:rPr>
-          <w:b/>
-          <w:bCs/>
-          <w:sz w:val="28"/>
-          <w:szCs w:val="28"/>
-        </w:rPr>
-        <w:t>(First Version)</w:t>
-      </w:r>
-      <w:r>
-        <w:rPr>
-          <w:b/>
-          <w:bCs/>
-          <w:i/>
-          <w:iCs/>
-          <w:sz w:val="28"/>
-          <w:szCs w:val="28"/>
-        </w:rPr>
-        <w:t>:</w:t>
+          <w:sz w:val="28"/>
+          <w:szCs w:val="28"/>
+        </w:rPr>
+      </w:pPr>
+      <w:r>
+        <w:rPr>
+          <w:b/>
+          <w:bCs/>
+          <w:sz w:val="28"/>
+          <w:szCs w:val="28"/>
+        </w:rPr>
+        <w:t>RIDOT Bluebook Index (Final Version)</w:t>
       </w:r>
     </w:p>
     <w:p>
@@ -1289,7 +3285,395 @@
           <w:sz w:val="28"/>
           <w:szCs w:val="28"/>
         </w:rPr>
-        <w:t>This version of the application is the most experimental version of the application</w:t>
+        <w:t>This was the second and final version of the application. This version was where I</w:t>
+      </w:r>
+      <w:r>
+        <w:rPr>
+          <w:sz w:val="28"/>
+          <w:szCs w:val="28"/>
+        </w:rPr>
+        <w:t xml:space="preserve"> chose which web stack to use, and implemented</w:t>
+      </w:r>
+      <w:r>
+        <w:rPr>
+          <w:sz w:val="28"/>
+          <w:szCs w:val="28"/>
+        </w:rPr>
+        <w:t xml:space="preserve"> the final functionality of the web app. </w:t>
+      </w:r>
+    </w:p>
+    <w:p>
+      <w:pPr>
+        <w:pStyle w:val="ListParagraph"/>
+        <w:spacing w:line="240" w:lineRule="auto"/>
+        <w:rPr>
+          <w:b/>
+          <w:bCs/>
+          <w:sz w:val="28"/>
+          <w:szCs w:val="28"/>
+        </w:rPr>
+      </w:pPr>
+    </w:p>
+    <w:p>
+      <w:pPr>
+        <w:pStyle w:val="Heading2"/>
+        <w:rPr>
+          <w:sz w:val="36"/>
+          <w:szCs w:val="36"/>
+        </w:rPr>
+      </w:pPr>
+      <w:r>
+        <w:rPr>
+          <w:sz w:val="36"/>
+          <w:szCs w:val="36"/>
+        </w:rPr>
+        <w:t>Issues:</w:t>
+      </w:r>
+    </w:p>
+    <w:p>
+      <w:pPr>
+        <w:pStyle w:val="ListParagraph"/>
+        <w:numPr>
+          <w:ilvl w:val="0"/>
+          <w:numId w:val="31"/>
+        </w:numPr>
+        <w:rPr>
+          <w:b/>
+          <w:bCs/>
+          <w:sz w:val="32"/>
+          <w:szCs w:val="32"/>
+        </w:rPr>
+      </w:pPr>
+      <w:r>
+        <w:rPr>
+          <w:b/>
+          <w:bCs/>
+          <w:sz w:val="32"/>
+          <w:szCs w:val="32"/>
+        </w:rPr>
+        <w:t>Future Bluebook PDF Formatting Changes:</w:t>
+      </w:r>
+    </w:p>
+    <w:p>
+      <w:pPr>
+        <w:pStyle w:val="ListParagraph"/>
+        <w:numPr>
+          <w:ilvl w:val="1"/>
+          <w:numId w:val="31"/>
+        </w:numPr>
+        <w:rPr>
+          <w:b/>
+          <w:bCs/>
+          <w:sz w:val="32"/>
+          <w:szCs w:val="32"/>
+        </w:rPr>
+      </w:pPr>
+      <w:r>
+        <w:rPr>
+          <w:b/>
+          <w:bCs/>
+          <w:sz w:val="28"/>
+          <w:szCs w:val="28"/>
+        </w:rPr>
+        <w:t>Impact of Format Changes:</w:t>
+      </w:r>
+      <w:r>
+        <w:rPr>
+          <w:sz w:val="28"/>
+          <w:szCs w:val="28"/>
+        </w:rPr>
+        <w:t xml:space="preserve"> If future bluebook renditions added to the website are formatted differently, even with </w:t>
+      </w:r>
+      <w:r>
+        <w:rPr>
+          <w:sz w:val="28"/>
+          <w:szCs w:val="28"/>
+        </w:rPr>
+        <w:lastRenderedPageBreak/>
+        <w:t>updated links in the `</w:t>
+      </w:r>
+      <w:proofErr w:type="spellStart"/>
+      <w:r>
+        <w:rPr>
+          <w:sz w:val="28"/>
+          <w:szCs w:val="28"/>
+        </w:rPr>
+        <w:t>pdf_</w:t>
+      </w:r>
+      <w:proofErr w:type="gramStart"/>
+      <w:r>
+        <w:rPr>
+          <w:sz w:val="28"/>
+          <w:szCs w:val="28"/>
+        </w:rPr>
+        <w:t>urls.json</w:t>
+      </w:r>
+      <w:proofErr w:type="spellEnd"/>
+      <w:proofErr w:type="gramEnd"/>
+      <w:r>
+        <w:rPr>
+          <w:sz w:val="28"/>
+          <w:szCs w:val="28"/>
+        </w:rPr>
+        <w:t>` file, the program's ability to process data and generate form options might be affected.</w:t>
+      </w:r>
+    </w:p>
+    <w:p>
+      <w:pPr>
+        <w:pStyle w:val="ListParagraph"/>
+        <w:numPr>
+          <w:ilvl w:val="1"/>
+          <w:numId w:val="31"/>
+        </w:numPr>
+        <w:rPr>
+          <w:b/>
+          <w:bCs/>
+          <w:sz w:val="32"/>
+          <w:szCs w:val="32"/>
+        </w:rPr>
+      </w:pPr>
+      <w:r>
+        <w:rPr>
+          <w:b/>
+          <w:bCs/>
+          <w:sz w:val="28"/>
+          <w:szCs w:val="28"/>
+        </w:rPr>
+        <w:t>Example of Format Variation:</w:t>
+      </w:r>
+      <w:r>
+        <w:rPr>
+          <w:sz w:val="28"/>
+          <w:szCs w:val="28"/>
+        </w:rPr>
+        <w:t xml:space="preserve"> For instance, the 2018 Bluebook is formatted differently from the bluebooks made from 2022-2024. To parse it similarly, specific exceptions are needed. Any future changes in formatting will require program updates to handle the new structures.</w:t>
+      </w:r>
+    </w:p>
+    <w:p>
+      <w:pPr>
+        <w:pStyle w:val="ListParagraph"/>
+        <w:numPr>
+          <w:ilvl w:val="0"/>
+          <w:numId w:val="30"/>
+        </w:numPr>
+        <w:rPr>
+          <w:sz w:val="32"/>
+          <w:szCs w:val="32"/>
+        </w:rPr>
+      </w:pPr>
+      <w:r>
+        <w:rPr>
+          <w:b/>
+          <w:bCs/>
+          <w:sz w:val="32"/>
+          <w:szCs w:val="32"/>
+        </w:rPr>
+        <w:t>Implementation Location:</w:t>
+      </w:r>
+    </w:p>
+    <w:p>
+      <w:pPr>
+        <w:pStyle w:val="ListParagraph"/>
+        <w:numPr>
+          <w:ilvl w:val="1"/>
+          <w:numId w:val="30"/>
+        </w:numPr>
+        <w:rPr>
+          <w:sz w:val="28"/>
+          <w:szCs w:val="28"/>
+        </w:rPr>
+      </w:pPr>
+      <w:r>
+        <w:rPr>
+          <w:b/>
+          <w:bCs/>
+          <w:sz w:val="28"/>
+          <w:szCs w:val="28"/>
+        </w:rPr>
+        <w:t>Hosting Considerations:</w:t>
+      </w:r>
+      <w:r>
+        <w:rPr>
+          <w:sz w:val="28"/>
+          <w:szCs w:val="28"/>
+        </w:rPr>
+        <w:t xml:space="preserve"> Determining where the web app will be accessed is crucial. Will it be integrated into an existing webpage or hosted independently? Understanding the hosting environment will help address any potential issues and stipulations for making the web app accessible.</w:t>
+      </w:r>
+    </w:p>
+    <w:p/>
+    <w:p/>
+    <w:p/>
+    <w:p>
+      <w:pPr>
+        <w:pStyle w:val="ListParagraph"/>
+        <w:numPr>
+          <w:ilvl w:val="0"/>
+          <w:numId w:val="33"/>
+        </w:numPr>
+        <w:rPr>
+          <w:b/>
+          <w:bCs/>
+          <w:sz w:val="32"/>
+          <w:szCs w:val="32"/>
+        </w:rPr>
+      </w:pPr>
+      <w:r>
+        <w:rPr>
+          <w:b/>
+          <w:bCs/>
+          <w:sz w:val="32"/>
+          <w:szCs w:val="32"/>
+        </w:rPr>
+        <w:t>Backend Requirements:</w:t>
+      </w:r>
+    </w:p>
+    <w:p>
+      <w:pPr>
+        <w:pStyle w:val="ListParagraph"/>
+        <w:numPr>
+          <w:ilvl w:val="1"/>
+          <w:numId w:val="33"/>
+        </w:numPr>
+        <w:rPr>
+          <w:b/>
+          <w:bCs/>
+          <w:sz w:val="32"/>
+          <w:szCs w:val="32"/>
+        </w:rPr>
+      </w:pPr>
+      <w:r>
+        <w:rPr>
+          <w:b/>
+          <w:bCs/>
+          <w:sz w:val="28"/>
+          <w:szCs w:val="28"/>
+        </w:rPr>
+        <w:t>Current Setup:</w:t>
+      </w:r>
+      <w:r>
+        <w:rPr>
+          <w:sz w:val="28"/>
+          <w:szCs w:val="28"/>
+        </w:rPr>
+        <w:t xml:space="preserve"> Currently, the program runs locally on the user's device, which minimizes potential exploits or vulnerabilities and keeps the program straightforward to manage.</w:t>
+      </w:r>
+    </w:p>
+    <w:p>
+      <w:pPr>
+        <w:pStyle w:val="ListParagraph"/>
+        <w:numPr>
+          <w:ilvl w:val="1"/>
+          <w:numId w:val="33"/>
+        </w:numPr>
+        <w:rPr>
+          <w:b/>
+          <w:bCs/>
+          <w:sz w:val="32"/>
+          <w:szCs w:val="32"/>
+        </w:rPr>
+      </w:pPr>
+      <w:r>
+        <w:rPr>
+          <w:b/>
+          <w:bCs/>
+          <w:sz w:val="28"/>
+          <w:szCs w:val="28"/>
+        </w:rPr>
+        <w:t>Future Database Integration:</w:t>
+      </w:r>
+      <w:r>
+        <w:rPr>
+          <w:sz w:val="28"/>
+          <w:szCs w:val="28"/>
+        </w:rPr>
+        <w:t xml:space="preserve"> If a database is integrated in the future, additional security measures will be needed to prevent potential exploits and vulnerabilities. This will involve implementing robust security protocols to protect the system and user data.</w:t>
+      </w:r>
+    </w:p>
+    <w:p>
+      <w:pPr>
+        <w:pStyle w:val="ListParagraph"/>
+        <w:numPr>
+          <w:ilvl w:val="0"/>
+          <w:numId w:val="30"/>
+        </w:numPr>
+        <w:rPr>
+          <w:b/>
+          <w:bCs/>
+          <w:sz w:val="32"/>
+          <w:szCs w:val="32"/>
+        </w:rPr>
+      </w:pPr>
+      <w:r>
+        <w:rPr>
+          <w:b/>
+          <w:bCs/>
+          <w:sz w:val="32"/>
+          <w:szCs w:val="32"/>
+        </w:rPr>
+        <w:t>Managing New Bluebook Versions:</w:t>
+      </w:r>
+    </w:p>
+    <w:p>
+      <w:pPr>
+        <w:pStyle w:val="ListParagraph"/>
+        <w:numPr>
+          <w:ilvl w:val="1"/>
+          <w:numId w:val="30"/>
+        </w:numPr>
+        <w:rPr>
+          <w:sz w:val="28"/>
+          <w:szCs w:val="28"/>
+        </w:rPr>
+      </w:pPr>
+      <w:r>
+        <w:rPr>
+          <w:b/>
+          <w:bCs/>
+          <w:sz w:val="28"/>
+          <w:szCs w:val="28"/>
+        </w:rPr>
+        <w:t>Updating Process:</w:t>
+      </w:r>
+      <w:r>
+        <w:rPr>
+          <w:sz w:val="28"/>
+          <w:szCs w:val="28"/>
+        </w:rPr>
+        <w:t xml:space="preserve"> Clear procedures need to be established for implementing new bluebook versions. This includes updating the `</w:t>
+      </w:r>
+      <w:proofErr w:type="spellStart"/>
+      <w:r>
+        <w:rPr>
+          <w:sz w:val="28"/>
+          <w:szCs w:val="28"/>
+        </w:rPr>
+        <w:t>pdf_</w:t>
+      </w:r>
+      <w:proofErr w:type="gramStart"/>
+      <w:r>
+        <w:rPr>
+          <w:sz w:val="28"/>
+          <w:szCs w:val="28"/>
+        </w:rPr>
+        <w:t>urls.json</w:t>
+      </w:r>
+      <w:proofErr w:type="spellEnd"/>
+      <w:proofErr w:type="gramEnd"/>
+      <w:r>
+        <w:rPr>
+          <w:sz w:val="28"/>
+          <w:szCs w:val="28"/>
+        </w:rPr>
+        <w:t>` file with new links, ensuring the program can handle any new formatting, and testing to confirm the accuracy of data extraction and form generation.</w:t>
+      </w:r>
+    </w:p>
+    <w:p>
+      <w:pPr>
+        <w:pStyle w:val="Heading2"/>
+      </w:pPr>
+      <w:r>
+        <w:lastRenderedPageBreak/>
+        <w:t>Improvements:</w:t>
       </w:r>
     </w:p>
     <w:p>
@@ -1314,96 +3698,43 @@
           <w:sz w:val="28"/>
           <w:szCs w:val="28"/>
         </w:rPr>
-        <w:t>RIDOT Bluebook Index (Final Version)</w:t>
-      </w:r>
-    </w:p>
-    <w:p>
-      <w:pPr>
-        <w:pStyle w:val="ListParagraph"/>
-        <w:numPr>
-          <w:ilvl w:val="1"/>
-          <w:numId w:val="1"/>
-        </w:numPr>
-        <w:spacing w:line="240" w:lineRule="auto"/>
-        <w:rPr>
-          <w:sz w:val="28"/>
-          <w:szCs w:val="28"/>
-        </w:rPr>
-      </w:pPr>
-      <w:r>
-        <w:rPr>
-          <w:sz w:val="28"/>
-          <w:szCs w:val="28"/>
-        </w:rPr>
-        <w:t>This was the second and final version of the application. This version was where I</w:t>
-      </w:r>
-      <w:r>
-        <w:rPr>
-          <w:sz w:val="28"/>
-          <w:szCs w:val="28"/>
-        </w:rPr>
-        <w:t xml:space="preserve"> chose which web stack to use, and implemented</w:t>
-      </w:r>
-      <w:r>
-        <w:rPr>
-          <w:sz w:val="28"/>
-          <w:szCs w:val="28"/>
-        </w:rPr>
-        <w:t xml:space="preserve"> the final functionality of the web app. </w:t>
-      </w:r>
-    </w:p>
-    <w:p>
-      <w:pPr>
-        <w:pStyle w:val="ListParagraph"/>
-        <w:spacing w:line="240" w:lineRule="auto"/>
-        <w:rPr>
-          <w:b/>
-          <w:bCs/>
-          <w:sz w:val="28"/>
-          <w:szCs w:val="28"/>
-        </w:rPr>
-      </w:pPr>
-    </w:p>
-    <w:p>
-      <w:pPr>
-        <w:pStyle w:val="Heading2"/>
-      </w:pPr>
-      <w:r>
-        <w:t>Issues:</w:t>
-      </w:r>
-    </w:p>
-    <w:p>
-      <w:pPr>
-        <w:pStyle w:val="ListParagraph"/>
-        <w:numPr>
-          <w:ilvl w:val="0"/>
-          <w:numId w:val="11"/>
-        </w:numPr>
-        <w:spacing w:line="240" w:lineRule="auto"/>
-        <w:rPr>
-          <w:b/>
-          <w:bCs/>
-          <w:sz w:val="28"/>
-          <w:szCs w:val="28"/>
-        </w:rPr>
-      </w:pPr>
-      <w:r>
-        <w:rPr>
-          <w:b/>
-          <w:bCs/>
-          <w:sz w:val="28"/>
-          <w:szCs w:val="28"/>
-        </w:rPr>
-        <w:t>Future Bluebook PDF Formatting</w:t>
-      </w:r>
-      <w:r>
-        <w:rPr>
-          <w:b/>
-          <w:bCs/>
-          <w:sz w:val="28"/>
-          <w:szCs w:val="28"/>
-        </w:rPr>
-        <w:t xml:space="preserve"> Changes?</w:t>
+        <w:t>Making a database to</w:t>
+      </w:r>
+      <w:r>
+        <w:rPr>
+          <w:b/>
+          <w:bCs/>
+          <w:sz w:val="28"/>
+          <w:szCs w:val="28"/>
+        </w:rPr>
+        <w:t xml:space="preserve"> store future</w:t>
+      </w:r>
+      <w:r>
+        <w:rPr>
+          <w:b/>
+          <w:bCs/>
+          <w:sz w:val="28"/>
+          <w:szCs w:val="28"/>
+        </w:rPr>
+        <w:t xml:space="preserve"> </w:t>
+      </w:r>
+      <w:r>
+        <w:rPr>
+          <w:b/>
+          <w:bCs/>
+          <w:sz w:val="28"/>
+          <w:szCs w:val="28"/>
+        </w:rPr>
+        <w:t>Bluebook PDF’s</w:t>
+      </w:r>
+      <w:r>
+        <w:rPr>
+          <w:b/>
+          <w:bCs/>
+          <w:sz w:val="28"/>
+          <w:szCs w:val="28"/>
+        </w:rPr>
+        <w:t xml:space="preserve"> </w:t>
       </w:r>
     </w:p>
     <w:p>
@@ -1428,167 +3759,7 @@
           <w:sz w:val="28"/>
           <w:szCs w:val="28"/>
         </w:rPr>
-        <w:t>Where will it be Implemented?</w:t>
-      </w:r>
-    </w:p>
-    <w:p>
-      <w:pPr>
-        <w:pStyle w:val="ListParagraph"/>
-        <w:numPr>
-          <w:ilvl w:val="0"/>
-          <w:numId w:val="1"/>
-        </w:numPr>
-        <w:spacing w:line="240" w:lineRule="auto"/>
-        <w:rPr>
-          <w:b/>
-          <w:bCs/>
-          <w:sz w:val="28"/>
-          <w:szCs w:val="28"/>
-        </w:rPr>
-      </w:pPr>
-      <w:r>
-        <w:rPr>
-          <w:b/>
-          <w:bCs/>
-          <w:sz w:val="28"/>
-          <w:szCs w:val="28"/>
-        </w:rPr>
-        <w:t>Will it require a back end?</w:t>
-      </w:r>
-    </w:p>
-    <w:p>
-      <w:pPr>
-        <w:pStyle w:val="ListParagraph"/>
-        <w:numPr>
-          <w:ilvl w:val="1"/>
-          <w:numId w:val="1"/>
-        </w:numPr>
-        <w:spacing w:line="240" w:lineRule="auto"/>
-        <w:rPr>
-          <w:i/>
-          <w:iCs/>
-          <w:sz w:val="28"/>
-          <w:szCs w:val="28"/>
-        </w:rPr>
-      </w:pPr>
-      <w:r>
-        <w:rPr>
-          <w:i/>
-          <w:iCs/>
-          <w:sz w:val="28"/>
-          <w:szCs w:val="28"/>
-        </w:rPr>
-        <w:t>If so, security improvements?</w:t>
-      </w:r>
-    </w:p>
-    <w:p>
-      <w:pPr>
-        <w:pStyle w:val="ListParagraph"/>
-        <w:numPr>
-          <w:ilvl w:val="0"/>
-          <w:numId w:val="14"/>
-        </w:numPr>
-        <w:spacing w:line="240" w:lineRule="auto"/>
-        <w:rPr>
-          <w:b/>
-          <w:bCs/>
-          <w:sz w:val="28"/>
-          <w:szCs w:val="28"/>
-        </w:rPr>
-      </w:pPr>
-      <w:r>
-        <w:rPr>
-          <w:b/>
-          <w:bCs/>
-          <w:sz w:val="28"/>
-          <w:szCs w:val="28"/>
-        </w:rPr>
-        <w:t>Accounting for older bluebook versions?</w:t>
-      </w:r>
-    </w:p>
-    <w:p>
-      <w:pPr>
-        <w:pStyle w:val="ListParagraph"/>
-        <w:numPr>
-          <w:ilvl w:val="0"/>
-          <w:numId w:val="14"/>
-        </w:numPr>
-        <w:spacing w:line="240" w:lineRule="auto"/>
-        <w:rPr>
-          <w:b/>
-          <w:bCs/>
-          <w:sz w:val="28"/>
-          <w:szCs w:val="28"/>
-        </w:rPr>
-      </w:pPr>
-      <w:r>
-        <w:rPr>
-          <w:b/>
-          <w:bCs/>
-          <w:sz w:val="28"/>
-          <w:szCs w:val="28"/>
-        </w:rPr>
-        <w:t>How implementing new bluebook versions will be managed?</w:t>
-      </w:r>
-    </w:p>
-    <w:p>
-      <w:pPr>
-        <w:pStyle w:val="Heading2"/>
-      </w:pPr>
-      <w:r>
-        <w:t>Improvements:</w:t>
-      </w:r>
-    </w:p>
-    <w:p>
-      <w:pPr>
-        <w:pStyle w:val="ListParagraph"/>
-        <w:numPr>
-          <w:ilvl w:val="0"/>
-          <w:numId w:val="1"/>
-        </w:numPr>
-        <w:spacing w:line="240" w:lineRule="auto"/>
-        <w:rPr>
-          <w:b/>
-          <w:bCs/>
-          <w:sz w:val="28"/>
-          <w:szCs w:val="28"/>
-        </w:rPr>
-      </w:pPr>
-      <w:r>
-        <w:rPr>
-          <w:b/>
-          <w:bCs/>
-          <w:sz w:val="28"/>
-          <w:szCs w:val="28"/>
-        </w:rPr>
-        <w:t>Making a database to</w:t>
-      </w:r>
-      <w:r>
-        <w:rPr>
-          <w:b/>
-          <w:bCs/>
-          <w:sz w:val="28"/>
-          <w:szCs w:val="28"/>
-        </w:rPr>
-        <w:t xml:space="preserve"> store future</w:t>
-      </w:r>
-      <w:r>
-        <w:rPr>
-          <w:b/>
-          <w:bCs/>
-          <w:sz w:val="28"/>
-          <w:szCs w:val="28"/>
-        </w:rPr>
-        <w:t xml:space="preserve"> </w:t>
-      </w:r>
-      <w:r>
-        <w:rPr>
-          <w:b/>
-          <w:bCs/>
-          <w:sz w:val="28"/>
-          <w:szCs w:val="28"/>
-        </w:rPr>
-        <w:t>Bluebook PDF’s</w:t>
+        <w:t>Dynamicity</w:t>
       </w:r>
     </w:p>
     <w:p>
@@ -1684,6 +3855,457 @@
 <file path=word/numbering.xml><?xml version="1.0" encoding="utf-8"?>
 <w:numbering xmlns:wpc="http://schemas.microsoft.com/office/word/2010/wordprocessingCanvas" xmlns:cx="http://schemas.microsoft.com/office/drawing/2014/chartex" xmlns:cx1="http://schemas.microsoft.com/office/drawing/2015/9/8/chartex" xmlns:cx2="http://schemas.microsoft.com/office/drawing/2015/10/21/chartex" xmlns:cx3="http://schemas.microsoft.com/office/drawing/2016/5/9/chartex" xmlns:cx4="http://schemas.microsoft.com/office/drawing/2016/5/10/chartex" xmlns:cx5="http://schemas.microsoft.com/office/drawing/2016/5/11/chartex" xmlns:cx6="http://schemas.microsoft.com/office/drawing/2016/5/12/chartex" xmlns:cx7="http://schemas.microsoft.com/office/drawing/2016/5/13/chartex" xmlns:cx8="http://schemas.microsoft.com/office/drawing/2016/5/14/chartex" xmlns:mc="http://schemas.openxmlformats.org/markup-compatibility/2006" xmlns:aink="http://schemas.microsoft.com/office/drawing/2016/ink" xmlns:am3d="http://schemas.microsoft.com/office/drawing/2017/model3d" xmlns:o="urn:schemas-microsoft-com:office:office" xmlns:oel="http://schemas.microsoft.com/office/2019/extlst" xmlns:r="http://schemas.openxmlformats.org/officeDocument/2006/relationships" xmlns:m="http://schemas.openxmlformats.org/officeDocument/2006/math" xmlns:v="urn:schemas-microsoft-com:vml" xmlns:wp14="http://schemas.microsoft.com/office/word/2010/wordprocessingDrawing" xmlns:wp="http://schemas.openxmlformats.org/drawingml/2006/wordprocessingDrawing" xmlns:w10="urn:schemas-microsoft-com:office:word" xmlns:w="http://schemas.openxmlformats.org/wordprocessingml/2006/main" xmlns:w14="http://schemas.microsoft.com/office/word/2010/wordml" xmlns:w15="http://schemas.microsoft.com/office/word/2012/wordml" xmlns:w16cex="http://schemas.microsoft.com/office/word/2018/wordml/cex" xmlns:w16cid="http://schemas.microsoft.com/office/word/2016/wordml/cid" xmlns:w16="http://schemas.microsoft.com/office/word/2018/wordml" xmlns:w16du="http://schemas.microsoft.com/office/word/2023/wordml/word16du" xmlns:w16sdtdh="http://schemas.microsoft.com/office/word/2020/wordml/sdtdatahash" xmlns:w16se="http://schemas.microsoft.com/office/word/2015/wordml/symex" xmlns:wpg="http://schemas.microsoft.com/office/word/2010/wordprocessingGroup" xmlns:wpi="http://schemas.microsoft.com/office/word/2010/wordprocessingInk" xmlns:wne="http://schemas.microsoft.com/office/word/2006/wordml" xmlns:wps="http://schemas.microsoft.com/office/word/2010/wordprocessingShape" mc:Ignorable="w14 w15 w16se w16cid w16 w16cex w16sdtdh w16du wp14">
   <w:abstractNum w:abstractNumId="0" w15:restartNumberingAfterBreak="0">
+    <w:nsid w:val="007C559A"/>
+    <w:multiLevelType w:val="hybridMultilevel"/>
+    <w:tmpl w:val="40765C46"/>
+    <w:lvl w:ilvl="0" w:tplc="E5184840">
+      <w:numFmt w:val="bullet"/>
+      <w:lvlText w:val="-"/>
+      <w:lvlJc w:val="left"/>
+      <w:pPr>
+        <w:ind w:left="1800" w:hanging="360"/>
+      </w:pPr>
+      <w:rPr>
+        <w:rFonts w:ascii="Aptos" w:eastAsiaTheme="minorHAnsi" w:hAnsi="Aptos" w:cstheme="minorBidi" w:hint="default"/>
+      </w:rPr>
+    </w:lvl>
+    <w:lvl w:ilvl="1" w:tplc="04090003" w:tentative="1">
+      <w:start w:val="1"/>
+      <w:numFmt w:val="bullet"/>
+      <w:lvlText w:val="o"/>
+      <w:lvlJc w:val="left"/>
+      <w:pPr>
+        <w:ind w:left="2520" w:hanging="360"/>
+      </w:pPr>
+      <w:rPr>
+        <w:rFonts w:ascii="Courier New" w:hAnsi="Courier New" w:cs="Courier New" w:hint="default"/>
+      </w:rPr>
+    </w:lvl>
+    <w:lvl w:ilvl="2" w:tplc="04090005" w:tentative="1">
+      <w:start w:val="1"/>
+      <w:numFmt w:val="bullet"/>
+      <w:lvlText w:val=""/>
+      <w:lvlJc w:val="left"/>
+      <w:pPr>
+        <w:ind w:left="3240" w:hanging="360"/>
+      </w:pPr>
+      <w:rPr>
+        <w:rFonts w:ascii="Wingdings" w:hAnsi="Wingdings" w:hint="default"/>
+      </w:rPr>
+    </w:lvl>
+    <w:lvl w:ilvl="3" w:tplc="04090001" w:tentative="1">
+      <w:start w:val="1"/>
+      <w:numFmt w:val="bullet"/>
+      <w:lvlText w:val=""/>
+      <w:lvlJc w:val="left"/>
+      <w:pPr>
+        <w:ind w:left="3960" w:hanging="360"/>
+      </w:pPr>
+      <w:rPr>
+        <w:rFonts w:ascii="Symbol" w:hAnsi="Symbol" w:hint="default"/>
+      </w:rPr>
+    </w:lvl>
+    <w:lvl w:ilvl="4" w:tplc="04090003" w:tentative="1">
+      <w:start w:val="1"/>
+      <w:numFmt w:val="bullet"/>
+      <w:lvlText w:val="o"/>
+      <w:lvlJc w:val="left"/>
+      <w:pPr>
+        <w:ind w:left="4680" w:hanging="360"/>
+      </w:pPr>
+      <w:rPr>
+        <w:rFonts w:ascii="Courier New" w:hAnsi="Courier New" w:cs="Courier New" w:hint="default"/>
+      </w:rPr>
+    </w:lvl>
+    <w:lvl w:ilvl="5" w:tplc="04090005" w:tentative="1">
+      <w:start w:val="1"/>
+      <w:numFmt w:val="bullet"/>
+      <w:lvlText w:val=""/>
+      <w:lvlJc w:val="left"/>
+      <w:pPr>
+        <w:ind w:left="5400" w:hanging="360"/>
+      </w:pPr>
+      <w:rPr>
+        <w:rFonts w:ascii="Wingdings" w:hAnsi="Wingdings" w:hint="default"/>
+      </w:rPr>
+    </w:lvl>
+    <w:lvl w:ilvl="6" w:tplc="04090001" w:tentative="1">
+      <w:start w:val="1"/>
+      <w:numFmt w:val="bullet"/>
+      <w:lvlText w:val=""/>
+      <w:lvlJc w:val="left"/>
+      <w:pPr>
+        <w:ind w:left="6120" w:hanging="360"/>
+      </w:pPr>
+      <w:rPr>
+        <w:rFonts w:ascii="Symbol" w:hAnsi="Symbol" w:hint="default"/>
+      </w:rPr>
+    </w:lvl>
+    <w:lvl w:ilvl="7" w:tplc="04090003" w:tentative="1">
+      <w:start w:val="1"/>
+      <w:numFmt w:val="bullet"/>
+      <w:lvlText w:val="o"/>
+      <w:lvlJc w:val="left"/>
+      <w:pPr>
+        <w:ind w:left="6840" w:hanging="360"/>
+      </w:pPr>
+      <w:rPr>
+        <w:rFonts w:ascii="Courier New" w:hAnsi="Courier New" w:cs="Courier New" w:hint="default"/>
+      </w:rPr>
+    </w:lvl>
+    <w:lvl w:ilvl="8" w:tplc="04090005" w:tentative="1">
+      <w:start w:val="1"/>
+      <w:numFmt w:val="bullet"/>
+      <w:lvlText w:val=""/>
+      <w:lvlJc w:val="left"/>
+      <w:pPr>
+        <w:ind w:left="7560" w:hanging="360"/>
+      </w:pPr>
+      <w:rPr>
+        <w:rFonts w:ascii="Wingdings" w:hAnsi="Wingdings" w:hint="default"/>
+      </w:rPr>
+    </w:lvl>
+  </w:abstractNum>
+  <w:abstractNum w:abstractNumId="1" w15:restartNumberingAfterBreak="0">
+    <w:nsid w:val="009C21A7"/>
+    <w:multiLevelType w:val="hybridMultilevel"/>
+    <w:tmpl w:val="80F6E9AA"/>
+    <w:lvl w:ilvl="0" w:tplc="FFFFFFFF">
+      <w:start w:val="1"/>
+      <w:numFmt w:val="bullet"/>
+      <w:lvlText w:val=""/>
+      <w:lvlJc w:val="left"/>
+      <w:pPr>
+        <w:ind w:left="2160" w:hanging="360"/>
+      </w:pPr>
+      <w:rPr>
+        <w:rFonts w:ascii="Wingdings" w:hAnsi="Wingdings" w:hint="default"/>
+      </w:rPr>
+    </w:lvl>
+    <w:lvl w:ilvl="1" w:tplc="04090001">
+      <w:start w:val="1"/>
+      <w:numFmt w:val="bullet"/>
+      <w:lvlText w:val=""/>
+      <w:lvlJc w:val="left"/>
+      <w:pPr>
+        <w:ind w:left="2880" w:hanging="360"/>
+      </w:pPr>
+      <w:rPr>
+        <w:rFonts w:ascii="Symbol" w:hAnsi="Symbol" w:hint="default"/>
+      </w:rPr>
+    </w:lvl>
+    <w:lvl w:ilvl="2" w:tplc="FFFFFFFF">
+      <w:start w:val="1"/>
+      <w:numFmt w:val="bullet"/>
+      <w:lvlText w:val=""/>
+      <w:lvlJc w:val="left"/>
+      <w:pPr>
+        <w:ind w:left="3600" w:hanging="360"/>
+      </w:pPr>
+      <w:rPr>
+        <w:rFonts w:ascii="Wingdings" w:hAnsi="Wingdings" w:hint="default"/>
+      </w:rPr>
+    </w:lvl>
+    <w:lvl w:ilvl="3" w:tplc="FFFFFFFF" w:tentative="1">
+      <w:start w:val="1"/>
+      <w:numFmt w:val="bullet"/>
+      <w:lvlText w:val=""/>
+      <w:lvlJc w:val="left"/>
+      <w:pPr>
+        <w:ind w:left="4320" w:hanging="360"/>
+      </w:pPr>
+      <w:rPr>
+        <w:rFonts w:ascii="Symbol" w:hAnsi="Symbol" w:hint="default"/>
+      </w:rPr>
+    </w:lvl>
+    <w:lvl w:ilvl="4" w:tplc="FFFFFFFF" w:tentative="1">
+      <w:start w:val="1"/>
+      <w:numFmt w:val="bullet"/>
+      <w:lvlText w:val="o"/>
+      <w:lvlJc w:val="left"/>
+      <w:pPr>
+        <w:ind w:left="5040" w:hanging="360"/>
+      </w:pPr>
+      <w:rPr>
+        <w:rFonts w:ascii="Courier New" w:hAnsi="Courier New" w:cs="Courier New" w:hint="default"/>
+      </w:rPr>
+    </w:lvl>
+    <w:lvl w:ilvl="5" w:tplc="FFFFFFFF" w:tentative="1">
+      <w:start w:val="1"/>
+      <w:numFmt w:val="bullet"/>
+      <w:lvlText w:val=""/>
+      <w:lvlJc w:val="left"/>
+      <w:pPr>
+        <w:ind w:left="5760" w:hanging="360"/>
+      </w:pPr>
+      <w:rPr>
+        <w:rFonts w:ascii="Wingdings" w:hAnsi="Wingdings" w:hint="default"/>
+      </w:rPr>
+    </w:lvl>
+    <w:lvl w:ilvl="6" w:tplc="FFFFFFFF" w:tentative="1">
+      <w:start w:val="1"/>
+      <w:numFmt w:val="bullet"/>
+      <w:lvlText w:val=""/>
+      <w:lvlJc w:val="left"/>
+      <w:pPr>
+        <w:ind w:left="6480" w:hanging="360"/>
+      </w:pPr>
+      <w:rPr>
+        <w:rFonts w:ascii="Symbol" w:hAnsi="Symbol" w:hint="default"/>
+      </w:rPr>
+    </w:lvl>
+    <w:lvl w:ilvl="7" w:tplc="FFFFFFFF" w:tentative="1">
+      <w:start w:val="1"/>
+      <w:numFmt w:val="bullet"/>
+      <w:lvlText w:val="o"/>
+      <w:lvlJc w:val="left"/>
+      <w:pPr>
+        <w:ind w:left="7200" w:hanging="360"/>
+      </w:pPr>
+      <w:rPr>
+        <w:rFonts w:ascii="Courier New" w:hAnsi="Courier New" w:cs="Courier New" w:hint="default"/>
+      </w:rPr>
+    </w:lvl>
+    <w:lvl w:ilvl="8" w:tplc="FFFFFFFF" w:tentative="1">
+      <w:start w:val="1"/>
+      <w:numFmt w:val="bullet"/>
+      <w:lvlText w:val=""/>
+      <w:lvlJc w:val="left"/>
+      <w:pPr>
+        <w:ind w:left="7920" w:hanging="360"/>
+      </w:pPr>
+      <w:rPr>
+        <w:rFonts w:ascii="Wingdings" w:hAnsi="Wingdings" w:hint="default"/>
+      </w:rPr>
+    </w:lvl>
+  </w:abstractNum>
+  <w:abstractNum w:abstractNumId="2" w15:restartNumberingAfterBreak="0">
+    <w:nsid w:val="00AB4B4E"/>
+    <w:multiLevelType w:val="hybridMultilevel"/>
+    <w:tmpl w:val="158286F0"/>
+    <w:lvl w:ilvl="0" w:tplc="04090005">
+      <w:start w:val="1"/>
+      <w:numFmt w:val="bullet"/>
+      <w:lvlText w:val=""/>
+      <w:lvlJc w:val="left"/>
+      <w:pPr>
+        <w:ind w:left="2520" w:hanging="360"/>
+      </w:pPr>
+      <w:rPr>
+        <w:rFonts w:ascii="Wingdings" w:hAnsi="Wingdings" w:hint="default"/>
+      </w:rPr>
+    </w:lvl>
+    <w:lvl w:ilvl="1" w:tplc="04090001">
+      <w:start w:val="1"/>
+      <w:numFmt w:val="bullet"/>
+      <w:lvlText w:val=""/>
+      <w:lvlJc w:val="left"/>
+      <w:pPr>
+        <w:ind w:left="2880" w:hanging="360"/>
+      </w:pPr>
+      <w:rPr>
+        <w:rFonts w:ascii="Symbol" w:hAnsi="Symbol" w:hint="default"/>
+      </w:rPr>
+    </w:lvl>
+    <w:lvl w:ilvl="2" w:tplc="04090005" w:tentative="1">
+      <w:start w:val="1"/>
+      <w:numFmt w:val="bullet"/>
+      <w:lvlText w:val=""/>
+      <w:lvlJc w:val="left"/>
+      <w:pPr>
+        <w:ind w:left="3960" w:hanging="360"/>
+      </w:pPr>
+      <w:rPr>
+        <w:rFonts w:ascii="Wingdings" w:hAnsi="Wingdings" w:hint="default"/>
+      </w:rPr>
+    </w:lvl>
+    <w:lvl w:ilvl="3" w:tplc="04090001" w:tentative="1">
+      <w:start w:val="1"/>
+      <w:numFmt w:val="bullet"/>
+      <w:lvlText w:val=""/>
+      <w:lvlJc w:val="left"/>
+      <w:pPr>
+        <w:ind w:left="4680" w:hanging="360"/>
+      </w:pPr>
+      <w:rPr>
+        <w:rFonts w:ascii="Symbol" w:hAnsi="Symbol" w:hint="default"/>
+      </w:rPr>
+    </w:lvl>
+    <w:lvl w:ilvl="4" w:tplc="04090003" w:tentative="1">
+      <w:start w:val="1"/>
+      <w:numFmt w:val="bullet"/>
+      <w:lvlText w:val="o"/>
+      <w:lvlJc w:val="left"/>
+      <w:pPr>
+        <w:ind w:left="5400" w:hanging="360"/>
+      </w:pPr>
+      <w:rPr>
+        <w:rFonts w:ascii="Courier New" w:hAnsi="Courier New" w:cs="Courier New" w:hint="default"/>
+      </w:rPr>
+    </w:lvl>
+    <w:lvl w:ilvl="5" w:tplc="04090005" w:tentative="1">
+      <w:start w:val="1"/>
+      <w:numFmt w:val="bullet"/>
+      <w:lvlText w:val=""/>
+      <w:lvlJc w:val="left"/>
+      <w:pPr>
+        <w:ind w:left="6120" w:hanging="360"/>
+      </w:pPr>
+      <w:rPr>
+        <w:rFonts w:ascii="Wingdings" w:hAnsi="Wingdings" w:hint="default"/>
+      </w:rPr>
+    </w:lvl>
+    <w:lvl w:ilvl="6" w:tplc="04090001" w:tentative="1">
+      <w:start w:val="1"/>
+      <w:numFmt w:val="bullet"/>
+      <w:lvlText w:val=""/>
+      <w:lvlJc w:val="left"/>
+      <w:pPr>
+        <w:ind w:left="6840" w:hanging="360"/>
+      </w:pPr>
+      <w:rPr>
+        <w:rFonts w:ascii="Symbol" w:hAnsi="Symbol" w:hint="default"/>
+      </w:rPr>
+    </w:lvl>
+    <w:lvl w:ilvl="7" w:tplc="04090003" w:tentative="1">
+      <w:start w:val="1"/>
+      <w:numFmt w:val="bullet"/>
+      <w:lvlText w:val="o"/>
+      <w:lvlJc w:val="left"/>
+      <w:pPr>
+        <w:ind w:left="7560" w:hanging="360"/>
+      </w:pPr>
+      <w:rPr>
+        <w:rFonts w:ascii="Courier New" w:hAnsi="Courier New" w:cs="Courier New" w:hint="default"/>
+      </w:rPr>
+    </w:lvl>
+    <w:lvl w:ilvl="8" w:tplc="04090005" w:tentative="1">
+      <w:start w:val="1"/>
+      <w:numFmt w:val="bullet"/>
+      <w:lvlText w:val=""/>
+      <w:lvlJc w:val="left"/>
+      <w:pPr>
+        <w:ind w:left="8280" w:hanging="360"/>
+      </w:pPr>
+      <w:rPr>
+        <w:rFonts w:ascii="Wingdings" w:hAnsi="Wingdings" w:hint="default"/>
+      </w:rPr>
+    </w:lvl>
+  </w:abstractNum>
+  <w:abstractNum w:abstractNumId="3" w15:restartNumberingAfterBreak="0">
+    <w:nsid w:val="01210218"/>
+    <w:multiLevelType w:val="hybridMultilevel"/>
+    <w:tmpl w:val="02CC8F52"/>
+    <w:lvl w:ilvl="0" w:tplc="04090005">
+      <w:start w:val="1"/>
+      <w:numFmt w:val="bullet"/>
+      <w:lvlText w:val=""/>
+      <w:lvlJc w:val="left"/>
+      <w:pPr>
+        <w:ind w:left="2520" w:hanging="360"/>
+      </w:pPr>
+      <w:rPr>
+        <w:rFonts w:ascii="Wingdings" w:hAnsi="Wingdings" w:hint="default"/>
+      </w:rPr>
+    </w:lvl>
+    <w:lvl w:ilvl="1" w:tplc="04090003" w:tentative="1">
+      <w:start w:val="1"/>
+      <w:numFmt w:val="bullet"/>
+      <w:lvlText w:val="o"/>
+      <w:lvlJc w:val="left"/>
+      <w:pPr>
+        <w:ind w:left="3240" w:hanging="360"/>
+      </w:pPr>
+      <w:rPr>
+        <w:rFonts w:ascii="Courier New" w:hAnsi="Courier New" w:cs="Courier New" w:hint="default"/>
+      </w:rPr>
+    </w:lvl>
+    <w:lvl w:ilvl="2" w:tplc="04090005" w:tentative="1">
+      <w:start w:val="1"/>
+      <w:numFmt w:val="bullet"/>
+      <w:lvlText w:val=""/>
+      <w:lvlJc w:val="left"/>
+      <w:pPr>
+        <w:ind w:left="3960" w:hanging="360"/>
+      </w:pPr>
+      <w:rPr>
+        <w:rFonts w:ascii="Wingdings" w:hAnsi="Wingdings" w:hint="default"/>
+      </w:rPr>
+    </w:lvl>
+    <w:lvl w:ilvl="3" w:tplc="04090001" w:tentative="1">
+      <w:start w:val="1"/>
+      <w:numFmt w:val="bullet"/>
+      <w:lvlText w:val=""/>
+      <w:lvlJc w:val="left"/>
+      <w:pPr>
+        <w:ind w:left="4680" w:hanging="360"/>
+      </w:pPr>
+      <w:rPr>
+        <w:rFonts w:ascii="Symbol" w:hAnsi="Symbol" w:hint="default"/>
+      </w:rPr>
+    </w:lvl>
+    <w:lvl w:ilvl="4" w:tplc="04090003" w:tentative="1">
+      <w:start w:val="1"/>
+      <w:numFmt w:val="bullet"/>
+      <w:lvlText w:val="o"/>
+      <w:lvlJc w:val="left"/>
+      <w:pPr>
+        <w:ind w:left="5400" w:hanging="360"/>
+      </w:pPr>
+      <w:rPr>
+        <w:rFonts w:ascii="Courier New" w:hAnsi="Courier New" w:cs="Courier New" w:hint="default"/>
+      </w:rPr>
+    </w:lvl>
+    <w:lvl w:ilvl="5" w:tplc="04090005" w:tentative="1">
+      <w:start w:val="1"/>
+      <w:numFmt w:val="bullet"/>
+      <w:lvlText w:val=""/>
+      <w:lvlJc w:val="left"/>
+      <w:pPr>
+        <w:ind w:left="6120" w:hanging="360"/>
+      </w:pPr>
+      <w:rPr>
+        <w:rFonts w:ascii="Wingdings" w:hAnsi="Wingdings" w:hint="default"/>
+      </w:rPr>
+    </w:lvl>
+    <w:lvl w:ilvl="6" w:tplc="04090001" w:tentative="1">
+      <w:start w:val="1"/>
+      <w:numFmt w:val="bullet"/>
+      <w:lvlText w:val=""/>
+      <w:lvlJc w:val="left"/>
+      <w:pPr>
+        <w:ind w:left="6840" w:hanging="360"/>
+      </w:pPr>
+      <w:rPr>
+        <w:rFonts w:ascii="Symbol" w:hAnsi="Symbol" w:hint="default"/>
+      </w:rPr>
+    </w:lvl>
+    <w:lvl w:ilvl="7" w:tplc="04090003" w:tentative="1">
+      <w:start w:val="1"/>
+      <w:numFmt w:val="bullet"/>
+      <w:lvlText w:val="o"/>
+      <w:lvlJc w:val="left"/>
+      <w:pPr>
+        <w:ind w:left="7560" w:hanging="360"/>
+      </w:pPr>
+      <w:rPr>
+        <w:rFonts w:ascii="Courier New" w:hAnsi="Courier New" w:cs="Courier New" w:hint="default"/>
+      </w:rPr>
+    </w:lvl>
+    <w:lvl w:ilvl="8" w:tplc="04090005" w:tentative="1">
+      <w:start w:val="1"/>
+      <w:numFmt w:val="bullet"/>
+      <w:lvlText w:val=""/>
+      <w:lvlJc w:val="left"/>
+      <w:pPr>
+        <w:ind w:left="8280" w:hanging="360"/>
+      </w:pPr>
+      <w:rPr>
+        <w:rFonts w:ascii="Wingdings" w:hAnsi="Wingdings" w:hint="default"/>
+      </w:rPr>
+    </w:lvl>
+  </w:abstractNum>
+  <w:abstractNum w:abstractNumId="4" w15:restartNumberingAfterBreak="0">
     <w:nsid w:val="03A618FA"/>
     <w:multiLevelType w:val="hybridMultilevel"/>
     <w:tmpl w:val="2C0C4122"/>
@@ -1699,6 +4321,119 @@
         <w:rFonts w:ascii="Symbol" w:hAnsi="Symbol" w:hint="default"/>
       </w:rPr>
     </w:lvl>
+    <w:lvl w:ilvl="1" w:tplc="04090003">
+      <w:start w:val="1"/>
+      <w:numFmt w:val="bullet"/>
+      <w:lvlText w:val="o"/>
+      <w:lvlJc w:val="left"/>
+      <w:pPr>
+        <w:ind w:left="1440" w:hanging="360"/>
+      </w:pPr>
+      <w:rPr>
+        <w:rFonts w:ascii="Courier New" w:hAnsi="Courier New" w:cs="Courier New" w:hint="default"/>
+      </w:rPr>
+    </w:lvl>
+    <w:lvl w:ilvl="2" w:tplc="04090005" w:tentative="1">
+      <w:start w:val="1"/>
+      <w:numFmt w:val="bullet"/>
+      <w:lvlText w:val=""/>
+      <w:lvlJc w:val="left"/>
+      <w:pPr>
+        <w:ind w:left="2160" w:hanging="360"/>
+      </w:pPr>
+      <w:rPr>
+        <w:rFonts w:ascii="Wingdings" w:hAnsi="Wingdings" w:hint="default"/>
+      </w:rPr>
+    </w:lvl>
+    <w:lvl w:ilvl="3" w:tplc="04090001" w:tentative="1">
+      <w:start w:val="1"/>
+      <w:numFmt w:val="bullet"/>
+      <w:lvlText w:val=""/>
+      <w:lvlJc w:val="left"/>
+      <w:pPr>
+        <w:ind w:left="2880" w:hanging="360"/>
+      </w:pPr>
+      <w:rPr>
+        <w:rFonts w:ascii="Symbol" w:hAnsi="Symbol" w:hint="default"/>
+      </w:rPr>
+    </w:lvl>
+    <w:lvl w:ilvl="4" w:tplc="04090003" w:tentative="1">
+      <w:start w:val="1"/>
+      <w:numFmt w:val="bullet"/>
+      <w:lvlText w:val="o"/>
+      <w:lvlJc w:val="left"/>
+      <w:pPr>
+        <w:ind w:left="3600" w:hanging="360"/>
+      </w:pPr>
+      <w:rPr>
+        <w:rFonts w:ascii="Courier New" w:hAnsi="Courier New" w:cs="Courier New" w:hint="default"/>
+      </w:rPr>
+    </w:lvl>
+    <w:lvl w:ilvl="5" w:tplc="04090005" w:tentative="1">
+      <w:start w:val="1"/>
+      <w:numFmt w:val="bullet"/>
+      <w:lvlText w:val=""/>
+      <w:lvlJc w:val="left"/>
+      <w:pPr>
+        <w:ind w:left="4320" w:hanging="360"/>
+      </w:pPr>
+      <w:rPr>
+        <w:rFonts w:ascii="Wingdings" w:hAnsi="Wingdings" w:hint="default"/>
+      </w:rPr>
+    </w:lvl>
+    <w:lvl w:ilvl="6" w:tplc="04090001" w:tentative="1">
+      <w:start w:val="1"/>
+      <w:numFmt w:val="bullet"/>
+      <w:lvlText w:val=""/>
+      <w:lvlJc w:val="left"/>
+      <w:pPr>
+        <w:ind w:left="5040" w:hanging="360"/>
+      </w:pPr>
+      <w:rPr>
+        <w:rFonts w:ascii="Symbol" w:hAnsi="Symbol" w:hint="default"/>
+      </w:rPr>
+    </w:lvl>
+    <w:lvl w:ilvl="7" w:tplc="04090003" w:tentative="1">
+      <w:start w:val="1"/>
+      <w:numFmt w:val="bullet"/>
+      <w:lvlText w:val="o"/>
+      <w:lvlJc w:val="left"/>
+      <w:pPr>
+        <w:ind w:left="5760" w:hanging="360"/>
+      </w:pPr>
+      <w:rPr>
+        <w:rFonts w:ascii="Courier New" w:hAnsi="Courier New" w:cs="Courier New" w:hint="default"/>
+      </w:rPr>
+    </w:lvl>
+    <w:lvl w:ilvl="8" w:tplc="04090005" w:tentative="1">
+      <w:start w:val="1"/>
+      <w:numFmt w:val="bullet"/>
+      <w:lvlText w:val=""/>
+      <w:lvlJc w:val="left"/>
+      <w:pPr>
+        <w:ind w:left="6480" w:hanging="360"/>
+      </w:pPr>
+      <w:rPr>
+        <w:rFonts w:ascii="Wingdings" w:hAnsi="Wingdings" w:hint="default"/>
+      </w:rPr>
+    </w:lvl>
+  </w:abstractNum>
+  <w:abstractNum w:abstractNumId="5" w15:restartNumberingAfterBreak="0">
+    <w:nsid w:val="04CB1ED5"/>
+    <w:multiLevelType w:val="hybridMultilevel"/>
+    <w:tmpl w:val="2F3A1970"/>
+    <w:lvl w:ilvl="0" w:tplc="04090001">
+      <w:start w:val="1"/>
+      <w:numFmt w:val="bullet"/>
+      <w:lvlText w:val=""/>
+      <w:lvlJc w:val="left"/>
+      <w:pPr>
+        <w:ind w:left="720" w:hanging="360"/>
+      </w:pPr>
+      <w:rPr>
+        <w:rFonts w:ascii="Symbol" w:hAnsi="Symbol" w:hint="default"/>
+      </w:rPr>
+    </w:lvl>
     <w:lvl w:ilvl="1" w:tplc="04090003" w:tentative="1">
       <w:start w:val="1"/>
       <w:numFmt w:val="bullet"/>
@@ -1796,7 +4531,7 @@
       </w:rPr>
     </w:lvl>
   </w:abstractNum>
-  <w:abstractNum w:abstractNumId="1" w15:restartNumberingAfterBreak="0">
+  <w:abstractNum w:abstractNumId="6" w15:restartNumberingAfterBreak="0">
     <w:nsid w:val="0A854B41"/>
     <w:multiLevelType w:val="hybridMultilevel"/>
     <w:tmpl w:val="AEB263CC"/>
@@ -1812,7 +4547,7 @@
         <w:rFonts w:ascii="Symbol" w:hAnsi="Symbol" w:hint="default"/>
       </w:rPr>
     </w:lvl>
-    <w:lvl w:ilvl="1" w:tplc="04090003" w:tentative="1">
+    <w:lvl w:ilvl="1" w:tplc="04090003">
       <w:start w:val="1"/>
       <w:numFmt w:val="bullet"/>
       <w:lvlText w:val="o"/>
@@ -1909,7 +4644,7 @@
       </w:rPr>
     </w:lvl>
   </w:abstractNum>
-  <w:abstractNum w:abstractNumId="2" w15:restartNumberingAfterBreak="0">
+  <w:abstractNum w:abstractNumId="7" w15:restartNumberingAfterBreak="0">
     <w:nsid w:val="0D191FCA"/>
     <w:multiLevelType w:val="hybridMultilevel"/>
     <w:tmpl w:val="5CAEDF0E"/>
@@ -2021,7 +4756,343 @@
       </w:rPr>
     </w:lvl>
   </w:abstractNum>
-  <w:abstractNum w:abstractNumId="3" w15:restartNumberingAfterBreak="0">
+  <w:abstractNum w:abstractNumId="8" w15:restartNumberingAfterBreak="0">
+    <w:nsid w:val="17653FC3"/>
+    <w:multiLevelType w:val="hybridMultilevel"/>
+    <w:tmpl w:val="5F9EB9E4"/>
+    <w:lvl w:ilvl="0" w:tplc="BBD21D68">
+      <w:numFmt w:val="bullet"/>
+      <w:lvlText w:val="-"/>
+      <w:lvlJc w:val="left"/>
+      <w:pPr>
+        <w:ind w:left="420" w:hanging="360"/>
+      </w:pPr>
+      <w:rPr>
+        <w:rFonts w:ascii="Aptos" w:eastAsiaTheme="minorHAnsi" w:hAnsi="Aptos" w:cstheme="minorBidi" w:hint="default"/>
+      </w:rPr>
+    </w:lvl>
+    <w:lvl w:ilvl="1" w:tplc="04090003" w:tentative="1">
+      <w:start w:val="1"/>
+      <w:numFmt w:val="bullet"/>
+      <w:lvlText w:val="o"/>
+      <w:lvlJc w:val="left"/>
+      <w:pPr>
+        <w:ind w:left="1140" w:hanging="360"/>
+      </w:pPr>
+      <w:rPr>
+        <w:rFonts w:ascii="Courier New" w:hAnsi="Courier New" w:cs="Courier New" w:hint="default"/>
+      </w:rPr>
+    </w:lvl>
+    <w:lvl w:ilvl="2" w:tplc="04090005" w:tentative="1">
+      <w:start w:val="1"/>
+      <w:numFmt w:val="bullet"/>
+      <w:lvlText w:val=""/>
+      <w:lvlJc w:val="left"/>
+      <w:pPr>
+        <w:ind w:left="1860" w:hanging="360"/>
+      </w:pPr>
+      <w:rPr>
+        <w:rFonts w:ascii="Wingdings" w:hAnsi="Wingdings" w:hint="default"/>
+      </w:rPr>
+    </w:lvl>
+    <w:lvl w:ilvl="3" w:tplc="04090001" w:tentative="1">
+      <w:start w:val="1"/>
+      <w:numFmt w:val="bullet"/>
+      <w:lvlText w:val=""/>
+      <w:lvlJc w:val="left"/>
+      <w:pPr>
+        <w:ind w:left="2580" w:hanging="360"/>
+      </w:pPr>
+      <w:rPr>
+        <w:rFonts w:ascii="Symbol" w:hAnsi="Symbol" w:hint="default"/>
+      </w:rPr>
+    </w:lvl>
+    <w:lvl w:ilvl="4" w:tplc="04090003" w:tentative="1">
+      <w:start w:val="1"/>
+      <w:numFmt w:val="bullet"/>
+      <w:lvlText w:val="o"/>
+      <w:lvlJc w:val="left"/>
+      <w:pPr>
+        <w:ind w:left="3300" w:hanging="360"/>
+      </w:pPr>
+      <w:rPr>
+        <w:rFonts w:ascii="Courier New" w:hAnsi="Courier New" w:cs="Courier New" w:hint="default"/>
+      </w:rPr>
+    </w:lvl>
+    <w:lvl w:ilvl="5" w:tplc="04090005" w:tentative="1">
+      <w:start w:val="1"/>
+      <w:numFmt w:val="bullet"/>
+      <w:lvlText w:val=""/>
+      <w:lvlJc w:val="left"/>
+      <w:pPr>
+        <w:ind w:left="4020" w:hanging="360"/>
+      </w:pPr>
+      <w:rPr>
+        <w:rFonts w:ascii="Wingdings" w:hAnsi="Wingdings" w:hint="default"/>
+      </w:rPr>
+    </w:lvl>
+    <w:lvl w:ilvl="6" w:tplc="04090001" w:tentative="1">
+      <w:start w:val="1"/>
+      <w:numFmt w:val="bullet"/>
+      <w:lvlText w:val=""/>
+      <w:lvlJc w:val="left"/>
+      <w:pPr>
+        <w:ind w:left="4740" w:hanging="360"/>
+      </w:pPr>
+      <w:rPr>
+        <w:rFonts w:ascii="Symbol" w:hAnsi="Symbol" w:hint="default"/>
+      </w:rPr>
+    </w:lvl>
+    <w:lvl w:ilvl="7" w:tplc="04090003" w:tentative="1">
+      <w:start w:val="1"/>
+      <w:numFmt w:val="bullet"/>
+      <w:lvlText w:val="o"/>
+      <w:lvlJc w:val="left"/>
+      <w:pPr>
+        <w:ind w:left="5460" w:hanging="360"/>
+      </w:pPr>
+      <w:rPr>
+        <w:rFonts w:ascii="Courier New" w:hAnsi="Courier New" w:cs="Courier New" w:hint="default"/>
+      </w:rPr>
+    </w:lvl>
+    <w:lvl w:ilvl="8" w:tplc="04090005" w:tentative="1">
+      <w:start w:val="1"/>
+      <w:numFmt w:val="bullet"/>
+      <w:lvlText w:val=""/>
+      <w:lvlJc w:val="left"/>
+      <w:pPr>
+        <w:ind w:left="6180" w:hanging="360"/>
+      </w:pPr>
+      <w:rPr>
+        <w:rFonts w:ascii="Wingdings" w:hAnsi="Wingdings" w:hint="default"/>
+      </w:rPr>
+    </w:lvl>
+  </w:abstractNum>
+  <w:abstractNum w:abstractNumId="9" w15:restartNumberingAfterBreak="0">
+    <w:nsid w:val="1FA7088B"/>
+    <w:multiLevelType w:val="hybridMultilevel"/>
+    <w:tmpl w:val="74788340"/>
+    <w:lvl w:ilvl="0" w:tplc="87F2E7FC">
+      <w:numFmt w:val="bullet"/>
+      <w:lvlText w:val="-"/>
+      <w:lvlJc w:val="left"/>
+      <w:pPr>
+        <w:ind w:left="720" w:hanging="360"/>
+      </w:pPr>
+      <w:rPr>
+        <w:rFonts w:ascii="Aptos" w:eastAsiaTheme="minorHAnsi" w:hAnsi="Aptos" w:cstheme="minorBidi" w:hint="default"/>
+      </w:rPr>
+    </w:lvl>
+    <w:lvl w:ilvl="1" w:tplc="04090003" w:tentative="1">
+      <w:start w:val="1"/>
+      <w:numFmt w:val="bullet"/>
+      <w:lvlText w:val="o"/>
+      <w:lvlJc w:val="left"/>
+      <w:pPr>
+        <w:ind w:left="1440" w:hanging="360"/>
+      </w:pPr>
+      <w:rPr>
+        <w:rFonts w:ascii="Courier New" w:hAnsi="Courier New" w:cs="Courier New" w:hint="default"/>
+      </w:rPr>
+    </w:lvl>
+    <w:lvl w:ilvl="2" w:tplc="04090005" w:tentative="1">
+      <w:start w:val="1"/>
+      <w:numFmt w:val="bullet"/>
+      <w:lvlText w:val=""/>
+      <w:lvlJc w:val="left"/>
+      <w:pPr>
+        <w:ind w:left="2160" w:hanging="360"/>
+      </w:pPr>
+      <w:rPr>
+        <w:rFonts w:ascii="Wingdings" w:hAnsi="Wingdings" w:hint="default"/>
+      </w:rPr>
+    </w:lvl>
+    <w:lvl w:ilvl="3" w:tplc="04090001" w:tentative="1">
+      <w:start w:val="1"/>
+      <w:numFmt w:val="bullet"/>
+      <w:lvlText w:val=""/>
+      <w:lvlJc w:val="left"/>
+      <w:pPr>
+        <w:ind w:left="2880" w:hanging="360"/>
+      </w:pPr>
+      <w:rPr>
+        <w:rFonts w:ascii="Symbol" w:hAnsi="Symbol" w:hint="default"/>
+      </w:rPr>
+    </w:lvl>
+    <w:lvl w:ilvl="4" w:tplc="04090003" w:tentative="1">
+      <w:start w:val="1"/>
+      <w:numFmt w:val="bullet"/>
+      <w:lvlText w:val="o"/>
+      <w:lvlJc w:val="left"/>
+      <w:pPr>
+        <w:ind w:left="3600" w:hanging="360"/>
+      </w:pPr>
+      <w:rPr>
+        <w:rFonts w:ascii="Courier New" w:hAnsi="Courier New" w:cs="Courier New" w:hint="default"/>
+      </w:rPr>
+    </w:lvl>
+    <w:lvl w:ilvl="5" w:tplc="04090005" w:tentative="1">
+      <w:start w:val="1"/>
+      <w:numFmt w:val="bullet"/>
+      <w:lvlText w:val=""/>
+      <w:lvlJc w:val="left"/>
+      <w:pPr>
+        <w:ind w:left="4320" w:hanging="360"/>
+      </w:pPr>
+      <w:rPr>
+        <w:rFonts w:ascii="Wingdings" w:hAnsi="Wingdings" w:hint="default"/>
+      </w:rPr>
+    </w:lvl>
+    <w:lvl w:ilvl="6" w:tplc="04090001" w:tentative="1">
+      <w:start w:val="1"/>
+      <w:numFmt w:val="bullet"/>
+      <w:lvlText w:val=""/>
+      <w:lvlJc w:val="left"/>
+      <w:pPr>
+        <w:ind w:left="5040" w:hanging="360"/>
+      </w:pPr>
+      <w:rPr>
+        <w:rFonts w:ascii="Symbol" w:hAnsi="Symbol" w:hint="default"/>
+      </w:rPr>
+    </w:lvl>
+    <w:lvl w:ilvl="7" w:tplc="04090003" w:tentative="1">
+      <w:start w:val="1"/>
+      <w:numFmt w:val="bullet"/>
+      <w:lvlText w:val="o"/>
+      <w:lvlJc w:val="left"/>
+      <w:pPr>
+        <w:ind w:left="5760" w:hanging="360"/>
+      </w:pPr>
+      <w:rPr>
+        <w:rFonts w:ascii="Courier New" w:hAnsi="Courier New" w:cs="Courier New" w:hint="default"/>
+      </w:rPr>
+    </w:lvl>
+    <w:lvl w:ilvl="8" w:tplc="04090005" w:tentative="1">
+      <w:start w:val="1"/>
+      <w:numFmt w:val="bullet"/>
+      <w:lvlText w:val=""/>
+      <w:lvlJc w:val="left"/>
+      <w:pPr>
+        <w:ind w:left="6480" w:hanging="360"/>
+      </w:pPr>
+      <w:rPr>
+        <w:rFonts w:ascii="Wingdings" w:hAnsi="Wingdings" w:hint="default"/>
+      </w:rPr>
+    </w:lvl>
+  </w:abstractNum>
+  <w:abstractNum w:abstractNumId="10" w15:restartNumberingAfterBreak="0">
+    <w:nsid w:val="26FD7EF2"/>
+    <w:multiLevelType w:val="hybridMultilevel"/>
+    <w:tmpl w:val="1B829F8E"/>
+    <w:lvl w:ilvl="0" w:tplc="1244375C">
+      <w:numFmt w:val="bullet"/>
+      <w:lvlText w:val="-"/>
+      <w:lvlJc w:val="left"/>
+      <w:pPr>
+        <w:ind w:left="1800" w:hanging="360"/>
+      </w:pPr>
+      <w:rPr>
+        <w:rFonts w:ascii="Aptos" w:eastAsiaTheme="minorHAnsi" w:hAnsi="Aptos" w:cstheme="minorBidi" w:hint="default"/>
+      </w:rPr>
+    </w:lvl>
+    <w:lvl w:ilvl="1" w:tplc="04090003" w:tentative="1">
+      <w:start w:val="1"/>
+      <w:numFmt w:val="bullet"/>
+      <w:lvlText w:val="o"/>
+      <w:lvlJc w:val="left"/>
+      <w:pPr>
+        <w:ind w:left="2520" w:hanging="360"/>
+      </w:pPr>
+      <w:rPr>
+        <w:rFonts w:ascii="Courier New" w:hAnsi="Courier New" w:cs="Courier New" w:hint="default"/>
+      </w:rPr>
+    </w:lvl>
+    <w:lvl w:ilvl="2" w:tplc="04090005" w:tentative="1">
+      <w:start w:val="1"/>
+      <w:numFmt w:val="bullet"/>
+      <w:lvlText w:val=""/>
+      <w:lvlJc w:val="left"/>
+      <w:pPr>
+        <w:ind w:left="3240" w:hanging="360"/>
+      </w:pPr>
+      <w:rPr>
+        <w:rFonts w:ascii="Wingdings" w:hAnsi="Wingdings" w:hint="default"/>
+      </w:rPr>
+    </w:lvl>
+    <w:lvl w:ilvl="3" w:tplc="04090001" w:tentative="1">
+      <w:start w:val="1"/>
+      <w:numFmt w:val="bullet"/>
+      <w:lvlText w:val=""/>
+      <w:lvlJc w:val="left"/>
+      <w:pPr>
+        <w:ind w:left="3960" w:hanging="360"/>
+      </w:pPr>
+      <w:rPr>
+        <w:rFonts w:ascii="Symbol" w:hAnsi="Symbol" w:hint="default"/>
+      </w:rPr>
+    </w:lvl>
+    <w:lvl w:ilvl="4" w:tplc="04090003" w:tentative="1">
+      <w:start w:val="1"/>
+      <w:numFmt w:val="bullet"/>
+      <w:lvlText w:val="o"/>
+      <w:lvlJc w:val="left"/>
+      <w:pPr>
+        <w:ind w:left="4680" w:hanging="360"/>
+      </w:pPr>
+      <w:rPr>
+        <w:rFonts w:ascii="Courier New" w:hAnsi="Courier New" w:cs="Courier New" w:hint="default"/>
+      </w:rPr>
+    </w:lvl>
+    <w:lvl w:ilvl="5" w:tplc="04090005" w:tentative="1">
+      <w:start w:val="1"/>
+      <w:numFmt w:val="bullet"/>
+      <w:lvlText w:val=""/>
+      <w:lvlJc w:val="left"/>
+      <w:pPr>
+        <w:ind w:left="5400" w:hanging="360"/>
+      </w:pPr>
+      <w:rPr>
+        <w:rFonts w:ascii="Wingdings" w:hAnsi="Wingdings" w:hint="default"/>
+      </w:rPr>
+    </w:lvl>
+    <w:lvl w:ilvl="6" w:tplc="04090001" w:tentative="1">
+      <w:start w:val="1"/>
+      <w:numFmt w:val="bullet"/>
+      <w:lvlText w:val=""/>
+      <w:lvlJc w:val="left"/>
+      <w:pPr>
+        <w:ind w:left="6120" w:hanging="360"/>
+      </w:pPr>
+      <w:rPr>
+        <w:rFonts w:ascii="Symbol" w:hAnsi="Symbol" w:hint="default"/>
+      </w:rPr>
+    </w:lvl>
+    <w:lvl w:ilvl="7" w:tplc="04090003" w:tentative="1">
+      <w:start w:val="1"/>
+      <w:numFmt w:val="bullet"/>
+      <w:lvlText w:val="o"/>
+      <w:lvlJc w:val="left"/>
+      <w:pPr>
+        <w:ind w:left="6840" w:hanging="360"/>
+      </w:pPr>
+      <w:rPr>
+        <w:rFonts w:ascii="Courier New" w:hAnsi="Courier New" w:cs="Courier New" w:hint="default"/>
+      </w:rPr>
+    </w:lvl>
+    <w:lvl w:ilvl="8" w:tplc="04090005" w:tentative="1">
+      <w:start w:val="1"/>
+      <w:numFmt w:val="bullet"/>
+      <w:lvlText w:val=""/>
+      <w:lvlJc w:val="left"/>
+      <w:pPr>
+        <w:ind w:left="7560" w:hanging="360"/>
+      </w:pPr>
+      <w:rPr>
+        <w:rFonts w:ascii="Wingdings" w:hAnsi="Wingdings" w:hint="default"/>
+      </w:rPr>
+    </w:lvl>
+  </w:abstractNum>
+  <w:abstractNum w:abstractNumId="11" w15:restartNumberingAfterBreak="0">
     <w:nsid w:val="31AC5033"/>
     <w:multiLevelType w:val="hybridMultilevel"/>
     <w:tmpl w:val="A7285338"/>
@@ -2134,7 +5205,233 @@
       </w:rPr>
     </w:lvl>
   </w:abstractNum>
-  <w:abstractNum w:abstractNumId="4" w15:restartNumberingAfterBreak="0">
+  <w:abstractNum w:abstractNumId="12" w15:restartNumberingAfterBreak="0">
+    <w:nsid w:val="385B444F"/>
+    <w:multiLevelType w:val="hybridMultilevel"/>
+    <w:tmpl w:val="856AA5F4"/>
+    <w:lvl w:ilvl="0" w:tplc="04090003">
+      <w:start w:val="1"/>
+      <w:numFmt w:val="bullet"/>
+      <w:lvlText w:val="o"/>
+      <w:lvlJc w:val="left"/>
+      <w:pPr>
+        <w:ind w:left="1080" w:hanging="360"/>
+      </w:pPr>
+      <w:rPr>
+        <w:rFonts w:ascii="Courier New" w:hAnsi="Courier New" w:cs="Courier New" w:hint="default"/>
+      </w:rPr>
+    </w:lvl>
+    <w:lvl w:ilvl="1" w:tplc="04090003" w:tentative="1">
+      <w:start w:val="1"/>
+      <w:numFmt w:val="bullet"/>
+      <w:lvlText w:val="o"/>
+      <w:lvlJc w:val="left"/>
+      <w:pPr>
+        <w:ind w:left="1800" w:hanging="360"/>
+      </w:pPr>
+      <w:rPr>
+        <w:rFonts w:ascii="Courier New" w:hAnsi="Courier New" w:cs="Courier New" w:hint="default"/>
+      </w:rPr>
+    </w:lvl>
+    <w:lvl w:ilvl="2" w:tplc="04090005" w:tentative="1">
+      <w:start w:val="1"/>
+      <w:numFmt w:val="bullet"/>
+      <w:lvlText w:val=""/>
+      <w:lvlJc w:val="left"/>
+      <w:pPr>
+        <w:ind w:left="2520" w:hanging="360"/>
+      </w:pPr>
+      <w:rPr>
+        <w:rFonts w:ascii="Wingdings" w:hAnsi="Wingdings" w:hint="default"/>
+      </w:rPr>
+    </w:lvl>
+    <w:lvl w:ilvl="3" w:tplc="04090001" w:tentative="1">
+      <w:start w:val="1"/>
+      <w:numFmt w:val="bullet"/>
+      <w:lvlText w:val=""/>
+      <w:lvlJc w:val="left"/>
+      <w:pPr>
+        <w:ind w:left="3240" w:hanging="360"/>
+      </w:pPr>
+      <w:rPr>
+        <w:rFonts w:ascii="Symbol" w:hAnsi="Symbol" w:hint="default"/>
+      </w:rPr>
+    </w:lvl>
+    <w:lvl w:ilvl="4" w:tplc="04090003" w:tentative="1">
+      <w:start w:val="1"/>
+      <w:numFmt w:val="bullet"/>
+      <w:lvlText w:val="o"/>
+      <w:lvlJc w:val="left"/>
+      <w:pPr>
+        <w:ind w:left="3960" w:hanging="360"/>
+      </w:pPr>
+      <w:rPr>
+        <w:rFonts w:ascii="Courier New" w:hAnsi="Courier New" w:cs="Courier New" w:hint="default"/>
+      </w:rPr>
+    </w:lvl>
+    <w:lvl w:ilvl="5" w:tplc="04090005" w:tentative="1">
+      <w:start w:val="1"/>
+      <w:numFmt w:val="bullet"/>
+      <w:lvlText w:val=""/>
+      <w:lvlJc w:val="left"/>
+      <w:pPr>
+        <w:ind w:left="4680" w:hanging="360"/>
+      </w:pPr>
+      <w:rPr>
+        <w:rFonts w:ascii="Wingdings" w:hAnsi="Wingdings" w:hint="default"/>
+      </w:rPr>
+    </w:lvl>
+    <w:lvl w:ilvl="6" w:tplc="04090001" w:tentative="1">
+      <w:start w:val="1"/>
+      <w:numFmt w:val="bullet"/>
+      <w:lvlText w:val=""/>
+      <w:lvlJc w:val="left"/>
+      <w:pPr>
+        <w:ind w:left="5400" w:hanging="360"/>
+      </w:pPr>
+      <w:rPr>
+        <w:rFonts w:ascii="Symbol" w:hAnsi="Symbol" w:hint="default"/>
+      </w:rPr>
+    </w:lvl>
+    <w:lvl w:ilvl="7" w:tplc="04090003" w:tentative="1">
+      <w:start w:val="1"/>
+      <w:numFmt w:val="bullet"/>
+      <w:lvlText w:val="o"/>
+      <w:lvlJc w:val="left"/>
+      <w:pPr>
+        <w:ind w:left="6120" w:hanging="360"/>
+      </w:pPr>
+      <w:rPr>
+        <w:rFonts w:ascii="Courier New" w:hAnsi="Courier New" w:cs="Courier New" w:hint="default"/>
+      </w:rPr>
+    </w:lvl>
+    <w:lvl w:ilvl="8" w:tplc="04090005" w:tentative="1">
+      <w:start w:val="1"/>
+      <w:numFmt w:val="bullet"/>
+      <w:lvlText w:val=""/>
+      <w:lvlJc w:val="left"/>
+      <w:pPr>
+        <w:ind w:left="6840" w:hanging="360"/>
+      </w:pPr>
+      <w:rPr>
+        <w:rFonts w:ascii="Wingdings" w:hAnsi="Wingdings" w:hint="default"/>
+      </w:rPr>
+    </w:lvl>
+  </w:abstractNum>
+  <w:abstractNum w:abstractNumId="13" w15:restartNumberingAfterBreak="0">
+    <w:nsid w:val="38FB2675"/>
+    <w:multiLevelType w:val="hybridMultilevel"/>
+    <w:tmpl w:val="4EDA8C04"/>
+    <w:lvl w:ilvl="0" w:tplc="04090001">
+      <w:start w:val="1"/>
+      <w:numFmt w:val="bullet"/>
+      <w:lvlText w:val=""/>
+      <w:lvlJc w:val="left"/>
+      <w:pPr>
+        <w:ind w:left="1080" w:hanging="360"/>
+      </w:pPr>
+      <w:rPr>
+        <w:rFonts w:ascii="Symbol" w:hAnsi="Symbol" w:hint="default"/>
+      </w:rPr>
+    </w:lvl>
+    <w:lvl w:ilvl="1" w:tplc="FFFFFFFF">
+      <w:start w:val="1"/>
+      <w:numFmt w:val="bullet"/>
+      <w:lvlText w:val="o"/>
+      <w:lvlJc w:val="left"/>
+      <w:pPr>
+        <w:ind w:left="1800" w:hanging="360"/>
+      </w:pPr>
+      <w:rPr>
+        <w:rFonts w:ascii="Courier New" w:hAnsi="Courier New" w:cs="Courier New" w:hint="default"/>
+      </w:rPr>
+    </w:lvl>
+    <w:lvl w:ilvl="2" w:tplc="FFFFFFFF" w:tentative="1">
+      <w:start w:val="1"/>
+      <w:numFmt w:val="bullet"/>
+      <w:lvlText w:val=""/>
+      <w:lvlJc w:val="left"/>
+      <w:pPr>
+        <w:ind w:left="2520" w:hanging="360"/>
+      </w:pPr>
+      <w:rPr>
+        <w:rFonts w:ascii="Wingdings" w:hAnsi="Wingdings" w:hint="default"/>
+      </w:rPr>
+    </w:lvl>
+    <w:lvl w:ilvl="3" w:tplc="FFFFFFFF" w:tentative="1">
+      <w:start w:val="1"/>
+      <w:numFmt w:val="bullet"/>
+      <w:lvlText w:val=""/>
+      <w:lvlJc w:val="left"/>
+      <w:pPr>
+        <w:ind w:left="3240" w:hanging="360"/>
+      </w:pPr>
+      <w:rPr>
+        <w:rFonts w:ascii="Symbol" w:hAnsi="Symbol" w:hint="default"/>
+      </w:rPr>
+    </w:lvl>
+    <w:lvl w:ilvl="4" w:tplc="FFFFFFFF" w:tentative="1">
+      <w:start w:val="1"/>
+      <w:numFmt w:val="bullet"/>
+      <w:lvlText w:val="o"/>
+      <w:lvlJc w:val="left"/>
+      <w:pPr>
+        <w:ind w:left="3960" w:hanging="360"/>
+      </w:pPr>
+      <w:rPr>
+        <w:rFonts w:ascii="Courier New" w:hAnsi="Courier New" w:cs="Courier New" w:hint="default"/>
+      </w:rPr>
+    </w:lvl>
+    <w:lvl w:ilvl="5" w:tplc="FFFFFFFF" w:tentative="1">
+      <w:start w:val="1"/>
+      <w:numFmt w:val="bullet"/>
+      <w:lvlText w:val=""/>
+      <w:lvlJc w:val="left"/>
+      <w:pPr>
+        <w:ind w:left="4680" w:hanging="360"/>
+      </w:pPr>
+      <w:rPr>
+        <w:rFonts w:ascii="Wingdings" w:hAnsi="Wingdings" w:hint="default"/>
+      </w:rPr>
+    </w:lvl>
+    <w:lvl w:ilvl="6" w:tplc="FFFFFFFF" w:tentative="1">
+      <w:start w:val="1"/>
+      <w:numFmt w:val="bullet"/>
+      <w:lvlText w:val=""/>
+      <w:lvlJc w:val="left"/>
+      <w:pPr>
+        <w:ind w:left="5400" w:hanging="360"/>
+      </w:pPr>
+      <w:rPr>
+        <w:rFonts w:ascii="Symbol" w:hAnsi="Symbol" w:hint="default"/>
+      </w:rPr>
+    </w:lvl>
+    <w:lvl w:ilvl="7" w:tplc="FFFFFFFF" w:tentative="1">
+      <w:start w:val="1"/>
+      <w:numFmt w:val="bullet"/>
+      <w:lvlText w:val="o"/>
+      <w:lvlJc w:val="left"/>
+      <w:pPr>
+        <w:ind w:left="6120" w:hanging="360"/>
+      </w:pPr>
+      <w:rPr>
+        <w:rFonts w:ascii="Courier New" w:hAnsi="Courier New" w:cs="Courier New" w:hint="default"/>
+      </w:rPr>
+    </w:lvl>
+    <w:lvl w:ilvl="8" w:tplc="FFFFFFFF" w:tentative="1">
+      <w:start w:val="1"/>
+      <w:numFmt w:val="bullet"/>
+      <w:lvlText w:val=""/>
+      <w:lvlJc w:val="left"/>
+      <w:pPr>
+        <w:ind w:left="6840" w:hanging="360"/>
+      </w:pPr>
+      <w:rPr>
+        <w:rFonts w:ascii="Wingdings" w:hAnsi="Wingdings" w:hint="default"/>
+      </w:rPr>
+    </w:lvl>
+  </w:abstractNum>
+  <w:abstractNum w:abstractNumId="14" w15:restartNumberingAfterBreak="0">
     <w:nsid w:val="3A910572"/>
     <w:multiLevelType w:val="hybridMultilevel"/>
     <w:tmpl w:val="8D709082"/>
@@ -2247,7 +5544,458 @@
       </w:rPr>
     </w:lvl>
   </w:abstractNum>
-  <w:abstractNum w:abstractNumId="5" w15:restartNumberingAfterBreak="0">
+  <w:abstractNum w:abstractNumId="15" w15:restartNumberingAfterBreak="0">
+    <w:nsid w:val="3B8927F8"/>
+    <w:multiLevelType w:val="hybridMultilevel"/>
+    <w:tmpl w:val="31E8E182"/>
+    <w:lvl w:ilvl="0" w:tplc="AC42D55E">
+      <w:numFmt w:val="bullet"/>
+      <w:lvlText w:val="-"/>
+      <w:lvlJc w:val="left"/>
+      <w:pPr>
+        <w:ind w:left="1080" w:hanging="360"/>
+      </w:pPr>
+      <w:rPr>
+        <w:rFonts w:ascii="Aptos" w:eastAsiaTheme="minorHAnsi" w:hAnsi="Aptos" w:cstheme="minorBidi" w:hint="default"/>
+      </w:rPr>
+    </w:lvl>
+    <w:lvl w:ilvl="1" w:tplc="04090003" w:tentative="1">
+      <w:start w:val="1"/>
+      <w:numFmt w:val="bullet"/>
+      <w:lvlText w:val="o"/>
+      <w:lvlJc w:val="left"/>
+      <w:pPr>
+        <w:ind w:left="1800" w:hanging="360"/>
+      </w:pPr>
+      <w:rPr>
+        <w:rFonts w:ascii="Courier New" w:hAnsi="Courier New" w:cs="Courier New" w:hint="default"/>
+      </w:rPr>
+    </w:lvl>
+    <w:lvl w:ilvl="2" w:tplc="04090005" w:tentative="1">
+      <w:start w:val="1"/>
+      <w:numFmt w:val="bullet"/>
+      <w:lvlText w:val=""/>
+      <w:lvlJc w:val="left"/>
+      <w:pPr>
+        <w:ind w:left="2520" w:hanging="360"/>
+      </w:pPr>
+      <w:rPr>
+        <w:rFonts w:ascii="Wingdings" w:hAnsi="Wingdings" w:hint="default"/>
+      </w:rPr>
+    </w:lvl>
+    <w:lvl w:ilvl="3" w:tplc="04090001" w:tentative="1">
+      <w:start w:val="1"/>
+      <w:numFmt w:val="bullet"/>
+      <w:lvlText w:val=""/>
+      <w:lvlJc w:val="left"/>
+      <w:pPr>
+        <w:ind w:left="3240" w:hanging="360"/>
+      </w:pPr>
+      <w:rPr>
+        <w:rFonts w:ascii="Symbol" w:hAnsi="Symbol" w:hint="default"/>
+      </w:rPr>
+    </w:lvl>
+    <w:lvl w:ilvl="4" w:tplc="04090003" w:tentative="1">
+      <w:start w:val="1"/>
+      <w:numFmt w:val="bullet"/>
+      <w:lvlText w:val="o"/>
+      <w:lvlJc w:val="left"/>
+      <w:pPr>
+        <w:ind w:left="3960" w:hanging="360"/>
+      </w:pPr>
+      <w:rPr>
+        <w:rFonts w:ascii="Courier New" w:hAnsi="Courier New" w:cs="Courier New" w:hint="default"/>
+      </w:rPr>
+    </w:lvl>
+    <w:lvl w:ilvl="5" w:tplc="04090005" w:tentative="1">
+      <w:start w:val="1"/>
+      <w:numFmt w:val="bullet"/>
+      <w:lvlText w:val=""/>
+      <w:lvlJc w:val="left"/>
+      <w:pPr>
+        <w:ind w:left="4680" w:hanging="360"/>
+      </w:pPr>
+      <w:rPr>
+        <w:rFonts w:ascii="Wingdings" w:hAnsi="Wingdings" w:hint="default"/>
+      </w:rPr>
+    </w:lvl>
+    <w:lvl w:ilvl="6" w:tplc="04090001" w:tentative="1">
+      <w:start w:val="1"/>
+      <w:numFmt w:val="bullet"/>
+      <w:lvlText w:val=""/>
+      <w:lvlJc w:val="left"/>
+      <w:pPr>
+        <w:ind w:left="5400" w:hanging="360"/>
+      </w:pPr>
+      <w:rPr>
+        <w:rFonts w:ascii="Symbol" w:hAnsi="Symbol" w:hint="default"/>
+      </w:rPr>
+    </w:lvl>
+    <w:lvl w:ilvl="7" w:tplc="04090003" w:tentative="1">
+      <w:start w:val="1"/>
+      <w:numFmt w:val="bullet"/>
+      <w:lvlText w:val="o"/>
+      <w:lvlJc w:val="left"/>
+      <w:pPr>
+        <w:ind w:left="6120" w:hanging="360"/>
+      </w:pPr>
+      <w:rPr>
+        <w:rFonts w:ascii="Courier New" w:hAnsi="Courier New" w:cs="Courier New" w:hint="default"/>
+      </w:rPr>
+    </w:lvl>
+    <w:lvl w:ilvl="8" w:tplc="04090005" w:tentative="1">
+      <w:start w:val="1"/>
+      <w:numFmt w:val="bullet"/>
+      <w:lvlText w:val=""/>
+      <w:lvlJc w:val="left"/>
+      <w:pPr>
+        <w:ind w:left="6840" w:hanging="360"/>
+      </w:pPr>
+      <w:rPr>
+        <w:rFonts w:ascii="Wingdings" w:hAnsi="Wingdings" w:hint="default"/>
+      </w:rPr>
+    </w:lvl>
+  </w:abstractNum>
+  <w:abstractNum w:abstractNumId="16" w15:restartNumberingAfterBreak="0">
+    <w:nsid w:val="3B9E67D1"/>
+    <w:multiLevelType w:val="hybridMultilevel"/>
+    <w:tmpl w:val="47DE88C4"/>
+    <w:lvl w:ilvl="0" w:tplc="FFFFFFFF">
+      <w:start w:val="1"/>
+      <w:numFmt w:val="bullet"/>
+      <w:lvlText w:val=""/>
+      <w:lvlJc w:val="left"/>
+      <w:pPr>
+        <w:ind w:left="2160" w:hanging="360"/>
+      </w:pPr>
+      <w:rPr>
+        <w:rFonts w:ascii="Wingdings" w:hAnsi="Wingdings" w:hint="default"/>
+      </w:rPr>
+    </w:lvl>
+    <w:lvl w:ilvl="1" w:tplc="04090001">
+      <w:start w:val="1"/>
+      <w:numFmt w:val="bullet"/>
+      <w:lvlText w:val=""/>
+      <w:lvlJc w:val="left"/>
+      <w:pPr>
+        <w:ind w:left="2880" w:hanging="360"/>
+      </w:pPr>
+      <w:rPr>
+        <w:rFonts w:ascii="Symbol" w:hAnsi="Symbol" w:hint="default"/>
+      </w:rPr>
+    </w:lvl>
+    <w:lvl w:ilvl="2" w:tplc="FFFFFFFF" w:tentative="1">
+      <w:start w:val="1"/>
+      <w:numFmt w:val="bullet"/>
+      <w:lvlText w:val=""/>
+      <w:lvlJc w:val="left"/>
+      <w:pPr>
+        <w:ind w:left="3600" w:hanging="360"/>
+      </w:pPr>
+      <w:rPr>
+        <w:rFonts w:ascii="Wingdings" w:hAnsi="Wingdings" w:hint="default"/>
+      </w:rPr>
+    </w:lvl>
+    <w:lvl w:ilvl="3" w:tplc="FFFFFFFF" w:tentative="1">
+      <w:start w:val="1"/>
+      <w:numFmt w:val="bullet"/>
+      <w:lvlText w:val=""/>
+      <w:lvlJc w:val="left"/>
+      <w:pPr>
+        <w:ind w:left="4320" w:hanging="360"/>
+      </w:pPr>
+      <w:rPr>
+        <w:rFonts w:ascii="Symbol" w:hAnsi="Symbol" w:hint="default"/>
+      </w:rPr>
+    </w:lvl>
+    <w:lvl w:ilvl="4" w:tplc="FFFFFFFF" w:tentative="1">
+      <w:start w:val="1"/>
+      <w:numFmt w:val="bullet"/>
+      <w:lvlText w:val="o"/>
+      <w:lvlJc w:val="left"/>
+      <w:pPr>
+        <w:ind w:left="5040" w:hanging="360"/>
+      </w:pPr>
+      <w:rPr>
+        <w:rFonts w:ascii="Courier New" w:hAnsi="Courier New" w:cs="Courier New" w:hint="default"/>
+      </w:rPr>
+    </w:lvl>
+    <w:lvl w:ilvl="5" w:tplc="FFFFFFFF" w:tentative="1">
+      <w:start w:val="1"/>
+      <w:numFmt w:val="bullet"/>
+      <w:lvlText w:val=""/>
+      <w:lvlJc w:val="left"/>
+      <w:pPr>
+        <w:ind w:left="5760" w:hanging="360"/>
+      </w:pPr>
+      <w:rPr>
+        <w:rFonts w:ascii="Wingdings" w:hAnsi="Wingdings" w:hint="default"/>
+      </w:rPr>
+    </w:lvl>
+    <w:lvl w:ilvl="6" w:tplc="FFFFFFFF" w:tentative="1">
+      <w:start w:val="1"/>
+      <w:numFmt w:val="bullet"/>
+      <w:lvlText w:val=""/>
+      <w:lvlJc w:val="left"/>
+      <w:pPr>
+        <w:ind w:left="6480" w:hanging="360"/>
+      </w:pPr>
+      <w:rPr>
+        <w:rFonts w:ascii="Symbol" w:hAnsi="Symbol" w:hint="default"/>
+      </w:rPr>
+    </w:lvl>
+    <w:lvl w:ilvl="7" w:tplc="FFFFFFFF" w:tentative="1">
+      <w:start w:val="1"/>
+      <w:numFmt w:val="bullet"/>
+      <w:lvlText w:val="o"/>
+      <w:lvlJc w:val="left"/>
+      <w:pPr>
+        <w:ind w:left="7200" w:hanging="360"/>
+      </w:pPr>
+      <w:rPr>
+        <w:rFonts w:ascii="Courier New" w:hAnsi="Courier New" w:cs="Courier New" w:hint="default"/>
+      </w:rPr>
+    </w:lvl>
+    <w:lvl w:ilvl="8" w:tplc="FFFFFFFF" w:tentative="1">
+      <w:start w:val="1"/>
+      <w:numFmt w:val="bullet"/>
+      <w:lvlText w:val=""/>
+      <w:lvlJc w:val="left"/>
+      <w:pPr>
+        <w:ind w:left="7920" w:hanging="360"/>
+      </w:pPr>
+      <w:rPr>
+        <w:rFonts w:ascii="Wingdings" w:hAnsi="Wingdings" w:hint="default"/>
+      </w:rPr>
+    </w:lvl>
+  </w:abstractNum>
+  <w:abstractNum w:abstractNumId="17" w15:restartNumberingAfterBreak="0">
+    <w:nsid w:val="3BE573A9"/>
+    <w:multiLevelType w:val="hybridMultilevel"/>
+    <w:tmpl w:val="E08269D6"/>
+    <w:lvl w:ilvl="0" w:tplc="04090003">
+      <w:start w:val="1"/>
+      <w:numFmt w:val="bullet"/>
+      <w:lvlText w:val="o"/>
+      <w:lvlJc w:val="left"/>
+      <w:pPr>
+        <w:ind w:left="1440" w:hanging="360"/>
+      </w:pPr>
+      <w:rPr>
+        <w:rFonts w:ascii="Courier New" w:hAnsi="Courier New" w:cs="Courier New" w:hint="default"/>
+      </w:rPr>
+    </w:lvl>
+    <w:lvl w:ilvl="1" w:tplc="04090003">
+      <w:start w:val="1"/>
+      <w:numFmt w:val="bullet"/>
+      <w:lvlText w:val="o"/>
+      <w:lvlJc w:val="left"/>
+      <w:pPr>
+        <w:ind w:left="2160" w:hanging="360"/>
+      </w:pPr>
+      <w:rPr>
+        <w:rFonts w:ascii="Courier New" w:hAnsi="Courier New" w:cs="Courier New" w:hint="default"/>
+      </w:rPr>
+    </w:lvl>
+    <w:lvl w:ilvl="2" w:tplc="04090005" w:tentative="1">
+      <w:start w:val="1"/>
+      <w:numFmt w:val="bullet"/>
+      <w:lvlText w:val=""/>
+      <w:lvlJc w:val="left"/>
+      <w:pPr>
+        <w:ind w:left="2880" w:hanging="360"/>
+      </w:pPr>
+      <w:rPr>
+        <w:rFonts w:ascii="Wingdings" w:hAnsi="Wingdings" w:hint="default"/>
+      </w:rPr>
+    </w:lvl>
+    <w:lvl w:ilvl="3" w:tplc="04090001" w:tentative="1">
+      <w:start w:val="1"/>
+      <w:numFmt w:val="bullet"/>
+      <w:lvlText w:val=""/>
+      <w:lvlJc w:val="left"/>
+      <w:pPr>
+        <w:ind w:left="3600" w:hanging="360"/>
+      </w:pPr>
+      <w:rPr>
+        <w:rFonts w:ascii="Symbol" w:hAnsi="Symbol" w:hint="default"/>
+      </w:rPr>
+    </w:lvl>
+    <w:lvl w:ilvl="4" w:tplc="04090003" w:tentative="1">
+      <w:start w:val="1"/>
+      <w:numFmt w:val="bullet"/>
+      <w:lvlText w:val="o"/>
+      <w:lvlJc w:val="left"/>
+      <w:pPr>
+        <w:ind w:left="4320" w:hanging="360"/>
+      </w:pPr>
+      <w:rPr>
+        <w:rFonts w:ascii="Courier New" w:hAnsi="Courier New" w:cs="Courier New" w:hint="default"/>
+      </w:rPr>
+    </w:lvl>
+    <w:lvl w:ilvl="5" w:tplc="04090005" w:tentative="1">
+      <w:start w:val="1"/>
+      <w:numFmt w:val="bullet"/>
+      <w:lvlText w:val=""/>
+      <w:lvlJc w:val="left"/>
+      <w:pPr>
+        <w:ind w:left="5040" w:hanging="360"/>
+      </w:pPr>
+      <w:rPr>
+        <w:rFonts w:ascii="Wingdings" w:hAnsi="Wingdings" w:hint="default"/>
+      </w:rPr>
+    </w:lvl>
+    <w:lvl w:ilvl="6" w:tplc="04090001" w:tentative="1">
+      <w:start w:val="1"/>
+      <w:numFmt w:val="bullet"/>
+      <w:lvlText w:val=""/>
+      <w:lvlJc w:val="left"/>
+      <w:pPr>
+        <w:ind w:left="5760" w:hanging="360"/>
+      </w:pPr>
+      <w:rPr>
+        <w:rFonts w:ascii="Symbol" w:hAnsi="Symbol" w:hint="default"/>
+      </w:rPr>
+    </w:lvl>
+    <w:lvl w:ilvl="7" w:tplc="04090003" w:tentative="1">
+      <w:start w:val="1"/>
+      <w:numFmt w:val="bullet"/>
+      <w:lvlText w:val="o"/>
+      <w:lvlJc w:val="left"/>
+      <w:pPr>
+        <w:ind w:left="6480" w:hanging="360"/>
+      </w:pPr>
+      <w:rPr>
+        <w:rFonts w:ascii="Courier New" w:hAnsi="Courier New" w:cs="Courier New" w:hint="default"/>
+      </w:rPr>
+    </w:lvl>
+    <w:lvl w:ilvl="8" w:tplc="04090005" w:tentative="1">
+      <w:start w:val="1"/>
+      <w:numFmt w:val="bullet"/>
+      <w:lvlText w:val=""/>
+      <w:lvlJc w:val="left"/>
+      <w:pPr>
+        <w:ind w:left="7200" w:hanging="360"/>
+      </w:pPr>
+      <w:rPr>
+        <w:rFonts w:ascii="Wingdings" w:hAnsi="Wingdings" w:hint="default"/>
+      </w:rPr>
+    </w:lvl>
+  </w:abstractNum>
+  <w:abstractNum w:abstractNumId="18" w15:restartNumberingAfterBreak="0">
+    <w:nsid w:val="40A37179"/>
+    <w:multiLevelType w:val="hybridMultilevel"/>
+    <w:tmpl w:val="4E208B6C"/>
+    <w:lvl w:ilvl="0" w:tplc="04090005">
+      <w:start w:val="1"/>
+      <w:numFmt w:val="bullet"/>
+      <w:lvlText w:val=""/>
+      <w:lvlJc w:val="left"/>
+      <w:pPr>
+        <w:ind w:left="2160" w:hanging="360"/>
+      </w:pPr>
+      <w:rPr>
+        <w:rFonts w:ascii="Wingdings" w:hAnsi="Wingdings" w:hint="default"/>
+      </w:rPr>
+    </w:lvl>
+    <w:lvl w:ilvl="1" w:tplc="04090003">
+      <w:start w:val="1"/>
+      <w:numFmt w:val="bullet"/>
+      <w:lvlText w:val="o"/>
+      <w:lvlJc w:val="left"/>
+      <w:pPr>
+        <w:ind w:left="2880" w:hanging="360"/>
+      </w:pPr>
+      <w:rPr>
+        <w:rFonts w:ascii="Courier New" w:hAnsi="Courier New" w:cs="Courier New" w:hint="default"/>
+      </w:rPr>
+    </w:lvl>
+    <w:lvl w:ilvl="2" w:tplc="04090005">
+      <w:start w:val="1"/>
+      <w:numFmt w:val="bullet"/>
+      <w:lvlText w:val=""/>
+      <w:lvlJc w:val="left"/>
+      <w:pPr>
+        <w:ind w:left="3600" w:hanging="360"/>
+      </w:pPr>
+      <w:rPr>
+        <w:rFonts w:ascii="Wingdings" w:hAnsi="Wingdings" w:hint="default"/>
+      </w:rPr>
+    </w:lvl>
+    <w:lvl w:ilvl="3" w:tplc="04090001" w:tentative="1">
+      <w:start w:val="1"/>
+      <w:numFmt w:val="bullet"/>
+      <w:lvlText w:val=""/>
+      <w:lvlJc w:val="left"/>
+      <w:pPr>
+        <w:ind w:left="4320" w:hanging="360"/>
+      </w:pPr>
+      <w:rPr>
+        <w:rFonts w:ascii="Symbol" w:hAnsi="Symbol" w:hint="default"/>
+      </w:rPr>
+    </w:lvl>
+    <w:lvl w:ilvl="4" w:tplc="04090003" w:tentative="1">
+      <w:start w:val="1"/>
+      <w:numFmt w:val="bullet"/>
+      <w:lvlText w:val="o"/>
+      <w:lvlJc w:val="left"/>
+      <w:pPr>
+        <w:ind w:left="5040" w:hanging="360"/>
+      </w:pPr>
+      <w:rPr>
+        <w:rFonts w:ascii="Courier New" w:hAnsi="Courier New" w:cs="Courier New" w:hint="default"/>
+      </w:rPr>
+    </w:lvl>
+    <w:lvl w:ilvl="5" w:tplc="04090005" w:tentative="1">
+      <w:start w:val="1"/>
+      <w:numFmt w:val="bullet"/>
+      <w:lvlText w:val=""/>
+      <w:lvlJc w:val="left"/>
+      <w:pPr>
+        <w:ind w:left="5760" w:hanging="360"/>
+      </w:pPr>
+      <w:rPr>
+        <w:rFonts w:ascii="Wingdings" w:hAnsi="Wingdings" w:hint="default"/>
+      </w:rPr>
+    </w:lvl>
+    <w:lvl w:ilvl="6" w:tplc="04090001" w:tentative="1">
+      <w:start w:val="1"/>
+      <w:numFmt w:val="bullet"/>
+      <w:lvlText w:val=""/>
+      <w:lvlJc w:val="left"/>
+      <w:pPr>
+        <w:ind w:left="6480" w:hanging="360"/>
+      </w:pPr>
+      <w:rPr>
+        <w:rFonts w:ascii="Symbol" w:hAnsi="Symbol" w:hint="default"/>
+      </w:rPr>
+    </w:lvl>
+    <w:lvl w:ilvl="7" w:tplc="04090003" w:tentative="1">
+      <w:start w:val="1"/>
+      <w:numFmt w:val="bullet"/>
+      <w:lvlText w:val="o"/>
+      <w:lvlJc w:val="left"/>
+      <w:pPr>
+        <w:ind w:left="7200" w:hanging="360"/>
+      </w:pPr>
+      <w:rPr>
+        <w:rFonts w:ascii="Courier New" w:hAnsi="Courier New" w:cs="Courier New" w:hint="default"/>
+      </w:rPr>
+    </w:lvl>
+    <w:lvl w:ilvl="8" w:tplc="04090005" w:tentative="1">
+      <w:start w:val="1"/>
+      <w:numFmt w:val="bullet"/>
+      <w:lvlText w:val=""/>
+      <w:lvlJc w:val="left"/>
+      <w:pPr>
+        <w:ind w:left="7920" w:hanging="360"/>
+      </w:pPr>
+      <w:rPr>
+        <w:rFonts w:ascii="Wingdings" w:hAnsi="Wingdings" w:hint="default"/>
+      </w:rPr>
+    </w:lvl>
+  </w:abstractNum>
+  <w:abstractNum w:abstractNumId="19" w15:restartNumberingAfterBreak="0">
     <w:nsid w:val="43F71153"/>
     <w:multiLevelType w:val="hybridMultilevel"/>
     <w:tmpl w:val="1D34A148"/>
@@ -2360,7 +6108,7 @@
       </w:rPr>
     </w:lvl>
   </w:abstractNum>
-  <w:abstractNum w:abstractNumId="6" w15:restartNumberingAfterBreak="0">
+  <w:abstractNum w:abstractNumId="20" w15:restartNumberingAfterBreak="0">
     <w:nsid w:val="45DB13C1"/>
     <w:multiLevelType w:val="hybridMultilevel"/>
     <w:tmpl w:val="8D3C9BCA"/>
@@ -2473,7 +6221,7 @@
       </w:rPr>
     </w:lvl>
   </w:abstractNum>
-  <w:abstractNum w:abstractNumId="7" w15:restartNumberingAfterBreak="0">
+  <w:abstractNum w:abstractNumId="21" w15:restartNumberingAfterBreak="0">
     <w:nsid w:val="4D061B85"/>
     <w:multiLevelType w:val="hybridMultilevel"/>
     <w:tmpl w:val="8102B72E"/>
@@ -2585,7 +6333,7 @@
       </w:rPr>
     </w:lvl>
   </w:abstractNum>
-  <w:abstractNum w:abstractNumId="8" w15:restartNumberingAfterBreak="0">
+  <w:abstractNum w:abstractNumId="22" w15:restartNumberingAfterBreak="0">
     <w:nsid w:val="4D4F0571"/>
     <w:multiLevelType w:val="hybridMultilevel"/>
     <w:tmpl w:val="F0BAC5B6"/>
@@ -2699,7 +6447,7 @@
       </w:rPr>
     </w:lvl>
   </w:abstractNum>
-  <w:abstractNum w:abstractNumId="9" w15:restartNumberingAfterBreak="0">
+  <w:abstractNum w:abstractNumId="23" w15:restartNumberingAfterBreak="0">
     <w:nsid w:val="4DB42A09"/>
     <w:multiLevelType w:val="hybridMultilevel"/>
     <w:tmpl w:val="C1A804DE"/>
@@ -2811,7 +6559,120 @@
       </w:rPr>
     </w:lvl>
   </w:abstractNum>
-  <w:abstractNum w:abstractNumId="10" w15:restartNumberingAfterBreak="0">
+  <w:abstractNum w:abstractNumId="24" w15:restartNumberingAfterBreak="0">
+    <w:nsid w:val="50384975"/>
+    <w:multiLevelType w:val="hybridMultilevel"/>
+    <w:tmpl w:val="92DA2526"/>
+    <w:lvl w:ilvl="0" w:tplc="FFFFFFFF">
+      <w:start w:val="1"/>
+      <w:numFmt w:val="bullet"/>
+      <w:lvlText w:val="o"/>
+      <w:lvlJc w:val="left"/>
+      <w:pPr>
+        <w:ind w:left="1440" w:hanging="360"/>
+      </w:pPr>
+      <w:rPr>
+        <w:rFonts w:ascii="Courier New" w:hAnsi="Courier New" w:cs="Courier New" w:hint="default"/>
+      </w:rPr>
+    </w:lvl>
+    <w:lvl w:ilvl="1" w:tplc="04090005">
+      <w:start w:val="1"/>
+      <w:numFmt w:val="bullet"/>
+      <w:lvlText w:val=""/>
+      <w:lvlJc w:val="left"/>
+      <w:pPr>
+        <w:ind w:left="2160" w:hanging="360"/>
+      </w:pPr>
+      <w:rPr>
+        <w:rFonts w:ascii="Wingdings" w:hAnsi="Wingdings" w:hint="default"/>
+      </w:rPr>
+    </w:lvl>
+    <w:lvl w:ilvl="2" w:tplc="FFFFFFFF" w:tentative="1">
+      <w:start w:val="1"/>
+      <w:numFmt w:val="bullet"/>
+      <w:lvlText w:val=""/>
+      <w:lvlJc w:val="left"/>
+      <w:pPr>
+        <w:ind w:left="2880" w:hanging="360"/>
+      </w:pPr>
+      <w:rPr>
+        <w:rFonts w:ascii="Wingdings" w:hAnsi="Wingdings" w:hint="default"/>
+      </w:rPr>
+    </w:lvl>
+    <w:lvl w:ilvl="3" w:tplc="FFFFFFFF" w:tentative="1">
+      <w:start w:val="1"/>
+      <w:numFmt w:val="bullet"/>
+      <w:lvlText w:val=""/>
+      <w:lvlJc w:val="left"/>
+      <w:pPr>
+        <w:ind w:left="3600" w:hanging="360"/>
+      </w:pPr>
+      <w:rPr>
+        <w:rFonts w:ascii="Symbol" w:hAnsi="Symbol" w:hint="default"/>
+      </w:rPr>
+    </w:lvl>
+    <w:lvl w:ilvl="4" w:tplc="FFFFFFFF" w:tentative="1">
+      <w:start w:val="1"/>
+      <w:numFmt w:val="bullet"/>
+      <w:lvlText w:val="o"/>
+      <w:lvlJc w:val="left"/>
+      <w:pPr>
+        <w:ind w:left="4320" w:hanging="360"/>
+      </w:pPr>
+      <w:rPr>
+        <w:rFonts w:ascii="Courier New" w:hAnsi="Courier New" w:cs="Courier New" w:hint="default"/>
+      </w:rPr>
+    </w:lvl>
+    <w:lvl w:ilvl="5" w:tplc="FFFFFFFF" w:tentative="1">
+      <w:start w:val="1"/>
+      <w:numFmt w:val="bullet"/>
+      <w:lvlText w:val=""/>
+      <w:lvlJc w:val="left"/>
+      <w:pPr>
+        <w:ind w:left="5040" w:hanging="360"/>
+      </w:pPr>
+      <w:rPr>
+        <w:rFonts w:ascii="Wingdings" w:hAnsi="Wingdings" w:hint="default"/>
+      </w:rPr>
+    </w:lvl>
+    <w:lvl w:ilvl="6" w:tplc="FFFFFFFF" w:tentative="1">
+      <w:start w:val="1"/>
+      <w:numFmt w:val="bullet"/>
+      <w:lvlText w:val=""/>
+      <w:lvlJc w:val="left"/>
+      <w:pPr>
+        <w:ind w:left="5760" w:hanging="360"/>
+      </w:pPr>
+      <w:rPr>
+        <w:rFonts w:ascii="Symbol" w:hAnsi="Symbol" w:hint="default"/>
+      </w:rPr>
+    </w:lvl>
+    <w:lvl w:ilvl="7" w:tplc="FFFFFFFF" w:tentative="1">
+      <w:start w:val="1"/>
+      <w:numFmt w:val="bullet"/>
+      <w:lvlText w:val="o"/>
+      <w:lvlJc w:val="left"/>
+      <w:pPr>
+        <w:ind w:left="6480" w:hanging="360"/>
+      </w:pPr>
+      <w:rPr>
+        <w:rFonts w:ascii="Courier New" w:hAnsi="Courier New" w:cs="Courier New" w:hint="default"/>
+      </w:rPr>
+    </w:lvl>
+    <w:lvl w:ilvl="8" w:tplc="FFFFFFFF" w:tentative="1">
+      <w:start w:val="1"/>
+      <w:numFmt w:val="bullet"/>
+      <w:lvlText w:val=""/>
+      <w:lvlJc w:val="left"/>
+      <w:pPr>
+        <w:ind w:left="7200" w:hanging="360"/>
+      </w:pPr>
+      <w:rPr>
+        <w:rFonts w:ascii="Wingdings" w:hAnsi="Wingdings" w:hint="default"/>
+      </w:rPr>
+    </w:lvl>
+  </w:abstractNum>
+  <w:abstractNum w:abstractNumId="25" w15:restartNumberingAfterBreak="0">
     <w:nsid w:val="544512F4"/>
     <w:multiLevelType w:val="hybridMultilevel"/>
     <w:tmpl w:val="797E6C02"/>
@@ -2924,7 +6785,795 @@
       </w:rPr>
     </w:lvl>
   </w:abstractNum>
-  <w:abstractNum w:abstractNumId="11" w15:restartNumberingAfterBreak="0">
+  <w:abstractNum w:abstractNumId="26" w15:restartNumberingAfterBreak="0">
+    <w:nsid w:val="58602AAF"/>
+    <w:multiLevelType w:val="hybridMultilevel"/>
+    <w:tmpl w:val="76285922"/>
+    <w:lvl w:ilvl="0" w:tplc="04090001">
+      <w:start w:val="1"/>
+      <w:numFmt w:val="bullet"/>
+      <w:lvlText w:val=""/>
+      <w:lvlJc w:val="left"/>
+      <w:pPr>
+        <w:ind w:left="1080" w:hanging="360"/>
+      </w:pPr>
+      <w:rPr>
+        <w:rFonts w:ascii="Symbol" w:hAnsi="Symbol" w:hint="default"/>
+      </w:rPr>
+    </w:lvl>
+    <w:lvl w:ilvl="1" w:tplc="FFFFFFFF">
+      <w:start w:val="1"/>
+      <w:numFmt w:val="bullet"/>
+      <w:lvlText w:val="o"/>
+      <w:lvlJc w:val="left"/>
+      <w:pPr>
+        <w:ind w:left="1800" w:hanging="360"/>
+      </w:pPr>
+      <w:rPr>
+        <w:rFonts w:ascii="Courier New" w:hAnsi="Courier New" w:cs="Courier New" w:hint="default"/>
+      </w:rPr>
+    </w:lvl>
+    <w:lvl w:ilvl="2" w:tplc="FFFFFFFF" w:tentative="1">
+      <w:start w:val="1"/>
+      <w:numFmt w:val="bullet"/>
+      <w:lvlText w:val=""/>
+      <w:lvlJc w:val="left"/>
+      <w:pPr>
+        <w:ind w:left="2520" w:hanging="360"/>
+      </w:pPr>
+      <w:rPr>
+        <w:rFonts w:ascii="Wingdings" w:hAnsi="Wingdings" w:hint="default"/>
+      </w:rPr>
+    </w:lvl>
+    <w:lvl w:ilvl="3" w:tplc="FFFFFFFF" w:tentative="1">
+      <w:start w:val="1"/>
+      <w:numFmt w:val="bullet"/>
+      <w:lvlText w:val=""/>
+      <w:lvlJc w:val="left"/>
+      <w:pPr>
+        <w:ind w:left="3240" w:hanging="360"/>
+      </w:pPr>
+      <w:rPr>
+        <w:rFonts w:ascii="Symbol" w:hAnsi="Symbol" w:hint="default"/>
+      </w:rPr>
+    </w:lvl>
+    <w:lvl w:ilvl="4" w:tplc="FFFFFFFF" w:tentative="1">
+      <w:start w:val="1"/>
+      <w:numFmt w:val="bullet"/>
+      <w:lvlText w:val="o"/>
+      <w:lvlJc w:val="left"/>
+      <w:pPr>
+        <w:ind w:left="3960" w:hanging="360"/>
+      </w:pPr>
+      <w:rPr>
+        <w:rFonts w:ascii="Courier New" w:hAnsi="Courier New" w:cs="Courier New" w:hint="default"/>
+      </w:rPr>
+    </w:lvl>
+    <w:lvl w:ilvl="5" w:tplc="FFFFFFFF" w:tentative="1">
+      <w:start w:val="1"/>
+      <w:numFmt w:val="bullet"/>
+      <w:lvlText w:val=""/>
+      <w:lvlJc w:val="left"/>
+      <w:pPr>
+        <w:ind w:left="4680" w:hanging="360"/>
+      </w:pPr>
+      <w:rPr>
+        <w:rFonts w:ascii="Wingdings" w:hAnsi="Wingdings" w:hint="default"/>
+      </w:rPr>
+    </w:lvl>
+    <w:lvl w:ilvl="6" w:tplc="FFFFFFFF" w:tentative="1">
+      <w:start w:val="1"/>
+      <w:numFmt w:val="bullet"/>
+      <w:lvlText w:val=""/>
+      <w:lvlJc w:val="left"/>
+      <w:pPr>
+        <w:ind w:left="5400" w:hanging="360"/>
+      </w:pPr>
+      <w:rPr>
+        <w:rFonts w:ascii="Symbol" w:hAnsi="Symbol" w:hint="default"/>
+      </w:rPr>
+    </w:lvl>
+    <w:lvl w:ilvl="7" w:tplc="FFFFFFFF" w:tentative="1">
+      <w:start w:val="1"/>
+      <w:numFmt w:val="bullet"/>
+      <w:lvlText w:val="o"/>
+      <w:lvlJc w:val="left"/>
+      <w:pPr>
+        <w:ind w:left="6120" w:hanging="360"/>
+      </w:pPr>
+      <w:rPr>
+        <w:rFonts w:ascii="Courier New" w:hAnsi="Courier New" w:cs="Courier New" w:hint="default"/>
+      </w:rPr>
+    </w:lvl>
+    <w:lvl w:ilvl="8" w:tplc="FFFFFFFF" w:tentative="1">
+      <w:start w:val="1"/>
+      <w:numFmt w:val="bullet"/>
+      <w:lvlText w:val=""/>
+      <w:lvlJc w:val="left"/>
+      <w:pPr>
+        <w:ind w:left="6840" w:hanging="360"/>
+      </w:pPr>
+      <w:rPr>
+        <w:rFonts w:ascii="Wingdings" w:hAnsi="Wingdings" w:hint="default"/>
+      </w:rPr>
+    </w:lvl>
+  </w:abstractNum>
+  <w:abstractNum w:abstractNumId="27" w15:restartNumberingAfterBreak="0">
+    <w:nsid w:val="61460300"/>
+    <w:multiLevelType w:val="hybridMultilevel"/>
+    <w:tmpl w:val="FE34C26A"/>
+    <w:lvl w:ilvl="0" w:tplc="04090005">
+      <w:start w:val="1"/>
+      <w:numFmt w:val="bullet"/>
+      <w:lvlText w:val=""/>
+      <w:lvlJc w:val="left"/>
+      <w:pPr>
+        <w:ind w:left="2160" w:hanging="360"/>
+      </w:pPr>
+      <w:rPr>
+        <w:rFonts w:ascii="Wingdings" w:hAnsi="Wingdings" w:hint="default"/>
+      </w:rPr>
+    </w:lvl>
+    <w:lvl w:ilvl="1" w:tplc="04090003" w:tentative="1">
+      <w:start w:val="1"/>
+      <w:numFmt w:val="bullet"/>
+      <w:lvlText w:val="o"/>
+      <w:lvlJc w:val="left"/>
+      <w:pPr>
+        <w:ind w:left="2880" w:hanging="360"/>
+      </w:pPr>
+      <w:rPr>
+        <w:rFonts w:ascii="Courier New" w:hAnsi="Courier New" w:cs="Courier New" w:hint="default"/>
+      </w:rPr>
+    </w:lvl>
+    <w:lvl w:ilvl="2" w:tplc="04090005" w:tentative="1">
+      <w:start w:val="1"/>
+      <w:numFmt w:val="bullet"/>
+      <w:lvlText w:val=""/>
+      <w:lvlJc w:val="left"/>
+      <w:pPr>
+        <w:ind w:left="3600" w:hanging="360"/>
+      </w:pPr>
+      <w:rPr>
+        <w:rFonts w:ascii="Wingdings" w:hAnsi="Wingdings" w:hint="default"/>
+      </w:rPr>
+    </w:lvl>
+    <w:lvl w:ilvl="3" w:tplc="04090001" w:tentative="1">
+      <w:start w:val="1"/>
+      <w:numFmt w:val="bullet"/>
+      <w:lvlText w:val=""/>
+      <w:lvlJc w:val="left"/>
+      <w:pPr>
+        <w:ind w:left="4320" w:hanging="360"/>
+      </w:pPr>
+      <w:rPr>
+        <w:rFonts w:ascii="Symbol" w:hAnsi="Symbol" w:hint="default"/>
+      </w:rPr>
+    </w:lvl>
+    <w:lvl w:ilvl="4" w:tplc="04090003" w:tentative="1">
+      <w:start w:val="1"/>
+      <w:numFmt w:val="bullet"/>
+      <w:lvlText w:val="o"/>
+      <w:lvlJc w:val="left"/>
+      <w:pPr>
+        <w:ind w:left="5040" w:hanging="360"/>
+      </w:pPr>
+      <w:rPr>
+        <w:rFonts w:ascii="Courier New" w:hAnsi="Courier New" w:cs="Courier New" w:hint="default"/>
+      </w:rPr>
+    </w:lvl>
+    <w:lvl w:ilvl="5" w:tplc="04090005" w:tentative="1">
+      <w:start w:val="1"/>
+      <w:numFmt w:val="bullet"/>
+      <w:lvlText w:val=""/>
+      <w:lvlJc w:val="left"/>
+      <w:pPr>
+        <w:ind w:left="5760" w:hanging="360"/>
+      </w:pPr>
+      <w:rPr>
+        <w:rFonts w:ascii="Wingdings" w:hAnsi="Wingdings" w:hint="default"/>
+      </w:rPr>
+    </w:lvl>
+    <w:lvl w:ilvl="6" w:tplc="04090001" w:tentative="1">
+      <w:start w:val="1"/>
+      <w:numFmt w:val="bullet"/>
+      <w:lvlText w:val=""/>
+      <w:lvlJc w:val="left"/>
+      <w:pPr>
+        <w:ind w:left="6480" w:hanging="360"/>
+      </w:pPr>
+      <w:rPr>
+        <w:rFonts w:ascii="Symbol" w:hAnsi="Symbol" w:hint="default"/>
+      </w:rPr>
+    </w:lvl>
+    <w:lvl w:ilvl="7" w:tplc="04090003" w:tentative="1">
+      <w:start w:val="1"/>
+      <w:numFmt w:val="bullet"/>
+      <w:lvlText w:val="o"/>
+      <w:lvlJc w:val="left"/>
+      <w:pPr>
+        <w:ind w:left="7200" w:hanging="360"/>
+      </w:pPr>
+      <w:rPr>
+        <w:rFonts w:ascii="Courier New" w:hAnsi="Courier New" w:cs="Courier New" w:hint="default"/>
+      </w:rPr>
+    </w:lvl>
+    <w:lvl w:ilvl="8" w:tplc="04090005" w:tentative="1">
+      <w:start w:val="1"/>
+      <w:numFmt w:val="bullet"/>
+      <w:lvlText w:val=""/>
+      <w:lvlJc w:val="left"/>
+      <w:pPr>
+        <w:ind w:left="7920" w:hanging="360"/>
+      </w:pPr>
+      <w:rPr>
+        <w:rFonts w:ascii="Wingdings" w:hAnsi="Wingdings" w:hint="default"/>
+      </w:rPr>
+    </w:lvl>
+  </w:abstractNum>
+  <w:abstractNum w:abstractNumId="28" w15:restartNumberingAfterBreak="0">
+    <w:nsid w:val="658729A9"/>
+    <w:multiLevelType w:val="hybridMultilevel"/>
+    <w:tmpl w:val="3808E198"/>
+    <w:lvl w:ilvl="0" w:tplc="FFFFFFFF">
+      <w:start w:val="1"/>
+      <w:numFmt w:val="bullet"/>
+      <w:lvlText w:val="o"/>
+      <w:lvlJc w:val="left"/>
+      <w:pPr>
+        <w:ind w:left="1440" w:hanging="360"/>
+      </w:pPr>
+      <w:rPr>
+        <w:rFonts w:ascii="Courier New" w:hAnsi="Courier New" w:cs="Courier New" w:hint="default"/>
+      </w:rPr>
+    </w:lvl>
+    <w:lvl w:ilvl="1" w:tplc="04090005">
+      <w:start w:val="1"/>
+      <w:numFmt w:val="bullet"/>
+      <w:lvlText w:val=""/>
+      <w:lvlJc w:val="left"/>
+      <w:pPr>
+        <w:ind w:left="2160" w:hanging="360"/>
+      </w:pPr>
+      <w:rPr>
+        <w:rFonts w:ascii="Wingdings" w:hAnsi="Wingdings" w:hint="default"/>
+      </w:rPr>
+    </w:lvl>
+    <w:lvl w:ilvl="2" w:tplc="FFFFFFFF" w:tentative="1">
+      <w:start w:val="1"/>
+      <w:numFmt w:val="bullet"/>
+      <w:lvlText w:val=""/>
+      <w:lvlJc w:val="left"/>
+      <w:pPr>
+        <w:ind w:left="2880" w:hanging="360"/>
+      </w:pPr>
+      <w:rPr>
+        <w:rFonts w:ascii="Wingdings" w:hAnsi="Wingdings" w:hint="default"/>
+      </w:rPr>
+    </w:lvl>
+    <w:lvl w:ilvl="3" w:tplc="FFFFFFFF" w:tentative="1">
+      <w:start w:val="1"/>
+      <w:numFmt w:val="bullet"/>
+      <w:lvlText w:val=""/>
+      <w:lvlJc w:val="left"/>
+      <w:pPr>
+        <w:ind w:left="3600" w:hanging="360"/>
+      </w:pPr>
+      <w:rPr>
+        <w:rFonts w:ascii="Symbol" w:hAnsi="Symbol" w:hint="default"/>
+      </w:rPr>
+    </w:lvl>
+    <w:lvl w:ilvl="4" w:tplc="FFFFFFFF" w:tentative="1">
+      <w:start w:val="1"/>
+      <w:numFmt w:val="bullet"/>
+      <w:lvlText w:val="o"/>
+      <w:lvlJc w:val="left"/>
+      <w:pPr>
+        <w:ind w:left="4320" w:hanging="360"/>
+      </w:pPr>
+      <w:rPr>
+        <w:rFonts w:ascii="Courier New" w:hAnsi="Courier New" w:cs="Courier New" w:hint="default"/>
+      </w:rPr>
+    </w:lvl>
+    <w:lvl w:ilvl="5" w:tplc="FFFFFFFF" w:tentative="1">
+      <w:start w:val="1"/>
+      <w:numFmt w:val="bullet"/>
+      <w:lvlText w:val=""/>
+      <w:lvlJc w:val="left"/>
+      <w:pPr>
+        <w:ind w:left="5040" w:hanging="360"/>
+      </w:pPr>
+      <w:rPr>
+        <w:rFonts w:ascii="Wingdings" w:hAnsi="Wingdings" w:hint="default"/>
+      </w:rPr>
+    </w:lvl>
+    <w:lvl w:ilvl="6" w:tplc="FFFFFFFF" w:tentative="1">
+      <w:start w:val="1"/>
+      <w:numFmt w:val="bullet"/>
+      <w:lvlText w:val=""/>
+      <w:lvlJc w:val="left"/>
+      <w:pPr>
+        <w:ind w:left="5760" w:hanging="360"/>
+      </w:pPr>
+      <w:rPr>
+        <w:rFonts w:ascii="Symbol" w:hAnsi="Symbol" w:hint="default"/>
+      </w:rPr>
+    </w:lvl>
+    <w:lvl w:ilvl="7" w:tplc="FFFFFFFF" w:tentative="1">
+      <w:start w:val="1"/>
+      <w:numFmt w:val="bullet"/>
+      <w:lvlText w:val="o"/>
+      <w:lvlJc w:val="left"/>
+      <w:pPr>
+        <w:ind w:left="6480" w:hanging="360"/>
+      </w:pPr>
+      <w:rPr>
+        <w:rFonts w:ascii="Courier New" w:hAnsi="Courier New" w:cs="Courier New" w:hint="default"/>
+      </w:rPr>
+    </w:lvl>
+    <w:lvl w:ilvl="8" w:tplc="FFFFFFFF" w:tentative="1">
+      <w:start w:val="1"/>
+      <w:numFmt w:val="bullet"/>
+      <w:lvlText w:val=""/>
+      <w:lvlJc w:val="left"/>
+      <w:pPr>
+        <w:ind w:left="7200" w:hanging="360"/>
+      </w:pPr>
+      <w:rPr>
+        <w:rFonts w:ascii="Wingdings" w:hAnsi="Wingdings" w:hint="default"/>
+      </w:rPr>
+    </w:lvl>
+  </w:abstractNum>
+  <w:abstractNum w:abstractNumId="29" w15:restartNumberingAfterBreak="0">
+    <w:nsid w:val="666D281A"/>
+    <w:multiLevelType w:val="hybridMultilevel"/>
+    <w:tmpl w:val="5D700D52"/>
+    <w:lvl w:ilvl="0" w:tplc="FFFFFFFF">
+      <w:start w:val="1"/>
+      <w:numFmt w:val="bullet"/>
+      <w:lvlText w:val="o"/>
+      <w:lvlJc w:val="left"/>
+      <w:pPr>
+        <w:ind w:left="1440" w:hanging="360"/>
+      </w:pPr>
+      <w:rPr>
+        <w:rFonts w:ascii="Courier New" w:hAnsi="Courier New" w:cs="Courier New" w:hint="default"/>
+      </w:rPr>
+    </w:lvl>
+    <w:lvl w:ilvl="1" w:tplc="04090005">
+      <w:start w:val="1"/>
+      <w:numFmt w:val="bullet"/>
+      <w:lvlText w:val=""/>
+      <w:lvlJc w:val="left"/>
+      <w:pPr>
+        <w:ind w:left="2160" w:hanging="360"/>
+      </w:pPr>
+      <w:rPr>
+        <w:rFonts w:ascii="Wingdings" w:hAnsi="Wingdings" w:hint="default"/>
+      </w:rPr>
+    </w:lvl>
+    <w:lvl w:ilvl="2" w:tplc="FFFFFFFF" w:tentative="1">
+      <w:start w:val="1"/>
+      <w:numFmt w:val="bullet"/>
+      <w:lvlText w:val=""/>
+      <w:lvlJc w:val="left"/>
+      <w:pPr>
+        <w:ind w:left="2880" w:hanging="360"/>
+      </w:pPr>
+      <w:rPr>
+        <w:rFonts w:ascii="Wingdings" w:hAnsi="Wingdings" w:hint="default"/>
+      </w:rPr>
+    </w:lvl>
+    <w:lvl w:ilvl="3" w:tplc="FFFFFFFF" w:tentative="1">
+      <w:start w:val="1"/>
+      <w:numFmt w:val="bullet"/>
+      <w:lvlText w:val=""/>
+      <w:lvlJc w:val="left"/>
+      <w:pPr>
+        <w:ind w:left="3600" w:hanging="360"/>
+      </w:pPr>
+      <w:rPr>
+        <w:rFonts w:ascii="Symbol" w:hAnsi="Symbol" w:hint="default"/>
+      </w:rPr>
+    </w:lvl>
+    <w:lvl w:ilvl="4" w:tplc="FFFFFFFF" w:tentative="1">
+      <w:start w:val="1"/>
+      <w:numFmt w:val="bullet"/>
+      <w:lvlText w:val="o"/>
+      <w:lvlJc w:val="left"/>
+      <w:pPr>
+        <w:ind w:left="4320" w:hanging="360"/>
+      </w:pPr>
+      <w:rPr>
+        <w:rFonts w:ascii="Courier New" w:hAnsi="Courier New" w:cs="Courier New" w:hint="default"/>
+      </w:rPr>
+    </w:lvl>
+    <w:lvl w:ilvl="5" w:tplc="FFFFFFFF" w:tentative="1">
+      <w:start w:val="1"/>
+      <w:numFmt w:val="bullet"/>
+      <w:lvlText w:val=""/>
+      <w:lvlJc w:val="left"/>
+      <w:pPr>
+        <w:ind w:left="5040" w:hanging="360"/>
+      </w:pPr>
+      <w:rPr>
+        <w:rFonts w:ascii="Wingdings" w:hAnsi="Wingdings" w:hint="default"/>
+      </w:rPr>
+    </w:lvl>
+    <w:lvl w:ilvl="6" w:tplc="FFFFFFFF" w:tentative="1">
+      <w:start w:val="1"/>
+      <w:numFmt w:val="bullet"/>
+      <w:lvlText w:val=""/>
+      <w:lvlJc w:val="left"/>
+      <w:pPr>
+        <w:ind w:left="5760" w:hanging="360"/>
+      </w:pPr>
+      <w:rPr>
+        <w:rFonts w:ascii="Symbol" w:hAnsi="Symbol" w:hint="default"/>
+      </w:rPr>
+    </w:lvl>
+    <w:lvl w:ilvl="7" w:tplc="FFFFFFFF" w:tentative="1">
+      <w:start w:val="1"/>
+      <w:numFmt w:val="bullet"/>
+      <w:lvlText w:val="o"/>
+      <w:lvlJc w:val="left"/>
+      <w:pPr>
+        <w:ind w:left="6480" w:hanging="360"/>
+      </w:pPr>
+      <w:rPr>
+        <w:rFonts w:ascii="Courier New" w:hAnsi="Courier New" w:cs="Courier New" w:hint="default"/>
+      </w:rPr>
+    </w:lvl>
+    <w:lvl w:ilvl="8" w:tplc="FFFFFFFF" w:tentative="1">
+      <w:start w:val="1"/>
+      <w:numFmt w:val="bullet"/>
+      <w:lvlText w:val=""/>
+      <w:lvlJc w:val="left"/>
+      <w:pPr>
+        <w:ind w:left="7200" w:hanging="360"/>
+      </w:pPr>
+      <w:rPr>
+        <w:rFonts w:ascii="Wingdings" w:hAnsi="Wingdings" w:hint="default"/>
+      </w:rPr>
+    </w:lvl>
+  </w:abstractNum>
+  <w:abstractNum w:abstractNumId="30" w15:restartNumberingAfterBreak="0">
+    <w:nsid w:val="6BC419B1"/>
+    <w:multiLevelType w:val="hybridMultilevel"/>
+    <w:tmpl w:val="3C7233CA"/>
+    <w:lvl w:ilvl="0" w:tplc="6A0A6A44">
+      <w:numFmt w:val="bullet"/>
+      <w:lvlText w:val="-"/>
+      <w:lvlJc w:val="left"/>
+      <w:pPr>
+        <w:ind w:left="1080" w:hanging="360"/>
+      </w:pPr>
+      <w:rPr>
+        <w:rFonts w:ascii="Aptos" w:eastAsiaTheme="minorHAnsi" w:hAnsi="Aptos" w:cstheme="minorBidi" w:hint="default"/>
+      </w:rPr>
+    </w:lvl>
+    <w:lvl w:ilvl="1" w:tplc="04090003" w:tentative="1">
+      <w:start w:val="1"/>
+      <w:numFmt w:val="bullet"/>
+      <w:lvlText w:val="o"/>
+      <w:lvlJc w:val="left"/>
+      <w:pPr>
+        <w:ind w:left="1800" w:hanging="360"/>
+      </w:pPr>
+      <w:rPr>
+        <w:rFonts w:ascii="Courier New" w:hAnsi="Courier New" w:cs="Courier New" w:hint="default"/>
+      </w:rPr>
+    </w:lvl>
+    <w:lvl w:ilvl="2" w:tplc="04090005" w:tentative="1">
+      <w:start w:val="1"/>
+      <w:numFmt w:val="bullet"/>
+      <w:lvlText w:val=""/>
+      <w:lvlJc w:val="left"/>
+      <w:pPr>
+        <w:ind w:left="2520" w:hanging="360"/>
+      </w:pPr>
+      <w:rPr>
+        <w:rFonts w:ascii="Wingdings" w:hAnsi="Wingdings" w:hint="default"/>
+      </w:rPr>
+    </w:lvl>
+    <w:lvl w:ilvl="3" w:tplc="04090001" w:tentative="1">
+      <w:start w:val="1"/>
+      <w:numFmt w:val="bullet"/>
+      <w:lvlText w:val=""/>
+      <w:lvlJc w:val="left"/>
+      <w:pPr>
+        <w:ind w:left="3240" w:hanging="360"/>
+      </w:pPr>
+      <w:rPr>
+        <w:rFonts w:ascii="Symbol" w:hAnsi="Symbol" w:hint="default"/>
+      </w:rPr>
+    </w:lvl>
+    <w:lvl w:ilvl="4" w:tplc="04090003" w:tentative="1">
+      <w:start w:val="1"/>
+      <w:numFmt w:val="bullet"/>
+      <w:lvlText w:val="o"/>
+      <w:lvlJc w:val="left"/>
+      <w:pPr>
+        <w:ind w:left="3960" w:hanging="360"/>
+      </w:pPr>
+      <w:rPr>
+        <w:rFonts w:ascii="Courier New" w:hAnsi="Courier New" w:cs="Courier New" w:hint="default"/>
+      </w:rPr>
+    </w:lvl>
+    <w:lvl w:ilvl="5" w:tplc="04090005" w:tentative="1">
+      <w:start w:val="1"/>
+      <w:numFmt w:val="bullet"/>
+      <w:lvlText w:val=""/>
+      <w:lvlJc w:val="left"/>
+      <w:pPr>
+        <w:ind w:left="4680" w:hanging="360"/>
+      </w:pPr>
+      <w:rPr>
+        <w:rFonts w:ascii="Wingdings" w:hAnsi="Wingdings" w:hint="default"/>
+      </w:rPr>
+    </w:lvl>
+    <w:lvl w:ilvl="6" w:tplc="04090001" w:tentative="1">
+      <w:start w:val="1"/>
+      <w:numFmt w:val="bullet"/>
+      <w:lvlText w:val=""/>
+      <w:lvlJc w:val="left"/>
+      <w:pPr>
+        <w:ind w:left="5400" w:hanging="360"/>
+      </w:pPr>
+      <w:rPr>
+        <w:rFonts w:ascii="Symbol" w:hAnsi="Symbol" w:hint="default"/>
+      </w:rPr>
+    </w:lvl>
+    <w:lvl w:ilvl="7" w:tplc="04090003" w:tentative="1">
+      <w:start w:val="1"/>
+      <w:numFmt w:val="bullet"/>
+      <w:lvlText w:val="o"/>
+      <w:lvlJc w:val="left"/>
+      <w:pPr>
+        <w:ind w:left="6120" w:hanging="360"/>
+      </w:pPr>
+      <w:rPr>
+        <w:rFonts w:ascii="Courier New" w:hAnsi="Courier New" w:cs="Courier New" w:hint="default"/>
+      </w:rPr>
+    </w:lvl>
+    <w:lvl w:ilvl="8" w:tplc="04090005" w:tentative="1">
+      <w:start w:val="1"/>
+      <w:numFmt w:val="bullet"/>
+      <w:lvlText w:val=""/>
+      <w:lvlJc w:val="left"/>
+      <w:pPr>
+        <w:ind w:left="6840" w:hanging="360"/>
+      </w:pPr>
+      <w:rPr>
+        <w:rFonts w:ascii="Wingdings" w:hAnsi="Wingdings" w:hint="default"/>
+      </w:rPr>
+    </w:lvl>
+  </w:abstractNum>
+  <w:abstractNum w:abstractNumId="31" w15:restartNumberingAfterBreak="0">
+    <w:nsid w:val="6D1810FE"/>
+    <w:multiLevelType w:val="hybridMultilevel"/>
+    <w:tmpl w:val="C764C690"/>
+    <w:lvl w:ilvl="0" w:tplc="67DA7728">
+      <w:numFmt w:val="bullet"/>
+      <w:lvlText w:val="-"/>
+      <w:lvlJc w:val="left"/>
+      <w:pPr>
+        <w:ind w:left="720" w:hanging="360"/>
+      </w:pPr>
+      <w:rPr>
+        <w:rFonts w:ascii="Aptos" w:eastAsiaTheme="minorHAnsi" w:hAnsi="Aptos" w:cstheme="minorBidi" w:hint="default"/>
+      </w:rPr>
+    </w:lvl>
+    <w:lvl w:ilvl="1" w:tplc="04090003" w:tentative="1">
+      <w:start w:val="1"/>
+      <w:numFmt w:val="bullet"/>
+      <w:lvlText w:val="o"/>
+      <w:lvlJc w:val="left"/>
+      <w:pPr>
+        <w:ind w:left="1440" w:hanging="360"/>
+      </w:pPr>
+      <w:rPr>
+        <w:rFonts w:ascii="Courier New" w:hAnsi="Courier New" w:cs="Courier New" w:hint="default"/>
+      </w:rPr>
+    </w:lvl>
+    <w:lvl w:ilvl="2" w:tplc="04090005" w:tentative="1">
+      <w:start w:val="1"/>
+      <w:numFmt w:val="bullet"/>
+      <w:lvlText w:val=""/>
+      <w:lvlJc w:val="left"/>
+      <w:pPr>
+        <w:ind w:left="2160" w:hanging="360"/>
+      </w:pPr>
+      <w:rPr>
+        <w:rFonts w:ascii="Wingdings" w:hAnsi="Wingdings" w:hint="default"/>
+      </w:rPr>
+    </w:lvl>
+    <w:lvl w:ilvl="3" w:tplc="04090001" w:tentative="1">
+      <w:start w:val="1"/>
+      <w:numFmt w:val="bullet"/>
+      <w:lvlText w:val=""/>
+      <w:lvlJc w:val="left"/>
+      <w:pPr>
+        <w:ind w:left="2880" w:hanging="360"/>
+      </w:pPr>
+      <w:rPr>
+        <w:rFonts w:ascii="Symbol" w:hAnsi="Symbol" w:hint="default"/>
+      </w:rPr>
+    </w:lvl>
+    <w:lvl w:ilvl="4" w:tplc="04090003" w:tentative="1">
+      <w:start w:val="1"/>
+      <w:numFmt w:val="bullet"/>
+      <w:lvlText w:val="o"/>
+      <w:lvlJc w:val="left"/>
+      <w:pPr>
+        <w:ind w:left="3600" w:hanging="360"/>
+      </w:pPr>
+      <w:rPr>
+        <w:rFonts w:ascii="Courier New" w:hAnsi="Courier New" w:cs="Courier New" w:hint="default"/>
+      </w:rPr>
+    </w:lvl>
+    <w:lvl w:ilvl="5" w:tplc="04090005" w:tentative="1">
+      <w:start w:val="1"/>
+      <w:numFmt w:val="bullet"/>
+      <w:lvlText w:val=""/>
+      <w:lvlJc w:val="left"/>
+      <w:pPr>
+        <w:ind w:left="4320" w:hanging="360"/>
+      </w:pPr>
+      <w:rPr>
+        <w:rFonts w:ascii="Wingdings" w:hAnsi="Wingdings" w:hint="default"/>
+      </w:rPr>
+    </w:lvl>
+    <w:lvl w:ilvl="6" w:tplc="04090001" w:tentative="1">
+      <w:start w:val="1"/>
+      <w:numFmt w:val="bullet"/>
+      <w:lvlText w:val=""/>
+      <w:lvlJc w:val="left"/>
+      <w:pPr>
+        <w:ind w:left="5040" w:hanging="360"/>
+      </w:pPr>
+      <w:rPr>
+        <w:rFonts w:ascii="Symbol" w:hAnsi="Symbol" w:hint="default"/>
+      </w:rPr>
+    </w:lvl>
+    <w:lvl w:ilvl="7" w:tplc="04090003" w:tentative="1">
+      <w:start w:val="1"/>
+      <w:numFmt w:val="bullet"/>
+      <w:lvlText w:val="o"/>
+      <w:lvlJc w:val="left"/>
+      <w:pPr>
+        <w:ind w:left="5760" w:hanging="360"/>
+      </w:pPr>
+      <w:rPr>
+        <w:rFonts w:ascii="Courier New" w:hAnsi="Courier New" w:cs="Courier New" w:hint="default"/>
+      </w:rPr>
+    </w:lvl>
+    <w:lvl w:ilvl="8" w:tplc="04090005" w:tentative="1">
+      <w:start w:val="1"/>
+      <w:numFmt w:val="bullet"/>
+      <w:lvlText w:val=""/>
+      <w:lvlJc w:val="left"/>
+      <w:pPr>
+        <w:ind w:left="6480" w:hanging="360"/>
+      </w:pPr>
+      <w:rPr>
+        <w:rFonts w:ascii="Wingdings" w:hAnsi="Wingdings" w:hint="default"/>
+      </w:rPr>
+    </w:lvl>
+  </w:abstractNum>
+  <w:abstractNum w:abstractNumId="32" w15:restartNumberingAfterBreak="0">
+    <w:nsid w:val="6DB343F6"/>
+    <w:multiLevelType w:val="hybridMultilevel"/>
+    <w:tmpl w:val="2EA4A4FE"/>
+    <w:lvl w:ilvl="0" w:tplc="0846B32C">
+      <w:numFmt w:val="bullet"/>
+      <w:lvlText w:val="-"/>
+      <w:lvlJc w:val="left"/>
+      <w:pPr>
+        <w:ind w:left="720" w:hanging="360"/>
+      </w:pPr>
+      <w:rPr>
+        <w:rFonts w:ascii="Aptos" w:eastAsiaTheme="minorHAnsi" w:hAnsi="Aptos" w:cstheme="minorBidi" w:hint="default"/>
+      </w:rPr>
+    </w:lvl>
+    <w:lvl w:ilvl="1" w:tplc="04090003" w:tentative="1">
+      <w:start w:val="1"/>
+      <w:numFmt w:val="bullet"/>
+      <w:lvlText w:val="o"/>
+      <w:lvlJc w:val="left"/>
+      <w:pPr>
+        <w:ind w:left="1440" w:hanging="360"/>
+      </w:pPr>
+      <w:rPr>
+        <w:rFonts w:ascii="Courier New" w:hAnsi="Courier New" w:cs="Courier New" w:hint="default"/>
+      </w:rPr>
+    </w:lvl>
+    <w:lvl w:ilvl="2" w:tplc="04090005" w:tentative="1">
+      <w:start w:val="1"/>
+      <w:numFmt w:val="bullet"/>
+      <w:lvlText w:val=""/>
+      <w:lvlJc w:val="left"/>
+      <w:pPr>
+        <w:ind w:left="2160" w:hanging="360"/>
+      </w:pPr>
+      <w:rPr>
+        <w:rFonts w:ascii="Wingdings" w:hAnsi="Wingdings" w:hint="default"/>
+      </w:rPr>
+    </w:lvl>
+    <w:lvl w:ilvl="3" w:tplc="04090001" w:tentative="1">
+      <w:start w:val="1"/>
+      <w:numFmt w:val="bullet"/>
+      <w:lvlText w:val=""/>
+      <w:lvlJc w:val="left"/>
+      <w:pPr>
+        <w:ind w:left="2880" w:hanging="360"/>
+      </w:pPr>
+      <w:rPr>
+        <w:rFonts w:ascii="Symbol" w:hAnsi="Symbol" w:hint="default"/>
+      </w:rPr>
+    </w:lvl>
+    <w:lvl w:ilvl="4" w:tplc="04090003" w:tentative="1">
+      <w:start w:val="1"/>
+      <w:numFmt w:val="bullet"/>
+      <w:lvlText w:val="o"/>
+      <w:lvlJc w:val="left"/>
+      <w:pPr>
+        <w:ind w:left="3600" w:hanging="360"/>
+      </w:pPr>
+      <w:rPr>
+        <w:rFonts w:ascii="Courier New" w:hAnsi="Courier New" w:cs="Courier New" w:hint="default"/>
+      </w:rPr>
+    </w:lvl>
+    <w:lvl w:ilvl="5" w:tplc="04090005" w:tentative="1">
+      <w:start w:val="1"/>
+      <w:numFmt w:val="bullet"/>
+      <w:lvlText w:val=""/>
+      <w:lvlJc w:val="left"/>
+      <w:pPr>
+        <w:ind w:left="4320" w:hanging="360"/>
+      </w:pPr>
+      <w:rPr>
+        <w:rFonts w:ascii="Wingdings" w:hAnsi="Wingdings" w:hint="default"/>
+      </w:rPr>
+    </w:lvl>
+    <w:lvl w:ilvl="6" w:tplc="04090001" w:tentative="1">
+      <w:start w:val="1"/>
+      <w:numFmt w:val="bullet"/>
+      <w:lvlText w:val=""/>
+      <w:lvlJc w:val="left"/>
+      <w:pPr>
+        <w:ind w:left="5040" w:hanging="360"/>
+      </w:pPr>
+      <w:rPr>
+        <w:rFonts w:ascii="Symbol" w:hAnsi="Symbol" w:hint="default"/>
+      </w:rPr>
+    </w:lvl>
+    <w:lvl w:ilvl="7" w:tplc="04090003" w:tentative="1">
+      <w:start w:val="1"/>
+      <w:numFmt w:val="bullet"/>
+      <w:lvlText w:val="o"/>
+      <w:lvlJc w:val="left"/>
+      <w:pPr>
+        <w:ind w:left="5760" w:hanging="360"/>
+      </w:pPr>
+      <w:rPr>
+        <w:rFonts w:ascii="Courier New" w:hAnsi="Courier New" w:cs="Courier New" w:hint="default"/>
+      </w:rPr>
+    </w:lvl>
+    <w:lvl w:ilvl="8" w:tplc="04090005" w:tentative="1">
+      <w:start w:val="1"/>
+      <w:numFmt w:val="bullet"/>
+      <w:lvlText w:val=""/>
+      <w:lvlJc w:val="left"/>
+      <w:pPr>
+        <w:ind w:left="6480" w:hanging="360"/>
+      </w:pPr>
+      <w:rPr>
+        <w:rFonts w:ascii="Wingdings" w:hAnsi="Wingdings" w:hint="default"/>
+      </w:rPr>
+    </w:lvl>
+  </w:abstractNum>
+  <w:abstractNum w:abstractNumId="33" w15:restartNumberingAfterBreak="0">
     <w:nsid w:val="6E5E4ECC"/>
     <w:multiLevelType w:val="hybridMultilevel"/>
     <w:tmpl w:val="63BC79C8"/>
@@ -3036,7 +7685,7 @@
       </w:rPr>
     </w:lvl>
   </w:abstractNum>
-  <w:abstractNum w:abstractNumId="12" w15:restartNumberingAfterBreak="0">
+  <w:abstractNum w:abstractNumId="34" w15:restartNumberingAfterBreak="0">
     <w:nsid w:val="714658C3"/>
     <w:multiLevelType w:val="hybridMultilevel"/>
     <w:tmpl w:val="DBD64856"/>
@@ -3148,10 +7797,235 @@
       </w:rPr>
     </w:lvl>
   </w:abstractNum>
-  <w:abstractNum w:abstractNumId="13" w15:restartNumberingAfterBreak="0">
+  <w:abstractNum w:abstractNumId="35" w15:restartNumberingAfterBreak="0">
+    <w:nsid w:val="76C649C9"/>
+    <w:multiLevelType w:val="hybridMultilevel"/>
+    <w:tmpl w:val="7F6821FE"/>
+    <w:lvl w:ilvl="0" w:tplc="04090001">
+      <w:start w:val="1"/>
+      <w:numFmt w:val="bullet"/>
+      <w:lvlText w:val=""/>
+      <w:lvlJc w:val="left"/>
+      <w:pPr>
+        <w:ind w:left="1080" w:hanging="360"/>
+      </w:pPr>
+      <w:rPr>
+        <w:rFonts w:ascii="Symbol" w:hAnsi="Symbol" w:hint="default"/>
+      </w:rPr>
+    </w:lvl>
+    <w:lvl w:ilvl="1" w:tplc="04090003">
+      <w:start w:val="1"/>
+      <w:numFmt w:val="bullet"/>
+      <w:lvlText w:val="o"/>
+      <w:lvlJc w:val="left"/>
+      <w:pPr>
+        <w:ind w:left="1800" w:hanging="360"/>
+      </w:pPr>
+      <w:rPr>
+        <w:rFonts w:ascii="Courier New" w:hAnsi="Courier New" w:cs="Courier New" w:hint="default"/>
+      </w:rPr>
+    </w:lvl>
+    <w:lvl w:ilvl="2" w:tplc="04090005" w:tentative="1">
+      <w:start w:val="1"/>
+      <w:numFmt w:val="bullet"/>
+      <w:lvlText w:val=""/>
+      <w:lvlJc w:val="left"/>
+      <w:pPr>
+        <w:ind w:left="2520" w:hanging="360"/>
+      </w:pPr>
+      <w:rPr>
+        <w:rFonts w:ascii="Wingdings" w:hAnsi="Wingdings" w:hint="default"/>
+      </w:rPr>
+    </w:lvl>
+    <w:lvl w:ilvl="3" w:tplc="04090001" w:tentative="1">
+      <w:start w:val="1"/>
+      <w:numFmt w:val="bullet"/>
+      <w:lvlText w:val=""/>
+      <w:lvlJc w:val="left"/>
+      <w:pPr>
+        <w:ind w:left="3240" w:hanging="360"/>
+      </w:pPr>
+      <w:rPr>
+        <w:rFonts w:ascii="Symbol" w:hAnsi="Symbol" w:hint="default"/>
+      </w:rPr>
+    </w:lvl>
+    <w:lvl w:ilvl="4" w:tplc="04090003" w:tentative="1">
+      <w:start w:val="1"/>
+      <w:numFmt w:val="bullet"/>
+      <w:lvlText w:val="o"/>
+      <w:lvlJc w:val="left"/>
+      <w:pPr>
+        <w:ind w:left="3960" w:hanging="360"/>
+      </w:pPr>
+      <w:rPr>
+        <w:rFonts w:ascii="Courier New" w:hAnsi="Courier New" w:cs="Courier New" w:hint="default"/>
+      </w:rPr>
+    </w:lvl>
+    <w:lvl w:ilvl="5" w:tplc="04090005" w:tentative="1">
+      <w:start w:val="1"/>
+      <w:numFmt w:val="bullet"/>
+      <w:lvlText w:val=""/>
+      <w:lvlJc w:val="left"/>
+      <w:pPr>
+        <w:ind w:left="4680" w:hanging="360"/>
+      </w:pPr>
+      <w:rPr>
+        <w:rFonts w:ascii="Wingdings" w:hAnsi="Wingdings" w:hint="default"/>
+      </w:rPr>
+    </w:lvl>
+    <w:lvl w:ilvl="6" w:tplc="04090001" w:tentative="1">
+      <w:start w:val="1"/>
+      <w:numFmt w:val="bullet"/>
+      <w:lvlText w:val=""/>
+      <w:lvlJc w:val="left"/>
+      <w:pPr>
+        <w:ind w:left="5400" w:hanging="360"/>
+      </w:pPr>
+      <w:rPr>
+        <w:rFonts w:ascii="Symbol" w:hAnsi="Symbol" w:hint="default"/>
+      </w:rPr>
+    </w:lvl>
+    <w:lvl w:ilvl="7" w:tplc="04090003" w:tentative="1">
+      <w:start w:val="1"/>
+      <w:numFmt w:val="bullet"/>
+      <w:lvlText w:val="o"/>
+      <w:lvlJc w:val="left"/>
+      <w:pPr>
+        <w:ind w:left="6120" w:hanging="360"/>
+      </w:pPr>
+      <w:rPr>
+        <w:rFonts w:ascii="Courier New" w:hAnsi="Courier New" w:cs="Courier New" w:hint="default"/>
+      </w:rPr>
+    </w:lvl>
+    <w:lvl w:ilvl="8" w:tplc="04090005" w:tentative="1">
+      <w:start w:val="1"/>
+      <w:numFmt w:val="bullet"/>
+      <w:lvlText w:val=""/>
+      <w:lvlJc w:val="left"/>
+      <w:pPr>
+        <w:ind w:left="6840" w:hanging="360"/>
+      </w:pPr>
+      <w:rPr>
+        <w:rFonts w:ascii="Wingdings" w:hAnsi="Wingdings" w:hint="default"/>
+      </w:rPr>
+    </w:lvl>
+  </w:abstractNum>
+  <w:abstractNum w:abstractNumId="36" w15:restartNumberingAfterBreak="0">
+    <w:nsid w:val="77607E91"/>
+    <w:multiLevelType w:val="hybridMultilevel"/>
+    <w:tmpl w:val="C452F122"/>
+    <w:lvl w:ilvl="0" w:tplc="72A818DA">
+      <w:numFmt w:val="bullet"/>
+      <w:lvlText w:val="-"/>
+      <w:lvlJc w:val="left"/>
+      <w:pPr>
+        <w:ind w:left="1080" w:hanging="360"/>
+      </w:pPr>
+      <w:rPr>
+        <w:rFonts w:ascii="Aptos" w:eastAsiaTheme="minorHAnsi" w:hAnsi="Aptos" w:cstheme="minorBidi" w:hint="default"/>
+      </w:rPr>
+    </w:lvl>
+    <w:lvl w:ilvl="1" w:tplc="04090003" w:tentative="1">
+      <w:start w:val="1"/>
+      <w:numFmt w:val="bullet"/>
+      <w:lvlText w:val="o"/>
+      <w:lvlJc w:val="left"/>
+      <w:pPr>
+        <w:ind w:left="1800" w:hanging="360"/>
+      </w:pPr>
+      <w:rPr>
+        <w:rFonts w:ascii="Courier New" w:hAnsi="Courier New" w:cs="Courier New" w:hint="default"/>
+      </w:rPr>
+    </w:lvl>
+    <w:lvl w:ilvl="2" w:tplc="04090005" w:tentative="1">
+      <w:start w:val="1"/>
+      <w:numFmt w:val="bullet"/>
+      <w:lvlText w:val=""/>
+      <w:lvlJc w:val="left"/>
+      <w:pPr>
+        <w:ind w:left="2520" w:hanging="360"/>
+      </w:pPr>
+      <w:rPr>
+        <w:rFonts w:ascii="Wingdings" w:hAnsi="Wingdings" w:hint="default"/>
+      </w:rPr>
+    </w:lvl>
+    <w:lvl w:ilvl="3" w:tplc="04090001" w:tentative="1">
+      <w:start w:val="1"/>
+      <w:numFmt w:val="bullet"/>
+      <w:lvlText w:val=""/>
+      <w:lvlJc w:val="left"/>
+      <w:pPr>
+        <w:ind w:left="3240" w:hanging="360"/>
+      </w:pPr>
+      <w:rPr>
+        <w:rFonts w:ascii="Symbol" w:hAnsi="Symbol" w:hint="default"/>
+      </w:rPr>
+    </w:lvl>
+    <w:lvl w:ilvl="4" w:tplc="04090003" w:tentative="1">
+      <w:start w:val="1"/>
+      <w:numFmt w:val="bullet"/>
+      <w:lvlText w:val="o"/>
+      <w:lvlJc w:val="left"/>
+      <w:pPr>
+        <w:ind w:left="3960" w:hanging="360"/>
+      </w:pPr>
+      <w:rPr>
+        <w:rFonts w:ascii="Courier New" w:hAnsi="Courier New" w:cs="Courier New" w:hint="default"/>
+      </w:rPr>
+    </w:lvl>
+    <w:lvl w:ilvl="5" w:tplc="04090005" w:tentative="1">
+      <w:start w:val="1"/>
+      <w:numFmt w:val="bullet"/>
+      <w:lvlText w:val=""/>
+      <w:lvlJc w:val="left"/>
+      <w:pPr>
+        <w:ind w:left="4680" w:hanging="360"/>
+      </w:pPr>
+      <w:rPr>
+        <w:rFonts w:ascii="Wingdings" w:hAnsi="Wingdings" w:hint="default"/>
+      </w:rPr>
+    </w:lvl>
+    <w:lvl w:ilvl="6" w:tplc="04090001" w:tentative="1">
+      <w:start w:val="1"/>
+      <w:numFmt w:val="bullet"/>
+      <w:lvlText w:val=""/>
+      <w:lvlJc w:val="left"/>
+      <w:pPr>
+        <w:ind w:left="5400" w:hanging="360"/>
+      </w:pPr>
+      <w:rPr>
+        <w:rFonts w:ascii="Symbol" w:hAnsi="Symbol" w:hint="default"/>
+      </w:rPr>
+    </w:lvl>
+    <w:lvl w:ilvl="7" w:tplc="04090003" w:tentative="1">
+      <w:start w:val="1"/>
+      <w:numFmt w:val="bullet"/>
+      <w:lvlText w:val="o"/>
+      <w:lvlJc w:val="left"/>
+      <w:pPr>
+        <w:ind w:left="6120" w:hanging="360"/>
+      </w:pPr>
+      <w:rPr>
+        <w:rFonts w:ascii="Courier New" w:hAnsi="Courier New" w:cs="Courier New" w:hint="default"/>
+      </w:rPr>
+    </w:lvl>
+    <w:lvl w:ilvl="8" w:tplc="04090005" w:tentative="1">
+      <w:start w:val="1"/>
+      <w:numFmt w:val="bullet"/>
+      <w:lvlText w:val=""/>
+      <w:lvlJc w:val="left"/>
+      <w:pPr>
+        <w:ind w:left="6840" w:hanging="360"/>
+      </w:pPr>
+      <w:rPr>
+        <w:rFonts w:ascii="Wingdings" w:hAnsi="Wingdings" w:hint="default"/>
+      </w:rPr>
+    </w:lvl>
+  </w:abstractNum>
+  <w:abstractNum w:abstractNumId="37" w15:restartNumberingAfterBreak="0">
     <w:nsid w:val="7B7341C1"/>
     <w:multiLevelType w:val="hybridMultilevel"/>
-    <w:tmpl w:val="37BC7752"/>
+    <w:tmpl w:val="C8469C68"/>
     <w:lvl w:ilvl="0" w:tplc="04090001">
       <w:start w:val="1"/>
       <w:numFmt w:val="bullet"/>
@@ -3188,7 +8062,7 @@
         <w:rFonts w:ascii="Wingdings" w:hAnsi="Wingdings" w:hint="default"/>
       </w:rPr>
     </w:lvl>
-    <w:lvl w:ilvl="3" w:tplc="04090001" w:tentative="1">
+    <w:lvl w:ilvl="3" w:tplc="04090001">
       <w:start w:val="1"/>
       <w:numFmt w:val="bullet"/>
       <w:lvlText w:val=""/>
@@ -3261,7 +8135,7 @@
       </w:rPr>
     </w:lvl>
   </w:abstractNum>
-  <w:abstractNum w:abstractNumId="14" w15:restartNumberingAfterBreak="0">
+  <w:abstractNum w:abstractNumId="38" w15:restartNumberingAfterBreak="0">
     <w:nsid w:val="7C9D6414"/>
     <w:multiLevelType w:val="hybridMultilevel"/>
     <w:tmpl w:val="9DD6C370"/>
@@ -3373,50 +8247,237 @@
       </w:rPr>
     </w:lvl>
   </w:abstractNum>
+  <w:abstractNum w:abstractNumId="39" w15:restartNumberingAfterBreak="0">
+    <w:nsid w:val="7CDE1418"/>
+    <w:multiLevelType w:val="hybridMultilevel"/>
+    <w:tmpl w:val="6D001ED2"/>
+    <w:lvl w:ilvl="0" w:tplc="A6246684">
+      <w:numFmt w:val="bullet"/>
+      <w:lvlText w:val="-"/>
+      <w:lvlJc w:val="left"/>
+      <w:pPr>
+        <w:ind w:left="720" w:hanging="360"/>
+      </w:pPr>
+      <w:rPr>
+        <w:rFonts w:ascii="Aptos" w:eastAsiaTheme="minorHAnsi" w:hAnsi="Aptos" w:cstheme="minorBidi" w:hint="default"/>
+      </w:rPr>
+    </w:lvl>
+    <w:lvl w:ilvl="1" w:tplc="04090003" w:tentative="1">
+      <w:start w:val="1"/>
+      <w:numFmt w:val="bullet"/>
+      <w:lvlText w:val="o"/>
+      <w:lvlJc w:val="left"/>
+      <w:pPr>
+        <w:ind w:left="1440" w:hanging="360"/>
+      </w:pPr>
+      <w:rPr>
+        <w:rFonts w:ascii="Courier New" w:hAnsi="Courier New" w:cs="Courier New" w:hint="default"/>
+      </w:rPr>
+    </w:lvl>
+    <w:lvl w:ilvl="2" w:tplc="04090005" w:tentative="1">
+      <w:start w:val="1"/>
+      <w:numFmt w:val="bullet"/>
+      <w:lvlText w:val=""/>
+      <w:lvlJc w:val="left"/>
+      <w:pPr>
+        <w:ind w:left="2160" w:hanging="360"/>
+      </w:pPr>
+      <w:rPr>
+        <w:rFonts w:ascii="Wingdings" w:hAnsi="Wingdings" w:hint="default"/>
+      </w:rPr>
+    </w:lvl>
+    <w:lvl w:ilvl="3" w:tplc="04090001" w:tentative="1">
+      <w:start w:val="1"/>
+      <w:numFmt w:val="bullet"/>
+      <w:lvlText w:val=""/>
+      <w:lvlJc w:val="left"/>
+      <w:pPr>
+        <w:ind w:left="2880" w:hanging="360"/>
+      </w:pPr>
+      <w:rPr>
+        <w:rFonts w:ascii="Symbol" w:hAnsi="Symbol" w:hint="default"/>
+      </w:rPr>
+    </w:lvl>
+    <w:lvl w:ilvl="4" w:tplc="04090003" w:tentative="1">
+      <w:start w:val="1"/>
+      <w:numFmt w:val="bullet"/>
+      <w:lvlText w:val="o"/>
+      <w:lvlJc w:val="left"/>
+      <w:pPr>
+        <w:ind w:left="3600" w:hanging="360"/>
+      </w:pPr>
+      <w:rPr>
+        <w:rFonts w:ascii="Courier New" w:hAnsi="Courier New" w:cs="Courier New" w:hint="default"/>
+      </w:rPr>
+    </w:lvl>
+    <w:lvl w:ilvl="5" w:tplc="04090005" w:tentative="1">
+      <w:start w:val="1"/>
+      <w:numFmt w:val="bullet"/>
+      <w:lvlText w:val=""/>
+      <w:lvlJc w:val="left"/>
+      <w:pPr>
+        <w:ind w:left="4320" w:hanging="360"/>
+      </w:pPr>
+      <w:rPr>
+        <w:rFonts w:ascii="Wingdings" w:hAnsi="Wingdings" w:hint="default"/>
+      </w:rPr>
+    </w:lvl>
+    <w:lvl w:ilvl="6" w:tplc="04090001" w:tentative="1">
+      <w:start w:val="1"/>
+      <w:numFmt w:val="bullet"/>
+      <w:lvlText w:val=""/>
+      <w:lvlJc w:val="left"/>
+      <w:pPr>
+        <w:ind w:left="5040" w:hanging="360"/>
+      </w:pPr>
+      <w:rPr>
+        <w:rFonts w:ascii="Symbol" w:hAnsi="Symbol" w:hint="default"/>
+      </w:rPr>
+    </w:lvl>
+    <w:lvl w:ilvl="7" w:tplc="04090003" w:tentative="1">
+      <w:start w:val="1"/>
+      <w:numFmt w:val="bullet"/>
+      <w:lvlText w:val="o"/>
+      <w:lvlJc w:val="left"/>
+      <w:pPr>
+        <w:ind w:left="5760" w:hanging="360"/>
+      </w:pPr>
+      <w:rPr>
+        <w:rFonts w:ascii="Courier New" w:hAnsi="Courier New" w:cs="Courier New" w:hint="default"/>
+      </w:rPr>
+    </w:lvl>
+    <w:lvl w:ilvl="8" w:tplc="04090005" w:tentative="1">
+      <w:start w:val="1"/>
+      <w:numFmt w:val="bullet"/>
+      <w:lvlText w:val=""/>
+      <w:lvlJc w:val="left"/>
+      <w:pPr>
+        <w:ind w:left="6480" w:hanging="360"/>
+      </w:pPr>
+      <w:rPr>
+        <w:rFonts w:ascii="Wingdings" w:hAnsi="Wingdings" w:hint="default"/>
+      </w:rPr>
+    </w:lvl>
+  </w:abstractNum>
   <w:num w:numId="1" w16cid:durableId="2131820884">
+    <w:abstractNumId w:val="19"/>
+  </w:num>
+  <w:num w:numId="2" w16cid:durableId="211383128">
+    <w:abstractNumId w:val="21"/>
+  </w:num>
+  <w:num w:numId="3" w16cid:durableId="409617381">
+    <w:abstractNumId w:val="7"/>
+  </w:num>
+  <w:num w:numId="4" w16cid:durableId="920792765">
+    <w:abstractNumId w:val="14"/>
+  </w:num>
+  <w:num w:numId="5" w16cid:durableId="1830512609">
+    <w:abstractNumId w:val="22"/>
+  </w:num>
+  <w:num w:numId="6" w16cid:durableId="1833065892">
+    <w:abstractNumId w:val="37"/>
+  </w:num>
+  <w:num w:numId="7" w16cid:durableId="597374804">
+    <w:abstractNumId w:val="38"/>
+  </w:num>
+  <w:num w:numId="8" w16cid:durableId="1156803376">
+    <w:abstractNumId w:val="20"/>
+  </w:num>
+  <w:num w:numId="9" w16cid:durableId="848522459">
+    <w:abstractNumId w:val="11"/>
+  </w:num>
+  <w:num w:numId="10" w16cid:durableId="1671248505">
+    <w:abstractNumId w:val="34"/>
+  </w:num>
+  <w:num w:numId="11" w16cid:durableId="36585514">
+    <w:abstractNumId w:val="6"/>
+  </w:num>
+  <w:num w:numId="12" w16cid:durableId="300772815">
+    <w:abstractNumId w:val="33"/>
+  </w:num>
+  <w:num w:numId="13" w16cid:durableId="1334139063">
+    <w:abstractNumId w:val="25"/>
+  </w:num>
+  <w:num w:numId="14" w16cid:durableId="904142334">
+    <w:abstractNumId w:val="4"/>
+  </w:num>
+  <w:num w:numId="15" w16cid:durableId="1005353510">
+    <w:abstractNumId w:val="23"/>
+  </w:num>
+  <w:num w:numId="16" w16cid:durableId="1147431016">
+    <w:abstractNumId w:val="30"/>
+  </w:num>
+  <w:num w:numId="17" w16cid:durableId="1355620664">
+    <w:abstractNumId w:val="10"/>
+  </w:num>
+  <w:num w:numId="18" w16cid:durableId="1151559037">
+    <w:abstractNumId w:val="31"/>
+  </w:num>
+  <w:num w:numId="19" w16cid:durableId="11036791">
+    <w:abstractNumId w:val="8"/>
+  </w:num>
+  <w:num w:numId="20" w16cid:durableId="1413090158">
+    <w:abstractNumId w:val="36"/>
+  </w:num>
+  <w:num w:numId="21" w16cid:durableId="1171792652">
+    <w:abstractNumId w:val="17"/>
+  </w:num>
+  <w:num w:numId="22" w16cid:durableId="364067688">
+    <w:abstractNumId w:val="15"/>
+  </w:num>
+  <w:num w:numId="23" w16cid:durableId="2099449411">
+    <w:abstractNumId w:val="9"/>
+  </w:num>
+  <w:num w:numId="24" w16cid:durableId="1621842897">
+    <w:abstractNumId w:val="28"/>
+  </w:num>
+  <w:num w:numId="25" w16cid:durableId="51854331">
+    <w:abstractNumId w:val="39"/>
+  </w:num>
+  <w:num w:numId="26" w16cid:durableId="1175261813">
+    <w:abstractNumId w:val="24"/>
+  </w:num>
+  <w:num w:numId="27" w16cid:durableId="742216567">
     <w:abstractNumId w:val="5"/>
   </w:num>
-  <w:num w:numId="2" w16cid:durableId="211383128">
-    <w:abstractNumId w:val="7"/>
+  <w:num w:numId="28" w16cid:durableId="704983958">
+    <w:abstractNumId w:val="29"/>
   </w:num>
-  <w:num w:numId="3" w16cid:durableId="409617381">
+  <w:num w:numId="29" w16cid:durableId="481118839">
+    <w:abstractNumId w:val="12"/>
+  </w:num>
+  <w:num w:numId="30" w16cid:durableId="653414770">
+    <w:abstractNumId w:val="35"/>
+  </w:num>
+  <w:num w:numId="31" w16cid:durableId="675959521">
+    <w:abstractNumId w:val="26"/>
+  </w:num>
+  <w:num w:numId="32" w16cid:durableId="581793736">
+    <w:abstractNumId w:val="32"/>
+  </w:num>
+  <w:num w:numId="33" w16cid:durableId="281350909">
+    <w:abstractNumId w:val="13"/>
+  </w:num>
+  <w:num w:numId="34" w16cid:durableId="1944651367">
     <w:abstractNumId w:val="2"/>
   </w:num>
-  <w:num w:numId="4" w16cid:durableId="920792765">
-    <w:abstractNumId w:val="4"/>
+  <w:num w:numId="35" w16cid:durableId="781723936">
+    <w:abstractNumId w:val="0"/>
   </w:num>
-  <w:num w:numId="5" w16cid:durableId="1830512609">
-    <w:abstractNumId w:val="8"/>
-  </w:num>
-  <w:num w:numId="6" w16cid:durableId="1833065892">
-    <w:abstractNumId w:val="13"/>
-  </w:num>
-  <w:num w:numId="7" w16cid:durableId="597374804">
-    <w:abstractNumId w:val="14"/>
-  </w:num>
-  <w:num w:numId="8" w16cid:durableId="1156803376">
-    <w:abstractNumId w:val="6"/>
-  </w:num>
-  <w:num w:numId="9" w16cid:durableId="848522459">
+  <w:num w:numId="36" w16cid:durableId="1277101011">
     <w:abstractNumId w:val="3"/>
   </w:num>
-  <w:num w:numId="10" w16cid:durableId="1671248505">
-    <w:abstractNumId w:val="12"/>
+  <w:num w:numId="37" w16cid:durableId="31736321">
+    <w:abstractNumId w:val="18"/>
   </w:num>
-  <w:num w:numId="11" w16cid:durableId="36585514">
+  <w:num w:numId="38" w16cid:durableId="254824853">
+    <w:abstractNumId w:val="27"/>
+  </w:num>
+  <w:num w:numId="39" w16cid:durableId="2017345834">
+    <w:abstractNumId w:val="16"/>
+  </w:num>
+  <w:num w:numId="40" w16cid:durableId="761607416">
     <w:abstractNumId w:val="1"/>
-  </w:num>
-  <w:num w:numId="12" w16cid:durableId="300772815">
-    <w:abstractNumId w:val="11"/>
-  </w:num>
-  <w:num w:numId="13" w16cid:durableId="1334139063">
-    <w:abstractNumId w:val="10"/>
-  </w:num>
-  <w:num w:numId="14" w16cid:durableId="904142334">
-    <w:abstractNumId w:val="0"/>
-  </w:num>
-  <w:num w:numId="15" w16cid:durableId="1005353510">
-    <w:abstractNumId w:val="9"/>
   </w:num>
 </w:numbering>
 </file>

--- a/Documentation.docx
+++ b/Documentation.docx
@@ -117,7 +117,7 @@
           <w:noProof/>
         </w:rPr>
         <w:drawing>
-          <wp:inline distT="0" distB="0" distL="0" distR="0" wp14:anchorId="7EB2F38B" wp14:editId="616D2B79">
+          <wp:inline distT="0" distB="0" distL="0" distR="0" wp14:anchorId="7EB2F38B" wp14:editId="2766D194">
             <wp:extent cx="5935980" cy="2568575"/>
             <wp:effectExtent l="0" t="0" r="7620" b="3175"/>
             <wp:docPr id="812172802" name="Picture 2"/>
@@ -452,17 +452,6 @@
     </w:p>
     <w:p>
       <w:pPr>
-        <w:spacing w:line="240" w:lineRule="auto"/>
-        <w:rPr>
-          <w:b/>
-          <w:bCs/>
-          <w:sz w:val="28"/>
-          <w:szCs w:val="28"/>
-        </w:rPr>
-      </w:pPr>
-    </w:p>
-    <w:p>
-      <w:pPr>
         <w:pStyle w:val="ListParagraph"/>
         <w:numPr>
           <w:ilvl w:val="0"/>
@@ -680,19 +669,6 @@
     <w:p>
       <w:pPr>
         <w:pStyle w:val="ListParagraph"/>
-        <w:spacing w:line="240" w:lineRule="auto"/>
-        <w:ind w:left="1440"/>
-        <w:rPr>
-          <w:b/>
-          <w:bCs/>
-          <w:sz w:val="28"/>
-          <w:szCs w:val="28"/>
-        </w:rPr>
-      </w:pPr>
-    </w:p>
-    <w:p>
-      <w:pPr>
-        <w:pStyle w:val="ListParagraph"/>
         <w:numPr>
           <w:ilvl w:val="0"/>
           <w:numId w:val="21"/>
@@ -934,15 +910,6 @@
         </w:rPr>
         <w:t>` directory.</w:t>
       </w:r>
-      <w:r>
-        <w:rPr>
-          <w:b/>
-          <w:bCs/>
-          <w:sz w:val="28"/>
-          <w:szCs w:val="28"/>
-        </w:rPr>
-        <w:br/>
-      </w:r>
     </w:p>
     <w:p>
       <w:pPr>
@@ -1266,7 +1233,6 @@
           <w:sz w:val="28"/>
           <w:szCs w:val="28"/>
         </w:rPr>
-        <w:lastRenderedPageBreak/>
         <w:t>Repeats the same process to print the subtopics for the selected section index.</w:t>
       </w:r>
     </w:p>
@@ -1328,6 +1294,7 @@
           <w:sz w:val="28"/>
           <w:szCs w:val="28"/>
         </w:rPr>
+        <w:lastRenderedPageBreak/>
         <w:t>Script Functionality</w:t>
       </w:r>
       <w:r>
@@ -2129,7 +2096,6 @@
           <w:sz w:val="28"/>
           <w:szCs w:val="28"/>
         </w:rPr>
-        <w:lastRenderedPageBreak/>
         <w:t>Finds the last page of the section by checking the next part or section in the TOC.</w:t>
       </w:r>
     </w:p>
@@ -2193,6 +2159,7 @@
           <w:sz w:val="28"/>
           <w:szCs w:val="28"/>
         </w:rPr>
+        <w:lastRenderedPageBreak/>
         <w:t>Returns `True` if subsections are found, `False` otherwise.</w:t>
       </w:r>
     </w:p>
@@ -2613,6 +2580,324 @@
       <w:pPr>
         <w:pStyle w:val="ListParagraph"/>
         <w:numPr>
+          <w:ilvl w:val="2"/>
+          <w:numId w:val="6"/>
+        </w:numPr>
+        <w:spacing w:line="240" w:lineRule="auto"/>
+        <w:rPr>
+          <w:i/>
+          <w:iCs/>
+          <w:sz w:val="28"/>
+          <w:szCs w:val="28"/>
+        </w:rPr>
+      </w:pPr>
+      <w:proofErr w:type="spellStart"/>
+      <w:r>
+        <w:rPr>
+          <w:i/>
+          <w:iCs/>
+          <w:sz w:val="28"/>
+          <w:szCs w:val="28"/>
+        </w:rPr>
+        <w:t>e</w:t>
+      </w:r>
+      <w:r>
+        <w:rPr>
+          <w:i/>
+          <w:iCs/>
+          <w:sz w:val="28"/>
+          <w:szCs w:val="28"/>
+        </w:rPr>
+        <w:t>xtract_subtopic_</w:t>
+      </w:r>
+      <w:proofErr w:type="gramStart"/>
+      <w:r>
+        <w:rPr>
+          <w:i/>
+          <w:iCs/>
+          <w:sz w:val="28"/>
+          <w:szCs w:val="28"/>
+        </w:rPr>
+        <w:t>content</w:t>
+      </w:r>
+      <w:proofErr w:type="spellEnd"/>
+      <w:r>
+        <w:rPr>
+          <w:i/>
+          <w:iCs/>
+          <w:sz w:val="28"/>
+          <w:szCs w:val="28"/>
+        </w:rPr>
+        <w:t>(</w:t>
+      </w:r>
+      <w:proofErr w:type="spellStart"/>
+      <w:proofErr w:type="gramEnd"/>
+      <w:r>
+        <w:rPr>
+          <w:i/>
+          <w:iCs/>
+          <w:sz w:val="28"/>
+          <w:szCs w:val="28"/>
+        </w:rPr>
+        <w:t>pdf_path</w:t>
+      </w:r>
+      <w:proofErr w:type="spellEnd"/>
+      <w:r>
+        <w:rPr>
+          <w:i/>
+          <w:iCs/>
+          <w:sz w:val="28"/>
+          <w:szCs w:val="28"/>
+        </w:rPr>
+        <w:t xml:space="preserve">, </w:t>
+      </w:r>
+      <w:proofErr w:type="spellStart"/>
+      <w:r>
+        <w:rPr>
+          <w:i/>
+          <w:iCs/>
+          <w:sz w:val="28"/>
+          <w:szCs w:val="28"/>
+        </w:rPr>
+        <w:t>section_number</w:t>
+      </w:r>
+      <w:proofErr w:type="spellEnd"/>
+      <w:r>
+        <w:rPr>
+          <w:i/>
+          <w:iCs/>
+          <w:sz w:val="28"/>
+          <w:szCs w:val="28"/>
+        </w:rPr>
+        <w:t xml:space="preserve">, </w:t>
+      </w:r>
+      <w:proofErr w:type="spellStart"/>
+      <w:r>
+        <w:rPr>
+          <w:i/>
+          <w:iCs/>
+          <w:sz w:val="28"/>
+          <w:szCs w:val="28"/>
+        </w:rPr>
+        <w:t>subtopic_number</w:t>
+      </w:r>
+      <w:proofErr w:type="spellEnd"/>
+      <w:r>
+        <w:rPr>
+          <w:i/>
+          <w:iCs/>
+          <w:sz w:val="28"/>
+          <w:szCs w:val="28"/>
+        </w:rPr>
+        <w:t>)</w:t>
+      </w:r>
+    </w:p>
+    <w:p>
+      <w:pPr>
+        <w:pStyle w:val="ListParagraph"/>
+        <w:numPr>
+          <w:ilvl w:val="3"/>
+          <w:numId w:val="6"/>
+        </w:numPr>
+        <w:spacing w:line="240" w:lineRule="auto"/>
+        <w:rPr>
+          <w:sz w:val="28"/>
+          <w:szCs w:val="28"/>
+        </w:rPr>
+      </w:pPr>
+      <w:r>
+        <w:rPr>
+          <w:sz w:val="28"/>
+          <w:szCs w:val="28"/>
+          <w:u w:val="single"/>
+        </w:rPr>
+        <w:t>Inputs:</w:t>
+      </w:r>
+      <w:r>
+        <w:rPr>
+          <w:sz w:val="28"/>
+          <w:szCs w:val="28"/>
+        </w:rPr>
+        <w:t xml:space="preserve"> PDF path, section number (e.g., 101), and subtopic number (e.g., 01).</w:t>
+      </w:r>
+    </w:p>
+    <w:p>
+      <w:pPr>
+        <w:pStyle w:val="ListParagraph"/>
+        <w:numPr>
+          <w:ilvl w:val="3"/>
+          <w:numId w:val="6"/>
+        </w:numPr>
+        <w:spacing w:line="240" w:lineRule="auto"/>
+        <w:rPr>
+          <w:sz w:val="28"/>
+          <w:szCs w:val="28"/>
+        </w:rPr>
+      </w:pPr>
+      <w:r>
+        <w:rPr>
+          <w:sz w:val="28"/>
+          <w:szCs w:val="28"/>
+          <w:u w:val="single"/>
+        </w:rPr>
+        <w:t>Initialization:</w:t>
+      </w:r>
+      <w:r>
+        <w:rPr>
+          <w:sz w:val="28"/>
+          <w:szCs w:val="28"/>
+        </w:rPr>
+        <w:t xml:space="preserve"> An empty string for the text and two regex patterns for the start and stop subtopics.</w:t>
+      </w:r>
+    </w:p>
+    <w:p>
+      <w:pPr>
+        <w:pStyle w:val="ListParagraph"/>
+        <w:numPr>
+          <w:ilvl w:val="3"/>
+          <w:numId w:val="6"/>
+        </w:numPr>
+        <w:spacing w:line="240" w:lineRule="auto"/>
+        <w:rPr>
+          <w:sz w:val="28"/>
+          <w:szCs w:val="28"/>
+        </w:rPr>
+      </w:pPr>
+      <w:r>
+        <w:rPr>
+          <w:sz w:val="28"/>
+          <w:szCs w:val="28"/>
+          <w:u w:val="single"/>
+        </w:rPr>
+        <w:t>Error Handling:</w:t>
+      </w:r>
+      <w:r>
+        <w:rPr>
+          <w:sz w:val="28"/>
+          <w:szCs w:val="28"/>
+        </w:rPr>
+        <w:t xml:space="preserve"> Implement a try-catch block for processing errors.</w:t>
+      </w:r>
+    </w:p>
+    <w:p>
+      <w:pPr>
+        <w:pStyle w:val="ListParagraph"/>
+        <w:numPr>
+          <w:ilvl w:val="3"/>
+          <w:numId w:val="6"/>
+        </w:numPr>
+        <w:spacing w:line="240" w:lineRule="auto"/>
+        <w:rPr>
+          <w:sz w:val="28"/>
+          <w:szCs w:val="28"/>
+        </w:rPr>
+      </w:pPr>
+      <w:r>
+        <w:rPr>
+          <w:sz w:val="28"/>
+          <w:szCs w:val="28"/>
+          <w:u w:val="single"/>
+        </w:rPr>
+        <w:t>Processing:</w:t>
+      </w:r>
+      <w:r>
+        <w:rPr>
+          <w:sz w:val="28"/>
+          <w:szCs w:val="28"/>
+        </w:rPr>
+        <w:t xml:space="preserve"> Loop through each page, matching lines with the starting regex for the subtopic.</w:t>
+      </w:r>
+    </w:p>
+    <w:p>
+      <w:pPr>
+        <w:pStyle w:val="ListParagraph"/>
+        <w:numPr>
+          <w:ilvl w:val="4"/>
+          <w:numId w:val="6"/>
+        </w:numPr>
+        <w:spacing w:line="240" w:lineRule="auto"/>
+        <w:rPr>
+          <w:sz w:val="28"/>
+          <w:szCs w:val="28"/>
+        </w:rPr>
+      </w:pPr>
+      <w:r>
+        <w:rPr>
+          <w:sz w:val="28"/>
+          <w:szCs w:val="28"/>
+        </w:rPr>
+        <w:t>Start Match: Skip the title and save subsequent lines into the string.</w:t>
+      </w:r>
+    </w:p>
+    <w:p>
+      <w:pPr>
+        <w:pStyle w:val="ListParagraph"/>
+        <w:numPr>
+          <w:ilvl w:val="4"/>
+          <w:numId w:val="6"/>
+        </w:numPr>
+        <w:spacing w:line="240" w:lineRule="auto"/>
+        <w:rPr>
+          <w:sz w:val="28"/>
+          <w:szCs w:val="28"/>
+        </w:rPr>
+      </w:pPr>
+      <w:r>
+        <w:rPr>
+          <w:sz w:val="28"/>
+          <w:szCs w:val="28"/>
+        </w:rPr>
+        <w:t>Stop Match: Check if the next subtopic matches the stop regex; if matched, break the loop.</w:t>
+      </w:r>
+    </w:p>
+    <w:p>
+      <w:pPr>
+        <w:pStyle w:val="ListParagraph"/>
+        <w:numPr>
+          <w:ilvl w:val="3"/>
+          <w:numId w:val="6"/>
+        </w:numPr>
+        <w:spacing w:line="240" w:lineRule="auto"/>
+        <w:rPr>
+          <w:sz w:val="28"/>
+          <w:szCs w:val="28"/>
+        </w:rPr>
+      </w:pPr>
+      <w:r>
+        <w:rPr>
+          <w:sz w:val="28"/>
+          <w:szCs w:val="28"/>
+          <w:u w:val="single"/>
+        </w:rPr>
+        <w:lastRenderedPageBreak/>
+        <w:t>Output:</w:t>
+      </w:r>
+      <w:r>
+        <w:rPr>
+          <w:sz w:val="28"/>
+          <w:szCs w:val="28"/>
+        </w:rPr>
+        <w:t xml:space="preserve"> </w:t>
+      </w:r>
+      <w:r>
+        <w:rPr>
+          <w:sz w:val="28"/>
+          <w:szCs w:val="28"/>
+        </w:rPr>
+        <w:t>Return the accumulated text string.</w:t>
+      </w:r>
+      <w:r>
+        <w:rPr>
+          <w:sz w:val="28"/>
+          <w:szCs w:val="28"/>
+        </w:rPr>
+        <w:br/>
+      </w:r>
+    </w:p>
+    <w:p>
+      <w:pPr>
+        <w:pStyle w:val="ListParagraph"/>
+        <w:numPr>
           <w:ilvl w:val="0"/>
           <w:numId w:val="6"/>
         </w:numPr>
@@ -2676,27 +2961,6 @@
     </w:p>
     <w:p>
       <w:pPr>
-        <w:spacing w:line="240" w:lineRule="auto"/>
-        <w:rPr>
-          <w:sz w:val="28"/>
-          <w:szCs w:val="28"/>
-        </w:rPr>
-      </w:pPr>
-    </w:p>
-    <w:p>
-      <w:pPr>
-        <w:pStyle w:val="ListParagraph"/>
-        <w:spacing w:line="240" w:lineRule="auto"/>
-        <w:rPr>
-          <w:b/>
-          <w:bCs/>
-          <w:sz w:val="28"/>
-          <w:szCs w:val="28"/>
-        </w:rPr>
-      </w:pPr>
-    </w:p>
-    <w:p>
-      <w:pPr>
         <w:pStyle w:val="Heading2"/>
         <w:rPr>
           <w:sz w:val="36"/>
@@ -2708,6 +2972,135 @@
           <w:sz w:val="36"/>
           <w:szCs w:val="36"/>
         </w:rPr>
+        <w:t>Constraints</w:t>
+      </w:r>
+      <w:r>
+        <w:rPr>
+          <w:sz w:val="36"/>
+          <w:szCs w:val="36"/>
+        </w:rPr>
+        <w:t>:</w:t>
+      </w:r>
+    </w:p>
+    <w:p>
+      <w:pPr>
+        <w:pStyle w:val="ListParagraph"/>
+        <w:numPr>
+          <w:ilvl w:val="0"/>
+          <w:numId w:val="42"/>
+        </w:numPr>
+        <w:rPr>
+          <w:sz w:val="28"/>
+          <w:szCs w:val="28"/>
+        </w:rPr>
+      </w:pPr>
+      <w:r>
+        <w:rPr>
+          <w:sz w:val="28"/>
+          <w:szCs w:val="28"/>
+        </w:rPr>
+        <w:t>Future Bluebook PDF Files must be formatted the same as the 2022-2024 Bluebook</w:t>
+      </w:r>
+      <w:r>
+        <w:rPr>
+          <w:sz w:val="28"/>
+          <w:szCs w:val="28"/>
+        </w:rPr>
+        <w:t xml:space="preserve"> PDF’s</w:t>
+      </w:r>
+      <w:r>
+        <w:rPr>
+          <w:sz w:val="28"/>
+          <w:szCs w:val="28"/>
+        </w:rPr>
+        <w:t>.</w:t>
+      </w:r>
+    </w:p>
+    <w:p>
+      <w:pPr>
+        <w:pStyle w:val="ListParagraph"/>
+        <w:numPr>
+          <w:ilvl w:val="0"/>
+          <w:numId w:val="42"/>
+        </w:numPr>
+        <w:rPr>
+          <w:sz w:val="28"/>
+          <w:szCs w:val="28"/>
+        </w:rPr>
+      </w:pPr>
+      <w:r>
+        <w:rPr>
+          <w:sz w:val="28"/>
+          <w:szCs w:val="28"/>
+        </w:rPr>
+        <w:t>Future Bluebook PDF Files must be named when put on the website in this format: “</w:t>
+      </w:r>
+      <w:proofErr w:type="spellStart"/>
+      <w:r>
+        <w:rPr>
+          <w:sz w:val="28"/>
+          <w:szCs w:val="28"/>
+        </w:rPr>
+        <w:t>Blue_Book_MM_YYYY</w:t>
+      </w:r>
+      <w:proofErr w:type="spellEnd"/>
+      <w:r>
+        <w:rPr>
+          <w:sz w:val="28"/>
+          <w:szCs w:val="28"/>
+        </w:rPr>
+        <w:t>” for the program to extract the month and year from the PDF.</w:t>
+      </w:r>
+    </w:p>
+    <w:p>
+      <w:pPr>
+        <w:pStyle w:val="ListParagraph"/>
+        <w:numPr>
+          <w:ilvl w:val="0"/>
+          <w:numId w:val="42"/>
+        </w:numPr>
+        <w:rPr>
+          <w:sz w:val="28"/>
+          <w:szCs w:val="28"/>
+        </w:rPr>
+      </w:pPr>
+      <w:r>
+        <w:rPr>
+          <w:sz w:val="28"/>
+          <w:szCs w:val="28"/>
+        </w:rPr>
+        <w:t xml:space="preserve">Future Bluebook renditions URL’s must be included in the </w:t>
+      </w:r>
+      <w:proofErr w:type="spellStart"/>
+      <w:r>
+        <w:rPr>
+          <w:sz w:val="28"/>
+          <w:szCs w:val="28"/>
+        </w:rPr>
+        <w:t>pdf_urls.json</w:t>
+      </w:r>
+      <w:proofErr w:type="spellEnd"/>
+      <w:r>
+        <w:rPr>
+          <w:sz w:val="28"/>
+          <w:szCs w:val="28"/>
+        </w:rPr>
+        <w:t xml:space="preserve"> file for the program to know where to find it.</w:t>
+      </w:r>
+    </w:p>
+    <w:p>
+      <w:pPr>
+        <w:pStyle w:val="Heading2"/>
+        <w:rPr>
+          <w:sz w:val="36"/>
+          <w:szCs w:val="36"/>
+        </w:rPr>
+      </w:pPr>
+      <w:r>
+        <w:rPr>
+          <w:sz w:val="36"/>
+          <w:szCs w:val="36"/>
+        </w:rPr>
         <w:t>Dependencies:</w:t>
       </w:r>
     </w:p>
@@ -2756,7 +3149,6 @@
           <w:sz w:val="28"/>
           <w:szCs w:val="28"/>
         </w:rPr>
-        <w:lastRenderedPageBreak/>
         <w:t>Fitz (</w:t>
       </w:r>
       <w:proofErr w:type="spellStart"/>
@@ -2821,42 +3213,122 @@
     </w:p>
     <w:p>
       <w:pPr>
-        <w:pStyle w:val="ListParagraph"/>
-        <w:spacing w:line="240" w:lineRule="auto"/>
-        <w:rPr>
-          <w:b/>
-          <w:bCs/>
-          <w:sz w:val="28"/>
-          <w:szCs w:val="28"/>
-        </w:rPr>
-      </w:pPr>
-    </w:p>
-    <w:p>
-      <w:pPr>
-        <w:pStyle w:val="ListParagraph"/>
-        <w:spacing w:line="240" w:lineRule="auto"/>
-        <w:rPr>
-          <w:b/>
-          <w:bCs/>
+        <w:pStyle w:val="Heading2"/>
+        <w:rPr>
           <w:sz w:val="36"/>
           <w:szCs w:val="36"/>
         </w:rPr>
       </w:pPr>
-    </w:p>
-    <w:p>
-      <w:pPr>
-        <w:pStyle w:val="Heading2"/>
+      <w:r>
         <w:rPr>
           <w:sz w:val="36"/>
           <w:szCs w:val="36"/>
         </w:rPr>
-      </w:pPr>
-      <w:r>
+        <w:t>Security:</w:t>
+      </w:r>
+    </w:p>
+    <w:p>
+      <w:pPr>
+        <w:pStyle w:val="ListParagraph"/>
+        <w:numPr>
+          <w:ilvl w:val="0"/>
+          <w:numId w:val="43"/>
+        </w:numPr>
+        <w:spacing w:line="240" w:lineRule="auto"/>
+        <w:rPr>
+          <w:sz w:val="28"/>
+          <w:szCs w:val="28"/>
+        </w:rPr>
+      </w:pPr>
+      <w:r>
+        <w:rPr>
+          <w:b/>
+          <w:bCs/>
+          <w:sz w:val="28"/>
+          <w:szCs w:val="28"/>
+        </w:rPr>
+        <w:t>Availability</w:t>
+      </w:r>
+      <w:r>
+        <w:rPr>
+          <w:b/>
+          <w:bCs/>
+          <w:sz w:val="28"/>
+          <w:szCs w:val="28"/>
+        </w:rPr>
+        <w:t xml:space="preserve">: </w:t>
+      </w:r>
+      <w:r>
+        <w:rPr>
+          <w:sz w:val="28"/>
+          <w:szCs w:val="28"/>
+        </w:rPr>
+        <w:t>There isn't any sensitive information being used, as all the data comes from publicly available sources. The bluebooks are scraped from the public RIDOT website. Additionally, the inputs for the program are predefined in dropdown menus, which further minimizes security concerns.</w:t>
+      </w:r>
+    </w:p>
+    <w:p>
+      <w:pPr>
+        <w:pStyle w:val="ListParagraph"/>
+        <w:spacing w:line="240" w:lineRule="auto"/>
+        <w:rPr>
+          <w:sz w:val="28"/>
+          <w:szCs w:val="28"/>
+        </w:rPr>
+      </w:pPr>
+    </w:p>
+    <w:p>
+      <w:pPr>
+        <w:pStyle w:val="ListParagraph"/>
+        <w:numPr>
+          <w:ilvl w:val="0"/>
+          <w:numId w:val="43"/>
+        </w:numPr>
+        <w:spacing w:line="240" w:lineRule="auto"/>
+        <w:rPr>
+          <w:sz w:val="28"/>
+          <w:szCs w:val="28"/>
+        </w:rPr>
+      </w:pPr>
+      <w:r>
+        <w:rPr>
+          <w:b/>
+          <w:bCs/>
+          <w:sz w:val="28"/>
+          <w:szCs w:val="28"/>
+        </w:rPr>
+        <w:t>Integrity</w:t>
+      </w:r>
+      <w:r>
+        <w:rPr>
+          <w:b/>
+          <w:bCs/>
+          <w:sz w:val="28"/>
+          <w:szCs w:val="28"/>
+        </w:rPr>
+        <w:t xml:space="preserve">: </w:t>
+      </w:r>
+      <w:r>
+        <w:rPr>
+          <w:sz w:val="28"/>
+          <w:szCs w:val="28"/>
+        </w:rPr>
+        <w:t>Since the program runs on the local device, it reduces vulnerabilities and potential exploits associated with database connections. Running locally mitigates risks such as SQL Injection attacks and other exploits, ensuring a more secure execution environment.</w:t>
+      </w:r>
+    </w:p>
+    <w:p>
+      <w:pPr>
+        <w:pStyle w:val="Heading2"/>
         <w:rPr>
           <w:sz w:val="36"/>
           <w:szCs w:val="36"/>
         </w:rPr>
-        <w:t>Security:</w:t>
+      </w:pPr>
+      <w:r>
+        <w:rPr>
+          <w:sz w:val="36"/>
+          <w:szCs w:val="36"/>
+        </w:rPr>
+        <w:t>Testing:</w:t>
       </w:r>
     </w:p>
     <w:p>
@@ -2868,18 +3340,54 @@
         </w:numPr>
         <w:spacing w:line="240" w:lineRule="auto"/>
         <w:rPr>
-          <w:sz w:val="28"/>
-          <w:szCs w:val="28"/>
-        </w:rPr>
-      </w:pPr>
-      <w:r>
-        <w:rPr>
-          <w:b/>
-          <w:bCs/>
-          <w:sz w:val="28"/>
-          <w:szCs w:val="28"/>
-        </w:rPr>
-        <w:t>Locality:</w:t>
+          <w:b/>
+          <w:bCs/>
+          <w:sz w:val="28"/>
+          <w:szCs w:val="28"/>
+        </w:rPr>
+      </w:pPr>
+      <w:r>
+        <w:rPr>
+          <w:b/>
+          <w:bCs/>
+          <w:sz w:val="28"/>
+          <w:szCs w:val="28"/>
+        </w:rPr>
+        <w:t>PDF Fetch Testing</w:t>
+      </w:r>
+    </w:p>
+    <w:p>
+      <w:pPr>
+        <w:pStyle w:val="ListParagraph"/>
+        <w:numPr>
+          <w:ilvl w:val="1"/>
+          <w:numId w:val="6"/>
+        </w:numPr>
+        <w:spacing w:line="240" w:lineRule="auto"/>
+        <w:rPr>
+          <w:i/>
+          <w:iCs/>
+          <w:sz w:val="28"/>
+          <w:szCs w:val="28"/>
+        </w:rPr>
+      </w:pPr>
+      <w:r>
+        <w:rPr>
+          <w:i/>
+          <w:iCs/>
+          <w:sz w:val="28"/>
+          <w:szCs w:val="28"/>
+        </w:rPr>
+        <w:t>fetchBluebook.py</w:t>
+      </w:r>
+      <w:r>
+        <w:rPr>
+          <w:i/>
+          <w:iCs/>
+          <w:sz w:val="28"/>
+          <w:szCs w:val="28"/>
+        </w:rPr>
+        <w:t xml:space="preserve">: </w:t>
       </w:r>
     </w:p>
     <w:p>
@@ -2891,31 +3399,219 @@
         </w:numPr>
         <w:spacing w:line="240" w:lineRule="auto"/>
         <w:rPr>
-          <w:sz w:val="28"/>
-          <w:szCs w:val="28"/>
-        </w:rPr>
-      </w:pPr>
-      <w:r>
-        <w:rPr>
-          <w:b/>
-          <w:bCs/>
-          <w:sz w:val="28"/>
-          <w:szCs w:val="28"/>
-        </w:rPr>
-        <w:t>Backend Flexibility:</w:t>
-      </w:r>
-    </w:p>
-    <w:p>
-      <w:pPr>
-        <w:pStyle w:val="ListParagraph"/>
-        <w:spacing w:line="240" w:lineRule="auto"/>
-        <w:rPr>
-          <w:b/>
-          <w:bCs/>
-          <w:sz w:val="28"/>
-          <w:szCs w:val="28"/>
-        </w:rPr>
-      </w:pPr>
+          <w:b/>
+          <w:bCs/>
+          <w:sz w:val="28"/>
+          <w:szCs w:val="28"/>
+        </w:rPr>
+      </w:pPr>
+      <w:r>
+        <w:rPr>
+          <w:b/>
+          <w:bCs/>
+          <w:sz w:val="28"/>
+          <w:szCs w:val="28"/>
+        </w:rPr>
+        <w:lastRenderedPageBreak/>
+        <w:t>Content Extraction Testing:</w:t>
+      </w:r>
+    </w:p>
+    <w:p>
+      <w:pPr>
+        <w:pStyle w:val="ListParagraph"/>
+        <w:numPr>
+          <w:ilvl w:val="1"/>
+          <w:numId w:val="6"/>
+        </w:numPr>
+        <w:spacing w:line="240" w:lineRule="auto"/>
+        <w:rPr>
+          <w:i/>
+          <w:iCs/>
+          <w:sz w:val="28"/>
+          <w:szCs w:val="28"/>
+        </w:rPr>
+      </w:pPr>
+      <w:r>
+        <w:rPr>
+          <w:i/>
+          <w:iCs/>
+          <w:sz w:val="28"/>
+          <w:szCs w:val="28"/>
+        </w:rPr>
+        <w:t>fetchTest.py</w:t>
+      </w:r>
+      <w:r>
+        <w:rPr>
+          <w:i/>
+          <w:iCs/>
+          <w:sz w:val="28"/>
+          <w:szCs w:val="28"/>
+        </w:rPr>
+        <w:t xml:space="preserve">: </w:t>
+      </w:r>
+      <w:r>
+        <w:rPr>
+          <w:sz w:val="28"/>
+          <w:szCs w:val="28"/>
+        </w:rPr>
+        <w:t xml:space="preserve">The </w:t>
+      </w:r>
+      <w:r>
+        <w:rPr>
+          <w:sz w:val="28"/>
+          <w:szCs w:val="28"/>
+        </w:rPr>
+        <w:t>__</w:t>
+      </w:r>
+      <w:r>
+        <w:rPr>
+          <w:sz w:val="28"/>
+          <w:szCs w:val="28"/>
+        </w:rPr>
+        <w:t>main</w:t>
+      </w:r>
+      <w:r>
+        <w:rPr>
+          <w:sz w:val="28"/>
+          <w:szCs w:val="28"/>
+        </w:rPr>
+        <w:t>__</w:t>
+      </w:r>
+      <w:r>
+        <w:rPr>
+          <w:sz w:val="28"/>
+          <w:szCs w:val="28"/>
+        </w:rPr>
+        <w:t xml:space="preserve"> </w:t>
+      </w:r>
+      <w:r>
+        <w:rPr>
+          <w:sz w:val="28"/>
+          <w:szCs w:val="28"/>
+        </w:rPr>
+        <w:t>conditional</w:t>
+      </w:r>
+      <w:r>
+        <w:rPr>
+          <w:sz w:val="28"/>
+          <w:szCs w:val="28"/>
+        </w:rPr>
+        <w:t xml:space="preserve"> of this file is where </w:t>
+      </w:r>
+      <w:r>
+        <w:rPr>
+          <w:sz w:val="28"/>
+          <w:szCs w:val="28"/>
+        </w:rPr>
+        <w:t>the functions used to extract the PDF content can be directly referenced and tested.</w:t>
+      </w:r>
+      <w:r>
+        <w:rPr>
+          <w:sz w:val="28"/>
+          <w:szCs w:val="28"/>
+        </w:rPr>
+        <w:t xml:space="preserve"> *See in comments where to adjust indexes that correspond to Part, Section, Subtopic, and Content modification*.</w:t>
+      </w:r>
+    </w:p>
+    <w:p>
+      <w:pPr>
+        <w:pStyle w:val="ListParagraph"/>
+        <w:numPr>
+          <w:ilvl w:val="0"/>
+          <w:numId w:val="6"/>
+        </w:numPr>
+        <w:spacing w:line="240" w:lineRule="auto"/>
+        <w:rPr>
+          <w:b/>
+          <w:bCs/>
+          <w:sz w:val="28"/>
+          <w:szCs w:val="28"/>
+        </w:rPr>
+      </w:pPr>
+      <w:r>
+        <w:rPr>
+          <w:b/>
+          <w:bCs/>
+          <w:sz w:val="28"/>
+          <w:szCs w:val="28"/>
+        </w:rPr>
+        <w:t>Unit Testing</w:t>
+      </w:r>
+    </w:p>
+    <w:p>
+      <w:pPr>
+        <w:pStyle w:val="ListParagraph"/>
+        <w:numPr>
+          <w:ilvl w:val="1"/>
+          <w:numId w:val="6"/>
+        </w:numPr>
+        <w:spacing w:line="240" w:lineRule="auto"/>
+        <w:rPr>
+          <w:i/>
+          <w:iCs/>
+          <w:sz w:val="28"/>
+          <w:szCs w:val="28"/>
+        </w:rPr>
+      </w:pPr>
+      <w:r>
+        <w:rPr>
+          <w:i/>
+          <w:iCs/>
+          <w:sz w:val="28"/>
+          <w:szCs w:val="28"/>
+        </w:rPr>
+        <w:t>unitTest.py</w:t>
+      </w:r>
+    </w:p>
+    <w:p>
+      <w:pPr>
+        <w:pStyle w:val="ListParagraph"/>
+        <w:numPr>
+          <w:ilvl w:val="0"/>
+          <w:numId w:val="6"/>
+        </w:numPr>
+        <w:spacing w:line="240" w:lineRule="auto"/>
+        <w:rPr>
+          <w:b/>
+          <w:bCs/>
+          <w:sz w:val="28"/>
+          <w:szCs w:val="28"/>
+        </w:rPr>
+      </w:pPr>
+      <w:r>
+        <w:rPr>
+          <w:b/>
+          <w:bCs/>
+          <w:sz w:val="28"/>
+          <w:szCs w:val="28"/>
+        </w:rPr>
+        <w:t>Integration Testing</w:t>
+      </w:r>
+    </w:p>
+    <w:p>
+      <w:pPr>
+        <w:pStyle w:val="ListParagraph"/>
+        <w:numPr>
+          <w:ilvl w:val="1"/>
+          <w:numId w:val="6"/>
+        </w:numPr>
+        <w:spacing w:line="240" w:lineRule="auto"/>
+        <w:rPr>
+          <w:i/>
+          <w:iCs/>
+          <w:sz w:val="28"/>
+          <w:szCs w:val="28"/>
+        </w:rPr>
+      </w:pPr>
+      <w:r>
+        <w:rPr>
+          <w:i/>
+          <w:iCs/>
+          <w:sz w:val="28"/>
+          <w:szCs w:val="28"/>
+        </w:rPr>
+        <w:t>seleniumTest.py</w:t>
+      </w:r>
     </w:p>
     <w:p>
       <w:pPr>
@@ -2930,7 +3626,7 @@
           <w:sz w:val="36"/>
           <w:szCs w:val="36"/>
         </w:rPr>
-        <w:t>Testing:</w:t>
+        <w:t>History/Changes:</w:t>
       </w:r>
     </w:p>
     <w:p>
@@ -2938,35 +3634,12 @@
         <w:pStyle w:val="ListParagraph"/>
         <w:numPr>
           <w:ilvl w:val="0"/>
-          <w:numId w:val="6"/>
-        </w:numPr>
-        <w:spacing w:line="240" w:lineRule="auto"/>
-        <w:rPr>
-          <w:b/>
-          <w:bCs/>
-          <w:sz w:val="28"/>
-          <w:szCs w:val="28"/>
-        </w:rPr>
-      </w:pPr>
-      <w:r>
-        <w:rPr>
-          <w:b/>
-          <w:bCs/>
-          <w:sz w:val="28"/>
-          <w:szCs w:val="28"/>
-        </w:rPr>
-        <w:t>PDF Fetch Testing</w:t>
-      </w:r>
-    </w:p>
-    <w:p>
-      <w:pPr>
-        <w:pStyle w:val="ListParagraph"/>
-        <w:numPr>
-          <w:ilvl w:val="1"/>
-          <w:numId w:val="6"/>
-        </w:numPr>
-        <w:spacing w:line="240" w:lineRule="auto"/>
-        <w:rPr>
+          <w:numId w:val="1"/>
+        </w:numPr>
+        <w:spacing w:line="240" w:lineRule="auto"/>
+        <w:rPr>
+          <w:b/>
+          <w:bCs/>
           <w:i/>
           <w:iCs/>
           <w:sz w:val="28"/>
@@ -2975,62 +3648,171 @@
       </w:pPr>
       <w:r>
         <w:rPr>
+          <w:b/>
+          <w:bCs/>
           <w:i/>
           <w:iCs/>
           <w:sz w:val="28"/>
           <w:szCs w:val="28"/>
         </w:rPr>
-        <w:t>fetchBluebook.py</w:t>
-      </w:r>
-    </w:p>
-    <w:p>
-      <w:pPr>
-        <w:pStyle w:val="ListParagraph"/>
-        <w:numPr>
-          <w:ilvl w:val="0"/>
-          <w:numId w:val="6"/>
-        </w:numPr>
-        <w:spacing w:line="240" w:lineRule="auto"/>
-        <w:rPr>
-          <w:b/>
-          <w:bCs/>
-          <w:sz w:val="28"/>
-          <w:szCs w:val="28"/>
-        </w:rPr>
-      </w:pPr>
-      <w:r>
-        <w:rPr>
-          <w:b/>
-          <w:bCs/>
-          <w:sz w:val="28"/>
-          <w:szCs w:val="28"/>
-        </w:rPr>
-        <w:t>Content Extraction Testing:</w:t>
-      </w:r>
-    </w:p>
-    <w:p>
-      <w:pPr>
-        <w:pStyle w:val="ListParagraph"/>
-        <w:numPr>
-          <w:ilvl w:val="1"/>
-          <w:numId w:val="6"/>
-        </w:numPr>
-        <w:spacing w:line="240" w:lineRule="auto"/>
-        <w:rPr>
+        <w:t>Bluebook Info. App</w:t>
+      </w:r>
+      <w:r>
+        <w:rPr>
+          <w:b/>
+          <w:bCs/>
           <w:i/>
           <w:iCs/>
           <w:sz w:val="28"/>
           <w:szCs w:val="28"/>
         </w:rPr>
-      </w:pPr>
-      <w:r>
-        <w:rPr>
+        <w:t xml:space="preserve"> </w:t>
+      </w:r>
+      <w:r>
+        <w:rPr>
+          <w:b/>
+          <w:bCs/>
+          <w:sz w:val="28"/>
+          <w:szCs w:val="28"/>
+        </w:rPr>
+        <w:t>(First Version)</w:t>
+      </w:r>
+      <w:r>
+        <w:rPr>
+          <w:b/>
+          <w:bCs/>
           <w:i/>
           <w:iCs/>
           <w:sz w:val="28"/>
           <w:szCs w:val="28"/>
         </w:rPr>
-        <w:t>fetchTest.py</w:t>
+        <w:t>:</w:t>
+      </w:r>
+    </w:p>
+    <w:p>
+      <w:pPr>
+        <w:pStyle w:val="ListParagraph"/>
+        <w:numPr>
+          <w:ilvl w:val="1"/>
+          <w:numId w:val="1"/>
+        </w:numPr>
+        <w:spacing w:line="240" w:lineRule="auto"/>
+        <w:rPr>
+          <w:sz w:val="28"/>
+          <w:szCs w:val="28"/>
+        </w:rPr>
+      </w:pPr>
+      <w:r>
+        <w:rPr>
+          <w:sz w:val="28"/>
+          <w:szCs w:val="28"/>
+        </w:rPr>
+        <w:t>This version of the application is the most experimental version of the application</w:t>
+      </w:r>
+    </w:p>
+    <w:p>
+      <w:pPr>
+        <w:pStyle w:val="ListParagraph"/>
+        <w:numPr>
+          <w:ilvl w:val="2"/>
+          <w:numId w:val="1"/>
+        </w:numPr>
+        <w:spacing w:line="240" w:lineRule="auto"/>
+        <w:rPr>
+          <w:sz w:val="28"/>
+          <w:szCs w:val="28"/>
+        </w:rPr>
+      </w:pPr>
+      <w:r>
+        <w:rPr>
+          <w:sz w:val="28"/>
+          <w:szCs w:val="28"/>
+        </w:rPr>
+        <w:t>Made a flow chart of how I wanted</w:t>
+      </w:r>
+      <w:r>
+        <w:rPr>
+          <w:sz w:val="28"/>
+          <w:szCs w:val="28"/>
+        </w:rPr>
+        <w:t xml:space="preserve"> the app</w:t>
+      </w:r>
+      <w:r>
+        <w:rPr>
+          <w:sz w:val="28"/>
+          <w:szCs w:val="28"/>
+        </w:rPr>
+        <w:t xml:space="preserve"> to flow initially</w:t>
+      </w:r>
+    </w:p>
+    <w:p>
+      <w:pPr>
+        <w:pStyle w:val="ListParagraph"/>
+        <w:numPr>
+          <w:ilvl w:val="2"/>
+          <w:numId w:val="1"/>
+        </w:numPr>
+        <w:spacing w:line="240" w:lineRule="auto"/>
+        <w:rPr>
+          <w:sz w:val="28"/>
+          <w:szCs w:val="28"/>
+        </w:rPr>
+      </w:pPr>
+      <w:r>
+        <w:rPr>
+          <w:sz w:val="28"/>
+          <w:szCs w:val="28"/>
+        </w:rPr>
+        <w:t>Tried different web stacks</w:t>
+      </w:r>
+    </w:p>
+    <w:p>
+      <w:pPr>
+        <w:pStyle w:val="ListParagraph"/>
+        <w:numPr>
+          <w:ilvl w:val="2"/>
+          <w:numId w:val="1"/>
+        </w:numPr>
+        <w:spacing w:line="240" w:lineRule="auto"/>
+        <w:rPr>
+          <w:sz w:val="28"/>
+          <w:szCs w:val="28"/>
+        </w:rPr>
+      </w:pPr>
+      <w:r>
+        <w:rPr>
+          <w:sz w:val="28"/>
+          <w:szCs w:val="28"/>
+        </w:rPr>
+        <w:t>Outlined the inputs and outputs</w:t>
+      </w:r>
+    </w:p>
+    <w:p>
+      <w:pPr>
+        <w:pStyle w:val="ListParagraph"/>
+        <w:numPr>
+          <w:ilvl w:val="2"/>
+          <w:numId w:val="1"/>
+        </w:numPr>
+        <w:spacing w:line="240" w:lineRule="auto"/>
+        <w:rPr>
+          <w:sz w:val="28"/>
+          <w:szCs w:val="28"/>
+        </w:rPr>
+      </w:pPr>
+      <w:r>
+        <w:rPr>
+          <w:sz w:val="28"/>
+          <w:szCs w:val="28"/>
+        </w:rPr>
+        <w:t>Made a final blueprint of how to approach the final version</w:t>
+      </w:r>
+      <w:r>
+        <w:rPr>
+          <w:sz w:val="28"/>
+          <w:szCs w:val="28"/>
+        </w:rPr>
+        <w:br/>
       </w:r>
     </w:p>
     <w:p>
@@ -3038,24 +3820,24 @@
         <w:pStyle w:val="ListParagraph"/>
         <w:numPr>
           <w:ilvl w:val="0"/>
-          <w:numId w:val="6"/>
-        </w:numPr>
-        <w:spacing w:line="240" w:lineRule="auto"/>
-        <w:rPr>
-          <w:b/>
-          <w:bCs/>
-          <w:sz w:val="28"/>
-          <w:szCs w:val="28"/>
-        </w:rPr>
-      </w:pPr>
-      <w:r>
-        <w:rPr>
-          <w:b/>
-          <w:bCs/>
-          <w:sz w:val="28"/>
-          <w:szCs w:val="28"/>
-        </w:rPr>
-        <w:t>Unit Testing</w:t>
+          <w:numId w:val="1"/>
+        </w:numPr>
+        <w:spacing w:line="240" w:lineRule="auto"/>
+        <w:rPr>
+          <w:b/>
+          <w:bCs/>
+          <w:sz w:val="28"/>
+          <w:szCs w:val="28"/>
+        </w:rPr>
+      </w:pPr>
+      <w:r>
+        <w:rPr>
+          <w:b/>
+          <w:bCs/>
+          <w:sz w:val="28"/>
+          <w:szCs w:val="28"/>
+        </w:rPr>
+        <w:t>RIDOT Bluebook Index (Final Version)</w:t>
       </w:r>
     </w:p>
     <w:p>
@@ -3063,24 +3845,254 @@
         <w:pStyle w:val="ListParagraph"/>
         <w:numPr>
           <w:ilvl w:val="1"/>
-          <w:numId w:val="6"/>
-        </w:numPr>
-        <w:spacing w:line="240" w:lineRule="auto"/>
+          <w:numId w:val="1"/>
+        </w:numPr>
+        <w:spacing w:line="240" w:lineRule="auto"/>
+        <w:rPr>
+          <w:sz w:val="28"/>
+          <w:szCs w:val="28"/>
+        </w:rPr>
+      </w:pPr>
+      <w:r>
+        <w:rPr>
+          <w:sz w:val="28"/>
+          <w:szCs w:val="28"/>
+        </w:rPr>
+        <w:t>This was the second and final version of the application. This version was where I</w:t>
+      </w:r>
+      <w:r>
+        <w:rPr>
+          <w:sz w:val="28"/>
+          <w:szCs w:val="28"/>
+        </w:rPr>
+        <w:t xml:space="preserve"> chose which web stack to use, and implemented</w:t>
+      </w:r>
+      <w:r>
+        <w:rPr>
+          <w:sz w:val="28"/>
+          <w:szCs w:val="28"/>
+        </w:rPr>
+        <w:t xml:space="preserve"> the final functionality of the web app. </w:t>
+      </w:r>
+    </w:p>
+    <w:p>
+      <w:pPr>
+        <w:pStyle w:val="ListParagraph"/>
+        <w:numPr>
+          <w:ilvl w:val="2"/>
+          <w:numId w:val="1"/>
+        </w:numPr>
+        <w:spacing w:line="240" w:lineRule="auto"/>
+        <w:rPr>
+          <w:sz w:val="28"/>
+          <w:szCs w:val="28"/>
+        </w:rPr>
+      </w:pPr>
+      <w:r>
+        <w:rPr>
+          <w:sz w:val="28"/>
+          <w:szCs w:val="28"/>
+        </w:rPr>
+        <w:t>Finalized flow chart</w:t>
+      </w:r>
+    </w:p>
+    <w:p>
+      <w:pPr>
+        <w:pStyle w:val="ListParagraph"/>
+        <w:numPr>
+          <w:ilvl w:val="2"/>
+          <w:numId w:val="1"/>
+        </w:numPr>
+        <w:spacing w:line="240" w:lineRule="auto"/>
+        <w:rPr>
+          <w:sz w:val="28"/>
+          <w:szCs w:val="28"/>
+        </w:rPr>
+      </w:pPr>
+      <w:r>
+        <w:rPr>
+          <w:sz w:val="28"/>
+          <w:szCs w:val="28"/>
+        </w:rPr>
+        <w:t>Decided on web stack</w:t>
+      </w:r>
+    </w:p>
+    <w:p>
+      <w:pPr>
+        <w:pStyle w:val="ListParagraph"/>
+        <w:numPr>
+          <w:ilvl w:val="2"/>
+          <w:numId w:val="1"/>
+        </w:numPr>
+        <w:spacing w:line="240" w:lineRule="auto"/>
+        <w:rPr>
+          <w:sz w:val="28"/>
+          <w:szCs w:val="28"/>
+        </w:rPr>
+      </w:pPr>
+      <w:r>
+        <w:rPr>
+          <w:sz w:val="28"/>
+          <w:szCs w:val="28"/>
+        </w:rPr>
+        <w:t>Created user input form</w:t>
+      </w:r>
+    </w:p>
+    <w:p>
+      <w:pPr>
+        <w:pStyle w:val="ListParagraph"/>
+        <w:numPr>
+          <w:ilvl w:val="2"/>
+          <w:numId w:val="1"/>
+        </w:numPr>
+        <w:spacing w:line="240" w:lineRule="auto"/>
+        <w:rPr>
+          <w:sz w:val="28"/>
+          <w:szCs w:val="28"/>
+        </w:rPr>
+      </w:pPr>
+      <w:r>
+        <w:rPr>
+          <w:sz w:val="28"/>
+          <w:szCs w:val="28"/>
+        </w:rPr>
+        <w:t>Developed pdf processing functions</w:t>
+      </w:r>
+    </w:p>
+    <w:p>
+      <w:pPr>
+        <w:pStyle w:val="Heading2"/>
+        <w:rPr>
+          <w:sz w:val="36"/>
+          <w:szCs w:val="36"/>
+        </w:rPr>
+      </w:pPr>
+      <w:r>
+        <w:rPr>
+          <w:sz w:val="36"/>
+          <w:szCs w:val="36"/>
+        </w:rPr>
+        <w:t>Issues:</w:t>
+      </w:r>
+    </w:p>
+    <w:p>
+      <w:pPr>
+        <w:pStyle w:val="ListParagraph"/>
+        <w:numPr>
+          <w:ilvl w:val="0"/>
+          <w:numId w:val="31"/>
+        </w:numPr>
+        <w:rPr>
+          <w:b/>
+          <w:bCs/>
+          <w:sz w:val="32"/>
+          <w:szCs w:val="32"/>
+        </w:rPr>
+      </w:pPr>
+      <w:r>
+        <w:rPr>
+          <w:b/>
+          <w:bCs/>
+          <w:sz w:val="32"/>
+          <w:szCs w:val="32"/>
+        </w:rPr>
+        <w:t>Future Bluebook PDF Formatting Changes:</w:t>
+      </w:r>
+    </w:p>
+    <w:p>
+      <w:pPr>
+        <w:pStyle w:val="ListParagraph"/>
+        <w:numPr>
+          <w:ilvl w:val="1"/>
+          <w:numId w:val="31"/>
+        </w:numPr>
+        <w:rPr>
+          <w:b/>
+          <w:bCs/>
+          <w:sz w:val="32"/>
+          <w:szCs w:val="32"/>
+        </w:rPr>
+      </w:pPr>
+      <w:r>
+        <w:rPr>
+          <w:b/>
+          <w:bCs/>
+          <w:sz w:val="28"/>
+          <w:szCs w:val="28"/>
+        </w:rPr>
+        <w:t>Impact of Format Changes:</w:t>
+      </w:r>
+      <w:r>
+        <w:rPr>
+          <w:sz w:val="28"/>
+          <w:szCs w:val="28"/>
+        </w:rPr>
+        <w:t xml:space="preserve"> If future bluebook renditions added to the website are formatted differently, even with updated links in the `</w:t>
+      </w:r>
+      <w:proofErr w:type="spellStart"/>
+      <w:r>
+        <w:rPr>
+          <w:sz w:val="28"/>
+          <w:szCs w:val="28"/>
+        </w:rPr>
+        <w:t>pdf_</w:t>
+      </w:r>
+      <w:proofErr w:type="gramStart"/>
+      <w:r>
+        <w:rPr>
+          <w:sz w:val="28"/>
+          <w:szCs w:val="28"/>
+        </w:rPr>
+        <w:t>urls.json</w:t>
+      </w:r>
+      <w:proofErr w:type="spellEnd"/>
+      <w:proofErr w:type="gramEnd"/>
+      <w:r>
+        <w:rPr>
+          <w:sz w:val="28"/>
+          <w:szCs w:val="28"/>
+        </w:rPr>
+        <w:t>` file, the program's ability to process data and generate form options might be affected.</w:t>
+      </w:r>
+    </w:p>
+    <w:p>
+      <w:pPr>
+        <w:pStyle w:val="ListParagraph"/>
+        <w:numPr>
+          <w:ilvl w:val="2"/>
+          <w:numId w:val="31"/>
+        </w:numPr>
+        <w:rPr>
+          <w:b/>
+          <w:bCs/>
+          <w:sz w:val="32"/>
+          <w:szCs w:val="32"/>
+        </w:rPr>
+      </w:pPr>
+      <w:r>
         <w:rPr>
           <w:i/>
           <w:iCs/>
           <w:sz w:val="28"/>
           <w:szCs w:val="28"/>
-        </w:rPr>
-      </w:pPr>
-      <w:r>
-        <w:rPr>
-          <w:i/>
-          <w:iCs/>
-          <w:sz w:val="28"/>
-          <w:szCs w:val="28"/>
-        </w:rPr>
-        <w:t>unitTest.py</w:t>
+          <w:u w:val="single"/>
+        </w:rPr>
+        <w:lastRenderedPageBreak/>
+        <w:t>Example of Format Variation:</w:t>
+      </w:r>
+      <w:r>
+        <w:rPr>
+          <w:sz w:val="28"/>
+          <w:szCs w:val="28"/>
+        </w:rPr>
+        <w:t xml:space="preserve"> For instance, the 2018 Bluebook is formatted differently from the bluebooks made from 2022-2024. To parse it similarly, specific exceptions are needed. Any future changes in formatting will require program updates to handle the new structures.</w:t>
+      </w:r>
+      <w:r>
+        <w:rPr>
+          <w:sz w:val="28"/>
+          <w:szCs w:val="28"/>
+        </w:rPr>
+        <w:br/>
       </w:r>
     </w:p>
     <w:p>
@@ -3088,24 +4100,21 @@
         <w:pStyle w:val="ListParagraph"/>
         <w:numPr>
           <w:ilvl w:val="0"/>
-          <w:numId w:val="6"/>
-        </w:numPr>
-        <w:spacing w:line="240" w:lineRule="auto"/>
-        <w:rPr>
-          <w:b/>
-          <w:bCs/>
-          <w:sz w:val="28"/>
-          <w:szCs w:val="28"/>
-        </w:rPr>
-      </w:pPr>
-      <w:r>
-        <w:rPr>
-          <w:b/>
-          <w:bCs/>
-          <w:sz w:val="28"/>
-          <w:szCs w:val="28"/>
-        </w:rPr>
-        <w:t>Integration Testing</w:t>
+          <w:numId w:val="30"/>
+        </w:numPr>
+        <w:rPr>
+          <w:sz w:val="32"/>
+          <w:szCs w:val="32"/>
+        </w:rPr>
+      </w:pPr>
+      <w:r>
+        <w:rPr>
+          <w:b/>
+          <w:bCs/>
+          <w:sz w:val="32"/>
+          <w:szCs w:val="32"/>
+        </w:rPr>
+        <w:t>Implementation Location:</w:t>
       </w:r>
     </w:p>
     <w:p>
@@ -3113,37 +4122,207 @@
         <w:pStyle w:val="ListParagraph"/>
         <w:numPr>
           <w:ilvl w:val="1"/>
-          <w:numId w:val="6"/>
-        </w:numPr>
-        <w:spacing w:line="240" w:lineRule="auto"/>
-        <w:rPr>
-          <w:i/>
-          <w:iCs/>
-          <w:sz w:val="28"/>
-          <w:szCs w:val="28"/>
-        </w:rPr>
-      </w:pPr>
-      <w:r>
-        <w:rPr>
-          <w:i/>
-          <w:iCs/>
-          <w:sz w:val="28"/>
-          <w:szCs w:val="28"/>
-        </w:rPr>
-        <w:t>seleniumTest.py</w:t>
-      </w:r>
-    </w:p>
-    <w:p>
-      <w:pPr>
-        <w:pStyle w:val="ListParagraph"/>
-        <w:spacing w:line="240" w:lineRule="auto"/>
-        <w:rPr>
-          <w:b/>
-          <w:bCs/>
-          <w:sz w:val="28"/>
-          <w:szCs w:val="28"/>
-        </w:rPr>
-      </w:pPr>
+          <w:numId w:val="30"/>
+        </w:numPr>
+        <w:rPr>
+          <w:sz w:val="28"/>
+          <w:szCs w:val="28"/>
+        </w:rPr>
+      </w:pPr>
+      <w:r>
+        <w:rPr>
+          <w:b/>
+          <w:bCs/>
+          <w:sz w:val="28"/>
+          <w:szCs w:val="28"/>
+        </w:rPr>
+        <w:t>Hosting Considerations:</w:t>
+      </w:r>
+      <w:r>
+        <w:rPr>
+          <w:sz w:val="28"/>
+          <w:szCs w:val="28"/>
+        </w:rPr>
+        <w:t xml:space="preserve"> Determining where the web app will be accessed is crucial. Will it be integrated into an existing webpage or hosted independently? Understanding the hosting environment will help address any potential issues and stipulations for making the web app accessible.</w:t>
+      </w:r>
+      <w:r>
+        <w:rPr>
+          <w:sz w:val="28"/>
+          <w:szCs w:val="28"/>
+        </w:rPr>
+        <w:br/>
+      </w:r>
+    </w:p>
+    <w:p>
+      <w:pPr>
+        <w:pStyle w:val="ListParagraph"/>
+        <w:numPr>
+          <w:ilvl w:val="0"/>
+          <w:numId w:val="33"/>
+        </w:numPr>
+        <w:rPr>
+          <w:b/>
+          <w:bCs/>
+          <w:sz w:val="32"/>
+          <w:szCs w:val="32"/>
+        </w:rPr>
+      </w:pPr>
+      <w:r>
+        <w:rPr>
+          <w:b/>
+          <w:bCs/>
+          <w:sz w:val="32"/>
+          <w:szCs w:val="32"/>
+        </w:rPr>
+        <w:t>Backend Requirements:</w:t>
+      </w:r>
+    </w:p>
+    <w:p>
+      <w:pPr>
+        <w:pStyle w:val="ListParagraph"/>
+        <w:numPr>
+          <w:ilvl w:val="1"/>
+          <w:numId w:val="33"/>
+        </w:numPr>
+        <w:rPr>
+          <w:b/>
+          <w:bCs/>
+          <w:sz w:val="32"/>
+          <w:szCs w:val="32"/>
+        </w:rPr>
+      </w:pPr>
+      <w:r>
+        <w:rPr>
+          <w:b/>
+          <w:bCs/>
+          <w:sz w:val="28"/>
+          <w:szCs w:val="28"/>
+        </w:rPr>
+        <w:t>Current Setup:</w:t>
+      </w:r>
+      <w:r>
+        <w:rPr>
+          <w:sz w:val="28"/>
+          <w:szCs w:val="28"/>
+        </w:rPr>
+        <w:t xml:space="preserve"> Currently, the program runs locally on the user's device, which minimizes potential exploits or vulnerabilities and keeps the program straightforward to manage.</w:t>
+      </w:r>
+    </w:p>
+    <w:p>
+      <w:pPr>
+        <w:pStyle w:val="ListParagraph"/>
+        <w:numPr>
+          <w:ilvl w:val="1"/>
+          <w:numId w:val="33"/>
+        </w:numPr>
+        <w:rPr>
+          <w:b/>
+          <w:bCs/>
+          <w:sz w:val="32"/>
+          <w:szCs w:val="32"/>
+        </w:rPr>
+      </w:pPr>
+      <w:r>
+        <w:rPr>
+          <w:b/>
+          <w:bCs/>
+          <w:sz w:val="28"/>
+          <w:szCs w:val="28"/>
+        </w:rPr>
+        <w:t>Future Database Integration:</w:t>
+      </w:r>
+      <w:r>
+        <w:rPr>
+          <w:sz w:val="28"/>
+          <w:szCs w:val="28"/>
+        </w:rPr>
+        <w:t xml:space="preserve"> If a database is integrated in the future, additional security measures will be needed to prevent potential exploits and vulnerabilities. This will involve implementing robust security protocols to protect the system and user data.</w:t>
+      </w:r>
+      <w:r>
+        <w:rPr>
+          <w:sz w:val="28"/>
+          <w:szCs w:val="28"/>
+        </w:rPr>
+        <w:br/>
+      </w:r>
+    </w:p>
+    <w:p>
+      <w:pPr>
+        <w:pStyle w:val="ListParagraph"/>
+        <w:numPr>
+          <w:ilvl w:val="0"/>
+          <w:numId w:val="30"/>
+        </w:numPr>
+        <w:rPr>
+          <w:b/>
+          <w:bCs/>
+          <w:sz w:val="32"/>
+          <w:szCs w:val="32"/>
+        </w:rPr>
+      </w:pPr>
+      <w:r>
+        <w:rPr>
+          <w:b/>
+          <w:bCs/>
+          <w:sz w:val="32"/>
+          <w:szCs w:val="32"/>
+        </w:rPr>
+        <w:t>Managing New Bluebook Versions:</w:t>
+      </w:r>
+    </w:p>
+    <w:p>
+      <w:pPr>
+        <w:pStyle w:val="ListParagraph"/>
+        <w:numPr>
+          <w:ilvl w:val="1"/>
+          <w:numId w:val="30"/>
+        </w:numPr>
+        <w:rPr>
+          <w:sz w:val="28"/>
+          <w:szCs w:val="28"/>
+        </w:rPr>
+      </w:pPr>
+      <w:r>
+        <w:rPr>
+          <w:b/>
+          <w:bCs/>
+          <w:sz w:val="28"/>
+          <w:szCs w:val="28"/>
+        </w:rPr>
+        <w:t>Updating Process:</w:t>
+      </w:r>
+      <w:r>
+        <w:rPr>
+          <w:sz w:val="28"/>
+          <w:szCs w:val="28"/>
+        </w:rPr>
+        <w:t xml:space="preserve"> Clear procedures need to be established for implementing new bluebook versions. This includes updating the `</w:t>
+      </w:r>
+      <w:proofErr w:type="spellStart"/>
+      <w:r>
+        <w:rPr>
+          <w:sz w:val="28"/>
+          <w:szCs w:val="28"/>
+        </w:rPr>
+        <w:t>pdf_</w:t>
+      </w:r>
+      <w:proofErr w:type="gramStart"/>
+      <w:r>
+        <w:rPr>
+          <w:sz w:val="28"/>
+          <w:szCs w:val="28"/>
+        </w:rPr>
+        <w:t>urls.json</w:t>
+      </w:r>
+      <w:proofErr w:type="spellEnd"/>
+      <w:proofErr w:type="gramEnd"/>
+      <w:r>
+        <w:rPr>
+          <w:sz w:val="28"/>
+          <w:szCs w:val="28"/>
+        </w:rPr>
+        <w:t>` file with new links, ensuring the program can handle any new formatting, and testing to confirm the accuracy of data extraction and form generation.</w:t>
+      </w:r>
     </w:p>
     <w:p>
       <w:pPr>
@@ -3158,7 +4337,8 @@
           <w:sz w:val="36"/>
           <w:szCs w:val="36"/>
         </w:rPr>
-        <w:t>History/Changes:</w:t>
+        <w:lastRenderedPageBreak/>
+        <w:t>Improvements:</w:t>
       </w:r>
     </w:p>
     <w:p>
@@ -3172,29 +4352,32 @@
         <w:rPr>
           <w:b/>
           <w:bCs/>
-          <w:i/>
-          <w:iCs/>
-          <w:sz w:val="28"/>
-          <w:szCs w:val="28"/>
-        </w:rPr>
-      </w:pPr>
-      <w:r>
-        <w:rPr>
-          <w:b/>
-          <w:bCs/>
-          <w:i/>
-          <w:iCs/>
-          <w:sz w:val="28"/>
-          <w:szCs w:val="28"/>
-        </w:rPr>
-        <w:t>Bluebook Info. App</w:t>
-      </w:r>
-      <w:r>
-        <w:rPr>
-          <w:b/>
-          <w:bCs/>
-          <w:i/>
-          <w:iCs/>
+          <w:sz w:val="28"/>
+          <w:szCs w:val="28"/>
+        </w:rPr>
+      </w:pPr>
+      <w:r>
+        <w:rPr>
+          <w:b/>
+          <w:bCs/>
+          <w:sz w:val="28"/>
+          <w:szCs w:val="28"/>
+        </w:rPr>
+        <w:t>Making a database to</w:t>
+      </w:r>
+      <w:r>
+        <w:rPr>
+          <w:b/>
+          <w:bCs/>
+          <w:sz w:val="28"/>
+          <w:szCs w:val="28"/>
+        </w:rPr>
+        <w:t xml:space="preserve"> store future</w:t>
+      </w:r>
+      <w:r>
+        <w:rPr>
+          <w:b/>
+          <w:bCs/>
           <w:sz w:val="28"/>
           <w:szCs w:val="28"/>
         </w:rPr>
@@ -3207,39 +4390,41 @@
           <w:sz w:val="28"/>
           <w:szCs w:val="28"/>
         </w:rPr>
-        <w:t>(First Version)</w:t>
-      </w:r>
-      <w:r>
-        <w:rPr>
-          <w:b/>
-          <w:bCs/>
-          <w:i/>
-          <w:iCs/>
-          <w:sz w:val="28"/>
-          <w:szCs w:val="28"/>
-        </w:rPr>
-        <w:t>:</w:t>
-      </w:r>
-    </w:p>
-    <w:p>
-      <w:pPr>
-        <w:pStyle w:val="ListParagraph"/>
-        <w:numPr>
-          <w:ilvl w:val="1"/>
-          <w:numId w:val="1"/>
-        </w:numPr>
-        <w:spacing w:line="240" w:lineRule="auto"/>
-        <w:rPr>
-          <w:sz w:val="28"/>
-          <w:szCs w:val="28"/>
-        </w:rPr>
-      </w:pPr>
-      <w:r>
-        <w:rPr>
-          <w:sz w:val="28"/>
-          <w:szCs w:val="28"/>
-        </w:rPr>
-        <w:t>This version of the application is the most experimental version of the application</w:t>
+        <w:t>Bluebook PDF’s</w:t>
+      </w:r>
+      <w:r>
+        <w:rPr>
+          <w:b/>
+          <w:bCs/>
+          <w:sz w:val="28"/>
+          <w:szCs w:val="28"/>
+        </w:rPr>
+        <w:t xml:space="preserve">: </w:t>
+      </w:r>
+      <w:r>
+        <w:rPr>
+          <w:sz w:val="28"/>
+          <w:szCs w:val="28"/>
+        </w:rPr>
+        <w:t>To achieve any of the other Improvements, this would need to be a step that will eventually need to be taken. Without a database, improving the system will become increasingly difficult to automate certain procedures, or make certain tasks easier to perform.</w:t>
+      </w:r>
+      <w:r>
+        <w:rPr>
+          <w:b/>
+          <w:bCs/>
+          <w:sz w:val="28"/>
+          <w:szCs w:val="28"/>
+        </w:rPr>
+        <w:t xml:space="preserve"> </w:t>
+      </w:r>
+      <w:r>
+        <w:rPr>
+          <w:b/>
+          <w:bCs/>
+          <w:sz w:val="28"/>
+          <w:szCs w:val="28"/>
+        </w:rPr>
+        <w:br/>
       </w:r>
     </w:p>
     <w:p>
@@ -3251,429 +4436,41 @@
         </w:numPr>
         <w:spacing w:line="240" w:lineRule="auto"/>
         <w:rPr>
-          <w:b/>
-          <w:bCs/>
-          <w:sz w:val="28"/>
-          <w:szCs w:val="28"/>
-        </w:rPr>
-      </w:pPr>
-      <w:r>
-        <w:rPr>
-          <w:b/>
-          <w:bCs/>
-          <w:sz w:val="28"/>
-          <w:szCs w:val="28"/>
-        </w:rPr>
-        <w:t>RIDOT Bluebook Index (Final Version)</w:t>
-      </w:r>
-    </w:p>
-    <w:p>
-      <w:pPr>
-        <w:pStyle w:val="ListParagraph"/>
-        <w:numPr>
-          <w:ilvl w:val="1"/>
-          <w:numId w:val="1"/>
-        </w:numPr>
-        <w:spacing w:line="240" w:lineRule="auto"/>
-        <w:rPr>
-          <w:sz w:val="28"/>
-          <w:szCs w:val="28"/>
-        </w:rPr>
-      </w:pPr>
-      <w:r>
-        <w:rPr>
-          <w:sz w:val="28"/>
-          <w:szCs w:val="28"/>
-        </w:rPr>
-        <w:t>This was the second and final version of the application. This version was where I</w:t>
-      </w:r>
-      <w:r>
-        <w:rPr>
-          <w:sz w:val="28"/>
-          <w:szCs w:val="28"/>
-        </w:rPr>
-        <w:t xml:space="preserve"> chose which web stack to use, and implemented</w:t>
-      </w:r>
-      <w:r>
-        <w:rPr>
-          <w:sz w:val="28"/>
-          <w:szCs w:val="28"/>
-        </w:rPr>
-        <w:t xml:space="preserve"> the final functionality of the web app. </w:t>
-      </w:r>
-    </w:p>
-    <w:p>
-      <w:pPr>
-        <w:pStyle w:val="ListParagraph"/>
-        <w:spacing w:line="240" w:lineRule="auto"/>
-        <w:rPr>
-          <w:b/>
-          <w:bCs/>
-          <w:sz w:val="28"/>
-          <w:szCs w:val="28"/>
-        </w:rPr>
-      </w:pPr>
-    </w:p>
-    <w:p>
-      <w:pPr>
-        <w:pStyle w:val="Heading2"/>
-        <w:rPr>
-          <w:sz w:val="36"/>
-          <w:szCs w:val="36"/>
-        </w:rPr>
-      </w:pPr>
-      <w:r>
-        <w:rPr>
-          <w:sz w:val="36"/>
-          <w:szCs w:val="36"/>
-        </w:rPr>
-        <w:t>Issues:</w:t>
-      </w:r>
-    </w:p>
-    <w:p>
-      <w:pPr>
-        <w:pStyle w:val="ListParagraph"/>
-        <w:numPr>
-          <w:ilvl w:val="0"/>
-          <w:numId w:val="31"/>
-        </w:numPr>
-        <w:rPr>
-          <w:b/>
-          <w:bCs/>
-          <w:sz w:val="32"/>
-          <w:szCs w:val="32"/>
-        </w:rPr>
-      </w:pPr>
-      <w:r>
-        <w:rPr>
-          <w:b/>
-          <w:bCs/>
-          <w:sz w:val="32"/>
-          <w:szCs w:val="32"/>
-        </w:rPr>
-        <w:t>Future Bluebook PDF Formatting Changes:</w:t>
-      </w:r>
-    </w:p>
-    <w:p>
-      <w:pPr>
-        <w:pStyle w:val="ListParagraph"/>
-        <w:numPr>
-          <w:ilvl w:val="1"/>
-          <w:numId w:val="31"/>
-        </w:numPr>
-        <w:rPr>
-          <w:b/>
-          <w:bCs/>
-          <w:sz w:val="32"/>
-          <w:szCs w:val="32"/>
-        </w:rPr>
-      </w:pPr>
-      <w:r>
-        <w:rPr>
-          <w:b/>
-          <w:bCs/>
-          <w:sz w:val="28"/>
-          <w:szCs w:val="28"/>
-        </w:rPr>
-        <w:t>Impact of Format Changes:</w:t>
-      </w:r>
-      <w:r>
-        <w:rPr>
-          <w:sz w:val="28"/>
-          <w:szCs w:val="28"/>
-        </w:rPr>
-        <w:t xml:space="preserve"> If future bluebook renditions added to the website are formatted differently, even with </w:t>
-      </w:r>
-      <w:r>
-        <w:rPr>
-          <w:sz w:val="28"/>
-          <w:szCs w:val="28"/>
-        </w:rPr>
-        <w:lastRenderedPageBreak/>
-        <w:t>updated links in the `</w:t>
-      </w:r>
-      <w:proofErr w:type="spellStart"/>
-      <w:r>
-        <w:rPr>
-          <w:sz w:val="28"/>
-          <w:szCs w:val="28"/>
-        </w:rPr>
-        <w:t>pdf_</w:t>
-      </w:r>
-      <w:proofErr w:type="gramStart"/>
-      <w:r>
-        <w:rPr>
-          <w:sz w:val="28"/>
-          <w:szCs w:val="28"/>
-        </w:rPr>
-        <w:t>urls.json</w:t>
-      </w:r>
-      <w:proofErr w:type="spellEnd"/>
-      <w:proofErr w:type="gramEnd"/>
-      <w:r>
-        <w:rPr>
-          <w:sz w:val="28"/>
-          <w:szCs w:val="28"/>
-        </w:rPr>
-        <w:t>` file, the program's ability to process data and generate form options might be affected.</w:t>
-      </w:r>
-    </w:p>
-    <w:p>
-      <w:pPr>
-        <w:pStyle w:val="ListParagraph"/>
-        <w:numPr>
-          <w:ilvl w:val="1"/>
-          <w:numId w:val="31"/>
-        </w:numPr>
-        <w:rPr>
-          <w:b/>
-          <w:bCs/>
-          <w:sz w:val="32"/>
-          <w:szCs w:val="32"/>
-        </w:rPr>
-      </w:pPr>
-      <w:r>
-        <w:rPr>
-          <w:b/>
-          <w:bCs/>
-          <w:sz w:val="28"/>
-          <w:szCs w:val="28"/>
-        </w:rPr>
-        <w:t>Example of Format Variation:</w:t>
-      </w:r>
-      <w:r>
-        <w:rPr>
-          <w:sz w:val="28"/>
-          <w:szCs w:val="28"/>
-        </w:rPr>
-        <w:t xml:space="preserve"> For instance, the 2018 Bluebook is formatted differently from the bluebooks made from 2022-2024. To parse it similarly, specific exceptions are needed. Any future changes in formatting will require program updates to handle the new structures.</w:t>
-      </w:r>
-    </w:p>
-    <w:p>
-      <w:pPr>
-        <w:pStyle w:val="ListParagraph"/>
-        <w:numPr>
-          <w:ilvl w:val="0"/>
-          <w:numId w:val="30"/>
-        </w:numPr>
-        <w:rPr>
-          <w:sz w:val="32"/>
-          <w:szCs w:val="32"/>
-        </w:rPr>
-      </w:pPr>
-      <w:r>
-        <w:rPr>
-          <w:b/>
-          <w:bCs/>
-          <w:sz w:val="32"/>
-          <w:szCs w:val="32"/>
-        </w:rPr>
-        <w:t>Implementation Location:</w:t>
-      </w:r>
-    </w:p>
-    <w:p>
-      <w:pPr>
-        <w:pStyle w:val="ListParagraph"/>
-        <w:numPr>
-          <w:ilvl w:val="1"/>
-          <w:numId w:val="30"/>
-        </w:numPr>
-        <w:rPr>
-          <w:sz w:val="28"/>
-          <w:szCs w:val="28"/>
-        </w:rPr>
-      </w:pPr>
-      <w:r>
-        <w:rPr>
-          <w:b/>
-          <w:bCs/>
-          <w:sz w:val="28"/>
-          <w:szCs w:val="28"/>
-        </w:rPr>
-        <w:t>Hosting Considerations:</w:t>
-      </w:r>
-      <w:r>
-        <w:rPr>
-          <w:sz w:val="28"/>
-          <w:szCs w:val="28"/>
-        </w:rPr>
-        <w:t xml:space="preserve"> Determining where the web app will be accessed is crucial. Will it be integrated into an existing webpage or hosted independently? Understanding the hosting environment will help address any potential issues and stipulations for making the web app accessible.</w:t>
-      </w:r>
-    </w:p>
-    <w:p/>
-    <w:p/>
-    <w:p/>
-    <w:p>
-      <w:pPr>
-        <w:pStyle w:val="ListParagraph"/>
-        <w:numPr>
-          <w:ilvl w:val="0"/>
-          <w:numId w:val="33"/>
-        </w:numPr>
-        <w:rPr>
-          <w:b/>
-          <w:bCs/>
-          <w:sz w:val="32"/>
-          <w:szCs w:val="32"/>
-        </w:rPr>
-      </w:pPr>
-      <w:r>
-        <w:rPr>
-          <w:b/>
-          <w:bCs/>
-          <w:sz w:val="32"/>
-          <w:szCs w:val="32"/>
-        </w:rPr>
-        <w:t>Backend Requirements:</w:t>
-      </w:r>
-    </w:p>
-    <w:p>
-      <w:pPr>
-        <w:pStyle w:val="ListParagraph"/>
-        <w:numPr>
-          <w:ilvl w:val="1"/>
-          <w:numId w:val="33"/>
-        </w:numPr>
-        <w:rPr>
-          <w:b/>
-          <w:bCs/>
-          <w:sz w:val="32"/>
-          <w:szCs w:val="32"/>
-        </w:rPr>
-      </w:pPr>
-      <w:r>
-        <w:rPr>
-          <w:b/>
-          <w:bCs/>
-          <w:sz w:val="28"/>
-          <w:szCs w:val="28"/>
-        </w:rPr>
-        <w:t>Current Setup:</w:t>
-      </w:r>
-      <w:r>
-        <w:rPr>
-          <w:sz w:val="28"/>
-          <w:szCs w:val="28"/>
-        </w:rPr>
-        <w:t xml:space="preserve"> Currently, the program runs locally on the user's device, which minimizes potential exploits or vulnerabilities and keeps the program straightforward to manage.</w:t>
-      </w:r>
-    </w:p>
-    <w:p>
-      <w:pPr>
-        <w:pStyle w:val="ListParagraph"/>
-        <w:numPr>
-          <w:ilvl w:val="1"/>
-          <w:numId w:val="33"/>
-        </w:numPr>
-        <w:rPr>
-          <w:b/>
-          <w:bCs/>
-          <w:sz w:val="32"/>
-          <w:szCs w:val="32"/>
-        </w:rPr>
-      </w:pPr>
-      <w:r>
-        <w:rPr>
-          <w:b/>
-          <w:bCs/>
-          <w:sz w:val="28"/>
-          <w:szCs w:val="28"/>
-        </w:rPr>
-        <w:t>Future Database Integration:</w:t>
-      </w:r>
-      <w:r>
-        <w:rPr>
-          <w:sz w:val="28"/>
-          <w:szCs w:val="28"/>
-        </w:rPr>
-        <w:t xml:space="preserve"> If a database is integrated in the future, additional security measures will be needed to prevent potential exploits and vulnerabilities. This will involve implementing robust security protocols to protect the system and user data.</w:t>
-      </w:r>
-    </w:p>
-    <w:p>
-      <w:pPr>
-        <w:pStyle w:val="ListParagraph"/>
-        <w:numPr>
-          <w:ilvl w:val="0"/>
-          <w:numId w:val="30"/>
-        </w:numPr>
-        <w:rPr>
-          <w:b/>
-          <w:bCs/>
-          <w:sz w:val="32"/>
-          <w:szCs w:val="32"/>
-        </w:rPr>
-      </w:pPr>
-      <w:r>
-        <w:rPr>
-          <w:b/>
-          <w:bCs/>
-          <w:sz w:val="32"/>
-          <w:szCs w:val="32"/>
-        </w:rPr>
-        <w:t>Managing New Bluebook Versions:</w:t>
-      </w:r>
-    </w:p>
-    <w:p>
-      <w:pPr>
-        <w:pStyle w:val="ListParagraph"/>
-        <w:numPr>
-          <w:ilvl w:val="1"/>
-          <w:numId w:val="30"/>
-        </w:numPr>
-        <w:rPr>
-          <w:sz w:val="28"/>
-          <w:szCs w:val="28"/>
-        </w:rPr>
-      </w:pPr>
-      <w:r>
-        <w:rPr>
-          <w:b/>
-          <w:bCs/>
-          <w:sz w:val="28"/>
-          <w:szCs w:val="28"/>
-        </w:rPr>
-        <w:t>Updating Process:</w:t>
-      </w:r>
-      <w:r>
-        <w:rPr>
-          <w:sz w:val="28"/>
-          <w:szCs w:val="28"/>
-        </w:rPr>
-        <w:t xml:space="preserve"> Clear procedures need to be established for implementing new bluebook versions. This includes updating the `</w:t>
-      </w:r>
-      <w:proofErr w:type="spellStart"/>
-      <w:r>
-        <w:rPr>
-          <w:sz w:val="28"/>
-          <w:szCs w:val="28"/>
-        </w:rPr>
-        <w:t>pdf_</w:t>
-      </w:r>
-      <w:proofErr w:type="gramStart"/>
-      <w:r>
-        <w:rPr>
-          <w:sz w:val="28"/>
-          <w:szCs w:val="28"/>
-        </w:rPr>
-        <w:t>urls.json</w:t>
-      </w:r>
-      <w:proofErr w:type="spellEnd"/>
-      <w:proofErr w:type="gramEnd"/>
-      <w:r>
-        <w:rPr>
-          <w:sz w:val="28"/>
-          <w:szCs w:val="28"/>
-        </w:rPr>
-        <w:t>` file with new links, ensuring the program can handle any new formatting, and testing to confirm the accuracy of data extraction and form generation.</w:t>
-      </w:r>
-    </w:p>
-    <w:p>
-      <w:pPr>
-        <w:pStyle w:val="Heading2"/>
-      </w:pPr>
-      <w:r>
-        <w:lastRenderedPageBreak/>
-        <w:t>Improvements:</w:t>
+          <w:sz w:val="28"/>
+          <w:szCs w:val="28"/>
+        </w:rPr>
+      </w:pPr>
+      <w:r>
+        <w:rPr>
+          <w:b/>
+          <w:bCs/>
+          <w:sz w:val="28"/>
+          <w:szCs w:val="28"/>
+        </w:rPr>
+        <w:t>Dynamicity</w:t>
+      </w:r>
+      <w:r>
+        <w:rPr>
+          <w:b/>
+          <w:bCs/>
+          <w:sz w:val="28"/>
+          <w:szCs w:val="28"/>
+        </w:rPr>
+        <w:t xml:space="preserve">: </w:t>
+      </w:r>
+      <w:r>
+        <w:rPr>
+          <w:sz w:val="28"/>
+          <w:szCs w:val="28"/>
+        </w:rPr>
+        <w:t>Making the program able to update itself when a new bluebook version comes out would be ideal, though it would be difficult to achieve, I believe it is a possible improvement to be able to implement.</w:t>
+      </w:r>
+      <w:r>
+        <w:rPr>
+          <w:sz w:val="28"/>
+          <w:szCs w:val="28"/>
+        </w:rPr>
+        <w:br/>
       </w:r>
     </w:p>
     <w:p>
@@ -3698,16 +4495,69 @@
           <w:sz w:val="28"/>
           <w:szCs w:val="28"/>
         </w:rPr>
-        <w:t>Making a database to</w:t>
-      </w:r>
-      <w:r>
-        <w:rPr>
-          <w:b/>
-          <w:bCs/>
-          <w:sz w:val="28"/>
-          <w:szCs w:val="28"/>
-        </w:rPr>
-        <w:t xml:space="preserve"> store future</w:t>
+        <w:t xml:space="preserve">Security </w:t>
+      </w:r>
+      <w:r>
+        <w:rPr>
+          <w:b/>
+          <w:bCs/>
+          <w:sz w:val="28"/>
+          <w:szCs w:val="28"/>
+        </w:rPr>
+        <w:t>i</w:t>
+      </w:r>
+      <w:r>
+        <w:rPr>
+          <w:b/>
+          <w:bCs/>
+          <w:sz w:val="28"/>
+          <w:szCs w:val="28"/>
+        </w:rPr>
+        <w:t>mprovements</w:t>
+      </w:r>
+      <w:r>
+        <w:rPr>
+          <w:b/>
+          <w:bCs/>
+          <w:sz w:val="28"/>
+          <w:szCs w:val="28"/>
+        </w:rPr>
+        <w:t xml:space="preserve">: </w:t>
+      </w:r>
+      <w:r>
+        <w:rPr>
+          <w:sz w:val="28"/>
+          <w:szCs w:val="28"/>
+        </w:rPr>
+        <w:t xml:space="preserve">Security improvements will eventually need to be implemented whether a database is going to be integrated in this program or not. Wherever this webapp is hosted whether it be a webpage, or linked somewhere to use, or even downloaded, Security should be the </w:t>
+      </w:r>
+      <w:r>
+        <w:rPr>
+          <w:sz w:val="28"/>
+          <w:szCs w:val="28"/>
+        </w:rPr>
+        <w:t xml:space="preserve">main </w:t>
+      </w:r>
+      <w:r>
+        <w:rPr>
+          <w:sz w:val="28"/>
+          <w:szCs w:val="28"/>
+        </w:rPr>
+        <w:t xml:space="preserve">priority </w:t>
+      </w:r>
+      <w:r>
+        <w:rPr>
+          <w:sz w:val="28"/>
+          <w:szCs w:val="28"/>
+        </w:rPr>
+        <w:t>before using it for professional use</w:t>
+      </w:r>
+      <w:r>
+        <w:rPr>
+          <w:sz w:val="28"/>
+          <w:szCs w:val="28"/>
+        </w:rPr>
+        <w:t>.</w:t>
       </w:r>
       <w:r>
         <w:rPr>
@@ -3725,16 +4575,7 @@
           <w:sz w:val="28"/>
           <w:szCs w:val="28"/>
         </w:rPr>
-        <w:t>Bluebook PDF’s</w:t>
-      </w:r>
-      <w:r>
-        <w:rPr>
-          <w:b/>
-          <w:bCs/>
-          <w:sz w:val="28"/>
-          <w:szCs w:val="28"/>
-        </w:rPr>
-        <w:t xml:space="preserve"> </w:t>
+        <w:br/>
       </w:r>
     </w:p>
     <w:p>
@@ -3759,7 +4600,30 @@
           <w:sz w:val="28"/>
           <w:szCs w:val="28"/>
         </w:rPr>
-        <w:t>Dynamicity</w:t>
+        <w:t>Potential style changes</w:t>
+      </w:r>
+      <w:r>
+        <w:rPr>
+          <w:b/>
+          <w:bCs/>
+          <w:sz w:val="28"/>
+          <w:szCs w:val="28"/>
+        </w:rPr>
+        <w:t xml:space="preserve">: </w:t>
+      </w:r>
+      <w:r>
+        <w:rPr>
+          <w:sz w:val="28"/>
+          <w:szCs w:val="28"/>
+        </w:rPr>
+        <w:t>This is an optional improvement that wont effect how the application functions, but if the style of the application should be changed for whatever reason to make it easier to view or match the styling of wherever its going to be accessed from this is also a viable potential improvement.</w:t>
+      </w:r>
+      <w:r>
+        <w:rPr>
+          <w:sz w:val="28"/>
+          <w:szCs w:val="28"/>
+        </w:rPr>
+        <w:br/>
       </w:r>
     </w:p>
     <w:p>
@@ -3784,50 +4648,37 @@
           <w:sz w:val="28"/>
           <w:szCs w:val="28"/>
         </w:rPr>
-        <w:t xml:space="preserve">Security </w:t>
-      </w:r>
-      <w:r>
-        <w:rPr>
-          <w:b/>
-          <w:bCs/>
-          <w:sz w:val="28"/>
-          <w:szCs w:val="28"/>
-        </w:rPr>
-        <w:t>i</w:t>
-      </w:r>
-      <w:r>
-        <w:rPr>
-          <w:b/>
-          <w:bCs/>
-          <w:sz w:val="28"/>
-          <w:szCs w:val="28"/>
-        </w:rPr>
-        <w:t>mprovements</w:t>
-      </w:r>
-    </w:p>
-    <w:p>
-      <w:pPr>
-        <w:pStyle w:val="ListParagraph"/>
-        <w:numPr>
-          <w:ilvl w:val="0"/>
-          <w:numId w:val="1"/>
-        </w:numPr>
-        <w:spacing w:line="240" w:lineRule="auto"/>
-        <w:rPr>
-          <w:b/>
-          <w:bCs/>
-          <w:sz w:val="28"/>
-          <w:szCs w:val="28"/>
-        </w:rPr>
-      </w:pPr>
-      <w:r>
-        <w:rPr>
-          <w:b/>
-          <w:bCs/>
-          <w:sz w:val="28"/>
-          <w:szCs w:val="28"/>
-        </w:rPr>
-        <w:t>Potential style changes</w:t>
+        <w:t>Recursive Formatting</w:t>
+      </w:r>
+      <w:r>
+        <w:rPr>
+          <w:b/>
+          <w:bCs/>
+          <w:sz w:val="28"/>
+          <w:szCs w:val="28"/>
+        </w:rPr>
+        <w:t xml:space="preserve">: </w:t>
+      </w:r>
+      <w:r>
+        <w:rPr>
+          <w:sz w:val="28"/>
+          <w:szCs w:val="28"/>
+        </w:rPr>
+        <w:t xml:space="preserve">Having the fetched content be formatted in a more organized way is a much bigger task to be able to handle, more specifically if there aren’t any noticeable text patterns that can be easily modified that need to be modified for special cases (tables, graphs, images, etc.), you would need to make a recursive formatting function that will find those patterns, and if its unable to find those patterns it would need to be coded in a way that will make the patterns to be noticed for it to format the entire document of any specific format preferences. And it would also need to be able to be applied across all PDF documents that it has as data, (Having </w:t>
+      </w:r>
+      <w:r>
+        <w:rPr>
+          <w:sz w:val="28"/>
+          <w:szCs w:val="28"/>
+        </w:rPr>
+        <w:t>an AI machine compare the formatting of the PDF to the string of text before its displayed could be a potential solution</w:t>
+      </w:r>
+      <w:r>
+        <w:rPr>
+          <w:sz w:val="28"/>
+          <w:szCs w:val="28"/>
+        </w:rPr>
+        <w:t>.)</w:t>
       </w:r>
     </w:p>
     <w:p>
@@ -5093,6 +5944,119 @@
     </w:lvl>
   </w:abstractNum>
   <w:abstractNum w:abstractNumId="11" w15:restartNumberingAfterBreak="0">
+    <w:nsid w:val="2B8E17EB"/>
+    <w:multiLevelType w:val="hybridMultilevel"/>
+    <w:tmpl w:val="DC52BC5E"/>
+    <w:lvl w:ilvl="0" w:tplc="04090001">
+      <w:start w:val="1"/>
+      <w:numFmt w:val="bullet"/>
+      <w:lvlText w:val=""/>
+      <w:lvlJc w:val="left"/>
+      <w:pPr>
+        <w:ind w:left="720" w:hanging="360"/>
+      </w:pPr>
+      <w:rPr>
+        <w:rFonts w:ascii="Symbol" w:hAnsi="Symbol" w:hint="default"/>
+      </w:rPr>
+    </w:lvl>
+    <w:lvl w:ilvl="1" w:tplc="FFFFFFFF" w:tentative="1">
+      <w:start w:val="1"/>
+      <w:numFmt w:val="bullet"/>
+      <w:lvlText w:val="o"/>
+      <w:lvlJc w:val="left"/>
+      <w:pPr>
+        <w:ind w:left="1440" w:hanging="360"/>
+      </w:pPr>
+      <w:rPr>
+        <w:rFonts w:ascii="Courier New" w:hAnsi="Courier New" w:cs="Courier New" w:hint="default"/>
+      </w:rPr>
+    </w:lvl>
+    <w:lvl w:ilvl="2" w:tplc="FFFFFFFF" w:tentative="1">
+      <w:start w:val="1"/>
+      <w:numFmt w:val="bullet"/>
+      <w:lvlText w:val=""/>
+      <w:lvlJc w:val="left"/>
+      <w:pPr>
+        <w:ind w:left="2160" w:hanging="360"/>
+      </w:pPr>
+      <w:rPr>
+        <w:rFonts w:ascii="Wingdings" w:hAnsi="Wingdings" w:hint="default"/>
+      </w:rPr>
+    </w:lvl>
+    <w:lvl w:ilvl="3" w:tplc="FFFFFFFF" w:tentative="1">
+      <w:start w:val="1"/>
+      <w:numFmt w:val="bullet"/>
+      <w:lvlText w:val=""/>
+      <w:lvlJc w:val="left"/>
+      <w:pPr>
+        <w:ind w:left="2880" w:hanging="360"/>
+      </w:pPr>
+      <w:rPr>
+        <w:rFonts w:ascii="Symbol" w:hAnsi="Symbol" w:hint="default"/>
+      </w:rPr>
+    </w:lvl>
+    <w:lvl w:ilvl="4" w:tplc="FFFFFFFF" w:tentative="1">
+      <w:start w:val="1"/>
+      <w:numFmt w:val="bullet"/>
+      <w:lvlText w:val="o"/>
+      <w:lvlJc w:val="left"/>
+      <w:pPr>
+        <w:ind w:left="3600" w:hanging="360"/>
+      </w:pPr>
+      <w:rPr>
+        <w:rFonts w:ascii="Courier New" w:hAnsi="Courier New" w:cs="Courier New" w:hint="default"/>
+      </w:rPr>
+    </w:lvl>
+    <w:lvl w:ilvl="5" w:tplc="FFFFFFFF" w:tentative="1">
+      <w:start w:val="1"/>
+      <w:numFmt w:val="bullet"/>
+      <w:lvlText w:val=""/>
+      <w:lvlJc w:val="left"/>
+      <w:pPr>
+        <w:ind w:left="4320" w:hanging="360"/>
+      </w:pPr>
+      <w:rPr>
+        <w:rFonts w:ascii="Wingdings" w:hAnsi="Wingdings" w:hint="default"/>
+      </w:rPr>
+    </w:lvl>
+    <w:lvl w:ilvl="6" w:tplc="FFFFFFFF" w:tentative="1">
+      <w:start w:val="1"/>
+      <w:numFmt w:val="bullet"/>
+      <w:lvlText w:val=""/>
+      <w:lvlJc w:val="left"/>
+      <w:pPr>
+        <w:ind w:left="5040" w:hanging="360"/>
+      </w:pPr>
+      <w:rPr>
+        <w:rFonts w:ascii="Symbol" w:hAnsi="Symbol" w:hint="default"/>
+      </w:rPr>
+    </w:lvl>
+    <w:lvl w:ilvl="7" w:tplc="FFFFFFFF" w:tentative="1">
+      <w:start w:val="1"/>
+      <w:numFmt w:val="bullet"/>
+      <w:lvlText w:val="o"/>
+      <w:lvlJc w:val="left"/>
+      <w:pPr>
+        <w:ind w:left="5760" w:hanging="360"/>
+      </w:pPr>
+      <w:rPr>
+        <w:rFonts w:ascii="Courier New" w:hAnsi="Courier New" w:cs="Courier New" w:hint="default"/>
+      </w:rPr>
+    </w:lvl>
+    <w:lvl w:ilvl="8" w:tplc="FFFFFFFF" w:tentative="1">
+      <w:start w:val="1"/>
+      <w:numFmt w:val="bullet"/>
+      <w:lvlText w:val=""/>
+      <w:lvlJc w:val="left"/>
+      <w:pPr>
+        <w:ind w:left="6480" w:hanging="360"/>
+      </w:pPr>
+      <w:rPr>
+        <w:rFonts w:ascii="Wingdings" w:hAnsi="Wingdings" w:hint="default"/>
+      </w:rPr>
+    </w:lvl>
+  </w:abstractNum>
+  <w:abstractNum w:abstractNumId="12" w15:restartNumberingAfterBreak="0">
     <w:nsid w:val="31AC5033"/>
     <w:multiLevelType w:val="hybridMultilevel"/>
     <w:tmpl w:val="A7285338"/>
@@ -5205,7 +6169,7 @@
       </w:rPr>
     </w:lvl>
   </w:abstractNum>
-  <w:abstractNum w:abstractNumId="12" w15:restartNumberingAfterBreak="0">
+  <w:abstractNum w:abstractNumId="13" w15:restartNumberingAfterBreak="0">
     <w:nsid w:val="385B444F"/>
     <w:multiLevelType w:val="hybridMultilevel"/>
     <w:tmpl w:val="856AA5F4"/>
@@ -5318,7 +6282,7 @@
       </w:rPr>
     </w:lvl>
   </w:abstractNum>
-  <w:abstractNum w:abstractNumId="13" w15:restartNumberingAfterBreak="0">
+  <w:abstractNum w:abstractNumId="14" w15:restartNumberingAfterBreak="0">
     <w:nsid w:val="38FB2675"/>
     <w:multiLevelType w:val="hybridMultilevel"/>
     <w:tmpl w:val="4EDA8C04"/>
@@ -5431,7 +6395,7 @@
       </w:rPr>
     </w:lvl>
   </w:abstractNum>
-  <w:abstractNum w:abstractNumId="14" w15:restartNumberingAfterBreak="0">
+  <w:abstractNum w:abstractNumId="15" w15:restartNumberingAfterBreak="0">
     <w:nsid w:val="3A910572"/>
     <w:multiLevelType w:val="hybridMultilevel"/>
     <w:tmpl w:val="8D709082"/>
@@ -5544,7 +6508,7 @@
       </w:rPr>
     </w:lvl>
   </w:abstractNum>
-  <w:abstractNum w:abstractNumId="15" w15:restartNumberingAfterBreak="0">
+  <w:abstractNum w:abstractNumId="16" w15:restartNumberingAfterBreak="0">
     <w:nsid w:val="3B8927F8"/>
     <w:multiLevelType w:val="hybridMultilevel"/>
     <w:tmpl w:val="31E8E182"/>
@@ -5656,7 +6620,7 @@
       </w:rPr>
     </w:lvl>
   </w:abstractNum>
-  <w:abstractNum w:abstractNumId="16" w15:restartNumberingAfterBreak="0">
+  <w:abstractNum w:abstractNumId="17" w15:restartNumberingAfterBreak="0">
     <w:nsid w:val="3B9E67D1"/>
     <w:multiLevelType w:val="hybridMultilevel"/>
     <w:tmpl w:val="47DE88C4"/>
@@ -5769,7 +6733,7 @@
       </w:rPr>
     </w:lvl>
   </w:abstractNum>
-  <w:abstractNum w:abstractNumId="17" w15:restartNumberingAfterBreak="0">
+  <w:abstractNum w:abstractNumId="18" w15:restartNumberingAfterBreak="0">
     <w:nsid w:val="3BE573A9"/>
     <w:multiLevelType w:val="hybridMultilevel"/>
     <w:tmpl w:val="E08269D6"/>
@@ -5882,7 +6846,7 @@
       </w:rPr>
     </w:lvl>
   </w:abstractNum>
-  <w:abstractNum w:abstractNumId="18" w15:restartNumberingAfterBreak="0">
+  <w:abstractNum w:abstractNumId="19" w15:restartNumberingAfterBreak="0">
     <w:nsid w:val="40A37179"/>
     <w:multiLevelType w:val="hybridMultilevel"/>
     <w:tmpl w:val="4E208B6C"/>
@@ -5995,7 +6959,7 @@
       </w:rPr>
     </w:lvl>
   </w:abstractNum>
-  <w:abstractNum w:abstractNumId="19" w15:restartNumberingAfterBreak="0">
+  <w:abstractNum w:abstractNumId="20" w15:restartNumberingAfterBreak="0">
     <w:nsid w:val="43F71153"/>
     <w:multiLevelType w:val="hybridMultilevel"/>
     <w:tmpl w:val="1D34A148"/>
@@ -6023,7 +6987,7 @@
         <w:rFonts w:ascii="Courier New" w:hAnsi="Courier New" w:cs="Courier New" w:hint="default"/>
       </w:rPr>
     </w:lvl>
-    <w:lvl w:ilvl="2" w:tplc="04090005" w:tentative="1">
+    <w:lvl w:ilvl="2" w:tplc="04090005">
       <w:start w:val="1"/>
       <w:numFmt w:val="bullet"/>
       <w:lvlText w:val=""/>
@@ -6108,7 +7072,7 @@
       </w:rPr>
     </w:lvl>
   </w:abstractNum>
-  <w:abstractNum w:abstractNumId="20" w15:restartNumberingAfterBreak="0">
+  <w:abstractNum w:abstractNumId="21" w15:restartNumberingAfterBreak="0">
     <w:nsid w:val="45DB13C1"/>
     <w:multiLevelType w:val="hybridMultilevel"/>
     <w:tmpl w:val="8D3C9BCA"/>
@@ -6221,7 +7185,7 @@
       </w:rPr>
     </w:lvl>
   </w:abstractNum>
-  <w:abstractNum w:abstractNumId="21" w15:restartNumberingAfterBreak="0">
+  <w:abstractNum w:abstractNumId="22" w15:restartNumberingAfterBreak="0">
     <w:nsid w:val="4D061B85"/>
     <w:multiLevelType w:val="hybridMultilevel"/>
     <w:tmpl w:val="8102B72E"/>
@@ -6333,7 +7297,7 @@
       </w:rPr>
     </w:lvl>
   </w:abstractNum>
-  <w:abstractNum w:abstractNumId="22" w15:restartNumberingAfterBreak="0">
+  <w:abstractNum w:abstractNumId="23" w15:restartNumberingAfterBreak="0">
     <w:nsid w:val="4D4F0571"/>
     <w:multiLevelType w:val="hybridMultilevel"/>
     <w:tmpl w:val="F0BAC5B6"/>
@@ -6447,7 +7411,7 @@
       </w:rPr>
     </w:lvl>
   </w:abstractNum>
-  <w:abstractNum w:abstractNumId="23" w15:restartNumberingAfterBreak="0">
+  <w:abstractNum w:abstractNumId="24" w15:restartNumberingAfterBreak="0">
     <w:nsid w:val="4DB42A09"/>
     <w:multiLevelType w:val="hybridMultilevel"/>
     <w:tmpl w:val="C1A804DE"/>
@@ -6559,7 +7523,7 @@
       </w:rPr>
     </w:lvl>
   </w:abstractNum>
-  <w:abstractNum w:abstractNumId="24" w15:restartNumberingAfterBreak="0">
+  <w:abstractNum w:abstractNumId="25" w15:restartNumberingAfterBreak="0">
     <w:nsid w:val="50384975"/>
     <w:multiLevelType w:val="hybridMultilevel"/>
     <w:tmpl w:val="92DA2526"/>
@@ -6672,7 +7636,7 @@
       </w:rPr>
     </w:lvl>
   </w:abstractNum>
-  <w:abstractNum w:abstractNumId="25" w15:restartNumberingAfterBreak="0">
+  <w:abstractNum w:abstractNumId="26" w15:restartNumberingAfterBreak="0">
     <w:nsid w:val="544512F4"/>
     <w:multiLevelType w:val="hybridMultilevel"/>
     <w:tmpl w:val="797E6C02"/>
@@ -6785,7 +7749,7 @@
       </w:rPr>
     </w:lvl>
   </w:abstractNum>
-  <w:abstractNum w:abstractNumId="26" w15:restartNumberingAfterBreak="0">
+  <w:abstractNum w:abstractNumId="27" w15:restartNumberingAfterBreak="0">
     <w:nsid w:val="58602AAF"/>
     <w:multiLevelType w:val="hybridMultilevel"/>
     <w:tmpl w:val="76285922"/>
@@ -6813,7 +7777,7 @@
         <w:rFonts w:ascii="Courier New" w:hAnsi="Courier New" w:cs="Courier New" w:hint="default"/>
       </w:rPr>
     </w:lvl>
-    <w:lvl w:ilvl="2" w:tplc="FFFFFFFF" w:tentative="1">
+    <w:lvl w:ilvl="2" w:tplc="FFFFFFFF">
       <w:start w:val="1"/>
       <w:numFmt w:val="bullet"/>
       <w:lvlText w:val=""/>
@@ -6898,7 +7862,7 @@
       </w:rPr>
     </w:lvl>
   </w:abstractNum>
-  <w:abstractNum w:abstractNumId="27" w15:restartNumberingAfterBreak="0">
+  <w:abstractNum w:abstractNumId="28" w15:restartNumberingAfterBreak="0">
     <w:nsid w:val="61460300"/>
     <w:multiLevelType w:val="hybridMultilevel"/>
     <w:tmpl w:val="FE34C26A"/>
@@ -7011,7 +7975,7 @@
       </w:rPr>
     </w:lvl>
   </w:abstractNum>
-  <w:abstractNum w:abstractNumId="28" w15:restartNumberingAfterBreak="0">
+  <w:abstractNum w:abstractNumId="29" w15:restartNumberingAfterBreak="0">
     <w:nsid w:val="658729A9"/>
     <w:multiLevelType w:val="hybridMultilevel"/>
     <w:tmpl w:val="3808E198"/>
@@ -7124,7 +8088,7 @@
       </w:rPr>
     </w:lvl>
   </w:abstractNum>
-  <w:abstractNum w:abstractNumId="29" w15:restartNumberingAfterBreak="0">
+  <w:abstractNum w:abstractNumId="30" w15:restartNumberingAfterBreak="0">
     <w:nsid w:val="666D281A"/>
     <w:multiLevelType w:val="hybridMultilevel"/>
     <w:tmpl w:val="5D700D52"/>
@@ -7237,7 +8201,7 @@
       </w:rPr>
     </w:lvl>
   </w:abstractNum>
-  <w:abstractNum w:abstractNumId="30" w15:restartNumberingAfterBreak="0">
+  <w:abstractNum w:abstractNumId="31" w15:restartNumberingAfterBreak="0">
     <w:nsid w:val="6BC419B1"/>
     <w:multiLevelType w:val="hybridMultilevel"/>
     <w:tmpl w:val="3C7233CA"/>
@@ -7349,7 +8313,7 @@
       </w:rPr>
     </w:lvl>
   </w:abstractNum>
-  <w:abstractNum w:abstractNumId="31" w15:restartNumberingAfterBreak="0">
+  <w:abstractNum w:abstractNumId="32" w15:restartNumberingAfterBreak="0">
     <w:nsid w:val="6D1810FE"/>
     <w:multiLevelType w:val="hybridMultilevel"/>
     <w:tmpl w:val="C764C690"/>
@@ -7461,7 +8425,7 @@
       </w:rPr>
     </w:lvl>
   </w:abstractNum>
-  <w:abstractNum w:abstractNumId="32" w15:restartNumberingAfterBreak="0">
+  <w:abstractNum w:abstractNumId="33" w15:restartNumberingAfterBreak="0">
     <w:nsid w:val="6DB343F6"/>
     <w:multiLevelType w:val="hybridMultilevel"/>
     <w:tmpl w:val="2EA4A4FE"/>
@@ -7573,7 +8537,7 @@
       </w:rPr>
     </w:lvl>
   </w:abstractNum>
-  <w:abstractNum w:abstractNumId="33" w15:restartNumberingAfterBreak="0">
+  <w:abstractNum w:abstractNumId="34" w15:restartNumberingAfterBreak="0">
     <w:nsid w:val="6E5E4ECC"/>
     <w:multiLevelType w:val="hybridMultilevel"/>
     <w:tmpl w:val="63BC79C8"/>
@@ -7685,7 +8649,121 @@
       </w:rPr>
     </w:lvl>
   </w:abstractNum>
-  <w:abstractNum w:abstractNumId="34" w15:restartNumberingAfterBreak="0">
+  <w:abstractNum w:abstractNumId="35" w15:restartNumberingAfterBreak="0">
+    <w:nsid w:val="710F2614"/>
+    <w:multiLevelType w:val="hybridMultilevel"/>
+    <w:tmpl w:val="6F84BBE2"/>
+    <w:lvl w:ilvl="0" w:tplc="04090001">
+      <w:start w:val="1"/>
+      <w:numFmt w:val="bullet"/>
+      <w:lvlText w:val=""/>
+      <w:lvlJc w:val="left"/>
+      <w:pPr>
+        <w:ind w:left="720" w:hanging="360"/>
+      </w:pPr>
+      <w:rPr>
+        <w:rFonts w:ascii="Symbol" w:hAnsi="Symbol" w:hint="default"/>
+        <w:b/>
+      </w:rPr>
+    </w:lvl>
+    <w:lvl w:ilvl="1" w:tplc="04090003" w:tentative="1">
+      <w:start w:val="1"/>
+      <w:numFmt w:val="bullet"/>
+      <w:lvlText w:val="o"/>
+      <w:lvlJc w:val="left"/>
+      <w:pPr>
+        <w:ind w:left="1440" w:hanging="360"/>
+      </w:pPr>
+      <w:rPr>
+        <w:rFonts w:ascii="Courier New" w:hAnsi="Courier New" w:cs="Courier New" w:hint="default"/>
+      </w:rPr>
+    </w:lvl>
+    <w:lvl w:ilvl="2" w:tplc="04090005" w:tentative="1">
+      <w:start w:val="1"/>
+      <w:numFmt w:val="bullet"/>
+      <w:lvlText w:val=""/>
+      <w:lvlJc w:val="left"/>
+      <w:pPr>
+        <w:ind w:left="2160" w:hanging="360"/>
+      </w:pPr>
+      <w:rPr>
+        <w:rFonts w:ascii="Wingdings" w:hAnsi="Wingdings" w:hint="default"/>
+      </w:rPr>
+    </w:lvl>
+    <w:lvl w:ilvl="3" w:tplc="04090001" w:tentative="1">
+      <w:start w:val="1"/>
+      <w:numFmt w:val="bullet"/>
+      <w:lvlText w:val=""/>
+      <w:lvlJc w:val="left"/>
+      <w:pPr>
+        <w:ind w:left="2880" w:hanging="360"/>
+      </w:pPr>
+      <w:rPr>
+        <w:rFonts w:ascii="Symbol" w:hAnsi="Symbol" w:hint="default"/>
+      </w:rPr>
+    </w:lvl>
+    <w:lvl w:ilvl="4" w:tplc="04090003" w:tentative="1">
+      <w:start w:val="1"/>
+      <w:numFmt w:val="bullet"/>
+      <w:lvlText w:val="o"/>
+      <w:lvlJc w:val="left"/>
+      <w:pPr>
+        <w:ind w:left="3600" w:hanging="360"/>
+      </w:pPr>
+      <w:rPr>
+        <w:rFonts w:ascii="Courier New" w:hAnsi="Courier New" w:cs="Courier New" w:hint="default"/>
+      </w:rPr>
+    </w:lvl>
+    <w:lvl w:ilvl="5" w:tplc="04090005" w:tentative="1">
+      <w:start w:val="1"/>
+      <w:numFmt w:val="bullet"/>
+      <w:lvlText w:val=""/>
+      <w:lvlJc w:val="left"/>
+      <w:pPr>
+        <w:ind w:left="4320" w:hanging="360"/>
+      </w:pPr>
+      <w:rPr>
+        <w:rFonts w:ascii="Wingdings" w:hAnsi="Wingdings" w:hint="default"/>
+      </w:rPr>
+    </w:lvl>
+    <w:lvl w:ilvl="6" w:tplc="04090001" w:tentative="1">
+      <w:start w:val="1"/>
+      <w:numFmt w:val="bullet"/>
+      <w:lvlText w:val=""/>
+      <w:lvlJc w:val="left"/>
+      <w:pPr>
+        <w:ind w:left="5040" w:hanging="360"/>
+      </w:pPr>
+      <w:rPr>
+        <w:rFonts w:ascii="Symbol" w:hAnsi="Symbol" w:hint="default"/>
+      </w:rPr>
+    </w:lvl>
+    <w:lvl w:ilvl="7" w:tplc="04090003" w:tentative="1">
+      <w:start w:val="1"/>
+      <w:numFmt w:val="bullet"/>
+      <w:lvlText w:val="o"/>
+      <w:lvlJc w:val="left"/>
+      <w:pPr>
+        <w:ind w:left="5760" w:hanging="360"/>
+      </w:pPr>
+      <w:rPr>
+        <w:rFonts w:ascii="Courier New" w:hAnsi="Courier New" w:cs="Courier New" w:hint="default"/>
+      </w:rPr>
+    </w:lvl>
+    <w:lvl w:ilvl="8" w:tplc="04090005" w:tentative="1">
+      <w:start w:val="1"/>
+      <w:numFmt w:val="bullet"/>
+      <w:lvlText w:val=""/>
+      <w:lvlJc w:val="left"/>
+      <w:pPr>
+        <w:ind w:left="6480" w:hanging="360"/>
+      </w:pPr>
+      <w:rPr>
+        <w:rFonts w:ascii="Wingdings" w:hAnsi="Wingdings" w:hint="default"/>
+      </w:rPr>
+    </w:lvl>
+  </w:abstractNum>
+  <w:abstractNum w:abstractNumId="36" w15:restartNumberingAfterBreak="0">
     <w:nsid w:val="714658C3"/>
     <w:multiLevelType w:val="hybridMultilevel"/>
     <w:tmpl w:val="DBD64856"/>
@@ -7797,7 +8875,119 @@
       </w:rPr>
     </w:lvl>
   </w:abstractNum>
-  <w:abstractNum w:abstractNumId="35" w15:restartNumberingAfterBreak="0">
+  <w:abstractNum w:abstractNumId="37" w15:restartNumberingAfterBreak="0">
+    <w:nsid w:val="74AF3BE5"/>
+    <w:multiLevelType w:val="hybridMultilevel"/>
+    <w:tmpl w:val="3B708014"/>
+    <w:lvl w:ilvl="0" w:tplc="7B7CAB26">
+      <w:numFmt w:val="bullet"/>
+      <w:lvlText w:val="-"/>
+      <w:lvlJc w:val="left"/>
+      <w:pPr>
+        <w:ind w:left="720" w:hanging="360"/>
+      </w:pPr>
+      <w:rPr>
+        <w:rFonts w:ascii="Aptos" w:eastAsiaTheme="minorHAnsi" w:hAnsi="Aptos" w:cstheme="minorBidi" w:hint="default"/>
+      </w:rPr>
+    </w:lvl>
+    <w:lvl w:ilvl="1" w:tplc="04090003" w:tentative="1">
+      <w:start w:val="1"/>
+      <w:numFmt w:val="bullet"/>
+      <w:lvlText w:val="o"/>
+      <w:lvlJc w:val="left"/>
+      <w:pPr>
+        <w:ind w:left="1440" w:hanging="360"/>
+      </w:pPr>
+      <w:rPr>
+        <w:rFonts w:ascii="Courier New" w:hAnsi="Courier New" w:cs="Courier New" w:hint="default"/>
+      </w:rPr>
+    </w:lvl>
+    <w:lvl w:ilvl="2" w:tplc="04090005" w:tentative="1">
+      <w:start w:val="1"/>
+      <w:numFmt w:val="bullet"/>
+      <w:lvlText w:val=""/>
+      <w:lvlJc w:val="left"/>
+      <w:pPr>
+        <w:ind w:left="2160" w:hanging="360"/>
+      </w:pPr>
+      <w:rPr>
+        <w:rFonts w:ascii="Wingdings" w:hAnsi="Wingdings" w:hint="default"/>
+      </w:rPr>
+    </w:lvl>
+    <w:lvl w:ilvl="3" w:tplc="04090001" w:tentative="1">
+      <w:start w:val="1"/>
+      <w:numFmt w:val="bullet"/>
+      <w:lvlText w:val=""/>
+      <w:lvlJc w:val="left"/>
+      <w:pPr>
+        <w:ind w:left="2880" w:hanging="360"/>
+      </w:pPr>
+      <w:rPr>
+        <w:rFonts w:ascii="Symbol" w:hAnsi="Symbol" w:hint="default"/>
+      </w:rPr>
+    </w:lvl>
+    <w:lvl w:ilvl="4" w:tplc="04090003" w:tentative="1">
+      <w:start w:val="1"/>
+      <w:numFmt w:val="bullet"/>
+      <w:lvlText w:val="o"/>
+      <w:lvlJc w:val="left"/>
+      <w:pPr>
+        <w:ind w:left="3600" w:hanging="360"/>
+      </w:pPr>
+      <w:rPr>
+        <w:rFonts w:ascii="Courier New" w:hAnsi="Courier New" w:cs="Courier New" w:hint="default"/>
+      </w:rPr>
+    </w:lvl>
+    <w:lvl w:ilvl="5" w:tplc="04090005" w:tentative="1">
+      <w:start w:val="1"/>
+      <w:numFmt w:val="bullet"/>
+      <w:lvlText w:val=""/>
+      <w:lvlJc w:val="left"/>
+      <w:pPr>
+        <w:ind w:left="4320" w:hanging="360"/>
+      </w:pPr>
+      <w:rPr>
+        <w:rFonts w:ascii="Wingdings" w:hAnsi="Wingdings" w:hint="default"/>
+      </w:rPr>
+    </w:lvl>
+    <w:lvl w:ilvl="6" w:tplc="04090001" w:tentative="1">
+      <w:start w:val="1"/>
+      <w:numFmt w:val="bullet"/>
+      <w:lvlText w:val=""/>
+      <w:lvlJc w:val="left"/>
+      <w:pPr>
+        <w:ind w:left="5040" w:hanging="360"/>
+      </w:pPr>
+      <w:rPr>
+        <w:rFonts w:ascii="Symbol" w:hAnsi="Symbol" w:hint="default"/>
+      </w:rPr>
+    </w:lvl>
+    <w:lvl w:ilvl="7" w:tplc="04090003" w:tentative="1">
+      <w:start w:val="1"/>
+      <w:numFmt w:val="bullet"/>
+      <w:lvlText w:val="o"/>
+      <w:lvlJc w:val="left"/>
+      <w:pPr>
+        <w:ind w:left="5760" w:hanging="360"/>
+      </w:pPr>
+      <w:rPr>
+        <w:rFonts w:ascii="Courier New" w:hAnsi="Courier New" w:cs="Courier New" w:hint="default"/>
+      </w:rPr>
+    </w:lvl>
+    <w:lvl w:ilvl="8" w:tplc="04090005" w:tentative="1">
+      <w:start w:val="1"/>
+      <w:numFmt w:val="bullet"/>
+      <w:lvlText w:val=""/>
+      <w:lvlJc w:val="left"/>
+      <w:pPr>
+        <w:ind w:left="6480" w:hanging="360"/>
+      </w:pPr>
+      <w:rPr>
+        <w:rFonts w:ascii="Wingdings" w:hAnsi="Wingdings" w:hint="default"/>
+      </w:rPr>
+    </w:lvl>
+  </w:abstractNum>
+  <w:abstractNum w:abstractNumId="38" w15:restartNumberingAfterBreak="0">
     <w:nsid w:val="76C649C9"/>
     <w:multiLevelType w:val="hybridMultilevel"/>
     <w:tmpl w:val="7F6821FE"/>
@@ -7910,7 +9100,7 @@
       </w:rPr>
     </w:lvl>
   </w:abstractNum>
-  <w:abstractNum w:abstractNumId="36" w15:restartNumberingAfterBreak="0">
+  <w:abstractNum w:abstractNumId="39" w15:restartNumberingAfterBreak="0">
     <w:nsid w:val="77607E91"/>
     <w:multiLevelType w:val="hybridMultilevel"/>
     <w:tmpl w:val="C452F122"/>
@@ -8022,10 +9212,10 @@
       </w:rPr>
     </w:lvl>
   </w:abstractNum>
-  <w:abstractNum w:abstractNumId="37" w15:restartNumberingAfterBreak="0">
+  <w:abstractNum w:abstractNumId="40" w15:restartNumberingAfterBreak="0">
     <w:nsid w:val="7B7341C1"/>
     <w:multiLevelType w:val="hybridMultilevel"/>
-    <w:tmpl w:val="C8469C68"/>
+    <w:tmpl w:val="67548E6E"/>
     <w:lvl w:ilvl="0" w:tplc="04090001">
       <w:start w:val="1"/>
       <w:numFmt w:val="bullet"/>
@@ -8074,28 +9264,27 @@
         <w:rFonts w:ascii="Symbol" w:hAnsi="Symbol" w:hint="default"/>
       </w:rPr>
     </w:lvl>
-    <w:lvl w:ilvl="4" w:tplc="04090003" w:tentative="1">
-      <w:start w:val="1"/>
-      <w:numFmt w:val="bullet"/>
-      <w:lvlText w:val="o"/>
+    <w:lvl w:ilvl="4" w:tplc="04090001">
+      <w:start w:val="1"/>
+      <w:numFmt w:val="bullet"/>
+      <w:lvlText w:val=""/>
       <w:lvlJc w:val="left"/>
       <w:pPr>
         <w:ind w:left="3600" w:hanging="360"/>
       </w:pPr>
       <w:rPr>
-        <w:rFonts w:ascii="Courier New" w:hAnsi="Courier New" w:cs="Courier New" w:hint="default"/>
-      </w:rPr>
-    </w:lvl>
-    <w:lvl w:ilvl="5" w:tplc="04090005" w:tentative="1">
-      <w:start w:val="1"/>
-      <w:numFmt w:val="bullet"/>
-      <w:lvlText w:val=""/>
+        <w:rFonts w:ascii="Symbol" w:hAnsi="Symbol" w:hint="default"/>
+      </w:rPr>
+    </w:lvl>
+    <w:lvl w:ilvl="5" w:tplc="BF6C4848">
+      <w:numFmt w:val="bullet"/>
+      <w:lvlText w:val="-"/>
       <w:lvlJc w:val="left"/>
       <w:pPr>
         <w:ind w:left="4320" w:hanging="360"/>
       </w:pPr>
       <w:rPr>
-        <w:rFonts w:ascii="Wingdings" w:hAnsi="Wingdings" w:hint="default"/>
+        <w:rFonts w:ascii="Aptos" w:eastAsiaTheme="minorHAnsi" w:hAnsi="Aptos" w:cstheme="minorBidi" w:hint="default"/>
       </w:rPr>
     </w:lvl>
     <w:lvl w:ilvl="6" w:tplc="04090001" w:tentative="1">
@@ -8135,7 +9324,7 @@
       </w:rPr>
     </w:lvl>
   </w:abstractNum>
-  <w:abstractNum w:abstractNumId="38" w15:restartNumberingAfterBreak="0">
+  <w:abstractNum w:abstractNumId="41" w15:restartNumberingAfterBreak="0">
     <w:nsid w:val="7C9D6414"/>
     <w:multiLevelType w:val="hybridMultilevel"/>
     <w:tmpl w:val="9DD6C370"/>
@@ -8247,7 +9436,7 @@
       </w:rPr>
     </w:lvl>
   </w:abstractNum>
-  <w:abstractNum w:abstractNumId="39" w15:restartNumberingAfterBreak="0">
+  <w:abstractNum w:abstractNumId="42" w15:restartNumberingAfterBreak="0">
     <w:nsid w:val="7CDE1418"/>
     <w:multiLevelType w:val="hybridMultilevel"/>
     <w:tmpl w:val="6D001ED2"/>
@@ -8360,103 +9549,103 @@
     </w:lvl>
   </w:abstractNum>
   <w:num w:numId="1" w16cid:durableId="2131820884">
-    <w:abstractNumId w:val="19"/>
+    <w:abstractNumId w:val="20"/>
   </w:num>
   <w:num w:numId="2" w16cid:durableId="211383128">
-    <w:abstractNumId w:val="21"/>
+    <w:abstractNumId w:val="22"/>
   </w:num>
   <w:num w:numId="3" w16cid:durableId="409617381">
     <w:abstractNumId w:val="7"/>
   </w:num>
   <w:num w:numId="4" w16cid:durableId="920792765">
-    <w:abstractNumId w:val="14"/>
+    <w:abstractNumId w:val="15"/>
   </w:num>
   <w:num w:numId="5" w16cid:durableId="1830512609">
-    <w:abstractNumId w:val="22"/>
+    <w:abstractNumId w:val="23"/>
   </w:num>
   <w:num w:numId="6" w16cid:durableId="1833065892">
-    <w:abstractNumId w:val="37"/>
+    <w:abstractNumId w:val="40"/>
   </w:num>
   <w:num w:numId="7" w16cid:durableId="597374804">
-    <w:abstractNumId w:val="38"/>
+    <w:abstractNumId w:val="41"/>
   </w:num>
   <w:num w:numId="8" w16cid:durableId="1156803376">
-    <w:abstractNumId w:val="20"/>
+    <w:abstractNumId w:val="21"/>
   </w:num>
   <w:num w:numId="9" w16cid:durableId="848522459">
-    <w:abstractNumId w:val="11"/>
+    <w:abstractNumId w:val="12"/>
   </w:num>
   <w:num w:numId="10" w16cid:durableId="1671248505">
-    <w:abstractNumId w:val="34"/>
+    <w:abstractNumId w:val="36"/>
   </w:num>
   <w:num w:numId="11" w16cid:durableId="36585514">
     <w:abstractNumId w:val="6"/>
   </w:num>
   <w:num w:numId="12" w16cid:durableId="300772815">
-    <w:abstractNumId w:val="33"/>
+    <w:abstractNumId w:val="34"/>
   </w:num>
   <w:num w:numId="13" w16cid:durableId="1334139063">
-    <w:abstractNumId w:val="25"/>
+    <w:abstractNumId w:val="26"/>
   </w:num>
   <w:num w:numId="14" w16cid:durableId="904142334">
     <w:abstractNumId w:val="4"/>
   </w:num>
   <w:num w:numId="15" w16cid:durableId="1005353510">
-    <w:abstractNumId w:val="23"/>
+    <w:abstractNumId w:val="24"/>
   </w:num>
   <w:num w:numId="16" w16cid:durableId="1147431016">
-    <w:abstractNumId w:val="30"/>
+    <w:abstractNumId w:val="31"/>
   </w:num>
   <w:num w:numId="17" w16cid:durableId="1355620664">
     <w:abstractNumId w:val="10"/>
   </w:num>
   <w:num w:numId="18" w16cid:durableId="1151559037">
-    <w:abstractNumId w:val="31"/>
+    <w:abstractNumId w:val="32"/>
   </w:num>
   <w:num w:numId="19" w16cid:durableId="11036791">
     <w:abstractNumId w:val="8"/>
   </w:num>
   <w:num w:numId="20" w16cid:durableId="1413090158">
-    <w:abstractNumId w:val="36"/>
+    <w:abstractNumId w:val="39"/>
   </w:num>
   <w:num w:numId="21" w16cid:durableId="1171792652">
-    <w:abstractNumId w:val="17"/>
+    <w:abstractNumId w:val="18"/>
   </w:num>
   <w:num w:numId="22" w16cid:durableId="364067688">
-    <w:abstractNumId w:val="15"/>
+    <w:abstractNumId w:val="16"/>
   </w:num>
   <w:num w:numId="23" w16cid:durableId="2099449411">
     <w:abstractNumId w:val="9"/>
   </w:num>
   <w:num w:numId="24" w16cid:durableId="1621842897">
-    <w:abstractNumId w:val="28"/>
+    <w:abstractNumId w:val="29"/>
   </w:num>
   <w:num w:numId="25" w16cid:durableId="51854331">
-    <w:abstractNumId w:val="39"/>
+    <w:abstractNumId w:val="42"/>
   </w:num>
   <w:num w:numId="26" w16cid:durableId="1175261813">
-    <w:abstractNumId w:val="24"/>
+    <w:abstractNumId w:val="25"/>
   </w:num>
   <w:num w:numId="27" w16cid:durableId="742216567">
     <w:abstractNumId w:val="5"/>
   </w:num>
   <w:num w:numId="28" w16cid:durableId="704983958">
-    <w:abstractNumId w:val="29"/>
+    <w:abstractNumId w:val="30"/>
   </w:num>
   <w:num w:numId="29" w16cid:durableId="481118839">
-    <w:abstractNumId w:val="12"/>
+    <w:abstractNumId w:val="13"/>
   </w:num>
   <w:num w:numId="30" w16cid:durableId="653414770">
-    <w:abstractNumId w:val="35"/>
+    <w:abstractNumId w:val="38"/>
   </w:num>
   <w:num w:numId="31" w16cid:durableId="675959521">
-    <w:abstractNumId w:val="26"/>
+    <w:abstractNumId w:val="27"/>
   </w:num>
   <w:num w:numId="32" w16cid:durableId="581793736">
-    <w:abstractNumId w:val="32"/>
+    <w:abstractNumId w:val="33"/>
   </w:num>
   <w:num w:numId="33" w16cid:durableId="281350909">
-    <w:abstractNumId w:val="13"/>
+    <w:abstractNumId w:val="14"/>
   </w:num>
   <w:num w:numId="34" w16cid:durableId="1944651367">
     <w:abstractNumId w:val="2"/>
@@ -8468,16 +9657,25 @@
     <w:abstractNumId w:val="3"/>
   </w:num>
   <w:num w:numId="37" w16cid:durableId="31736321">
-    <w:abstractNumId w:val="18"/>
+    <w:abstractNumId w:val="19"/>
   </w:num>
   <w:num w:numId="38" w16cid:durableId="254824853">
-    <w:abstractNumId w:val="27"/>
+    <w:abstractNumId w:val="28"/>
   </w:num>
   <w:num w:numId="39" w16cid:durableId="2017345834">
-    <w:abstractNumId w:val="16"/>
+    <w:abstractNumId w:val="17"/>
   </w:num>
   <w:num w:numId="40" w16cid:durableId="761607416">
     <w:abstractNumId w:val="1"/>
+  </w:num>
+  <w:num w:numId="41" w16cid:durableId="1563518820">
+    <w:abstractNumId w:val="37"/>
+  </w:num>
+  <w:num w:numId="42" w16cid:durableId="1252395290">
+    <w:abstractNumId w:val="11"/>
+  </w:num>
+  <w:num w:numId="43" w16cid:durableId="948125889">
+    <w:abstractNumId w:val="35"/>
   </w:num>
 </w:numbering>
 </file>

--- a/Documentation.docx
+++ b/Documentation.docx
@@ -117,7 +117,7 @@
           <w:noProof/>
         </w:rPr>
         <w:drawing>
-          <wp:inline distT="0" distB="0" distL="0" distR="0" wp14:anchorId="7EB2F38B" wp14:editId="2766D194">
+          <wp:inline distT="0" distB="0" distL="0" distR="0" wp14:anchorId="7EB2F38B" wp14:editId="73956336">
             <wp:extent cx="5935980" cy="2568575"/>
             <wp:effectExtent l="0" t="0" r="7620" b="3175"/>
             <wp:docPr id="812172802" name="Picture 2"/>
@@ -555,32 +555,7 @@
           <w:sz w:val="28"/>
           <w:szCs w:val="28"/>
         </w:rPr>
-        <w:t>Loads PDF URLs from `</w:t>
-      </w:r>
-      <w:proofErr w:type="spellStart"/>
-      <w:r>
-        <w:rPr>
-          <w:sz w:val="28"/>
-          <w:szCs w:val="28"/>
-        </w:rPr>
-        <w:t>pdf_</w:t>
-      </w:r>
-      <w:proofErr w:type="gramStart"/>
-      <w:r>
-        <w:rPr>
-          <w:sz w:val="28"/>
-          <w:szCs w:val="28"/>
-        </w:rPr>
-        <w:t>urls.json</w:t>
-      </w:r>
-      <w:proofErr w:type="spellEnd"/>
-      <w:proofErr w:type="gramEnd"/>
-      <w:r>
-        <w:rPr>
-          <w:sz w:val="28"/>
-          <w:szCs w:val="28"/>
-        </w:rPr>
-        <w:t>`</w:t>
+        <w:t>Loads PDF URLs from `pdf_urls.json`</w:t>
       </w:r>
     </w:p>
     <w:p>
@@ -601,23 +576,7 @@
           <w:sz w:val="28"/>
           <w:szCs w:val="28"/>
         </w:rPr>
-        <w:t>Creates a `</w:t>
-      </w:r>
-      <w:proofErr w:type="spellStart"/>
-      <w:r>
-        <w:rPr>
-          <w:sz w:val="28"/>
-          <w:szCs w:val="28"/>
-        </w:rPr>
-        <w:t>bluebook_pdfs</w:t>
-      </w:r>
-      <w:proofErr w:type="spellEnd"/>
-      <w:r>
-        <w:rPr>
-          <w:sz w:val="28"/>
-          <w:szCs w:val="28"/>
-        </w:rPr>
-        <w:t>` directory</w:t>
+        <w:t>Creates a `bluebook_pdfs` directory</w:t>
       </w:r>
     </w:p>
     <w:p>
@@ -638,32 +597,7 @@
           <w:sz w:val="28"/>
           <w:szCs w:val="28"/>
         </w:rPr>
-        <w:t>Iterates through each URL in `</w:t>
-      </w:r>
-      <w:proofErr w:type="spellStart"/>
-      <w:r>
-        <w:rPr>
-          <w:sz w:val="28"/>
-          <w:szCs w:val="28"/>
-        </w:rPr>
-        <w:t>pdf_</w:t>
-      </w:r>
-      <w:proofErr w:type="gramStart"/>
-      <w:r>
-        <w:rPr>
-          <w:sz w:val="28"/>
-          <w:szCs w:val="28"/>
-        </w:rPr>
-        <w:t>urls.json</w:t>
-      </w:r>
-      <w:proofErr w:type="spellEnd"/>
-      <w:proofErr w:type="gramEnd"/>
-      <w:r>
-        <w:rPr>
-          <w:sz w:val="28"/>
-          <w:szCs w:val="28"/>
-        </w:rPr>
-        <w:t>`</w:t>
+        <w:t>Iterates through each URL in `pdf_urls.json`</w:t>
       </w:r>
     </w:p>
     <w:p>
@@ -704,68 +638,21 @@
           <w:szCs w:val="28"/>
         </w:rPr>
       </w:pPr>
-      <w:proofErr w:type="spellStart"/>
-      <w:r>
-        <w:rPr>
-          <w:b/>
-          <w:bCs/>
-          <w:sz w:val="28"/>
-          <w:szCs w:val="28"/>
-        </w:rPr>
-        <w:t>download_pdf</w:t>
-      </w:r>
-      <w:proofErr w:type="spellEnd"/>
-      <w:r>
-        <w:rPr>
-          <w:b/>
-          <w:bCs/>
-          <w:sz w:val="28"/>
-          <w:szCs w:val="28"/>
-        </w:rPr>
-        <w:t>(</w:t>
-      </w:r>
-      <w:proofErr w:type="spellStart"/>
-      <w:r>
-        <w:rPr>
-          <w:b/>
-          <w:bCs/>
-          <w:sz w:val="28"/>
-          <w:szCs w:val="28"/>
-        </w:rPr>
-        <w:t>url</w:t>
-      </w:r>
-      <w:proofErr w:type="spellEnd"/>
-      <w:r>
-        <w:rPr>
-          <w:b/>
-          <w:bCs/>
-          <w:sz w:val="28"/>
-          <w:szCs w:val="28"/>
-        </w:rPr>
-        <w:t>):</w:t>
-      </w:r>
-      <w:r>
-        <w:rPr>
-          <w:sz w:val="28"/>
-          <w:szCs w:val="28"/>
-        </w:rPr>
-        <w:t xml:space="preserve"> Sends a GET request to fetch the PDF. If successful, it extracts the filename from the URL and calls </w:t>
-      </w:r>
-      <w:proofErr w:type="spellStart"/>
-      <w:r>
-        <w:rPr>
-          <w:sz w:val="28"/>
-          <w:szCs w:val="28"/>
-        </w:rPr>
-        <w:t>get_year_and_month</w:t>
-      </w:r>
-      <w:proofErr w:type="spellEnd"/>
-      <w:r>
-        <w:rPr>
-          <w:sz w:val="28"/>
-          <w:szCs w:val="28"/>
-        </w:rPr>
-        <w:t>(filename</w:t>
+      <w:r>
+        <w:rPr>
+          <w:b/>
+          <w:bCs/>
+          <w:sz w:val="28"/>
+          <w:szCs w:val="28"/>
+        </w:rPr>
+        <w:t>download_pdf(url):</w:t>
+      </w:r>
+      <w:r>
+        <w:rPr>
+          <w:sz w:val="28"/>
+          <w:szCs w:val="28"/>
+        </w:rPr>
+        <w:t xml:space="preserve"> Sends a GET request to fetch the PDF. If successful, it extracts the filename from the URL and calls get_year_and_month(filename</w:t>
       </w:r>
       <w:r>
         <w:rPr>
@@ -795,25 +682,14 @@
           <w:szCs w:val="28"/>
         </w:rPr>
       </w:pPr>
-      <w:proofErr w:type="spellStart"/>
-      <w:r>
-        <w:rPr>
-          <w:b/>
-          <w:bCs/>
-          <w:sz w:val="28"/>
-          <w:szCs w:val="28"/>
-        </w:rPr>
-        <w:t>get_year_and_month</w:t>
-      </w:r>
-      <w:proofErr w:type="spellEnd"/>
-      <w:r>
-        <w:rPr>
-          <w:b/>
-          <w:bCs/>
-          <w:sz w:val="28"/>
-          <w:szCs w:val="28"/>
-        </w:rPr>
-        <w:t>(filename):</w:t>
+      <w:r>
+        <w:rPr>
+          <w:b/>
+          <w:bCs/>
+          <w:sz w:val="28"/>
+          <w:szCs w:val="28"/>
+        </w:rPr>
+        <w:t>get_year_and_month(filename):</w:t>
       </w:r>
       <w:r>
         <w:rPr>
@@ -838,7 +714,6 @@
           <w:szCs w:val="28"/>
         </w:rPr>
       </w:pPr>
-      <w:proofErr w:type="spellStart"/>
       <w:r>
         <w:rPr>
           <w:b/>
@@ -848,35 +723,14 @@
         </w:rPr>
         <w:t>download_pdf</w:t>
       </w:r>
-      <w:proofErr w:type="spellEnd"/>
-      <w:r>
-        <w:rPr>
-          <w:b/>
-          <w:bCs/>
-          <w:sz w:val="28"/>
-          <w:szCs w:val="28"/>
-        </w:rPr>
-        <w:t>(</w:t>
-      </w:r>
-      <w:proofErr w:type="spellStart"/>
-      <w:r>
-        <w:rPr>
-          <w:b/>
-          <w:bCs/>
-          <w:sz w:val="28"/>
-          <w:szCs w:val="28"/>
-        </w:rPr>
-        <w:t>url</w:t>
-      </w:r>
-      <w:proofErr w:type="spellEnd"/>
-      <w:r>
-        <w:rPr>
-          <w:b/>
-          <w:bCs/>
-          <w:sz w:val="28"/>
-          <w:szCs w:val="28"/>
-        </w:rPr>
-        <w:t>)</w:t>
+      <w:r>
+        <w:rPr>
+          <w:b/>
+          <w:bCs/>
+          <w:sz w:val="28"/>
+          <w:szCs w:val="28"/>
+        </w:rPr>
+        <w:t>(url)</w:t>
       </w:r>
       <w:r>
         <w:rPr>
@@ -892,23 +746,7 @@
           <w:sz w:val="28"/>
           <w:szCs w:val="28"/>
         </w:rPr>
-        <w:t xml:space="preserve"> Renames the file to `YYYY_MM` format and saves it to the `</w:t>
-      </w:r>
-      <w:proofErr w:type="spellStart"/>
-      <w:r>
-        <w:rPr>
-          <w:sz w:val="28"/>
-          <w:szCs w:val="28"/>
-        </w:rPr>
-        <w:t>bluebook_pdfs</w:t>
-      </w:r>
-      <w:proofErr w:type="spellEnd"/>
-      <w:r>
-        <w:rPr>
-          <w:sz w:val="28"/>
-          <w:szCs w:val="28"/>
-        </w:rPr>
-        <w:t>` directory.</w:t>
+        <w:t xml:space="preserve"> Renames the file to `YYYY_MM` format and saves it to the `bluebook_pdfs` directory.</w:t>
       </w:r>
     </w:p>
     <w:p>
@@ -1000,23 +838,7 @@
           <w:sz w:val="28"/>
           <w:szCs w:val="28"/>
         </w:rPr>
-        <w:t>Determines the path for the `</w:t>
-      </w:r>
-      <w:proofErr w:type="spellStart"/>
-      <w:r>
-        <w:rPr>
-          <w:sz w:val="28"/>
-          <w:szCs w:val="28"/>
-        </w:rPr>
-        <w:t>bluebook_pdfs</w:t>
-      </w:r>
-      <w:proofErr w:type="spellEnd"/>
-      <w:r>
-        <w:rPr>
-          <w:sz w:val="28"/>
-          <w:szCs w:val="28"/>
-        </w:rPr>
-        <w:t>` directory on the local machine.</w:t>
+        <w:t>Determines the path for the `bluebook_pdfs` directory on the local machine.</w:t>
       </w:r>
     </w:p>
     <w:p>
@@ -1058,23 +880,7 @@
           <w:sz w:val="28"/>
           <w:szCs w:val="28"/>
         </w:rPr>
-        <w:t>Opens the `</w:t>
-      </w:r>
-      <w:proofErr w:type="spellStart"/>
-      <w:r>
-        <w:rPr>
-          <w:sz w:val="28"/>
-          <w:szCs w:val="28"/>
-        </w:rPr>
-        <w:t>bluebook_pdfs</w:t>
-      </w:r>
-      <w:proofErr w:type="spellEnd"/>
-      <w:r>
-        <w:rPr>
-          <w:sz w:val="28"/>
-          <w:szCs w:val="28"/>
-        </w:rPr>
-        <w:t>` directory and selects a PDF file based on its index.</w:t>
+        <w:t>Opens the `bluebook_pdfs` directory and selects a PDF file based on its index.</w:t>
       </w:r>
     </w:p>
     <w:p>
@@ -1095,55 +901,7 @@
           <w:sz w:val="28"/>
           <w:szCs w:val="28"/>
         </w:rPr>
-        <w:t>Prints the return value of `</w:t>
-      </w:r>
-      <w:proofErr w:type="spellStart"/>
-      <w:r>
-        <w:rPr>
-          <w:sz w:val="28"/>
-          <w:szCs w:val="28"/>
-        </w:rPr>
-        <w:t>extract_part_titles</w:t>
-      </w:r>
-      <w:proofErr w:type="spellEnd"/>
-      <w:r>
-        <w:rPr>
-          <w:sz w:val="28"/>
-          <w:szCs w:val="28"/>
-        </w:rPr>
-        <w:t>(</w:t>
-      </w:r>
-      <w:proofErr w:type="spellStart"/>
-      <w:r>
-        <w:rPr>
-          <w:sz w:val="28"/>
-          <w:szCs w:val="28"/>
-        </w:rPr>
-        <w:t>pdf_</w:t>
-      </w:r>
-      <w:proofErr w:type="gramStart"/>
-      <w:r>
-        <w:rPr>
-          <w:sz w:val="28"/>
-          <w:szCs w:val="28"/>
-        </w:rPr>
-        <w:t>path</w:t>
-      </w:r>
-      <w:proofErr w:type="spellEnd"/>
-      <w:r>
-        <w:rPr>
-          <w:sz w:val="28"/>
-          <w:szCs w:val="28"/>
-        </w:rPr>
-        <w:t>)`</w:t>
-      </w:r>
-      <w:proofErr w:type="gramEnd"/>
-      <w:r>
-        <w:rPr>
-          <w:sz w:val="28"/>
-          <w:szCs w:val="28"/>
-        </w:rPr>
-        <w:t>, displaying the part titles extracted from the selected PDF.</w:t>
+        <w:t>Prints the return value of `extract_part_titles(pdf_path)`, displaying the part titles extracted from the selected PDF.</w:t>
       </w:r>
     </w:p>
     <w:p>
@@ -1164,55 +922,7 @@
           <w:sz w:val="28"/>
           <w:szCs w:val="28"/>
         </w:rPr>
-        <w:t>Selects the part corresponding to the selected index and prints the return value of `</w:t>
-      </w:r>
-      <w:proofErr w:type="spellStart"/>
-      <w:r>
-        <w:rPr>
-          <w:sz w:val="28"/>
-          <w:szCs w:val="28"/>
-        </w:rPr>
-        <w:t>extract_section_</w:t>
-      </w:r>
-      <w:proofErr w:type="gramStart"/>
-      <w:r>
-        <w:rPr>
-          <w:sz w:val="28"/>
-          <w:szCs w:val="28"/>
-        </w:rPr>
-        <w:t>titles</w:t>
-      </w:r>
-      <w:proofErr w:type="spellEnd"/>
-      <w:r>
-        <w:rPr>
-          <w:sz w:val="28"/>
-          <w:szCs w:val="28"/>
-        </w:rPr>
-        <w:t>(</w:t>
-      </w:r>
-      <w:proofErr w:type="gramEnd"/>
-      <w:r>
-        <w:rPr>
-          <w:sz w:val="28"/>
-          <w:szCs w:val="28"/>
-        </w:rPr>
-        <w:t xml:space="preserve">doc, toc, </w:t>
-      </w:r>
-      <w:proofErr w:type="spellStart"/>
-      <w:r>
-        <w:rPr>
-          <w:sz w:val="28"/>
-          <w:szCs w:val="28"/>
-        </w:rPr>
-        <w:t>section_index</w:t>
-      </w:r>
-      <w:proofErr w:type="spellEnd"/>
-      <w:r>
-        <w:rPr>
-          <w:sz w:val="28"/>
-          <w:szCs w:val="28"/>
-        </w:rPr>
-        <w:t>)`, which lists the section titles for that part.</w:t>
+        <w:t>Selects the part corresponding to the selected index and prints the return value of `extract_section_titles(doc, toc, section_index)`, which lists the section titles for that part.</w:t>
       </w:r>
     </w:p>
     <w:p>
@@ -1357,7 +1067,6 @@
           <w:u w:val="single"/>
         </w:rPr>
       </w:pPr>
-      <w:proofErr w:type="spellStart"/>
       <w:r>
         <w:rPr>
           <w:i/>
@@ -1366,10 +1075,170 @@
           <w:szCs w:val="28"/>
           <w:u w:val="single"/>
         </w:rPr>
-        <w:t>extract_part_titles</w:t>
-      </w:r>
-      <w:proofErr w:type="spellEnd"/>
-      <w:r>
+        <w:t>extract_part_titles(pdf_path)</w:t>
+      </w:r>
+    </w:p>
+    <w:p>
+      <w:pPr>
+        <w:pStyle w:val="ListParagraph"/>
+        <w:numPr>
+          <w:ilvl w:val="3"/>
+          <w:numId w:val="6"/>
+        </w:numPr>
+        <w:spacing w:line="240" w:lineRule="auto"/>
+        <w:rPr>
+          <w:sz w:val="28"/>
+          <w:szCs w:val="28"/>
+        </w:rPr>
+      </w:pPr>
+      <w:r>
+        <w:rPr>
+          <w:sz w:val="28"/>
+          <w:szCs w:val="28"/>
+        </w:rPr>
+        <w:t>Take the path to the preferred PDF.</w:t>
+      </w:r>
+    </w:p>
+    <w:p>
+      <w:pPr>
+        <w:pStyle w:val="ListParagraph"/>
+        <w:numPr>
+          <w:ilvl w:val="3"/>
+          <w:numId w:val="6"/>
+        </w:numPr>
+        <w:spacing w:line="240" w:lineRule="auto"/>
+        <w:rPr>
+          <w:sz w:val="28"/>
+          <w:szCs w:val="28"/>
+        </w:rPr>
+      </w:pPr>
+      <w:r>
+        <w:rPr>
+          <w:sz w:val="28"/>
+          <w:szCs w:val="28"/>
+        </w:rPr>
+        <w:t>Creates an array to store part title strings.</w:t>
+      </w:r>
+    </w:p>
+    <w:p>
+      <w:pPr>
+        <w:pStyle w:val="ListParagraph"/>
+        <w:numPr>
+          <w:ilvl w:val="3"/>
+          <w:numId w:val="6"/>
+        </w:numPr>
+        <w:spacing w:line="240" w:lineRule="auto"/>
+        <w:rPr>
+          <w:sz w:val="28"/>
+          <w:szCs w:val="28"/>
+        </w:rPr>
+      </w:pPr>
+      <w:r>
+        <w:rPr>
+          <w:sz w:val="28"/>
+          <w:szCs w:val="28"/>
+        </w:rPr>
+        <w:t>Opens the PDF with the `fitz` library and extracts the table of contents (TOC).</w:t>
+      </w:r>
+    </w:p>
+    <w:p>
+      <w:pPr>
+        <w:pStyle w:val="ListParagraph"/>
+        <w:numPr>
+          <w:ilvl w:val="3"/>
+          <w:numId w:val="6"/>
+        </w:numPr>
+        <w:spacing w:line="240" w:lineRule="auto"/>
+        <w:rPr>
+          <w:sz w:val="28"/>
+          <w:szCs w:val="28"/>
+        </w:rPr>
+      </w:pPr>
+      <w:r>
+        <w:rPr>
+          <w:sz w:val="28"/>
+          <w:szCs w:val="28"/>
+        </w:rPr>
+        <w:t>Extracts strings from the TOC that begin with 'Part' followed by a number or letter.</w:t>
+      </w:r>
+    </w:p>
+    <w:p>
+      <w:pPr>
+        <w:pStyle w:val="ListParagraph"/>
+        <w:numPr>
+          <w:ilvl w:val="3"/>
+          <w:numId w:val="6"/>
+        </w:numPr>
+        <w:spacing w:line="240" w:lineRule="auto"/>
+        <w:rPr>
+          <w:sz w:val="28"/>
+          <w:szCs w:val="28"/>
+        </w:rPr>
+      </w:pPr>
+      <w:r>
+        <w:rPr>
+          <w:sz w:val="28"/>
+          <w:szCs w:val="28"/>
+        </w:rPr>
+        <w:t>Appends matching strings to the array.</w:t>
+      </w:r>
+    </w:p>
+    <w:p>
+      <w:pPr>
+        <w:pStyle w:val="ListParagraph"/>
+        <w:numPr>
+          <w:ilvl w:val="3"/>
+          <w:numId w:val="6"/>
+        </w:numPr>
+        <w:spacing w:line="240" w:lineRule="auto"/>
+        <w:rPr>
+          <w:b/>
+          <w:bCs/>
+          <w:sz w:val="28"/>
+          <w:szCs w:val="28"/>
+        </w:rPr>
+      </w:pPr>
+      <w:r>
+        <w:rPr>
+          <w:sz w:val="28"/>
+          <w:szCs w:val="28"/>
+        </w:rPr>
+        <w:t>Returns the array of part titles.</w:t>
+      </w:r>
+    </w:p>
+    <w:p>
+      <w:pPr>
+        <w:pStyle w:val="ListParagraph"/>
+        <w:numPr>
+          <w:ilvl w:val="2"/>
+          <w:numId w:val="6"/>
+        </w:numPr>
+        <w:spacing w:line="240" w:lineRule="auto"/>
+        <w:rPr>
+          <w:b/>
+          <w:bCs/>
+          <w:sz w:val="28"/>
+          <w:szCs w:val="28"/>
+        </w:rPr>
+      </w:pPr>
+      <w:r>
+        <w:rPr>
+          <w:b/>
+          <w:bCs/>
+          <w:sz w:val="28"/>
+          <w:szCs w:val="28"/>
+        </w:rPr>
+        <w:t>Section Title Extraction</w:t>
+      </w:r>
+    </w:p>
+    <w:p>
+      <w:pPr>
+        <w:pStyle w:val="ListParagraph"/>
+        <w:numPr>
+          <w:ilvl w:val="2"/>
+          <w:numId w:val="6"/>
+        </w:numPr>
+        <w:spacing w:line="240" w:lineRule="auto"/>
         <w:rPr>
           <w:i/>
           <w:iCs/>
@@ -1377,9 +1246,7 @@
           <w:szCs w:val="28"/>
           <w:u w:val="single"/>
         </w:rPr>
-        <w:t>(</w:t>
-      </w:r>
-      <w:proofErr w:type="spellStart"/>
+      </w:pPr>
       <w:r>
         <w:rPr>
           <w:i/>
@@ -1388,10 +1255,238 @@
           <w:szCs w:val="28"/>
           <w:u w:val="single"/>
         </w:rPr>
-        <w:t>pdf_path</w:t>
-      </w:r>
-      <w:proofErr w:type="spellEnd"/>
-      <w:r>
+        <w:t>extract_section_titles(pdf_path, part_title)</w:t>
+      </w:r>
+    </w:p>
+    <w:p>
+      <w:pPr>
+        <w:pStyle w:val="ListParagraph"/>
+        <w:numPr>
+          <w:ilvl w:val="3"/>
+          <w:numId w:val="6"/>
+        </w:numPr>
+        <w:spacing w:line="240" w:lineRule="auto"/>
+        <w:rPr>
+          <w:sz w:val="28"/>
+          <w:szCs w:val="28"/>
+        </w:rPr>
+      </w:pPr>
+      <w:r>
+        <w:rPr>
+          <w:sz w:val="28"/>
+          <w:szCs w:val="28"/>
+        </w:rPr>
+        <w:t>Takes in the PDF path and part title.</w:t>
+      </w:r>
+    </w:p>
+    <w:p>
+      <w:pPr>
+        <w:pStyle w:val="ListParagraph"/>
+        <w:numPr>
+          <w:ilvl w:val="3"/>
+          <w:numId w:val="6"/>
+        </w:numPr>
+        <w:spacing w:line="240" w:lineRule="auto"/>
+        <w:rPr>
+          <w:sz w:val="28"/>
+          <w:szCs w:val="28"/>
+        </w:rPr>
+      </w:pPr>
+      <w:r>
+        <w:rPr>
+          <w:sz w:val="28"/>
+          <w:szCs w:val="28"/>
+        </w:rPr>
+        <w:t>Initializes an empty list for section titles.</w:t>
+      </w:r>
+    </w:p>
+    <w:p>
+      <w:pPr>
+        <w:pStyle w:val="ListParagraph"/>
+        <w:numPr>
+          <w:ilvl w:val="3"/>
+          <w:numId w:val="6"/>
+        </w:numPr>
+        <w:spacing w:line="240" w:lineRule="auto"/>
+        <w:rPr>
+          <w:sz w:val="28"/>
+          <w:szCs w:val="28"/>
+        </w:rPr>
+      </w:pPr>
+      <w:r>
+        <w:rPr>
+          <w:sz w:val="28"/>
+          <w:szCs w:val="28"/>
+        </w:rPr>
+        <w:t>Opens the PDF using `fitz` and extracts the TOC.</w:t>
+      </w:r>
+    </w:p>
+    <w:p>
+      <w:pPr>
+        <w:pStyle w:val="ListParagraph"/>
+        <w:numPr>
+          <w:ilvl w:val="3"/>
+          <w:numId w:val="6"/>
+        </w:numPr>
+        <w:spacing w:line="240" w:lineRule="auto"/>
+        <w:rPr>
+          <w:sz w:val="28"/>
+          <w:szCs w:val="28"/>
+        </w:rPr>
+      </w:pPr>
+      <w:r>
+        <w:rPr>
+          <w:sz w:val="28"/>
+          <w:szCs w:val="28"/>
+        </w:rPr>
+        <w:t>Uses a regex pattern to match part titles.</w:t>
+      </w:r>
+      <w:r>
+        <w:rPr>
+          <w:sz w:val="28"/>
+          <w:szCs w:val="28"/>
+        </w:rPr>
+        <w:t xml:space="preserve"> </w:t>
+      </w:r>
+    </w:p>
+    <w:p>
+      <w:pPr>
+        <w:pStyle w:val="ListParagraph"/>
+        <w:numPr>
+          <w:ilvl w:val="3"/>
+          <w:numId w:val="6"/>
+        </w:numPr>
+        <w:spacing w:line="240" w:lineRule="auto"/>
+        <w:rPr>
+          <w:sz w:val="28"/>
+          <w:szCs w:val="28"/>
+        </w:rPr>
+      </w:pPr>
+      <w:r>
+        <w:rPr>
+          <w:sz w:val="28"/>
+          <w:szCs w:val="28"/>
+        </w:rPr>
+        <w:t>Finds the index of the part title in the TOC.</w:t>
+      </w:r>
+    </w:p>
+    <w:p>
+      <w:pPr>
+        <w:pStyle w:val="ListParagraph"/>
+        <w:numPr>
+          <w:ilvl w:val="3"/>
+          <w:numId w:val="6"/>
+        </w:numPr>
+        <w:spacing w:line="240" w:lineRule="auto"/>
+        <w:rPr>
+          <w:sz w:val="28"/>
+          <w:szCs w:val="28"/>
+        </w:rPr>
+      </w:pPr>
+      <w:r>
+        <w:rPr>
+          <w:sz w:val="28"/>
+          <w:szCs w:val="28"/>
+        </w:rPr>
+        <w:t>Loops through TOC items until the next part is encountered.</w:t>
+      </w:r>
+    </w:p>
+    <w:p>
+      <w:pPr>
+        <w:pStyle w:val="ListParagraph"/>
+        <w:numPr>
+          <w:ilvl w:val="3"/>
+          <w:numId w:val="6"/>
+        </w:numPr>
+        <w:spacing w:line="240" w:lineRule="auto"/>
+        <w:rPr>
+          <w:sz w:val="28"/>
+          <w:szCs w:val="28"/>
+        </w:rPr>
+      </w:pPr>
+      <w:r>
+        <w:rPr>
+          <w:sz w:val="28"/>
+          <w:szCs w:val="28"/>
+        </w:rPr>
+        <w:t>If an item starts with "SECTION", it's considered a section title.</w:t>
+      </w:r>
+    </w:p>
+    <w:p>
+      <w:pPr>
+        <w:pStyle w:val="ListParagraph"/>
+        <w:numPr>
+          <w:ilvl w:val="3"/>
+          <w:numId w:val="6"/>
+        </w:numPr>
+        <w:spacing w:line="240" w:lineRule="auto"/>
+        <w:rPr>
+          <w:sz w:val="28"/>
+          <w:szCs w:val="28"/>
+        </w:rPr>
+      </w:pPr>
+      <w:r>
+        <w:rPr>
+          <w:sz w:val="28"/>
+          <w:szCs w:val="28"/>
+        </w:rPr>
+        <w:t>Calls `contains_subsections(doc, toc, section_index)` to check for subsections.</w:t>
+      </w:r>
+    </w:p>
+    <w:p>
+      <w:pPr>
+        <w:pStyle w:val="ListParagraph"/>
+        <w:numPr>
+          <w:ilvl w:val="3"/>
+          <w:numId w:val="6"/>
+        </w:numPr>
+        <w:spacing w:line="240" w:lineRule="auto"/>
+        <w:rPr>
+          <w:sz w:val="28"/>
+          <w:szCs w:val="28"/>
+        </w:rPr>
+      </w:pPr>
+      <w:r>
+        <w:rPr>
+          <w:sz w:val="28"/>
+          <w:szCs w:val="28"/>
+        </w:rPr>
+        <w:t>Adds section titles to the list, marking those without subsections as "[No Subsections]".</w:t>
+      </w:r>
+    </w:p>
+    <w:p>
+      <w:pPr>
+        <w:pStyle w:val="ListParagraph"/>
+        <w:numPr>
+          <w:ilvl w:val="2"/>
+          <w:numId w:val="6"/>
+        </w:numPr>
+        <w:spacing w:line="240" w:lineRule="auto"/>
+        <w:rPr>
+          <w:b/>
+          <w:bCs/>
+          <w:sz w:val="28"/>
+          <w:szCs w:val="28"/>
+        </w:rPr>
+      </w:pPr>
+      <w:r>
+        <w:rPr>
+          <w:b/>
+          <w:bCs/>
+          <w:sz w:val="28"/>
+          <w:szCs w:val="28"/>
+        </w:rPr>
+        <w:t>Subsection Scanning:</w:t>
+      </w:r>
+    </w:p>
+    <w:p>
+      <w:pPr>
+        <w:pStyle w:val="ListParagraph"/>
+        <w:numPr>
+          <w:ilvl w:val="2"/>
+          <w:numId w:val="6"/>
+        </w:numPr>
+        <w:spacing w:line="240" w:lineRule="auto"/>
         <w:rPr>
           <w:i/>
           <w:iCs/>
@@ -1399,7 +1494,16 @@
           <w:szCs w:val="28"/>
           <w:u w:val="single"/>
         </w:rPr>
-        <w:t>)</w:t>
+      </w:pPr>
+      <w:r>
+        <w:rPr>
+          <w:i/>
+          <w:iCs/>
+          <w:sz w:val="28"/>
+          <w:szCs w:val="28"/>
+          <w:u w:val="single"/>
+        </w:rPr>
+        <w:t>contains_subsections(doc, toc, section_index)</w:t>
       </w:r>
     </w:p>
     <w:p>
@@ -1411,16 +1515,18 @@
         </w:numPr>
         <w:spacing w:line="240" w:lineRule="auto"/>
         <w:rPr>
-          <w:sz w:val="28"/>
-          <w:szCs w:val="28"/>
-        </w:rPr>
-      </w:pPr>
-      <w:r>
-        <w:rPr>
-          <w:sz w:val="28"/>
-          <w:szCs w:val="28"/>
-        </w:rPr>
-        <w:t>Take the path to the preferred PDF.</w:t>
+          <w:i/>
+          <w:iCs/>
+          <w:sz w:val="28"/>
+          <w:szCs w:val="28"/>
+        </w:rPr>
+      </w:pPr>
+      <w:r>
+        <w:rPr>
+          <w:sz w:val="28"/>
+          <w:szCs w:val="28"/>
+        </w:rPr>
+        <w:t>Takes the PDF document, TOC list, and section index.</w:t>
       </w:r>
     </w:p>
     <w:p>
@@ -1441,7 +1547,7 @@
           <w:sz w:val="28"/>
           <w:szCs w:val="28"/>
         </w:rPr>
-        <w:t>Creates an array to store part title strings.</w:t>
+        <w:t>Gets the section's starting page from the TOC.</w:t>
       </w:r>
     </w:p>
     <w:p>
@@ -1462,23 +1568,7 @@
           <w:sz w:val="28"/>
           <w:szCs w:val="28"/>
         </w:rPr>
-        <w:t>Opens the PDF with the `</w:t>
-      </w:r>
-      <w:proofErr w:type="spellStart"/>
-      <w:r>
-        <w:rPr>
-          <w:sz w:val="28"/>
-          <w:szCs w:val="28"/>
-        </w:rPr>
-        <w:t>fitz</w:t>
-      </w:r>
-      <w:proofErr w:type="spellEnd"/>
-      <w:r>
-        <w:rPr>
-          <w:sz w:val="28"/>
-          <w:szCs w:val="28"/>
-        </w:rPr>
-        <w:t>` library and extracts the table of contents (TOC).</w:t>
+        <w:t>Finds the last page of the section by checking the next part or section in the TOC.</w:t>
       </w:r>
     </w:p>
     <w:p>
@@ -1499,7 +1589,7 @@
           <w:sz w:val="28"/>
           <w:szCs w:val="28"/>
         </w:rPr>
-        <w:t>Extracts strings from the TOC that begin with 'Part' followed by a number or letter.</w:t>
+        <w:t>Extracts text from each page within the section's range.</w:t>
       </w:r>
     </w:p>
     <w:p>
@@ -1520,7 +1610,7 @@
           <w:sz w:val="28"/>
           <w:szCs w:val="28"/>
         </w:rPr>
-        <w:t>Appends matching strings to the array.</w:t>
+        <w:t>Uses a regex pattern to detect subsections.</w:t>
       </w:r>
     </w:p>
     <w:p>
@@ -1532,18 +1622,318 @@
         </w:numPr>
         <w:spacing w:line="240" w:lineRule="auto"/>
         <w:rPr>
-          <w:b/>
-          <w:bCs/>
-          <w:sz w:val="28"/>
-          <w:szCs w:val="28"/>
-        </w:rPr>
-      </w:pPr>
-      <w:r>
-        <w:rPr>
-          <w:sz w:val="28"/>
-          <w:szCs w:val="28"/>
-        </w:rPr>
-        <w:t>Returns the array of part titles.</w:t>
+          <w:sz w:val="28"/>
+          <w:szCs w:val="28"/>
+        </w:rPr>
+      </w:pPr>
+      <w:r>
+        <w:rPr>
+          <w:sz w:val="28"/>
+          <w:szCs w:val="28"/>
+        </w:rPr>
+        <w:lastRenderedPageBreak/>
+        <w:t>Returns `True` if subsections are found, `False` otherwise.</w:t>
+      </w:r>
+    </w:p>
+    <w:p>
+      <w:pPr>
+        <w:pStyle w:val="ListParagraph"/>
+        <w:numPr>
+          <w:ilvl w:val="0"/>
+          <w:numId w:val="38"/>
+        </w:numPr>
+        <w:spacing w:line="240" w:lineRule="auto"/>
+        <w:rPr>
+          <w:b/>
+          <w:bCs/>
+          <w:sz w:val="28"/>
+          <w:szCs w:val="28"/>
+        </w:rPr>
+      </w:pPr>
+      <w:r>
+        <w:rPr>
+          <w:b/>
+          <w:bCs/>
+          <w:sz w:val="28"/>
+          <w:szCs w:val="28"/>
+        </w:rPr>
+        <w:t>Subtopic Title Extraction</w:t>
+      </w:r>
+    </w:p>
+    <w:p>
+      <w:pPr>
+        <w:pStyle w:val="ListParagraph"/>
+        <w:numPr>
+          <w:ilvl w:val="0"/>
+          <w:numId w:val="37"/>
+        </w:numPr>
+        <w:spacing w:line="240" w:lineRule="auto"/>
+        <w:rPr>
+          <w:i/>
+          <w:iCs/>
+          <w:sz w:val="28"/>
+          <w:szCs w:val="28"/>
+        </w:rPr>
+      </w:pPr>
+      <w:r>
+        <w:rPr>
+          <w:i/>
+          <w:iCs/>
+          <w:sz w:val="28"/>
+          <w:szCs w:val="28"/>
+        </w:rPr>
+        <w:t>extract_subtopic_titles(pdf_path, section_number)</w:t>
+      </w:r>
+    </w:p>
+    <w:p>
+      <w:pPr>
+        <w:pStyle w:val="ListParagraph"/>
+        <w:numPr>
+          <w:ilvl w:val="1"/>
+          <w:numId w:val="39"/>
+        </w:numPr>
+        <w:spacing w:line="240" w:lineRule="auto"/>
+        <w:rPr>
+          <w:sz w:val="28"/>
+          <w:szCs w:val="28"/>
+        </w:rPr>
+      </w:pPr>
+      <w:r>
+        <w:rPr>
+          <w:sz w:val="28"/>
+          <w:szCs w:val="28"/>
+        </w:rPr>
+        <w:t>Takes in the PDF path and section number.</w:t>
+      </w:r>
+    </w:p>
+    <w:p>
+      <w:pPr>
+        <w:pStyle w:val="ListParagraph"/>
+        <w:numPr>
+          <w:ilvl w:val="1"/>
+          <w:numId w:val="39"/>
+        </w:numPr>
+        <w:spacing w:line="240" w:lineRule="auto"/>
+        <w:rPr>
+          <w:sz w:val="28"/>
+          <w:szCs w:val="28"/>
+        </w:rPr>
+      </w:pPr>
+      <w:r>
+        <w:rPr>
+          <w:sz w:val="28"/>
+          <w:szCs w:val="28"/>
+        </w:rPr>
+        <w:t>Initializes an empty list for subtopic titles.</w:t>
+      </w:r>
+    </w:p>
+    <w:p>
+      <w:pPr>
+        <w:pStyle w:val="ListParagraph"/>
+        <w:numPr>
+          <w:ilvl w:val="1"/>
+          <w:numId w:val="39"/>
+        </w:numPr>
+        <w:spacing w:line="240" w:lineRule="auto"/>
+        <w:rPr>
+          <w:sz w:val="28"/>
+          <w:szCs w:val="28"/>
+        </w:rPr>
+      </w:pPr>
+      <w:r>
+        <w:rPr>
+          <w:sz w:val="28"/>
+          <w:szCs w:val="28"/>
+        </w:rPr>
+        <w:t>Opens the PDF using `fitz`.</w:t>
+      </w:r>
+    </w:p>
+    <w:p>
+      <w:pPr>
+        <w:pStyle w:val="ListParagraph"/>
+        <w:numPr>
+          <w:ilvl w:val="1"/>
+          <w:numId w:val="39"/>
+        </w:numPr>
+        <w:spacing w:line="240" w:lineRule="auto"/>
+        <w:rPr>
+          <w:sz w:val="28"/>
+          <w:szCs w:val="28"/>
+        </w:rPr>
+      </w:pPr>
+      <w:r>
+        <w:rPr>
+          <w:sz w:val="28"/>
+          <w:szCs w:val="28"/>
+        </w:rPr>
+        <w:t xml:space="preserve"> Iterates through each page of the PDF:</w:t>
+      </w:r>
+    </w:p>
+    <w:p>
+      <w:pPr>
+        <w:pStyle w:val="ListParagraph"/>
+        <w:numPr>
+          <w:ilvl w:val="2"/>
+          <w:numId w:val="37"/>
+        </w:numPr>
+        <w:spacing w:line="240" w:lineRule="auto"/>
+        <w:rPr>
+          <w:i/>
+          <w:iCs/>
+          <w:sz w:val="28"/>
+          <w:szCs w:val="28"/>
+        </w:rPr>
+      </w:pPr>
+      <w:r>
+        <w:rPr>
+          <w:i/>
+          <w:iCs/>
+          <w:sz w:val="28"/>
+          <w:szCs w:val="28"/>
+        </w:rPr>
+        <w:t>Extracts text from the current page and splits it into lines.</w:t>
+      </w:r>
+    </w:p>
+    <w:p>
+      <w:pPr>
+        <w:pStyle w:val="ListParagraph"/>
+        <w:numPr>
+          <w:ilvl w:val="2"/>
+          <w:numId w:val="37"/>
+        </w:numPr>
+        <w:spacing w:line="240" w:lineRule="auto"/>
+        <w:rPr>
+          <w:i/>
+          <w:iCs/>
+          <w:sz w:val="28"/>
+          <w:szCs w:val="28"/>
+        </w:rPr>
+      </w:pPr>
+      <w:r>
+        <w:rPr>
+          <w:i/>
+          <w:iCs/>
+          <w:sz w:val="28"/>
+          <w:szCs w:val="28"/>
+        </w:rPr>
+        <w:t>Combines lines where the section number and title are separated by a newline.</w:t>
+      </w:r>
+    </w:p>
+    <w:p>
+      <w:pPr>
+        <w:pStyle w:val="ListParagraph"/>
+        <w:numPr>
+          <w:ilvl w:val="2"/>
+          <w:numId w:val="37"/>
+        </w:numPr>
+        <w:spacing w:line="240" w:lineRule="auto"/>
+        <w:rPr>
+          <w:i/>
+          <w:iCs/>
+          <w:sz w:val="28"/>
+          <w:szCs w:val="28"/>
+        </w:rPr>
+      </w:pPr>
+      <w:r>
+        <w:rPr>
+          <w:i/>
+          <w:iCs/>
+          <w:sz w:val="28"/>
+          <w:szCs w:val="28"/>
+        </w:rPr>
+        <w:t>Checks each line against the subsection pattern (e.g., section number followed by a title starting with a capital letter).</w:t>
+      </w:r>
+    </w:p>
+    <w:p>
+      <w:pPr>
+        <w:pStyle w:val="ListParagraph"/>
+        <w:numPr>
+          <w:ilvl w:val="2"/>
+          <w:numId w:val="37"/>
+        </w:numPr>
+        <w:spacing w:line="240" w:lineRule="auto"/>
+        <w:rPr>
+          <w:i/>
+          <w:iCs/>
+          <w:sz w:val="28"/>
+          <w:szCs w:val="28"/>
+        </w:rPr>
+      </w:pPr>
+      <w:r>
+        <w:rPr>
+          <w:i/>
+          <w:iCs/>
+          <w:sz w:val="28"/>
+          <w:szCs w:val="28"/>
+        </w:rPr>
+        <w:t>Starts collecting subtopics from `.01` onwards where the title starts with at least two capital letters.</w:t>
+      </w:r>
+    </w:p>
+    <w:p>
+      <w:pPr>
+        <w:pStyle w:val="ListParagraph"/>
+        <w:numPr>
+          <w:ilvl w:val="2"/>
+          <w:numId w:val="37"/>
+        </w:numPr>
+        <w:spacing w:line="240" w:lineRule="auto"/>
+        <w:rPr>
+          <w:i/>
+          <w:iCs/>
+          <w:sz w:val="28"/>
+          <w:szCs w:val="28"/>
+        </w:rPr>
+      </w:pPr>
+      <w:r>
+        <w:rPr>
+          <w:i/>
+          <w:iCs/>
+          <w:sz w:val="28"/>
+          <w:szCs w:val="28"/>
+        </w:rPr>
+        <w:t>Continues collecting subtopics if the title starts with at least two capital letters.</w:t>
+      </w:r>
+    </w:p>
+    <w:p>
+      <w:pPr>
+        <w:pStyle w:val="ListParagraph"/>
+        <w:numPr>
+          <w:ilvl w:val="1"/>
+          <w:numId w:val="40"/>
+        </w:numPr>
+        <w:spacing w:line="240" w:lineRule="auto"/>
+        <w:rPr>
+          <w:sz w:val="28"/>
+          <w:szCs w:val="28"/>
+        </w:rPr>
+      </w:pPr>
+      <w:r>
+        <w:rPr>
+          <w:sz w:val="28"/>
+          <w:szCs w:val="28"/>
+        </w:rPr>
+        <w:t>Adds matching subtopic titles to the list.</w:t>
+      </w:r>
+    </w:p>
+    <w:p>
+      <w:pPr>
+        <w:pStyle w:val="ListParagraph"/>
+        <w:numPr>
+          <w:ilvl w:val="1"/>
+          <w:numId w:val="40"/>
+        </w:numPr>
+        <w:spacing w:line="240" w:lineRule="auto"/>
+        <w:rPr>
+          <w:sz w:val="28"/>
+          <w:szCs w:val="28"/>
+        </w:rPr>
+      </w:pPr>
+      <w:r>
+        <w:rPr>
+          <w:sz w:val="28"/>
+          <w:szCs w:val="28"/>
+        </w:rPr>
+        <w:t>Returns the list of subtopic titles.</w:t>
       </w:r>
     </w:p>
     <w:p>
@@ -1568,7 +1958,7 @@
           <w:sz w:val="28"/>
           <w:szCs w:val="28"/>
         </w:rPr>
-        <w:t>Section Title Extraction</w:t>
+        <w:t>Content Extraction:</w:t>
       </w:r>
     </w:p>
     <w:p>
@@ -1584,378 +1974,646 @@
           <w:iCs/>
           <w:sz w:val="28"/>
           <w:szCs w:val="28"/>
-          <w:u w:val="single"/>
-        </w:rPr>
-      </w:pPr>
-      <w:proofErr w:type="spellStart"/>
+        </w:rPr>
+      </w:pPr>
       <w:r>
         <w:rPr>
           <w:i/>
           <w:iCs/>
           <w:sz w:val="28"/>
           <w:szCs w:val="28"/>
-          <w:u w:val="single"/>
-        </w:rPr>
-        <w:t>extract_section_</w:t>
-      </w:r>
-      <w:proofErr w:type="gramStart"/>
+        </w:rPr>
+        <w:t>e</w:t>
+      </w:r>
       <w:r>
         <w:rPr>
           <w:i/>
           <w:iCs/>
           <w:sz w:val="28"/>
           <w:szCs w:val="28"/>
-          <w:u w:val="single"/>
-        </w:rPr>
-        <w:t>titles</w:t>
-      </w:r>
-      <w:proofErr w:type="spellEnd"/>
+        </w:rPr>
+        <w:t>xtract_subtopic_content(</w:t>
+      </w:r>
       <w:r>
         <w:rPr>
           <w:i/>
           <w:iCs/>
           <w:sz w:val="28"/>
           <w:szCs w:val="28"/>
-          <w:u w:val="single"/>
-        </w:rPr>
-        <w:t>(</w:t>
-      </w:r>
-      <w:proofErr w:type="spellStart"/>
-      <w:proofErr w:type="gramEnd"/>
+        </w:rPr>
+        <w:t>pdf_path, section_number, subtopic_number</w:t>
+      </w:r>
       <w:r>
         <w:rPr>
           <w:i/>
           <w:iCs/>
           <w:sz w:val="28"/>
           <w:szCs w:val="28"/>
+        </w:rPr>
+        <w:t>)</w:t>
+      </w:r>
+    </w:p>
+    <w:p>
+      <w:pPr>
+        <w:pStyle w:val="ListParagraph"/>
+        <w:numPr>
+          <w:ilvl w:val="3"/>
+          <w:numId w:val="6"/>
+        </w:numPr>
+        <w:spacing w:line="240" w:lineRule="auto"/>
+        <w:rPr>
+          <w:sz w:val="28"/>
+          <w:szCs w:val="28"/>
+        </w:rPr>
+      </w:pPr>
+      <w:r>
+        <w:rPr>
+          <w:sz w:val="28"/>
+          <w:szCs w:val="28"/>
           <w:u w:val="single"/>
         </w:rPr>
-        <w:t>pdf_path</w:t>
-      </w:r>
-      <w:proofErr w:type="spellEnd"/>
-      <w:r>
+        <w:t>Inputs:</w:t>
+      </w:r>
+      <w:r>
+        <w:rPr>
+          <w:sz w:val="28"/>
+          <w:szCs w:val="28"/>
+        </w:rPr>
+        <w:t xml:space="preserve"> PDF path, section number (e.g., 101), and subtopic number (e.g., 01).</w:t>
+      </w:r>
+    </w:p>
+    <w:p>
+      <w:pPr>
+        <w:pStyle w:val="ListParagraph"/>
+        <w:numPr>
+          <w:ilvl w:val="3"/>
+          <w:numId w:val="6"/>
+        </w:numPr>
+        <w:spacing w:line="240" w:lineRule="auto"/>
+        <w:rPr>
+          <w:sz w:val="28"/>
+          <w:szCs w:val="28"/>
+        </w:rPr>
+      </w:pPr>
+      <w:r>
+        <w:rPr>
+          <w:sz w:val="28"/>
+          <w:szCs w:val="28"/>
+          <w:u w:val="single"/>
+        </w:rPr>
+        <w:t>Initialization:</w:t>
+      </w:r>
+      <w:r>
+        <w:rPr>
+          <w:sz w:val="28"/>
+          <w:szCs w:val="28"/>
+        </w:rPr>
+        <w:t xml:space="preserve"> An empty string for the text and two regex patterns for the start and stop subtopics.</w:t>
+      </w:r>
+    </w:p>
+    <w:p>
+      <w:pPr>
+        <w:pStyle w:val="ListParagraph"/>
+        <w:numPr>
+          <w:ilvl w:val="3"/>
+          <w:numId w:val="6"/>
+        </w:numPr>
+        <w:spacing w:line="240" w:lineRule="auto"/>
+        <w:rPr>
+          <w:sz w:val="28"/>
+          <w:szCs w:val="28"/>
+        </w:rPr>
+      </w:pPr>
+      <w:r>
+        <w:rPr>
+          <w:sz w:val="28"/>
+          <w:szCs w:val="28"/>
+          <w:u w:val="single"/>
+        </w:rPr>
+        <w:t>Error Handling:</w:t>
+      </w:r>
+      <w:r>
+        <w:rPr>
+          <w:sz w:val="28"/>
+          <w:szCs w:val="28"/>
+        </w:rPr>
+        <w:t xml:space="preserve"> Implement a try-catch block for processing errors.</w:t>
+      </w:r>
+    </w:p>
+    <w:p>
+      <w:pPr>
+        <w:pStyle w:val="ListParagraph"/>
+        <w:numPr>
+          <w:ilvl w:val="3"/>
+          <w:numId w:val="6"/>
+        </w:numPr>
+        <w:spacing w:line="240" w:lineRule="auto"/>
+        <w:rPr>
+          <w:sz w:val="28"/>
+          <w:szCs w:val="28"/>
+        </w:rPr>
+      </w:pPr>
+      <w:r>
+        <w:rPr>
+          <w:sz w:val="28"/>
+          <w:szCs w:val="28"/>
+          <w:u w:val="single"/>
+        </w:rPr>
+        <w:t>Processing:</w:t>
+      </w:r>
+      <w:r>
+        <w:rPr>
+          <w:sz w:val="28"/>
+          <w:szCs w:val="28"/>
+        </w:rPr>
+        <w:t xml:space="preserve"> Loop through each page, matching lines with the starting regex for the subtopic.</w:t>
+      </w:r>
+    </w:p>
+    <w:p>
+      <w:pPr>
+        <w:pStyle w:val="ListParagraph"/>
+        <w:numPr>
+          <w:ilvl w:val="4"/>
+          <w:numId w:val="6"/>
+        </w:numPr>
+        <w:spacing w:line="240" w:lineRule="auto"/>
+        <w:rPr>
+          <w:sz w:val="28"/>
+          <w:szCs w:val="28"/>
+        </w:rPr>
+      </w:pPr>
+      <w:r>
+        <w:rPr>
+          <w:sz w:val="28"/>
+          <w:szCs w:val="28"/>
+        </w:rPr>
+        <w:t>Start Match: Skip the title and save subsequent lines into the string.</w:t>
+      </w:r>
+    </w:p>
+    <w:p>
+      <w:pPr>
+        <w:pStyle w:val="ListParagraph"/>
+        <w:numPr>
+          <w:ilvl w:val="4"/>
+          <w:numId w:val="6"/>
+        </w:numPr>
+        <w:spacing w:line="240" w:lineRule="auto"/>
+        <w:rPr>
+          <w:sz w:val="28"/>
+          <w:szCs w:val="28"/>
+        </w:rPr>
+      </w:pPr>
+      <w:r>
+        <w:rPr>
+          <w:sz w:val="28"/>
+          <w:szCs w:val="28"/>
+        </w:rPr>
+        <w:t>Stop Match: Check if the next subtopic matches the stop regex; if matched, break the loop.</w:t>
+      </w:r>
+    </w:p>
+    <w:p>
+      <w:pPr>
+        <w:pStyle w:val="ListParagraph"/>
+        <w:numPr>
+          <w:ilvl w:val="3"/>
+          <w:numId w:val="6"/>
+        </w:numPr>
+        <w:spacing w:line="240" w:lineRule="auto"/>
+        <w:rPr>
+          <w:sz w:val="28"/>
+          <w:szCs w:val="28"/>
+        </w:rPr>
+      </w:pPr>
+      <w:r>
+        <w:rPr>
+          <w:sz w:val="28"/>
+          <w:szCs w:val="28"/>
+          <w:u w:val="single"/>
+        </w:rPr>
+        <w:lastRenderedPageBreak/>
+        <w:t>Output:</w:t>
+      </w:r>
+      <w:r>
+        <w:rPr>
+          <w:sz w:val="28"/>
+          <w:szCs w:val="28"/>
+        </w:rPr>
+        <w:t xml:space="preserve"> </w:t>
+      </w:r>
+      <w:r>
+        <w:rPr>
+          <w:sz w:val="28"/>
+          <w:szCs w:val="28"/>
+        </w:rPr>
+        <w:t>Return the accumulated text string.</w:t>
+      </w:r>
+      <w:r>
+        <w:rPr>
+          <w:sz w:val="28"/>
+          <w:szCs w:val="28"/>
+        </w:rPr>
+        <w:br/>
+      </w:r>
+    </w:p>
+    <w:p>
+      <w:pPr>
+        <w:pStyle w:val="ListParagraph"/>
+        <w:numPr>
+          <w:ilvl w:val="0"/>
+          <w:numId w:val="6"/>
+        </w:numPr>
+        <w:spacing w:line="240" w:lineRule="auto"/>
+        <w:rPr>
+          <w:sz w:val="28"/>
+          <w:szCs w:val="28"/>
+        </w:rPr>
+      </w:pPr>
+      <w:r>
+        <w:rPr>
+          <w:b/>
+          <w:bCs/>
+          <w:sz w:val="28"/>
+          <w:szCs w:val="28"/>
+        </w:rPr>
+        <w:t>User Form Functionality:</w:t>
+      </w:r>
+    </w:p>
+    <w:p>
+      <w:pPr>
+        <w:pStyle w:val="ListParagraph"/>
+        <w:numPr>
+          <w:ilvl w:val="1"/>
+          <w:numId w:val="6"/>
+        </w:numPr>
+        <w:spacing w:line="240" w:lineRule="auto"/>
+        <w:rPr>
+          <w:sz w:val="28"/>
+          <w:szCs w:val="28"/>
+        </w:rPr>
+      </w:pPr>
+      <w:r>
+        <w:rPr>
+          <w:sz w:val="28"/>
+          <w:szCs w:val="28"/>
+        </w:rPr>
+        <w:t>Application Routing:</w:t>
+      </w:r>
+    </w:p>
+    <w:p>
+      <w:pPr>
+        <w:pStyle w:val="ListParagraph"/>
+        <w:numPr>
+          <w:ilvl w:val="1"/>
+          <w:numId w:val="6"/>
+        </w:numPr>
+        <w:spacing w:line="240" w:lineRule="auto"/>
+        <w:rPr>
+          <w:sz w:val="28"/>
+          <w:szCs w:val="28"/>
+        </w:rPr>
+      </w:pPr>
+      <w:r>
+        <w:rPr>
+          <w:sz w:val="28"/>
+          <w:szCs w:val="28"/>
+        </w:rPr>
+        <w:t>Front-End Form Requests:</w:t>
+      </w:r>
+    </w:p>
+    <w:p>
+      <w:pPr>
+        <w:pStyle w:val="Heading2"/>
+        <w:rPr>
+          <w:sz w:val="36"/>
+          <w:szCs w:val="36"/>
+        </w:rPr>
+      </w:pPr>
+      <w:r>
+        <w:rPr>
+          <w:sz w:val="36"/>
+          <w:szCs w:val="36"/>
+        </w:rPr>
+        <w:t>Constraints</w:t>
+      </w:r>
+      <w:r>
+        <w:rPr>
+          <w:sz w:val="36"/>
+          <w:szCs w:val="36"/>
+        </w:rPr>
+        <w:t>:</w:t>
+      </w:r>
+    </w:p>
+    <w:p>
+      <w:pPr>
+        <w:pStyle w:val="ListParagraph"/>
+        <w:numPr>
+          <w:ilvl w:val="0"/>
+          <w:numId w:val="42"/>
+        </w:numPr>
+        <w:rPr>
+          <w:sz w:val="28"/>
+          <w:szCs w:val="28"/>
+        </w:rPr>
+      </w:pPr>
+      <w:r>
+        <w:rPr>
+          <w:sz w:val="28"/>
+          <w:szCs w:val="28"/>
+        </w:rPr>
+        <w:t>Future Bluebook PDF Files must be formatted the same as the 2022-2024 Bluebook</w:t>
+      </w:r>
+      <w:r>
+        <w:rPr>
+          <w:sz w:val="28"/>
+          <w:szCs w:val="28"/>
+        </w:rPr>
+        <w:t xml:space="preserve"> PDF’s</w:t>
+      </w:r>
+      <w:r>
+        <w:rPr>
+          <w:sz w:val="28"/>
+          <w:szCs w:val="28"/>
+        </w:rPr>
+        <w:t>.</w:t>
+      </w:r>
+    </w:p>
+    <w:p>
+      <w:pPr>
+        <w:pStyle w:val="ListParagraph"/>
+        <w:numPr>
+          <w:ilvl w:val="0"/>
+          <w:numId w:val="42"/>
+        </w:numPr>
+        <w:rPr>
+          <w:sz w:val="28"/>
+          <w:szCs w:val="28"/>
+        </w:rPr>
+      </w:pPr>
+      <w:r>
+        <w:rPr>
+          <w:sz w:val="28"/>
+          <w:szCs w:val="28"/>
+        </w:rPr>
+        <w:t>Future Bluebook PDF Files must be named when put on the website in this format: “Blue_Book_MM_YYYY” for the program to extract the month and year from the PDF.</w:t>
+      </w:r>
+    </w:p>
+    <w:p>
+      <w:pPr>
+        <w:pStyle w:val="ListParagraph"/>
+        <w:numPr>
+          <w:ilvl w:val="0"/>
+          <w:numId w:val="42"/>
+        </w:numPr>
+        <w:rPr>
+          <w:sz w:val="28"/>
+          <w:szCs w:val="28"/>
+        </w:rPr>
+      </w:pPr>
+      <w:r>
+        <w:rPr>
+          <w:sz w:val="28"/>
+          <w:szCs w:val="28"/>
+        </w:rPr>
+        <w:t>Future Bluebook renditions URL’s must be included in the pdf_urls.json file for the program to know where to find it.</w:t>
+      </w:r>
+    </w:p>
+    <w:p>
+      <w:pPr>
+        <w:pStyle w:val="Heading2"/>
+        <w:rPr>
+          <w:sz w:val="36"/>
+          <w:szCs w:val="36"/>
+        </w:rPr>
+      </w:pPr>
+      <w:r>
+        <w:rPr>
+          <w:sz w:val="36"/>
+          <w:szCs w:val="36"/>
+        </w:rPr>
+        <w:t>Dependencies:</w:t>
+      </w:r>
+    </w:p>
+    <w:p>
+      <w:pPr>
+        <w:pStyle w:val="ListParagraph"/>
+        <w:numPr>
+          <w:ilvl w:val="0"/>
+          <w:numId w:val="6"/>
+        </w:numPr>
+        <w:spacing w:line="240" w:lineRule="auto"/>
+        <w:rPr>
+          <w:sz w:val="28"/>
+          <w:szCs w:val="28"/>
+        </w:rPr>
+      </w:pPr>
+      <w:r>
+        <w:rPr>
+          <w:b/>
+          <w:bCs/>
+          <w:sz w:val="28"/>
+          <w:szCs w:val="28"/>
+        </w:rPr>
+        <w:t>Libraries:</w:t>
+      </w:r>
+    </w:p>
+    <w:p>
+      <w:pPr>
+        <w:pStyle w:val="ListParagraph"/>
+        <w:numPr>
+          <w:ilvl w:val="1"/>
+          <w:numId w:val="6"/>
+        </w:numPr>
+        <w:spacing w:line="240" w:lineRule="auto"/>
         <w:rPr>
           <w:i/>
           <w:iCs/>
           <w:sz w:val="28"/>
           <w:szCs w:val="28"/>
-          <w:u w:val="single"/>
-        </w:rPr>
-        <w:t xml:space="preserve">, </w:t>
-      </w:r>
-      <w:proofErr w:type="spellStart"/>
+        </w:rPr>
+      </w:pPr>
       <w:r>
         <w:rPr>
           <w:i/>
           <w:iCs/>
           <w:sz w:val="28"/>
           <w:szCs w:val="28"/>
-          <w:u w:val="single"/>
-        </w:rPr>
-        <w:t>part_title</w:t>
-      </w:r>
-      <w:proofErr w:type="spellEnd"/>
+        </w:rPr>
+        <w:t>Fitz (PyMuPDF)</w:t>
+      </w:r>
       <w:r>
         <w:rPr>
           <w:i/>
           <w:iCs/>
           <w:sz w:val="28"/>
           <w:szCs w:val="28"/>
-          <w:u w:val="single"/>
-        </w:rPr>
-        <w:t>)</w:t>
-      </w:r>
-    </w:p>
-    <w:p>
-      <w:pPr>
-        <w:pStyle w:val="ListParagraph"/>
-        <w:numPr>
-          <w:ilvl w:val="3"/>
+        </w:rPr>
+        <w:t xml:space="preserve">: </w:t>
+      </w:r>
+      <w:r>
+        <w:rPr>
+          <w:sz w:val="28"/>
+          <w:szCs w:val="28"/>
+        </w:rPr>
+        <w:t>fetchTest.py specifically utilizes the PyMuPDF Library to carry out PDF scanning functionalit</w:t>
+      </w:r>
+      <w:r>
+        <w:rPr>
+          <w:sz w:val="28"/>
+          <w:szCs w:val="28"/>
+        </w:rPr>
+        <w:t>ies.</w:t>
+      </w:r>
+    </w:p>
+    <w:p>
+      <w:pPr>
+        <w:pStyle w:val="Heading2"/>
+        <w:rPr>
+          <w:sz w:val="36"/>
+          <w:szCs w:val="36"/>
+        </w:rPr>
+      </w:pPr>
+      <w:r>
+        <w:rPr>
+          <w:sz w:val="36"/>
+          <w:szCs w:val="36"/>
+        </w:rPr>
+        <w:t>Security:</w:t>
+      </w:r>
+    </w:p>
+    <w:p>
+      <w:pPr>
+        <w:pStyle w:val="ListParagraph"/>
+        <w:numPr>
+          <w:ilvl w:val="0"/>
+          <w:numId w:val="43"/>
+        </w:numPr>
+        <w:spacing w:line="240" w:lineRule="auto"/>
+        <w:rPr>
+          <w:sz w:val="28"/>
+          <w:szCs w:val="28"/>
+        </w:rPr>
+      </w:pPr>
+      <w:r>
+        <w:rPr>
+          <w:b/>
+          <w:bCs/>
+          <w:sz w:val="28"/>
+          <w:szCs w:val="28"/>
+        </w:rPr>
+        <w:t>Availability</w:t>
+      </w:r>
+      <w:r>
+        <w:rPr>
+          <w:b/>
+          <w:bCs/>
+          <w:sz w:val="28"/>
+          <w:szCs w:val="28"/>
+        </w:rPr>
+        <w:t xml:space="preserve">: </w:t>
+      </w:r>
+      <w:r>
+        <w:rPr>
+          <w:sz w:val="28"/>
+          <w:szCs w:val="28"/>
+        </w:rPr>
+        <w:t>There isn't any sensitive information being used, as all the data comes from publicly available sources. The bluebooks are scraped from the public RIDOT website. Additionally, the inputs for the program are predefined in dropdown menus, which further minimizes security concerns.</w:t>
+      </w:r>
+    </w:p>
+    <w:p>
+      <w:pPr>
+        <w:pStyle w:val="ListParagraph"/>
+        <w:spacing w:line="240" w:lineRule="auto"/>
+        <w:rPr>
+          <w:sz w:val="28"/>
+          <w:szCs w:val="28"/>
+        </w:rPr>
+      </w:pPr>
+    </w:p>
+    <w:p>
+      <w:pPr>
+        <w:pStyle w:val="ListParagraph"/>
+        <w:numPr>
+          <w:ilvl w:val="0"/>
+          <w:numId w:val="43"/>
+        </w:numPr>
+        <w:spacing w:line="240" w:lineRule="auto"/>
+        <w:rPr>
+          <w:sz w:val="28"/>
+          <w:szCs w:val="28"/>
+        </w:rPr>
+      </w:pPr>
+      <w:r>
+        <w:rPr>
+          <w:b/>
+          <w:bCs/>
+          <w:sz w:val="28"/>
+          <w:szCs w:val="28"/>
+        </w:rPr>
+        <w:t>Integrity</w:t>
+      </w:r>
+      <w:r>
+        <w:rPr>
+          <w:b/>
+          <w:bCs/>
+          <w:sz w:val="28"/>
+          <w:szCs w:val="28"/>
+        </w:rPr>
+        <w:t xml:space="preserve">: </w:t>
+      </w:r>
+      <w:r>
+        <w:rPr>
+          <w:sz w:val="28"/>
+          <w:szCs w:val="28"/>
+        </w:rPr>
+        <w:t>Since the program runs on the local device, it reduces vulnerabilities and potential exploits associated with database connections. Running locally mitigates risks such as SQL Injection attacks and other exploits, ensuring a more secure execution environment.</w:t>
+      </w:r>
+    </w:p>
+    <w:p>
+      <w:pPr>
+        <w:pStyle w:val="Heading2"/>
+        <w:rPr>
+          <w:sz w:val="36"/>
+          <w:szCs w:val="36"/>
+        </w:rPr>
+      </w:pPr>
+      <w:r>
+        <w:rPr>
+          <w:sz w:val="36"/>
+          <w:szCs w:val="36"/>
+        </w:rPr>
+        <w:t>Testing:</w:t>
+      </w:r>
+    </w:p>
+    <w:p>
+      <w:pPr>
+        <w:pStyle w:val="ListParagraph"/>
+        <w:numPr>
+          <w:ilvl w:val="0"/>
           <w:numId w:val="6"/>
         </w:numPr>
         <w:spacing w:line="240" w:lineRule="auto"/>
         <w:rPr>
-          <w:sz w:val="28"/>
-          <w:szCs w:val="28"/>
-        </w:rPr>
-      </w:pPr>
-      <w:r>
-        <w:rPr>
-          <w:sz w:val="28"/>
-          <w:szCs w:val="28"/>
-        </w:rPr>
-        <w:t>Takes in the PDF path and part title.</w:t>
-      </w:r>
-    </w:p>
-    <w:p>
-      <w:pPr>
-        <w:pStyle w:val="ListParagraph"/>
-        <w:numPr>
-          <w:ilvl w:val="3"/>
-          <w:numId w:val="6"/>
-        </w:numPr>
-        <w:spacing w:line="240" w:lineRule="auto"/>
-        <w:rPr>
-          <w:sz w:val="28"/>
-          <w:szCs w:val="28"/>
-        </w:rPr>
-      </w:pPr>
-      <w:r>
-        <w:rPr>
-          <w:sz w:val="28"/>
-          <w:szCs w:val="28"/>
-        </w:rPr>
-        <w:t>Initializes an empty list for section titles.</w:t>
-      </w:r>
-    </w:p>
-    <w:p>
-      <w:pPr>
-        <w:pStyle w:val="ListParagraph"/>
-        <w:numPr>
-          <w:ilvl w:val="3"/>
-          <w:numId w:val="6"/>
-        </w:numPr>
-        <w:spacing w:line="240" w:lineRule="auto"/>
-        <w:rPr>
-          <w:sz w:val="28"/>
-          <w:szCs w:val="28"/>
-        </w:rPr>
-      </w:pPr>
-      <w:r>
-        <w:rPr>
-          <w:sz w:val="28"/>
-          <w:szCs w:val="28"/>
-        </w:rPr>
-        <w:t>Opens the PDF using `</w:t>
-      </w:r>
-      <w:proofErr w:type="spellStart"/>
-      <w:r>
-        <w:rPr>
-          <w:sz w:val="28"/>
-          <w:szCs w:val="28"/>
-        </w:rPr>
-        <w:t>fitz</w:t>
-      </w:r>
-      <w:proofErr w:type="spellEnd"/>
-      <w:r>
-        <w:rPr>
-          <w:sz w:val="28"/>
-          <w:szCs w:val="28"/>
-        </w:rPr>
-        <w:t>` and extracts the TOC.</w:t>
-      </w:r>
-    </w:p>
-    <w:p>
-      <w:pPr>
-        <w:pStyle w:val="ListParagraph"/>
-        <w:numPr>
-          <w:ilvl w:val="3"/>
-          <w:numId w:val="6"/>
-        </w:numPr>
-        <w:spacing w:line="240" w:lineRule="auto"/>
-        <w:rPr>
-          <w:sz w:val="28"/>
-          <w:szCs w:val="28"/>
-        </w:rPr>
-      </w:pPr>
-      <w:r>
-        <w:rPr>
-          <w:sz w:val="28"/>
-          <w:szCs w:val="28"/>
-        </w:rPr>
-        <w:t>Uses a regex pattern to match part titles.</w:t>
-      </w:r>
-      <w:r>
-        <w:rPr>
-          <w:sz w:val="28"/>
-          <w:szCs w:val="28"/>
-        </w:rPr>
-        <w:t xml:space="preserve"> </w:t>
-      </w:r>
-    </w:p>
-    <w:p>
-      <w:pPr>
-        <w:pStyle w:val="ListParagraph"/>
-        <w:numPr>
-          <w:ilvl w:val="3"/>
-          <w:numId w:val="6"/>
-        </w:numPr>
-        <w:spacing w:line="240" w:lineRule="auto"/>
-        <w:rPr>
-          <w:sz w:val="28"/>
-          <w:szCs w:val="28"/>
-        </w:rPr>
-      </w:pPr>
-      <w:r>
-        <w:rPr>
-          <w:sz w:val="28"/>
-          <w:szCs w:val="28"/>
-        </w:rPr>
-        <w:t>Finds the index of the part title in the TOC.</w:t>
-      </w:r>
-    </w:p>
-    <w:p>
-      <w:pPr>
-        <w:pStyle w:val="ListParagraph"/>
-        <w:numPr>
-          <w:ilvl w:val="3"/>
-          <w:numId w:val="6"/>
-        </w:numPr>
-        <w:spacing w:line="240" w:lineRule="auto"/>
-        <w:rPr>
-          <w:sz w:val="28"/>
-          <w:szCs w:val="28"/>
-        </w:rPr>
-      </w:pPr>
-      <w:r>
-        <w:rPr>
-          <w:sz w:val="28"/>
-          <w:szCs w:val="28"/>
-        </w:rPr>
-        <w:t>Loops through TOC items until the next part is encountered.</w:t>
-      </w:r>
-    </w:p>
-    <w:p>
-      <w:pPr>
-        <w:pStyle w:val="ListParagraph"/>
-        <w:numPr>
-          <w:ilvl w:val="3"/>
-          <w:numId w:val="6"/>
-        </w:numPr>
-        <w:spacing w:line="240" w:lineRule="auto"/>
-        <w:rPr>
-          <w:sz w:val="28"/>
-          <w:szCs w:val="28"/>
-        </w:rPr>
-      </w:pPr>
-      <w:r>
-        <w:rPr>
-          <w:sz w:val="28"/>
-          <w:szCs w:val="28"/>
-        </w:rPr>
-        <w:t>If an item starts with "SECTION", it's considered a section title.</w:t>
-      </w:r>
-    </w:p>
-    <w:p>
-      <w:pPr>
-        <w:pStyle w:val="ListParagraph"/>
-        <w:numPr>
-          <w:ilvl w:val="3"/>
-          <w:numId w:val="6"/>
-        </w:numPr>
-        <w:spacing w:line="240" w:lineRule="auto"/>
-        <w:rPr>
-          <w:sz w:val="28"/>
-          <w:szCs w:val="28"/>
-        </w:rPr>
-      </w:pPr>
-      <w:r>
-        <w:rPr>
-          <w:sz w:val="28"/>
-          <w:szCs w:val="28"/>
-        </w:rPr>
-        <w:t>Calls `</w:t>
-      </w:r>
-      <w:proofErr w:type="spellStart"/>
-      <w:r>
-        <w:rPr>
-          <w:sz w:val="28"/>
-          <w:szCs w:val="28"/>
-        </w:rPr>
-        <w:t>contains_</w:t>
-      </w:r>
-      <w:proofErr w:type="gramStart"/>
-      <w:r>
-        <w:rPr>
-          <w:sz w:val="28"/>
-          <w:szCs w:val="28"/>
-        </w:rPr>
-        <w:t>subsections</w:t>
-      </w:r>
-      <w:proofErr w:type="spellEnd"/>
-      <w:r>
-        <w:rPr>
-          <w:sz w:val="28"/>
-          <w:szCs w:val="28"/>
-        </w:rPr>
-        <w:t>(</w:t>
-      </w:r>
-      <w:proofErr w:type="gramEnd"/>
-      <w:r>
-        <w:rPr>
-          <w:sz w:val="28"/>
-          <w:szCs w:val="28"/>
-        </w:rPr>
-        <w:t xml:space="preserve">doc, toc, </w:t>
-      </w:r>
-      <w:proofErr w:type="spellStart"/>
-      <w:r>
-        <w:rPr>
-          <w:sz w:val="28"/>
-          <w:szCs w:val="28"/>
-        </w:rPr>
-        <w:t>section_index</w:t>
-      </w:r>
-      <w:proofErr w:type="spellEnd"/>
-      <w:r>
-        <w:rPr>
-          <w:sz w:val="28"/>
-          <w:szCs w:val="28"/>
-        </w:rPr>
-        <w:t>)` to check for subsections.</w:t>
-      </w:r>
-    </w:p>
-    <w:p>
-      <w:pPr>
-        <w:pStyle w:val="ListParagraph"/>
-        <w:numPr>
-          <w:ilvl w:val="3"/>
-          <w:numId w:val="6"/>
-        </w:numPr>
-        <w:spacing w:line="240" w:lineRule="auto"/>
-        <w:rPr>
-          <w:sz w:val="28"/>
-          <w:szCs w:val="28"/>
-        </w:rPr>
-      </w:pPr>
-      <w:r>
-        <w:rPr>
-          <w:sz w:val="28"/>
-          <w:szCs w:val="28"/>
-        </w:rPr>
-        <w:t>Adds section titles to the list, marking those without subsections as "[No Subsections]".</w:t>
-      </w:r>
-    </w:p>
-    <w:p>
-      <w:pPr>
-        <w:pStyle w:val="ListParagraph"/>
-        <w:numPr>
-          <w:ilvl w:val="2"/>
-          <w:numId w:val="6"/>
-        </w:numPr>
-        <w:spacing w:line="240" w:lineRule="auto"/>
-        <w:rPr>
-          <w:b/>
-          <w:bCs/>
-          <w:sz w:val="28"/>
-          <w:szCs w:val="28"/>
-        </w:rPr>
-      </w:pPr>
-      <w:r>
-        <w:rPr>
-          <w:b/>
-          <w:bCs/>
-          <w:sz w:val="28"/>
-          <w:szCs w:val="28"/>
-        </w:rPr>
-        <w:t>Subsection Scanning:</w:t>
-      </w:r>
-    </w:p>
-    <w:p>
-      <w:pPr>
-        <w:pStyle w:val="ListParagraph"/>
-        <w:numPr>
-          <w:ilvl w:val="2"/>
+          <w:b/>
+          <w:bCs/>
+          <w:sz w:val="28"/>
+          <w:szCs w:val="28"/>
+        </w:rPr>
+      </w:pPr>
+      <w:r>
+        <w:rPr>
+          <w:b/>
+          <w:bCs/>
+          <w:sz w:val="28"/>
+          <w:szCs w:val="28"/>
+        </w:rPr>
+        <w:t>PDF Fetch Testing</w:t>
+      </w:r>
+    </w:p>
+    <w:p>
+      <w:pPr>
+        <w:pStyle w:val="ListParagraph"/>
+        <w:numPr>
+          <w:ilvl w:val="1"/>
           <w:numId w:val="6"/>
         </w:numPr>
         <w:spacing w:line="240" w:lineRule="auto"/>
@@ -1964,236 +2622,230 @@
           <w:iCs/>
           <w:sz w:val="28"/>
           <w:szCs w:val="28"/>
-          <w:u w:val="single"/>
-        </w:rPr>
-      </w:pPr>
-      <w:proofErr w:type="spellStart"/>
+        </w:rPr>
+      </w:pPr>
       <w:r>
         <w:rPr>
           <w:i/>
           <w:iCs/>
           <w:sz w:val="28"/>
           <w:szCs w:val="28"/>
-          <w:u w:val="single"/>
-        </w:rPr>
-        <w:t>contains_</w:t>
-      </w:r>
-      <w:proofErr w:type="gramStart"/>
+        </w:rPr>
+        <w:t>fetchBluebook.py</w:t>
+      </w:r>
       <w:r>
         <w:rPr>
           <w:i/>
           <w:iCs/>
           <w:sz w:val="28"/>
           <w:szCs w:val="28"/>
-          <w:u w:val="single"/>
-        </w:rPr>
-        <w:t>subsections</w:t>
-      </w:r>
-      <w:proofErr w:type="spellEnd"/>
-      <w:r>
+        </w:rPr>
+        <w:t xml:space="preserve">: </w:t>
+      </w:r>
+    </w:p>
+    <w:p>
+      <w:pPr>
+        <w:pStyle w:val="ListParagraph"/>
+        <w:numPr>
+          <w:ilvl w:val="0"/>
+          <w:numId w:val="6"/>
+        </w:numPr>
+        <w:spacing w:line="240" w:lineRule="auto"/>
+        <w:rPr>
+          <w:b/>
+          <w:bCs/>
+          <w:sz w:val="28"/>
+          <w:szCs w:val="28"/>
+        </w:rPr>
+      </w:pPr>
+      <w:r>
+        <w:rPr>
+          <w:b/>
+          <w:bCs/>
+          <w:sz w:val="28"/>
+          <w:szCs w:val="28"/>
+        </w:rPr>
+        <w:t>Content Extraction Testing:</w:t>
+      </w:r>
+    </w:p>
+    <w:p>
+      <w:pPr>
+        <w:pStyle w:val="ListParagraph"/>
+        <w:numPr>
+          <w:ilvl w:val="1"/>
+          <w:numId w:val="6"/>
+        </w:numPr>
+        <w:spacing w:line="240" w:lineRule="auto"/>
         <w:rPr>
           <w:i/>
           <w:iCs/>
           <w:sz w:val="28"/>
           <w:szCs w:val="28"/>
-          <w:u w:val="single"/>
-        </w:rPr>
-        <w:t>(</w:t>
-      </w:r>
-      <w:proofErr w:type="gramEnd"/>
+        </w:rPr>
+      </w:pPr>
       <w:r>
         <w:rPr>
           <w:i/>
           <w:iCs/>
           <w:sz w:val="28"/>
           <w:szCs w:val="28"/>
-          <w:u w:val="single"/>
-        </w:rPr>
-        <w:t xml:space="preserve">doc, toc, </w:t>
-      </w:r>
-      <w:proofErr w:type="spellStart"/>
+        </w:rPr>
+        <w:t>fetchTest.py</w:t>
+      </w:r>
       <w:r>
         <w:rPr>
           <w:i/>
           <w:iCs/>
           <w:sz w:val="28"/>
           <w:szCs w:val="28"/>
-          <w:u w:val="single"/>
-        </w:rPr>
-        <w:t>section_index</w:t>
-      </w:r>
-      <w:proofErr w:type="spellEnd"/>
-      <w:r>
+        </w:rPr>
+        <w:t xml:space="preserve">: </w:t>
+      </w:r>
+      <w:r>
+        <w:rPr>
+          <w:sz w:val="28"/>
+          <w:szCs w:val="28"/>
+        </w:rPr>
+        <w:t xml:space="preserve">The </w:t>
+      </w:r>
+      <w:r>
+        <w:rPr>
+          <w:sz w:val="28"/>
+          <w:szCs w:val="28"/>
+        </w:rPr>
+        <w:t>__</w:t>
+      </w:r>
+      <w:r>
+        <w:rPr>
+          <w:sz w:val="28"/>
+          <w:szCs w:val="28"/>
+        </w:rPr>
+        <w:t>main</w:t>
+      </w:r>
+      <w:r>
+        <w:rPr>
+          <w:sz w:val="28"/>
+          <w:szCs w:val="28"/>
+        </w:rPr>
+        <w:t>__</w:t>
+      </w:r>
+      <w:r>
+        <w:rPr>
+          <w:sz w:val="28"/>
+          <w:szCs w:val="28"/>
+        </w:rPr>
+        <w:t xml:space="preserve"> </w:t>
+      </w:r>
+      <w:r>
+        <w:rPr>
+          <w:sz w:val="28"/>
+          <w:szCs w:val="28"/>
+        </w:rPr>
+        <w:t>conditional</w:t>
+      </w:r>
+      <w:r>
+        <w:rPr>
+          <w:sz w:val="28"/>
+          <w:szCs w:val="28"/>
+        </w:rPr>
+        <w:t xml:space="preserve"> of this file is where </w:t>
+      </w:r>
+      <w:r>
+        <w:rPr>
+          <w:sz w:val="28"/>
+          <w:szCs w:val="28"/>
+        </w:rPr>
+        <w:t>the functions used to extract the PDF content can be directly referenced and tested.</w:t>
+      </w:r>
+      <w:r>
+        <w:rPr>
+          <w:sz w:val="28"/>
+          <w:szCs w:val="28"/>
+        </w:rPr>
+        <w:t xml:space="preserve"> *See in comments where to adjust indexes that correspond to Part, Section, Subtopic, and Content modification*.</w:t>
+      </w:r>
+    </w:p>
+    <w:p>
+      <w:pPr>
+        <w:pStyle w:val="ListParagraph"/>
+        <w:numPr>
+          <w:ilvl w:val="0"/>
+          <w:numId w:val="6"/>
+        </w:numPr>
+        <w:spacing w:line="240" w:lineRule="auto"/>
+        <w:rPr>
+          <w:b/>
+          <w:bCs/>
+          <w:sz w:val="28"/>
+          <w:szCs w:val="28"/>
+        </w:rPr>
+      </w:pPr>
+      <w:r>
+        <w:rPr>
+          <w:b/>
+          <w:bCs/>
+          <w:sz w:val="28"/>
+          <w:szCs w:val="28"/>
+        </w:rPr>
+        <w:t>Unit Testing</w:t>
+      </w:r>
+    </w:p>
+    <w:p>
+      <w:pPr>
+        <w:pStyle w:val="ListParagraph"/>
+        <w:numPr>
+          <w:ilvl w:val="1"/>
+          <w:numId w:val="6"/>
+        </w:numPr>
+        <w:spacing w:line="240" w:lineRule="auto"/>
         <w:rPr>
           <w:i/>
           <w:iCs/>
           <w:sz w:val="28"/>
           <w:szCs w:val="28"/>
-          <w:u w:val="single"/>
-        </w:rPr>
-        <w:t>)</w:t>
-      </w:r>
-    </w:p>
-    <w:p>
-      <w:pPr>
-        <w:pStyle w:val="ListParagraph"/>
-        <w:numPr>
-          <w:ilvl w:val="3"/>
-          <w:numId w:val="6"/>
-        </w:numPr>
-        <w:spacing w:line="240" w:lineRule="auto"/>
+        </w:rPr>
+      </w:pPr>
+      <w:r>
         <w:rPr>
           <w:i/>
           <w:iCs/>
           <w:sz w:val="28"/>
           <w:szCs w:val="28"/>
         </w:rPr>
-      </w:pPr>
-      <w:r>
-        <w:rPr>
-          <w:sz w:val="28"/>
-          <w:szCs w:val="28"/>
-        </w:rPr>
-        <w:t>Takes the PDF document, TOC list, and section index.</w:t>
-      </w:r>
-    </w:p>
-    <w:p>
-      <w:pPr>
-        <w:pStyle w:val="ListParagraph"/>
-        <w:numPr>
-          <w:ilvl w:val="3"/>
+        <w:t>unitTest.py</w:t>
+      </w:r>
+    </w:p>
+    <w:p>
+      <w:pPr>
+        <w:pStyle w:val="ListParagraph"/>
+        <w:numPr>
+          <w:ilvl w:val="0"/>
           <w:numId w:val="6"/>
         </w:numPr>
         <w:spacing w:line="240" w:lineRule="auto"/>
         <w:rPr>
-          <w:sz w:val="28"/>
-          <w:szCs w:val="28"/>
-        </w:rPr>
-      </w:pPr>
-      <w:r>
-        <w:rPr>
-          <w:sz w:val="28"/>
-          <w:szCs w:val="28"/>
-        </w:rPr>
-        <w:t>Gets the section's starting page from the TOC.</w:t>
-      </w:r>
-    </w:p>
-    <w:p>
-      <w:pPr>
-        <w:pStyle w:val="ListParagraph"/>
-        <w:numPr>
-          <w:ilvl w:val="3"/>
+          <w:b/>
+          <w:bCs/>
+          <w:sz w:val="28"/>
+          <w:szCs w:val="28"/>
+        </w:rPr>
+      </w:pPr>
+      <w:r>
+        <w:rPr>
+          <w:b/>
+          <w:bCs/>
+          <w:sz w:val="28"/>
+          <w:szCs w:val="28"/>
+        </w:rPr>
+        <w:t>Integration Testing</w:t>
+      </w:r>
+    </w:p>
+    <w:p>
+      <w:pPr>
+        <w:pStyle w:val="ListParagraph"/>
+        <w:numPr>
+          <w:ilvl w:val="1"/>
           <w:numId w:val="6"/>
-        </w:numPr>
-        <w:spacing w:line="240" w:lineRule="auto"/>
-        <w:rPr>
-          <w:sz w:val="28"/>
-          <w:szCs w:val="28"/>
-        </w:rPr>
-      </w:pPr>
-      <w:r>
-        <w:rPr>
-          <w:sz w:val="28"/>
-          <w:szCs w:val="28"/>
-        </w:rPr>
-        <w:t>Finds the last page of the section by checking the next part or section in the TOC.</w:t>
-      </w:r>
-    </w:p>
-    <w:p>
-      <w:pPr>
-        <w:pStyle w:val="ListParagraph"/>
-        <w:numPr>
-          <w:ilvl w:val="3"/>
-          <w:numId w:val="6"/>
-        </w:numPr>
-        <w:spacing w:line="240" w:lineRule="auto"/>
-        <w:rPr>
-          <w:sz w:val="28"/>
-          <w:szCs w:val="28"/>
-        </w:rPr>
-      </w:pPr>
-      <w:r>
-        <w:rPr>
-          <w:sz w:val="28"/>
-          <w:szCs w:val="28"/>
-        </w:rPr>
-        <w:t>Extracts text from each page within the section's range.</w:t>
-      </w:r>
-    </w:p>
-    <w:p>
-      <w:pPr>
-        <w:pStyle w:val="ListParagraph"/>
-        <w:numPr>
-          <w:ilvl w:val="3"/>
-          <w:numId w:val="6"/>
-        </w:numPr>
-        <w:spacing w:line="240" w:lineRule="auto"/>
-        <w:rPr>
-          <w:sz w:val="28"/>
-          <w:szCs w:val="28"/>
-        </w:rPr>
-      </w:pPr>
-      <w:r>
-        <w:rPr>
-          <w:sz w:val="28"/>
-          <w:szCs w:val="28"/>
-        </w:rPr>
-        <w:t>Uses a regex pattern to detect subsections.</w:t>
-      </w:r>
-    </w:p>
-    <w:p>
-      <w:pPr>
-        <w:pStyle w:val="ListParagraph"/>
-        <w:numPr>
-          <w:ilvl w:val="3"/>
-          <w:numId w:val="6"/>
-        </w:numPr>
-        <w:spacing w:line="240" w:lineRule="auto"/>
-        <w:rPr>
-          <w:sz w:val="28"/>
-          <w:szCs w:val="28"/>
-        </w:rPr>
-      </w:pPr>
-      <w:r>
-        <w:rPr>
-          <w:sz w:val="28"/>
-          <w:szCs w:val="28"/>
-        </w:rPr>
-        <w:lastRenderedPageBreak/>
-        <w:t>Returns `True` if subsections are found, `False` otherwise.</w:t>
-      </w:r>
-    </w:p>
-    <w:p>
-      <w:pPr>
-        <w:pStyle w:val="ListParagraph"/>
-        <w:numPr>
-          <w:ilvl w:val="0"/>
-          <w:numId w:val="38"/>
-        </w:numPr>
-        <w:spacing w:line="240" w:lineRule="auto"/>
-        <w:rPr>
-          <w:b/>
-          <w:bCs/>
-          <w:sz w:val="28"/>
-          <w:szCs w:val="28"/>
-        </w:rPr>
-      </w:pPr>
-      <w:r>
-        <w:rPr>
-          <w:b/>
-          <w:bCs/>
-          <w:sz w:val="28"/>
-          <w:szCs w:val="28"/>
-        </w:rPr>
-        <w:t>Subtopic Title Extraction</w:t>
-      </w:r>
-    </w:p>
-    <w:p>
-      <w:pPr>
-        <w:pStyle w:val="ListParagraph"/>
-        <w:numPr>
-          <w:ilvl w:val="0"/>
-          <w:numId w:val="37"/>
         </w:numPr>
         <w:spacing w:line="240" w:lineRule="auto"/>
         <w:rPr>
@@ -2203,7 +2855,6 @@
           <w:szCs w:val="28"/>
         </w:rPr>
       </w:pPr>
-      <w:proofErr w:type="spellStart"/>
       <w:r>
         <w:rPr>
           <w:i/>
@@ -2211,68 +2862,485 @@
           <w:sz w:val="28"/>
           <w:szCs w:val="28"/>
         </w:rPr>
-        <w:t>extract_subtopic_</w:t>
-      </w:r>
-      <w:proofErr w:type="gramStart"/>
-      <w:r>
-        <w:rPr>
+        <w:t>seleniumTest.py</w:t>
+      </w:r>
+    </w:p>
+    <w:p>
+      <w:pPr>
+        <w:pStyle w:val="Heading2"/>
+        <w:rPr>
+          <w:sz w:val="36"/>
+          <w:szCs w:val="36"/>
+        </w:rPr>
+      </w:pPr>
+      <w:r>
+        <w:rPr>
+          <w:sz w:val="36"/>
+          <w:szCs w:val="36"/>
+        </w:rPr>
+        <w:t>History/Changes:</w:t>
+      </w:r>
+    </w:p>
+    <w:p>
+      <w:pPr>
+        <w:pStyle w:val="ListParagraph"/>
+        <w:numPr>
+          <w:ilvl w:val="0"/>
+          <w:numId w:val="1"/>
+        </w:numPr>
+        <w:spacing w:line="240" w:lineRule="auto"/>
+        <w:rPr>
+          <w:b/>
+          <w:bCs/>
           <w:i/>
           <w:iCs/>
           <w:sz w:val="28"/>
           <w:szCs w:val="28"/>
         </w:rPr>
-        <w:t>titles</w:t>
-      </w:r>
-      <w:proofErr w:type="spellEnd"/>
-      <w:r>
-        <w:rPr>
+      </w:pPr>
+      <w:r>
+        <w:rPr>
+          <w:b/>
+          <w:bCs/>
           <w:i/>
           <w:iCs/>
           <w:sz w:val="28"/>
           <w:szCs w:val="28"/>
         </w:rPr>
-        <w:t>(</w:t>
-      </w:r>
-      <w:proofErr w:type="spellStart"/>
-      <w:proofErr w:type="gramEnd"/>
-      <w:r>
-        <w:rPr>
+        <w:t>Bluebook Info. App</w:t>
+      </w:r>
+      <w:r>
+        <w:rPr>
+          <w:b/>
+          <w:bCs/>
           <w:i/>
           <w:iCs/>
           <w:sz w:val="28"/>
           <w:szCs w:val="28"/>
         </w:rPr>
-        <w:t>pdf_path</w:t>
-      </w:r>
-      <w:proofErr w:type="spellEnd"/>
-      <w:r>
-        <w:rPr>
+        <w:t xml:space="preserve"> </w:t>
+      </w:r>
+      <w:r>
+        <w:rPr>
+          <w:b/>
+          <w:bCs/>
+          <w:sz w:val="28"/>
+          <w:szCs w:val="28"/>
+        </w:rPr>
+        <w:t>(First Version)</w:t>
+      </w:r>
+      <w:r>
+        <w:rPr>
+          <w:b/>
+          <w:bCs/>
           <w:i/>
           <w:iCs/>
           <w:sz w:val="28"/>
           <w:szCs w:val="28"/>
         </w:rPr>
-        <w:t xml:space="preserve">, </w:t>
-      </w:r>
-      <w:proofErr w:type="spellStart"/>
+        <w:t>:</w:t>
+      </w:r>
+    </w:p>
+    <w:p>
+      <w:pPr>
+        <w:pStyle w:val="ListParagraph"/>
+        <w:numPr>
+          <w:ilvl w:val="1"/>
+          <w:numId w:val="1"/>
+        </w:numPr>
+        <w:spacing w:line="240" w:lineRule="auto"/>
+        <w:rPr>
+          <w:sz w:val="28"/>
+          <w:szCs w:val="28"/>
+        </w:rPr>
+      </w:pPr>
+      <w:r>
+        <w:rPr>
+          <w:sz w:val="28"/>
+          <w:szCs w:val="28"/>
+        </w:rPr>
+        <w:t>This version of the application is the most experimental version of the application</w:t>
+      </w:r>
+    </w:p>
+    <w:p>
+      <w:pPr>
+        <w:pStyle w:val="ListParagraph"/>
+        <w:numPr>
+          <w:ilvl w:val="2"/>
+          <w:numId w:val="1"/>
+        </w:numPr>
+        <w:spacing w:line="240" w:lineRule="auto"/>
+        <w:rPr>
+          <w:sz w:val="28"/>
+          <w:szCs w:val="28"/>
+        </w:rPr>
+      </w:pPr>
+      <w:r>
+        <w:rPr>
+          <w:sz w:val="28"/>
+          <w:szCs w:val="28"/>
+        </w:rPr>
+        <w:t>Made a flow chart of how I wanted</w:t>
+      </w:r>
+      <w:r>
+        <w:rPr>
+          <w:sz w:val="28"/>
+          <w:szCs w:val="28"/>
+        </w:rPr>
+        <w:t xml:space="preserve"> the app</w:t>
+      </w:r>
+      <w:r>
+        <w:rPr>
+          <w:sz w:val="28"/>
+          <w:szCs w:val="28"/>
+        </w:rPr>
+        <w:t xml:space="preserve"> to flow initially</w:t>
+      </w:r>
+    </w:p>
+    <w:p>
+      <w:pPr>
+        <w:pStyle w:val="ListParagraph"/>
+        <w:numPr>
+          <w:ilvl w:val="2"/>
+          <w:numId w:val="1"/>
+        </w:numPr>
+        <w:spacing w:line="240" w:lineRule="auto"/>
+        <w:rPr>
+          <w:sz w:val="28"/>
+          <w:szCs w:val="28"/>
+        </w:rPr>
+      </w:pPr>
+      <w:r>
+        <w:rPr>
+          <w:sz w:val="28"/>
+          <w:szCs w:val="28"/>
+        </w:rPr>
+        <w:t>Tried different web stacks</w:t>
+      </w:r>
+    </w:p>
+    <w:p>
+      <w:pPr>
+        <w:pStyle w:val="ListParagraph"/>
+        <w:numPr>
+          <w:ilvl w:val="2"/>
+          <w:numId w:val="1"/>
+        </w:numPr>
+        <w:spacing w:line="240" w:lineRule="auto"/>
+        <w:rPr>
+          <w:sz w:val="28"/>
+          <w:szCs w:val="28"/>
+        </w:rPr>
+      </w:pPr>
+      <w:r>
+        <w:rPr>
+          <w:sz w:val="28"/>
+          <w:szCs w:val="28"/>
+        </w:rPr>
+        <w:t>Outlined the inputs and outputs</w:t>
+      </w:r>
+    </w:p>
+    <w:p>
+      <w:pPr>
+        <w:pStyle w:val="ListParagraph"/>
+        <w:numPr>
+          <w:ilvl w:val="2"/>
+          <w:numId w:val="1"/>
+        </w:numPr>
+        <w:spacing w:line="240" w:lineRule="auto"/>
+        <w:rPr>
+          <w:sz w:val="28"/>
+          <w:szCs w:val="28"/>
+        </w:rPr>
+      </w:pPr>
+      <w:r>
+        <w:rPr>
+          <w:sz w:val="28"/>
+          <w:szCs w:val="28"/>
+        </w:rPr>
+        <w:t>Made a final blueprint of how to approach the final version</w:t>
+      </w:r>
+      <w:r>
+        <w:rPr>
+          <w:sz w:val="28"/>
+          <w:szCs w:val="28"/>
+        </w:rPr>
+        <w:br/>
+      </w:r>
+    </w:p>
+    <w:p>
+      <w:pPr>
+        <w:pStyle w:val="ListParagraph"/>
+        <w:numPr>
+          <w:ilvl w:val="0"/>
+          <w:numId w:val="1"/>
+        </w:numPr>
+        <w:spacing w:line="240" w:lineRule="auto"/>
+        <w:rPr>
+          <w:b/>
+          <w:bCs/>
+          <w:sz w:val="28"/>
+          <w:szCs w:val="28"/>
+        </w:rPr>
+      </w:pPr>
+      <w:r>
+        <w:rPr>
+          <w:b/>
+          <w:bCs/>
+          <w:sz w:val="28"/>
+          <w:szCs w:val="28"/>
+        </w:rPr>
+        <w:t>RIDOT Bluebook Index (Final Version)</w:t>
+      </w:r>
+    </w:p>
+    <w:p>
+      <w:pPr>
+        <w:pStyle w:val="ListParagraph"/>
+        <w:numPr>
+          <w:ilvl w:val="1"/>
+          <w:numId w:val="1"/>
+        </w:numPr>
+        <w:spacing w:line="240" w:lineRule="auto"/>
+        <w:rPr>
+          <w:sz w:val="28"/>
+          <w:szCs w:val="28"/>
+        </w:rPr>
+      </w:pPr>
+      <w:r>
+        <w:rPr>
+          <w:sz w:val="28"/>
+          <w:szCs w:val="28"/>
+        </w:rPr>
+        <w:t>This was the second and final version of the application. This version was where I</w:t>
+      </w:r>
+      <w:r>
+        <w:rPr>
+          <w:sz w:val="28"/>
+          <w:szCs w:val="28"/>
+        </w:rPr>
+        <w:t xml:space="preserve"> chose which web stack to use, and implemented</w:t>
+      </w:r>
+      <w:r>
+        <w:rPr>
+          <w:sz w:val="28"/>
+          <w:szCs w:val="28"/>
+        </w:rPr>
+        <w:t xml:space="preserve"> the final functionality of the web app. </w:t>
+      </w:r>
+    </w:p>
+    <w:p>
+      <w:pPr>
+        <w:pStyle w:val="ListParagraph"/>
+        <w:numPr>
+          <w:ilvl w:val="2"/>
+          <w:numId w:val="1"/>
+        </w:numPr>
+        <w:spacing w:line="240" w:lineRule="auto"/>
+        <w:rPr>
+          <w:sz w:val="28"/>
+          <w:szCs w:val="28"/>
+        </w:rPr>
+      </w:pPr>
+      <w:r>
+        <w:rPr>
+          <w:sz w:val="28"/>
+          <w:szCs w:val="28"/>
+        </w:rPr>
+        <w:t>Finalized flow chart</w:t>
+      </w:r>
+    </w:p>
+    <w:p>
+      <w:pPr>
+        <w:pStyle w:val="ListParagraph"/>
+        <w:numPr>
+          <w:ilvl w:val="2"/>
+          <w:numId w:val="1"/>
+        </w:numPr>
+        <w:spacing w:line="240" w:lineRule="auto"/>
+        <w:rPr>
+          <w:sz w:val="28"/>
+          <w:szCs w:val="28"/>
+        </w:rPr>
+      </w:pPr>
+      <w:r>
+        <w:rPr>
+          <w:sz w:val="28"/>
+          <w:szCs w:val="28"/>
+        </w:rPr>
+        <w:t>Decided on web stack</w:t>
+      </w:r>
+    </w:p>
+    <w:p>
+      <w:pPr>
+        <w:pStyle w:val="ListParagraph"/>
+        <w:numPr>
+          <w:ilvl w:val="2"/>
+          <w:numId w:val="1"/>
+        </w:numPr>
+        <w:spacing w:line="240" w:lineRule="auto"/>
+        <w:rPr>
+          <w:sz w:val="28"/>
+          <w:szCs w:val="28"/>
+        </w:rPr>
+      </w:pPr>
+      <w:r>
+        <w:rPr>
+          <w:sz w:val="28"/>
+          <w:szCs w:val="28"/>
+        </w:rPr>
+        <w:t>Created user input form</w:t>
+      </w:r>
+    </w:p>
+    <w:p>
+      <w:pPr>
+        <w:pStyle w:val="ListParagraph"/>
+        <w:numPr>
+          <w:ilvl w:val="2"/>
+          <w:numId w:val="1"/>
+        </w:numPr>
+        <w:spacing w:line="240" w:lineRule="auto"/>
+        <w:rPr>
+          <w:sz w:val="28"/>
+          <w:szCs w:val="28"/>
+        </w:rPr>
+      </w:pPr>
+      <w:r>
+        <w:rPr>
+          <w:sz w:val="28"/>
+          <w:szCs w:val="28"/>
+        </w:rPr>
+        <w:t>Developed pdf processing functions</w:t>
+      </w:r>
+    </w:p>
+    <w:p>
+      <w:pPr>
+        <w:pStyle w:val="Heading2"/>
+        <w:rPr>
+          <w:sz w:val="36"/>
+          <w:szCs w:val="36"/>
+        </w:rPr>
+      </w:pPr>
+      <w:r>
+        <w:rPr>
+          <w:sz w:val="36"/>
+          <w:szCs w:val="36"/>
+        </w:rPr>
+        <w:t>Issues:</w:t>
+      </w:r>
+    </w:p>
+    <w:p>
+      <w:pPr>
+        <w:pStyle w:val="ListParagraph"/>
+        <w:numPr>
+          <w:ilvl w:val="0"/>
+          <w:numId w:val="31"/>
+        </w:numPr>
+        <w:rPr>
+          <w:b/>
+          <w:bCs/>
+          <w:sz w:val="32"/>
+          <w:szCs w:val="32"/>
+        </w:rPr>
+      </w:pPr>
+      <w:r>
+        <w:rPr>
+          <w:b/>
+          <w:bCs/>
+          <w:sz w:val="32"/>
+          <w:szCs w:val="32"/>
+        </w:rPr>
+        <w:t>Future Bluebook PDF Formatting Changes:</w:t>
+      </w:r>
+    </w:p>
+    <w:p>
+      <w:pPr>
+        <w:pStyle w:val="ListParagraph"/>
+        <w:numPr>
+          <w:ilvl w:val="1"/>
+          <w:numId w:val="31"/>
+        </w:numPr>
+        <w:rPr>
+          <w:b/>
+          <w:bCs/>
+          <w:sz w:val="32"/>
+          <w:szCs w:val="32"/>
+        </w:rPr>
+      </w:pPr>
+      <w:r>
+        <w:rPr>
+          <w:b/>
+          <w:bCs/>
+          <w:sz w:val="28"/>
+          <w:szCs w:val="28"/>
+        </w:rPr>
+        <w:t>Impact of Format Changes:</w:t>
+      </w:r>
+      <w:r>
+        <w:rPr>
+          <w:sz w:val="28"/>
+          <w:szCs w:val="28"/>
+        </w:rPr>
+        <w:t xml:space="preserve"> If future bluebook renditions added to the website are formatted differently, even with updated links in the `pdf_urls.json` file, the program's ability to process data and generate form options might be affected.</w:t>
+      </w:r>
+    </w:p>
+    <w:p>
+      <w:pPr>
+        <w:pStyle w:val="ListParagraph"/>
+        <w:numPr>
+          <w:ilvl w:val="2"/>
+          <w:numId w:val="31"/>
+        </w:numPr>
+        <w:rPr>
+          <w:b/>
+          <w:bCs/>
+          <w:sz w:val="32"/>
+          <w:szCs w:val="32"/>
+        </w:rPr>
+      </w:pPr>
       <w:r>
         <w:rPr>
           <w:i/>
           <w:iCs/>
           <w:sz w:val="28"/>
           <w:szCs w:val="28"/>
-        </w:rPr>
-        <w:t>section_number</w:t>
-      </w:r>
-      <w:proofErr w:type="spellEnd"/>
-      <w:r>
-        <w:rPr>
-          <w:i/>
-          <w:iCs/>
-          <w:sz w:val="28"/>
-          <w:szCs w:val="28"/>
-        </w:rPr>
-        <w:t>)</w:t>
+          <w:u w:val="single"/>
+        </w:rPr>
+        <w:t>Example of Format Variation:</w:t>
+      </w:r>
+      <w:r>
+        <w:rPr>
+          <w:sz w:val="28"/>
+          <w:szCs w:val="28"/>
+        </w:rPr>
+        <w:t xml:space="preserve"> For instance, the 2018 Bluebook is formatted differently from the bluebooks made from 2022-2024. To parse it similarly, specific exceptions are needed. Any future changes in formatting will require program updates to handle the new structures.</w:t>
+      </w:r>
+      <w:r>
+        <w:rPr>
+          <w:sz w:val="28"/>
+          <w:szCs w:val="28"/>
+        </w:rPr>
+        <w:br/>
+      </w:r>
+    </w:p>
+    <w:p>
+      <w:pPr>
+        <w:pStyle w:val="ListParagraph"/>
+        <w:numPr>
+          <w:ilvl w:val="0"/>
+          <w:numId w:val="30"/>
+        </w:numPr>
+        <w:rPr>
+          <w:sz w:val="32"/>
+          <w:szCs w:val="32"/>
+        </w:rPr>
+      </w:pPr>
+      <w:r>
+        <w:rPr>
+          <w:b/>
+          <w:bCs/>
+          <w:sz w:val="32"/>
+          <w:szCs w:val="32"/>
+        </w:rPr>
+        <w:t>Implementation Location:</w:t>
       </w:r>
     </w:p>
     <w:p>
@@ -2280,29 +3348,59 @@
         <w:pStyle w:val="ListParagraph"/>
         <w:numPr>
           <w:ilvl w:val="1"/>
-          <w:numId w:val="39"/>
-        </w:numPr>
-        <w:spacing w:line="240" w:lineRule="auto"/>
-        <w:rPr>
-          <w:sz w:val="28"/>
-          <w:szCs w:val="28"/>
-        </w:rPr>
-      </w:pPr>
-      <w:proofErr w:type="gramStart"/>
-      <w:r>
-        <w:rPr>
-          <w:sz w:val="28"/>
-          <w:szCs w:val="28"/>
-        </w:rPr>
-        <w:t>Takes</w:t>
-      </w:r>
-      <w:proofErr w:type="gramEnd"/>
-      <w:r>
-        <w:rPr>
-          <w:sz w:val="28"/>
-          <w:szCs w:val="28"/>
-        </w:rPr>
-        <w:t xml:space="preserve"> in the PDF path and section number.</w:t>
+          <w:numId w:val="30"/>
+        </w:numPr>
+        <w:rPr>
+          <w:sz w:val="28"/>
+          <w:szCs w:val="28"/>
+        </w:rPr>
+      </w:pPr>
+      <w:r>
+        <w:rPr>
+          <w:b/>
+          <w:bCs/>
+          <w:sz w:val="28"/>
+          <w:szCs w:val="28"/>
+        </w:rPr>
+        <w:t>Hosting Considerations:</w:t>
+      </w:r>
+      <w:r>
+        <w:rPr>
+          <w:sz w:val="28"/>
+          <w:szCs w:val="28"/>
+        </w:rPr>
+        <w:t xml:space="preserve"> Determining where the web app will be accessed is crucial. Will it be integrated into an existing webpage or hosted independently? Understanding the hosting environment will help address any potential issues and stipulations for making the web app accessible.</w:t>
+      </w:r>
+      <w:r>
+        <w:rPr>
+          <w:sz w:val="28"/>
+          <w:szCs w:val="28"/>
+        </w:rPr>
+        <w:br/>
+      </w:r>
+    </w:p>
+    <w:p>
+      <w:pPr>
+        <w:pStyle w:val="ListParagraph"/>
+        <w:numPr>
+          <w:ilvl w:val="0"/>
+          <w:numId w:val="33"/>
+        </w:numPr>
+        <w:rPr>
+          <w:b/>
+          <w:bCs/>
+          <w:sz w:val="32"/>
+          <w:szCs w:val="32"/>
+        </w:rPr>
+      </w:pPr>
+      <w:r>
+        <w:rPr>
+          <w:b/>
+          <w:bCs/>
+          <w:sz w:val="32"/>
+          <w:szCs w:val="32"/>
+        </w:rPr>
+        <w:t>Backend Requirements:</w:t>
       </w:r>
     </w:p>
     <w:p>
@@ -2310,20 +3408,30 @@
         <w:pStyle w:val="ListParagraph"/>
         <w:numPr>
           <w:ilvl w:val="1"/>
-          <w:numId w:val="39"/>
-        </w:numPr>
-        <w:spacing w:line="240" w:lineRule="auto"/>
-        <w:rPr>
-          <w:sz w:val="28"/>
-          <w:szCs w:val="28"/>
-        </w:rPr>
-      </w:pPr>
-      <w:r>
-        <w:rPr>
-          <w:sz w:val="28"/>
-          <w:szCs w:val="28"/>
-        </w:rPr>
-        <w:t>Initializes an empty list for subtopic titles.</w:t>
+          <w:numId w:val="33"/>
+        </w:numPr>
+        <w:rPr>
+          <w:b/>
+          <w:bCs/>
+          <w:sz w:val="32"/>
+          <w:szCs w:val="32"/>
+        </w:rPr>
+      </w:pPr>
+      <w:r>
+        <w:rPr>
+          <w:b/>
+          <w:bCs/>
+          <w:sz w:val="28"/>
+          <w:szCs w:val="28"/>
+        </w:rPr>
+        <w:t>Current Setup:</w:t>
+      </w:r>
+      <w:r>
+        <w:rPr>
+          <w:sz w:val="28"/>
+          <w:szCs w:val="28"/>
+        </w:rPr>
+        <w:t xml:space="preserve"> Currently, the program runs locally on the user's device, which minimizes potential exploits or vulnerabilities and keeps the program straightforward to manage.</w:t>
       </w:r>
     </w:p>
     <w:p>
@@ -2331,36 +3439,61 @@
         <w:pStyle w:val="ListParagraph"/>
         <w:numPr>
           <w:ilvl w:val="1"/>
-          <w:numId w:val="39"/>
-        </w:numPr>
-        <w:spacing w:line="240" w:lineRule="auto"/>
-        <w:rPr>
-          <w:sz w:val="28"/>
-          <w:szCs w:val="28"/>
-        </w:rPr>
-      </w:pPr>
-      <w:r>
-        <w:rPr>
-          <w:sz w:val="28"/>
-          <w:szCs w:val="28"/>
-        </w:rPr>
-        <w:t>Opens the PDF using `</w:t>
-      </w:r>
-      <w:proofErr w:type="spellStart"/>
-      <w:r>
-        <w:rPr>
-          <w:sz w:val="28"/>
-          <w:szCs w:val="28"/>
-        </w:rPr>
-        <w:t>fitz</w:t>
-      </w:r>
-      <w:proofErr w:type="spellEnd"/>
-      <w:r>
-        <w:rPr>
-          <w:sz w:val="28"/>
-          <w:szCs w:val="28"/>
-        </w:rPr>
-        <w:t>`.</w:t>
+          <w:numId w:val="33"/>
+        </w:numPr>
+        <w:rPr>
+          <w:b/>
+          <w:bCs/>
+          <w:sz w:val="32"/>
+          <w:szCs w:val="32"/>
+        </w:rPr>
+      </w:pPr>
+      <w:r>
+        <w:rPr>
+          <w:b/>
+          <w:bCs/>
+          <w:sz w:val="28"/>
+          <w:szCs w:val="28"/>
+        </w:rPr>
+        <w:t>Future Database Integration:</w:t>
+      </w:r>
+      <w:r>
+        <w:rPr>
+          <w:sz w:val="28"/>
+          <w:szCs w:val="28"/>
+        </w:rPr>
+        <w:t xml:space="preserve"> If a database is integrated in the future, additional security measures will be needed to prevent potential exploits and vulnerabilities. This will involve implementing robust security protocols to protect the system and user data.</w:t>
+      </w:r>
+      <w:r>
+        <w:rPr>
+          <w:sz w:val="28"/>
+          <w:szCs w:val="28"/>
+        </w:rPr>
+        <w:br/>
+      </w:r>
+    </w:p>
+    <w:p>
+      <w:pPr>
+        <w:pStyle w:val="ListParagraph"/>
+        <w:numPr>
+          <w:ilvl w:val="0"/>
+          <w:numId w:val="30"/>
+        </w:numPr>
+        <w:rPr>
+          <w:b/>
+          <w:bCs/>
+          <w:sz w:val="32"/>
+          <w:szCs w:val="32"/>
+        </w:rPr>
+      </w:pPr>
+      <w:r>
+        <w:rPr>
+          <w:b/>
+          <w:bCs/>
+          <w:sz w:val="32"/>
+          <w:szCs w:val="32"/>
+        </w:rPr>
+        <w:t>Managing New Bluebook Versions:</w:t>
       </w:r>
     </w:p>
     <w:p>
@@ -2368,595 +3501,28 @@
         <w:pStyle w:val="ListParagraph"/>
         <w:numPr>
           <w:ilvl w:val="1"/>
-          <w:numId w:val="39"/>
-        </w:numPr>
-        <w:spacing w:line="240" w:lineRule="auto"/>
-        <w:rPr>
-          <w:sz w:val="28"/>
-          <w:szCs w:val="28"/>
-        </w:rPr>
-      </w:pPr>
-      <w:r>
-        <w:rPr>
-          <w:sz w:val="28"/>
-          <w:szCs w:val="28"/>
-        </w:rPr>
-        <w:t xml:space="preserve"> Iterates through each page of the PDF:</w:t>
-      </w:r>
-    </w:p>
-    <w:p>
-      <w:pPr>
-        <w:pStyle w:val="ListParagraph"/>
-        <w:numPr>
-          <w:ilvl w:val="2"/>
-          <w:numId w:val="37"/>
-        </w:numPr>
-        <w:spacing w:line="240" w:lineRule="auto"/>
-        <w:rPr>
-          <w:i/>
-          <w:iCs/>
-          <w:sz w:val="28"/>
-          <w:szCs w:val="28"/>
-        </w:rPr>
-      </w:pPr>
-      <w:r>
-        <w:rPr>
-          <w:i/>
-          <w:iCs/>
-          <w:sz w:val="28"/>
-          <w:szCs w:val="28"/>
-        </w:rPr>
-        <w:t>Extracts text from the current page and splits it into lines.</w:t>
-      </w:r>
-    </w:p>
-    <w:p>
-      <w:pPr>
-        <w:pStyle w:val="ListParagraph"/>
-        <w:numPr>
-          <w:ilvl w:val="2"/>
-          <w:numId w:val="37"/>
-        </w:numPr>
-        <w:spacing w:line="240" w:lineRule="auto"/>
-        <w:rPr>
-          <w:i/>
-          <w:iCs/>
-          <w:sz w:val="28"/>
-          <w:szCs w:val="28"/>
-        </w:rPr>
-      </w:pPr>
-      <w:r>
-        <w:rPr>
-          <w:i/>
-          <w:iCs/>
-          <w:sz w:val="28"/>
-          <w:szCs w:val="28"/>
-        </w:rPr>
-        <w:t>Combines lines where the section number and title are separated by a newline.</w:t>
-      </w:r>
-    </w:p>
-    <w:p>
-      <w:pPr>
-        <w:pStyle w:val="ListParagraph"/>
-        <w:numPr>
-          <w:ilvl w:val="2"/>
-          <w:numId w:val="37"/>
-        </w:numPr>
-        <w:spacing w:line="240" w:lineRule="auto"/>
-        <w:rPr>
-          <w:i/>
-          <w:iCs/>
-          <w:sz w:val="28"/>
-          <w:szCs w:val="28"/>
-        </w:rPr>
-      </w:pPr>
-      <w:r>
-        <w:rPr>
-          <w:i/>
-          <w:iCs/>
-          <w:sz w:val="28"/>
-          <w:szCs w:val="28"/>
-        </w:rPr>
-        <w:t>Checks each line against the subsection pattern (e.g., section number followed by a title starting with a capital letter).</w:t>
-      </w:r>
-    </w:p>
-    <w:p>
-      <w:pPr>
-        <w:pStyle w:val="ListParagraph"/>
-        <w:numPr>
-          <w:ilvl w:val="2"/>
-          <w:numId w:val="37"/>
-        </w:numPr>
-        <w:spacing w:line="240" w:lineRule="auto"/>
-        <w:rPr>
-          <w:i/>
-          <w:iCs/>
-          <w:sz w:val="28"/>
-          <w:szCs w:val="28"/>
-        </w:rPr>
-      </w:pPr>
-      <w:r>
-        <w:rPr>
-          <w:i/>
-          <w:iCs/>
-          <w:sz w:val="28"/>
-          <w:szCs w:val="28"/>
-        </w:rPr>
-        <w:t>Starts collecting subtopics from `.01` onwards where the title starts with at least two capital letters.</w:t>
-      </w:r>
-    </w:p>
-    <w:p>
-      <w:pPr>
-        <w:pStyle w:val="ListParagraph"/>
-        <w:numPr>
-          <w:ilvl w:val="2"/>
-          <w:numId w:val="37"/>
-        </w:numPr>
-        <w:spacing w:line="240" w:lineRule="auto"/>
-        <w:rPr>
-          <w:i/>
-          <w:iCs/>
-          <w:sz w:val="28"/>
-          <w:szCs w:val="28"/>
-        </w:rPr>
-      </w:pPr>
-      <w:r>
-        <w:rPr>
-          <w:i/>
-          <w:iCs/>
-          <w:sz w:val="28"/>
-          <w:szCs w:val="28"/>
-        </w:rPr>
-        <w:t>Continues collecting subtopics if the title starts with at least two capital letters.</w:t>
-      </w:r>
-    </w:p>
-    <w:p>
-      <w:pPr>
-        <w:pStyle w:val="ListParagraph"/>
-        <w:numPr>
-          <w:ilvl w:val="1"/>
-          <w:numId w:val="40"/>
-        </w:numPr>
-        <w:spacing w:line="240" w:lineRule="auto"/>
-        <w:rPr>
-          <w:sz w:val="28"/>
-          <w:szCs w:val="28"/>
-        </w:rPr>
-      </w:pPr>
-      <w:r>
-        <w:rPr>
-          <w:sz w:val="28"/>
-          <w:szCs w:val="28"/>
-        </w:rPr>
-        <w:t>Adds matching subtopic titles to the list.</w:t>
-      </w:r>
-    </w:p>
-    <w:p>
-      <w:pPr>
-        <w:pStyle w:val="ListParagraph"/>
-        <w:numPr>
-          <w:ilvl w:val="1"/>
-          <w:numId w:val="40"/>
-        </w:numPr>
-        <w:spacing w:line="240" w:lineRule="auto"/>
-        <w:rPr>
-          <w:sz w:val="28"/>
-          <w:szCs w:val="28"/>
-        </w:rPr>
-      </w:pPr>
-      <w:r>
-        <w:rPr>
-          <w:sz w:val="28"/>
-          <w:szCs w:val="28"/>
-        </w:rPr>
-        <w:t>Returns the list of subtopic titles.</w:t>
-      </w:r>
-    </w:p>
-    <w:p>
-      <w:pPr>
-        <w:pStyle w:val="ListParagraph"/>
-        <w:numPr>
-          <w:ilvl w:val="2"/>
-          <w:numId w:val="6"/>
-        </w:numPr>
-        <w:spacing w:line="240" w:lineRule="auto"/>
-        <w:rPr>
-          <w:b/>
-          <w:bCs/>
-          <w:sz w:val="28"/>
-          <w:szCs w:val="28"/>
-        </w:rPr>
-      </w:pPr>
-      <w:r>
-        <w:rPr>
-          <w:b/>
-          <w:bCs/>
-          <w:sz w:val="28"/>
-          <w:szCs w:val="28"/>
-        </w:rPr>
-        <w:t>Content Extraction:</w:t>
-      </w:r>
-    </w:p>
-    <w:p>
-      <w:pPr>
-        <w:pStyle w:val="ListParagraph"/>
-        <w:numPr>
-          <w:ilvl w:val="2"/>
-          <w:numId w:val="6"/>
-        </w:numPr>
-        <w:spacing w:line="240" w:lineRule="auto"/>
-        <w:rPr>
-          <w:i/>
-          <w:iCs/>
-          <w:sz w:val="28"/>
-          <w:szCs w:val="28"/>
-        </w:rPr>
-      </w:pPr>
-      <w:proofErr w:type="spellStart"/>
-      <w:r>
-        <w:rPr>
-          <w:i/>
-          <w:iCs/>
-          <w:sz w:val="28"/>
-          <w:szCs w:val="28"/>
-        </w:rPr>
-        <w:t>e</w:t>
-      </w:r>
-      <w:r>
-        <w:rPr>
-          <w:i/>
-          <w:iCs/>
-          <w:sz w:val="28"/>
-          <w:szCs w:val="28"/>
-        </w:rPr>
-        <w:t>xtract_subtopic_</w:t>
-      </w:r>
-      <w:proofErr w:type="gramStart"/>
-      <w:r>
-        <w:rPr>
-          <w:i/>
-          <w:iCs/>
-          <w:sz w:val="28"/>
-          <w:szCs w:val="28"/>
-        </w:rPr>
-        <w:t>content</w:t>
-      </w:r>
-      <w:proofErr w:type="spellEnd"/>
-      <w:r>
-        <w:rPr>
-          <w:i/>
-          <w:iCs/>
-          <w:sz w:val="28"/>
-          <w:szCs w:val="28"/>
-        </w:rPr>
-        <w:t>(</w:t>
-      </w:r>
-      <w:proofErr w:type="spellStart"/>
-      <w:proofErr w:type="gramEnd"/>
-      <w:r>
-        <w:rPr>
-          <w:i/>
-          <w:iCs/>
-          <w:sz w:val="28"/>
-          <w:szCs w:val="28"/>
-        </w:rPr>
-        <w:t>pdf_path</w:t>
-      </w:r>
-      <w:proofErr w:type="spellEnd"/>
-      <w:r>
-        <w:rPr>
-          <w:i/>
-          <w:iCs/>
-          <w:sz w:val="28"/>
-          <w:szCs w:val="28"/>
-        </w:rPr>
-        <w:t xml:space="preserve">, </w:t>
-      </w:r>
-      <w:proofErr w:type="spellStart"/>
-      <w:r>
-        <w:rPr>
-          <w:i/>
-          <w:iCs/>
-          <w:sz w:val="28"/>
-          <w:szCs w:val="28"/>
-        </w:rPr>
-        <w:t>section_number</w:t>
-      </w:r>
-      <w:proofErr w:type="spellEnd"/>
-      <w:r>
-        <w:rPr>
-          <w:i/>
-          <w:iCs/>
-          <w:sz w:val="28"/>
-          <w:szCs w:val="28"/>
-        </w:rPr>
-        <w:t xml:space="preserve">, </w:t>
-      </w:r>
-      <w:proofErr w:type="spellStart"/>
-      <w:r>
-        <w:rPr>
-          <w:i/>
-          <w:iCs/>
-          <w:sz w:val="28"/>
-          <w:szCs w:val="28"/>
-        </w:rPr>
-        <w:t>subtopic_number</w:t>
-      </w:r>
-      <w:proofErr w:type="spellEnd"/>
-      <w:r>
-        <w:rPr>
-          <w:i/>
-          <w:iCs/>
-          <w:sz w:val="28"/>
-          <w:szCs w:val="28"/>
-        </w:rPr>
-        <w:t>)</w:t>
-      </w:r>
-    </w:p>
-    <w:p>
-      <w:pPr>
-        <w:pStyle w:val="ListParagraph"/>
-        <w:numPr>
-          <w:ilvl w:val="3"/>
-          <w:numId w:val="6"/>
-        </w:numPr>
-        <w:spacing w:line="240" w:lineRule="auto"/>
-        <w:rPr>
-          <w:sz w:val="28"/>
-          <w:szCs w:val="28"/>
-        </w:rPr>
-      </w:pPr>
-      <w:r>
-        <w:rPr>
-          <w:sz w:val="28"/>
-          <w:szCs w:val="28"/>
-          <w:u w:val="single"/>
-        </w:rPr>
-        <w:t>Inputs:</w:t>
-      </w:r>
-      <w:r>
-        <w:rPr>
-          <w:sz w:val="28"/>
-          <w:szCs w:val="28"/>
-        </w:rPr>
-        <w:t xml:space="preserve"> PDF path, section number (e.g., 101), and subtopic number (e.g., 01).</w:t>
-      </w:r>
-    </w:p>
-    <w:p>
-      <w:pPr>
-        <w:pStyle w:val="ListParagraph"/>
-        <w:numPr>
-          <w:ilvl w:val="3"/>
-          <w:numId w:val="6"/>
-        </w:numPr>
-        <w:spacing w:line="240" w:lineRule="auto"/>
-        <w:rPr>
-          <w:sz w:val="28"/>
-          <w:szCs w:val="28"/>
-        </w:rPr>
-      </w:pPr>
-      <w:r>
-        <w:rPr>
-          <w:sz w:val="28"/>
-          <w:szCs w:val="28"/>
-          <w:u w:val="single"/>
-        </w:rPr>
-        <w:t>Initialization:</w:t>
-      </w:r>
-      <w:r>
-        <w:rPr>
-          <w:sz w:val="28"/>
-          <w:szCs w:val="28"/>
-        </w:rPr>
-        <w:t xml:space="preserve"> An empty string for the text and two regex patterns for the start and stop subtopics.</w:t>
-      </w:r>
-    </w:p>
-    <w:p>
-      <w:pPr>
-        <w:pStyle w:val="ListParagraph"/>
-        <w:numPr>
-          <w:ilvl w:val="3"/>
-          <w:numId w:val="6"/>
-        </w:numPr>
-        <w:spacing w:line="240" w:lineRule="auto"/>
-        <w:rPr>
-          <w:sz w:val="28"/>
-          <w:szCs w:val="28"/>
-        </w:rPr>
-      </w:pPr>
-      <w:r>
-        <w:rPr>
-          <w:sz w:val="28"/>
-          <w:szCs w:val="28"/>
-          <w:u w:val="single"/>
-        </w:rPr>
-        <w:t>Error Handling:</w:t>
-      </w:r>
-      <w:r>
-        <w:rPr>
-          <w:sz w:val="28"/>
-          <w:szCs w:val="28"/>
-        </w:rPr>
-        <w:t xml:space="preserve"> Implement a try-catch block for processing errors.</w:t>
-      </w:r>
-    </w:p>
-    <w:p>
-      <w:pPr>
-        <w:pStyle w:val="ListParagraph"/>
-        <w:numPr>
-          <w:ilvl w:val="3"/>
-          <w:numId w:val="6"/>
-        </w:numPr>
-        <w:spacing w:line="240" w:lineRule="auto"/>
-        <w:rPr>
-          <w:sz w:val="28"/>
-          <w:szCs w:val="28"/>
-        </w:rPr>
-      </w:pPr>
-      <w:r>
-        <w:rPr>
-          <w:sz w:val="28"/>
-          <w:szCs w:val="28"/>
-          <w:u w:val="single"/>
-        </w:rPr>
-        <w:t>Processing:</w:t>
-      </w:r>
-      <w:r>
-        <w:rPr>
-          <w:sz w:val="28"/>
-          <w:szCs w:val="28"/>
-        </w:rPr>
-        <w:t xml:space="preserve"> Loop through each page, matching lines with the starting regex for the subtopic.</w:t>
-      </w:r>
-    </w:p>
-    <w:p>
-      <w:pPr>
-        <w:pStyle w:val="ListParagraph"/>
-        <w:numPr>
-          <w:ilvl w:val="4"/>
-          <w:numId w:val="6"/>
-        </w:numPr>
-        <w:spacing w:line="240" w:lineRule="auto"/>
-        <w:rPr>
-          <w:sz w:val="28"/>
-          <w:szCs w:val="28"/>
-        </w:rPr>
-      </w:pPr>
-      <w:r>
-        <w:rPr>
-          <w:sz w:val="28"/>
-          <w:szCs w:val="28"/>
-        </w:rPr>
-        <w:t>Start Match: Skip the title and save subsequent lines into the string.</w:t>
-      </w:r>
-    </w:p>
-    <w:p>
-      <w:pPr>
-        <w:pStyle w:val="ListParagraph"/>
-        <w:numPr>
-          <w:ilvl w:val="4"/>
-          <w:numId w:val="6"/>
-        </w:numPr>
-        <w:spacing w:line="240" w:lineRule="auto"/>
-        <w:rPr>
-          <w:sz w:val="28"/>
-          <w:szCs w:val="28"/>
-        </w:rPr>
-      </w:pPr>
-      <w:r>
-        <w:rPr>
-          <w:sz w:val="28"/>
-          <w:szCs w:val="28"/>
-        </w:rPr>
-        <w:t>Stop Match: Check if the next subtopic matches the stop regex; if matched, break the loop.</w:t>
-      </w:r>
-    </w:p>
-    <w:p>
-      <w:pPr>
-        <w:pStyle w:val="ListParagraph"/>
-        <w:numPr>
-          <w:ilvl w:val="3"/>
-          <w:numId w:val="6"/>
-        </w:numPr>
-        <w:spacing w:line="240" w:lineRule="auto"/>
-        <w:rPr>
-          <w:sz w:val="28"/>
-          <w:szCs w:val="28"/>
-        </w:rPr>
-      </w:pPr>
-      <w:r>
-        <w:rPr>
-          <w:sz w:val="28"/>
-          <w:szCs w:val="28"/>
-          <w:u w:val="single"/>
-        </w:rPr>
-        <w:lastRenderedPageBreak/>
-        <w:t>Output:</w:t>
-      </w:r>
-      <w:r>
-        <w:rPr>
-          <w:sz w:val="28"/>
-          <w:szCs w:val="28"/>
-        </w:rPr>
-        <w:t xml:space="preserve"> </w:t>
-      </w:r>
-      <w:r>
-        <w:rPr>
-          <w:sz w:val="28"/>
-          <w:szCs w:val="28"/>
-        </w:rPr>
-        <w:t>Return the accumulated text string.</w:t>
-      </w:r>
-      <w:r>
-        <w:rPr>
-          <w:sz w:val="28"/>
-          <w:szCs w:val="28"/>
-        </w:rPr>
-        <w:br/>
-      </w:r>
-    </w:p>
-    <w:p>
-      <w:pPr>
-        <w:pStyle w:val="ListParagraph"/>
-        <w:numPr>
-          <w:ilvl w:val="0"/>
-          <w:numId w:val="6"/>
-        </w:numPr>
-        <w:spacing w:line="240" w:lineRule="auto"/>
-        <w:rPr>
-          <w:sz w:val="28"/>
-          <w:szCs w:val="28"/>
-        </w:rPr>
-      </w:pPr>
-      <w:r>
-        <w:rPr>
-          <w:b/>
-          <w:bCs/>
-          <w:sz w:val="28"/>
-          <w:szCs w:val="28"/>
-        </w:rPr>
-        <w:t>User Form Functionality:</w:t>
-      </w:r>
-    </w:p>
-    <w:p>
-      <w:pPr>
-        <w:pStyle w:val="ListParagraph"/>
-        <w:numPr>
-          <w:ilvl w:val="1"/>
-          <w:numId w:val="6"/>
-        </w:numPr>
-        <w:spacing w:line="240" w:lineRule="auto"/>
-        <w:rPr>
-          <w:sz w:val="28"/>
-          <w:szCs w:val="28"/>
-        </w:rPr>
-      </w:pPr>
-      <w:r>
-        <w:rPr>
-          <w:sz w:val="28"/>
-          <w:szCs w:val="28"/>
-        </w:rPr>
-        <w:t>Application Routing:</w:t>
-      </w:r>
-    </w:p>
-    <w:p>
-      <w:pPr>
-        <w:pStyle w:val="ListParagraph"/>
-        <w:numPr>
-          <w:ilvl w:val="1"/>
-          <w:numId w:val="6"/>
-        </w:numPr>
-        <w:spacing w:line="240" w:lineRule="auto"/>
-        <w:rPr>
-          <w:sz w:val="28"/>
-          <w:szCs w:val="28"/>
-        </w:rPr>
-      </w:pPr>
-      <w:r>
-        <w:rPr>
-          <w:sz w:val="28"/>
-          <w:szCs w:val="28"/>
-        </w:rPr>
-        <w:t>Front-End Form Requests:</w:t>
+          <w:numId w:val="30"/>
+        </w:numPr>
+        <w:rPr>
+          <w:sz w:val="28"/>
+          <w:szCs w:val="28"/>
+        </w:rPr>
+      </w:pPr>
+      <w:r>
+        <w:rPr>
+          <w:b/>
+          <w:bCs/>
+          <w:sz w:val="28"/>
+          <w:szCs w:val="28"/>
+        </w:rPr>
+        <w:t>Updating Process:</w:t>
+      </w:r>
+      <w:r>
+        <w:rPr>
+          <w:sz w:val="28"/>
+          <w:szCs w:val="28"/>
+        </w:rPr>
+        <w:t xml:space="preserve"> Clear procedures need to be established for implementing new bluebook versions. This includes updating the `pdf_urls.json` file with new links, ensuring the program can handle any new formatting, and testing to confirm the accuracy of data extraction and form generation.</w:t>
       </w:r>
     </w:p>
     <w:p>
@@ -2972,1372 +3538,6 @@
           <w:sz w:val="36"/>
           <w:szCs w:val="36"/>
         </w:rPr>
-        <w:t>Constraints</w:t>
-      </w:r>
-      <w:r>
-        <w:rPr>
-          <w:sz w:val="36"/>
-          <w:szCs w:val="36"/>
-        </w:rPr>
-        <w:t>:</w:t>
-      </w:r>
-    </w:p>
-    <w:p>
-      <w:pPr>
-        <w:pStyle w:val="ListParagraph"/>
-        <w:numPr>
-          <w:ilvl w:val="0"/>
-          <w:numId w:val="42"/>
-        </w:numPr>
-        <w:rPr>
-          <w:sz w:val="28"/>
-          <w:szCs w:val="28"/>
-        </w:rPr>
-      </w:pPr>
-      <w:r>
-        <w:rPr>
-          <w:sz w:val="28"/>
-          <w:szCs w:val="28"/>
-        </w:rPr>
-        <w:t>Future Bluebook PDF Files must be formatted the same as the 2022-2024 Bluebook</w:t>
-      </w:r>
-      <w:r>
-        <w:rPr>
-          <w:sz w:val="28"/>
-          <w:szCs w:val="28"/>
-        </w:rPr>
-        <w:t xml:space="preserve"> PDF’s</w:t>
-      </w:r>
-      <w:r>
-        <w:rPr>
-          <w:sz w:val="28"/>
-          <w:szCs w:val="28"/>
-        </w:rPr>
-        <w:t>.</w:t>
-      </w:r>
-    </w:p>
-    <w:p>
-      <w:pPr>
-        <w:pStyle w:val="ListParagraph"/>
-        <w:numPr>
-          <w:ilvl w:val="0"/>
-          <w:numId w:val="42"/>
-        </w:numPr>
-        <w:rPr>
-          <w:sz w:val="28"/>
-          <w:szCs w:val="28"/>
-        </w:rPr>
-      </w:pPr>
-      <w:r>
-        <w:rPr>
-          <w:sz w:val="28"/>
-          <w:szCs w:val="28"/>
-        </w:rPr>
-        <w:t>Future Bluebook PDF Files must be named when put on the website in this format: “</w:t>
-      </w:r>
-      <w:proofErr w:type="spellStart"/>
-      <w:r>
-        <w:rPr>
-          <w:sz w:val="28"/>
-          <w:szCs w:val="28"/>
-        </w:rPr>
-        <w:t>Blue_Book_MM_YYYY</w:t>
-      </w:r>
-      <w:proofErr w:type="spellEnd"/>
-      <w:r>
-        <w:rPr>
-          <w:sz w:val="28"/>
-          <w:szCs w:val="28"/>
-        </w:rPr>
-        <w:t>” for the program to extract the month and year from the PDF.</w:t>
-      </w:r>
-    </w:p>
-    <w:p>
-      <w:pPr>
-        <w:pStyle w:val="ListParagraph"/>
-        <w:numPr>
-          <w:ilvl w:val="0"/>
-          <w:numId w:val="42"/>
-        </w:numPr>
-        <w:rPr>
-          <w:sz w:val="28"/>
-          <w:szCs w:val="28"/>
-        </w:rPr>
-      </w:pPr>
-      <w:r>
-        <w:rPr>
-          <w:sz w:val="28"/>
-          <w:szCs w:val="28"/>
-        </w:rPr>
-        <w:t xml:space="preserve">Future Bluebook renditions URL’s must be included in the </w:t>
-      </w:r>
-      <w:proofErr w:type="spellStart"/>
-      <w:r>
-        <w:rPr>
-          <w:sz w:val="28"/>
-          <w:szCs w:val="28"/>
-        </w:rPr>
-        <w:t>pdf_urls.json</w:t>
-      </w:r>
-      <w:proofErr w:type="spellEnd"/>
-      <w:r>
-        <w:rPr>
-          <w:sz w:val="28"/>
-          <w:szCs w:val="28"/>
-        </w:rPr>
-        <w:t xml:space="preserve"> file for the program to know where to find it.</w:t>
-      </w:r>
-    </w:p>
-    <w:p>
-      <w:pPr>
-        <w:pStyle w:val="Heading2"/>
-        <w:rPr>
-          <w:sz w:val="36"/>
-          <w:szCs w:val="36"/>
-        </w:rPr>
-      </w:pPr>
-      <w:r>
-        <w:rPr>
-          <w:sz w:val="36"/>
-          <w:szCs w:val="36"/>
-        </w:rPr>
-        <w:t>Dependencies:</w:t>
-      </w:r>
-    </w:p>
-    <w:p>
-      <w:pPr>
-        <w:pStyle w:val="ListParagraph"/>
-        <w:numPr>
-          <w:ilvl w:val="0"/>
-          <w:numId w:val="6"/>
-        </w:numPr>
-        <w:spacing w:line="240" w:lineRule="auto"/>
-        <w:rPr>
-          <w:sz w:val="28"/>
-          <w:szCs w:val="28"/>
-        </w:rPr>
-      </w:pPr>
-      <w:r>
-        <w:rPr>
-          <w:b/>
-          <w:bCs/>
-          <w:sz w:val="28"/>
-          <w:szCs w:val="28"/>
-        </w:rPr>
-        <w:t>Libraries:</w:t>
-      </w:r>
-    </w:p>
-    <w:p>
-      <w:pPr>
-        <w:pStyle w:val="ListParagraph"/>
-        <w:numPr>
-          <w:ilvl w:val="1"/>
-          <w:numId w:val="6"/>
-        </w:numPr>
-        <w:spacing w:line="240" w:lineRule="auto"/>
-        <w:rPr>
-          <w:i/>
-          <w:iCs/>
-          <w:sz w:val="28"/>
-          <w:szCs w:val="28"/>
-        </w:rPr>
-      </w:pPr>
-      <w:r>
-        <w:rPr>
-          <w:i/>
-          <w:iCs/>
-          <w:sz w:val="28"/>
-          <w:szCs w:val="28"/>
-        </w:rPr>
-        <w:t>Fitz (</w:t>
-      </w:r>
-      <w:proofErr w:type="spellStart"/>
-      <w:r>
-        <w:rPr>
-          <w:i/>
-          <w:iCs/>
-          <w:sz w:val="28"/>
-          <w:szCs w:val="28"/>
-        </w:rPr>
-        <w:t>PyMuPDF</w:t>
-      </w:r>
-      <w:proofErr w:type="spellEnd"/>
-      <w:r>
-        <w:rPr>
-          <w:i/>
-          <w:iCs/>
-          <w:sz w:val="28"/>
-          <w:szCs w:val="28"/>
-        </w:rPr>
-        <w:t>)</w:t>
-      </w:r>
-      <w:r>
-        <w:rPr>
-          <w:i/>
-          <w:iCs/>
-          <w:sz w:val="28"/>
-          <w:szCs w:val="28"/>
-        </w:rPr>
-        <w:t xml:space="preserve">: </w:t>
-      </w:r>
-      <w:r>
-        <w:rPr>
-          <w:sz w:val="28"/>
-          <w:szCs w:val="28"/>
-        </w:rPr>
-        <w:t xml:space="preserve">fetchTest.py specifically utilizes the </w:t>
-      </w:r>
-      <w:proofErr w:type="spellStart"/>
-      <w:r>
-        <w:rPr>
-          <w:sz w:val="28"/>
-          <w:szCs w:val="28"/>
-        </w:rPr>
-        <w:t>PyMuPDF</w:t>
-      </w:r>
-      <w:proofErr w:type="spellEnd"/>
-      <w:r>
-        <w:rPr>
-          <w:sz w:val="28"/>
-          <w:szCs w:val="28"/>
-        </w:rPr>
-        <w:t xml:space="preserve"> Library to carry out PDF scanning functionalit</w:t>
-      </w:r>
-      <w:r>
-        <w:rPr>
-          <w:sz w:val="28"/>
-          <w:szCs w:val="28"/>
-        </w:rPr>
-        <w:t>ies.</w:t>
-      </w:r>
-    </w:p>
-    <w:p>
-      <w:pPr>
-        <w:pStyle w:val="Heading2"/>
-        <w:rPr>
-          <w:sz w:val="36"/>
-          <w:szCs w:val="36"/>
-        </w:rPr>
-      </w:pPr>
-      <w:r>
-        <w:rPr>
-          <w:sz w:val="36"/>
-          <w:szCs w:val="36"/>
-        </w:rPr>
-        <w:t>Security:</w:t>
-      </w:r>
-    </w:p>
-    <w:p>
-      <w:pPr>
-        <w:pStyle w:val="ListParagraph"/>
-        <w:numPr>
-          <w:ilvl w:val="0"/>
-          <w:numId w:val="43"/>
-        </w:numPr>
-        <w:spacing w:line="240" w:lineRule="auto"/>
-        <w:rPr>
-          <w:sz w:val="28"/>
-          <w:szCs w:val="28"/>
-        </w:rPr>
-      </w:pPr>
-      <w:r>
-        <w:rPr>
-          <w:b/>
-          <w:bCs/>
-          <w:sz w:val="28"/>
-          <w:szCs w:val="28"/>
-        </w:rPr>
-        <w:t>Availability</w:t>
-      </w:r>
-      <w:r>
-        <w:rPr>
-          <w:b/>
-          <w:bCs/>
-          <w:sz w:val="28"/>
-          <w:szCs w:val="28"/>
-        </w:rPr>
-        <w:t xml:space="preserve">: </w:t>
-      </w:r>
-      <w:r>
-        <w:rPr>
-          <w:sz w:val="28"/>
-          <w:szCs w:val="28"/>
-        </w:rPr>
-        <w:t>There isn't any sensitive information being used, as all the data comes from publicly available sources. The bluebooks are scraped from the public RIDOT website. Additionally, the inputs for the program are predefined in dropdown menus, which further minimizes security concerns.</w:t>
-      </w:r>
-    </w:p>
-    <w:p>
-      <w:pPr>
-        <w:pStyle w:val="ListParagraph"/>
-        <w:spacing w:line="240" w:lineRule="auto"/>
-        <w:rPr>
-          <w:sz w:val="28"/>
-          <w:szCs w:val="28"/>
-        </w:rPr>
-      </w:pPr>
-    </w:p>
-    <w:p>
-      <w:pPr>
-        <w:pStyle w:val="ListParagraph"/>
-        <w:numPr>
-          <w:ilvl w:val="0"/>
-          <w:numId w:val="43"/>
-        </w:numPr>
-        <w:spacing w:line="240" w:lineRule="auto"/>
-        <w:rPr>
-          <w:sz w:val="28"/>
-          <w:szCs w:val="28"/>
-        </w:rPr>
-      </w:pPr>
-      <w:r>
-        <w:rPr>
-          <w:b/>
-          <w:bCs/>
-          <w:sz w:val="28"/>
-          <w:szCs w:val="28"/>
-        </w:rPr>
-        <w:t>Integrity</w:t>
-      </w:r>
-      <w:r>
-        <w:rPr>
-          <w:b/>
-          <w:bCs/>
-          <w:sz w:val="28"/>
-          <w:szCs w:val="28"/>
-        </w:rPr>
-        <w:t xml:space="preserve">: </w:t>
-      </w:r>
-      <w:r>
-        <w:rPr>
-          <w:sz w:val="28"/>
-          <w:szCs w:val="28"/>
-        </w:rPr>
-        <w:t>Since the program runs on the local device, it reduces vulnerabilities and potential exploits associated with database connections. Running locally mitigates risks such as SQL Injection attacks and other exploits, ensuring a more secure execution environment.</w:t>
-      </w:r>
-    </w:p>
-    <w:p>
-      <w:pPr>
-        <w:pStyle w:val="Heading2"/>
-        <w:rPr>
-          <w:sz w:val="36"/>
-          <w:szCs w:val="36"/>
-        </w:rPr>
-      </w:pPr>
-      <w:r>
-        <w:rPr>
-          <w:sz w:val="36"/>
-          <w:szCs w:val="36"/>
-        </w:rPr>
-        <w:t>Testing:</w:t>
-      </w:r>
-    </w:p>
-    <w:p>
-      <w:pPr>
-        <w:pStyle w:val="ListParagraph"/>
-        <w:numPr>
-          <w:ilvl w:val="0"/>
-          <w:numId w:val="6"/>
-        </w:numPr>
-        <w:spacing w:line="240" w:lineRule="auto"/>
-        <w:rPr>
-          <w:b/>
-          <w:bCs/>
-          <w:sz w:val="28"/>
-          <w:szCs w:val="28"/>
-        </w:rPr>
-      </w:pPr>
-      <w:r>
-        <w:rPr>
-          <w:b/>
-          <w:bCs/>
-          <w:sz w:val="28"/>
-          <w:szCs w:val="28"/>
-        </w:rPr>
-        <w:t>PDF Fetch Testing</w:t>
-      </w:r>
-    </w:p>
-    <w:p>
-      <w:pPr>
-        <w:pStyle w:val="ListParagraph"/>
-        <w:numPr>
-          <w:ilvl w:val="1"/>
-          <w:numId w:val="6"/>
-        </w:numPr>
-        <w:spacing w:line="240" w:lineRule="auto"/>
-        <w:rPr>
-          <w:i/>
-          <w:iCs/>
-          <w:sz w:val="28"/>
-          <w:szCs w:val="28"/>
-        </w:rPr>
-      </w:pPr>
-      <w:r>
-        <w:rPr>
-          <w:i/>
-          <w:iCs/>
-          <w:sz w:val="28"/>
-          <w:szCs w:val="28"/>
-        </w:rPr>
-        <w:t>fetchBluebook.py</w:t>
-      </w:r>
-      <w:r>
-        <w:rPr>
-          <w:i/>
-          <w:iCs/>
-          <w:sz w:val="28"/>
-          <w:szCs w:val="28"/>
-        </w:rPr>
-        <w:t xml:space="preserve">: </w:t>
-      </w:r>
-    </w:p>
-    <w:p>
-      <w:pPr>
-        <w:pStyle w:val="ListParagraph"/>
-        <w:numPr>
-          <w:ilvl w:val="0"/>
-          <w:numId w:val="6"/>
-        </w:numPr>
-        <w:spacing w:line="240" w:lineRule="auto"/>
-        <w:rPr>
-          <w:b/>
-          <w:bCs/>
-          <w:sz w:val="28"/>
-          <w:szCs w:val="28"/>
-        </w:rPr>
-      </w:pPr>
-      <w:r>
-        <w:rPr>
-          <w:b/>
-          <w:bCs/>
-          <w:sz w:val="28"/>
-          <w:szCs w:val="28"/>
-        </w:rPr>
-        <w:lastRenderedPageBreak/>
-        <w:t>Content Extraction Testing:</w:t>
-      </w:r>
-    </w:p>
-    <w:p>
-      <w:pPr>
-        <w:pStyle w:val="ListParagraph"/>
-        <w:numPr>
-          <w:ilvl w:val="1"/>
-          <w:numId w:val="6"/>
-        </w:numPr>
-        <w:spacing w:line="240" w:lineRule="auto"/>
-        <w:rPr>
-          <w:i/>
-          <w:iCs/>
-          <w:sz w:val="28"/>
-          <w:szCs w:val="28"/>
-        </w:rPr>
-      </w:pPr>
-      <w:r>
-        <w:rPr>
-          <w:i/>
-          <w:iCs/>
-          <w:sz w:val="28"/>
-          <w:szCs w:val="28"/>
-        </w:rPr>
-        <w:t>fetchTest.py</w:t>
-      </w:r>
-      <w:r>
-        <w:rPr>
-          <w:i/>
-          <w:iCs/>
-          <w:sz w:val="28"/>
-          <w:szCs w:val="28"/>
-        </w:rPr>
-        <w:t xml:space="preserve">: </w:t>
-      </w:r>
-      <w:r>
-        <w:rPr>
-          <w:sz w:val="28"/>
-          <w:szCs w:val="28"/>
-        </w:rPr>
-        <w:t xml:space="preserve">The </w:t>
-      </w:r>
-      <w:r>
-        <w:rPr>
-          <w:sz w:val="28"/>
-          <w:szCs w:val="28"/>
-        </w:rPr>
-        <w:t>__</w:t>
-      </w:r>
-      <w:r>
-        <w:rPr>
-          <w:sz w:val="28"/>
-          <w:szCs w:val="28"/>
-        </w:rPr>
-        <w:t>main</w:t>
-      </w:r>
-      <w:r>
-        <w:rPr>
-          <w:sz w:val="28"/>
-          <w:szCs w:val="28"/>
-        </w:rPr>
-        <w:t>__</w:t>
-      </w:r>
-      <w:r>
-        <w:rPr>
-          <w:sz w:val="28"/>
-          <w:szCs w:val="28"/>
-        </w:rPr>
-        <w:t xml:space="preserve"> </w:t>
-      </w:r>
-      <w:r>
-        <w:rPr>
-          <w:sz w:val="28"/>
-          <w:szCs w:val="28"/>
-        </w:rPr>
-        <w:t>conditional</w:t>
-      </w:r>
-      <w:r>
-        <w:rPr>
-          <w:sz w:val="28"/>
-          <w:szCs w:val="28"/>
-        </w:rPr>
-        <w:t xml:space="preserve"> of this file is where </w:t>
-      </w:r>
-      <w:r>
-        <w:rPr>
-          <w:sz w:val="28"/>
-          <w:szCs w:val="28"/>
-        </w:rPr>
-        <w:t>the functions used to extract the PDF content can be directly referenced and tested.</w:t>
-      </w:r>
-      <w:r>
-        <w:rPr>
-          <w:sz w:val="28"/>
-          <w:szCs w:val="28"/>
-        </w:rPr>
-        <w:t xml:space="preserve"> *See in comments where to adjust indexes that correspond to Part, Section, Subtopic, and Content modification*.</w:t>
-      </w:r>
-    </w:p>
-    <w:p>
-      <w:pPr>
-        <w:pStyle w:val="ListParagraph"/>
-        <w:numPr>
-          <w:ilvl w:val="0"/>
-          <w:numId w:val="6"/>
-        </w:numPr>
-        <w:spacing w:line="240" w:lineRule="auto"/>
-        <w:rPr>
-          <w:b/>
-          <w:bCs/>
-          <w:sz w:val="28"/>
-          <w:szCs w:val="28"/>
-        </w:rPr>
-      </w:pPr>
-      <w:r>
-        <w:rPr>
-          <w:b/>
-          <w:bCs/>
-          <w:sz w:val="28"/>
-          <w:szCs w:val="28"/>
-        </w:rPr>
-        <w:t>Unit Testing</w:t>
-      </w:r>
-    </w:p>
-    <w:p>
-      <w:pPr>
-        <w:pStyle w:val="ListParagraph"/>
-        <w:numPr>
-          <w:ilvl w:val="1"/>
-          <w:numId w:val="6"/>
-        </w:numPr>
-        <w:spacing w:line="240" w:lineRule="auto"/>
-        <w:rPr>
-          <w:i/>
-          <w:iCs/>
-          <w:sz w:val="28"/>
-          <w:szCs w:val="28"/>
-        </w:rPr>
-      </w:pPr>
-      <w:r>
-        <w:rPr>
-          <w:i/>
-          <w:iCs/>
-          <w:sz w:val="28"/>
-          <w:szCs w:val="28"/>
-        </w:rPr>
-        <w:t>unitTest.py</w:t>
-      </w:r>
-    </w:p>
-    <w:p>
-      <w:pPr>
-        <w:pStyle w:val="ListParagraph"/>
-        <w:numPr>
-          <w:ilvl w:val="0"/>
-          <w:numId w:val="6"/>
-        </w:numPr>
-        <w:spacing w:line="240" w:lineRule="auto"/>
-        <w:rPr>
-          <w:b/>
-          <w:bCs/>
-          <w:sz w:val="28"/>
-          <w:szCs w:val="28"/>
-        </w:rPr>
-      </w:pPr>
-      <w:r>
-        <w:rPr>
-          <w:b/>
-          <w:bCs/>
-          <w:sz w:val="28"/>
-          <w:szCs w:val="28"/>
-        </w:rPr>
-        <w:t>Integration Testing</w:t>
-      </w:r>
-    </w:p>
-    <w:p>
-      <w:pPr>
-        <w:pStyle w:val="ListParagraph"/>
-        <w:numPr>
-          <w:ilvl w:val="1"/>
-          <w:numId w:val="6"/>
-        </w:numPr>
-        <w:spacing w:line="240" w:lineRule="auto"/>
-        <w:rPr>
-          <w:i/>
-          <w:iCs/>
-          <w:sz w:val="28"/>
-          <w:szCs w:val="28"/>
-        </w:rPr>
-      </w:pPr>
-      <w:r>
-        <w:rPr>
-          <w:i/>
-          <w:iCs/>
-          <w:sz w:val="28"/>
-          <w:szCs w:val="28"/>
-        </w:rPr>
-        <w:t>seleniumTest.py</w:t>
-      </w:r>
-    </w:p>
-    <w:p>
-      <w:pPr>
-        <w:pStyle w:val="Heading2"/>
-        <w:rPr>
-          <w:sz w:val="36"/>
-          <w:szCs w:val="36"/>
-        </w:rPr>
-      </w:pPr>
-      <w:r>
-        <w:rPr>
-          <w:sz w:val="36"/>
-          <w:szCs w:val="36"/>
-        </w:rPr>
-        <w:t>History/Changes:</w:t>
-      </w:r>
-    </w:p>
-    <w:p>
-      <w:pPr>
-        <w:pStyle w:val="ListParagraph"/>
-        <w:numPr>
-          <w:ilvl w:val="0"/>
-          <w:numId w:val="1"/>
-        </w:numPr>
-        <w:spacing w:line="240" w:lineRule="auto"/>
-        <w:rPr>
-          <w:b/>
-          <w:bCs/>
-          <w:i/>
-          <w:iCs/>
-          <w:sz w:val="28"/>
-          <w:szCs w:val="28"/>
-        </w:rPr>
-      </w:pPr>
-      <w:r>
-        <w:rPr>
-          <w:b/>
-          <w:bCs/>
-          <w:i/>
-          <w:iCs/>
-          <w:sz w:val="28"/>
-          <w:szCs w:val="28"/>
-        </w:rPr>
-        <w:t>Bluebook Info. App</w:t>
-      </w:r>
-      <w:r>
-        <w:rPr>
-          <w:b/>
-          <w:bCs/>
-          <w:i/>
-          <w:iCs/>
-          <w:sz w:val="28"/>
-          <w:szCs w:val="28"/>
-        </w:rPr>
-        <w:t xml:space="preserve"> </w:t>
-      </w:r>
-      <w:r>
-        <w:rPr>
-          <w:b/>
-          <w:bCs/>
-          <w:sz w:val="28"/>
-          <w:szCs w:val="28"/>
-        </w:rPr>
-        <w:t>(First Version)</w:t>
-      </w:r>
-      <w:r>
-        <w:rPr>
-          <w:b/>
-          <w:bCs/>
-          <w:i/>
-          <w:iCs/>
-          <w:sz w:val="28"/>
-          <w:szCs w:val="28"/>
-        </w:rPr>
-        <w:t>:</w:t>
-      </w:r>
-    </w:p>
-    <w:p>
-      <w:pPr>
-        <w:pStyle w:val="ListParagraph"/>
-        <w:numPr>
-          <w:ilvl w:val="1"/>
-          <w:numId w:val="1"/>
-        </w:numPr>
-        <w:spacing w:line="240" w:lineRule="auto"/>
-        <w:rPr>
-          <w:sz w:val="28"/>
-          <w:szCs w:val="28"/>
-        </w:rPr>
-      </w:pPr>
-      <w:r>
-        <w:rPr>
-          <w:sz w:val="28"/>
-          <w:szCs w:val="28"/>
-        </w:rPr>
-        <w:t>This version of the application is the most experimental version of the application</w:t>
-      </w:r>
-    </w:p>
-    <w:p>
-      <w:pPr>
-        <w:pStyle w:val="ListParagraph"/>
-        <w:numPr>
-          <w:ilvl w:val="2"/>
-          <w:numId w:val="1"/>
-        </w:numPr>
-        <w:spacing w:line="240" w:lineRule="auto"/>
-        <w:rPr>
-          <w:sz w:val="28"/>
-          <w:szCs w:val="28"/>
-        </w:rPr>
-      </w:pPr>
-      <w:r>
-        <w:rPr>
-          <w:sz w:val="28"/>
-          <w:szCs w:val="28"/>
-        </w:rPr>
-        <w:t>Made a flow chart of how I wanted</w:t>
-      </w:r>
-      <w:r>
-        <w:rPr>
-          <w:sz w:val="28"/>
-          <w:szCs w:val="28"/>
-        </w:rPr>
-        <w:t xml:space="preserve"> the app</w:t>
-      </w:r>
-      <w:r>
-        <w:rPr>
-          <w:sz w:val="28"/>
-          <w:szCs w:val="28"/>
-        </w:rPr>
-        <w:t xml:space="preserve"> to flow initially</w:t>
-      </w:r>
-    </w:p>
-    <w:p>
-      <w:pPr>
-        <w:pStyle w:val="ListParagraph"/>
-        <w:numPr>
-          <w:ilvl w:val="2"/>
-          <w:numId w:val="1"/>
-        </w:numPr>
-        <w:spacing w:line="240" w:lineRule="auto"/>
-        <w:rPr>
-          <w:sz w:val="28"/>
-          <w:szCs w:val="28"/>
-        </w:rPr>
-      </w:pPr>
-      <w:r>
-        <w:rPr>
-          <w:sz w:val="28"/>
-          <w:szCs w:val="28"/>
-        </w:rPr>
-        <w:t>Tried different web stacks</w:t>
-      </w:r>
-    </w:p>
-    <w:p>
-      <w:pPr>
-        <w:pStyle w:val="ListParagraph"/>
-        <w:numPr>
-          <w:ilvl w:val="2"/>
-          <w:numId w:val="1"/>
-        </w:numPr>
-        <w:spacing w:line="240" w:lineRule="auto"/>
-        <w:rPr>
-          <w:sz w:val="28"/>
-          <w:szCs w:val="28"/>
-        </w:rPr>
-      </w:pPr>
-      <w:r>
-        <w:rPr>
-          <w:sz w:val="28"/>
-          <w:szCs w:val="28"/>
-        </w:rPr>
-        <w:t>Outlined the inputs and outputs</w:t>
-      </w:r>
-    </w:p>
-    <w:p>
-      <w:pPr>
-        <w:pStyle w:val="ListParagraph"/>
-        <w:numPr>
-          <w:ilvl w:val="2"/>
-          <w:numId w:val="1"/>
-        </w:numPr>
-        <w:spacing w:line="240" w:lineRule="auto"/>
-        <w:rPr>
-          <w:sz w:val="28"/>
-          <w:szCs w:val="28"/>
-        </w:rPr>
-      </w:pPr>
-      <w:r>
-        <w:rPr>
-          <w:sz w:val="28"/>
-          <w:szCs w:val="28"/>
-        </w:rPr>
-        <w:t>Made a final blueprint of how to approach the final version</w:t>
-      </w:r>
-      <w:r>
-        <w:rPr>
-          <w:sz w:val="28"/>
-          <w:szCs w:val="28"/>
-        </w:rPr>
-        <w:br/>
-      </w:r>
-    </w:p>
-    <w:p>
-      <w:pPr>
-        <w:pStyle w:val="ListParagraph"/>
-        <w:numPr>
-          <w:ilvl w:val="0"/>
-          <w:numId w:val="1"/>
-        </w:numPr>
-        <w:spacing w:line="240" w:lineRule="auto"/>
-        <w:rPr>
-          <w:b/>
-          <w:bCs/>
-          <w:sz w:val="28"/>
-          <w:szCs w:val="28"/>
-        </w:rPr>
-      </w:pPr>
-      <w:r>
-        <w:rPr>
-          <w:b/>
-          <w:bCs/>
-          <w:sz w:val="28"/>
-          <w:szCs w:val="28"/>
-        </w:rPr>
-        <w:t>RIDOT Bluebook Index (Final Version)</w:t>
-      </w:r>
-    </w:p>
-    <w:p>
-      <w:pPr>
-        <w:pStyle w:val="ListParagraph"/>
-        <w:numPr>
-          <w:ilvl w:val="1"/>
-          <w:numId w:val="1"/>
-        </w:numPr>
-        <w:spacing w:line="240" w:lineRule="auto"/>
-        <w:rPr>
-          <w:sz w:val="28"/>
-          <w:szCs w:val="28"/>
-        </w:rPr>
-      </w:pPr>
-      <w:r>
-        <w:rPr>
-          <w:sz w:val="28"/>
-          <w:szCs w:val="28"/>
-        </w:rPr>
-        <w:t>This was the second and final version of the application. This version was where I</w:t>
-      </w:r>
-      <w:r>
-        <w:rPr>
-          <w:sz w:val="28"/>
-          <w:szCs w:val="28"/>
-        </w:rPr>
-        <w:t xml:space="preserve"> chose which web stack to use, and implemented</w:t>
-      </w:r>
-      <w:r>
-        <w:rPr>
-          <w:sz w:val="28"/>
-          <w:szCs w:val="28"/>
-        </w:rPr>
-        <w:t xml:space="preserve"> the final functionality of the web app. </w:t>
-      </w:r>
-    </w:p>
-    <w:p>
-      <w:pPr>
-        <w:pStyle w:val="ListParagraph"/>
-        <w:numPr>
-          <w:ilvl w:val="2"/>
-          <w:numId w:val="1"/>
-        </w:numPr>
-        <w:spacing w:line="240" w:lineRule="auto"/>
-        <w:rPr>
-          <w:sz w:val="28"/>
-          <w:szCs w:val="28"/>
-        </w:rPr>
-      </w:pPr>
-      <w:r>
-        <w:rPr>
-          <w:sz w:val="28"/>
-          <w:szCs w:val="28"/>
-        </w:rPr>
-        <w:t>Finalized flow chart</w:t>
-      </w:r>
-    </w:p>
-    <w:p>
-      <w:pPr>
-        <w:pStyle w:val="ListParagraph"/>
-        <w:numPr>
-          <w:ilvl w:val="2"/>
-          <w:numId w:val="1"/>
-        </w:numPr>
-        <w:spacing w:line="240" w:lineRule="auto"/>
-        <w:rPr>
-          <w:sz w:val="28"/>
-          <w:szCs w:val="28"/>
-        </w:rPr>
-      </w:pPr>
-      <w:r>
-        <w:rPr>
-          <w:sz w:val="28"/>
-          <w:szCs w:val="28"/>
-        </w:rPr>
-        <w:t>Decided on web stack</w:t>
-      </w:r>
-    </w:p>
-    <w:p>
-      <w:pPr>
-        <w:pStyle w:val="ListParagraph"/>
-        <w:numPr>
-          <w:ilvl w:val="2"/>
-          <w:numId w:val="1"/>
-        </w:numPr>
-        <w:spacing w:line="240" w:lineRule="auto"/>
-        <w:rPr>
-          <w:sz w:val="28"/>
-          <w:szCs w:val="28"/>
-        </w:rPr>
-      </w:pPr>
-      <w:r>
-        <w:rPr>
-          <w:sz w:val="28"/>
-          <w:szCs w:val="28"/>
-        </w:rPr>
-        <w:t>Created user input form</w:t>
-      </w:r>
-    </w:p>
-    <w:p>
-      <w:pPr>
-        <w:pStyle w:val="ListParagraph"/>
-        <w:numPr>
-          <w:ilvl w:val="2"/>
-          <w:numId w:val="1"/>
-        </w:numPr>
-        <w:spacing w:line="240" w:lineRule="auto"/>
-        <w:rPr>
-          <w:sz w:val="28"/>
-          <w:szCs w:val="28"/>
-        </w:rPr>
-      </w:pPr>
-      <w:r>
-        <w:rPr>
-          <w:sz w:val="28"/>
-          <w:szCs w:val="28"/>
-        </w:rPr>
-        <w:t>Developed pdf processing functions</w:t>
-      </w:r>
-    </w:p>
-    <w:p>
-      <w:pPr>
-        <w:pStyle w:val="Heading2"/>
-        <w:rPr>
-          <w:sz w:val="36"/>
-          <w:szCs w:val="36"/>
-        </w:rPr>
-      </w:pPr>
-      <w:r>
-        <w:rPr>
-          <w:sz w:val="36"/>
-          <w:szCs w:val="36"/>
-        </w:rPr>
-        <w:t>Issues:</w:t>
-      </w:r>
-    </w:p>
-    <w:p>
-      <w:pPr>
-        <w:pStyle w:val="ListParagraph"/>
-        <w:numPr>
-          <w:ilvl w:val="0"/>
-          <w:numId w:val="31"/>
-        </w:numPr>
-        <w:rPr>
-          <w:b/>
-          <w:bCs/>
-          <w:sz w:val="32"/>
-          <w:szCs w:val="32"/>
-        </w:rPr>
-      </w:pPr>
-      <w:r>
-        <w:rPr>
-          <w:b/>
-          <w:bCs/>
-          <w:sz w:val="32"/>
-          <w:szCs w:val="32"/>
-        </w:rPr>
-        <w:t>Future Bluebook PDF Formatting Changes:</w:t>
-      </w:r>
-    </w:p>
-    <w:p>
-      <w:pPr>
-        <w:pStyle w:val="ListParagraph"/>
-        <w:numPr>
-          <w:ilvl w:val="1"/>
-          <w:numId w:val="31"/>
-        </w:numPr>
-        <w:rPr>
-          <w:b/>
-          <w:bCs/>
-          <w:sz w:val="32"/>
-          <w:szCs w:val="32"/>
-        </w:rPr>
-      </w:pPr>
-      <w:r>
-        <w:rPr>
-          <w:b/>
-          <w:bCs/>
-          <w:sz w:val="28"/>
-          <w:szCs w:val="28"/>
-        </w:rPr>
-        <w:t>Impact of Format Changes:</w:t>
-      </w:r>
-      <w:r>
-        <w:rPr>
-          <w:sz w:val="28"/>
-          <w:szCs w:val="28"/>
-        </w:rPr>
-        <w:t xml:space="preserve"> If future bluebook renditions added to the website are formatted differently, even with updated links in the `</w:t>
-      </w:r>
-      <w:proofErr w:type="spellStart"/>
-      <w:r>
-        <w:rPr>
-          <w:sz w:val="28"/>
-          <w:szCs w:val="28"/>
-        </w:rPr>
-        <w:t>pdf_</w:t>
-      </w:r>
-      <w:proofErr w:type="gramStart"/>
-      <w:r>
-        <w:rPr>
-          <w:sz w:val="28"/>
-          <w:szCs w:val="28"/>
-        </w:rPr>
-        <w:t>urls.json</w:t>
-      </w:r>
-      <w:proofErr w:type="spellEnd"/>
-      <w:proofErr w:type="gramEnd"/>
-      <w:r>
-        <w:rPr>
-          <w:sz w:val="28"/>
-          <w:szCs w:val="28"/>
-        </w:rPr>
-        <w:t>` file, the program's ability to process data and generate form options might be affected.</w:t>
-      </w:r>
-    </w:p>
-    <w:p>
-      <w:pPr>
-        <w:pStyle w:val="ListParagraph"/>
-        <w:numPr>
-          <w:ilvl w:val="2"/>
-          <w:numId w:val="31"/>
-        </w:numPr>
-        <w:rPr>
-          <w:b/>
-          <w:bCs/>
-          <w:sz w:val="32"/>
-          <w:szCs w:val="32"/>
-        </w:rPr>
-      </w:pPr>
-      <w:r>
-        <w:rPr>
-          <w:i/>
-          <w:iCs/>
-          <w:sz w:val="28"/>
-          <w:szCs w:val="28"/>
-          <w:u w:val="single"/>
-        </w:rPr>
-        <w:lastRenderedPageBreak/>
-        <w:t>Example of Format Variation:</w:t>
-      </w:r>
-      <w:r>
-        <w:rPr>
-          <w:sz w:val="28"/>
-          <w:szCs w:val="28"/>
-        </w:rPr>
-        <w:t xml:space="preserve"> For instance, the 2018 Bluebook is formatted differently from the bluebooks made from 2022-2024. To parse it similarly, specific exceptions are needed. Any future changes in formatting will require program updates to handle the new structures.</w:t>
-      </w:r>
-      <w:r>
-        <w:rPr>
-          <w:sz w:val="28"/>
-          <w:szCs w:val="28"/>
-        </w:rPr>
-        <w:br/>
-      </w:r>
-    </w:p>
-    <w:p>
-      <w:pPr>
-        <w:pStyle w:val="ListParagraph"/>
-        <w:numPr>
-          <w:ilvl w:val="0"/>
-          <w:numId w:val="30"/>
-        </w:numPr>
-        <w:rPr>
-          <w:sz w:val="32"/>
-          <w:szCs w:val="32"/>
-        </w:rPr>
-      </w:pPr>
-      <w:r>
-        <w:rPr>
-          <w:b/>
-          <w:bCs/>
-          <w:sz w:val="32"/>
-          <w:szCs w:val="32"/>
-        </w:rPr>
-        <w:t>Implementation Location:</w:t>
-      </w:r>
-    </w:p>
-    <w:p>
-      <w:pPr>
-        <w:pStyle w:val="ListParagraph"/>
-        <w:numPr>
-          <w:ilvl w:val="1"/>
-          <w:numId w:val="30"/>
-        </w:numPr>
-        <w:rPr>
-          <w:sz w:val="28"/>
-          <w:szCs w:val="28"/>
-        </w:rPr>
-      </w:pPr>
-      <w:r>
-        <w:rPr>
-          <w:b/>
-          <w:bCs/>
-          <w:sz w:val="28"/>
-          <w:szCs w:val="28"/>
-        </w:rPr>
-        <w:t>Hosting Considerations:</w:t>
-      </w:r>
-      <w:r>
-        <w:rPr>
-          <w:sz w:val="28"/>
-          <w:szCs w:val="28"/>
-        </w:rPr>
-        <w:t xml:space="preserve"> Determining where the web app will be accessed is crucial. Will it be integrated into an existing webpage or hosted independently? Understanding the hosting environment will help address any potential issues and stipulations for making the web app accessible.</w:t>
-      </w:r>
-      <w:r>
-        <w:rPr>
-          <w:sz w:val="28"/>
-          <w:szCs w:val="28"/>
-        </w:rPr>
-        <w:br/>
-      </w:r>
-    </w:p>
-    <w:p>
-      <w:pPr>
-        <w:pStyle w:val="ListParagraph"/>
-        <w:numPr>
-          <w:ilvl w:val="0"/>
-          <w:numId w:val="33"/>
-        </w:numPr>
-        <w:rPr>
-          <w:b/>
-          <w:bCs/>
-          <w:sz w:val="32"/>
-          <w:szCs w:val="32"/>
-        </w:rPr>
-      </w:pPr>
-      <w:r>
-        <w:rPr>
-          <w:b/>
-          <w:bCs/>
-          <w:sz w:val="32"/>
-          <w:szCs w:val="32"/>
-        </w:rPr>
-        <w:t>Backend Requirements:</w:t>
-      </w:r>
-    </w:p>
-    <w:p>
-      <w:pPr>
-        <w:pStyle w:val="ListParagraph"/>
-        <w:numPr>
-          <w:ilvl w:val="1"/>
-          <w:numId w:val="33"/>
-        </w:numPr>
-        <w:rPr>
-          <w:b/>
-          <w:bCs/>
-          <w:sz w:val="32"/>
-          <w:szCs w:val="32"/>
-        </w:rPr>
-      </w:pPr>
-      <w:r>
-        <w:rPr>
-          <w:b/>
-          <w:bCs/>
-          <w:sz w:val="28"/>
-          <w:szCs w:val="28"/>
-        </w:rPr>
-        <w:t>Current Setup:</w:t>
-      </w:r>
-      <w:r>
-        <w:rPr>
-          <w:sz w:val="28"/>
-          <w:szCs w:val="28"/>
-        </w:rPr>
-        <w:t xml:space="preserve"> Currently, the program runs locally on the user's device, which minimizes potential exploits or vulnerabilities and keeps the program straightforward to manage.</w:t>
-      </w:r>
-    </w:p>
-    <w:p>
-      <w:pPr>
-        <w:pStyle w:val="ListParagraph"/>
-        <w:numPr>
-          <w:ilvl w:val="1"/>
-          <w:numId w:val="33"/>
-        </w:numPr>
-        <w:rPr>
-          <w:b/>
-          <w:bCs/>
-          <w:sz w:val="32"/>
-          <w:szCs w:val="32"/>
-        </w:rPr>
-      </w:pPr>
-      <w:r>
-        <w:rPr>
-          <w:b/>
-          <w:bCs/>
-          <w:sz w:val="28"/>
-          <w:szCs w:val="28"/>
-        </w:rPr>
-        <w:t>Future Database Integration:</w:t>
-      </w:r>
-      <w:r>
-        <w:rPr>
-          <w:sz w:val="28"/>
-          <w:szCs w:val="28"/>
-        </w:rPr>
-        <w:t xml:space="preserve"> If a database is integrated in the future, additional security measures will be needed to prevent potential exploits and vulnerabilities. This will involve implementing robust security protocols to protect the system and user data.</w:t>
-      </w:r>
-      <w:r>
-        <w:rPr>
-          <w:sz w:val="28"/>
-          <w:szCs w:val="28"/>
-        </w:rPr>
-        <w:br/>
-      </w:r>
-    </w:p>
-    <w:p>
-      <w:pPr>
-        <w:pStyle w:val="ListParagraph"/>
-        <w:numPr>
-          <w:ilvl w:val="0"/>
-          <w:numId w:val="30"/>
-        </w:numPr>
-        <w:rPr>
-          <w:b/>
-          <w:bCs/>
-          <w:sz w:val="32"/>
-          <w:szCs w:val="32"/>
-        </w:rPr>
-      </w:pPr>
-      <w:r>
-        <w:rPr>
-          <w:b/>
-          <w:bCs/>
-          <w:sz w:val="32"/>
-          <w:szCs w:val="32"/>
-        </w:rPr>
-        <w:t>Managing New Bluebook Versions:</w:t>
-      </w:r>
-    </w:p>
-    <w:p>
-      <w:pPr>
-        <w:pStyle w:val="ListParagraph"/>
-        <w:numPr>
-          <w:ilvl w:val="1"/>
-          <w:numId w:val="30"/>
-        </w:numPr>
-        <w:rPr>
-          <w:sz w:val="28"/>
-          <w:szCs w:val="28"/>
-        </w:rPr>
-      </w:pPr>
-      <w:r>
-        <w:rPr>
-          <w:b/>
-          <w:bCs/>
-          <w:sz w:val="28"/>
-          <w:szCs w:val="28"/>
-        </w:rPr>
-        <w:t>Updating Process:</w:t>
-      </w:r>
-      <w:r>
-        <w:rPr>
-          <w:sz w:val="28"/>
-          <w:szCs w:val="28"/>
-        </w:rPr>
-        <w:t xml:space="preserve"> Clear procedures need to be established for implementing new bluebook versions. This includes updating the `</w:t>
-      </w:r>
-      <w:proofErr w:type="spellStart"/>
-      <w:r>
-        <w:rPr>
-          <w:sz w:val="28"/>
-          <w:szCs w:val="28"/>
-        </w:rPr>
-        <w:t>pdf_</w:t>
-      </w:r>
-      <w:proofErr w:type="gramStart"/>
-      <w:r>
-        <w:rPr>
-          <w:sz w:val="28"/>
-          <w:szCs w:val="28"/>
-        </w:rPr>
-        <w:t>urls.json</w:t>
-      </w:r>
-      <w:proofErr w:type="spellEnd"/>
-      <w:proofErr w:type="gramEnd"/>
-      <w:r>
-        <w:rPr>
-          <w:sz w:val="28"/>
-          <w:szCs w:val="28"/>
-        </w:rPr>
-        <w:t>` file with new links, ensuring the program can handle any new formatting, and testing to confirm the accuracy of data extraction and form generation.</w:t>
-      </w:r>
-    </w:p>
-    <w:p>
-      <w:pPr>
-        <w:pStyle w:val="Heading2"/>
-        <w:rPr>
-          <w:sz w:val="36"/>
-          <w:szCs w:val="36"/>
-        </w:rPr>
-      </w:pPr>
-      <w:r>
-        <w:rPr>
-          <w:sz w:val="36"/>
-          <w:szCs w:val="36"/>
-        </w:rPr>
-        <w:lastRenderedPageBreak/>
         <w:t>Improvements:</w:t>
       </w:r>
     </w:p>

--- a/Documentation.docx
+++ b/Documentation.docx
@@ -117,10 +117,10 @@
           <w:noProof/>
         </w:rPr>
         <w:drawing>
-          <wp:inline distT="0" distB="0" distL="0" distR="0" wp14:anchorId="7EB2F38B" wp14:editId="73956336">
-            <wp:extent cx="5935980" cy="2568575"/>
-            <wp:effectExtent l="0" t="0" r="7620" b="3175"/>
-            <wp:docPr id="812172802" name="Picture 2"/>
+          <wp:inline distT="0" distB="0" distL="0" distR="0" wp14:anchorId="7DC5FCEA" wp14:editId="2BC005C8">
+            <wp:extent cx="5995670" cy="2129790"/>
+            <wp:effectExtent l="0" t="0" r="0" b="0"/>
+            <wp:docPr id="851677786" name="Picture 1"/>
             <wp:cNvGraphicFramePr>
               <a:graphicFrameLocks xmlns:a="http://schemas.openxmlformats.org/drawingml/2006/main" noChangeAspect="1"/>
             </wp:cNvGraphicFramePr>
@@ -128,7 +128,7 @@
               <a:graphicData uri="http://schemas.openxmlformats.org/drawingml/2006/picture">
                 <pic:pic xmlns:pic="http://schemas.openxmlformats.org/drawingml/2006/picture">
                   <pic:nvPicPr>
-                    <pic:cNvPr id="0" name="Picture 2"/>
+                    <pic:cNvPr id="0" name="Picture 1"/>
                     <pic:cNvPicPr>
                       <a:picLocks noChangeAspect="1" noChangeArrowheads="1"/>
                     </pic:cNvPicPr>
@@ -149,7 +149,7 @@
                   <pic:spPr bwMode="auto">
                     <a:xfrm>
                       <a:off x="0" y="0"/>
-                      <a:ext cx="5935980" cy="2568575"/>
+                      <a:ext cx="5995670" cy="2129790"/>
                     </a:xfrm>
                     <a:prstGeom prst="rect">
                       <a:avLst/>
@@ -395,7 +395,6 @@
           <w:sz w:val="28"/>
           <w:szCs w:val="28"/>
         </w:rPr>
-        <w:lastRenderedPageBreak/>
         <w:t xml:space="preserve">CSS: </w:t>
       </w:r>
       <w:r>
@@ -470,6 +469,7 @@
           <w:sz w:val="32"/>
           <w:szCs w:val="32"/>
         </w:rPr>
+        <w:lastRenderedPageBreak/>
         <w:t>PDF Fetch Functionality</w:t>
       </w:r>
       <w:r>
@@ -746,8 +746,37 @@
           <w:sz w:val="28"/>
           <w:szCs w:val="28"/>
         </w:rPr>
-        <w:t xml:space="preserve"> Renames the file to `YYYY_MM` format and saves it to the `bluebook_pdfs` directory.</w:t>
-      </w:r>
+        <w:t xml:space="preserve"> Renames the file to `YYYY_MM` format and saves it to the `</w:t>
+      </w:r>
+      <w:proofErr w:type="spellStart"/>
+      <w:r>
+        <w:rPr>
+          <w:sz w:val="28"/>
+          <w:szCs w:val="28"/>
+        </w:rPr>
+        <w:t>bluebook_pdfs</w:t>
+      </w:r>
+      <w:proofErr w:type="spellEnd"/>
+      <w:r>
+        <w:rPr>
+          <w:sz w:val="28"/>
+          <w:szCs w:val="28"/>
+        </w:rPr>
+        <w:t>` directory.</w:t>
+      </w:r>
+    </w:p>
+    <w:p>
+      <w:pPr>
+        <w:pStyle w:val="ListParagraph"/>
+        <w:spacing w:line="240" w:lineRule="auto"/>
+        <w:ind w:left="2160"/>
+        <w:rPr>
+          <w:b/>
+          <w:bCs/>
+          <w:sz w:val="28"/>
+          <w:szCs w:val="28"/>
+        </w:rPr>
+      </w:pPr>
     </w:p>
     <w:p>
       <w:pPr>
@@ -771,7 +800,16 @@
           <w:sz w:val="32"/>
           <w:szCs w:val="32"/>
         </w:rPr>
-        <w:t>Content Extraction Functionality:</w:t>
+        <w:t>Referencing</w:t>
+      </w:r>
+      <w:r>
+        <w:rPr>
+          <w:b/>
+          <w:bCs/>
+          <w:sz w:val="32"/>
+          <w:szCs w:val="32"/>
+        </w:rPr>
+        <w:t xml:space="preserve"> Functionality:</w:t>
       </w:r>
     </w:p>
     <w:p>
@@ -792,7 +830,25 @@
           <w:sz w:val="28"/>
           <w:szCs w:val="28"/>
         </w:rPr>
-        <w:t>Running fetchTest.py:</w:t>
+        <w:t xml:space="preserve">Running </w:t>
+      </w:r>
+      <w:r>
+        <w:rPr>
+          <w:i/>
+          <w:iCs/>
+          <w:sz w:val="28"/>
+          <w:szCs w:val="28"/>
+        </w:rPr>
+        <w:t>reference</w:t>
+      </w:r>
+      <w:r>
+        <w:rPr>
+          <w:i/>
+          <w:iCs/>
+          <w:sz w:val="28"/>
+          <w:szCs w:val="28"/>
+        </w:rPr>
+        <w:t>.py:</w:t>
       </w:r>
     </w:p>
     <w:p>
@@ -901,7 +957,69 @@
           <w:sz w:val="28"/>
           <w:szCs w:val="28"/>
         </w:rPr>
-        <w:t>Prints the return value of `extract_part_titles(pdf_path)`, displaying the part titles extracted from the selected PDF.</w:t>
+        <w:t>Prints the return value of `</w:t>
+      </w:r>
+      <w:proofErr w:type="spellStart"/>
+      <w:r>
+        <w:rPr>
+          <w:sz w:val="28"/>
+          <w:szCs w:val="28"/>
+        </w:rPr>
+        <w:t>extract_part</w:t>
+      </w:r>
+      <w:proofErr w:type="spellEnd"/>
+      <w:r>
+        <w:rPr>
+          <w:sz w:val="28"/>
+          <w:szCs w:val="28"/>
+        </w:rPr>
+        <w:t>(</w:t>
+      </w:r>
+      <w:proofErr w:type="spellStart"/>
+      <w:r>
+        <w:rPr>
+          <w:sz w:val="28"/>
+          <w:szCs w:val="28"/>
+        </w:rPr>
+        <w:t>pdf_</w:t>
+      </w:r>
+      <w:proofErr w:type="gramStart"/>
+      <w:r>
+        <w:rPr>
+          <w:sz w:val="28"/>
+          <w:szCs w:val="28"/>
+        </w:rPr>
+        <w:t>path</w:t>
+      </w:r>
+      <w:proofErr w:type="spellEnd"/>
+      <w:r>
+        <w:rPr>
+          <w:sz w:val="28"/>
+          <w:szCs w:val="28"/>
+        </w:rPr>
+        <w:t>)`</w:t>
+      </w:r>
+      <w:proofErr w:type="gramEnd"/>
+      <w:r>
+        <w:rPr>
+          <w:sz w:val="28"/>
+          <w:szCs w:val="28"/>
+        </w:rPr>
+        <w:t>, displaying the part titles</w:t>
+      </w:r>
+      <w:r>
+        <w:rPr>
+          <w:sz w:val="28"/>
+          <w:szCs w:val="28"/>
+        </w:rPr>
+        <w:t>, along with their corresponding page numbers</w:t>
+      </w:r>
+      <w:r>
+        <w:rPr>
+          <w:sz w:val="28"/>
+          <w:szCs w:val="28"/>
+        </w:rPr>
+        <w:t xml:space="preserve"> extracted from the selected PDF.</w:t>
       </w:r>
     </w:p>
     <w:p>
@@ -922,7 +1040,83 @@
           <w:sz w:val="28"/>
           <w:szCs w:val="28"/>
         </w:rPr>
-        <w:t>Selects the part corresponding to the selected index and prints the return value of `extract_section_titles(doc, toc, section_index)`, which lists the section titles for that part.</w:t>
+        <w:t>Selects the part corresponding to the selected index and prints the return value of `</w:t>
+      </w:r>
+      <w:proofErr w:type="spellStart"/>
+      <w:r>
+        <w:rPr>
+          <w:sz w:val="28"/>
+          <w:szCs w:val="28"/>
+        </w:rPr>
+        <w:t>extract_</w:t>
+      </w:r>
+      <w:proofErr w:type="gramStart"/>
+      <w:r>
+        <w:rPr>
+          <w:sz w:val="28"/>
+          <w:szCs w:val="28"/>
+        </w:rPr>
+        <w:t>section</w:t>
+      </w:r>
+      <w:proofErr w:type="spellEnd"/>
+      <w:r>
+        <w:rPr>
+          <w:sz w:val="28"/>
+          <w:szCs w:val="28"/>
+        </w:rPr>
+        <w:t>(</w:t>
+      </w:r>
+      <w:proofErr w:type="gramEnd"/>
+      <w:r>
+        <w:rPr>
+          <w:sz w:val="28"/>
+          <w:szCs w:val="28"/>
+        </w:rPr>
+        <w:t xml:space="preserve">doc, toc, </w:t>
+      </w:r>
+      <w:proofErr w:type="spellStart"/>
+      <w:r>
+        <w:rPr>
+          <w:sz w:val="28"/>
+          <w:szCs w:val="28"/>
+        </w:rPr>
+        <w:t>section_index</w:t>
+      </w:r>
+      <w:proofErr w:type="spellEnd"/>
+      <w:r>
+        <w:rPr>
+          <w:sz w:val="28"/>
+          <w:szCs w:val="28"/>
+        </w:rPr>
+        <w:t>)`, which lists the section titles</w:t>
+      </w:r>
+      <w:r>
+        <w:rPr>
+          <w:sz w:val="28"/>
+          <w:szCs w:val="28"/>
+        </w:rPr>
+        <w:t xml:space="preserve"> and corresponding page numbers</w:t>
+      </w:r>
+      <w:r>
+        <w:rPr>
+          <w:sz w:val="28"/>
+          <w:szCs w:val="28"/>
+        </w:rPr>
+        <w:t xml:space="preserve"> for that part</w:t>
+      </w:r>
+      <w:r>
+        <w:rPr>
+          <w:sz w:val="28"/>
+          <w:szCs w:val="28"/>
+        </w:rPr>
+        <w:t xml:space="preserve"> (Filtering out the Sections with no content)</w:t>
+      </w:r>
+      <w:r>
+        <w:rPr>
+          <w:sz w:val="28"/>
+          <w:szCs w:val="28"/>
+        </w:rPr>
+        <w:t>.</w:t>
       </w:r>
     </w:p>
     <w:p>
@@ -943,7 +1137,21 @@
           <w:sz w:val="28"/>
           <w:szCs w:val="28"/>
         </w:rPr>
-        <w:t>Repeats the same process to print the subtopics for the selected section index.</w:t>
+        <w:t>Repeats the same process to print the subtopics for the selected section index</w:t>
+      </w:r>
+      <w:r>
+        <w:rPr>
+          <w:sz w:val="28"/>
+          <w:szCs w:val="28"/>
+        </w:rPr>
+        <w:t>, printing out the subsection titles along with their corresponding page numbers</w:t>
+      </w:r>
+      <w:r>
+        <w:rPr>
+          <w:sz w:val="28"/>
+          <w:szCs w:val="28"/>
+        </w:rPr>
+        <w:t>.</w:t>
       </w:r>
     </w:p>
     <w:p>
@@ -966,6 +1174,7 @@
           <w:sz w:val="28"/>
           <w:szCs w:val="28"/>
         </w:rPr>
+        <w:lastRenderedPageBreak/>
         <w:t>Prints an error message if it can't find the PDFs or if it can't find subtopics for the specified section.</w:t>
       </w:r>
     </w:p>
@@ -973,48 +1182,47 @@
       <w:pPr>
         <w:pStyle w:val="ListParagraph"/>
         <w:spacing w:line="240" w:lineRule="auto"/>
-        <w:ind w:left="2160"/>
-        <w:rPr>
-          <w:b/>
-          <w:bCs/>
-          <w:sz w:val="28"/>
-          <w:szCs w:val="28"/>
-        </w:rPr>
-      </w:pPr>
-    </w:p>
-    <w:p>
-      <w:pPr>
-        <w:pStyle w:val="ListParagraph"/>
-        <w:numPr>
-          <w:ilvl w:val="0"/>
-          <w:numId w:val="29"/>
-        </w:numPr>
-        <w:spacing w:line="240" w:lineRule="auto"/>
-        <w:rPr>
-          <w:b/>
-          <w:bCs/>
-          <w:sz w:val="28"/>
-          <w:szCs w:val="28"/>
-        </w:rPr>
-      </w:pPr>
-      <w:r>
-        <w:rPr>
-          <w:b/>
-          <w:bCs/>
-          <w:sz w:val="28"/>
-          <w:szCs w:val="28"/>
-        </w:rPr>
-        <w:lastRenderedPageBreak/>
-        <w:t>Script Functionality</w:t>
-      </w:r>
-      <w:r>
-        <w:rPr>
-          <w:b/>
-          <w:bCs/>
-          <w:sz w:val="28"/>
-          <w:szCs w:val="28"/>
-        </w:rPr>
-        <w:t>:</w:t>
+        <w:ind w:left="1440"/>
+        <w:rPr>
+          <w:b/>
+          <w:bCs/>
+          <w:sz w:val="28"/>
+          <w:szCs w:val="28"/>
+        </w:rPr>
+      </w:pPr>
+    </w:p>
+    <w:p>
+      <w:pPr>
+        <w:pStyle w:val="ListParagraph"/>
+        <w:numPr>
+          <w:ilvl w:val="1"/>
+          <w:numId w:val="6"/>
+        </w:numPr>
+        <w:spacing w:line="240" w:lineRule="auto"/>
+        <w:rPr>
+          <w:b/>
+          <w:bCs/>
+          <w:sz w:val="28"/>
+          <w:szCs w:val="28"/>
+        </w:rPr>
+      </w:pPr>
+      <w:r>
+        <w:rPr>
+          <w:b/>
+          <w:bCs/>
+          <w:sz w:val="28"/>
+          <w:szCs w:val="28"/>
+        </w:rPr>
+        <w:t xml:space="preserve">Script </w:t>
+      </w:r>
+      <w:r>
+        <w:rPr>
+          <w:b/>
+          <w:bCs/>
+          <w:sz w:val="28"/>
+          <w:szCs w:val="28"/>
+        </w:rPr>
+        <w:t>Functionality</w:t>
       </w:r>
     </w:p>
     <w:p>
@@ -1039,16 +1247,425 @@
           <w:sz w:val="28"/>
           <w:szCs w:val="28"/>
         </w:rPr>
-        <w:t>Part Title Extraction</w:t>
-      </w:r>
-      <w:r>
-        <w:rPr>
-          <w:b/>
-          <w:bCs/>
-          <w:sz w:val="28"/>
-          <w:szCs w:val="28"/>
-        </w:rPr>
-        <w:t>:</w:t>
+        <w:t>Part Title Extraction:</w:t>
+      </w:r>
+    </w:p>
+    <w:p>
+      <w:pPr>
+        <w:pStyle w:val="ListParagraph"/>
+        <w:numPr>
+          <w:ilvl w:val="3"/>
+          <w:numId w:val="6"/>
+        </w:numPr>
+        <w:spacing w:line="240" w:lineRule="auto"/>
+        <w:rPr>
+          <w:i/>
+          <w:iCs/>
+          <w:sz w:val="28"/>
+          <w:szCs w:val="28"/>
+        </w:rPr>
+      </w:pPr>
+      <w:proofErr w:type="spellStart"/>
+      <w:r>
+        <w:rPr>
+          <w:i/>
+          <w:iCs/>
+          <w:sz w:val="28"/>
+          <w:szCs w:val="28"/>
+        </w:rPr>
+        <w:t>extract_part</w:t>
+      </w:r>
+      <w:proofErr w:type="spellEnd"/>
+      <w:r>
+        <w:rPr>
+          <w:i/>
+          <w:iCs/>
+          <w:sz w:val="28"/>
+          <w:szCs w:val="28"/>
+        </w:rPr>
+        <w:t>(</w:t>
+      </w:r>
+      <w:proofErr w:type="spellStart"/>
+      <w:r>
+        <w:rPr>
+          <w:i/>
+          <w:iCs/>
+          <w:sz w:val="28"/>
+          <w:szCs w:val="28"/>
+        </w:rPr>
+        <w:t>pdf_path</w:t>
+      </w:r>
+      <w:proofErr w:type="spellEnd"/>
+      <w:r>
+        <w:rPr>
+          <w:i/>
+          <w:iCs/>
+          <w:sz w:val="28"/>
+          <w:szCs w:val="28"/>
+        </w:rPr>
+        <w:t>)</w:t>
+      </w:r>
+    </w:p>
+    <w:p>
+      <w:pPr>
+        <w:pStyle w:val="ListParagraph"/>
+        <w:numPr>
+          <w:ilvl w:val="3"/>
+          <w:numId w:val="6"/>
+        </w:numPr>
+        <w:spacing w:line="240" w:lineRule="auto"/>
+        <w:rPr>
+          <w:b/>
+          <w:bCs/>
+          <w:sz w:val="28"/>
+          <w:szCs w:val="28"/>
+        </w:rPr>
+      </w:pPr>
+      <w:r>
+        <w:rPr>
+          <w:b/>
+          <w:bCs/>
+          <w:sz w:val="28"/>
+          <w:szCs w:val="28"/>
+        </w:rPr>
+        <w:t xml:space="preserve">Purpose: </w:t>
+      </w:r>
+      <w:r>
+        <w:rPr>
+          <w:sz w:val="28"/>
+          <w:szCs w:val="28"/>
+        </w:rPr>
+        <w:t>Extracts titles of parts from the PDF's table of contents (TOC).</w:t>
+      </w:r>
+    </w:p>
+    <w:p>
+      <w:pPr>
+        <w:pStyle w:val="ListParagraph"/>
+        <w:numPr>
+          <w:ilvl w:val="3"/>
+          <w:numId w:val="6"/>
+        </w:numPr>
+        <w:spacing w:line="240" w:lineRule="auto"/>
+        <w:rPr>
+          <w:b/>
+          <w:bCs/>
+          <w:sz w:val="28"/>
+          <w:szCs w:val="28"/>
+        </w:rPr>
+      </w:pPr>
+      <w:r>
+        <w:rPr>
+          <w:b/>
+          <w:bCs/>
+          <w:sz w:val="28"/>
+          <w:szCs w:val="28"/>
+        </w:rPr>
+        <w:t>Arguments:</w:t>
+      </w:r>
+    </w:p>
+    <w:p>
+      <w:pPr>
+        <w:pStyle w:val="ListParagraph"/>
+        <w:numPr>
+          <w:ilvl w:val="4"/>
+          <w:numId w:val="6"/>
+        </w:numPr>
+        <w:spacing w:line="240" w:lineRule="auto"/>
+        <w:rPr>
+          <w:sz w:val="28"/>
+          <w:szCs w:val="28"/>
+        </w:rPr>
+      </w:pPr>
+      <w:r>
+        <w:rPr>
+          <w:sz w:val="28"/>
+          <w:szCs w:val="28"/>
+        </w:rPr>
+        <w:t>`</w:t>
+      </w:r>
+      <w:proofErr w:type="spellStart"/>
+      <w:r>
+        <w:rPr>
+          <w:sz w:val="28"/>
+          <w:szCs w:val="28"/>
+        </w:rPr>
+        <w:t>pdf_path</w:t>
+      </w:r>
+      <w:proofErr w:type="spellEnd"/>
+      <w:r>
+        <w:rPr>
+          <w:sz w:val="28"/>
+          <w:szCs w:val="28"/>
+        </w:rPr>
+        <w:t>` (str): Path to the PDF file.</w:t>
+      </w:r>
+    </w:p>
+    <w:p>
+      <w:pPr>
+        <w:pStyle w:val="ListParagraph"/>
+        <w:numPr>
+          <w:ilvl w:val="3"/>
+          <w:numId w:val="6"/>
+        </w:numPr>
+        <w:spacing w:line="240" w:lineRule="auto"/>
+        <w:rPr>
+          <w:b/>
+          <w:bCs/>
+          <w:sz w:val="28"/>
+          <w:szCs w:val="28"/>
+        </w:rPr>
+      </w:pPr>
+      <w:r>
+        <w:rPr>
+          <w:b/>
+          <w:bCs/>
+          <w:sz w:val="28"/>
+          <w:szCs w:val="28"/>
+        </w:rPr>
+        <w:t>Returns:</w:t>
+      </w:r>
+    </w:p>
+    <w:p>
+      <w:pPr>
+        <w:pStyle w:val="ListParagraph"/>
+        <w:numPr>
+          <w:ilvl w:val="4"/>
+          <w:numId w:val="6"/>
+        </w:numPr>
+        <w:spacing w:line="240" w:lineRule="auto"/>
+        <w:rPr>
+          <w:sz w:val="28"/>
+          <w:szCs w:val="28"/>
+        </w:rPr>
+      </w:pPr>
+      <w:r>
+        <w:rPr>
+          <w:b/>
+          <w:bCs/>
+          <w:sz w:val="28"/>
+          <w:szCs w:val="28"/>
+        </w:rPr>
+        <w:t xml:space="preserve">list: </w:t>
+      </w:r>
+      <w:r>
+        <w:rPr>
+          <w:sz w:val="28"/>
+          <w:szCs w:val="28"/>
+        </w:rPr>
+        <w:t>A list of dictionaries containing part titles and their respective page numbers.</w:t>
+      </w:r>
+    </w:p>
+    <w:p>
+      <w:pPr>
+        <w:pStyle w:val="ListParagraph"/>
+        <w:numPr>
+          <w:ilvl w:val="3"/>
+          <w:numId w:val="6"/>
+        </w:numPr>
+        <w:spacing w:line="240" w:lineRule="auto"/>
+        <w:rPr>
+          <w:b/>
+          <w:bCs/>
+          <w:sz w:val="28"/>
+          <w:szCs w:val="28"/>
+        </w:rPr>
+      </w:pPr>
+      <w:r>
+        <w:rPr>
+          <w:b/>
+          <w:bCs/>
+          <w:sz w:val="28"/>
+          <w:szCs w:val="28"/>
+        </w:rPr>
+        <w:t>Steps:</w:t>
+      </w:r>
+    </w:p>
+    <w:p>
+      <w:pPr>
+        <w:pStyle w:val="ListParagraph"/>
+        <w:numPr>
+          <w:ilvl w:val="4"/>
+          <w:numId w:val="6"/>
+        </w:numPr>
+        <w:spacing w:line="240" w:lineRule="auto"/>
+        <w:rPr>
+          <w:sz w:val="28"/>
+          <w:szCs w:val="28"/>
+        </w:rPr>
+      </w:pPr>
+      <w:proofErr w:type="gramStart"/>
+      <w:r>
+        <w:rPr>
+          <w:sz w:val="28"/>
+          <w:szCs w:val="28"/>
+        </w:rPr>
+        <w:t>Takes</w:t>
+      </w:r>
+      <w:proofErr w:type="gramEnd"/>
+      <w:r>
+        <w:rPr>
+          <w:sz w:val="28"/>
+          <w:szCs w:val="28"/>
+        </w:rPr>
+        <w:t xml:space="preserve"> the path to the preferred PDF.</w:t>
+      </w:r>
+    </w:p>
+    <w:p>
+      <w:pPr>
+        <w:pStyle w:val="ListParagraph"/>
+        <w:numPr>
+          <w:ilvl w:val="4"/>
+          <w:numId w:val="6"/>
+        </w:numPr>
+        <w:spacing w:line="240" w:lineRule="auto"/>
+        <w:rPr>
+          <w:sz w:val="28"/>
+          <w:szCs w:val="28"/>
+        </w:rPr>
+      </w:pPr>
+      <w:r>
+        <w:rPr>
+          <w:sz w:val="28"/>
+          <w:szCs w:val="28"/>
+        </w:rPr>
+        <w:t>Creates a list to store dictionaries.</w:t>
+      </w:r>
+    </w:p>
+    <w:p>
+      <w:pPr>
+        <w:pStyle w:val="ListParagraph"/>
+        <w:numPr>
+          <w:ilvl w:val="4"/>
+          <w:numId w:val="6"/>
+        </w:numPr>
+        <w:spacing w:line="240" w:lineRule="auto"/>
+        <w:rPr>
+          <w:sz w:val="28"/>
+          <w:szCs w:val="28"/>
+        </w:rPr>
+      </w:pPr>
+      <w:r>
+        <w:rPr>
+          <w:sz w:val="28"/>
+          <w:szCs w:val="28"/>
+        </w:rPr>
+        <w:t>Opens the PDF with the `</w:t>
+      </w:r>
+      <w:proofErr w:type="spellStart"/>
+      <w:r>
+        <w:rPr>
+          <w:sz w:val="28"/>
+          <w:szCs w:val="28"/>
+        </w:rPr>
+        <w:t>fitz</w:t>
+      </w:r>
+      <w:proofErr w:type="spellEnd"/>
+      <w:r>
+        <w:rPr>
+          <w:sz w:val="28"/>
+          <w:szCs w:val="28"/>
+        </w:rPr>
+        <w:t>` library and extracts the TOC.</w:t>
+      </w:r>
+    </w:p>
+    <w:p>
+      <w:pPr>
+        <w:pStyle w:val="ListParagraph"/>
+        <w:numPr>
+          <w:ilvl w:val="4"/>
+          <w:numId w:val="6"/>
+        </w:numPr>
+        <w:spacing w:line="240" w:lineRule="auto"/>
+        <w:rPr>
+          <w:sz w:val="28"/>
+          <w:szCs w:val="28"/>
+        </w:rPr>
+      </w:pPr>
+      <w:r>
+        <w:rPr>
+          <w:sz w:val="28"/>
+          <w:szCs w:val="28"/>
+        </w:rPr>
+        <w:t>Extracts strings from the TOC that begin with 'Part' followed by a number or letter.</w:t>
+      </w:r>
+    </w:p>
+    <w:p>
+      <w:pPr>
+        <w:pStyle w:val="ListParagraph"/>
+        <w:numPr>
+          <w:ilvl w:val="4"/>
+          <w:numId w:val="6"/>
+        </w:numPr>
+        <w:spacing w:line="240" w:lineRule="auto"/>
+        <w:rPr>
+          <w:sz w:val="28"/>
+          <w:szCs w:val="28"/>
+        </w:rPr>
+      </w:pPr>
+      <w:r>
+        <w:rPr>
+          <w:sz w:val="28"/>
+          <w:szCs w:val="28"/>
+        </w:rPr>
+        <w:t>Inserts matching string into the 'title' key in dictionaries.</w:t>
+      </w:r>
+    </w:p>
+    <w:p>
+      <w:pPr>
+        <w:pStyle w:val="ListParagraph"/>
+        <w:numPr>
+          <w:ilvl w:val="4"/>
+          <w:numId w:val="6"/>
+        </w:numPr>
+        <w:spacing w:line="240" w:lineRule="auto"/>
+        <w:rPr>
+          <w:sz w:val="28"/>
+          <w:szCs w:val="28"/>
+        </w:rPr>
+      </w:pPr>
+      <w:r>
+        <w:rPr>
+          <w:sz w:val="28"/>
+          <w:szCs w:val="28"/>
+        </w:rPr>
+        <w:t>Captures the page number from the TOC entry and stores it in the '</w:t>
+      </w:r>
+      <w:proofErr w:type="spellStart"/>
+      <w:r>
+        <w:rPr>
+          <w:sz w:val="28"/>
+          <w:szCs w:val="28"/>
+        </w:rPr>
+        <w:t>page_number</w:t>
+      </w:r>
+      <w:proofErr w:type="spellEnd"/>
+      <w:r>
+        <w:rPr>
+          <w:sz w:val="28"/>
+          <w:szCs w:val="28"/>
+        </w:rPr>
+        <w:t>' value for each part.</w:t>
+      </w:r>
+    </w:p>
+    <w:p>
+      <w:pPr>
+        <w:pStyle w:val="ListParagraph"/>
+        <w:numPr>
+          <w:ilvl w:val="4"/>
+          <w:numId w:val="6"/>
+        </w:numPr>
+        <w:spacing w:line="240" w:lineRule="auto"/>
+        <w:rPr>
+          <w:sz w:val="28"/>
+          <w:szCs w:val="28"/>
+        </w:rPr>
+      </w:pPr>
+      <w:r>
+        <w:rPr>
+          <w:sz w:val="28"/>
+          <w:szCs w:val="28"/>
+        </w:rPr>
+        <w:t>Returns the list of dictionaries associating each part title with its corresponding page number.</w:t>
       </w:r>
     </w:p>
     <w:p>
@@ -1060,22 +1677,116 @@
         </w:numPr>
         <w:spacing w:line="240" w:lineRule="auto"/>
         <w:rPr>
+          <w:b/>
+          <w:bCs/>
+          <w:sz w:val="28"/>
+          <w:szCs w:val="28"/>
+        </w:rPr>
+      </w:pPr>
+      <w:r>
+        <w:rPr>
+          <w:b/>
+          <w:bCs/>
+          <w:sz w:val="28"/>
+          <w:szCs w:val="28"/>
+        </w:rPr>
+        <w:t>Section</w:t>
+      </w:r>
+      <w:r>
+        <w:rPr>
+          <w:b/>
+          <w:bCs/>
+          <w:sz w:val="28"/>
+          <w:szCs w:val="28"/>
+        </w:rPr>
+        <w:t xml:space="preserve"> Title Extraction:</w:t>
+      </w:r>
+    </w:p>
+    <w:p>
+      <w:pPr>
+        <w:pStyle w:val="ListParagraph"/>
+        <w:numPr>
+          <w:ilvl w:val="3"/>
+          <w:numId w:val="6"/>
+        </w:numPr>
+        <w:spacing w:line="240" w:lineRule="auto"/>
+        <w:rPr>
           <w:i/>
           <w:iCs/>
           <w:sz w:val="28"/>
           <w:szCs w:val="28"/>
-          <w:u w:val="single"/>
-        </w:rPr>
-      </w:pPr>
+        </w:rPr>
+      </w:pPr>
+      <w:proofErr w:type="spellStart"/>
       <w:r>
         <w:rPr>
           <w:i/>
           <w:iCs/>
           <w:sz w:val="28"/>
           <w:szCs w:val="28"/>
-          <w:u w:val="single"/>
-        </w:rPr>
-        <w:t>extract_part_titles(pdf_path)</w:t>
+        </w:rPr>
+        <w:t>extract_</w:t>
+      </w:r>
+      <w:proofErr w:type="gramStart"/>
+      <w:r>
+        <w:rPr>
+          <w:i/>
+          <w:iCs/>
+          <w:sz w:val="28"/>
+          <w:szCs w:val="28"/>
+        </w:rPr>
+        <w:t>section</w:t>
+      </w:r>
+      <w:proofErr w:type="spellEnd"/>
+      <w:r>
+        <w:rPr>
+          <w:i/>
+          <w:iCs/>
+          <w:sz w:val="28"/>
+          <w:szCs w:val="28"/>
+        </w:rPr>
+        <w:t>(</w:t>
+      </w:r>
+      <w:proofErr w:type="spellStart"/>
+      <w:proofErr w:type="gramEnd"/>
+      <w:r>
+        <w:rPr>
+          <w:i/>
+          <w:iCs/>
+          <w:sz w:val="28"/>
+          <w:szCs w:val="28"/>
+        </w:rPr>
+        <w:t>pdf_path</w:t>
+      </w:r>
+      <w:proofErr w:type="spellEnd"/>
+      <w:r>
+        <w:rPr>
+          <w:i/>
+          <w:iCs/>
+          <w:sz w:val="28"/>
+          <w:szCs w:val="28"/>
+        </w:rPr>
+        <w:t xml:space="preserve">, </w:t>
+      </w:r>
+      <w:proofErr w:type="spellStart"/>
+      <w:r>
+        <w:rPr>
+          <w:i/>
+          <w:iCs/>
+          <w:sz w:val="28"/>
+          <w:szCs w:val="28"/>
+        </w:rPr>
+        <w:t>part_title</w:t>
+      </w:r>
+      <w:proofErr w:type="spellEnd"/>
+      <w:r>
+        <w:rPr>
+          <w:i/>
+          <w:iCs/>
+          <w:sz w:val="28"/>
+          <w:szCs w:val="28"/>
+        </w:rPr>
+        <w:t>)</w:t>
       </w:r>
     </w:p>
     <w:p>
@@ -1087,16 +1798,27 @@
         </w:numPr>
         <w:spacing w:line="240" w:lineRule="auto"/>
         <w:rPr>
-          <w:sz w:val="28"/>
-          <w:szCs w:val="28"/>
-        </w:rPr>
-      </w:pPr>
-      <w:r>
-        <w:rPr>
-          <w:sz w:val="28"/>
-          <w:szCs w:val="28"/>
-        </w:rPr>
-        <w:t>Take the path to the preferred PDF.</w:t>
+          <w:b/>
+          <w:bCs/>
+          <w:sz w:val="28"/>
+          <w:szCs w:val="28"/>
+        </w:rPr>
+      </w:pPr>
+      <w:r>
+        <w:rPr>
+          <w:b/>
+          <w:bCs/>
+          <w:sz w:val="28"/>
+          <w:szCs w:val="28"/>
+        </w:rPr>
+        <w:t xml:space="preserve">Purpose: </w:t>
+      </w:r>
+      <w:r>
+        <w:rPr>
+          <w:sz w:val="28"/>
+          <w:szCs w:val="28"/>
+        </w:rPr>
+        <w:t>Extracts section titles for a specified part from the PDF's table of contents (TOC).</w:t>
       </w:r>
     </w:p>
     <w:p>
@@ -1108,16 +1830,110 @@
         </w:numPr>
         <w:spacing w:line="240" w:lineRule="auto"/>
         <w:rPr>
-          <w:sz w:val="28"/>
-          <w:szCs w:val="28"/>
-        </w:rPr>
-      </w:pPr>
-      <w:r>
-        <w:rPr>
-          <w:sz w:val="28"/>
-          <w:szCs w:val="28"/>
-        </w:rPr>
-        <w:t>Creates an array to store part title strings.</w:t>
+          <w:b/>
+          <w:bCs/>
+          <w:sz w:val="28"/>
+          <w:szCs w:val="28"/>
+        </w:rPr>
+      </w:pPr>
+      <w:r>
+        <w:rPr>
+          <w:b/>
+          <w:bCs/>
+          <w:sz w:val="28"/>
+          <w:szCs w:val="28"/>
+        </w:rPr>
+        <w:t>Arguments:</w:t>
+      </w:r>
+    </w:p>
+    <w:p>
+      <w:pPr>
+        <w:pStyle w:val="ListParagraph"/>
+        <w:numPr>
+          <w:ilvl w:val="4"/>
+          <w:numId w:val="6"/>
+        </w:numPr>
+        <w:spacing w:line="240" w:lineRule="auto"/>
+        <w:rPr>
+          <w:sz w:val="28"/>
+          <w:szCs w:val="28"/>
+        </w:rPr>
+      </w:pPr>
+      <w:r>
+        <w:rPr>
+          <w:sz w:val="28"/>
+          <w:szCs w:val="28"/>
+        </w:rPr>
+        <w:t>`</w:t>
+      </w:r>
+      <w:proofErr w:type="spellStart"/>
+      <w:r>
+        <w:rPr>
+          <w:sz w:val="28"/>
+          <w:szCs w:val="28"/>
+        </w:rPr>
+        <w:t>pdf_path</w:t>
+      </w:r>
+      <w:proofErr w:type="spellEnd"/>
+      <w:r>
+        <w:rPr>
+          <w:sz w:val="28"/>
+          <w:szCs w:val="28"/>
+        </w:rPr>
+        <w:t>` (str): Path to the PDF file.</w:t>
+      </w:r>
+    </w:p>
+    <w:p>
+      <w:pPr>
+        <w:pStyle w:val="ListParagraph"/>
+        <w:numPr>
+          <w:ilvl w:val="4"/>
+          <w:numId w:val="6"/>
+        </w:numPr>
+        <w:spacing w:line="240" w:lineRule="auto"/>
+        <w:rPr>
+          <w:sz w:val="28"/>
+          <w:szCs w:val="28"/>
+        </w:rPr>
+      </w:pPr>
+      <w:r>
+        <w:rPr>
+          <w:sz w:val="28"/>
+          <w:szCs w:val="28"/>
+        </w:rPr>
+        <w:t xml:space="preserve"> </w:t>
+      </w:r>
+      <w:r>
+        <w:rPr>
+          <w:sz w:val="28"/>
+          <w:szCs w:val="28"/>
+        </w:rPr>
+        <w:t>‘</w:t>
+      </w:r>
+      <w:proofErr w:type="spellStart"/>
+      <w:proofErr w:type="gramStart"/>
+      <w:r>
+        <w:rPr>
+          <w:sz w:val="28"/>
+          <w:szCs w:val="28"/>
+        </w:rPr>
+        <w:t>part</w:t>
+      </w:r>
+      <w:proofErr w:type="gramEnd"/>
+      <w:r>
+        <w:rPr>
+          <w:sz w:val="28"/>
+          <w:szCs w:val="28"/>
+        </w:rPr>
+        <w:t>_title</w:t>
+      </w:r>
+      <w:proofErr w:type="spellEnd"/>
+      <w:r>
+        <w:rPr>
+          <w:sz w:val="28"/>
+          <w:szCs w:val="28"/>
+        </w:rPr>
+        <w:t>` (str): The title of the part for which sections need to be extracted.</w:t>
       </w:r>
     </w:p>
     <w:p>
@@ -1129,16 +1945,53 @@
         </w:numPr>
         <w:spacing w:line="240" w:lineRule="auto"/>
         <w:rPr>
-          <w:sz w:val="28"/>
-          <w:szCs w:val="28"/>
-        </w:rPr>
-      </w:pPr>
-      <w:r>
-        <w:rPr>
-          <w:sz w:val="28"/>
-          <w:szCs w:val="28"/>
-        </w:rPr>
-        <w:t>Opens the PDF with the `fitz` library and extracts the table of contents (TOC).</w:t>
+          <w:b/>
+          <w:bCs/>
+          <w:sz w:val="28"/>
+          <w:szCs w:val="28"/>
+        </w:rPr>
+      </w:pPr>
+      <w:r>
+        <w:rPr>
+          <w:b/>
+          <w:bCs/>
+          <w:sz w:val="28"/>
+          <w:szCs w:val="28"/>
+        </w:rPr>
+        <w:t>Returns:</w:t>
+      </w:r>
+    </w:p>
+    <w:p>
+      <w:pPr>
+        <w:pStyle w:val="ListParagraph"/>
+        <w:numPr>
+          <w:ilvl w:val="4"/>
+          <w:numId w:val="6"/>
+        </w:numPr>
+        <w:spacing w:line="240" w:lineRule="auto"/>
+        <w:rPr>
+          <w:b/>
+          <w:bCs/>
+          <w:sz w:val="28"/>
+          <w:szCs w:val="28"/>
+        </w:rPr>
+      </w:pPr>
+      <w:r>
+        <w:rPr>
+          <w:b/>
+          <w:bCs/>
+          <w:sz w:val="28"/>
+          <w:szCs w:val="28"/>
+        </w:rPr>
+        <w:lastRenderedPageBreak/>
+        <w:t xml:space="preserve">list: </w:t>
+      </w:r>
+      <w:r>
+        <w:rPr>
+          <w:sz w:val="28"/>
+          <w:szCs w:val="28"/>
+        </w:rPr>
+        <w:t>A list of dictionaries containing section titles and their respective page numbers under the specified part.</w:t>
       </w:r>
     </w:p>
     <w:p>
@@ -1150,16 +2003,355 @@
         </w:numPr>
         <w:spacing w:line="240" w:lineRule="auto"/>
         <w:rPr>
-          <w:sz w:val="28"/>
-          <w:szCs w:val="28"/>
-        </w:rPr>
-      </w:pPr>
-      <w:r>
-        <w:rPr>
-          <w:sz w:val="28"/>
-          <w:szCs w:val="28"/>
-        </w:rPr>
-        <w:t>Extracts strings from the TOC that begin with 'Part' followed by a number or letter.</w:t>
+          <w:b/>
+          <w:bCs/>
+          <w:sz w:val="28"/>
+          <w:szCs w:val="28"/>
+        </w:rPr>
+      </w:pPr>
+      <w:r>
+        <w:rPr>
+          <w:b/>
+          <w:bCs/>
+          <w:sz w:val="28"/>
+          <w:szCs w:val="28"/>
+        </w:rPr>
+        <w:t>Steps:</w:t>
+      </w:r>
+    </w:p>
+    <w:p>
+      <w:pPr>
+        <w:pStyle w:val="ListParagraph"/>
+        <w:numPr>
+          <w:ilvl w:val="4"/>
+          <w:numId w:val="6"/>
+        </w:numPr>
+        <w:spacing w:line="240" w:lineRule="auto"/>
+        <w:rPr>
+          <w:sz w:val="28"/>
+          <w:szCs w:val="28"/>
+        </w:rPr>
+      </w:pPr>
+      <w:r>
+        <w:rPr>
+          <w:sz w:val="28"/>
+          <w:szCs w:val="28"/>
+        </w:rPr>
+        <w:t>Takes in the PDF path and part title.</w:t>
+      </w:r>
+    </w:p>
+    <w:p>
+      <w:pPr>
+        <w:pStyle w:val="ListParagraph"/>
+        <w:numPr>
+          <w:ilvl w:val="4"/>
+          <w:numId w:val="6"/>
+        </w:numPr>
+        <w:spacing w:line="240" w:lineRule="auto"/>
+        <w:rPr>
+          <w:sz w:val="28"/>
+          <w:szCs w:val="28"/>
+        </w:rPr>
+      </w:pPr>
+      <w:r>
+        <w:rPr>
+          <w:sz w:val="28"/>
+          <w:szCs w:val="28"/>
+        </w:rPr>
+        <w:t>Initializes an empty list for section titles.</w:t>
+      </w:r>
+    </w:p>
+    <w:p>
+      <w:pPr>
+        <w:pStyle w:val="ListParagraph"/>
+        <w:numPr>
+          <w:ilvl w:val="4"/>
+          <w:numId w:val="6"/>
+        </w:numPr>
+        <w:spacing w:line="240" w:lineRule="auto"/>
+        <w:rPr>
+          <w:sz w:val="28"/>
+          <w:szCs w:val="28"/>
+        </w:rPr>
+      </w:pPr>
+      <w:r>
+        <w:rPr>
+          <w:sz w:val="28"/>
+          <w:szCs w:val="28"/>
+        </w:rPr>
+        <w:t>Opens the PDF using `</w:t>
+      </w:r>
+      <w:proofErr w:type="spellStart"/>
+      <w:r>
+        <w:rPr>
+          <w:sz w:val="28"/>
+          <w:szCs w:val="28"/>
+        </w:rPr>
+        <w:t>fitz</w:t>
+      </w:r>
+      <w:proofErr w:type="spellEnd"/>
+      <w:r>
+        <w:rPr>
+          <w:sz w:val="28"/>
+          <w:szCs w:val="28"/>
+        </w:rPr>
+        <w:t>` and extracts the TOC.</w:t>
+      </w:r>
+    </w:p>
+    <w:p>
+      <w:pPr>
+        <w:pStyle w:val="ListParagraph"/>
+        <w:numPr>
+          <w:ilvl w:val="4"/>
+          <w:numId w:val="6"/>
+        </w:numPr>
+        <w:spacing w:line="240" w:lineRule="auto"/>
+        <w:rPr>
+          <w:sz w:val="28"/>
+          <w:szCs w:val="28"/>
+        </w:rPr>
+      </w:pPr>
+      <w:r>
+        <w:rPr>
+          <w:sz w:val="28"/>
+          <w:szCs w:val="28"/>
+        </w:rPr>
+        <w:t>Uses a regex pattern to match part titles.</w:t>
+      </w:r>
+    </w:p>
+    <w:p>
+      <w:pPr>
+        <w:pStyle w:val="ListParagraph"/>
+        <w:numPr>
+          <w:ilvl w:val="4"/>
+          <w:numId w:val="6"/>
+        </w:numPr>
+        <w:spacing w:line="240" w:lineRule="auto"/>
+        <w:rPr>
+          <w:sz w:val="28"/>
+          <w:szCs w:val="28"/>
+        </w:rPr>
+      </w:pPr>
+      <w:r>
+        <w:rPr>
+          <w:sz w:val="28"/>
+          <w:szCs w:val="28"/>
+        </w:rPr>
+        <w:t>Finds the index of the part title in the TOC.</w:t>
+      </w:r>
+    </w:p>
+    <w:p>
+      <w:pPr>
+        <w:pStyle w:val="ListParagraph"/>
+        <w:numPr>
+          <w:ilvl w:val="4"/>
+          <w:numId w:val="6"/>
+        </w:numPr>
+        <w:spacing w:line="240" w:lineRule="auto"/>
+        <w:rPr>
+          <w:sz w:val="28"/>
+          <w:szCs w:val="28"/>
+        </w:rPr>
+      </w:pPr>
+      <w:r>
+        <w:rPr>
+          <w:sz w:val="28"/>
+          <w:szCs w:val="28"/>
+        </w:rPr>
+        <w:t>Loops through TOC items until the next part is encountered.</w:t>
+      </w:r>
+    </w:p>
+    <w:p>
+      <w:pPr>
+        <w:pStyle w:val="ListParagraph"/>
+        <w:numPr>
+          <w:ilvl w:val="4"/>
+          <w:numId w:val="6"/>
+        </w:numPr>
+        <w:spacing w:line="240" w:lineRule="auto"/>
+        <w:rPr>
+          <w:sz w:val="28"/>
+          <w:szCs w:val="28"/>
+        </w:rPr>
+      </w:pPr>
+      <w:r>
+        <w:rPr>
+          <w:sz w:val="28"/>
+          <w:szCs w:val="28"/>
+        </w:rPr>
+        <w:t>Identifies items starting with "SECTION" as section titles.</w:t>
+      </w:r>
+    </w:p>
+    <w:p>
+      <w:pPr>
+        <w:pStyle w:val="ListParagraph"/>
+        <w:numPr>
+          <w:ilvl w:val="4"/>
+          <w:numId w:val="6"/>
+        </w:numPr>
+        <w:spacing w:line="240" w:lineRule="auto"/>
+        <w:rPr>
+          <w:sz w:val="28"/>
+          <w:szCs w:val="28"/>
+        </w:rPr>
+      </w:pPr>
+      <w:r>
+        <w:rPr>
+          <w:sz w:val="28"/>
+          <w:szCs w:val="28"/>
+        </w:rPr>
+        <w:t>Calls `</w:t>
+      </w:r>
+      <w:proofErr w:type="spellStart"/>
+      <w:r>
+        <w:rPr>
+          <w:sz w:val="28"/>
+          <w:szCs w:val="28"/>
+        </w:rPr>
+        <w:t>contains_</w:t>
+      </w:r>
+      <w:proofErr w:type="gramStart"/>
+      <w:r>
+        <w:rPr>
+          <w:sz w:val="28"/>
+          <w:szCs w:val="28"/>
+        </w:rPr>
+        <w:t>subsections</w:t>
+      </w:r>
+      <w:proofErr w:type="spellEnd"/>
+      <w:r>
+        <w:rPr>
+          <w:sz w:val="28"/>
+          <w:szCs w:val="28"/>
+        </w:rPr>
+        <w:t>(</w:t>
+      </w:r>
+      <w:proofErr w:type="gramEnd"/>
+      <w:r>
+        <w:rPr>
+          <w:sz w:val="28"/>
+          <w:szCs w:val="28"/>
+        </w:rPr>
+        <w:t xml:space="preserve">doc, toc, </w:t>
+      </w:r>
+      <w:proofErr w:type="spellStart"/>
+      <w:r>
+        <w:rPr>
+          <w:sz w:val="28"/>
+          <w:szCs w:val="28"/>
+        </w:rPr>
+        <w:t>section_index</w:t>
+      </w:r>
+      <w:proofErr w:type="spellEnd"/>
+      <w:r>
+        <w:rPr>
+          <w:sz w:val="28"/>
+          <w:szCs w:val="28"/>
+        </w:rPr>
+        <w:t>)` to check for subsections.</w:t>
+      </w:r>
+    </w:p>
+    <w:p>
+      <w:pPr>
+        <w:pStyle w:val="ListParagraph"/>
+        <w:numPr>
+          <w:ilvl w:val="4"/>
+          <w:numId w:val="6"/>
+        </w:numPr>
+        <w:spacing w:line="240" w:lineRule="auto"/>
+        <w:rPr>
+          <w:sz w:val="28"/>
+          <w:szCs w:val="28"/>
+        </w:rPr>
+      </w:pPr>
+      <w:r>
+        <w:rPr>
+          <w:sz w:val="28"/>
+          <w:szCs w:val="28"/>
+        </w:rPr>
+        <w:t>Adds section titles to the list, marking those without subsections as "[No Subsections]".</w:t>
+      </w:r>
+    </w:p>
+    <w:p>
+      <w:pPr>
+        <w:pStyle w:val="ListParagraph"/>
+        <w:numPr>
+          <w:ilvl w:val="4"/>
+          <w:numId w:val="6"/>
+        </w:numPr>
+        <w:spacing w:line="240" w:lineRule="auto"/>
+        <w:rPr>
+          <w:sz w:val="28"/>
+          <w:szCs w:val="28"/>
+        </w:rPr>
+      </w:pPr>
+      <w:r>
+        <w:rPr>
+          <w:sz w:val="28"/>
+          <w:szCs w:val="28"/>
+        </w:rPr>
+        <w:t>Returns the list of dictionaries containing section titles and their respective page numbers.</w:t>
+      </w:r>
+    </w:p>
+    <w:p>
+      <w:pPr>
+        <w:pStyle w:val="ListParagraph"/>
+        <w:numPr>
+          <w:ilvl w:val="2"/>
+          <w:numId w:val="6"/>
+        </w:numPr>
+        <w:spacing w:line="240" w:lineRule="auto"/>
+        <w:rPr>
+          <w:b/>
+          <w:bCs/>
+          <w:sz w:val="28"/>
+          <w:szCs w:val="28"/>
+        </w:rPr>
+      </w:pPr>
+      <w:r>
+        <w:rPr>
+          <w:b/>
+          <w:bCs/>
+          <w:sz w:val="28"/>
+          <w:szCs w:val="28"/>
+        </w:rPr>
+        <w:t>S</w:t>
+      </w:r>
+      <w:r>
+        <w:rPr>
+          <w:b/>
+          <w:bCs/>
+          <w:sz w:val="28"/>
+          <w:szCs w:val="28"/>
+        </w:rPr>
+        <w:t>ubsection</w:t>
+      </w:r>
+      <w:r>
+        <w:rPr>
+          <w:b/>
+          <w:bCs/>
+          <w:sz w:val="28"/>
+          <w:szCs w:val="28"/>
+        </w:rPr>
+        <w:t xml:space="preserve"> </w:t>
+      </w:r>
+      <w:r>
+        <w:rPr>
+          <w:b/>
+          <w:bCs/>
+          <w:sz w:val="28"/>
+          <w:szCs w:val="28"/>
+        </w:rPr>
+        <w:t>Scanning</w:t>
+      </w:r>
+      <w:r>
+        <w:rPr>
+          <w:b/>
+          <w:bCs/>
+          <w:sz w:val="28"/>
+          <w:szCs w:val="28"/>
+        </w:rPr>
+        <w:t>:</w:t>
       </w:r>
     </w:p>
     <w:p>
@@ -1171,16 +2363,71 @@
         </w:numPr>
         <w:spacing w:line="240" w:lineRule="auto"/>
         <w:rPr>
-          <w:sz w:val="28"/>
-          <w:szCs w:val="28"/>
-        </w:rPr>
-      </w:pPr>
-      <w:r>
-        <w:rPr>
-          <w:sz w:val="28"/>
-          <w:szCs w:val="28"/>
-        </w:rPr>
-        <w:t>Appends matching strings to the array.</w:t>
+          <w:i/>
+          <w:iCs/>
+          <w:sz w:val="28"/>
+          <w:szCs w:val="28"/>
+        </w:rPr>
+      </w:pPr>
+      <w:proofErr w:type="spellStart"/>
+      <w:r>
+        <w:rPr>
+          <w:i/>
+          <w:iCs/>
+          <w:sz w:val="28"/>
+          <w:szCs w:val="28"/>
+        </w:rPr>
+        <w:t>contains_</w:t>
+      </w:r>
+      <w:proofErr w:type="gramStart"/>
+      <w:r>
+        <w:rPr>
+          <w:i/>
+          <w:iCs/>
+          <w:sz w:val="28"/>
+          <w:szCs w:val="28"/>
+        </w:rPr>
+        <w:t>subsections</w:t>
+      </w:r>
+      <w:proofErr w:type="spellEnd"/>
+      <w:r>
+        <w:rPr>
+          <w:i/>
+          <w:iCs/>
+          <w:sz w:val="28"/>
+          <w:szCs w:val="28"/>
+        </w:rPr>
+        <w:t>(</w:t>
+      </w:r>
+      <w:proofErr w:type="gramEnd"/>
+      <w:r>
+        <w:rPr>
+          <w:i/>
+          <w:iCs/>
+          <w:sz w:val="28"/>
+          <w:szCs w:val="28"/>
+        </w:rPr>
+        <w:t xml:space="preserve">doc, toc, </w:t>
+      </w:r>
+      <w:proofErr w:type="spellStart"/>
+      <w:r>
+        <w:rPr>
+          <w:i/>
+          <w:iCs/>
+          <w:sz w:val="28"/>
+          <w:szCs w:val="28"/>
+        </w:rPr>
+        <w:t>section_index</w:t>
+      </w:r>
+      <w:proofErr w:type="spellEnd"/>
+      <w:r>
+        <w:rPr>
+          <w:i/>
+          <w:iCs/>
+          <w:sz w:val="28"/>
+          <w:szCs w:val="28"/>
+        </w:rPr>
+        <w:t>)</w:t>
       </w:r>
     </w:p>
     <w:p>
@@ -1192,19 +2439,368 @@
         </w:numPr>
         <w:spacing w:line="240" w:lineRule="auto"/>
         <w:rPr>
-          <w:b/>
-          <w:bCs/>
-          <w:sz w:val="28"/>
-          <w:szCs w:val="28"/>
-        </w:rPr>
-      </w:pPr>
-      <w:r>
-        <w:rPr>
-          <w:sz w:val="28"/>
-          <w:szCs w:val="28"/>
-        </w:rPr>
-        <w:t>Returns the array of part titles.</w:t>
-      </w:r>
+          <w:sz w:val="28"/>
+          <w:szCs w:val="28"/>
+        </w:rPr>
+      </w:pPr>
+      <w:r>
+        <w:rPr>
+          <w:b/>
+          <w:bCs/>
+          <w:sz w:val="28"/>
+          <w:szCs w:val="28"/>
+        </w:rPr>
+        <w:t>Purpose</w:t>
+      </w:r>
+      <w:r>
+        <w:rPr>
+          <w:sz w:val="28"/>
+          <w:szCs w:val="28"/>
+        </w:rPr>
+        <w:t>: Checks if a section has subsections by examining the table of contents (TOC) and PDF pages.</w:t>
+      </w:r>
+    </w:p>
+    <w:p>
+      <w:pPr>
+        <w:pStyle w:val="ListParagraph"/>
+        <w:numPr>
+          <w:ilvl w:val="3"/>
+          <w:numId w:val="6"/>
+        </w:numPr>
+        <w:spacing w:line="240" w:lineRule="auto"/>
+        <w:rPr>
+          <w:b/>
+          <w:bCs/>
+          <w:sz w:val="28"/>
+          <w:szCs w:val="28"/>
+        </w:rPr>
+      </w:pPr>
+      <w:r>
+        <w:rPr>
+          <w:b/>
+          <w:bCs/>
+          <w:sz w:val="28"/>
+          <w:szCs w:val="28"/>
+        </w:rPr>
+        <w:t>Argument:</w:t>
+      </w:r>
+    </w:p>
+    <w:p>
+      <w:pPr>
+        <w:pStyle w:val="ListParagraph"/>
+        <w:numPr>
+          <w:ilvl w:val="4"/>
+          <w:numId w:val="6"/>
+        </w:numPr>
+        <w:spacing w:line="240" w:lineRule="auto"/>
+        <w:rPr>
+          <w:sz w:val="28"/>
+          <w:szCs w:val="28"/>
+        </w:rPr>
+      </w:pPr>
+      <w:r>
+        <w:rPr>
+          <w:sz w:val="28"/>
+          <w:szCs w:val="28"/>
+        </w:rPr>
+        <w:t>`doc` (</w:t>
+      </w:r>
+      <w:proofErr w:type="spellStart"/>
+      <w:proofErr w:type="gramStart"/>
+      <w:r>
+        <w:rPr>
+          <w:sz w:val="28"/>
+          <w:szCs w:val="28"/>
+        </w:rPr>
+        <w:t>fitz.Document</w:t>
+      </w:r>
+      <w:proofErr w:type="spellEnd"/>
+      <w:proofErr w:type="gramEnd"/>
+      <w:r>
+        <w:rPr>
+          <w:sz w:val="28"/>
+          <w:szCs w:val="28"/>
+        </w:rPr>
+        <w:t>): The PDF document object.</w:t>
+      </w:r>
+    </w:p>
+    <w:p>
+      <w:pPr>
+        <w:pStyle w:val="ListParagraph"/>
+        <w:numPr>
+          <w:ilvl w:val="4"/>
+          <w:numId w:val="6"/>
+        </w:numPr>
+        <w:spacing w:line="240" w:lineRule="auto"/>
+        <w:rPr>
+          <w:sz w:val="28"/>
+          <w:szCs w:val="28"/>
+        </w:rPr>
+      </w:pPr>
+      <w:r>
+        <w:rPr>
+          <w:sz w:val="28"/>
+          <w:szCs w:val="28"/>
+        </w:rPr>
+        <w:t>`toc` (list): Table of contents of the PDF.</w:t>
+      </w:r>
+    </w:p>
+    <w:p>
+      <w:pPr>
+        <w:pStyle w:val="ListParagraph"/>
+        <w:numPr>
+          <w:ilvl w:val="4"/>
+          <w:numId w:val="6"/>
+        </w:numPr>
+        <w:spacing w:line="240" w:lineRule="auto"/>
+        <w:rPr>
+          <w:sz w:val="28"/>
+          <w:szCs w:val="28"/>
+        </w:rPr>
+      </w:pPr>
+      <w:r>
+        <w:rPr>
+          <w:sz w:val="28"/>
+          <w:szCs w:val="28"/>
+        </w:rPr>
+        <w:t>`</w:t>
+      </w:r>
+      <w:proofErr w:type="spellStart"/>
+      <w:r>
+        <w:rPr>
+          <w:sz w:val="28"/>
+          <w:szCs w:val="28"/>
+        </w:rPr>
+        <w:t>section_index</w:t>
+      </w:r>
+      <w:proofErr w:type="spellEnd"/>
+      <w:r>
+        <w:rPr>
+          <w:sz w:val="28"/>
+          <w:szCs w:val="28"/>
+        </w:rPr>
+        <w:t>` (int): Index of the current section in the TOC.</w:t>
+      </w:r>
+    </w:p>
+    <w:p>
+      <w:pPr>
+        <w:pStyle w:val="ListParagraph"/>
+        <w:numPr>
+          <w:ilvl w:val="3"/>
+          <w:numId w:val="6"/>
+        </w:numPr>
+        <w:spacing w:line="240" w:lineRule="auto"/>
+        <w:rPr>
+          <w:b/>
+          <w:bCs/>
+          <w:sz w:val="28"/>
+          <w:szCs w:val="28"/>
+        </w:rPr>
+      </w:pPr>
+      <w:r>
+        <w:rPr>
+          <w:b/>
+          <w:bCs/>
+          <w:sz w:val="28"/>
+          <w:szCs w:val="28"/>
+        </w:rPr>
+        <w:t>Returns:</w:t>
+      </w:r>
+    </w:p>
+    <w:p>
+      <w:pPr>
+        <w:pStyle w:val="ListParagraph"/>
+        <w:numPr>
+          <w:ilvl w:val="4"/>
+          <w:numId w:val="6"/>
+        </w:numPr>
+        <w:spacing w:line="240" w:lineRule="auto"/>
+        <w:rPr>
+          <w:sz w:val="28"/>
+          <w:szCs w:val="28"/>
+        </w:rPr>
+      </w:pPr>
+      <w:r>
+        <w:rPr>
+          <w:b/>
+          <w:bCs/>
+          <w:sz w:val="28"/>
+          <w:szCs w:val="28"/>
+        </w:rPr>
+        <w:t xml:space="preserve">bool: </w:t>
+      </w:r>
+      <w:r>
+        <w:rPr>
+          <w:sz w:val="28"/>
+          <w:szCs w:val="28"/>
+        </w:rPr>
+        <w:t>True if subsections are found, False otherwise.</w:t>
+      </w:r>
+    </w:p>
+    <w:p>
+      <w:pPr>
+        <w:pStyle w:val="ListParagraph"/>
+        <w:numPr>
+          <w:ilvl w:val="3"/>
+          <w:numId w:val="6"/>
+        </w:numPr>
+        <w:spacing w:line="240" w:lineRule="auto"/>
+        <w:rPr>
+          <w:b/>
+          <w:bCs/>
+          <w:sz w:val="28"/>
+          <w:szCs w:val="28"/>
+        </w:rPr>
+      </w:pPr>
+      <w:r>
+        <w:rPr>
+          <w:b/>
+          <w:bCs/>
+          <w:sz w:val="28"/>
+          <w:szCs w:val="28"/>
+        </w:rPr>
+        <w:t>Steps:</w:t>
+      </w:r>
+    </w:p>
+    <w:p>
+      <w:pPr>
+        <w:pStyle w:val="ListParagraph"/>
+        <w:numPr>
+          <w:ilvl w:val="4"/>
+          <w:numId w:val="6"/>
+        </w:numPr>
+        <w:spacing w:line="240" w:lineRule="auto"/>
+        <w:rPr>
+          <w:sz w:val="28"/>
+          <w:szCs w:val="28"/>
+        </w:rPr>
+      </w:pPr>
+      <w:r>
+        <w:rPr>
+          <w:sz w:val="28"/>
+          <w:szCs w:val="28"/>
+        </w:rPr>
+        <w:lastRenderedPageBreak/>
+        <w:t>Takes the PDF document, TOC list, and section index.</w:t>
+      </w:r>
+    </w:p>
+    <w:p>
+      <w:pPr>
+        <w:pStyle w:val="ListParagraph"/>
+        <w:numPr>
+          <w:ilvl w:val="4"/>
+          <w:numId w:val="6"/>
+        </w:numPr>
+        <w:spacing w:line="240" w:lineRule="auto"/>
+        <w:rPr>
+          <w:sz w:val="28"/>
+          <w:szCs w:val="28"/>
+        </w:rPr>
+      </w:pPr>
+      <w:r>
+        <w:rPr>
+          <w:sz w:val="28"/>
+          <w:szCs w:val="28"/>
+        </w:rPr>
+        <w:t>Gets the section's starting page from the TOC.</w:t>
+      </w:r>
+    </w:p>
+    <w:p>
+      <w:pPr>
+        <w:pStyle w:val="ListParagraph"/>
+        <w:numPr>
+          <w:ilvl w:val="4"/>
+          <w:numId w:val="6"/>
+        </w:numPr>
+        <w:spacing w:line="240" w:lineRule="auto"/>
+        <w:rPr>
+          <w:sz w:val="28"/>
+          <w:szCs w:val="28"/>
+        </w:rPr>
+      </w:pPr>
+      <w:r>
+        <w:rPr>
+          <w:sz w:val="28"/>
+          <w:szCs w:val="28"/>
+        </w:rPr>
+        <w:t>Finds the last page of the section by checking the next part or section in the TOC.</w:t>
+      </w:r>
+    </w:p>
+    <w:p>
+      <w:pPr>
+        <w:pStyle w:val="ListParagraph"/>
+        <w:numPr>
+          <w:ilvl w:val="4"/>
+          <w:numId w:val="6"/>
+        </w:numPr>
+        <w:spacing w:line="240" w:lineRule="auto"/>
+        <w:rPr>
+          <w:sz w:val="28"/>
+          <w:szCs w:val="28"/>
+        </w:rPr>
+      </w:pPr>
+      <w:r>
+        <w:rPr>
+          <w:sz w:val="28"/>
+          <w:szCs w:val="28"/>
+        </w:rPr>
+        <w:t>Extracts text from each page within the section's range.</w:t>
+      </w:r>
+    </w:p>
+    <w:p>
+      <w:pPr>
+        <w:pStyle w:val="ListParagraph"/>
+        <w:numPr>
+          <w:ilvl w:val="4"/>
+          <w:numId w:val="6"/>
+        </w:numPr>
+        <w:spacing w:line="240" w:lineRule="auto"/>
+        <w:rPr>
+          <w:sz w:val="28"/>
+          <w:szCs w:val="28"/>
+        </w:rPr>
+      </w:pPr>
+      <w:r>
+        <w:rPr>
+          <w:sz w:val="28"/>
+          <w:szCs w:val="28"/>
+        </w:rPr>
+        <w:t>Uses a regex pattern to detect subsections (e.g., patterns like "1.1", "2.3", etc.).</w:t>
+      </w:r>
+    </w:p>
+    <w:p>
+      <w:pPr>
+        <w:pStyle w:val="ListParagraph"/>
+        <w:numPr>
+          <w:ilvl w:val="4"/>
+          <w:numId w:val="6"/>
+        </w:numPr>
+        <w:spacing w:line="240" w:lineRule="auto"/>
+        <w:rPr>
+          <w:sz w:val="28"/>
+          <w:szCs w:val="28"/>
+        </w:rPr>
+      </w:pPr>
+      <w:r>
+        <w:rPr>
+          <w:sz w:val="28"/>
+          <w:szCs w:val="28"/>
+        </w:rPr>
+        <w:t>Returns `True` if subsections are found within the section, otherwise returns `False`.</w:t>
+      </w:r>
+    </w:p>
+    <w:p>
+      <w:pPr>
+        <w:pStyle w:val="ListParagraph"/>
+        <w:spacing w:line="240" w:lineRule="auto"/>
+        <w:ind w:left="2880"/>
+        <w:rPr>
+          <w:b/>
+          <w:bCs/>
+          <w:sz w:val="28"/>
+          <w:szCs w:val="28"/>
+        </w:rPr>
+      </w:pPr>
     </w:p>
     <w:p>
       <w:pPr>
@@ -1228,7 +2824,607 @@
           <w:sz w:val="28"/>
           <w:szCs w:val="28"/>
         </w:rPr>
-        <w:t>Section Title Extraction</w:t>
+        <w:t>Sub</w:t>
+      </w:r>
+      <w:r>
+        <w:rPr>
+          <w:b/>
+          <w:bCs/>
+          <w:sz w:val="28"/>
+          <w:szCs w:val="28"/>
+        </w:rPr>
+        <w:t>section</w:t>
+      </w:r>
+      <w:r>
+        <w:rPr>
+          <w:b/>
+          <w:bCs/>
+          <w:sz w:val="28"/>
+          <w:szCs w:val="28"/>
+        </w:rPr>
+        <w:t xml:space="preserve"> </w:t>
+      </w:r>
+      <w:r>
+        <w:rPr>
+          <w:b/>
+          <w:bCs/>
+          <w:sz w:val="28"/>
+          <w:szCs w:val="28"/>
+        </w:rPr>
+        <w:t>Extraction</w:t>
+      </w:r>
+      <w:r>
+        <w:rPr>
+          <w:b/>
+          <w:bCs/>
+          <w:sz w:val="28"/>
+          <w:szCs w:val="28"/>
+        </w:rPr>
+        <w:t>:</w:t>
+      </w:r>
+    </w:p>
+    <w:p>
+      <w:pPr>
+        <w:pStyle w:val="ListParagraph"/>
+        <w:numPr>
+          <w:ilvl w:val="3"/>
+          <w:numId w:val="6"/>
+        </w:numPr>
+        <w:spacing w:line="240" w:lineRule="auto"/>
+        <w:rPr>
+          <w:i/>
+          <w:iCs/>
+          <w:sz w:val="28"/>
+          <w:szCs w:val="28"/>
+        </w:rPr>
+      </w:pPr>
+      <w:proofErr w:type="spellStart"/>
+      <w:r>
+        <w:rPr>
+          <w:i/>
+          <w:iCs/>
+          <w:sz w:val="28"/>
+          <w:szCs w:val="28"/>
+        </w:rPr>
+        <w:t>Extract_</w:t>
+      </w:r>
+      <w:proofErr w:type="gramStart"/>
+      <w:r>
+        <w:rPr>
+          <w:i/>
+          <w:iCs/>
+          <w:sz w:val="28"/>
+          <w:szCs w:val="28"/>
+        </w:rPr>
+        <w:t>subsection</w:t>
+      </w:r>
+      <w:proofErr w:type="spellEnd"/>
+      <w:r>
+        <w:rPr>
+          <w:i/>
+          <w:iCs/>
+          <w:sz w:val="28"/>
+          <w:szCs w:val="28"/>
+        </w:rPr>
+        <w:t>(</w:t>
+      </w:r>
+      <w:proofErr w:type="spellStart"/>
+      <w:proofErr w:type="gramEnd"/>
+      <w:r>
+        <w:rPr>
+          <w:i/>
+          <w:iCs/>
+          <w:sz w:val="28"/>
+          <w:szCs w:val="28"/>
+        </w:rPr>
+        <w:t>pdf_path</w:t>
+      </w:r>
+      <w:proofErr w:type="spellEnd"/>
+      <w:r>
+        <w:rPr>
+          <w:i/>
+          <w:iCs/>
+          <w:sz w:val="28"/>
+          <w:szCs w:val="28"/>
+        </w:rPr>
+        <w:t xml:space="preserve">, </w:t>
+      </w:r>
+      <w:proofErr w:type="spellStart"/>
+      <w:r>
+        <w:rPr>
+          <w:i/>
+          <w:iCs/>
+          <w:sz w:val="28"/>
+          <w:szCs w:val="28"/>
+        </w:rPr>
+        <w:t>section_number</w:t>
+      </w:r>
+      <w:proofErr w:type="spellEnd"/>
+      <w:r>
+        <w:rPr>
+          <w:i/>
+          <w:iCs/>
+          <w:sz w:val="28"/>
+          <w:szCs w:val="28"/>
+        </w:rPr>
+        <w:t>)</w:t>
+      </w:r>
+    </w:p>
+    <w:p>
+      <w:pPr>
+        <w:pStyle w:val="ListParagraph"/>
+        <w:numPr>
+          <w:ilvl w:val="3"/>
+          <w:numId w:val="6"/>
+        </w:numPr>
+        <w:spacing w:line="240" w:lineRule="auto"/>
+        <w:rPr>
+          <w:sz w:val="28"/>
+          <w:szCs w:val="28"/>
+        </w:rPr>
+      </w:pPr>
+      <w:r>
+        <w:rPr>
+          <w:b/>
+          <w:bCs/>
+          <w:sz w:val="28"/>
+          <w:szCs w:val="28"/>
+        </w:rPr>
+        <w:t>Purpose</w:t>
+      </w:r>
+      <w:r>
+        <w:rPr>
+          <w:sz w:val="28"/>
+          <w:szCs w:val="28"/>
+        </w:rPr>
+        <w:t>: Extracts the titles of subtopics for a specified section from the PDF.</w:t>
+      </w:r>
+    </w:p>
+    <w:p>
+      <w:pPr>
+        <w:pStyle w:val="ListParagraph"/>
+        <w:numPr>
+          <w:ilvl w:val="3"/>
+          <w:numId w:val="6"/>
+        </w:numPr>
+        <w:spacing w:line="240" w:lineRule="auto"/>
+        <w:rPr>
+          <w:b/>
+          <w:bCs/>
+          <w:sz w:val="28"/>
+          <w:szCs w:val="28"/>
+        </w:rPr>
+      </w:pPr>
+      <w:r>
+        <w:rPr>
+          <w:b/>
+          <w:bCs/>
+          <w:sz w:val="28"/>
+          <w:szCs w:val="28"/>
+        </w:rPr>
+        <w:t>Arguments:</w:t>
+      </w:r>
+    </w:p>
+    <w:p>
+      <w:pPr>
+        <w:pStyle w:val="ListParagraph"/>
+        <w:numPr>
+          <w:ilvl w:val="4"/>
+          <w:numId w:val="6"/>
+        </w:numPr>
+        <w:spacing w:line="240" w:lineRule="auto"/>
+        <w:rPr>
+          <w:sz w:val="28"/>
+          <w:szCs w:val="28"/>
+        </w:rPr>
+      </w:pPr>
+      <w:r>
+        <w:rPr>
+          <w:sz w:val="28"/>
+          <w:szCs w:val="28"/>
+        </w:rPr>
+        <w:t>`</w:t>
+      </w:r>
+      <w:proofErr w:type="spellStart"/>
+      <w:r>
+        <w:rPr>
+          <w:sz w:val="28"/>
+          <w:szCs w:val="28"/>
+        </w:rPr>
+        <w:t>pdf_path</w:t>
+      </w:r>
+      <w:proofErr w:type="spellEnd"/>
+      <w:r>
+        <w:rPr>
+          <w:sz w:val="28"/>
+          <w:szCs w:val="28"/>
+        </w:rPr>
+        <w:t>` (str): Path to the PDF file.</w:t>
+      </w:r>
+    </w:p>
+    <w:p>
+      <w:pPr>
+        <w:pStyle w:val="ListParagraph"/>
+        <w:numPr>
+          <w:ilvl w:val="4"/>
+          <w:numId w:val="6"/>
+        </w:numPr>
+        <w:spacing w:line="240" w:lineRule="auto"/>
+        <w:rPr>
+          <w:sz w:val="28"/>
+          <w:szCs w:val="28"/>
+        </w:rPr>
+      </w:pPr>
+      <w:r>
+        <w:rPr>
+          <w:sz w:val="28"/>
+          <w:szCs w:val="28"/>
+        </w:rPr>
+        <w:t>`</w:t>
+      </w:r>
+      <w:proofErr w:type="spellStart"/>
+      <w:r>
+        <w:rPr>
+          <w:sz w:val="28"/>
+          <w:szCs w:val="28"/>
+        </w:rPr>
+        <w:t>section_number</w:t>
+      </w:r>
+      <w:proofErr w:type="spellEnd"/>
+      <w:r>
+        <w:rPr>
+          <w:sz w:val="28"/>
+          <w:szCs w:val="28"/>
+        </w:rPr>
+        <w:t>` (str): The number of the section for which subtopic titles need to be extracted.</w:t>
+      </w:r>
+    </w:p>
+    <w:p>
+      <w:pPr>
+        <w:pStyle w:val="ListParagraph"/>
+        <w:numPr>
+          <w:ilvl w:val="3"/>
+          <w:numId w:val="6"/>
+        </w:numPr>
+        <w:spacing w:line="240" w:lineRule="auto"/>
+        <w:rPr>
+          <w:b/>
+          <w:bCs/>
+          <w:sz w:val="28"/>
+          <w:szCs w:val="28"/>
+        </w:rPr>
+      </w:pPr>
+      <w:r>
+        <w:rPr>
+          <w:b/>
+          <w:bCs/>
+          <w:sz w:val="28"/>
+          <w:szCs w:val="28"/>
+        </w:rPr>
+        <w:t>Returns:</w:t>
+      </w:r>
+    </w:p>
+    <w:p>
+      <w:pPr>
+        <w:pStyle w:val="ListParagraph"/>
+        <w:numPr>
+          <w:ilvl w:val="4"/>
+          <w:numId w:val="6"/>
+        </w:numPr>
+        <w:spacing w:line="240" w:lineRule="auto"/>
+        <w:rPr>
+          <w:b/>
+          <w:bCs/>
+          <w:sz w:val="28"/>
+          <w:szCs w:val="28"/>
+        </w:rPr>
+      </w:pPr>
+      <w:r>
+        <w:rPr>
+          <w:b/>
+          <w:bCs/>
+          <w:sz w:val="28"/>
+          <w:szCs w:val="28"/>
+        </w:rPr>
+        <w:t>list:</w:t>
+      </w:r>
+      <w:r>
+        <w:rPr>
+          <w:sz w:val="28"/>
+          <w:szCs w:val="28"/>
+        </w:rPr>
+        <w:t xml:space="preserve"> A list of dictionaries containing subtopic titles and their page numbers.</w:t>
+      </w:r>
+    </w:p>
+    <w:p>
+      <w:pPr>
+        <w:pStyle w:val="ListParagraph"/>
+        <w:numPr>
+          <w:ilvl w:val="3"/>
+          <w:numId w:val="6"/>
+        </w:numPr>
+        <w:spacing w:line="240" w:lineRule="auto"/>
+        <w:rPr>
+          <w:b/>
+          <w:bCs/>
+          <w:sz w:val="28"/>
+          <w:szCs w:val="28"/>
+        </w:rPr>
+      </w:pPr>
+      <w:r>
+        <w:rPr>
+          <w:b/>
+          <w:bCs/>
+          <w:sz w:val="28"/>
+          <w:szCs w:val="28"/>
+        </w:rPr>
+        <w:t>Steps:</w:t>
+      </w:r>
+    </w:p>
+    <w:p>
+      <w:pPr>
+        <w:pStyle w:val="ListParagraph"/>
+        <w:numPr>
+          <w:ilvl w:val="4"/>
+          <w:numId w:val="6"/>
+        </w:numPr>
+        <w:spacing w:line="240" w:lineRule="auto"/>
+        <w:rPr>
+          <w:sz w:val="28"/>
+          <w:szCs w:val="28"/>
+        </w:rPr>
+      </w:pPr>
+      <w:r>
+        <w:rPr>
+          <w:sz w:val="28"/>
+          <w:szCs w:val="28"/>
+        </w:rPr>
+        <w:t>Opens the PDF file using `</w:t>
+      </w:r>
+      <w:proofErr w:type="spellStart"/>
+      <w:r>
+        <w:rPr>
+          <w:sz w:val="28"/>
+          <w:szCs w:val="28"/>
+        </w:rPr>
+        <w:t>fitz</w:t>
+      </w:r>
+      <w:proofErr w:type="spellEnd"/>
+      <w:r>
+        <w:rPr>
+          <w:sz w:val="28"/>
+          <w:szCs w:val="28"/>
+        </w:rPr>
+        <w:t>`.</w:t>
+      </w:r>
+    </w:p>
+    <w:p>
+      <w:pPr>
+        <w:pStyle w:val="ListParagraph"/>
+        <w:numPr>
+          <w:ilvl w:val="4"/>
+          <w:numId w:val="6"/>
+        </w:numPr>
+        <w:spacing w:line="240" w:lineRule="auto"/>
+        <w:rPr>
+          <w:sz w:val="28"/>
+          <w:szCs w:val="28"/>
+        </w:rPr>
+      </w:pPr>
+      <w:r>
+        <w:rPr>
+          <w:sz w:val="28"/>
+          <w:szCs w:val="28"/>
+        </w:rPr>
+        <w:t>Iterates through each page of the PDF.</w:t>
+      </w:r>
+    </w:p>
+    <w:p>
+      <w:pPr>
+        <w:pStyle w:val="ListParagraph"/>
+        <w:numPr>
+          <w:ilvl w:val="4"/>
+          <w:numId w:val="6"/>
+        </w:numPr>
+        <w:spacing w:line="240" w:lineRule="auto"/>
+        <w:rPr>
+          <w:sz w:val="28"/>
+          <w:szCs w:val="28"/>
+        </w:rPr>
+      </w:pPr>
+      <w:r>
+        <w:rPr>
+          <w:sz w:val="28"/>
+          <w:szCs w:val="28"/>
+        </w:rPr>
+        <w:t>Loads text from each page and splits it into lines.</w:t>
+      </w:r>
+    </w:p>
+    <w:p>
+      <w:pPr>
+        <w:pStyle w:val="ListParagraph"/>
+        <w:numPr>
+          <w:ilvl w:val="4"/>
+          <w:numId w:val="6"/>
+        </w:numPr>
+        <w:spacing w:line="240" w:lineRule="auto"/>
+        <w:rPr>
+          <w:sz w:val="28"/>
+          <w:szCs w:val="28"/>
+        </w:rPr>
+      </w:pPr>
+      <w:r>
+        <w:rPr>
+          <w:sz w:val="28"/>
+          <w:szCs w:val="28"/>
+        </w:rPr>
+        <w:t>Combines lines where the section number and title are separated by a newline for better pattern matching.</w:t>
+      </w:r>
+    </w:p>
+    <w:p>
+      <w:pPr>
+        <w:pStyle w:val="ListParagraph"/>
+        <w:numPr>
+          <w:ilvl w:val="4"/>
+          <w:numId w:val="6"/>
+        </w:numPr>
+        <w:spacing w:line="240" w:lineRule="auto"/>
+        <w:rPr>
+          <w:sz w:val="28"/>
+          <w:szCs w:val="28"/>
+        </w:rPr>
+      </w:pPr>
+      <w:r>
+        <w:rPr>
+          <w:sz w:val="28"/>
+          <w:szCs w:val="28"/>
+        </w:rPr>
+        <w:t>Uses a regex pattern (`</w:t>
+      </w:r>
+      <w:proofErr w:type="spellStart"/>
+      <w:r>
+        <w:rPr>
+          <w:sz w:val="28"/>
+          <w:szCs w:val="28"/>
+        </w:rPr>
+        <w:t>subsection_pattern</w:t>
+      </w:r>
+      <w:proofErr w:type="spellEnd"/>
+      <w:r>
+        <w:rPr>
+          <w:sz w:val="28"/>
+          <w:szCs w:val="28"/>
+        </w:rPr>
+        <w:t>`) to match lines that represent subtopic titles under the specified section number.</w:t>
+      </w:r>
+    </w:p>
+    <w:p>
+      <w:pPr>
+        <w:pStyle w:val="ListParagraph"/>
+        <w:numPr>
+          <w:ilvl w:val="4"/>
+          <w:numId w:val="6"/>
+        </w:numPr>
+        <w:spacing w:line="240" w:lineRule="auto"/>
+        <w:rPr>
+          <w:sz w:val="28"/>
+          <w:szCs w:val="28"/>
+        </w:rPr>
+      </w:pPr>
+      <w:r>
+        <w:rPr>
+          <w:sz w:val="28"/>
+          <w:szCs w:val="28"/>
+        </w:rPr>
+        <w:lastRenderedPageBreak/>
+        <w:t>Collects subtopic titles and their page numbers, starting from `.01` onwards where the title starts with at least two capital letters.</w:t>
+      </w:r>
+    </w:p>
+    <w:p>
+      <w:pPr>
+        <w:pStyle w:val="ListParagraph"/>
+        <w:numPr>
+          <w:ilvl w:val="4"/>
+          <w:numId w:val="6"/>
+        </w:numPr>
+        <w:spacing w:line="240" w:lineRule="auto"/>
+        <w:rPr>
+          <w:sz w:val="28"/>
+          <w:szCs w:val="28"/>
+        </w:rPr>
+      </w:pPr>
+      <w:r>
+        <w:rPr>
+          <w:sz w:val="28"/>
+          <w:szCs w:val="28"/>
+        </w:rPr>
+        <w:t>Returns a list of dictionaries containing subtopic titles and their corresponding page numbers.</w:t>
+      </w:r>
+    </w:p>
+    <w:p>
+      <w:pPr>
+        <w:spacing w:line="240" w:lineRule="auto"/>
+        <w:rPr>
+          <w:b/>
+          <w:bCs/>
+          <w:sz w:val="28"/>
+          <w:szCs w:val="28"/>
+        </w:rPr>
+      </w:pPr>
+    </w:p>
+    <w:p>
+      <w:pPr>
+        <w:pStyle w:val="ListParagraph"/>
+        <w:numPr>
+          <w:ilvl w:val="0"/>
+          <w:numId w:val="6"/>
+        </w:numPr>
+        <w:spacing w:line="240" w:lineRule="auto"/>
+        <w:rPr>
+          <w:sz w:val="28"/>
+          <w:szCs w:val="28"/>
+        </w:rPr>
+      </w:pPr>
+      <w:r>
+        <w:rPr>
+          <w:b/>
+          <w:bCs/>
+          <w:sz w:val="28"/>
+          <w:szCs w:val="28"/>
+        </w:rPr>
+        <w:t>User Form Functionality:</w:t>
+      </w:r>
+    </w:p>
+    <w:p>
+      <w:pPr>
+        <w:pStyle w:val="ListParagraph"/>
+        <w:numPr>
+          <w:ilvl w:val="1"/>
+          <w:numId w:val="6"/>
+        </w:numPr>
+        <w:spacing w:line="240" w:lineRule="auto"/>
+        <w:rPr>
+          <w:b/>
+          <w:bCs/>
+          <w:sz w:val="28"/>
+          <w:szCs w:val="28"/>
+        </w:rPr>
+      </w:pPr>
+      <w:r>
+        <w:rPr>
+          <w:b/>
+          <w:bCs/>
+          <w:sz w:val="28"/>
+          <w:szCs w:val="28"/>
+        </w:rPr>
+        <w:t>Application Routing</w:t>
+      </w:r>
+      <w:r>
+        <w:rPr>
+          <w:b/>
+          <w:bCs/>
+          <w:sz w:val="28"/>
+          <w:szCs w:val="28"/>
+        </w:rPr>
+        <w:t xml:space="preserve"> (</w:t>
+      </w:r>
+      <w:r>
+        <w:rPr>
+          <w:b/>
+          <w:bCs/>
+          <w:sz w:val="28"/>
+          <w:szCs w:val="28"/>
+        </w:rPr>
+        <w:t>app.py</w:t>
+      </w:r>
+      <w:r>
+        <w:rPr>
+          <w:b/>
+          <w:bCs/>
+          <w:sz w:val="28"/>
+          <w:szCs w:val="28"/>
+        </w:rPr>
+        <w:t>)</w:t>
       </w:r>
     </w:p>
     <w:p>
@@ -1240,11 +3436,1179 @@
         </w:numPr>
         <w:spacing w:line="240" w:lineRule="auto"/>
         <w:rPr>
+          <w:sz w:val="28"/>
+          <w:szCs w:val="28"/>
+        </w:rPr>
+      </w:pPr>
+      <w:r>
+        <w:rPr>
+          <w:sz w:val="28"/>
+          <w:szCs w:val="28"/>
+        </w:rPr>
+        <w:t>The `app.py` file defines routes and functionalities for a Flask web application that serves as a Bluebook reference tool. It includes:</w:t>
+      </w:r>
+    </w:p>
+    <w:p>
+      <w:pPr>
+        <w:pStyle w:val="ListParagraph"/>
+        <w:numPr>
+          <w:ilvl w:val="2"/>
+          <w:numId w:val="6"/>
+        </w:numPr>
+        <w:spacing w:line="240" w:lineRule="auto"/>
+        <w:rPr>
+          <w:b/>
+          <w:bCs/>
+          <w:sz w:val="28"/>
+          <w:szCs w:val="28"/>
+        </w:rPr>
+      </w:pPr>
+      <w:r>
+        <w:rPr>
+          <w:b/>
+          <w:bCs/>
+          <w:sz w:val="28"/>
+          <w:szCs w:val="28"/>
+        </w:rPr>
+        <w:t xml:space="preserve">Setup Functions: </w:t>
+      </w:r>
+    </w:p>
+    <w:p>
+      <w:pPr>
+        <w:pStyle w:val="ListParagraph"/>
+        <w:numPr>
+          <w:ilvl w:val="3"/>
+          <w:numId w:val="6"/>
+        </w:numPr>
+        <w:spacing w:line="240" w:lineRule="auto"/>
+        <w:rPr>
+          <w:sz w:val="28"/>
+          <w:szCs w:val="28"/>
+        </w:rPr>
+      </w:pPr>
+      <w:r>
+        <w:rPr>
+          <w:sz w:val="28"/>
+          <w:szCs w:val="28"/>
+        </w:rPr>
+        <w:t>`</w:t>
+      </w:r>
+      <w:proofErr w:type="spellStart"/>
+      <w:r>
+        <w:rPr>
+          <w:sz w:val="28"/>
+          <w:szCs w:val="28"/>
+        </w:rPr>
+        <w:t>check_and_fetch_</w:t>
+      </w:r>
+      <w:proofErr w:type="gramStart"/>
+      <w:r>
+        <w:rPr>
+          <w:sz w:val="28"/>
+          <w:szCs w:val="28"/>
+        </w:rPr>
+        <w:t>bluebooks</w:t>
+      </w:r>
+      <w:proofErr w:type="spellEnd"/>
+      <w:r>
+        <w:rPr>
+          <w:sz w:val="28"/>
+          <w:szCs w:val="28"/>
+        </w:rPr>
+        <w:t>(</w:t>
+      </w:r>
+      <w:proofErr w:type="gramEnd"/>
+      <w:r>
+        <w:rPr>
+          <w:sz w:val="28"/>
+          <w:szCs w:val="28"/>
+        </w:rPr>
+        <w:t xml:space="preserve">)` ensures the existence of a directory for Bluebook PDFs and fetches them if necessary. </w:t>
+      </w:r>
+    </w:p>
+    <w:p>
+      <w:pPr>
+        <w:pStyle w:val="ListParagraph"/>
+        <w:numPr>
+          <w:ilvl w:val="3"/>
+          <w:numId w:val="6"/>
+        </w:numPr>
+        <w:spacing w:line="240" w:lineRule="auto"/>
+        <w:rPr>
+          <w:sz w:val="28"/>
+          <w:szCs w:val="28"/>
+        </w:rPr>
+      </w:pPr>
+      <w:r>
+        <w:rPr>
+          <w:sz w:val="28"/>
+          <w:szCs w:val="28"/>
+        </w:rPr>
+        <w:t>`</w:t>
+      </w:r>
+      <w:proofErr w:type="spellStart"/>
+      <w:r>
+        <w:rPr>
+          <w:sz w:val="28"/>
+          <w:szCs w:val="28"/>
+        </w:rPr>
+        <w:t>setup_</w:t>
+      </w:r>
+      <w:proofErr w:type="gramStart"/>
+      <w:r>
+        <w:rPr>
+          <w:sz w:val="28"/>
+          <w:szCs w:val="28"/>
+        </w:rPr>
+        <w:t>application</w:t>
+      </w:r>
+      <w:proofErr w:type="spellEnd"/>
+      <w:r>
+        <w:rPr>
+          <w:sz w:val="28"/>
+          <w:szCs w:val="28"/>
+        </w:rPr>
+        <w:t>(</w:t>
+      </w:r>
+      <w:proofErr w:type="gramEnd"/>
+      <w:r>
+        <w:rPr>
+          <w:sz w:val="28"/>
+          <w:szCs w:val="28"/>
+        </w:rPr>
+        <w:t>)` orchestrates this setup process.</w:t>
+      </w:r>
+    </w:p>
+    <w:p>
+      <w:pPr>
+        <w:pStyle w:val="ListParagraph"/>
+        <w:numPr>
+          <w:ilvl w:val="2"/>
+          <w:numId w:val="6"/>
+        </w:numPr>
+        <w:spacing w:line="240" w:lineRule="auto"/>
+        <w:rPr>
+          <w:b/>
+          <w:bCs/>
+          <w:sz w:val="28"/>
+          <w:szCs w:val="28"/>
+        </w:rPr>
+      </w:pPr>
+      <w:r>
+        <w:rPr>
+          <w:b/>
+          <w:bCs/>
+          <w:sz w:val="28"/>
+          <w:szCs w:val="28"/>
+        </w:rPr>
+        <w:t>Routes:</w:t>
+      </w:r>
+    </w:p>
+    <w:p>
+      <w:pPr>
+        <w:pStyle w:val="ListParagraph"/>
+        <w:numPr>
+          <w:ilvl w:val="3"/>
+          <w:numId w:val="6"/>
+        </w:numPr>
+        <w:spacing w:line="240" w:lineRule="auto"/>
+        <w:rPr>
+          <w:sz w:val="28"/>
+          <w:szCs w:val="28"/>
+        </w:rPr>
+      </w:pPr>
+      <w:r>
+        <w:rPr>
+          <w:sz w:val="28"/>
+          <w:szCs w:val="28"/>
+        </w:rPr>
+        <w:t>`/`: Renders an `index.html` template listing available Bluebook PDF files.</w:t>
+      </w:r>
+    </w:p>
+    <w:p>
+      <w:pPr>
+        <w:pStyle w:val="ListParagraph"/>
+        <w:numPr>
+          <w:ilvl w:val="3"/>
+          <w:numId w:val="6"/>
+        </w:numPr>
+        <w:spacing w:line="240" w:lineRule="auto"/>
+        <w:rPr>
+          <w:sz w:val="28"/>
+          <w:szCs w:val="28"/>
+        </w:rPr>
+      </w:pPr>
+      <w:r>
+        <w:rPr>
+          <w:sz w:val="28"/>
+          <w:szCs w:val="28"/>
+        </w:rPr>
+        <w:t>`/</w:t>
+      </w:r>
+      <w:proofErr w:type="spellStart"/>
+      <w:r>
+        <w:rPr>
+          <w:sz w:val="28"/>
+          <w:szCs w:val="28"/>
+        </w:rPr>
+        <w:t>get_part_titles</w:t>
+      </w:r>
+      <w:proofErr w:type="spellEnd"/>
+      <w:r>
+        <w:rPr>
+          <w:sz w:val="28"/>
+          <w:szCs w:val="28"/>
+        </w:rPr>
+        <w:t>`: Retrieves and returns part titles from a selected PDF file using `</w:t>
+      </w:r>
+      <w:proofErr w:type="spellStart"/>
+      <w:r>
+        <w:rPr>
+          <w:sz w:val="28"/>
+          <w:szCs w:val="28"/>
+        </w:rPr>
+        <w:t>extract_part</w:t>
+      </w:r>
+      <w:proofErr w:type="spellEnd"/>
+      <w:r>
+        <w:rPr>
+          <w:sz w:val="28"/>
+          <w:szCs w:val="28"/>
+        </w:rPr>
+        <w:t>`.</w:t>
+      </w:r>
+    </w:p>
+    <w:p>
+      <w:pPr>
+        <w:pStyle w:val="ListParagraph"/>
+        <w:numPr>
+          <w:ilvl w:val="3"/>
+          <w:numId w:val="6"/>
+        </w:numPr>
+        <w:spacing w:line="240" w:lineRule="auto"/>
+        <w:rPr>
+          <w:sz w:val="28"/>
+          <w:szCs w:val="28"/>
+        </w:rPr>
+      </w:pPr>
+      <w:r>
+        <w:rPr>
+          <w:sz w:val="28"/>
+          <w:szCs w:val="28"/>
+        </w:rPr>
+        <w:t>`/</w:t>
+      </w:r>
+      <w:proofErr w:type="spellStart"/>
+      <w:r>
+        <w:rPr>
+          <w:sz w:val="28"/>
+          <w:szCs w:val="28"/>
+        </w:rPr>
+        <w:t>get_sections</w:t>
+      </w:r>
+      <w:proofErr w:type="spellEnd"/>
+      <w:r>
+        <w:rPr>
+          <w:sz w:val="28"/>
+          <w:szCs w:val="28"/>
+        </w:rPr>
+        <w:t>`: Fetches sections for a specified part in a PDF using `</w:t>
+      </w:r>
+      <w:proofErr w:type="spellStart"/>
+      <w:r>
+        <w:rPr>
+          <w:sz w:val="28"/>
+          <w:szCs w:val="28"/>
+        </w:rPr>
+        <w:t>extract_section</w:t>
+      </w:r>
+      <w:proofErr w:type="spellEnd"/>
+      <w:r>
+        <w:rPr>
+          <w:sz w:val="28"/>
+          <w:szCs w:val="28"/>
+        </w:rPr>
+        <w:t>`.</w:t>
+      </w:r>
+    </w:p>
+    <w:p>
+      <w:pPr>
+        <w:pStyle w:val="ListParagraph"/>
+        <w:numPr>
+          <w:ilvl w:val="3"/>
+          <w:numId w:val="6"/>
+        </w:numPr>
+        <w:spacing w:line="240" w:lineRule="auto"/>
+        <w:rPr>
+          <w:sz w:val="28"/>
+          <w:szCs w:val="28"/>
+        </w:rPr>
+      </w:pPr>
+      <w:r>
+        <w:rPr>
+          <w:sz w:val="28"/>
+          <w:szCs w:val="28"/>
+        </w:rPr>
+        <w:t>`/</w:t>
+      </w:r>
+      <w:proofErr w:type="spellStart"/>
+      <w:r>
+        <w:rPr>
+          <w:sz w:val="28"/>
+          <w:szCs w:val="28"/>
+        </w:rPr>
+        <w:t>get_subsections</w:t>
+      </w:r>
+      <w:proofErr w:type="spellEnd"/>
+      <w:r>
+        <w:rPr>
+          <w:sz w:val="28"/>
+          <w:szCs w:val="28"/>
+        </w:rPr>
+        <w:t>`: Retrieves subsections for a selected section in a PDF via `</w:t>
+      </w:r>
+      <w:proofErr w:type="spellStart"/>
+      <w:r>
+        <w:rPr>
+          <w:sz w:val="28"/>
+          <w:szCs w:val="28"/>
+        </w:rPr>
+        <w:t>extract_subsection</w:t>
+      </w:r>
+      <w:proofErr w:type="spellEnd"/>
+      <w:r>
+        <w:rPr>
+          <w:sz w:val="28"/>
+          <w:szCs w:val="28"/>
+        </w:rPr>
+        <w:t>`.</w:t>
+      </w:r>
+    </w:p>
+    <w:p>
+      <w:pPr>
+        <w:pStyle w:val="ListParagraph"/>
+        <w:numPr>
+          <w:ilvl w:val="3"/>
+          <w:numId w:val="6"/>
+        </w:numPr>
+        <w:spacing w:line="240" w:lineRule="auto"/>
+        <w:rPr>
+          <w:sz w:val="28"/>
+          <w:szCs w:val="28"/>
+        </w:rPr>
+      </w:pPr>
+      <w:r>
+        <w:rPr>
+          <w:sz w:val="28"/>
+          <w:szCs w:val="28"/>
+        </w:rPr>
+        <w:t>`/</w:t>
+      </w:r>
+      <w:proofErr w:type="spellStart"/>
+      <w:r>
+        <w:rPr>
+          <w:sz w:val="28"/>
+          <w:szCs w:val="28"/>
+        </w:rPr>
+        <w:t>pdf_</w:t>
+      </w:r>
+      <w:proofErr w:type="gramStart"/>
+      <w:r>
+        <w:rPr>
+          <w:sz w:val="28"/>
+          <w:szCs w:val="28"/>
+        </w:rPr>
+        <w:t>urls.json</w:t>
+      </w:r>
+      <w:proofErr w:type="spellEnd"/>
+      <w:proofErr w:type="gramEnd"/>
+      <w:r>
+        <w:rPr>
+          <w:sz w:val="28"/>
+          <w:szCs w:val="28"/>
+        </w:rPr>
+        <w:t>`: Serves a JSON file (`</w:t>
+      </w:r>
+      <w:proofErr w:type="spellStart"/>
+      <w:r>
+        <w:rPr>
+          <w:sz w:val="28"/>
+          <w:szCs w:val="28"/>
+        </w:rPr>
+        <w:t>pdf_urls.json</w:t>
+      </w:r>
+      <w:proofErr w:type="spellEnd"/>
+      <w:r>
+        <w:rPr>
+          <w:sz w:val="28"/>
+          <w:szCs w:val="28"/>
+        </w:rPr>
+        <w:t>`) containing URLs to PDF files.</w:t>
+      </w:r>
+    </w:p>
+    <w:p>
+      <w:pPr>
+        <w:pStyle w:val="ListParagraph"/>
+        <w:numPr>
+          <w:ilvl w:val="1"/>
+          <w:numId w:val="6"/>
+        </w:numPr>
+        <w:spacing w:line="240" w:lineRule="auto"/>
+        <w:rPr>
+          <w:sz w:val="28"/>
+          <w:szCs w:val="28"/>
+        </w:rPr>
+      </w:pPr>
+      <w:r>
+        <w:rPr>
+          <w:b/>
+          <w:bCs/>
+          <w:sz w:val="28"/>
+          <w:szCs w:val="28"/>
+        </w:rPr>
+        <w:t>HTML Structure</w:t>
+      </w:r>
+      <w:r>
+        <w:rPr>
+          <w:sz w:val="28"/>
+          <w:szCs w:val="28"/>
+        </w:rPr>
+        <w:t xml:space="preserve"> (</w:t>
+      </w:r>
+      <w:r>
+        <w:rPr>
+          <w:sz w:val="28"/>
+          <w:szCs w:val="28"/>
+        </w:rPr>
+        <w:t>index.html)</w:t>
+      </w:r>
+    </w:p>
+    <w:p>
+      <w:pPr>
+        <w:pStyle w:val="ListParagraph"/>
+        <w:numPr>
+          <w:ilvl w:val="2"/>
+          <w:numId w:val="6"/>
+        </w:numPr>
+        <w:spacing w:line="240" w:lineRule="auto"/>
+        <w:rPr>
+          <w:sz w:val="28"/>
+          <w:szCs w:val="28"/>
+        </w:rPr>
+      </w:pPr>
+      <w:r>
+        <w:rPr>
+          <w:sz w:val="28"/>
+          <w:szCs w:val="28"/>
+        </w:rPr>
+        <w:t>The `index.html` file is the main template for the Bluebook reference tool web application. It features:</w:t>
+      </w:r>
+    </w:p>
+    <w:p>
+      <w:pPr>
+        <w:pStyle w:val="ListParagraph"/>
+        <w:numPr>
+          <w:ilvl w:val="2"/>
+          <w:numId w:val="6"/>
+        </w:numPr>
+        <w:spacing w:line="240" w:lineRule="auto"/>
+        <w:rPr>
+          <w:sz w:val="28"/>
+          <w:szCs w:val="28"/>
+        </w:rPr>
+      </w:pPr>
+      <w:r>
+        <w:rPr>
+          <w:b/>
+          <w:bCs/>
+          <w:sz w:val="28"/>
+          <w:szCs w:val="28"/>
+        </w:rPr>
+        <w:t>Dropdowns and Form:</w:t>
+      </w:r>
+      <w:r>
+        <w:rPr>
+          <w:sz w:val="28"/>
+          <w:szCs w:val="28"/>
+        </w:rPr>
+        <w:t xml:space="preserve"> Allows users to select a Bluebook PDF file and choose between referencing parts, sections, or subsections.</w:t>
+      </w:r>
+    </w:p>
+    <w:p>
+      <w:pPr>
+        <w:pStyle w:val="ListParagraph"/>
+        <w:numPr>
+          <w:ilvl w:val="2"/>
+          <w:numId w:val="6"/>
+        </w:numPr>
+        <w:spacing w:line="240" w:lineRule="auto"/>
+        <w:rPr>
+          <w:b/>
+          <w:bCs/>
+          <w:sz w:val="28"/>
+          <w:szCs w:val="28"/>
+        </w:rPr>
+      </w:pPr>
+      <w:r>
+        <w:rPr>
+          <w:b/>
+          <w:bCs/>
+          <w:sz w:val="28"/>
+          <w:szCs w:val="28"/>
+        </w:rPr>
+        <w:t xml:space="preserve">Dynamic Content: </w:t>
+      </w:r>
+    </w:p>
+    <w:p>
+      <w:pPr>
+        <w:pStyle w:val="ListParagraph"/>
+        <w:numPr>
+          <w:ilvl w:val="3"/>
+          <w:numId w:val="6"/>
+        </w:numPr>
+        <w:spacing w:line="240" w:lineRule="auto"/>
+        <w:rPr>
+          <w:b/>
+          <w:bCs/>
+          <w:sz w:val="28"/>
+          <w:szCs w:val="28"/>
+        </w:rPr>
+      </w:pPr>
+      <w:r>
+        <w:rPr>
+          <w:sz w:val="28"/>
+          <w:szCs w:val="28"/>
+        </w:rPr>
+        <w:lastRenderedPageBreak/>
+        <w:t>Lists available Bluebook PDF files retrieved from the server.</w:t>
+      </w:r>
+    </w:p>
+    <w:p>
+      <w:pPr>
+        <w:pStyle w:val="ListParagraph"/>
+        <w:numPr>
+          <w:ilvl w:val="3"/>
+          <w:numId w:val="6"/>
+        </w:numPr>
+        <w:spacing w:line="240" w:lineRule="auto"/>
+        <w:rPr>
+          <w:b/>
+          <w:bCs/>
+          <w:sz w:val="28"/>
+          <w:szCs w:val="28"/>
+        </w:rPr>
+      </w:pPr>
+      <w:r>
+        <w:rPr>
+          <w:sz w:val="28"/>
+          <w:szCs w:val="28"/>
+        </w:rPr>
+        <w:t>Utilizes JavaScript to populate dropdowns dynamically based on user selections</w:t>
+      </w:r>
+      <w:r>
+        <w:rPr>
+          <w:sz w:val="28"/>
+          <w:szCs w:val="28"/>
+        </w:rPr>
+        <w:t>.</w:t>
+      </w:r>
+    </w:p>
+    <w:p>
+      <w:pPr>
+        <w:pStyle w:val="ListParagraph"/>
+        <w:numPr>
+          <w:ilvl w:val="1"/>
+          <w:numId w:val="6"/>
+        </w:numPr>
+        <w:spacing w:line="240" w:lineRule="auto"/>
+        <w:rPr>
+          <w:b/>
+          <w:bCs/>
+          <w:sz w:val="28"/>
+          <w:szCs w:val="28"/>
+        </w:rPr>
+      </w:pPr>
+      <w:r>
+        <w:rPr>
+          <w:b/>
+          <w:bCs/>
+          <w:sz w:val="28"/>
+          <w:szCs w:val="28"/>
+        </w:rPr>
+        <w:t>JavaScript Functionality</w:t>
+      </w:r>
+      <w:r>
+        <w:rPr>
+          <w:b/>
+          <w:bCs/>
+          <w:sz w:val="28"/>
+          <w:szCs w:val="28"/>
+        </w:rPr>
+        <w:t xml:space="preserve"> (</w:t>
+      </w:r>
+      <w:r>
+        <w:rPr>
+          <w:b/>
+          <w:bCs/>
+          <w:sz w:val="28"/>
+          <w:szCs w:val="28"/>
+        </w:rPr>
+        <w:t>script.js</w:t>
+      </w:r>
+      <w:r>
+        <w:rPr>
+          <w:b/>
+          <w:bCs/>
+          <w:sz w:val="28"/>
+          <w:szCs w:val="28"/>
+        </w:rPr>
+        <w:t>)</w:t>
+      </w:r>
+    </w:p>
+    <w:p>
+      <w:pPr>
+        <w:pStyle w:val="ListParagraph"/>
+        <w:numPr>
+          <w:ilvl w:val="2"/>
+          <w:numId w:val="6"/>
+        </w:numPr>
+        <w:spacing w:line="240" w:lineRule="auto"/>
+        <w:rPr>
+          <w:b/>
+          <w:bCs/>
+          <w:sz w:val="28"/>
+          <w:szCs w:val="28"/>
+        </w:rPr>
+      </w:pPr>
+      <w:r>
+        <w:rPr>
+          <w:sz w:val="28"/>
+          <w:szCs w:val="28"/>
+        </w:rPr>
+        <w:t>The `script.js` file provides client-side functionalities for the Bluebook reference tool:</w:t>
+      </w:r>
+    </w:p>
+    <w:p>
+      <w:pPr>
+        <w:pStyle w:val="ListParagraph"/>
+        <w:numPr>
+          <w:ilvl w:val="2"/>
+          <w:numId w:val="6"/>
+        </w:numPr>
+        <w:spacing w:line="240" w:lineRule="auto"/>
+        <w:rPr>
+          <w:b/>
+          <w:bCs/>
+          <w:sz w:val="28"/>
+          <w:szCs w:val="28"/>
+        </w:rPr>
+      </w:pPr>
+      <w:r>
+        <w:rPr>
+          <w:b/>
+          <w:bCs/>
+          <w:sz w:val="28"/>
+          <w:szCs w:val="28"/>
+        </w:rPr>
+        <w:t xml:space="preserve">Event Handling: </w:t>
+      </w:r>
+    </w:p>
+    <w:p>
+      <w:pPr>
+        <w:pStyle w:val="ListParagraph"/>
+        <w:numPr>
+          <w:ilvl w:val="3"/>
+          <w:numId w:val="6"/>
+        </w:numPr>
+        <w:spacing w:line="240" w:lineRule="auto"/>
+        <w:rPr>
+          <w:b/>
+          <w:bCs/>
+          <w:sz w:val="28"/>
+          <w:szCs w:val="28"/>
+        </w:rPr>
+      </w:pPr>
+      <w:r>
+        <w:rPr>
+          <w:sz w:val="28"/>
+          <w:szCs w:val="28"/>
+        </w:rPr>
+        <w:t>Responds to user interactions such as selecting a PDF, choosing a reference type (part, section, or subsection), and submitting selections.</w:t>
+      </w:r>
+    </w:p>
+    <w:p>
+      <w:pPr>
+        <w:pStyle w:val="ListParagraph"/>
+        <w:numPr>
+          <w:ilvl w:val="2"/>
+          <w:numId w:val="6"/>
+        </w:numPr>
+        <w:spacing w:line="240" w:lineRule="auto"/>
+        <w:rPr>
+          <w:b/>
+          <w:bCs/>
+          <w:sz w:val="28"/>
+          <w:szCs w:val="28"/>
+        </w:rPr>
+      </w:pPr>
+      <w:r>
+        <w:rPr>
+          <w:b/>
+          <w:bCs/>
+          <w:sz w:val="28"/>
+          <w:szCs w:val="28"/>
+        </w:rPr>
+        <w:t xml:space="preserve">AJAX Requests: </w:t>
+      </w:r>
+    </w:p>
+    <w:p>
+      <w:pPr>
+        <w:pStyle w:val="ListParagraph"/>
+        <w:numPr>
+          <w:ilvl w:val="3"/>
+          <w:numId w:val="6"/>
+        </w:numPr>
+        <w:spacing w:line="240" w:lineRule="auto"/>
+        <w:rPr>
+          <w:b/>
+          <w:bCs/>
+          <w:sz w:val="28"/>
+          <w:szCs w:val="28"/>
+        </w:rPr>
+      </w:pPr>
+      <w:r>
+        <w:rPr>
+          <w:sz w:val="28"/>
+          <w:szCs w:val="28"/>
+        </w:rPr>
+        <w:t>Retrieves data from the server asynchronously (`/</w:t>
+      </w:r>
+      <w:proofErr w:type="spellStart"/>
+      <w:r>
+        <w:rPr>
+          <w:sz w:val="28"/>
+          <w:szCs w:val="28"/>
+        </w:rPr>
+        <w:t>get_part_titles</w:t>
+      </w:r>
+      <w:proofErr w:type="spellEnd"/>
+      <w:r>
+        <w:rPr>
+          <w:sz w:val="28"/>
+          <w:szCs w:val="28"/>
+        </w:rPr>
+        <w:t>`, `/</w:t>
+      </w:r>
+      <w:proofErr w:type="spellStart"/>
+      <w:r>
+        <w:rPr>
+          <w:sz w:val="28"/>
+          <w:szCs w:val="28"/>
+        </w:rPr>
+        <w:t>get_sections</w:t>
+      </w:r>
+      <w:proofErr w:type="spellEnd"/>
+      <w:r>
+        <w:rPr>
+          <w:sz w:val="28"/>
+          <w:szCs w:val="28"/>
+        </w:rPr>
+        <w:t>`, `/</w:t>
+      </w:r>
+      <w:proofErr w:type="spellStart"/>
+      <w:r>
+        <w:rPr>
+          <w:sz w:val="28"/>
+          <w:szCs w:val="28"/>
+        </w:rPr>
+        <w:t>get_subsections</w:t>
+      </w:r>
+      <w:proofErr w:type="spellEnd"/>
+      <w:r>
+        <w:rPr>
+          <w:sz w:val="28"/>
+          <w:szCs w:val="28"/>
+        </w:rPr>
+        <w:t>`, and `/</w:t>
+      </w:r>
+      <w:proofErr w:type="spellStart"/>
+      <w:r>
+        <w:rPr>
+          <w:sz w:val="28"/>
+          <w:szCs w:val="28"/>
+        </w:rPr>
+        <w:t>pdf_</w:t>
+      </w:r>
+      <w:proofErr w:type="gramStart"/>
+      <w:r>
+        <w:rPr>
+          <w:sz w:val="28"/>
+          <w:szCs w:val="28"/>
+        </w:rPr>
+        <w:t>urls.json</w:t>
+      </w:r>
+      <w:proofErr w:type="spellEnd"/>
+      <w:proofErr w:type="gramEnd"/>
+      <w:r>
+        <w:rPr>
+          <w:sz w:val="28"/>
+          <w:szCs w:val="28"/>
+        </w:rPr>
+        <w:t>`) to populate dropdown menus dynamically.</w:t>
+      </w:r>
+    </w:p>
+    <w:p>
+      <w:pPr>
+        <w:pStyle w:val="ListParagraph"/>
+        <w:numPr>
+          <w:ilvl w:val="2"/>
+          <w:numId w:val="6"/>
+        </w:numPr>
+        <w:spacing w:line="240" w:lineRule="auto"/>
+        <w:rPr>
+          <w:b/>
+          <w:bCs/>
+          <w:sz w:val="28"/>
+          <w:szCs w:val="28"/>
+        </w:rPr>
+      </w:pPr>
+      <w:r>
+        <w:rPr>
+          <w:b/>
+          <w:bCs/>
+          <w:sz w:val="28"/>
+          <w:szCs w:val="28"/>
+        </w:rPr>
+        <w:t>Form Validation</w:t>
+      </w:r>
+      <w:r>
+        <w:rPr>
+          <w:b/>
+          <w:bCs/>
+          <w:sz w:val="28"/>
+          <w:szCs w:val="28"/>
+        </w:rPr>
+        <w:t xml:space="preserve">: </w:t>
+      </w:r>
+    </w:p>
+    <w:p>
+      <w:pPr>
+        <w:pStyle w:val="ListParagraph"/>
+        <w:numPr>
+          <w:ilvl w:val="3"/>
+          <w:numId w:val="6"/>
+        </w:numPr>
+        <w:spacing w:line="240" w:lineRule="auto"/>
+        <w:rPr>
+          <w:b/>
+          <w:bCs/>
+          <w:sz w:val="28"/>
+          <w:szCs w:val="28"/>
+        </w:rPr>
+      </w:pPr>
+      <w:r>
+        <w:rPr>
+          <w:sz w:val="28"/>
+          <w:szCs w:val="28"/>
+        </w:rPr>
+        <w:t>Ensures that all necessary form fields are populated before enabling the submit button.</w:t>
+      </w:r>
+    </w:p>
+    <w:p>
+      <w:pPr>
+        <w:pStyle w:val="ListParagraph"/>
+        <w:numPr>
+          <w:ilvl w:val="2"/>
+          <w:numId w:val="6"/>
+        </w:numPr>
+        <w:spacing w:line="240" w:lineRule="auto"/>
+        <w:rPr>
+          <w:b/>
+          <w:bCs/>
+          <w:sz w:val="28"/>
+          <w:szCs w:val="28"/>
+        </w:rPr>
+      </w:pPr>
+      <w:r>
+        <w:rPr>
+          <w:b/>
+          <w:bCs/>
+          <w:sz w:val="28"/>
+          <w:szCs w:val="28"/>
+        </w:rPr>
+        <w:t>PDF Link Handling</w:t>
+      </w:r>
+      <w:r>
+        <w:rPr>
+          <w:b/>
+          <w:bCs/>
+          <w:sz w:val="28"/>
+          <w:szCs w:val="28"/>
+        </w:rPr>
+        <w:t xml:space="preserve">: </w:t>
+      </w:r>
+    </w:p>
+    <w:p>
+      <w:pPr>
+        <w:pStyle w:val="ListParagraph"/>
+        <w:numPr>
+          <w:ilvl w:val="3"/>
+          <w:numId w:val="6"/>
+        </w:numPr>
+        <w:spacing w:line="240" w:lineRule="auto"/>
+        <w:rPr>
+          <w:b/>
+          <w:bCs/>
+          <w:sz w:val="28"/>
+          <w:szCs w:val="28"/>
+        </w:rPr>
+      </w:pPr>
+      <w:r>
+        <w:rPr>
+          <w:sz w:val="28"/>
+          <w:szCs w:val="28"/>
+        </w:rPr>
+        <w:t>Constructs and opens URLs to specific PDF pages based on user selections, utilizing data fetched from `</w:t>
+      </w:r>
+      <w:proofErr w:type="spellStart"/>
+      <w:r>
+        <w:rPr>
+          <w:sz w:val="28"/>
+          <w:szCs w:val="28"/>
+        </w:rPr>
+        <w:t>pdf_</w:t>
+      </w:r>
+      <w:proofErr w:type="gramStart"/>
+      <w:r>
+        <w:rPr>
+          <w:sz w:val="28"/>
+          <w:szCs w:val="28"/>
+        </w:rPr>
+        <w:t>urls.json</w:t>
+      </w:r>
+      <w:proofErr w:type="spellEnd"/>
+      <w:proofErr w:type="gramEnd"/>
+      <w:r>
+        <w:rPr>
+          <w:sz w:val="28"/>
+          <w:szCs w:val="28"/>
+        </w:rPr>
+        <w:t>`.</w:t>
+      </w:r>
+    </w:p>
+    <w:p>
+      <w:pPr>
+        <w:spacing w:line="240" w:lineRule="auto"/>
+        <w:rPr>
+          <w:b/>
+          <w:bCs/>
+          <w:sz w:val="28"/>
+          <w:szCs w:val="28"/>
+        </w:rPr>
+      </w:pPr>
+      <w:r>
+        <w:rPr>
+          <w:sz w:val="28"/>
+          <w:szCs w:val="28"/>
+        </w:rPr>
+        <w:t>These components collectively provide a user-friendly interface for accessing and navigating RIDOT Bluebook PDFs online.</w:t>
+      </w:r>
+    </w:p>
+    <w:p>
+      <w:pPr>
+        <w:spacing w:line="240" w:lineRule="auto"/>
+        <w:rPr>
+          <w:b/>
+          <w:bCs/>
+          <w:sz w:val="28"/>
+          <w:szCs w:val="28"/>
+        </w:rPr>
+      </w:pPr>
+    </w:p>
+    <w:p>
+      <w:pPr>
+        <w:spacing w:line="240" w:lineRule="auto"/>
+        <w:rPr>
+          <w:b/>
+          <w:bCs/>
+          <w:sz w:val="28"/>
+          <w:szCs w:val="28"/>
+        </w:rPr>
+      </w:pPr>
+    </w:p>
+    <w:p>
+      <w:pPr>
+        <w:pStyle w:val="Heading2"/>
+        <w:rPr>
+          <w:sz w:val="36"/>
+          <w:szCs w:val="36"/>
+        </w:rPr>
+      </w:pPr>
+      <w:r>
+        <w:rPr>
+          <w:sz w:val="36"/>
+          <w:szCs w:val="36"/>
+        </w:rPr>
+        <w:t>Constraints</w:t>
+      </w:r>
+      <w:r>
+        <w:rPr>
+          <w:sz w:val="36"/>
+          <w:szCs w:val="36"/>
+        </w:rPr>
+        <w:t>:</w:t>
+      </w:r>
+    </w:p>
+    <w:p>
+      <w:pPr>
+        <w:pStyle w:val="ListParagraph"/>
+        <w:numPr>
+          <w:ilvl w:val="0"/>
+          <w:numId w:val="42"/>
+        </w:numPr>
+        <w:rPr>
+          <w:sz w:val="28"/>
+          <w:szCs w:val="28"/>
+        </w:rPr>
+      </w:pPr>
+      <w:r>
+        <w:rPr>
+          <w:sz w:val="28"/>
+          <w:szCs w:val="28"/>
+        </w:rPr>
+        <w:t>Future Bluebook PDF Files must be formatted the same as the 2022-2024 Bluebook</w:t>
+      </w:r>
+      <w:r>
+        <w:rPr>
+          <w:sz w:val="28"/>
+          <w:szCs w:val="28"/>
+        </w:rPr>
+        <w:t xml:space="preserve"> PDF’s</w:t>
+      </w:r>
+      <w:r>
+        <w:rPr>
+          <w:sz w:val="28"/>
+          <w:szCs w:val="28"/>
+        </w:rPr>
+        <w:t>.</w:t>
+      </w:r>
+      <w:r>
+        <w:rPr>
+          <w:sz w:val="28"/>
+          <w:szCs w:val="28"/>
+        </w:rPr>
+        <w:t xml:space="preserve"> (This is </w:t>
+      </w:r>
+      <w:proofErr w:type="gramStart"/>
+      <w:r>
+        <w:rPr>
+          <w:sz w:val="28"/>
+          <w:szCs w:val="28"/>
+        </w:rPr>
+        <w:t>due to the fact that</w:t>
+      </w:r>
+      <w:proofErr w:type="gramEnd"/>
+      <w:r>
+        <w:rPr>
+          <w:sz w:val="28"/>
+          <w:szCs w:val="28"/>
+        </w:rPr>
+        <w:t xml:space="preserve"> the program heavily relies on the naming convention of the bluebook when fetching the information.)</w:t>
+      </w:r>
+    </w:p>
+    <w:p>
+      <w:pPr>
+        <w:pStyle w:val="ListParagraph"/>
+        <w:numPr>
+          <w:ilvl w:val="0"/>
+          <w:numId w:val="42"/>
+        </w:numPr>
+        <w:rPr>
+          <w:sz w:val="28"/>
+          <w:szCs w:val="28"/>
+        </w:rPr>
+      </w:pPr>
+      <w:r>
+        <w:rPr>
+          <w:sz w:val="28"/>
+          <w:szCs w:val="28"/>
+        </w:rPr>
+        <w:lastRenderedPageBreak/>
+        <w:t>Future Bluebook PDF Files must be named when put on the website in this format: “Blue_Book_MM_YYYY” for the program to extract the month and year from the PDF.</w:t>
+      </w:r>
+    </w:p>
+    <w:p>
+      <w:pPr>
+        <w:pStyle w:val="ListParagraph"/>
+        <w:numPr>
+          <w:ilvl w:val="0"/>
+          <w:numId w:val="42"/>
+        </w:numPr>
+        <w:rPr>
+          <w:sz w:val="28"/>
+          <w:szCs w:val="28"/>
+        </w:rPr>
+      </w:pPr>
+      <w:r>
+        <w:rPr>
+          <w:sz w:val="28"/>
+          <w:szCs w:val="28"/>
+        </w:rPr>
+        <w:t>Future Bluebook renditions URL’s must be included in the pdf_urls.json file for the program to know where to find it.</w:t>
+      </w:r>
+    </w:p>
+    <w:p>
+      <w:pPr>
+        <w:pStyle w:val="Heading2"/>
+        <w:rPr>
+          <w:sz w:val="36"/>
+          <w:szCs w:val="36"/>
+        </w:rPr>
+      </w:pPr>
+      <w:r>
+        <w:rPr>
+          <w:sz w:val="36"/>
+          <w:szCs w:val="36"/>
+        </w:rPr>
+        <w:t>Dependencies:</w:t>
+      </w:r>
+    </w:p>
+    <w:p>
+      <w:pPr>
+        <w:pStyle w:val="ListParagraph"/>
+        <w:numPr>
+          <w:ilvl w:val="0"/>
+          <w:numId w:val="6"/>
+        </w:numPr>
+        <w:spacing w:line="240" w:lineRule="auto"/>
+        <w:rPr>
+          <w:sz w:val="28"/>
+          <w:szCs w:val="28"/>
+        </w:rPr>
+      </w:pPr>
+      <w:r>
+        <w:rPr>
+          <w:b/>
+          <w:bCs/>
+          <w:sz w:val="28"/>
+          <w:szCs w:val="28"/>
+        </w:rPr>
+        <w:t>Libraries:</w:t>
+      </w:r>
+    </w:p>
+    <w:p>
+      <w:pPr>
+        <w:pStyle w:val="ListParagraph"/>
+        <w:numPr>
+          <w:ilvl w:val="1"/>
+          <w:numId w:val="6"/>
+        </w:numPr>
+        <w:spacing w:line="240" w:lineRule="auto"/>
+        <w:rPr>
           <w:i/>
           <w:iCs/>
           <w:sz w:val="28"/>
           <w:szCs w:val="28"/>
-          <w:u w:val="single"/>
         </w:rPr>
       </w:pPr>
       <w:r>
@@ -1253,537 +4617,261 @@
           <w:iCs/>
           <w:sz w:val="28"/>
           <w:szCs w:val="28"/>
-          <w:u w:val="single"/>
-        </w:rPr>
-        <w:t>extract_section_titles(pdf_path, part_title)</w:t>
-      </w:r>
-    </w:p>
-    <w:p>
-      <w:pPr>
-        <w:pStyle w:val="ListParagraph"/>
-        <w:numPr>
-          <w:ilvl w:val="3"/>
-          <w:numId w:val="6"/>
-        </w:numPr>
-        <w:spacing w:line="240" w:lineRule="auto"/>
-        <w:rPr>
-          <w:sz w:val="28"/>
-          <w:szCs w:val="28"/>
-        </w:rPr>
-      </w:pPr>
-      <w:r>
-        <w:rPr>
-          <w:sz w:val="28"/>
-          <w:szCs w:val="28"/>
-        </w:rPr>
-        <w:t>Takes in the PDF path and part title.</w:t>
-      </w:r>
-    </w:p>
-    <w:p>
-      <w:pPr>
-        <w:pStyle w:val="ListParagraph"/>
-        <w:numPr>
-          <w:ilvl w:val="3"/>
-          <w:numId w:val="6"/>
-        </w:numPr>
-        <w:spacing w:line="240" w:lineRule="auto"/>
-        <w:rPr>
-          <w:sz w:val="28"/>
-          <w:szCs w:val="28"/>
-        </w:rPr>
-      </w:pPr>
-      <w:r>
-        <w:rPr>
-          <w:sz w:val="28"/>
-          <w:szCs w:val="28"/>
-        </w:rPr>
-        <w:t>Initializes an empty list for section titles.</w:t>
-      </w:r>
-    </w:p>
-    <w:p>
-      <w:pPr>
-        <w:pStyle w:val="ListParagraph"/>
-        <w:numPr>
-          <w:ilvl w:val="3"/>
-          <w:numId w:val="6"/>
-        </w:numPr>
-        <w:spacing w:line="240" w:lineRule="auto"/>
-        <w:rPr>
-          <w:sz w:val="28"/>
-          <w:szCs w:val="28"/>
-        </w:rPr>
-      </w:pPr>
-      <w:r>
-        <w:rPr>
-          <w:sz w:val="28"/>
-          <w:szCs w:val="28"/>
-        </w:rPr>
-        <w:t>Opens the PDF using `fitz` and extracts the TOC.</w:t>
-      </w:r>
-    </w:p>
-    <w:p>
-      <w:pPr>
-        <w:pStyle w:val="ListParagraph"/>
-        <w:numPr>
-          <w:ilvl w:val="3"/>
-          <w:numId w:val="6"/>
-        </w:numPr>
-        <w:spacing w:line="240" w:lineRule="auto"/>
-        <w:rPr>
-          <w:sz w:val="28"/>
-          <w:szCs w:val="28"/>
-        </w:rPr>
-      </w:pPr>
-      <w:r>
-        <w:rPr>
-          <w:sz w:val="28"/>
-          <w:szCs w:val="28"/>
-        </w:rPr>
-        <w:t>Uses a regex pattern to match part titles.</w:t>
-      </w:r>
-      <w:r>
-        <w:rPr>
-          <w:sz w:val="28"/>
-          <w:szCs w:val="28"/>
-        </w:rPr>
-        <w:t xml:space="preserve"> </w:t>
-      </w:r>
-    </w:p>
-    <w:p>
-      <w:pPr>
-        <w:pStyle w:val="ListParagraph"/>
-        <w:numPr>
-          <w:ilvl w:val="3"/>
-          <w:numId w:val="6"/>
-        </w:numPr>
-        <w:spacing w:line="240" w:lineRule="auto"/>
-        <w:rPr>
-          <w:sz w:val="28"/>
-          <w:szCs w:val="28"/>
-        </w:rPr>
-      </w:pPr>
-      <w:r>
-        <w:rPr>
-          <w:sz w:val="28"/>
-          <w:szCs w:val="28"/>
-        </w:rPr>
-        <w:t>Finds the index of the part title in the TOC.</w:t>
-      </w:r>
-    </w:p>
-    <w:p>
-      <w:pPr>
-        <w:pStyle w:val="ListParagraph"/>
-        <w:numPr>
-          <w:ilvl w:val="3"/>
-          <w:numId w:val="6"/>
-        </w:numPr>
-        <w:spacing w:line="240" w:lineRule="auto"/>
-        <w:rPr>
-          <w:sz w:val="28"/>
-          <w:szCs w:val="28"/>
-        </w:rPr>
-      </w:pPr>
-      <w:r>
-        <w:rPr>
-          <w:sz w:val="28"/>
-          <w:szCs w:val="28"/>
-        </w:rPr>
-        <w:t>Loops through TOC items until the next part is encountered.</w:t>
-      </w:r>
-    </w:p>
-    <w:p>
-      <w:pPr>
-        <w:pStyle w:val="ListParagraph"/>
-        <w:numPr>
-          <w:ilvl w:val="3"/>
-          <w:numId w:val="6"/>
-        </w:numPr>
-        <w:spacing w:line="240" w:lineRule="auto"/>
-        <w:rPr>
-          <w:sz w:val="28"/>
-          <w:szCs w:val="28"/>
-        </w:rPr>
-      </w:pPr>
-      <w:r>
-        <w:rPr>
-          <w:sz w:val="28"/>
-          <w:szCs w:val="28"/>
-        </w:rPr>
-        <w:t>If an item starts with "SECTION", it's considered a section title.</w:t>
-      </w:r>
-    </w:p>
-    <w:p>
-      <w:pPr>
-        <w:pStyle w:val="ListParagraph"/>
-        <w:numPr>
-          <w:ilvl w:val="3"/>
-          <w:numId w:val="6"/>
-        </w:numPr>
-        <w:spacing w:line="240" w:lineRule="auto"/>
-        <w:rPr>
-          <w:sz w:val="28"/>
-          <w:szCs w:val="28"/>
-        </w:rPr>
-      </w:pPr>
-      <w:r>
-        <w:rPr>
-          <w:sz w:val="28"/>
-          <w:szCs w:val="28"/>
-        </w:rPr>
-        <w:t>Calls `contains_subsections(doc, toc, section_index)` to check for subsections.</w:t>
-      </w:r>
-    </w:p>
-    <w:p>
-      <w:pPr>
-        <w:pStyle w:val="ListParagraph"/>
-        <w:numPr>
-          <w:ilvl w:val="3"/>
-          <w:numId w:val="6"/>
-        </w:numPr>
-        <w:spacing w:line="240" w:lineRule="auto"/>
-        <w:rPr>
-          <w:sz w:val="28"/>
-          <w:szCs w:val="28"/>
-        </w:rPr>
-      </w:pPr>
-      <w:r>
-        <w:rPr>
-          <w:sz w:val="28"/>
-          <w:szCs w:val="28"/>
-        </w:rPr>
-        <w:t>Adds section titles to the list, marking those without subsections as "[No Subsections]".</w:t>
-      </w:r>
-    </w:p>
-    <w:p>
-      <w:pPr>
-        <w:pStyle w:val="ListParagraph"/>
-        <w:numPr>
-          <w:ilvl w:val="2"/>
-          <w:numId w:val="6"/>
-        </w:numPr>
-        <w:spacing w:line="240" w:lineRule="auto"/>
-        <w:rPr>
-          <w:b/>
-          <w:bCs/>
-          <w:sz w:val="28"/>
-          <w:szCs w:val="28"/>
-        </w:rPr>
-      </w:pPr>
-      <w:r>
-        <w:rPr>
-          <w:b/>
-          <w:bCs/>
-          <w:sz w:val="28"/>
-          <w:szCs w:val="28"/>
-        </w:rPr>
-        <w:t>Subsection Scanning:</w:t>
-      </w:r>
-    </w:p>
-    <w:p>
-      <w:pPr>
-        <w:pStyle w:val="ListParagraph"/>
-        <w:numPr>
-          <w:ilvl w:val="2"/>
-          <w:numId w:val="6"/>
-        </w:numPr>
-        <w:spacing w:line="240" w:lineRule="auto"/>
+        </w:rPr>
+        <w:t>Fitz (PyMuPDF)</w:t>
+      </w:r>
+      <w:r>
         <w:rPr>
           <w:i/>
           <w:iCs/>
           <w:sz w:val="28"/>
           <w:szCs w:val="28"/>
-          <w:u w:val="single"/>
-        </w:rPr>
-      </w:pPr>
-      <w:r>
+        </w:rPr>
+        <w:t xml:space="preserve">: </w:t>
+      </w:r>
+      <w:r>
+        <w:rPr>
+          <w:sz w:val="28"/>
+          <w:szCs w:val="28"/>
+        </w:rPr>
+        <w:t>fetchTest.py specifically utilizes the PyMuPDF Library to carry out PDF scanning functionalit</w:t>
+      </w:r>
+      <w:r>
+        <w:rPr>
+          <w:sz w:val="28"/>
+          <w:szCs w:val="28"/>
+        </w:rPr>
+        <w:t>ies.</w:t>
+      </w:r>
+    </w:p>
+    <w:p>
+      <w:pPr>
+        <w:pStyle w:val="Heading2"/>
+        <w:rPr>
+          <w:sz w:val="36"/>
+          <w:szCs w:val="36"/>
+        </w:rPr>
+      </w:pPr>
+      <w:r>
+        <w:rPr>
+          <w:sz w:val="36"/>
+          <w:szCs w:val="36"/>
+        </w:rPr>
+        <w:t>Security:</w:t>
+      </w:r>
+    </w:p>
+    <w:p>
+      <w:pPr>
+        <w:pStyle w:val="ListParagraph"/>
+        <w:numPr>
+          <w:ilvl w:val="0"/>
+          <w:numId w:val="43"/>
+        </w:numPr>
+        <w:spacing w:line="240" w:lineRule="auto"/>
+        <w:rPr>
+          <w:sz w:val="28"/>
+          <w:szCs w:val="28"/>
+        </w:rPr>
+      </w:pPr>
+      <w:r>
+        <w:rPr>
+          <w:b/>
+          <w:bCs/>
+          <w:sz w:val="28"/>
+          <w:szCs w:val="28"/>
+        </w:rPr>
+        <w:t>Availability</w:t>
+      </w:r>
+      <w:r>
+        <w:rPr>
+          <w:b/>
+          <w:bCs/>
+          <w:sz w:val="28"/>
+          <w:szCs w:val="28"/>
+        </w:rPr>
+        <w:t xml:space="preserve">: </w:t>
+      </w:r>
+      <w:r>
+        <w:rPr>
+          <w:sz w:val="28"/>
+          <w:szCs w:val="28"/>
+        </w:rPr>
+        <w:t>There isn't any sensitive information being used, as all the data comes from publicly available sources. The bluebooks are scraped from the public RIDOT website. Additionally, the inputs for the program are predefined in dropdown menus, which further minimizes security concerns.</w:t>
+      </w:r>
+    </w:p>
+    <w:p>
+      <w:pPr>
+        <w:pStyle w:val="ListParagraph"/>
+        <w:spacing w:line="240" w:lineRule="auto"/>
+        <w:rPr>
+          <w:sz w:val="28"/>
+          <w:szCs w:val="28"/>
+        </w:rPr>
+      </w:pPr>
+    </w:p>
+    <w:p>
+      <w:pPr>
+        <w:pStyle w:val="ListParagraph"/>
+        <w:numPr>
+          <w:ilvl w:val="0"/>
+          <w:numId w:val="43"/>
+        </w:numPr>
+        <w:spacing w:line="240" w:lineRule="auto"/>
+        <w:rPr>
+          <w:sz w:val="28"/>
+          <w:szCs w:val="28"/>
+        </w:rPr>
+      </w:pPr>
+      <w:r>
+        <w:rPr>
+          <w:b/>
+          <w:bCs/>
+          <w:sz w:val="28"/>
+          <w:szCs w:val="28"/>
+        </w:rPr>
+        <w:t>Integrity</w:t>
+      </w:r>
+      <w:r>
+        <w:rPr>
+          <w:b/>
+          <w:bCs/>
+          <w:sz w:val="28"/>
+          <w:szCs w:val="28"/>
+        </w:rPr>
+        <w:t xml:space="preserve">: </w:t>
+      </w:r>
+      <w:r>
+        <w:rPr>
+          <w:sz w:val="28"/>
+          <w:szCs w:val="28"/>
+        </w:rPr>
+        <w:t>Since the program runs on the local device, it reduces vulnerabilities and potential exploits associated with database connections. Running locally mitigates risks such as SQL Injection attacks and other exploits, ensuring a more secure execution environment.</w:t>
+      </w:r>
+    </w:p>
+    <w:p>
+      <w:pPr>
+        <w:pStyle w:val="Heading2"/>
+        <w:rPr>
+          <w:sz w:val="36"/>
+          <w:szCs w:val="36"/>
+        </w:rPr>
+      </w:pPr>
+      <w:r>
+        <w:rPr>
+          <w:sz w:val="36"/>
+          <w:szCs w:val="36"/>
+        </w:rPr>
+        <w:t>Testing:</w:t>
+      </w:r>
+    </w:p>
+    <w:p>
+      <w:pPr>
+        <w:pStyle w:val="ListParagraph"/>
+        <w:numPr>
+          <w:ilvl w:val="0"/>
+          <w:numId w:val="6"/>
+        </w:numPr>
+        <w:spacing w:line="240" w:lineRule="auto"/>
+        <w:rPr>
+          <w:b/>
+          <w:bCs/>
+          <w:sz w:val="28"/>
+          <w:szCs w:val="28"/>
+        </w:rPr>
+      </w:pPr>
+      <w:r>
+        <w:rPr>
+          <w:b/>
+          <w:bCs/>
+          <w:sz w:val="28"/>
+          <w:szCs w:val="28"/>
+        </w:rPr>
+        <w:t>PDF Fetch Testing</w:t>
+      </w:r>
+    </w:p>
+    <w:p>
+      <w:pPr>
+        <w:pStyle w:val="ListParagraph"/>
+        <w:numPr>
+          <w:ilvl w:val="1"/>
+          <w:numId w:val="6"/>
+        </w:numPr>
+        <w:spacing w:line="240" w:lineRule="auto"/>
         <w:rPr>
           <w:i/>
           <w:iCs/>
           <w:sz w:val="28"/>
           <w:szCs w:val="28"/>
-          <w:u w:val="single"/>
-        </w:rPr>
-        <w:t>contains_subsections(doc, toc, section_index)</w:t>
-      </w:r>
-    </w:p>
-    <w:p>
-      <w:pPr>
-        <w:pStyle w:val="ListParagraph"/>
-        <w:numPr>
-          <w:ilvl w:val="3"/>
-          <w:numId w:val="6"/>
-        </w:numPr>
-        <w:spacing w:line="240" w:lineRule="auto"/>
+        </w:rPr>
+      </w:pPr>
+      <w:r>
         <w:rPr>
           <w:i/>
           <w:iCs/>
           <w:sz w:val="28"/>
           <w:szCs w:val="28"/>
         </w:rPr>
-      </w:pPr>
-      <w:r>
-        <w:rPr>
-          <w:sz w:val="28"/>
-          <w:szCs w:val="28"/>
-        </w:rPr>
-        <w:t>Takes the PDF document, TOC list, and section index.</w:t>
-      </w:r>
-    </w:p>
-    <w:p>
-      <w:pPr>
-        <w:pStyle w:val="ListParagraph"/>
-        <w:numPr>
-          <w:ilvl w:val="3"/>
-          <w:numId w:val="6"/>
-        </w:numPr>
-        <w:spacing w:line="240" w:lineRule="auto"/>
-        <w:rPr>
-          <w:sz w:val="28"/>
-          <w:szCs w:val="28"/>
-        </w:rPr>
-      </w:pPr>
-      <w:r>
-        <w:rPr>
-          <w:sz w:val="28"/>
-          <w:szCs w:val="28"/>
-        </w:rPr>
-        <w:t>Gets the section's starting page from the TOC.</w:t>
-      </w:r>
-    </w:p>
-    <w:p>
-      <w:pPr>
-        <w:pStyle w:val="ListParagraph"/>
-        <w:numPr>
-          <w:ilvl w:val="3"/>
-          <w:numId w:val="6"/>
-        </w:numPr>
-        <w:spacing w:line="240" w:lineRule="auto"/>
-        <w:rPr>
-          <w:sz w:val="28"/>
-          <w:szCs w:val="28"/>
-        </w:rPr>
-      </w:pPr>
-      <w:r>
-        <w:rPr>
-          <w:sz w:val="28"/>
-          <w:szCs w:val="28"/>
-        </w:rPr>
-        <w:t>Finds the last page of the section by checking the next part or section in the TOC.</w:t>
-      </w:r>
-    </w:p>
-    <w:p>
-      <w:pPr>
-        <w:pStyle w:val="ListParagraph"/>
-        <w:numPr>
-          <w:ilvl w:val="3"/>
-          <w:numId w:val="6"/>
-        </w:numPr>
-        <w:spacing w:line="240" w:lineRule="auto"/>
-        <w:rPr>
-          <w:sz w:val="28"/>
-          <w:szCs w:val="28"/>
-        </w:rPr>
-      </w:pPr>
-      <w:r>
-        <w:rPr>
-          <w:sz w:val="28"/>
-          <w:szCs w:val="28"/>
-        </w:rPr>
-        <w:t>Extracts text from each page within the section's range.</w:t>
-      </w:r>
-    </w:p>
-    <w:p>
-      <w:pPr>
-        <w:pStyle w:val="ListParagraph"/>
-        <w:numPr>
-          <w:ilvl w:val="3"/>
-          <w:numId w:val="6"/>
-        </w:numPr>
-        <w:spacing w:line="240" w:lineRule="auto"/>
-        <w:rPr>
-          <w:sz w:val="28"/>
-          <w:szCs w:val="28"/>
-        </w:rPr>
-      </w:pPr>
-      <w:r>
-        <w:rPr>
-          <w:sz w:val="28"/>
-          <w:szCs w:val="28"/>
-        </w:rPr>
-        <w:t>Uses a regex pattern to detect subsections.</w:t>
-      </w:r>
-    </w:p>
-    <w:p>
-      <w:pPr>
-        <w:pStyle w:val="ListParagraph"/>
-        <w:numPr>
-          <w:ilvl w:val="3"/>
-          <w:numId w:val="6"/>
-        </w:numPr>
-        <w:spacing w:line="240" w:lineRule="auto"/>
-        <w:rPr>
-          <w:sz w:val="28"/>
-          <w:szCs w:val="28"/>
-        </w:rPr>
-      </w:pPr>
-      <w:r>
-        <w:rPr>
-          <w:sz w:val="28"/>
-          <w:szCs w:val="28"/>
-        </w:rPr>
-        <w:lastRenderedPageBreak/>
-        <w:t>Returns `True` if subsections are found, `False` otherwise.</w:t>
-      </w:r>
-    </w:p>
-    <w:p>
-      <w:pPr>
-        <w:pStyle w:val="ListParagraph"/>
-        <w:numPr>
-          <w:ilvl w:val="0"/>
-          <w:numId w:val="38"/>
-        </w:numPr>
-        <w:spacing w:line="240" w:lineRule="auto"/>
-        <w:rPr>
-          <w:b/>
-          <w:bCs/>
-          <w:sz w:val="28"/>
-          <w:szCs w:val="28"/>
-        </w:rPr>
-      </w:pPr>
-      <w:r>
-        <w:rPr>
-          <w:b/>
-          <w:bCs/>
-          <w:sz w:val="28"/>
-          <w:szCs w:val="28"/>
-        </w:rPr>
-        <w:t>Subtopic Title Extraction</w:t>
-      </w:r>
-    </w:p>
-    <w:p>
-      <w:pPr>
-        <w:pStyle w:val="ListParagraph"/>
-        <w:numPr>
-          <w:ilvl w:val="0"/>
-          <w:numId w:val="37"/>
-        </w:numPr>
-        <w:spacing w:line="240" w:lineRule="auto"/>
+        <w:t>fetchBluebook.py</w:t>
+      </w:r>
+      <w:r>
         <w:rPr>
           <w:i/>
           <w:iCs/>
           <w:sz w:val="28"/>
           <w:szCs w:val="28"/>
         </w:rPr>
-      </w:pPr>
-      <w:r>
+        <w:t xml:space="preserve">: </w:t>
+      </w:r>
+    </w:p>
+    <w:p>
+      <w:pPr>
+        <w:pStyle w:val="ListParagraph"/>
+        <w:numPr>
+          <w:ilvl w:val="0"/>
+          <w:numId w:val="6"/>
+        </w:numPr>
+        <w:spacing w:line="240" w:lineRule="auto"/>
+        <w:rPr>
+          <w:b/>
+          <w:bCs/>
+          <w:sz w:val="28"/>
+          <w:szCs w:val="28"/>
+        </w:rPr>
+      </w:pPr>
+      <w:r>
+        <w:rPr>
+          <w:b/>
+          <w:bCs/>
+          <w:sz w:val="28"/>
+          <w:szCs w:val="28"/>
+        </w:rPr>
+        <w:t>Content Extraction Testing:</w:t>
+      </w:r>
+    </w:p>
+    <w:p>
+      <w:pPr>
+        <w:pStyle w:val="ListParagraph"/>
+        <w:numPr>
+          <w:ilvl w:val="1"/>
+          <w:numId w:val="6"/>
+        </w:numPr>
+        <w:spacing w:line="240" w:lineRule="auto"/>
         <w:rPr>
           <w:i/>
           <w:iCs/>
           <w:sz w:val="28"/>
           <w:szCs w:val="28"/>
         </w:rPr>
-        <w:t>extract_subtopic_titles(pdf_path, section_number)</w:t>
-      </w:r>
-    </w:p>
-    <w:p>
-      <w:pPr>
-        <w:pStyle w:val="ListParagraph"/>
-        <w:numPr>
-          <w:ilvl w:val="1"/>
-          <w:numId w:val="39"/>
-        </w:numPr>
-        <w:spacing w:line="240" w:lineRule="auto"/>
-        <w:rPr>
-          <w:sz w:val="28"/>
-          <w:szCs w:val="28"/>
-        </w:rPr>
-      </w:pPr>
-      <w:r>
-        <w:rPr>
-          <w:sz w:val="28"/>
-          <w:szCs w:val="28"/>
-        </w:rPr>
-        <w:t>Takes in the PDF path and section number.</w:t>
-      </w:r>
-    </w:p>
-    <w:p>
-      <w:pPr>
-        <w:pStyle w:val="ListParagraph"/>
-        <w:numPr>
-          <w:ilvl w:val="1"/>
-          <w:numId w:val="39"/>
-        </w:numPr>
-        <w:spacing w:line="240" w:lineRule="auto"/>
-        <w:rPr>
-          <w:sz w:val="28"/>
-          <w:szCs w:val="28"/>
-        </w:rPr>
-      </w:pPr>
-      <w:r>
-        <w:rPr>
-          <w:sz w:val="28"/>
-          <w:szCs w:val="28"/>
-        </w:rPr>
-        <w:t>Initializes an empty list for subtopic titles.</w:t>
-      </w:r>
-    </w:p>
-    <w:p>
-      <w:pPr>
-        <w:pStyle w:val="ListParagraph"/>
-        <w:numPr>
-          <w:ilvl w:val="1"/>
-          <w:numId w:val="39"/>
-        </w:numPr>
-        <w:spacing w:line="240" w:lineRule="auto"/>
-        <w:rPr>
-          <w:sz w:val="28"/>
-          <w:szCs w:val="28"/>
-        </w:rPr>
-      </w:pPr>
-      <w:r>
-        <w:rPr>
-          <w:sz w:val="28"/>
-          <w:szCs w:val="28"/>
-        </w:rPr>
-        <w:t>Opens the PDF using `fitz`.</w:t>
-      </w:r>
-    </w:p>
-    <w:p>
-      <w:pPr>
-        <w:pStyle w:val="ListParagraph"/>
-        <w:numPr>
-          <w:ilvl w:val="1"/>
-          <w:numId w:val="39"/>
-        </w:numPr>
-        <w:spacing w:line="240" w:lineRule="auto"/>
-        <w:rPr>
-          <w:sz w:val="28"/>
-          <w:szCs w:val="28"/>
-        </w:rPr>
-      </w:pPr>
-      <w:r>
-        <w:rPr>
-          <w:sz w:val="28"/>
-          <w:szCs w:val="28"/>
-        </w:rPr>
-        <w:t xml:space="preserve"> Iterates through each page of the PDF:</w:t>
-      </w:r>
-    </w:p>
-    <w:p>
-      <w:pPr>
-        <w:pStyle w:val="ListParagraph"/>
-        <w:numPr>
-          <w:ilvl w:val="2"/>
-          <w:numId w:val="37"/>
-        </w:numPr>
-        <w:spacing w:line="240" w:lineRule="auto"/>
+      </w:pPr>
+      <w:r>
         <w:rPr>
           <w:i/>
           <w:iCs/>
           <w:sz w:val="28"/>
           <w:szCs w:val="28"/>
         </w:rPr>
-      </w:pPr>
+        <w:t>fetchTest.py</w:t>
+      </w:r>
       <w:r>
         <w:rPr>
           <w:i/>
@@ -1791,15 +4879,103 @@
           <w:sz w:val="28"/>
           <w:szCs w:val="28"/>
         </w:rPr>
-        <w:t>Extracts text from the current page and splits it into lines.</w:t>
-      </w:r>
-    </w:p>
-    <w:p>
-      <w:pPr>
-        <w:pStyle w:val="ListParagraph"/>
-        <w:numPr>
-          <w:ilvl w:val="2"/>
-          <w:numId w:val="37"/>
+        <w:t xml:space="preserve">: </w:t>
+      </w:r>
+      <w:r>
+        <w:rPr>
+          <w:sz w:val="28"/>
+          <w:szCs w:val="28"/>
+        </w:rPr>
+        <w:t xml:space="preserve">The </w:t>
+      </w:r>
+      <w:r>
+        <w:rPr>
+          <w:sz w:val="28"/>
+          <w:szCs w:val="28"/>
+        </w:rPr>
+        <w:t>__</w:t>
+      </w:r>
+      <w:r>
+        <w:rPr>
+          <w:sz w:val="28"/>
+          <w:szCs w:val="28"/>
+        </w:rPr>
+        <w:t>main</w:t>
+      </w:r>
+      <w:r>
+        <w:rPr>
+          <w:sz w:val="28"/>
+          <w:szCs w:val="28"/>
+        </w:rPr>
+        <w:t>__</w:t>
+      </w:r>
+      <w:r>
+        <w:rPr>
+          <w:sz w:val="28"/>
+          <w:szCs w:val="28"/>
+        </w:rPr>
+        <w:t xml:space="preserve"> </w:t>
+      </w:r>
+      <w:r>
+        <w:rPr>
+          <w:sz w:val="28"/>
+          <w:szCs w:val="28"/>
+        </w:rPr>
+        <w:t>conditional</w:t>
+      </w:r>
+      <w:r>
+        <w:rPr>
+          <w:sz w:val="28"/>
+          <w:szCs w:val="28"/>
+        </w:rPr>
+        <w:t xml:space="preserve"> of this file is where </w:t>
+      </w:r>
+      <w:r>
+        <w:rPr>
+          <w:sz w:val="28"/>
+          <w:szCs w:val="28"/>
+        </w:rPr>
+        <w:t>the functions used to extract the PDF content can be directly referenced and tested.</w:t>
+      </w:r>
+      <w:r>
+        <w:rPr>
+          <w:sz w:val="28"/>
+          <w:szCs w:val="28"/>
+        </w:rPr>
+        <w:t xml:space="preserve"> *See in comments where to adjust indexes that correspond to Part, Section, Subtopic, and Content modification*.</w:t>
+      </w:r>
+    </w:p>
+    <w:p>
+      <w:pPr>
+        <w:pStyle w:val="ListParagraph"/>
+        <w:numPr>
+          <w:ilvl w:val="0"/>
+          <w:numId w:val="6"/>
+        </w:numPr>
+        <w:spacing w:line="240" w:lineRule="auto"/>
+        <w:rPr>
+          <w:b/>
+          <w:bCs/>
+          <w:sz w:val="28"/>
+          <w:szCs w:val="28"/>
+        </w:rPr>
+      </w:pPr>
+      <w:r>
+        <w:rPr>
+          <w:b/>
+          <w:bCs/>
+          <w:sz w:val="28"/>
+          <w:szCs w:val="28"/>
+        </w:rPr>
+        <w:t>Unit Testing</w:t>
+      </w:r>
+    </w:p>
+    <w:p>
+      <w:pPr>
+        <w:pStyle w:val="ListParagraph"/>
+        <w:numPr>
+          <w:ilvl w:val="1"/>
+          <w:numId w:val="6"/>
         </w:numPr>
         <w:spacing w:line="240" w:lineRule="auto"/>
         <w:rPr>
@@ -1816,15 +4992,40 @@
           <w:sz w:val="28"/>
           <w:szCs w:val="28"/>
         </w:rPr>
-        <w:t>Combines lines where the section number and title are separated by a newline.</w:t>
-      </w:r>
-    </w:p>
-    <w:p>
-      <w:pPr>
-        <w:pStyle w:val="ListParagraph"/>
-        <w:numPr>
-          <w:ilvl w:val="2"/>
-          <w:numId w:val="37"/>
+        <w:t>unitTest.py</w:t>
+      </w:r>
+    </w:p>
+    <w:p>
+      <w:pPr>
+        <w:pStyle w:val="ListParagraph"/>
+        <w:numPr>
+          <w:ilvl w:val="0"/>
+          <w:numId w:val="6"/>
+        </w:numPr>
+        <w:spacing w:line="240" w:lineRule="auto"/>
+        <w:rPr>
+          <w:b/>
+          <w:bCs/>
+          <w:sz w:val="28"/>
+          <w:szCs w:val="28"/>
+        </w:rPr>
+      </w:pPr>
+      <w:r>
+        <w:rPr>
+          <w:b/>
+          <w:bCs/>
+          <w:sz w:val="28"/>
+          <w:szCs w:val="28"/>
+        </w:rPr>
+        <w:t>Integration Testing</w:t>
+      </w:r>
+    </w:p>
+    <w:p>
+      <w:pPr>
+        <w:pStyle w:val="ListParagraph"/>
+        <w:numPr>
+          <w:ilvl w:val="1"/>
+          <w:numId w:val="6"/>
         </w:numPr>
         <w:spacing w:line="240" w:lineRule="auto"/>
         <w:rPr>
@@ -1841,18 +5042,37 @@
           <w:sz w:val="28"/>
           <w:szCs w:val="28"/>
         </w:rPr>
-        <w:t>Checks each line against the subsection pattern (e.g., section number followed by a title starting with a capital letter).</w:t>
-      </w:r>
-    </w:p>
-    <w:p>
-      <w:pPr>
-        <w:pStyle w:val="ListParagraph"/>
-        <w:numPr>
-          <w:ilvl w:val="2"/>
-          <w:numId w:val="37"/>
-        </w:numPr>
-        <w:spacing w:line="240" w:lineRule="auto"/>
-        <w:rPr>
+        <w:lastRenderedPageBreak/>
+        <w:t>seleniumTest.py</w:t>
+      </w:r>
+    </w:p>
+    <w:p>
+      <w:pPr>
+        <w:pStyle w:val="Heading2"/>
+        <w:rPr>
+          <w:sz w:val="36"/>
+          <w:szCs w:val="36"/>
+        </w:rPr>
+      </w:pPr>
+      <w:r>
+        <w:rPr>
+          <w:sz w:val="36"/>
+          <w:szCs w:val="36"/>
+        </w:rPr>
+        <w:t>History/Changes:</w:t>
+      </w:r>
+    </w:p>
+    <w:p>
+      <w:pPr>
+        <w:pStyle w:val="ListParagraph"/>
+        <w:numPr>
+          <w:ilvl w:val="0"/>
+          <w:numId w:val="1"/>
+        </w:numPr>
+        <w:spacing w:line="240" w:lineRule="auto"/>
+        <w:rPr>
+          <w:b/>
+          <w:bCs/>
           <w:i/>
           <w:iCs/>
           <w:sz w:val="28"/>
@@ -1861,37 +5081,45 @@
       </w:pPr>
       <w:r>
         <w:rPr>
+          <w:b/>
+          <w:bCs/>
           <w:i/>
           <w:iCs/>
           <w:sz w:val="28"/>
           <w:szCs w:val="28"/>
         </w:rPr>
-        <w:t>Starts collecting subtopics from `.01` onwards where the title starts with at least two capital letters.</w:t>
-      </w:r>
-    </w:p>
-    <w:p>
-      <w:pPr>
-        <w:pStyle w:val="ListParagraph"/>
-        <w:numPr>
-          <w:ilvl w:val="2"/>
-          <w:numId w:val="37"/>
-        </w:numPr>
-        <w:spacing w:line="240" w:lineRule="auto"/>
-        <w:rPr>
+        <w:t>Bluebook Info. App</w:t>
+      </w:r>
+      <w:r>
+        <w:rPr>
+          <w:b/>
+          <w:bCs/>
           <w:i/>
           <w:iCs/>
           <w:sz w:val="28"/>
           <w:szCs w:val="28"/>
         </w:rPr>
-      </w:pPr>
-      <w:r>
-        <w:rPr>
+        <w:t xml:space="preserve"> </w:t>
+      </w:r>
+      <w:r>
+        <w:rPr>
+          <w:b/>
+          <w:bCs/>
+          <w:sz w:val="28"/>
+          <w:szCs w:val="28"/>
+        </w:rPr>
+        <w:t>(First Version)</w:t>
+      </w:r>
+      <w:r>
+        <w:rPr>
+          <w:b/>
+          <w:bCs/>
           <w:i/>
           <w:iCs/>
           <w:sz w:val="28"/>
           <w:szCs w:val="28"/>
         </w:rPr>
-        <w:t>Continues collecting subtopics if the title starts with at least two capital letters.</w:t>
+        <w:t>:</w:t>
       </w:r>
     </w:p>
     <w:p>
@@ -1899,20 +5127,177 @@
         <w:pStyle w:val="ListParagraph"/>
         <w:numPr>
           <w:ilvl w:val="1"/>
-          <w:numId w:val="40"/>
-        </w:numPr>
-        <w:spacing w:line="240" w:lineRule="auto"/>
-        <w:rPr>
-          <w:sz w:val="28"/>
-          <w:szCs w:val="28"/>
-        </w:rPr>
-      </w:pPr>
-      <w:r>
-        <w:rPr>
-          <w:sz w:val="28"/>
-          <w:szCs w:val="28"/>
-        </w:rPr>
-        <w:t>Adds matching subtopic titles to the list.</w:t>
+          <w:numId w:val="1"/>
+        </w:numPr>
+        <w:spacing w:line="240" w:lineRule="auto"/>
+        <w:rPr>
+          <w:sz w:val="28"/>
+          <w:szCs w:val="28"/>
+        </w:rPr>
+      </w:pPr>
+      <w:r>
+        <w:rPr>
+          <w:sz w:val="28"/>
+          <w:szCs w:val="28"/>
+        </w:rPr>
+        <w:t>This version of the application is the most experimental version of the application</w:t>
+      </w:r>
+    </w:p>
+    <w:p>
+      <w:pPr>
+        <w:pStyle w:val="ListParagraph"/>
+        <w:numPr>
+          <w:ilvl w:val="2"/>
+          <w:numId w:val="1"/>
+        </w:numPr>
+        <w:spacing w:line="240" w:lineRule="auto"/>
+        <w:rPr>
+          <w:b/>
+          <w:bCs/>
+          <w:sz w:val="28"/>
+          <w:szCs w:val="28"/>
+        </w:rPr>
+      </w:pPr>
+      <w:r>
+        <w:rPr>
+          <w:b/>
+          <w:bCs/>
+          <w:sz w:val="28"/>
+          <w:szCs w:val="28"/>
+        </w:rPr>
+        <w:t>Made a flow chart of how I wanted</w:t>
+      </w:r>
+      <w:r>
+        <w:rPr>
+          <w:b/>
+          <w:bCs/>
+          <w:sz w:val="28"/>
+          <w:szCs w:val="28"/>
+        </w:rPr>
+        <w:t xml:space="preserve"> the app</w:t>
+      </w:r>
+      <w:r>
+        <w:rPr>
+          <w:b/>
+          <w:bCs/>
+          <w:sz w:val="28"/>
+          <w:szCs w:val="28"/>
+        </w:rPr>
+        <w:t xml:space="preserve"> to flow initially</w:t>
+      </w:r>
+    </w:p>
+    <w:p>
+      <w:pPr>
+        <w:pStyle w:val="ListParagraph"/>
+        <w:numPr>
+          <w:ilvl w:val="2"/>
+          <w:numId w:val="1"/>
+        </w:numPr>
+        <w:spacing w:line="240" w:lineRule="auto"/>
+        <w:rPr>
+          <w:b/>
+          <w:bCs/>
+          <w:sz w:val="28"/>
+          <w:szCs w:val="28"/>
+        </w:rPr>
+      </w:pPr>
+      <w:r>
+        <w:rPr>
+          <w:b/>
+          <w:bCs/>
+          <w:sz w:val="28"/>
+          <w:szCs w:val="28"/>
+        </w:rPr>
+        <w:t>Tried different web stacks</w:t>
+      </w:r>
+    </w:p>
+    <w:p>
+      <w:pPr>
+        <w:pStyle w:val="ListParagraph"/>
+        <w:numPr>
+          <w:ilvl w:val="2"/>
+          <w:numId w:val="1"/>
+        </w:numPr>
+        <w:spacing w:line="240" w:lineRule="auto"/>
+        <w:rPr>
+          <w:b/>
+          <w:bCs/>
+          <w:sz w:val="28"/>
+          <w:szCs w:val="28"/>
+        </w:rPr>
+      </w:pPr>
+      <w:r>
+        <w:rPr>
+          <w:b/>
+          <w:bCs/>
+          <w:sz w:val="28"/>
+          <w:szCs w:val="28"/>
+        </w:rPr>
+        <w:t>Outlined the inputs and outputs</w:t>
+      </w:r>
+    </w:p>
+    <w:p>
+      <w:pPr>
+        <w:pStyle w:val="ListParagraph"/>
+        <w:numPr>
+          <w:ilvl w:val="2"/>
+          <w:numId w:val="1"/>
+        </w:numPr>
+        <w:spacing w:line="240" w:lineRule="auto"/>
+        <w:rPr>
+          <w:sz w:val="28"/>
+          <w:szCs w:val="28"/>
+        </w:rPr>
+      </w:pPr>
+      <w:r>
+        <w:rPr>
+          <w:b/>
+          <w:bCs/>
+          <w:sz w:val="28"/>
+          <w:szCs w:val="28"/>
+        </w:rPr>
+        <w:t>Made a final blueprint of how to approach the final version</w:t>
+      </w:r>
+      <w:r>
+        <w:rPr>
+          <w:sz w:val="28"/>
+          <w:szCs w:val="28"/>
+        </w:rPr>
+        <w:br/>
+      </w:r>
+    </w:p>
+    <w:p>
+      <w:pPr>
+        <w:pStyle w:val="ListParagraph"/>
+        <w:numPr>
+          <w:ilvl w:val="0"/>
+          <w:numId w:val="1"/>
+        </w:numPr>
+        <w:spacing w:line="240" w:lineRule="auto"/>
+        <w:rPr>
+          <w:b/>
+          <w:bCs/>
+          <w:sz w:val="28"/>
+          <w:szCs w:val="28"/>
+        </w:rPr>
+      </w:pPr>
+      <w:r>
+        <w:rPr>
+          <w:b/>
+          <w:bCs/>
+          <w:sz w:val="28"/>
+          <w:szCs w:val="28"/>
+        </w:rPr>
+        <w:t>RIDOT Bluebook Index</w:t>
+      </w:r>
+      <w:r>
+        <w:rPr>
+          <w:b/>
+          <w:bCs/>
+          <w:sz w:val="28"/>
+          <w:szCs w:val="28"/>
+        </w:rPr>
+        <w:t>:</w:t>
       </w:r>
     </w:p>
     <w:p>
@@ -1920,20 +5305,41 @@
         <w:pStyle w:val="ListParagraph"/>
         <w:numPr>
           <w:ilvl w:val="1"/>
-          <w:numId w:val="40"/>
-        </w:numPr>
-        <w:spacing w:line="240" w:lineRule="auto"/>
-        <w:rPr>
-          <w:sz w:val="28"/>
-          <w:szCs w:val="28"/>
-        </w:rPr>
-      </w:pPr>
-      <w:r>
-        <w:rPr>
-          <w:sz w:val="28"/>
-          <w:szCs w:val="28"/>
-        </w:rPr>
-        <w:t>Returns the list of subtopic titles.</w:t>
+          <w:numId w:val="1"/>
+        </w:numPr>
+        <w:spacing w:line="240" w:lineRule="auto"/>
+        <w:rPr>
+          <w:sz w:val="28"/>
+          <w:szCs w:val="28"/>
+        </w:rPr>
+      </w:pPr>
+      <w:r>
+        <w:rPr>
+          <w:sz w:val="28"/>
+          <w:szCs w:val="28"/>
+        </w:rPr>
+        <w:t>This was the second version of the application. This version was where I</w:t>
+      </w:r>
+      <w:r>
+        <w:rPr>
+          <w:sz w:val="28"/>
+          <w:szCs w:val="28"/>
+        </w:rPr>
+        <w:t xml:space="preserve"> chose which web stack to use</w:t>
+      </w:r>
+      <w:r>
+        <w:rPr>
+          <w:sz w:val="28"/>
+          <w:szCs w:val="28"/>
+        </w:rPr>
+        <w:t xml:space="preserve"> and began implementing functionalities</w:t>
+      </w:r>
+      <w:r>
+        <w:rPr>
+          <w:sz w:val="28"/>
+          <w:szCs w:val="28"/>
+        </w:rPr>
+        <w:t xml:space="preserve"> </w:t>
       </w:r>
     </w:p>
     <w:p>
@@ -1941,24 +5347,33 @@
         <w:pStyle w:val="ListParagraph"/>
         <w:numPr>
           <w:ilvl w:val="2"/>
-          <w:numId w:val="6"/>
-        </w:numPr>
-        <w:spacing w:line="240" w:lineRule="auto"/>
-        <w:rPr>
-          <w:b/>
-          <w:bCs/>
-          <w:sz w:val="28"/>
-          <w:szCs w:val="28"/>
-        </w:rPr>
-      </w:pPr>
-      <w:r>
-        <w:rPr>
-          <w:b/>
-          <w:bCs/>
-          <w:sz w:val="28"/>
-          <w:szCs w:val="28"/>
-        </w:rPr>
-        <w:t>Content Extraction:</w:t>
+          <w:numId w:val="1"/>
+        </w:numPr>
+        <w:spacing w:line="240" w:lineRule="auto"/>
+        <w:rPr>
+          <w:b/>
+          <w:bCs/>
+          <w:sz w:val="28"/>
+          <w:szCs w:val="28"/>
+        </w:rPr>
+      </w:pPr>
+      <w:r>
+        <w:rPr>
+          <w:b/>
+          <w:bCs/>
+          <w:sz w:val="28"/>
+          <w:szCs w:val="28"/>
+        </w:rPr>
+        <w:t xml:space="preserve">Made </w:t>
+      </w:r>
+      <w:r>
+        <w:rPr>
+          <w:b/>
+          <w:bCs/>
+          <w:sz w:val="28"/>
+          <w:szCs w:val="28"/>
+        </w:rPr>
+        <w:t>flow chart</w:t>
       </w:r>
     </w:p>
     <w:p>
@@ -1966,16 +5381,1124 @@
         <w:pStyle w:val="ListParagraph"/>
         <w:numPr>
           <w:ilvl w:val="2"/>
-          <w:numId w:val="6"/>
-        </w:numPr>
-        <w:spacing w:line="240" w:lineRule="auto"/>
+          <w:numId w:val="1"/>
+        </w:numPr>
+        <w:spacing w:line="240" w:lineRule="auto"/>
+        <w:rPr>
+          <w:b/>
+          <w:bCs/>
+          <w:sz w:val="28"/>
+          <w:szCs w:val="28"/>
+        </w:rPr>
+      </w:pPr>
+      <w:r>
+        <w:rPr>
+          <w:b/>
+          <w:bCs/>
+          <w:sz w:val="28"/>
+          <w:szCs w:val="28"/>
+        </w:rPr>
+        <w:t>Decided on web stack</w:t>
+      </w:r>
+    </w:p>
+    <w:p>
+      <w:pPr>
+        <w:pStyle w:val="ListParagraph"/>
+        <w:numPr>
+          <w:ilvl w:val="2"/>
+          <w:numId w:val="1"/>
+        </w:numPr>
+        <w:spacing w:line="240" w:lineRule="auto"/>
+        <w:rPr>
+          <w:b/>
+          <w:bCs/>
+          <w:sz w:val="28"/>
+          <w:szCs w:val="28"/>
+        </w:rPr>
+      </w:pPr>
+      <w:r>
+        <w:rPr>
+          <w:b/>
+          <w:bCs/>
+          <w:sz w:val="28"/>
+          <w:szCs w:val="28"/>
+        </w:rPr>
+        <w:t>Created user input form</w:t>
+      </w:r>
+    </w:p>
+    <w:p>
+      <w:pPr>
+        <w:pStyle w:val="ListParagraph"/>
+        <w:numPr>
+          <w:ilvl w:val="2"/>
+          <w:numId w:val="1"/>
+        </w:numPr>
+        <w:spacing w:line="240" w:lineRule="auto"/>
+        <w:rPr>
+          <w:b/>
+          <w:bCs/>
+          <w:sz w:val="28"/>
+          <w:szCs w:val="28"/>
+        </w:rPr>
+      </w:pPr>
+      <w:r>
+        <w:rPr>
+          <w:b/>
+          <w:bCs/>
+          <w:sz w:val="28"/>
+          <w:szCs w:val="28"/>
+        </w:rPr>
+        <w:t>Developed</w:t>
+      </w:r>
+      <w:r>
+        <w:rPr>
+          <w:b/>
+          <w:bCs/>
+          <w:sz w:val="28"/>
+          <w:szCs w:val="28"/>
+        </w:rPr>
+        <w:t xml:space="preserve"> </w:t>
+      </w:r>
+      <w:proofErr w:type="spellStart"/>
+      <w:r>
+        <w:rPr>
+          <w:b/>
+          <w:bCs/>
+          <w:sz w:val="28"/>
+          <w:szCs w:val="28"/>
+        </w:rPr>
+        <w:t>Developed</w:t>
+      </w:r>
+      <w:proofErr w:type="spellEnd"/>
+      <w:r>
+        <w:rPr>
+          <w:b/>
+          <w:bCs/>
+          <w:sz w:val="28"/>
+          <w:szCs w:val="28"/>
+        </w:rPr>
+        <w:t xml:space="preserve"> processing functions</w:t>
+      </w:r>
+    </w:p>
+    <w:p>
+      <w:pPr>
+        <w:pStyle w:val="ListParagraph"/>
+        <w:numPr>
+          <w:ilvl w:val="0"/>
+          <w:numId w:val="1"/>
+        </w:numPr>
+        <w:spacing w:line="240" w:lineRule="auto"/>
+        <w:rPr>
+          <w:b/>
+          <w:bCs/>
+          <w:sz w:val="28"/>
+          <w:szCs w:val="28"/>
+        </w:rPr>
+      </w:pPr>
+      <w:r>
+        <w:rPr>
+          <w:b/>
+          <w:bCs/>
+          <w:sz w:val="28"/>
+          <w:szCs w:val="28"/>
+        </w:rPr>
+        <w:t>RIDOT Bluebook Index</w:t>
+      </w:r>
+      <w:r>
+        <w:rPr>
+          <w:b/>
+          <w:bCs/>
+          <w:sz w:val="28"/>
+          <w:szCs w:val="28"/>
+        </w:rPr>
+        <w:t>ing Program Version 1:</w:t>
+      </w:r>
+    </w:p>
+    <w:p>
+      <w:pPr>
+        <w:pStyle w:val="ListParagraph"/>
+        <w:numPr>
+          <w:ilvl w:val="1"/>
+          <w:numId w:val="1"/>
+        </w:numPr>
+        <w:spacing w:line="240" w:lineRule="auto"/>
+        <w:rPr>
+          <w:sz w:val="28"/>
+          <w:szCs w:val="28"/>
+        </w:rPr>
+      </w:pPr>
+      <w:r>
+        <w:rPr>
+          <w:sz w:val="28"/>
+          <w:szCs w:val="28"/>
+        </w:rPr>
+        <w:t>This was the program that would’ve been the final version of this program if I had gotten it to work, but it turned out later on that my original plan of scraping the PDF text directly and formatting it on the web page was very inefficient, and extremely hard to format, nonetheless, it was this version of the program that caused me to shift my approach and completely change how the finalized version of my app would function.</w:t>
+      </w:r>
+    </w:p>
+    <w:p>
+      <w:pPr>
+        <w:pStyle w:val="ListParagraph"/>
+        <w:numPr>
+          <w:ilvl w:val="2"/>
+          <w:numId w:val="1"/>
+        </w:numPr>
+        <w:spacing w:line="240" w:lineRule="auto"/>
+        <w:rPr>
+          <w:b/>
+          <w:bCs/>
+          <w:sz w:val="28"/>
+          <w:szCs w:val="28"/>
+        </w:rPr>
+      </w:pPr>
+      <w:r>
+        <w:rPr>
+          <w:b/>
+          <w:bCs/>
+          <w:sz w:val="28"/>
+          <w:szCs w:val="28"/>
+        </w:rPr>
+        <w:t>Failed to finalize text scraping capabilities</w:t>
+      </w:r>
+    </w:p>
+    <w:p>
+      <w:pPr>
+        <w:pStyle w:val="ListParagraph"/>
+        <w:numPr>
+          <w:ilvl w:val="2"/>
+          <w:numId w:val="1"/>
+        </w:numPr>
+        <w:spacing w:line="240" w:lineRule="auto"/>
+        <w:rPr>
+          <w:b/>
+          <w:bCs/>
+          <w:sz w:val="28"/>
+          <w:szCs w:val="28"/>
+        </w:rPr>
+      </w:pPr>
+      <w:r>
+        <w:rPr>
+          <w:b/>
+          <w:bCs/>
+          <w:sz w:val="28"/>
+          <w:szCs w:val="28"/>
+        </w:rPr>
+        <w:t>Limited scalability</w:t>
+      </w:r>
+    </w:p>
+    <w:p>
+      <w:pPr>
+        <w:pStyle w:val="ListParagraph"/>
+        <w:numPr>
+          <w:ilvl w:val="2"/>
+          <w:numId w:val="1"/>
+        </w:numPr>
+        <w:spacing w:line="240" w:lineRule="auto"/>
+        <w:rPr>
+          <w:b/>
+          <w:bCs/>
+          <w:sz w:val="28"/>
+          <w:szCs w:val="28"/>
+        </w:rPr>
+      </w:pPr>
+      <w:r>
+        <w:rPr>
+          <w:b/>
+          <w:bCs/>
+          <w:sz w:val="28"/>
+          <w:szCs w:val="28"/>
+        </w:rPr>
+        <w:t>Failed to finalize text formatting capabilities</w:t>
+      </w:r>
+    </w:p>
+    <w:p>
+      <w:pPr>
+        <w:pStyle w:val="ListParagraph"/>
+        <w:numPr>
+          <w:ilvl w:val="2"/>
+          <w:numId w:val="1"/>
+        </w:numPr>
+        <w:spacing w:line="240" w:lineRule="auto"/>
+        <w:rPr>
+          <w:b/>
+          <w:bCs/>
+          <w:sz w:val="28"/>
+          <w:szCs w:val="28"/>
+        </w:rPr>
+      </w:pPr>
+      <w:r>
+        <w:rPr>
+          <w:b/>
+          <w:bCs/>
+          <w:sz w:val="28"/>
+          <w:szCs w:val="28"/>
+        </w:rPr>
+        <w:t>Unable to integrate compilations</w:t>
+      </w:r>
+    </w:p>
+    <w:p>
+      <w:pPr>
+        <w:pStyle w:val="ListParagraph"/>
+        <w:numPr>
+          <w:ilvl w:val="0"/>
+          <w:numId w:val="1"/>
+        </w:numPr>
+        <w:spacing w:line="240" w:lineRule="auto"/>
+        <w:rPr>
+          <w:b/>
+          <w:bCs/>
+          <w:sz w:val="28"/>
+          <w:szCs w:val="28"/>
+        </w:rPr>
+      </w:pPr>
+      <w:r>
+        <w:rPr>
+          <w:b/>
+          <w:bCs/>
+          <w:sz w:val="28"/>
+          <w:szCs w:val="28"/>
+        </w:rPr>
+        <w:t xml:space="preserve">RIDOT Bluebook Indexing Program Version </w:t>
+      </w:r>
+      <w:r>
+        <w:rPr>
+          <w:b/>
+          <w:bCs/>
+          <w:sz w:val="28"/>
+          <w:szCs w:val="28"/>
+        </w:rPr>
+        <w:t>2 (Final Version)</w:t>
+      </w:r>
+      <w:r>
+        <w:rPr>
+          <w:b/>
+          <w:bCs/>
+          <w:sz w:val="28"/>
+          <w:szCs w:val="28"/>
+        </w:rPr>
+        <w:t>:</w:t>
+      </w:r>
+    </w:p>
+    <w:p>
+      <w:pPr>
+        <w:pStyle w:val="ListParagraph"/>
+        <w:numPr>
+          <w:ilvl w:val="1"/>
+          <w:numId w:val="1"/>
+        </w:numPr>
+        <w:spacing w:line="240" w:lineRule="auto"/>
+        <w:rPr>
+          <w:sz w:val="28"/>
+          <w:szCs w:val="28"/>
+        </w:rPr>
+      </w:pPr>
+      <w:r>
+        <w:rPr>
+          <w:sz w:val="28"/>
+          <w:szCs w:val="28"/>
+        </w:rPr>
+        <w:t xml:space="preserve">It was this program that I was able to fully flesh out and scale up to standard, I recycled some of the work I did in my previous version that I found useful </w:t>
+      </w:r>
+      <w:proofErr w:type="gramStart"/>
+      <w:r>
+        <w:rPr>
+          <w:sz w:val="28"/>
+          <w:szCs w:val="28"/>
+        </w:rPr>
+        <w:t>in order to</w:t>
+      </w:r>
+      <w:proofErr w:type="gramEnd"/>
+      <w:r>
+        <w:rPr>
+          <w:sz w:val="28"/>
+          <w:szCs w:val="28"/>
+        </w:rPr>
+        <w:t xml:space="preserve"> optimize this program to </w:t>
+      </w:r>
+      <w:r>
+        <w:rPr>
+          <w:sz w:val="28"/>
+          <w:szCs w:val="28"/>
+        </w:rPr>
+        <w:lastRenderedPageBreak/>
+        <w:t xml:space="preserve">maximum </w:t>
+      </w:r>
+      <w:proofErr w:type="spellStart"/>
+      <w:r>
+        <w:rPr>
+          <w:sz w:val="28"/>
+          <w:szCs w:val="28"/>
+        </w:rPr>
+        <w:t>effeciency</w:t>
+      </w:r>
+      <w:proofErr w:type="spellEnd"/>
+      <w:r>
+        <w:rPr>
+          <w:sz w:val="28"/>
+          <w:szCs w:val="28"/>
+        </w:rPr>
+        <w:t xml:space="preserve">. In this program I was able to kill </w:t>
+      </w:r>
+      <w:r>
+        <w:rPr>
+          <w:sz w:val="28"/>
+          <w:szCs w:val="28"/>
+        </w:rPr>
+        <w:t>5</w:t>
+      </w:r>
+      <w:r>
+        <w:rPr>
+          <w:sz w:val="28"/>
+          <w:szCs w:val="28"/>
+        </w:rPr>
+        <w:t xml:space="preserve"> birds with 1 stone by implementing the following functionalities:</w:t>
+      </w:r>
+    </w:p>
+    <w:p>
+      <w:pPr>
+        <w:pStyle w:val="ListParagraph"/>
+        <w:numPr>
+          <w:ilvl w:val="2"/>
+          <w:numId w:val="1"/>
+        </w:numPr>
+        <w:spacing w:line="240" w:lineRule="auto"/>
+        <w:rPr>
+          <w:b/>
+          <w:bCs/>
+          <w:sz w:val="28"/>
+          <w:szCs w:val="28"/>
+        </w:rPr>
+      </w:pPr>
+      <w:r>
+        <w:rPr>
+          <w:b/>
+          <w:bCs/>
+          <w:sz w:val="28"/>
+          <w:szCs w:val="28"/>
+        </w:rPr>
+        <w:t xml:space="preserve">Accessibility to </w:t>
+      </w:r>
+      <w:r>
+        <w:rPr>
+          <w:b/>
+          <w:bCs/>
+          <w:sz w:val="28"/>
+          <w:szCs w:val="28"/>
+        </w:rPr>
+        <w:t>any Part</w:t>
+      </w:r>
+      <w:r>
+        <w:rPr>
+          <w:b/>
+          <w:bCs/>
+          <w:sz w:val="28"/>
+          <w:szCs w:val="28"/>
+        </w:rPr>
+        <w:t xml:space="preserve">, </w:t>
+      </w:r>
+      <w:r>
+        <w:rPr>
+          <w:b/>
+          <w:bCs/>
+          <w:sz w:val="28"/>
+          <w:szCs w:val="28"/>
+        </w:rPr>
+        <w:t>Section OR Subsection</w:t>
+      </w:r>
+    </w:p>
+    <w:p>
+      <w:pPr>
+        <w:pStyle w:val="ListParagraph"/>
+        <w:numPr>
+          <w:ilvl w:val="2"/>
+          <w:numId w:val="1"/>
+        </w:numPr>
+        <w:spacing w:line="240" w:lineRule="auto"/>
+        <w:rPr>
+          <w:b/>
+          <w:bCs/>
+          <w:sz w:val="28"/>
+          <w:szCs w:val="28"/>
+        </w:rPr>
+      </w:pPr>
+      <w:r>
+        <w:rPr>
+          <w:b/>
+          <w:bCs/>
+          <w:sz w:val="28"/>
+          <w:szCs w:val="28"/>
+        </w:rPr>
+        <w:t>Optimized code to reduce redundancy and increase speed</w:t>
+      </w:r>
+    </w:p>
+    <w:p>
+      <w:pPr>
+        <w:pStyle w:val="ListParagraph"/>
+        <w:numPr>
+          <w:ilvl w:val="2"/>
+          <w:numId w:val="1"/>
+        </w:numPr>
+        <w:spacing w:line="240" w:lineRule="auto"/>
+        <w:rPr>
+          <w:b/>
+          <w:bCs/>
+          <w:sz w:val="28"/>
+          <w:szCs w:val="28"/>
+        </w:rPr>
+      </w:pPr>
+      <w:r>
+        <w:rPr>
+          <w:b/>
+          <w:bCs/>
+          <w:sz w:val="28"/>
+          <w:szCs w:val="28"/>
+        </w:rPr>
+        <w:t>Resolved formatting issues by referencing the PDF file directly</w:t>
+      </w:r>
+    </w:p>
+    <w:p>
+      <w:pPr>
+        <w:pStyle w:val="ListParagraph"/>
+        <w:numPr>
+          <w:ilvl w:val="2"/>
+          <w:numId w:val="1"/>
+        </w:numPr>
+        <w:spacing w:line="240" w:lineRule="auto"/>
+        <w:rPr>
+          <w:b/>
+          <w:bCs/>
+          <w:sz w:val="28"/>
+          <w:szCs w:val="28"/>
+        </w:rPr>
+      </w:pPr>
+      <w:r>
+        <w:rPr>
+          <w:b/>
+          <w:bCs/>
+          <w:sz w:val="28"/>
+          <w:szCs w:val="28"/>
+        </w:rPr>
+        <w:t>Gave the program room for scalability to implement Compilations by directly referencing PDF Files.</w:t>
+      </w:r>
+    </w:p>
+    <w:p>
+      <w:pPr>
+        <w:pStyle w:val="ListParagraph"/>
+        <w:numPr>
+          <w:ilvl w:val="2"/>
+          <w:numId w:val="1"/>
+        </w:numPr>
+        <w:spacing w:line="240" w:lineRule="auto"/>
+        <w:rPr>
+          <w:b/>
+          <w:bCs/>
+          <w:sz w:val="28"/>
+          <w:szCs w:val="28"/>
+        </w:rPr>
+      </w:pPr>
+      <w:r>
+        <w:rPr>
+          <w:b/>
+          <w:bCs/>
+          <w:sz w:val="28"/>
+          <w:szCs w:val="28"/>
+        </w:rPr>
+        <w:t xml:space="preserve">Opened door for future bluebooks and compilations to be universally </w:t>
+      </w:r>
+      <w:proofErr w:type="spellStart"/>
+      <w:r>
+        <w:rPr>
+          <w:b/>
+          <w:bCs/>
+          <w:sz w:val="28"/>
+          <w:szCs w:val="28"/>
+        </w:rPr>
+        <w:t>integratable</w:t>
+      </w:r>
+      <w:proofErr w:type="spellEnd"/>
+      <w:r>
+        <w:rPr>
+          <w:b/>
+          <w:bCs/>
+          <w:sz w:val="28"/>
+          <w:szCs w:val="28"/>
+        </w:rPr>
+        <w:t>.</w:t>
+      </w:r>
+    </w:p>
+    <w:p>
+      <w:pPr>
+        <w:pStyle w:val="Heading2"/>
+        <w:rPr>
+          <w:sz w:val="36"/>
+          <w:szCs w:val="36"/>
+        </w:rPr>
+      </w:pPr>
+      <w:r>
+        <w:rPr>
+          <w:sz w:val="36"/>
+          <w:szCs w:val="36"/>
+        </w:rPr>
+        <w:t>Issues:</w:t>
+      </w:r>
+      <w:r>
+        <w:rPr>
+          <w:sz w:val="28"/>
+          <w:szCs w:val="28"/>
+        </w:rPr>
+        <w:br/>
+      </w:r>
+    </w:p>
+    <w:p>
+      <w:pPr>
+        <w:pStyle w:val="ListParagraph"/>
+        <w:numPr>
+          <w:ilvl w:val="0"/>
+          <w:numId w:val="30"/>
+        </w:numPr>
+        <w:rPr>
+          <w:sz w:val="32"/>
+          <w:szCs w:val="32"/>
+        </w:rPr>
+      </w:pPr>
+      <w:r>
+        <w:rPr>
+          <w:b/>
+          <w:bCs/>
+          <w:sz w:val="32"/>
+          <w:szCs w:val="32"/>
+        </w:rPr>
+        <w:t>Implementation Location:</w:t>
+      </w:r>
+    </w:p>
+    <w:p>
+      <w:pPr>
+        <w:pStyle w:val="ListParagraph"/>
+        <w:numPr>
+          <w:ilvl w:val="1"/>
+          <w:numId w:val="30"/>
+        </w:numPr>
+        <w:rPr>
+          <w:sz w:val="28"/>
+          <w:szCs w:val="28"/>
+        </w:rPr>
+      </w:pPr>
+      <w:r>
+        <w:rPr>
+          <w:b/>
+          <w:bCs/>
+          <w:sz w:val="28"/>
+          <w:szCs w:val="28"/>
+        </w:rPr>
+        <w:t>Hosting Considerations:</w:t>
+      </w:r>
+      <w:r>
+        <w:rPr>
+          <w:sz w:val="28"/>
+          <w:szCs w:val="28"/>
+        </w:rPr>
+        <w:t xml:space="preserve"> Determining where the web app will be accessed is crucial. Will it be integrated into an existing webpage or hosted independently? Understanding the hosting environment will help address any potential issues and stipulations for making the web app accessible.</w:t>
+      </w:r>
+      <w:r>
+        <w:rPr>
+          <w:sz w:val="28"/>
+          <w:szCs w:val="28"/>
+        </w:rPr>
+        <w:br/>
+      </w:r>
+    </w:p>
+    <w:p>
+      <w:pPr>
+        <w:pStyle w:val="ListParagraph"/>
+        <w:numPr>
+          <w:ilvl w:val="0"/>
+          <w:numId w:val="33"/>
+        </w:numPr>
+        <w:rPr>
+          <w:b/>
+          <w:bCs/>
+          <w:sz w:val="32"/>
+          <w:szCs w:val="32"/>
+        </w:rPr>
+      </w:pPr>
+      <w:r>
+        <w:rPr>
+          <w:b/>
+          <w:bCs/>
+          <w:sz w:val="32"/>
+          <w:szCs w:val="32"/>
+        </w:rPr>
+        <w:t>Backend Requirements:</w:t>
+      </w:r>
+    </w:p>
+    <w:p>
+      <w:pPr>
+        <w:pStyle w:val="ListParagraph"/>
+        <w:numPr>
+          <w:ilvl w:val="1"/>
+          <w:numId w:val="33"/>
+        </w:numPr>
+        <w:rPr>
+          <w:b/>
+          <w:bCs/>
+          <w:sz w:val="32"/>
+          <w:szCs w:val="32"/>
+        </w:rPr>
+      </w:pPr>
+      <w:r>
+        <w:rPr>
+          <w:b/>
+          <w:bCs/>
+          <w:sz w:val="28"/>
+          <w:szCs w:val="28"/>
+        </w:rPr>
+        <w:t>Current Setup:</w:t>
+      </w:r>
+      <w:r>
+        <w:rPr>
+          <w:sz w:val="28"/>
+          <w:szCs w:val="28"/>
+        </w:rPr>
+        <w:t xml:space="preserve"> Currently, the program runs locally on the user's device, which minimizes potential exploits or vulnerabilities and keeps the program straightforward to manage.</w:t>
+      </w:r>
+    </w:p>
+    <w:p>
+      <w:pPr>
+        <w:pStyle w:val="ListParagraph"/>
+        <w:numPr>
+          <w:ilvl w:val="1"/>
+          <w:numId w:val="33"/>
+        </w:numPr>
+        <w:rPr>
+          <w:b/>
+          <w:bCs/>
+          <w:sz w:val="32"/>
+          <w:szCs w:val="32"/>
+        </w:rPr>
+      </w:pPr>
+      <w:r>
+        <w:rPr>
+          <w:b/>
+          <w:bCs/>
+          <w:sz w:val="28"/>
+          <w:szCs w:val="28"/>
+        </w:rPr>
+        <w:t>Future Database Integration:</w:t>
+      </w:r>
+      <w:r>
+        <w:rPr>
+          <w:sz w:val="28"/>
+          <w:szCs w:val="28"/>
+        </w:rPr>
+        <w:t xml:space="preserve"> If a database is integrated in the future, additional security measures will be needed to prevent potential exploits and vulnerabilities. This will involve implementing robust security protocols to protect the system and user data.</w:t>
+      </w:r>
+      <w:r>
+        <w:rPr>
+          <w:sz w:val="28"/>
+          <w:szCs w:val="28"/>
+        </w:rPr>
+        <w:br/>
+      </w:r>
+    </w:p>
+    <w:p>
+      <w:pPr>
+        <w:pStyle w:val="ListParagraph"/>
+        <w:numPr>
+          <w:ilvl w:val="0"/>
+          <w:numId w:val="30"/>
+        </w:numPr>
+        <w:rPr>
+          <w:b/>
+          <w:bCs/>
+          <w:sz w:val="32"/>
+          <w:szCs w:val="32"/>
+        </w:rPr>
+      </w:pPr>
+      <w:r>
+        <w:rPr>
+          <w:b/>
+          <w:bCs/>
+          <w:sz w:val="32"/>
+          <w:szCs w:val="32"/>
+        </w:rPr>
+        <w:t>Naming Constraints</w:t>
+      </w:r>
+      <w:r>
+        <w:rPr>
+          <w:b/>
+          <w:bCs/>
+          <w:sz w:val="32"/>
+          <w:szCs w:val="32"/>
+        </w:rPr>
+        <w:t>:</w:t>
+      </w:r>
+    </w:p>
+    <w:p>
+      <w:pPr>
+        <w:pStyle w:val="ListParagraph"/>
+        <w:numPr>
+          <w:ilvl w:val="1"/>
+          <w:numId w:val="30"/>
+        </w:numPr>
+        <w:rPr>
+          <w:sz w:val="28"/>
+          <w:szCs w:val="28"/>
+        </w:rPr>
+      </w:pPr>
+      <w:r>
+        <w:rPr>
+          <w:b/>
+          <w:bCs/>
+          <w:sz w:val="28"/>
+          <w:szCs w:val="28"/>
+        </w:rPr>
+        <w:t>PDF Naming conventions</w:t>
+      </w:r>
+      <w:r>
+        <w:rPr>
+          <w:sz w:val="28"/>
+          <w:szCs w:val="28"/>
+        </w:rPr>
+        <w:t xml:space="preserve">: when the PDF Link is added to the list of PDF File links, it </w:t>
+      </w:r>
+      <w:proofErr w:type="gramStart"/>
+      <w:r>
+        <w:rPr>
+          <w:sz w:val="28"/>
+          <w:szCs w:val="28"/>
+        </w:rPr>
+        <w:t>has to</w:t>
+      </w:r>
+      <w:proofErr w:type="gramEnd"/>
+      <w:r>
+        <w:rPr>
+          <w:sz w:val="28"/>
+          <w:szCs w:val="28"/>
+        </w:rPr>
+        <w:t xml:space="preserve"> follow the naming convention </w:t>
+      </w:r>
+      <w:r>
+        <w:rPr>
+          <w:sz w:val="28"/>
+          <w:szCs w:val="28"/>
+        </w:rPr>
+        <w:lastRenderedPageBreak/>
+        <w:t xml:space="preserve">before it is uploaded to the RIDOT Website for it to be able to download the PDF to scrape the titles and know how to divide the PDF for referencing. If the Date is somewhere in the name of the file either in YYYY__MM, </w:t>
+      </w:r>
+      <w:r>
+        <w:rPr>
+          <w:sz w:val="28"/>
+          <w:szCs w:val="28"/>
+        </w:rPr>
+        <w:t>MM_YYYY</w:t>
+      </w:r>
+      <w:r>
+        <w:rPr>
+          <w:sz w:val="28"/>
+          <w:szCs w:val="28"/>
+        </w:rPr>
+        <w:t xml:space="preserve"> or MM_YY format it should still be able to work universally. </w:t>
+      </w:r>
+    </w:p>
+    <w:p>
+      <w:pPr>
+        <w:rPr>
+          <w:sz w:val="36"/>
+          <w:szCs w:val="36"/>
+        </w:rPr>
+      </w:pPr>
+      <w:r>
+        <w:rPr>
+          <w:sz w:val="36"/>
+          <w:szCs w:val="36"/>
+        </w:rPr>
+        <w:t>Improvements:</w:t>
+      </w:r>
+    </w:p>
+    <w:p>
+      <w:pPr>
+        <w:pStyle w:val="ListParagraph"/>
+        <w:numPr>
+          <w:ilvl w:val="0"/>
+          <w:numId w:val="1"/>
+        </w:numPr>
+        <w:spacing w:line="240" w:lineRule="auto"/>
+        <w:rPr>
+          <w:sz w:val="28"/>
+          <w:szCs w:val="28"/>
+        </w:rPr>
+      </w:pPr>
+      <w:r>
+        <w:rPr>
+          <w:b/>
+          <w:bCs/>
+          <w:sz w:val="28"/>
+          <w:szCs w:val="28"/>
+        </w:rPr>
+        <w:t>Dynamicity</w:t>
+      </w:r>
+      <w:r>
+        <w:rPr>
+          <w:b/>
+          <w:bCs/>
+          <w:sz w:val="28"/>
+          <w:szCs w:val="28"/>
+        </w:rPr>
+        <w:t xml:space="preserve">: </w:t>
+      </w:r>
+      <w:r>
+        <w:rPr>
+          <w:sz w:val="28"/>
+          <w:szCs w:val="28"/>
+        </w:rPr>
+        <w:t>Making the program able to update itself when a new bluebook version comes out would be ideal, though it would be difficult to achieve, I believe it is a possible improvement to be able to implement.</w:t>
+      </w:r>
+      <w:r>
+        <w:rPr>
+          <w:sz w:val="28"/>
+          <w:szCs w:val="28"/>
+        </w:rPr>
+        <w:br/>
+      </w:r>
+    </w:p>
+    <w:p>
+      <w:pPr>
+        <w:pStyle w:val="ListParagraph"/>
+        <w:numPr>
+          <w:ilvl w:val="0"/>
+          <w:numId w:val="1"/>
+        </w:numPr>
+        <w:spacing w:line="240" w:lineRule="auto"/>
+        <w:rPr>
+          <w:b/>
+          <w:bCs/>
+          <w:sz w:val="28"/>
+          <w:szCs w:val="28"/>
+        </w:rPr>
+      </w:pPr>
+      <w:r>
+        <w:rPr>
+          <w:b/>
+          <w:bCs/>
+          <w:sz w:val="28"/>
+          <w:szCs w:val="28"/>
+        </w:rPr>
+        <w:t xml:space="preserve">Security </w:t>
+      </w:r>
+      <w:r>
+        <w:rPr>
+          <w:b/>
+          <w:bCs/>
+          <w:sz w:val="28"/>
+          <w:szCs w:val="28"/>
+        </w:rPr>
+        <w:t>i</w:t>
+      </w:r>
+      <w:r>
+        <w:rPr>
+          <w:b/>
+          <w:bCs/>
+          <w:sz w:val="28"/>
+          <w:szCs w:val="28"/>
+        </w:rPr>
+        <w:t>mprovements</w:t>
+      </w:r>
+      <w:r>
+        <w:rPr>
+          <w:b/>
+          <w:bCs/>
+          <w:sz w:val="28"/>
+          <w:szCs w:val="28"/>
+        </w:rPr>
+        <w:t xml:space="preserve">: </w:t>
+      </w:r>
+      <w:r>
+        <w:rPr>
+          <w:sz w:val="28"/>
+          <w:szCs w:val="28"/>
+        </w:rPr>
+        <w:t xml:space="preserve">Security improvements will eventually need to be implemented whether a database is going to be integrated in this program or not. Wherever this webapp is hosted whether it be a webpage, or linked somewhere to use, or even downloaded, Security should be the </w:t>
+      </w:r>
+      <w:r>
+        <w:rPr>
+          <w:sz w:val="28"/>
+          <w:szCs w:val="28"/>
+        </w:rPr>
+        <w:t xml:space="preserve">main </w:t>
+      </w:r>
+      <w:r>
+        <w:rPr>
+          <w:sz w:val="28"/>
+          <w:szCs w:val="28"/>
+        </w:rPr>
+        <w:t xml:space="preserve">priority </w:t>
+      </w:r>
+      <w:r>
+        <w:rPr>
+          <w:sz w:val="28"/>
+          <w:szCs w:val="28"/>
+        </w:rPr>
+        <w:t>before using it for professional use</w:t>
+      </w:r>
+      <w:r>
+        <w:rPr>
+          <w:sz w:val="28"/>
+          <w:szCs w:val="28"/>
+        </w:rPr>
+        <w:t>.</w:t>
+      </w:r>
+      <w:r>
+        <w:rPr>
+          <w:b/>
+          <w:bCs/>
+          <w:sz w:val="28"/>
+          <w:szCs w:val="28"/>
+        </w:rPr>
+        <w:t xml:space="preserve"> </w:t>
+      </w:r>
+      <w:r>
+        <w:rPr>
+          <w:b/>
+          <w:bCs/>
+          <w:sz w:val="28"/>
+          <w:szCs w:val="28"/>
+        </w:rPr>
+        <w:br/>
+      </w:r>
+    </w:p>
+    <w:p>
+      <w:pPr>
+        <w:pStyle w:val="ListParagraph"/>
+        <w:numPr>
+          <w:ilvl w:val="0"/>
+          <w:numId w:val="1"/>
+        </w:numPr>
+        <w:spacing w:line="240" w:lineRule="auto"/>
+        <w:rPr>
+          <w:b/>
+          <w:bCs/>
+          <w:sz w:val="28"/>
+          <w:szCs w:val="28"/>
+        </w:rPr>
+      </w:pPr>
+      <w:r>
+        <w:rPr>
+          <w:b/>
+          <w:bCs/>
+          <w:sz w:val="28"/>
+          <w:szCs w:val="28"/>
+        </w:rPr>
+        <w:t>Potential style changes</w:t>
+      </w:r>
+      <w:r>
+        <w:rPr>
+          <w:b/>
+          <w:bCs/>
+          <w:sz w:val="28"/>
+          <w:szCs w:val="28"/>
+        </w:rPr>
+        <w:t xml:space="preserve">: </w:t>
+      </w:r>
+      <w:r>
+        <w:rPr>
+          <w:sz w:val="28"/>
+          <w:szCs w:val="28"/>
+        </w:rPr>
+        <w:t>This is an optional improvement that wont effect how the application functions, but if the style of the application should be changed for whatever reason to make it easier to view or match the styling of wherever its going to be accessed from this is also a viable potential improvement.</w:t>
+      </w:r>
+    </w:p>
+    <w:p>
+      <w:pPr>
+        <w:pStyle w:val="ListParagraph"/>
+        <w:spacing w:line="240" w:lineRule="auto"/>
+        <w:rPr>
+          <w:b/>
+          <w:bCs/>
+          <w:sz w:val="28"/>
+          <w:szCs w:val="28"/>
+        </w:rPr>
+      </w:pPr>
+    </w:p>
+    <w:p>
+      <w:pPr>
+        <w:pStyle w:val="ListParagraph"/>
+        <w:numPr>
+          <w:ilvl w:val="0"/>
+          <w:numId w:val="1"/>
+        </w:numPr>
+        <w:spacing w:line="240" w:lineRule="auto"/>
+        <w:rPr>
+          <w:b/>
+          <w:bCs/>
+          <w:sz w:val="28"/>
+          <w:szCs w:val="28"/>
+        </w:rPr>
+      </w:pPr>
+      <w:r>
+        <w:rPr>
+          <w:b/>
+          <w:bCs/>
+          <w:sz w:val="28"/>
+          <w:szCs w:val="28"/>
+        </w:rPr>
+        <w:t xml:space="preserve">Compilation </w:t>
+      </w:r>
+      <w:r>
+        <w:rPr>
+          <w:b/>
+          <w:bCs/>
+          <w:sz w:val="28"/>
+          <w:szCs w:val="28"/>
+        </w:rPr>
+        <w:t>Involvement</w:t>
+      </w:r>
+      <w:r>
+        <w:rPr>
+          <w:sz w:val="28"/>
+          <w:szCs w:val="28"/>
+        </w:rPr>
+        <w:t>: The program would need to have a switch programmed somewhere that will allow the user to access future compilations. Since my program doesn’t take in any PDF Formatting considerations, this shouldn’t be difficult to do here is a basic concept:</w:t>
+      </w:r>
+    </w:p>
+    <w:p>
+      <w:pPr>
+        <w:pStyle w:val="ListParagraph"/>
+        <w:numPr>
+          <w:ilvl w:val="1"/>
+          <w:numId w:val="1"/>
+        </w:numPr>
+        <w:spacing w:line="240" w:lineRule="auto"/>
+        <w:rPr>
+          <w:b/>
+          <w:bCs/>
+          <w:sz w:val="28"/>
+          <w:szCs w:val="28"/>
+        </w:rPr>
+      </w:pPr>
+      <w:r>
+        <w:rPr>
+          <w:b/>
+          <w:bCs/>
+          <w:sz w:val="28"/>
+          <w:szCs w:val="28"/>
+        </w:rPr>
+        <w:t>FEATURE IMPLEMENTATION SYNOPSIS:</w:t>
+      </w:r>
+      <w:r>
+        <w:rPr>
+          <w:sz w:val="28"/>
+          <w:szCs w:val="28"/>
+        </w:rPr>
+        <w:br/>
+      </w:r>
+      <w:r>
         <w:rPr>
           <w:i/>
           <w:iCs/>
           <w:sz w:val="28"/>
           <w:szCs w:val="28"/>
         </w:rPr>
-      </w:pPr>
+        <w:t>if the year of the compilation matches the year of the bluebook, have an optional compilation checkbox appear next to the PDF Dropdown for that year, that when checked off, will replace the radio buttons and reference dropdowns with a single Compilation dropdown menu to select from, that upon submitting will open the link to that Compilation.</w:t>
+      </w:r>
       <w:r>
         <w:rPr>
           <w:i/>
@@ -1983,1915 +6506,8 @@
           <w:sz w:val="28"/>
           <w:szCs w:val="28"/>
         </w:rPr>
-        <w:t>e</w:t>
-      </w:r>
-      <w:r>
-        <w:rPr>
-          <w:i/>
-          <w:iCs/>
-          <w:sz w:val="28"/>
-          <w:szCs w:val="28"/>
-        </w:rPr>
-        <w:t>xtract_subtopic_content(</w:t>
-      </w:r>
-      <w:r>
-        <w:rPr>
-          <w:i/>
-          <w:iCs/>
-          <w:sz w:val="28"/>
-          <w:szCs w:val="28"/>
-        </w:rPr>
-        <w:t>pdf_path, section_number, subtopic_number</w:t>
-      </w:r>
-      <w:r>
-        <w:rPr>
-          <w:i/>
-          <w:iCs/>
-          <w:sz w:val="28"/>
-          <w:szCs w:val="28"/>
-        </w:rPr>
-        <w:t>)</w:t>
-      </w:r>
-    </w:p>
-    <w:p>
-      <w:pPr>
-        <w:pStyle w:val="ListParagraph"/>
-        <w:numPr>
-          <w:ilvl w:val="3"/>
-          <w:numId w:val="6"/>
-        </w:numPr>
-        <w:spacing w:line="240" w:lineRule="auto"/>
-        <w:rPr>
-          <w:sz w:val="28"/>
-          <w:szCs w:val="28"/>
-        </w:rPr>
-      </w:pPr>
-      <w:r>
-        <w:rPr>
-          <w:sz w:val="28"/>
-          <w:szCs w:val="28"/>
-          <w:u w:val="single"/>
-        </w:rPr>
-        <w:t>Inputs:</w:t>
-      </w:r>
-      <w:r>
-        <w:rPr>
-          <w:sz w:val="28"/>
-          <w:szCs w:val="28"/>
-        </w:rPr>
-        <w:t xml:space="preserve"> PDF path, section number (e.g., 101), and subtopic number (e.g., 01).</w:t>
-      </w:r>
-    </w:p>
-    <w:p>
-      <w:pPr>
-        <w:pStyle w:val="ListParagraph"/>
-        <w:numPr>
-          <w:ilvl w:val="3"/>
-          <w:numId w:val="6"/>
-        </w:numPr>
-        <w:spacing w:line="240" w:lineRule="auto"/>
-        <w:rPr>
-          <w:sz w:val="28"/>
-          <w:szCs w:val="28"/>
-        </w:rPr>
-      </w:pPr>
-      <w:r>
-        <w:rPr>
-          <w:sz w:val="28"/>
-          <w:szCs w:val="28"/>
-          <w:u w:val="single"/>
-        </w:rPr>
-        <w:t>Initialization:</w:t>
-      </w:r>
-      <w:r>
-        <w:rPr>
-          <w:sz w:val="28"/>
-          <w:szCs w:val="28"/>
-        </w:rPr>
-        <w:t xml:space="preserve"> An empty string for the text and two regex patterns for the start and stop subtopics.</w:t>
-      </w:r>
-    </w:p>
-    <w:p>
-      <w:pPr>
-        <w:pStyle w:val="ListParagraph"/>
-        <w:numPr>
-          <w:ilvl w:val="3"/>
-          <w:numId w:val="6"/>
-        </w:numPr>
-        <w:spacing w:line="240" w:lineRule="auto"/>
-        <w:rPr>
-          <w:sz w:val="28"/>
-          <w:szCs w:val="28"/>
-        </w:rPr>
-      </w:pPr>
-      <w:r>
-        <w:rPr>
-          <w:sz w:val="28"/>
-          <w:szCs w:val="28"/>
-          <w:u w:val="single"/>
-        </w:rPr>
-        <w:t>Error Handling:</w:t>
-      </w:r>
-      <w:r>
-        <w:rPr>
-          <w:sz w:val="28"/>
-          <w:szCs w:val="28"/>
-        </w:rPr>
-        <w:t xml:space="preserve"> Implement a try-catch block for processing errors.</w:t>
-      </w:r>
-    </w:p>
-    <w:p>
-      <w:pPr>
-        <w:pStyle w:val="ListParagraph"/>
-        <w:numPr>
-          <w:ilvl w:val="3"/>
-          <w:numId w:val="6"/>
-        </w:numPr>
-        <w:spacing w:line="240" w:lineRule="auto"/>
-        <w:rPr>
-          <w:sz w:val="28"/>
-          <w:szCs w:val="28"/>
-        </w:rPr>
-      </w:pPr>
-      <w:r>
-        <w:rPr>
-          <w:sz w:val="28"/>
-          <w:szCs w:val="28"/>
-          <w:u w:val="single"/>
-        </w:rPr>
-        <w:t>Processing:</w:t>
-      </w:r>
-      <w:r>
-        <w:rPr>
-          <w:sz w:val="28"/>
-          <w:szCs w:val="28"/>
-        </w:rPr>
-        <w:t xml:space="preserve"> Loop through each page, matching lines with the starting regex for the subtopic.</w:t>
-      </w:r>
-    </w:p>
-    <w:p>
-      <w:pPr>
-        <w:pStyle w:val="ListParagraph"/>
-        <w:numPr>
-          <w:ilvl w:val="4"/>
-          <w:numId w:val="6"/>
-        </w:numPr>
-        <w:spacing w:line="240" w:lineRule="auto"/>
-        <w:rPr>
-          <w:sz w:val="28"/>
-          <w:szCs w:val="28"/>
-        </w:rPr>
-      </w:pPr>
-      <w:r>
-        <w:rPr>
-          <w:sz w:val="28"/>
-          <w:szCs w:val="28"/>
-        </w:rPr>
-        <w:t>Start Match: Skip the title and save subsequent lines into the string.</w:t>
-      </w:r>
-    </w:p>
-    <w:p>
-      <w:pPr>
-        <w:pStyle w:val="ListParagraph"/>
-        <w:numPr>
-          <w:ilvl w:val="4"/>
-          <w:numId w:val="6"/>
-        </w:numPr>
-        <w:spacing w:line="240" w:lineRule="auto"/>
-        <w:rPr>
-          <w:sz w:val="28"/>
-          <w:szCs w:val="28"/>
-        </w:rPr>
-      </w:pPr>
-      <w:r>
-        <w:rPr>
-          <w:sz w:val="28"/>
-          <w:szCs w:val="28"/>
-        </w:rPr>
-        <w:t>Stop Match: Check if the next subtopic matches the stop regex; if matched, break the loop.</w:t>
-      </w:r>
-    </w:p>
-    <w:p>
-      <w:pPr>
-        <w:pStyle w:val="ListParagraph"/>
-        <w:numPr>
-          <w:ilvl w:val="3"/>
-          <w:numId w:val="6"/>
-        </w:numPr>
-        <w:spacing w:line="240" w:lineRule="auto"/>
-        <w:rPr>
-          <w:sz w:val="28"/>
-          <w:szCs w:val="28"/>
-        </w:rPr>
-      </w:pPr>
-      <w:r>
-        <w:rPr>
-          <w:sz w:val="28"/>
-          <w:szCs w:val="28"/>
-          <w:u w:val="single"/>
-        </w:rPr>
-        <w:lastRenderedPageBreak/>
-        <w:t>Output:</w:t>
-      </w:r>
-      <w:r>
-        <w:rPr>
-          <w:sz w:val="28"/>
-          <w:szCs w:val="28"/>
-        </w:rPr>
-        <w:t xml:space="preserve"> </w:t>
-      </w:r>
-      <w:r>
-        <w:rPr>
-          <w:sz w:val="28"/>
-          <w:szCs w:val="28"/>
-        </w:rPr>
-        <w:t>Return the accumulated text string.</w:t>
-      </w:r>
-      <w:r>
-        <w:rPr>
-          <w:sz w:val="28"/>
-          <w:szCs w:val="28"/>
-        </w:rPr>
         <w:br/>
       </w:r>
-    </w:p>
-    <w:p>
-      <w:pPr>
-        <w:pStyle w:val="ListParagraph"/>
-        <w:numPr>
-          <w:ilvl w:val="0"/>
-          <w:numId w:val="6"/>
-        </w:numPr>
-        <w:spacing w:line="240" w:lineRule="auto"/>
-        <w:rPr>
-          <w:sz w:val="28"/>
-          <w:szCs w:val="28"/>
-        </w:rPr>
-      </w:pPr>
-      <w:r>
-        <w:rPr>
-          <w:b/>
-          <w:bCs/>
-          <w:sz w:val="28"/>
-          <w:szCs w:val="28"/>
-        </w:rPr>
-        <w:t>User Form Functionality:</w:t>
-      </w:r>
-    </w:p>
-    <w:p>
-      <w:pPr>
-        <w:pStyle w:val="ListParagraph"/>
-        <w:numPr>
-          <w:ilvl w:val="1"/>
-          <w:numId w:val="6"/>
-        </w:numPr>
-        <w:spacing w:line="240" w:lineRule="auto"/>
-        <w:rPr>
-          <w:sz w:val="28"/>
-          <w:szCs w:val="28"/>
-        </w:rPr>
-      </w:pPr>
-      <w:r>
-        <w:rPr>
-          <w:sz w:val="28"/>
-          <w:szCs w:val="28"/>
-        </w:rPr>
-        <w:t>Application Routing:</w:t>
-      </w:r>
-    </w:p>
-    <w:p>
-      <w:pPr>
-        <w:pStyle w:val="ListParagraph"/>
-        <w:numPr>
-          <w:ilvl w:val="1"/>
-          <w:numId w:val="6"/>
-        </w:numPr>
-        <w:spacing w:line="240" w:lineRule="auto"/>
-        <w:rPr>
-          <w:sz w:val="28"/>
-          <w:szCs w:val="28"/>
-        </w:rPr>
-      </w:pPr>
-      <w:r>
-        <w:rPr>
-          <w:sz w:val="28"/>
-          <w:szCs w:val="28"/>
-        </w:rPr>
-        <w:t>Front-End Form Requests:</w:t>
-      </w:r>
-    </w:p>
-    <w:p>
-      <w:pPr>
-        <w:pStyle w:val="Heading2"/>
-        <w:rPr>
-          <w:sz w:val="36"/>
-          <w:szCs w:val="36"/>
-        </w:rPr>
-      </w:pPr>
-      <w:r>
-        <w:rPr>
-          <w:sz w:val="36"/>
-          <w:szCs w:val="36"/>
-        </w:rPr>
-        <w:t>Constraints</w:t>
-      </w:r>
-      <w:r>
-        <w:rPr>
-          <w:sz w:val="36"/>
-          <w:szCs w:val="36"/>
-        </w:rPr>
-        <w:t>:</w:t>
-      </w:r>
-    </w:p>
-    <w:p>
-      <w:pPr>
-        <w:pStyle w:val="ListParagraph"/>
-        <w:numPr>
-          <w:ilvl w:val="0"/>
-          <w:numId w:val="42"/>
-        </w:numPr>
-        <w:rPr>
-          <w:sz w:val="28"/>
-          <w:szCs w:val="28"/>
-        </w:rPr>
-      </w:pPr>
-      <w:r>
-        <w:rPr>
-          <w:sz w:val="28"/>
-          <w:szCs w:val="28"/>
-        </w:rPr>
-        <w:t>Future Bluebook PDF Files must be formatted the same as the 2022-2024 Bluebook</w:t>
-      </w:r>
-      <w:r>
-        <w:rPr>
-          <w:sz w:val="28"/>
-          <w:szCs w:val="28"/>
-        </w:rPr>
-        <w:t xml:space="preserve"> PDF’s</w:t>
-      </w:r>
-      <w:r>
-        <w:rPr>
-          <w:sz w:val="28"/>
-          <w:szCs w:val="28"/>
-        </w:rPr>
-        <w:t>.</w:t>
-      </w:r>
-    </w:p>
-    <w:p>
-      <w:pPr>
-        <w:pStyle w:val="ListParagraph"/>
-        <w:numPr>
-          <w:ilvl w:val="0"/>
-          <w:numId w:val="42"/>
-        </w:numPr>
-        <w:rPr>
-          <w:sz w:val="28"/>
-          <w:szCs w:val="28"/>
-        </w:rPr>
-      </w:pPr>
-      <w:r>
-        <w:rPr>
-          <w:sz w:val="28"/>
-          <w:szCs w:val="28"/>
-        </w:rPr>
-        <w:t>Future Bluebook PDF Files must be named when put on the website in this format: “Blue_Book_MM_YYYY” for the program to extract the month and year from the PDF.</w:t>
-      </w:r>
-    </w:p>
-    <w:p>
-      <w:pPr>
-        <w:pStyle w:val="ListParagraph"/>
-        <w:numPr>
-          <w:ilvl w:val="0"/>
-          <w:numId w:val="42"/>
-        </w:numPr>
-        <w:rPr>
-          <w:sz w:val="28"/>
-          <w:szCs w:val="28"/>
-        </w:rPr>
-      </w:pPr>
-      <w:r>
-        <w:rPr>
-          <w:sz w:val="28"/>
-          <w:szCs w:val="28"/>
-        </w:rPr>
-        <w:t>Future Bluebook renditions URL’s must be included in the pdf_urls.json file for the program to know where to find it.</w:t>
-      </w:r>
-    </w:p>
-    <w:p>
-      <w:pPr>
-        <w:pStyle w:val="Heading2"/>
-        <w:rPr>
-          <w:sz w:val="36"/>
-          <w:szCs w:val="36"/>
-        </w:rPr>
-      </w:pPr>
-      <w:r>
-        <w:rPr>
-          <w:sz w:val="36"/>
-          <w:szCs w:val="36"/>
-        </w:rPr>
-        <w:t>Dependencies:</w:t>
-      </w:r>
-    </w:p>
-    <w:p>
-      <w:pPr>
-        <w:pStyle w:val="ListParagraph"/>
-        <w:numPr>
-          <w:ilvl w:val="0"/>
-          <w:numId w:val="6"/>
-        </w:numPr>
-        <w:spacing w:line="240" w:lineRule="auto"/>
-        <w:rPr>
-          <w:sz w:val="28"/>
-          <w:szCs w:val="28"/>
-        </w:rPr>
-      </w:pPr>
-      <w:r>
-        <w:rPr>
-          <w:b/>
-          <w:bCs/>
-          <w:sz w:val="28"/>
-          <w:szCs w:val="28"/>
-        </w:rPr>
-        <w:t>Libraries:</w:t>
-      </w:r>
-    </w:p>
-    <w:p>
-      <w:pPr>
-        <w:pStyle w:val="ListParagraph"/>
-        <w:numPr>
-          <w:ilvl w:val="1"/>
-          <w:numId w:val="6"/>
-        </w:numPr>
-        <w:spacing w:line="240" w:lineRule="auto"/>
-        <w:rPr>
-          <w:i/>
-          <w:iCs/>
-          <w:sz w:val="28"/>
-          <w:szCs w:val="28"/>
-        </w:rPr>
-      </w:pPr>
-      <w:r>
-        <w:rPr>
-          <w:i/>
-          <w:iCs/>
-          <w:sz w:val="28"/>
-          <w:szCs w:val="28"/>
-        </w:rPr>
-        <w:t>Fitz (PyMuPDF)</w:t>
-      </w:r>
-      <w:r>
-        <w:rPr>
-          <w:i/>
-          <w:iCs/>
-          <w:sz w:val="28"/>
-          <w:szCs w:val="28"/>
-        </w:rPr>
-        <w:t xml:space="preserve">: </w:t>
-      </w:r>
-      <w:r>
-        <w:rPr>
-          <w:sz w:val="28"/>
-          <w:szCs w:val="28"/>
-        </w:rPr>
-        <w:t>fetchTest.py specifically utilizes the PyMuPDF Library to carry out PDF scanning functionalit</w:t>
-      </w:r>
-      <w:r>
-        <w:rPr>
-          <w:sz w:val="28"/>
-          <w:szCs w:val="28"/>
-        </w:rPr>
-        <w:t>ies.</w:t>
-      </w:r>
-    </w:p>
-    <w:p>
-      <w:pPr>
-        <w:pStyle w:val="Heading2"/>
-        <w:rPr>
-          <w:sz w:val="36"/>
-          <w:szCs w:val="36"/>
-        </w:rPr>
-      </w:pPr>
-      <w:r>
-        <w:rPr>
-          <w:sz w:val="36"/>
-          <w:szCs w:val="36"/>
-        </w:rPr>
-        <w:t>Security:</w:t>
-      </w:r>
-    </w:p>
-    <w:p>
-      <w:pPr>
-        <w:pStyle w:val="ListParagraph"/>
-        <w:numPr>
-          <w:ilvl w:val="0"/>
-          <w:numId w:val="43"/>
-        </w:numPr>
-        <w:spacing w:line="240" w:lineRule="auto"/>
-        <w:rPr>
-          <w:sz w:val="28"/>
-          <w:szCs w:val="28"/>
-        </w:rPr>
-      </w:pPr>
-      <w:r>
-        <w:rPr>
-          <w:b/>
-          <w:bCs/>
-          <w:sz w:val="28"/>
-          <w:szCs w:val="28"/>
-        </w:rPr>
-        <w:t>Availability</w:t>
-      </w:r>
-      <w:r>
-        <w:rPr>
-          <w:b/>
-          <w:bCs/>
-          <w:sz w:val="28"/>
-          <w:szCs w:val="28"/>
-        </w:rPr>
-        <w:t xml:space="preserve">: </w:t>
-      </w:r>
-      <w:r>
-        <w:rPr>
-          <w:sz w:val="28"/>
-          <w:szCs w:val="28"/>
-        </w:rPr>
-        <w:t>There isn't any sensitive information being used, as all the data comes from publicly available sources. The bluebooks are scraped from the public RIDOT website. Additionally, the inputs for the program are predefined in dropdown menus, which further minimizes security concerns.</w:t>
-      </w:r>
-    </w:p>
-    <w:p>
-      <w:pPr>
-        <w:pStyle w:val="ListParagraph"/>
-        <w:spacing w:line="240" w:lineRule="auto"/>
-        <w:rPr>
-          <w:sz w:val="28"/>
-          <w:szCs w:val="28"/>
-        </w:rPr>
-      </w:pPr>
-    </w:p>
-    <w:p>
-      <w:pPr>
-        <w:pStyle w:val="ListParagraph"/>
-        <w:numPr>
-          <w:ilvl w:val="0"/>
-          <w:numId w:val="43"/>
-        </w:numPr>
-        <w:spacing w:line="240" w:lineRule="auto"/>
-        <w:rPr>
-          <w:sz w:val="28"/>
-          <w:szCs w:val="28"/>
-        </w:rPr>
-      </w:pPr>
-      <w:r>
-        <w:rPr>
-          <w:b/>
-          <w:bCs/>
-          <w:sz w:val="28"/>
-          <w:szCs w:val="28"/>
-        </w:rPr>
-        <w:t>Integrity</w:t>
-      </w:r>
-      <w:r>
-        <w:rPr>
-          <w:b/>
-          <w:bCs/>
-          <w:sz w:val="28"/>
-          <w:szCs w:val="28"/>
-        </w:rPr>
-        <w:t xml:space="preserve">: </w:t>
-      </w:r>
-      <w:r>
-        <w:rPr>
-          <w:sz w:val="28"/>
-          <w:szCs w:val="28"/>
-        </w:rPr>
-        <w:t>Since the program runs on the local device, it reduces vulnerabilities and potential exploits associated with database connections. Running locally mitigates risks such as SQL Injection attacks and other exploits, ensuring a more secure execution environment.</w:t>
-      </w:r>
-    </w:p>
-    <w:p>
-      <w:pPr>
-        <w:pStyle w:val="Heading2"/>
-        <w:rPr>
-          <w:sz w:val="36"/>
-          <w:szCs w:val="36"/>
-        </w:rPr>
-      </w:pPr>
-      <w:r>
-        <w:rPr>
-          <w:sz w:val="36"/>
-          <w:szCs w:val="36"/>
-        </w:rPr>
-        <w:t>Testing:</w:t>
-      </w:r>
-    </w:p>
-    <w:p>
-      <w:pPr>
-        <w:pStyle w:val="ListParagraph"/>
-        <w:numPr>
-          <w:ilvl w:val="0"/>
-          <w:numId w:val="6"/>
-        </w:numPr>
-        <w:spacing w:line="240" w:lineRule="auto"/>
-        <w:rPr>
-          <w:b/>
-          <w:bCs/>
-          <w:sz w:val="28"/>
-          <w:szCs w:val="28"/>
-        </w:rPr>
-      </w:pPr>
-      <w:r>
-        <w:rPr>
-          <w:b/>
-          <w:bCs/>
-          <w:sz w:val="28"/>
-          <w:szCs w:val="28"/>
-        </w:rPr>
-        <w:t>PDF Fetch Testing</w:t>
-      </w:r>
-    </w:p>
-    <w:p>
-      <w:pPr>
-        <w:pStyle w:val="ListParagraph"/>
-        <w:numPr>
-          <w:ilvl w:val="1"/>
-          <w:numId w:val="6"/>
-        </w:numPr>
-        <w:spacing w:line="240" w:lineRule="auto"/>
-        <w:rPr>
-          <w:i/>
-          <w:iCs/>
-          <w:sz w:val="28"/>
-          <w:szCs w:val="28"/>
-        </w:rPr>
-      </w:pPr>
-      <w:r>
-        <w:rPr>
-          <w:i/>
-          <w:iCs/>
-          <w:sz w:val="28"/>
-          <w:szCs w:val="28"/>
-        </w:rPr>
-        <w:t>fetchBluebook.py</w:t>
-      </w:r>
-      <w:r>
-        <w:rPr>
-          <w:i/>
-          <w:iCs/>
-          <w:sz w:val="28"/>
-          <w:szCs w:val="28"/>
-        </w:rPr>
-        <w:t xml:space="preserve">: </w:t>
-      </w:r>
-    </w:p>
-    <w:p>
-      <w:pPr>
-        <w:pStyle w:val="ListParagraph"/>
-        <w:numPr>
-          <w:ilvl w:val="0"/>
-          <w:numId w:val="6"/>
-        </w:numPr>
-        <w:spacing w:line="240" w:lineRule="auto"/>
-        <w:rPr>
-          <w:b/>
-          <w:bCs/>
-          <w:sz w:val="28"/>
-          <w:szCs w:val="28"/>
-        </w:rPr>
-      </w:pPr>
-      <w:r>
-        <w:rPr>
-          <w:b/>
-          <w:bCs/>
-          <w:sz w:val="28"/>
-          <w:szCs w:val="28"/>
-        </w:rPr>
-        <w:t>Content Extraction Testing:</w:t>
-      </w:r>
-    </w:p>
-    <w:p>
-      <w:pPr>
-        <w:pStyle w:val="ListParagraph"/>
-        <w:numPr>
-          <w:ilvl w:val="1"/>
-          <w:numId w:val="6"/>
-        </w:numPr>
-        <w:spacing w:line="240" w:lineRule="auto"/>
-        <w:rPr>
-          <w:i/>
-          <w:iCs/>
-          <w:sz w:val="28"/>
-          <w:szCs w:val="28"/>
-        </w:rPr>
-      </w:pPr>
-      <w:r>
-        <w:rPr>
-          <w:i/>
-          <w:iCs/>
-          <w:sz w:val="28"/>
-          <w:szCs w:val="28"/>
-        </w:rPr>
-        <w:t>fetchTest.py</w:t>
-      </w:r>
-      <w:r>
-        <w:rPr>
-          <w:i/>
-          <w:iCs/>
-          <w:sz w:val="28"/>
-          <w:szCs w:val="28"/>
-        </w:rPr>
-        <w:t xml:space="preserve">: </w:t>
-      </w:r>
-      <w:r>
-        <w:rPr>
-          <w:sz w:val="28"/>
-          <w:szCs w:val="28"/>
-        </w:rPr>
-        <w:t xml:space="preserve">The </w:t>
-      </w:r>
-      <w:r>
-        <w:rPr>
-          <w:sz w:val="28"/>
-          <w:szCs w:val="28"/>
-        </w:rPr>
-        <w:t>__</w:t>
-      </w:r>
-      <w:r>
-        <w:rPr>
-          <w:sz w:val="28"/>
-          <w:szCs w:val="28"/>
-        </w:rPr>
-        <w:t>main</w:t>
-      </w:r>
-      <w:r>
-        <w:rPr>
-          <w:sz w:val="28"/>
-          <w:szCs w:val="28"/>
-        </w:rPr>
-        <w:t>__</w:t>
-      </w:r>
-      <w:r>
-        <w:rPr>
-          <w:sz w:val="28"/>
-          <w:szCs w:val="28"/>
-        </w:rPr>
-        <w:t xml:space="preserve"> </w:t>
-      </w:r>
-      <w:r>
-        <w:rPr>
-          <w:sz w:val="28"/>
-          <w:szCs w:val="28"/>
-        </w:rPr>
-        <w:t>conditional</w:t>
-      </w:r>
-      <w:r>
-        <w:rPr>
-          <w:sz w:val="28"/>
-          <w:szCs w:val="28"/>
-        </w:rPr>
-        <w:t xml:space="preserve"> of this file is where </w:t>
-      </w:r>
-      <w:r>
-        <w:rPr>
-          <w:sz w:val="28"/>
-          <w:szCs w:val="28"/>
-        </w:rPr>
-        <w:t>the functions used to extract the PDF content can be directly referenced and tested.</w:t>
-      </w:r>
-      <w:r>
-        <w:rPr>
-          <w:sz w:val="28"/>
-          <w:szCs w:val="28"/>
-        </w:rPr>
-        <w:t xml:space="preserve"> *See in comments where to adjust indexes that correspond to Part, Section, Subtopic, and Content modification*.</w:t>
-      </w:r>
-    </w:p>
-    <w:p>
-      <w:pPr>
-        <w:pStyle w:val="ListParagraph"/>
-        <w:numPr>
-          <w:ilvl w:val="0"/>
-          <w:numId w:val="6"/>
-        </w:numPr>
-        <w:spacing w:line="240" w:lineRule="auto"/>
-        <w:rPr>
-          <w:b/>
-          <w:bCs/>
-          <w:sz w:val="28"/>
-          <w:szCs w:val="28"/>
-        </w:rPr>
-      </w:pPr>
-      <w:r>
-        <w:rPr>
-          <w:b/>
-          <w:bCs/>
-          <w:sz w:val="28"/>
-          <w:szCs w:val="28"/>
-        </w:rPr>
-        <w:t>Unit Testing</w:t>
-      </w:r>
-    </w:p>
-    <w:p>
-      <w:pPr>
-        <w:pStyle w:val="ListParagraph"/>
-        <w:numPr>
-          <w:ilvl w:val="1"/>
-          <w:numId w:val="6"/>
-        </w:numPr>
-        <w:spacing w:line="240" w:lineRule="auto"/>
-        <w:rPr>
-          <w:i/>
-          <w:iCs/>
-          <w:sz w:val="28"/>
-          <w:szCs w:val="28"/>
-        </w:rPr>
-      </w:pPr>
-      <w:r>
-        <w:rPr>
-          <w:i/>
-          <w:iCs/>
-          <w:sz w:val="28"/>
-          <w:szCs w:val="28"/>
-        </w:rPr>
-        <w:t>unitTest.py</w:t>
-      </w:r>
-    </w:p>
-    <w:p>
-      <w:pPr>
-        <w:pStyle w:val="ListParagraph"/>
-        <w:numPr>
-          <w:ilvl w:val="0"/>
-          <w:numId w:val="6"/>
-        </w:numPr>
-        <w:spacing w:line="240" w:lineRule="auto"/>
-        <w:rPr>
-          <w:b/>
-          <w:bCs/>
-          <w:sz w:val="28"/>
-          <w:szCs w:val="28"/>
-        </w:rPr>
-      </w:pPr>
-      <w:r>
-        <w:rPr>
-          <w:b/>
-          <w:bCs/>
-          <w:sz w:val="28"/>
-          <w:szCs w:val="28"/>
-        </w:rPr>
-        <w:t>Integration Testing</w:t>
-      </w:r>
-    </w:p>
-    <w:p>
-      <w:pPr>
-        <w:pStyle w:val="ListParagraph"/>
-        <w:numPr>
-          <w:ilvl w:val="1"/>
-          <w:numId w:val="6"/>
-        </w:numPr>
-        <w:spacing w:line="240" w:lineRule="auto"/>
-        <w:rPr>
-          <w:i/>
-          <w:iCs/>
-          <w:sz w:val="28"/>
-          <w:szCs w:val="28"/>
-        </w:rPr>
-      </w:pPr>
-      <w:r>
-        <w:rPr>
-          <w:i/>
-          <w:iCs/>
-          <w:sz w:val="28"/>
-          <w:szCs w:val="28"/>
-        </w:rPr>
-        <w:t>seleniumTest.py</w:t>
-      </w:r>
-    </w:p>
-    <w:p>
-      <w:pPr>
-        <w:pStyle w:val="Heading2"/>
-        <w:rPr>
-          <w:sz w:val="36"/>
-          <w:szCs w:val="36"/>
-        </w:rPr>
-      </w:pPr>
-      <w:r>
-        <w:rPr>
-          <w:sz w:val="36"/>
-          <w:szCs w:val="36"/>
-        </w:rPr>
-        <w:t>History/Changes:</w:t>
-      </w:r>
-    </w:p>
-    <w:p>
-      <w:pPr>
-        <w:pStyle w:val="ListParagraph"/>
-        <w:numPr>
-          <w:ilvl w:val="0"/>
-          <w:numId w:val="1"/>
-        </w:numPr>
-        <w:spacing w:line="240" w:lineRule="auto"/>
-        <w:rPr>
-          <w:b/>
-          <w:bCs/>
-          <w:i/>
-          <w:iCs/>
-          <w:sz w:val="28"/>
-          <w:szCs w:val="28"/>
-        </w:rPr>
-      </w:pPr>
-      <w:r>
-        <w:rPr>
-          <w:b/>
-          <w:bCs/>
-          <w:i/>
-          <w:iCs/>
-          <w:sz w:val="28"/>
-          <w:szCs w:val="28"/>
-        </w:rPr>
-        <w:t>Bluebook Info. App</w:t>
-      </w:r>
-      <w:r>
-        <w:rPr>
-          <w:b/>
-          <w:bCs/>
-          <w:i/>
-          <w:iCs/>
-          <w:sz w:val="28"/>
-          <w:szCs w:val="28"/>
-        </w:rPr>
-        <w:t xml:space="preserve"> </w:t>
-      </w:r>
-      <w:r>
-        <w:rPr>
-          <w:b/>
-          <w:bCs/>
-          <w:sz w:val="28"/>
-          <w:szCs w:val="28"/>
-        </w:rPr>
-        <w:t>(First Version)</w:t>
-      </w:r>
-      <w:r>
-        <w:rPr>
-          <w:b/>
-          <w:bCs/>
-          <w:i/>
-          <w:iCs/>
-          <w:sz w:val="28"/>
-          <w:szCs w:val="28"/>
-        </w:rPr>
-        <w:t>:</w:t>
-      </w:r>
-    </w:p>
-    <w:p>
-      <w:pPr>
-        <w:pStyle w:val="ListParagraph"/>
-        <w:numPr>
-          <w:ilvl w:val="1"/>
-          <w:numId w:val="1"/>
-        </w:numPr>
-        <w:spacing w:line="240" w:lineRule="auto"/>
-        <w:rPr>
-          <w:sz w:val="28"/>
-          <w:szCs w:val="28"/>
-        </w:rPr>
-      </w:pPr>
-      <w:r>
-        <w:rPr>
-          <w:sz w:val="28"/>
-          <w:szCs w:val="28"/>
-        </w:rPr>
-        <w:t>This version of the application is the most experimental version of the application</w:t>
-      </w:r>
-    </w:p>
-    <w:p>
-      <w:pPr>
-        <w:pStyle w:val="ListParagraph"/>
-        <w:numPr>
-          <w:ilvl w:val="2"/>
-          <w:numId w:val="1"/>
-        </w:numPr>
-        <w:spacing w:line="240" w:lineRule="auto"/>
-        <w:rPr>
-          <w:sz w:val="28"/>
-          <w:szCs w:val="28"/>
-        </w:rPr>
-      </w:pPr>
-      <w:r>
-        <w:rPr>
-          <w:sz w:val="28"/>
-          <w:szCs w:val="28"/>
-        </w:rPr>
-        <w:t>Made a flow chart of how I wanted</w:t>
-      </w:r>
-      <w:r>
-        <w:rPr>
-          <w:sz w:val="28"/>
-          <w:szCs w:val="28"/>
-        </w:rPr>
-        <w:t xml:space="preserve"> the app</w:t>
-      </w:r>
-      <w:r>
-        <w:rPr>
-          <w:sz w:val="28"/>
-          <w:szCs w:val="28"/>
-        </w:rPr>
-        <w:t xml:space="preserve"> to flow initially</w:t>
-      </w:r>
-    </w:p>
-    <w:p>
-      <w:pPr>
-        <w:pStyle w:val="ListParagraph"/>
-        <w:numPr>
-          <w:ilvl w:val="2"/>
-          <w:numId w:val="1"/>
-        </w:numPr>
-        <w:spacing w:line="240" w:lineRule="auto"/>
-        <w:rPr>
-          <w:sz w:val="28"/>
-          <w:szCs w:val="28"/>
-        </w:rPr>
-      </w:pPr>
-      <w:r>
-        <w:rPr>
-          <w:sz w:val="28"/>
-          <w:szCs w:val="28"/>
-        </w:rPr>
-        <w:t>Tried different web stacks</w:t>
-      </w:r>
-    </w:p>
-    <w:p>
-      <w:pPr>
-        <w:pStyle w:val="ListParagraph"/>
-        <w:numPr>
-          <w:ilvl w:val="2"/>
-          <w:numId w:val="1"/>
-        </w:numPr>
-        <w:spacing w:line="240" w:lineRule="auto"/>
-        <w:rPr>
-          <w:sz w:val="28"/>
-          <w:szCs w:val="28"/>
-        </w:rPr>
-      </w:pPr>
-      <w:r>
-        <w:rPr>
-          <w:sz w:val="28"/>
-          <w:szCs w:val="28"/>
-        </w:rPr>
-        <w:t>Outlined the inputs and outputs</w:t>
-      </w:r>
-    </w:p>
-    <w:p>
-      <w:pPr>
-        <w:pStyle w:val="ListParagraph"/>
-        <w:numPr>
-          <w:ilvl w:val="2"/>
-          <w:numId w:val="1"/>
-        </w:numPr>
-        <w:spacing w:line="240" w:lineRule="auto"/>
-        <w:rPr>
-          <w:sz w:val="28"/>
-          <w:szCs w:val="28"/>
-        </w:rPr>
-      </w:pPr>
-      <w:r>
-        <w:rPr>
-          <w:sz w:val="28"/>
-          <w:szCs w:val="28"/>
-        </w:rPr>
-        <w:t>Made a final blueprint of how to approach the final version</w:t>
-      </w:r>
-      <w:r>
-        <w:rPr>
-          <w:sz w:val="28"/>
-          <w:szCs w:val="28"/>
-        </w:rPr>
-        <w:br/>
-      </w:r>
-    </w:p>
-    <w:p>
-      <w:pPr>
-        <w:pStyle w:val="ListParagraph"/>
-        <w:numPr>
-          <w:ilvl w:val="0"/>
-          <w:numId w:val="1"/>
-        </w:numPr>
-        <w:spacing w:line="240" w:lineRule="auto"/>
-        <w:rPr>
-          <w:b/>
-          <w:bCs/>
-          <w:sz w:val="28"/>
-          <w:szCs w:val="28"/>
-        </w:rPr>
-      </w:pPr>
-      <w:r>
-        <w:rPr>
-          <w:b/>
-          <w:bCs/>
-          <w:sz w:val="28"/>
-          <w:szCs w:val="28"/>
-        </w:rPr>
-        <w:t>RIDOT Bluebook Index (Final Version)</w:t>
-      </w:r>
-    </w:p>
-    <w:p>
-      <w:pPr>
-        <w:pStyle w:val="ListParagraph"/>
-        <w:numPr>
-          <w:ilvl w:val="1"/>
-          <w:numId w:val="1"/>
-        </w:numPr>
-        <w:spacing w:line="240" w:lineRule="auto"/>
-        <w:rPr>
-          <w:sz w:val="28"/>
-          <w:szCs w:val="28"/>
-        </w:rPr>
-      </w:pPr>
-      <w:r>
-        <w:rPr>
-          <w:sz w:val="28"/>
-          <w:szCs w:val="28"/>
-        </w:rPr>
-        <w:t>This was the second and final version of the application. This version was where I</w:t>
-      </w:r>
-      <w:r>
-        <w:rPr>
-          <w:sz w:val="28"/>
-          <w:szCs w:val="28"/>
-        </w:rPr>
-        <w:t xml:space="preserve"> chose which web stack to use, and implemented</w:t>
-      </w:r>
-      <w:r>
-        <w:rPr>
-          <w:sz w:val="28"/>
-          <w:szCs w:val="28"/>
-        </w:rPr>
-        <w:t xml:space="preserve"> the final functionality of the web app. </w:t>
-      </w:r>
-    </w:p>
-    <w:p>
-      <w:pPr>
-        <w:pStyle w:val="ListParagraph"/>
-        <w:numPr>
-          <w:ilvl w:val="2"/>
-          <w:numId w:val="1"/>
-        </w:numPr>
-        <w:spacing w:line="240" w:lineRule="auto"/>
-        <w:rPr>
-          <w:sz w:val="28"/>
-          <w:szCs w:val="28"/>
-        </w:rPr>
-      </w:pPr>
-      <w:r>
-        <w:rPr>
-          <w:sz w:val="28"/>
-          <w:szCs w:val="28"/>
-        </w:rPr>
-        <w:t>Finalized flow chart</w:t>
-      </w:r>
-    </w:p>
-    <w:p>
-      <w:pPr>
-        <w:pStyle w:val="ListParagraph"/>
-        <w:numPr>
-          <w:ilvl w:val="2"/>
-          <w:numId w:val="1"/>
-        </w:numPr>
-        <w:spacing w:line="240" w:lineRule="auto"/>
-        <w:rPr>
-          <w:sz w:val="28"/>
-          <w:szCs w:val="28"/>
-        </w:rPr>
-      </w:pPr>
-      <w:r>
-        <w:rPr>
-          <w:sz w:val="28"/>
-          <w:szCs w:val="28"/>
-        </w:rPr>
-        <w:t>Decided on web stack</w:t>
-      </w:r>
-    </w:p>
-    <w:p>
-      <w:pPr>
-        <w:pStyle w:val="ListParagraph"/>
-        <w:numPr>
-          <w:ilvl w:val="2"/>
-          <w:numId w:val="1"/>
-        </w:numPr>
-        <w:spacing w:line="240" w:lineRule="auto"/>
-        <w:rPr>
-          <w:sz w:val="28"/>
-          <w:szCs w:val="28"/>
-        </w:rPr>
-      </w:pPr>
-      <w:r>
-        <w:rPr>
-          <w:sz w:val="28"/>
-          <w:szCs w:val="28"/>
-        </w:rPr>
-        <w:t>Created user input form</w:t>
-      </w:r>
-    </w:p>
-    <w:p>
-      <w:pPr>
-        <w:pStyle w:val="ListParagraph"/>
-        <w:numPr>
-          <w:ilvl w:val="2"/>
-          <w:numId w:val="1"/>
-        </w:numPr>
-        <w:spacing w:line="240" w:lineRule="auto"/>
-        <w:rPr>
-          <w:sz w:val="28"/>
-          <w:szCs w:val="28"/>
-        </w:rPr>
-      </w:pPr>
-      <w:r>
-        <w:rPr>
-          <w:sz w:val="28"/>
-          <w:szCs w:val="28"/>
-        </w:rPr>
-        <w:t>Developed pdf processing functions</w:t>
-      </w:r>
-    </w:p>
-    <w:p>
-      <w:pPr>
-        <w:pStyle w:val="Heading2"/>
-        <w:rPr>
-          <w:sz w:val="36"/>
-          <w:szCs w:val="36"/>
-        </w:rPr>
-      </w:pPr>
-      <w:r>
-        <w:rPr>
-          <w:sz w:val="36"/>
-          <w:szCs w:val="36"/>
-        </w:rPr>
-        <w:t>Issues:</w:t>
-      </w:r>
-    </w:p>
-    <w:p>
-      <w:pPr>
-        <w:pStyle w:val="ListParagraph"/>
-        <w:numPr>
-          <w:ilvl w:val="0"/>
-          <w:numId w:val="31"/>
-        </w:numPr>
-        <w:rPr>
-          <w:b/>
-          <w:bCs/>
-          <w:sz w:val="32"/>
-          <w:szCs w:val="32"/>
-        </w:rPr>
-      </w:pPr>
-      <w:r>
-        <w:rPr>
-          <w:b/>
-          <w:bCs/>
-          <w:sz w:val="32"/>
-          <w:szCs w:val="32"/>
-        </w:rPr>
-        <w:t>Future Bluebook PDF Formatting Changes:</w:t>
-      </w:r>
-    </w:p>
-    <w:p>
-      <w:pPr>
-        <w:pStyle w:val="ListParagraph"/>
-        <w:numPr>
-          <w:ilvl w:val="1"/>
-          <w:numId w:val="31"/>
-        </w:numPr>
-        <w:rPr>
-          <w:b/>
-          <w:bCs/>
-          <w:sz w:val="32"/>
-          <w:szCs w:val="32"/>
-        </w:rPr>
-      </w:pPr>
-      <w:r>
-        <w:rPr>
-          <w:b/>
-          <w:bCs/>
-          <w:sz w:val="28"/>
-          <w:szCs w:val="28"/>
-        </w:rPr>
-        <w:t>Impact of Format Changes:</w:t>
-      </w:r>
-      <w:r>
-        <w:rPr>
-          <w:sz w:val="28"/>
-          <w:szCs w:val="28"/>
-        </w:rPr>
-        <w:t xml:space="preserve"> If future bluebook renditions added to the website are formatted differently, even with updated links in the `pdf_urls.json` file, the program's ability to process data and generate form options might be affected.</w:t>
-      </w:r>
-    </w:p>
-    <w:p>
-      <w:pPr>
-        <w:pStyle w:val="ListParagraph"/>
-        <w:numPr>
-          <w:ilvl w:val="2"/>
-          <w:numId w:val="31"/>
-        </w:numPr>
-        <w:rPr>
-          <w:b/>
-          <w:bCs/>
-          <w:sz w:val="32"/>
-          <w:szCs w:val="32"/>
-        </w:rPr>
-      </w:pPr>
-      <w:r>
-        <w:rPr>
-          <w:i/>
-          <w:iCs/>
-          <w:sz w:val="28"/>
-          <w:szCs w:val="28"/>
-          <w:u w:val="single"/>
-        </w:rPr>
-        <w:t>Example of Format Variation:</w:t>
-      </w:r>
-      <w:r>
-        <w:rPr>
-          <w:sz w:val="28"/>
-          <w:szCs w:val="28"/>
-        </w:rPr>
-        <w:t xml:space="preserve"> For instance, the 2018 Bluebook is formatted differently from the bluebooks made from 2022-2024. To parse it similarly, specific exceptions are needed. Any future changes in formatting will require program updates to handle the new structures.</w:t>
-      </w:r>
-      <w:r>
-        <w:rPr>
-          <w:sz w:val="28"/>
-          <w:szCs w:val="28"/>
-        </w:rPr>
-        <w:br/>
-      </w:r>
-    </w:p>
-    <w:p>
-      <w:pPr>
-        <w:pStyle w:val="ListParagraph"/>
-        <w:numPr>
-          <w:ilvl w:val="0"/>
-          <w:numId w:val="30"/>
-        </w:numPr>
-        <w:rPr>
-          <w:sz w:val="32"/>
-          <w:szCs w:val="32"/>
-        </w:rPr>
-      </w:pPr>
-      <w:r>
-        <w:rPr>
-          <w:b/>
-          <w:bCs/>
-          <w:sz w:val="32"/>
-          <w:szCs w:val="32"/>
-        </w:rPr>
-        <w:t>Implementation Location:</w:t>
-      </w:r>
-    </w:p>
-    <w:p>
-      <w:pPr>
-        <w:pStyle w:val="ListParagraph"/>
-        <w:numPr>
-          <w:ilvl w:val="1"/>
-          <w:numId w:val="30"/>
-        </w:numPr>
-        <w:rPr>
-          <w:sz w:val="28"/>
-          <w:szCs w:val="28"/>
-        </w:rPr>
-      </w:pPr>
-      <w:r>
-        <w:rPr>
-          <w:b/>
-          <w:bCs/>
-          <w:sz w:val="28"/>
-          <w:szCs w:val="28"/>
-        </w:rPr>
-        <w:t>Hosting Considerations:</w:t>
-      </w:r>
-      <w:r>
-        <w:rPr>
-          <w:sz w:val="28"/>
-          <w:szCs w:val="28"/>
-        </w:rPr>
-        <w:t xml:space="preserve"> Determining where the web app will be accessed is crucial. Will it be integrated into an existing webpage or hosted independently? Understanding the hosting environment will help address any potential issues and stipulations for making the web app accessible.</w:t>
-      </w:r>
-      <w:r>
-        <w:rPr>
-          <w:sz w:val="28"/>
-          <w:szCs w:val="28"/>
-        </w:rPr>
-        <w:br/>
-      </w:r>
-    </w:p>
-    <w:p>
-      <w:pPr>
-        <w:pStyle w:val="ListParagraph"/>
-        <w:numPr>
-          <w:ilvl w:val="0"/>
-          <w:numId w:val="33"/>
-        </w:numPr>
-        <w:rPr>
-          <w:b/>
-          <w:bCs/>
-          <w:sz w:val="32"/>
-          <w:szCs w:val="32"/>
-        </w:rPr>
-      </w:pPr>
-      <w:r>
-        <w:rPr>
-          <w:b/>
-          <w:bCs/>
-          <w:sz w:val="32"/>
-          <w:szCs w:val="32"/>
-        </w:rPr>
-        <w:t>Backend Requirements:</w:t>
-      </w:r>
-    </w:p>
-    <w:p>
-      <w:pPr>
-        <w:pStyle w:val="ListParagraph"/>
-        <w:numPr>
-          <w:ilvl w:val="1"/>
-          <w:numId w:val="33"/>
-        </w:numPr>
-        <w:rPr>
-          <w:b/>
-          <w:bCs/>
-          <w:sz w:val="32"/>
-          <w:szCs w:val="32"/>
-        </w:rPr>
-      </w:pPr>
-      <w:r>
-        <w:rPr>
-          <w:b/>
-          <w:bCs/>
-          <w:sz w:val="28"/>
-          <w:szCs w:val="28"/>
-        </w:rPr>
-        <w:t>Current Setup:</w:t>
-      </w:r>
-      <w:r>
-        <w:rPr>
-          <w:sz w:val="28"/>
-          <w:szCs w:val="28"/>
-        </w:rPr>
-        <w:t xml:space="preserve"> Currently, the program runs locally on the user's device, which minimizes potential exploits or vulnerabilities and keeps the program straightforward to manage.</w:t>
-      </w:r>
-    </w:p>
-    <w:p>
-      <w:pPr>
-        <w:pStyle w:val="ListParagraph"/>
-        <w:numPr>
-          <w:ilvl w:val="1"/>
-          <w:numId w:val="33"/>
-        </w:numPr>
-        <w:rPr>
-          <w:b/>
-          <w:bCs/>
-          <w:sz w:val="32"/>
-          <w:szCs w:val="32"/>
-        </w:rPr>
-      </w:pPr>
-      <w:r>
-        <w:rPr>
-          <w:b/>
-          <w:bCs/>
-          <w:sz w:val="28"/>
-          <w:szCs w:val="28"/>
-        </w:rPr>
-        <w:t>Future Database Integration:</w:t>
-      </w:r>
-      <w:r>
-        <w:rPr>
-          <w:sz w:val="28"/>
-          <w:szCs w:val="28"/>
-        </w:rPr>
-        <w:t xml:space="preserve"> If a database is integrated in the future, additional security measures will be needed to prevent potential exploits and vulnerabilities. This will involve implementing robust security protocols to protect the system and user data.</w:t>
-      </w:r>
-      <w:r>
-        <w:rPr>
-          <w:sz w:val="28"/>
-          <w:szCs w:val="28"/>
-        </w:rPr>
-        <w:br/>
-      </w:r>
-    </w:p>
-    <w:p>
-      <w:pPr>
-        <w:pStyle w:val="ListParagraph"/>
-        <w:numPr>
-          <w:ilvl w:val="0"/>
-          <w:numId w:val="30"/>
-        </w:numPr>
-        <w:rPr>
-          <w:b/>
-          <w:bCs/>
-          <w:sz w:val="32"/>
-          <w:szCs w:val="32"/>
-        </w:rPr>
-      </w:pPr>
-      <w:r>
-        <w:rPr>
-          <w:b/>
-          <w:bCs/>
-          <w:sz w:val="32"/>
-          <w:szCs w:val="32"/>
-        </w:rPr>
-        <w:t>Managing New Bluebook Versions:</w:t>
-      </w:r>
-    </w:p>
-    <w:p>
-      <w:pPr>
-        <w:pStyle w:val="ListParagraph"/>
-        <w:numPr>
-          <w:ilvl w:val="1"/>
-          <w:numId w:val="30"/>
-        </w:numPr>
-        <w:rPr>
-          <w:sz w:val="28"/>
-          <w:szCs w:val="28"/>
-        </w:rPr>
-      </w:pPr>
-      <w:r>
-        <w:rPr>
-          <w:b/>
-          <w:bCs/>
-          <w:sz w:val="28"/>
-          <w:szCs w:val="28"/>
-        </w:rPr>
-        <w:t>Updating Process:</w:t>
-      </w:r>
-      <w:r>
-        <w:rPr>
-          <w:sz w:val="28"/>
-          <w:szCs w:val="28"/>
-        </w:rPr>
-        <w:t xml:space="preserve"> Clear procedures need to be established for implementing new bluebook versions. This includes updating the `pdf_urls.json` file with new links, ensuring the program can handle any new formatting, and testing to confirm the accuracy of data extraction and form generation.</w:t>
-      </w:r>
-    </w:p>
-    <w:p>
-      <w:pPr>
-        <w:pStyle w:val="Heading2"/>
-        <w:rPr>
-          <w:sz w:val="36"/>
-          <w:szCs w:val="36"/>
-        </w:rPr>
-      </w:pPr>
-      <w:r>
-        <w:rPr>
-          <w:sz w:val="36"/>
-          <w:szCs w:val="36"/>
-        </w:rPr>
-        <w:t>Improvements:</w:t>
-      </w:r>
-    </w:p>
-    <w:p>
-      <w:pPr>
-        <w:pStyle w:val="ListParagraph"/>
-        <w:numPr>
-          <w:ilvl w:val="0"/>
-          <w:numId w:val="1"/>
-        </w:numPr>
-        <w:spacing w:line="240" w:lineRule="auto"/>
-        <w:rPr>
-          <w:b/>
-          <w:bCs/>
-          <w:sz w:val="28"/>
-          <w:szCs w:val="28"/>
-        </w:rPr>
-      </w:pPr>
-      <w:r>
-        <w:rPr>
-          <w:b/>
-          <w:bCs/>
-          <w:sz w:val="28"/>
-          <w:szCs w:val="28"/>
-        </w:rPr>
-        <w:t>Making a database to</w:t>
-      </w:r>
-      <w:r>
-        <w:rPr>
-          <w:b/>
-          <w:bCs/>
-          <w:sz w:val="28"/>
-          <w:szCs w:val="28"/>
-        </w:rPr>
-        <w:t xml:space="preserve"> store future</w:t>
-      </w:r>
-      <w:r>
-        <w:rPr>
-          <w:b/>
-          <w:bCs/>
-          <w:sz w:val="28"/>
-          <w:szCs w:val="28"/>
-        </w:rPr>
-        <w:t xml:space="preserve"> </w:t>
-      </w:r>
-      <w:r>
-        <w:rPr>
-          <w:b/>
-          <w:bCs/>
-          <w:sz w:val="28"/>
-          <w:szCs w:val="28"/>
-        </w:rPr>
-        <w:t>Bluebook PDF’s</w:t>
-      </w:r>
-      <w:r>
-        <w:rPr>
-          <w:b/>
-          <w:bCs/>
-          <w:sz w:val="28"/>
-          <w:szCs w:val="28"/>
-        </w:rPr>
-        <w:t xml:space="preserve">: </w:t>
-      </w:r>
-      <w:r>
-        <w:rPr>
-          <w:sz w:val="28"/>
-          <w:szCs w:val="28"/>
-        </w:rPr>
-        <w:t>To achieve any of the other Improvements, this would need to be a step that will eventually need to be taken. Without a database, improving the system will become increasingly difficult to automate certain procedures, or make certain tasks easier to perform.</w:t>
-      </w:r>
-      <w:r>
-        <w:rPr>
-          <w:b/>
-          <w:bCs/>
-          <w:sz w:val="28"/>
-          <w:szCs w:val="28"/>
-        </w:rPr>
-        <w:t xml:space="preserve"> </w:t>
-      </w:r>
-      <w:r>
-        <w:rPr>
-          <w:b/>
-          <w:bCs/>
-          <w:sz w:val="28"/>
-          <w:szCs w:val="28"/>
-        </w:rPr>
-        <w:br/>
-      </w:r>
-    </w:p>
-    <w:p>
-      <w:pPr>
-        <w:pStyle w:val="ListParagraph"/>
-        <w:numPr>
-          <w:ilvl w:val="0"/>
-          <w:numId w:val="1"/>
-        </w:numPr>
-        <w:spacing w:line="240" w:lineRule="auto"/>
-        <w:rPr>
-          <w:sz w:val="28"/>
-          <w:szCs w:val="28"/>
-        </w:rPr>
-      </w:pPr>
-      <w:r>
-        <w:rPr>
-          <w:b/>
-          <w:bCs/>
-          <w:sz w:val="28"/>
-          <w:szCs w:val="28"/>
-        </w:rPr>
-        <w:t>Dynamicity</w:t>
-      </w:r>
-      <w:r>
-        <w:rPr>
-          <w:b/>
-          <w:bCs/>
-          <w:sz w:val="28"/>
-          <w:szCs w:val="28"/>
-        </w:rPr>
-        <w:t xml:space="preserve">: </w:t>
-      </w:r>
-      <w:r>
-        <w:rPr>
-          <w:sz w:val="28"/>
-          <w:szCs w:val="28"/>
-        </w:rPr>
-        <w:t>Making the program able to update itself when a new bluebook version comes out would be ideal, though it would be difficult to achieve, I believe it is a possible improvement to be able to implement.</w:t>
-      </w:r>
-      <w:r>
-        <w:rPr>
-          <w:sz w:val="28"/>
-          <w:szCs w:val="28"/>
-        </w:rPr>
-        <w:br/>
-      </w:r>
-    </w:p>
-    <w:p>
-      <w:pPr>
-        <w:pStyle w:val="ListParagraph"/>
-        <w:numPr>
-          <w:ilvl w:val="0"/>
-          <w:numId w:val="1"/>
-        </w:numPr>
-        <w:spacing w:line="240" w:lineRule="auto"/>
-        <w:rPr>
-          <w:b/>
-          <w:bCs/>
-          <w:sz w:val="28"/>
-          <w:szCs w:val="28"/>
-        </w:rPr>
-      </w:pPr>
-      <w:r>
-        <w:rPr>
-          <w:b/>
-          <w:bCs/>
-          <w:sz w:val="28"/>
-          <w:szCs w:val="28"/>
-        </w:rPr>
-        <w:t xml:space="preserve">Security </w:t>
-      </w:r>
-      <w:r>
-        <w:rPr>
-          <w:b/>
-          <w:bCs/>
-          <w:sz w:val="28"/>
-          <w:szCs w:val="28"/>
-        </w:rPr>
-        <w:t>i</w:t>
-      </w:r>
-      <w:r>
-        <w:rPr>
-          <w:b/>
-          <w:bCs/>
-          <w:sz w:val="28"/>
-          <w:szCs w:val="28"/>
-        </w:rPr>
-        <w:t>mprovements</w:t>
-      </w:r>
-      <w:r>
-        <w:rPr>
-          <w:b/>
-          <w:bCs/>
-          <w:sz w:val="28"/>
-          <w:szCs w:val="28"/>
-        </w:rPr>
-        <w:t xml:space="preserve">: </w:t>
-      </w:r>
-      <w:r>
-        <w:rPr>
-          <w:sz w:val="28"/>
-          <w:szCs w:val="28"/>
-        </w:rPr>
-        <w:t xml:space="preserve">Security improvements will eventually need to be implemented whether a database is going to be integrated in this program or not. Wherever this webapp is hosted whether it be a webpage, or linked somewhere to use, or even downloaded, Security should be the </w:t>
-      </w:r>
-      <w:r>
-        <w:rPr>
-          <w:sz w:val="28"/>
-          <w:szCs w:val="28"/>
-        </w:rPr>
-        <w:t xml:space="preserve">main </w:t>
-      </w:r>
-      <w:r>
-        <w:rPr>
-          <w:sz w:val="28"/>
-          <w:szCs w:val="28"/>
-        </w:rPr>
-        <w:t xml:space="preserve">priority </w:t>
-      </w:r>
-      <w:r>
-        <w:rPr>
-          <w:sz w:val="28"/>
-          <w:szCs w:val="28"/>
-        </w:rPr>
-        <w:t>before using it for professional use</w:t>
-      </w:r>
-      <w:r>
-        <w:rPr>
-          <w:sz w:val="28"/>
-          <w:szCs w:val="28"/>
-        </w:rPr>
-        <w:t>.</w:t>
-      </w:r>
-      <w:r>
-        <w:rPr>
-          <w:b/>
-          <w:bCs/>
-          <w:sz w:val="28"/>
-          <w:szCs w:val="28"/>
-        </w:rPr>
-        <w:t xml:space="preserve"> </w:t>
-      </w:r>
-      <w:r>
-        <w:rPr>
-          <w:b/>
-          <w:bCs/>
-          <w:sz w:val="28"/>
-          <w:szCs w:val="28"/>
-        </w:rPr>
-        <w:br/>
-      </w:r>
-    </w:p>
-    <w:p>
-      <w:pPr>
-        <w:pStyle w:val="ListParagraph"/>
-        <w:numPr>
-          <w:ilvl w:val="0"/>
-          <w:numId w:val="1"/>
-        </w:numPr>
-        <w:spacing w:line="240" w:lineRule="auto"/>
-        <w:rPr>
-          <w:b/>
-          <w:bCs/>
-          <w:sz w:val="28"/>
-          <w:szCs w:val="28"/>
-        </w:rPr>
-      </w:pPr>
-      <w:r>
-        <w:rPr>
-          <w:b/>
-          <w:bCs/>
-          <w:sz w:val="28"/>
-          <w:szCs w:val="28"/>
-        </w:rPr>
-        <w:t>Potential style changes</w:t>
-      </w:r>
-      <w:r>
-        <w:rPr>
-          <w:b/>
-          <w:bCs/>
-          <w:sz w:val="28"/>
-          <w:szCs w:val="28"/>
-        </w:rPr>
-        <w:t xml:space="preserve">: </w:t>
-      </w:r>
-      <w:r>
-        <w:rPr>
-          <w:sz w:val="28"/>
-          <w:szCs w:val="28"/>
-        </w:rPr>
-        <w:t>This is an optional improvement that wont effect how the application functions, but if the style of the application should be changed for whatever reason to make it easier to view or match the styling of wherever its going to be accessed from this is also a viable potential improvement.</w:t>
-      </w:r>
-      <w:r>
-        <w:rPr>
-          <w:sz w:val="28"/>
-          <w:szCs w:val="28"/>
-        </w:rPr>
-        <w:br/>
-      </w:r>
-    </w:p>
-    <w:p>
-      <w:pPr>
-        <w:pStyle w:val="ListParagraph"/>
-        <w:numPr>
-          <w:ilvl w:val="0"/>
-          <w:numId w:val="1"/>
-        </w:numPr>
-        <w:spacing w:line="240" w:lineRule="auto"/>
-        <w:rPr>
-          <w:b/>
-          <w:bCs/>
-          <w:sz w:val="28"/>
-          <w:szCs w:val="28"/>
-        </w:rPr>
-      </w:pPr>
-      <w:r>
-        <w:rPr>
-          <w:b/>
-          <w:bCs/>
-          <w:sz w:val="28"/>
-          <w:szCs w:val="28"/>
-        </w:rPr>
-        <w:t>Recursive Formatting</w:t>
-      </w:r>
-      <w:r>
-        <w:rPr>
-          <w:b/>
-          <w:bCs/>
-          <w:sz w:val="28"/>
-          <w:szCs w:val="28"/>
-        </w:rPr>
-        <w:t xml:space="preserve">: </w:t>
-      </w:r>
-      <w:r>
-        <w:rPr>
-          <w:sz w:val="28"/>
-          <w:szCs w:val="28"/>
-        </w:rPr>
-        <w:t xml:space="preserve">Having the fetched content be formatted in a more organized way is a much bigger task to be able to handle, more specifically if there aren’t any noticeable text patterns that can be easily modified that need to be modified for special cases (tables, graphs, images, etc.), you would need to make a recursive formatting function that will find those patterns, and if its unable to find those patterns it would need to be coded in a way that will make the patterns to be noticed for it to format the entire document of any specific format preferences. And it would also need to be able to be applied across all PDF documents that it has as data, (Having </w:t>
-      </w:r>
-      <w:r>
-        <w:rPr>
-          <w:sz w:val="28"/>
-          <w:szCs w:val="28"/>
-        </w:rPr>
-        <w:t>an AI machine compare the formatting of the PDF to the string of text before its displayed could be a potential solution</w:t>
-      </w:r>
-      <w:r>
-        <w:rPr>
-          <w:sz w:val="28"/>
-          <w:szCs w:val="28"/>
-        </w:rPr>
-        <w:t>.)</w:t>
-      </w:r>
-    </w:p>
-    <w:p>
-      <w:pPr>
-        <w:pStyle w:val="ListParagraph"/>
-        <w:spacing w:line="240" w:lineRule="auto"/>
-        <w:rPr>
-          <w:b/>
-          <w:bCs/>
-          <w:sz w:val="28"/>
-          <w:szCs w:val="28"/>
-        </w:rPr>
-      </w:pPr>
     </w:p>
     <w:sectPr>
       <w:pgSz w:w="12240" w:h="15840"/>
